--- a/docu/Anibody_docu_linux.docx
+++ b/docu/Anibody_docu_linux.docx
@@ -75,7 +75,7 @@
           <w:docPartGallery w:val="Table of Contents"/>
           <w:docPartUnique w:val="true"/>
         </w:docPartObj>
-        <w:id w:val="1058606792"/>
+        <w:id w:val="1906403030"/>
       </w:sdtPr>
       <w:sdtContent>
         <w:p>
@@ -3910,15 +3910,25 @@
     <w:p>
       <w:pPr>
         <w:pStyle w:val="Normal"/>
-        <w:rPr>
-          <w:lang w:val="en-US"/>
-        </w:rPr>
-      </w:pPr>
-      <w:r>
-        <w:rPr>
-          <w:lang w:val="en-US"/>
-        </w:rPr>
-        <w:t>In this document, the methodology is a combination of listing the features with further description plus a short excerpt of an example (code snippets), in which the represented feature is being used.</w:t>
+        <w:rPr/>
+      </w:pPr>
+      <w:r>
+        <w:rPr>
+          <w:lang w:val="en-US"/>
+        </w:rPr>
+        <w:t>In this document, the methodology is a combination of listing the features with further description plus a short excerpt of an example (code snippets), in which the re</w:t>
+      </w:r>
+      <w:r>
+        <w:rPr>
+          <w:lang w:val="en-US"/>
+        </w:rPr>
+        <w:t xml:space="preserve">spective </w:t>
+      </w:r>
+      <w:r>
+        <w:rPr>
+          <w:lang w:val="en-US"/>
+        </w:rPr>
+        <w:t>feature is being used.</w:t>
       </w:r>
     </w:p>
     <w:tbl>
@@ -3926,10 +3936,10 @@
         <w:tblStyle w:val="Tabellenraster"/>
         <w:tblW w:w="9396" w:type="dxa"/>
         <w:jc w:val="left"/>
-        <w:tblInd w:w="-10" w:type="dxa"/>
+        <w:tblInd w:w="-15" w:type="dxa"/>
         <w:tblCellMar>
           <w:top w:w="0" w:type="dxa"/>
-          <w:left w:w="98" w:type="dxa"/>
+          <w:left w:w="93" w:type="dxa"/>
           <w:bottom w:w="0" w:type="dxa"/>
           <w:right w:w="108" w:type="dxa"/>
         </w:tblCellMar>
@@ -3946,7 +3956,7 @@
             <w:tcBorders/>
             <w:shd w:color="auto" w:fill="auto" w:val="clear"/>
             <w:tcMar>
-              <w:left w:w="98" w:type="dxa"/>
+              <w:left w:w="93" w:type="dxa"/>
             </w:tcMar>
           </w:tcPr>
           <w:p>
@@ -4112,10 +4122,10 @@
         <w:tblStyle w:val="Tabellenraster"/>
         <w:tblW w:w="9396" w:type="dxa"/>
         <w:jc w:val="left"/>
-        <w:tblInd w:w="-10" w:type="dxa"/>
+        <w:tblInd w:w="-15" w:type="dxa"/>
         <w:tblCellMar>
           <w:top w:w="0" w:type="dxa"/>
-          <w:left w:w="98" w:type="dxa"/>
+          <w:left w:w="93" w:type="dxa"/>
           <w:bottom w:w="0" w:type="dxa"/>
           <w:right w:w="108" w:type="dxa"/>
         </w:tblCellMar>
@@ -4132,7 +4142,7 @@
             <w:tcBorders/>
             <w:shd w:color="auto" w:fill="auto" w:val="clear"/>
             <w:tcMar>
-              <w:left w:w="98" w:type="dxa"/>
+              <w:left w:w="93" w:type="dxa"/>
             </w:tcMar>
           </w:tcPr>
           <w:p>
@@ -4564,10 +4574,10 @@
         <w:tblStyle w:val="Tabellenraster"/>
         <w:tblW w:w="9396" w:type="dxa"/>
         <w:jc w:val="left"/>
-        <w:tblInd w:w="-10" w:type="dxa"/>
+        <w:tblInd w:w="-15" w:type="dxa"/>
         <w:tblCellMar>
           <w:top w:w="0" w:type="dxa"/>
-          <w:left w:w="98" w:type="dxa"/>
+          <w:left w:w="93" w:type="dxa"/>
           <w:bottom w:w="0" w:type="dxa"/>
           <w:right w:w="108" w:type="dxa"/>
         </w:tblCellMar>
@@ -4584,7 +4594,7 @@
             <w:tcBorders/>
             <w:shd w:color="auto" w:fill="auto" w:val="clear"/>
             <w:tcMar>
-              <w:left w:w="98" w:type="dxa"/>
+              <w:left w:w="93" w:type="dxa"/>
             </w:tcMar>
           </w:tcPr>
           <w:p>
@@ -4873,6 +4883,44 @@
         <w:pStyle w:val="Normal"/>
         <w:shd w:val="clear" w:color="auto" w:fill="FFFFFF"/>
         <w:spacing w:lineRule="atLeast" w:line="285" w:before="0" w:after="0"/>
+        <w:rPr/>
+      </w:pPr>
+      <w:r>
+        <w:rPr>
+          <w:rFonts w:eastAsia="Times New Roman" w:cs="Calibri"/>
+          <w:color w:val="000000"/>
+          <w:sz w:val="21"/>
+          <w:szCs w:val="21"/>
+          <w:lang w:val="en-US" w:eastAsia="de-DE"/>
+        </w:rPr>
+        <w:t>In this phase, if it is necessary to your game logic, you can check the re</w:t>
+      </w:r>
+      <w:r>
+        <w:rPr>
+          <w:rFonts w:eastAsia="Times New Roman" w:cs="Calibri"/>
+          <w:color w:val="000000"/>
+          <w:sz w:val="21"/>
+          <w:szCs w:val="21"/>
+          <w:lang w:val="en-US" w:eastAsia="de-DE"/>
+        </w:rPr>
+        <w:t>spective</w:t>
+      </w:r>
+      <w:r>
+        <w:rPr>
+          <w:rFonts w:eastAsia="Times New Roman" w:cs="Calibri"/>
+          <w:color w:val="000000"/>
+          <w:sz w:val="21"/>
+          <w:szCs w:val="21"/>
+          <w:lang w:val="en-US" w:eastAsia="de-DE"/>
+        </w:rPr>
+        <w:t xml:space="preserve"> object or the general environment and handle the situation accordingly.</w:t>
+      </w:r>
+    </w:p>
+    <w:p>
+      <w:pPr>
+        <w:pStyle w:val="Normal"/>
+        <w:shd w:val="clear" w:color="auto" w:fill="FFFFFF"/>
+        <w:spacing w:lineRule="atLeast" w:line="285" w:before="0" w:after="0"/>
         <w:rPr>
           <w:rFonts w:ascii="Calibri" w:hAnsi="Calibri" w:eastAsia="Times New Roman" w:cs="Calibri"/>
           <w:color w:val="000000"/>
@@ -4889,7 +4937,6 @@
           <w:szCs w:val="21"/>
           <w:lang w:val="en-US" w:eastAsia="de-DE"/>
         </w:rPr>
-        <w:t>In this phase, if it is necessary to your game logic you can check the representative object or the general environment and handle the situation accordingly.</w:t>
       </w:r>
     </w:p>
     <w:p>
@@ -4897,13 +4944,7 @@
         <w:pStyle w:val="Normal"/>
         <w:shd w:val="clear" w:color="auto" w:fill="FFFFFF"/>
         <w:spacing w:lineRule="atLeast" w:line="285" w:before="0" w:after="0"/>
-        <w:rPr>
-          <w:rFonts w:ascii="Calibri" w:hAnsi="Calibri" w:eastAsia="Times New Roman" w:cs="Calibri"/>
-          <w:color w:val="000000"/>
-          <w:sz w:val="21"/>
-          <w:szCs w:val="21"/>
-          <w:lang w:val="en-US" w:eastAsia="de-DE"/>
-        </w:rPr>
+        <w:rPr/>
       </w:pPr>
       <w:r>
         <w:rPr>
@@ -4913,21 +4954,8 @@
           <w:szCs w:val="21"/>
           <w:lang w:val="en-US" w:eastAsia="de-DE"/>
         </w:rPr>
-      </w:r>
-    </w:p>
-    <w:p>
-      <w:pPr>
-        <w:pStyle w:val="Normal"/>
-        <w:shd w:val="clear" w:color="auto" w:fill="FFFFFF"/>
-        <w:spacing w:lineRule="atLeast" w:line="285" w:before="0" w:after="0"/>
-        <w:rPr>
-          <w:rFonts w:ascii="Calibri" w:hAnsi="Calibri" w:eastAsia="Times New Roman" w:cs="Calibri"/>
-          <w:color w:val="000000"/>
-          <w:sz w:val="21"/>
-          <w:szCs w:val="21"/>
-          <w:lang w:val="en-US" w:eastAsia="de-DE"/>
-        </w:rPr>
-      </w:pPr>
+        <w:t>For example: If the mouse is over the graphical representation of th</w:t>
+      </w:r>
       <w:r>
         <w:rPr>
           <w:rFonts w:eastAsia="Times New Roman" w:cs="Calibri"/>
@@ -4936,7 +4964,17 @@
           <w:szCs w:val="21"/>
           <w:lang w:val="en-US" w:eastAsia="de-DE"/>
         </w:rPr>
-        <w:t>For example: If the mouse is over the graphical representation of this object, switch the cursor of the mouse to the “pointer”.</w:t>
+        <w:t>e</w:t>
+      </w:r>
+      <w:r>
+        <w:rPr>
+          <w:rFonts w:eastAsia="Times New Roman" w:cs="Calibri"/>
+          <w:color w:val="000000"/>
+          <w:sz w:val="21"/>
+          <w:szCs w:val="21"/>
+          <w:lang w:val="en-US" w:eastAsia="de-DE"/>
+        </w:rPr>
+        <w:t xml:space="preserve"> object, switch the cursor of the mouse to the “pointer”.</w:t>
       </w:r>
     </w:p>
     <w:p>
@@ -4967,10 +5005,10 @@
         <w:tblStyle w:val="Tabellenraster"/>
         <w:tblW w:w="9396" w:type="dxa"/>
         <w:jc w:val="left"/>
-        <w:tblInd w:w="-10" w:type="dxa"/>
+        <w:tblInd w:w="-15" w:type="dxa"/>
         <w:tblCellMar>
           <w:top w:w="0" w:type="dxa"/>
-          <w:left w:w="98" w:type="dxa"/>
+          <w:left w:w="93" w:type="dxa"/>
           <w:bottom w:w="0" w:type="dxa"/>
           <w:right w:w="108" w:type="dxa"/>
         </w:tblCellMar>
@@ -4987,7 +5025,7 @@
             <w:tcBorders/>
             <w:shd w:color="auto" w:fill="auto" w:val="clear"/>
             <w:tcMar>
-              <w:left w:w="98" w:type="dxa"/>
+              <w:left w:w="93" w:type="dxa"/>
             </w:tcMar>
           </w:tcPr>
           <w:p>
@@ -5148,7 +5186,29 @@
           <w:szCs w:val="21"/>
           <w:lang w:val="en-US" w:eastAsia="de-DE"/>
         </w:rPr>
-        <w:t>At the end of ProcessInput(), the engine will resolve over which object the mouse is hovering, so now in the Update() you can safely check this.</w:t>
+        <w:t xml:space="preserve">At the end of ProcessInput(), the engine will resolve over which object the mouse is hovering, so now in the Update() you can safely check </w:t>
+      </w:r>
+      <w:r>
+        <w:rPr>
+          <w:rFonts w:eastAsia="Times New Roman" w:cs="Times New Roman" w:ascii="Consolas" w:hAnsi="Consolas"/>
+          <w:i/>
+          <w:color w:val="000000"/>
+          <w:sz w:val="21"/>
+          <w:szCs w:val="21"/>
+          <w:lang w:val="en-US" w:eastAsia="de-DE"/>
+        </w:rPr>
+        <w:t xml:space="preserve">for </w:t>
+      </w:r>
+      <w:r>
+        <w:rPr>
+          <w:rFonts w:eastAsia="Times New Roman" w:cs="Times New Roman" w:ascii="Consolas" w:hAnsi="Consolas"/>
+          <w:i/>
+          <w:color w:val="000000"/>
+          <w:sz w:val="21"/>
+          <w:szCs w:val="21"/>
+          <w:lang w:val="en-US" w:eastAsia="de-DE"/>
+        </w:rPr>
+        <w:t>this.</w:t>
       </w:r>
     </w:p>
     <w:p>
@@ -5366,7 +5426,7 @@
       <w:tblPr>
         <w:tblW w:w="9014" w:type="dxa"/>
         <w:jc w:val="left"/>
-        <w:tblInd w:w="50" w:type="dxa"/>
+        <w:tblInd w:w="47" w:type="dxa"/>
         <w:tblBorders>
           <w:top w:val="single" w:sz="2" w:space="0" w:color="000001"/>
           <w:left w:val="single" w:sz="2" w:space="0" w:color="000001"/>
@@ -5377,7 +5437,7 @@
         </w:tblBorders>
         <w:tblCellMar>
           <w:top w:w="55" w:type="dxa"/>
-          <w:left w:w="48" w:type="dxa"/>
+          <w:left w:w="45" w:type="dxa"/>
           <w:bottom w:w="55" w:type="dxa"/>
           <w:right w:w="55" w:type="dxa"/>
         </w:tblCellMar>
@@ -5405,7 +5465,7 @@
             </w:tcBorders>
             <w:shd w:color="auto" w:fill="C5E0B3" w:themeFill="accent6" w:themeFillTint="66" w:val="clear"/>
             <w:tcMar>
-              <w:left w:w="48" w:type="dxa"/>
+              <w:left w:w="45" w:type="dxa"/>
             </w:tcMar>
           </w:tcPr>
           <w:p>
@@ -5436,7 +5496,7 @@
             </w:tcBorders>
             <w:shd w:color="auto" w:fill="E2EFD9" w:themeFill="accent6" w:themeFillTint="33" w:val="clear"/>
             <w:tcMar>
-              <w:left w:w="48" w:type="dxa"/>
+              <w:left w:w="45" w:type="dxa"/>
             </w:tcMar>
           </w:tcPr>
           <w:p>
@@ -5464,7 +5524,7 @@
             </w:tcBorders>
             <w:shd w:color="auto" w:fill="E2EFD9" w:themeFill="accent6" w:themeFillTint="33" w:val="clear"/>
             <w:tcMar>
-              <w:left w:w="48" w:type="dxa"/>
+              <w:left w:w="45" w:type="dxa"/>
             </w:tcMar>
           </w:tcPr>
           <w:p>
@@ -5492,7 +5552,7 @@
             </w:tcBorders>
             <w:shd w:color="auto" w:fill="E2EFD9" w:themeFill="accent6" w:themeFillTint="33" w:val="clear"/>
             <w:tcMar>
-              <w:left w:w="48" w:type="dxa"/>
+              <w:left w:w="45" w:type="dxa"/>
             </w:tcMar>
           </w:tcPr>
           <w:p>
@@ -5520,7 +5580,7 @@
             </w:tcBorders>
             <w:shd w:color="auto" w:fill="E2EFD9" w:themeFill="accent6" w:themeFillTint="33" w:val="clear"/>
             <w:tcMar>
-              <w:left w:w="48" w:type="dxa"/>
+              <w:left w:w="45" w:type="dxa"/>
             </w:tcMar>
           </w:tcPr>
           <w:p>
@@ -5551,7 +5611,7 @@
             </w:tcBorders>
             <w:shd w:color="auto" w:fill="FBE4D5" w:themeFill="accent2" w:themeFillTint="33" w:val="clear"/>
             <w:tcMar>
-              <w:left w:w="48" w:type="dxa"/>
+              <w:left w:w="45" w:type="dxa"/>
             </w:tcMar>
           </w:tcPr>
           <w:p>
@@ -5579,7 +5639,7 @@
             </w:tcBorders>
             <w:shd w:color="auto" w:fill="auto" w:val="clear"/>
             <w:tcMar>
-              <w:left w:w="48" w:type="dxa"/>
+              <w:left w:w="45" w:type="dxa"/>
             </w:tcMar>
           </w:tcPr>
           <w:p>
@@ -5607,7 +5667,7 @@
             </w:tcBorders>
             <w:shd w:color="auto" w:fill="auto" w:val="clear"/>
             <w:tcMar>
-              <w:left w:w="48" w:type="dxa"/>
+              <w:left w:w="45" w:type="dxa"/>
             </w:tcMar>
           </w:tcPr>
           <w:p>
@@ -5635,7 +5695,7 @@
             </w:tcBorders>
             <w:shd w:color="auto" w:fill="auto" w:val="clear"/>
             <w:tcMar>
-              <w:left w:w="48" w:type="dxa"/>
+              <w:left w:w="45" w:type="dxa"/>
             </w:tcMar>
           </w:tcPr>
           <w:p>
@@ -5676,7 +5736,7 @@
             </w:tcBorders>
             <w:shd w:color="auto" w:fill="FBE4D5" w:themeFill="accent2" w:themeFillTint="33" w:val="clear"/>
             <w:tcMar>
-              <w:left w:w="48" w:type="dxa"/>
+              <w:left w:w="45" w:type="dxa"/>
             </w:tcMar>
           </w:tcPr>
           <w:p>
@@ -5704,7 +5764,7 @@
             </w:tcBorders>
             <w:shd w:color="auto" w:fill="auto" w:val="clear"/>
             <w:tcMar>
-              <w:left w:w="48" w:type="dxa"/>
+              <w:left w:w="45" w:type="dxa"/>
             </w:tcMar>
           </w:tcPr>
           <w:p>
@@ -5732,7 +5792,7 @@
             </w:tcBorders>
             <w:shd w:color="auto" w:fill="auto" w:val="clear"/>
             <w:tcMar>
-              <w:left w:w="48" w:type="dxa"/>
+              <w:left w:w="45" w:type="dxa"/>
             </w:tcMar>
           </w:tcPr>
           <w:p>
@@ -5760,7 +5820,7 @@
             </w:tcBorders>
             <w:shd w:color="auto" w:fill="auto" w:val="clear"/>
             <w:tcMar>
-              <w:left w:w="48" w:type="dxa"/>
+              <w:left w:w="45" w:type="dxa"/>
             </w:tcMar>
           </w:tcPr>
           <w:p>
@@ -5811,7 +5871,7 @@
       <w:tblPr>
         <w:tblW w:w="9406" w:type="dxa"/>
         <w:jc w:val="left"/>
-        <w:tblInd w:w="50" w:type="dxa"/>
+        <w:tblInd w:w="47" w:type="dxa"/>
         <w:tblBorders>
           <w:top w:val="single" w:sz="2" w:space="0" w:color="000001"/>
           <w:left w:val="single" w:sz="2" w:space="0" w:color="000001"/>
@@ -5820,22 +5880,22 @@
         </w:tblBorders>
         <w:tblCellMar>
           <w:top w:w="55" w:type="dxa"/>
-          <w:left w:w="48" w:type="dxa"/>
+          <w:left w:w="45" w:type="dxa"/>
           <w:bottom w:w="55" w:type="dxa"/>
           <w:right w:w="55" w:type="dxa"/>
         </w:tblCellMar>
         <w:tblLook w:val="04a0" w:noVBand="1" w:noHBand="0" w:lastColumn="0" w:firstColumn="1" w:lastRow="0" w:firstRow="1"/>
       </w:tblPr>
       <w:tblGrid>
-        <w:gridCol w:w="1585"/>
-        <w:gridCol w:w="910"/>
-        <w:gridCol w:w="6911"/>
+        <w:gridCol w:w="2496"/>
+        <w:gridCol w:w="1415"/>
+        <w:gridCol w:w="5495"/>
       </w:tblGrid>
       <w:tr>
         <w:trPr/>
         <w:tc>
           <w:tcPr>
-            <w:tcW w:w="1585" w:type="dxa"/>
+            <w:tcW w:w="2496" w:type="dxa"/>
             <w:tcBorders>
               <w:top w:val="single" w:sz="2" w:space="0" w:color="000001"/>
               <w:left w:val="single" w:sz="2" w:space="0" w:color="000001"/>
@@ -5844,7 +5904,7 @@
             </w:tcBorders>
             <w:shd w:color="auto" w:fill="C5E0B3" w:themeFill="accent6" w:themeFillTint="66" w:val="clear"/>
             <w:tcMar>
-              <w:left w:w="48" w:type="dxa"/>
+              <w:left w:w="45" w:type="dxa"/>
             </w:tcMar>
           </w:tcPr>
           <w:p>
@@ -5861,7 +5921,7 @@
         </w:tc>
         <w:tc>
           <w:tcPr>
-            <w:tcW w:w="910" w:type="dxa"/>
+            <w:tcW w:w="1415" w:type="dxa"/>
             <w:tcBorders>
               <w:top w:val="single" w:sz="2" w:space="0" w:color="000001"/>
               <w:left w:val="single" w:sz="2" w:space="0" w:color="000001"/>
@@ -5870,7 +5930,7 @@
             </w:tcBorders>
             <w:shd w:color="auto" w:fill="C5E0B3" w:themeFill="accent6" w:themeFillTint="66" w:val="clear"/>
             <w:tcMar>
-              <w:left w:w="48" w:type="dxa"/>
+              <w:left w:w="45" w:type="dxa"/>
             </w:tcMar>
           </w:tcPr>
           <w:p>
@@ -5887,7 +5947,7 @@
         </w:tc>
         <w:tc>
           <w:tcPr>
-            <w:tcW w:w="6911" w:type="dxa"/>
+            <w:tcW w:w="5495" w:type="dxa"/>
             <w:tcBorders>
               <w:top w:val="single" w:sz="2" w:space="0" w:color="000001"/>
               <w:left w:val="single" w:sz="2" w:space="0" w:color="000001"/>
@@ -5898,7 +5958,7 @@
             </w:tcBorders>
             <w:shd w:color="auto" w:fill="C5E0B3" w:themeFill="accent6" w:themeFillTint="66" w:val="clear"/>
             <w:tcMar>
-              <w:left w:w="48" w:type="dxa"/>
+              <w:left w:w="45" w:type="dxa"/>
             </w:tcMar>
           </w:tcPr>
           <w:p>
@@ -5918,7 +5978,7 @@
         <w:trPr/>
         <w:tc>
           <w:tcPr>
-            <w:tcW w:w="1585" w:type="dxa"/>
+            <w:tcW w:w="2496" w:type="dxa"/>
             <w:tcBorders>
               <w:top w:val="single" w:sz="2" w:space="0" w:color="000001"/>
               <w:left w:val="single" w:sz="2" w:space="0" w:color="000001"/>
@@ -5927,7 +5987,7 @@
             </w:tcBorders>
             <w:shd w:color="auto" w:fill="auto" w:val="clear"/>
             <w:tcMar>
-              <w:left w:w="48" w:type="dxa"/>
+              <w:left w:w="45" w:type="dxa"/>
             </w:tcMar>
           </w:tcPr>
           <w:p>
@@ -5944,7 +6004,7 @@
         </w:tc>
         <w:tc>
           <w:tcPr>
-            <w:tcW w:w="910" w:type="dxa"/>
+            <w:tcW w:w="1415" w:type="dxa"/>
             <w:tcBorders>
               <w:top w:val="single" w:sz="2" w:space="0" w:color="000001"/>
               <w:left w:val="single" w:sz="2" w:space="0" w:color="000001"/>
@@ -5953,7 +6013,7 @@
             </w:tcBorders>
             <w:shd w:color="auto" w:fill="auto" w:val="clear"/>
             <w:tcMar>
-              <w:left w:w="48" w:type="dxa"/>
+              <w:left w:w="45" w:type="dxa"/>
             </w:tcMar>
           </w:tcPr>
           <w:p>
@@ -5970,7 +6030,7 @@
         </w:tc>
         <w:tc>
           <w:tcPr>
-            <w:tcW w:w="6911" w:type="dxa"/>
+            <w:tcW w:w="5495" w:type="dxa"/>
             <w:tcBorders>
               <w:top w:val="single" w:sz="2" w:space="0" w:color="000001"/>
               <w:left w:val="single" w:sz="2" w:space="0" w:color="000001"/>
@@ -5981,7 +6041,7 @@
             </w:tcBorders>
             <w:shd w:color="auto" w:fill="auto" w:val="clear"/>
             <w:tcMar>
-              <w:left w:w="48" w:type="dxa"/>
+              <w:left w:w="45" w:type="dxa"/>
             </w:tcMar>
           </w:tcPr>
           <w:p>
@@ -6003,7 +6063,7 @@
         <w:trPr/>
         <w:tc>
           <w:tcPr>
-            <w:tcW w:w="1585" w:type="dxa"/>
+            <w:tcW w:w="2496" w:type="dxa"/>
             <w:tcBorders>
               <w:top w:val="single" w:sz="2" w:space="0" w:color="000001"/>
               <w:left w:val="single" w:sz="2" w:space="0" w:color="000001"/>
@@ -6012,7 +6072,7 @@
             </w:tcBorders>
             <w:shd w:color="auto" w:fill="auto" w:val="clear"/>
             <w:tcMar>
-              <w:left w:w="48" w:type="dxa"/>
+              <w:left w:w="45" w:type="dxa"/>
             </w:tcMar>
           </w:tcPr>
           <w:p>
@@ -6029,7 +6089,7 @@
         </w:tc>
         <w:tc>
           <w:tcPr>
-            <w:tcW w:w="910" w:type="dxa"/>
+            <w:tcW w:w="1415" w:type="dxa"/>
             <w:tcBorders>
               <w:top w:val="single" w:sz="2" w:space="0" w:color="000001"/>
               <w:left w:val="single" w:sz="2" w:space="0" w:color="000001"/>
@@ -6038,7 +6098,7 @@
             </w:tcBorders>
             <w:shd w:color="auto" w:fill="auto" w:val="clear"/>
             <w:tcMar>
-              <w:left w:w="48" w:type="dxa"/>
+              <w:left w:w="45" w:type="dxa"/>
             </w:tcMar>
           </w:tcPr>
           <w:p>
@@ -6055,7 +6115,7 @@
         </w:tc>
         <w:tc>
           <w:tcPr>
-            <w:tcW w:w="6911" w:type="dxa"/>
+            <w:tcW w:w="5495" w:type="dxa"/>
             <w:tcBorders>
               <w:top w:val="single" w:sz="2" w:space="0" w:color="000001"/>
               <w:left w:val="single" w:sz="2" w:space="0" w:color="000001"/>
@@ -6066,7 +6126,7 @@
             </w:tcBorders>
             <w:shd w:color="auto" w:fill="auto" w:val="clear"/>
             <w:tcMar>
-              <w:left w:w="48" w:type="dxa"/>
+              <w:left w:w="45" w:type="dxa"/>
             </w:tcMar>
           </w:tcPr>
           <w:p>
@@ -6086,7 +6146,7 @@
         <w:trPr/>
         <w:tc>
           <w:tcPr>
-            <w:tcW w:w="1585" w:type="dxa"/>
+            <w:tcW w:w="2496" w:type="dxa"/>
             <w:tcBorders>
               <w:top w:val="single" w:sz="2" w:space="0" w:color="000001"/>
               <w:left w:val="single" w:sz="2" w:space="0" w:color="000001"/>
@@ -6095,7 +6155,7 @@
             </w:tcBorders>
             <w:shd w:color="auto" w:fill="auto" w:val="clear"/>
             <w:tcMar>
-              <w:left w:w="48" w:type="dxa"/>
+              <w:left w:w="45" w:type="dxa"/>
             </w:tcMar>
           </w:tcPr>
           <w:p>
@@ -6112,7 +6172,7 @@
         </w:tc>
         <w:tc>
           <w:tcPr>
-            <w:tcW w:w="910" w:type="dxa"/>
+            <w:tcW w:w="1415" w:type="dxa"/>
             <w:tcBorders>
               <w:top w:val="single" w:sz="2" w:space="0" w:color="000001"/>
               <w:left w:val="single" w:sz="2" w:space="0" w:color="000001"/>
@@ -6121,7 +6181,7 @@
             </w:tcBorders>
             <w:shd w:color="auto" w:fill="auto" w:val="clear"/>
             <w:tcMar>
-              <w:left w:w="48" w:type="dxa"/>
+              <w:left w:w="45" w:type="dxa"/>
             </w:tcMar>
           </w:tcPr>
           <w:p>
@@ -6138,7 +6198,7 @@
         </w:tc>
         <w:tc>
           <w:tcPr>
-            <w:tcW w:w="6911" w:type="dxa"/>
+            <w:tcW w:w="5495" w:type="dxa"/>
             <w:tcBorders>
               <w:top w:val="single" w:sz="2" w:space="0" w:color="000001"/>
               <w:left w:val="single" w:sz="2" w:space="0" w:color="000001"/>
@@ -6149,7 +6209,7 @@
             </w:tcBorders>
             <w:shd w:color="auto" w:fill="auto" w:val="clear"/>
             <w:tcMar>
-              <w:left w:w="48" w:type="dxa"/>
+              <w:left w:w="45" w:type="dxa"/>
             </w:tcMar>
           </w:tcPr>
           <w:p>
@@ -6160,7 +6220,11 @@
             </w:pPr>
             <w:r>
               <w:rPr/>
-              <w:t xml:space="preserve">Object that holds the registered EngineObjects and ABOs in a PriorityQueue  as well as an extra </w:t>
+              <w:t xml:space="preserve">Object that holds the </w:t>
+            </w:r>
+            <w:r>
+              <w:rPr/>
+              <w:t>game related Objects.</w:t>
             </w:r>
           </w:p>
         </w:tc>
@@ -6169,7 +6233,7 @@
         <w:trPr/>
         <w:tc>
           <w:tcPr>
-            <w:tcW w:w="1585" w:type="dxa"/>
+            <w:tcW w:w="2496" w:type="dxa"/>
             <w:tcBorders>
               <w:top w:val="single" w:sz="2" w:space="0" w:color="000001"/>
               <w:left w:val="single" w:sz="2" w:space="0" w:color="000001"/>
@@ -6178,7 +6242,7 @@
             </w:tcBorders>
             <w:shd w:color="auto" w:fill="auto" w:val="clear"/>
             <w:tcMar>
-              <w:left w:w="48" w:type="dxa"/>
+              <w:left w:w="45" w:type="dxa"/>
             </w:tcMar>
           </w:tcPr>
           <w:p>
@@ -6189,12 +6253,13 @@
             </w:pPr>
             <w:r>
               <w:rPr/>
+              <w:t>Objects.Queue</w:t>
             </w:r>
           </w:p>
         </w:tc>
         <w:tc>
           <w:tcPr>
-            <w:tcW w:w="910" w:type="dxa"/>
+            <w:tcW w:w="1415" w:type="dxa"/>
             <w:tcBorders>
               <w:top w:val="single" w:sz="2" w:space="0" w:color="000001"/>
               <w:left w:val="single" w:sz="2" w:space="0" w:color="000001"/>
@@ -6203,7 +6268,7 @@
             </w:tcBorders>
             <w:shd w:color="auto" w:fill="auto" w:val="clear"/>
             <w:tcMar>
-              <w:left w:w="48" w:type="dxa"/>
+              <w:left w:w="45" w:type="dxa"/>
             </w:tcMar>
           </w:tcPr>
           <w:p>
@@ -6214,12 +6279,13 @@
             </w:pPr>
             <w:r>
               <w:rPr/>
+              <w:t>PriorityQueue</w:t>
             </w:r>
           </w:p>
         </w:tc>
         <w:tc>
           <w:tcPr>
-            <w:tcW w:w="6911" w:type="dxa"/>
+            <w:tcW w:w="5495" w:type="dxa"/>
             <w:tcBorders>
               <w:top w:val="single" w:sz="2" w:space="0" w:color="000001"/>
               <w:left w:val="single" w:sz="2" w:space="0" w:color="000001"/>
@@ -6230,7 +6296,7 @@
             </w:tcBorders>
             <w:shd w:color="auto" w:fill="auto" w:val="clear"/>
             <w:tcMar>
-              <w:left w:w="48" w:type="dxa"/>
+              <w:left w:w="45" w:type="dxa"/>
             </w:tcMar>
           </w:tcPr>
           <w:p>
@@ -6249,7 +6315,7 @@
         <w:trPr/>
         <w:tc>
           <w:tcPr>
-            <w:tcW w:w="1585" w:type="dxa"/>
+            <w:tcW w:w="2496" w:type="dxa"/>
             <w:tcBorders>
               <w:top w:val="single" w:sz="2" w:space="0" w:color="000001"/>
               <w:left w:val="single" w:sz="2" w:space="0" w:color="000001"/>
@@ -6258,7 +6324,7 @@
             </w:tcBorders>
             <w:shd w:color="auto" w:fill="auto" w:val="clear"/>
             <w:tcMar>
-              <w:left w:w="48" w:type="dxa"/>
+              <w:left w:w="45" w:type="dxa"/>
             </w:tcMar>
           </w:tcPr>
           <w:p>
@@ -6274,7 +6340,7 @@
         </w:tc>
         <w:tc>
           <w:tcPr>
-            <w:tcW w:w="910" w:type="dxa"/>
+            <w:tcW w:w="1415" w:type="dxa"/>
             <w:tcBorders>
               <w:top w:val="single" w:sz="2" w:space="0" w:color="000001"/>
               <w:left w:val="single" w:sz="2" w:space="0" w:color="000001"/>
@@ -6283,7 +6349,7 @@
             </w:tcBorders>
             <w:shd w:color="auto" w:fill="auto" w:val="clear"/>
             <w:tcMar>
-              <w:left w:w="48" w:type="dxa"/>
+              <w:left w:w="45" w:type="dxa"/>
             </w:tcMar>
           </w:tcPr>
           <w:p>
@@ -6299,7 +6365,7 @@
         </w:tc>
         <w:tc>
           <w:tcPr>
-            <w:tcW w:w="6911" w:type="dxa"/>
+            <w:tcW w:w="5495" w:type="dxa"/>
             <w:tcBorders>
               <w:top w:val="single" w:sz="2" w:space="0" w:color="000001"/>
               <w:left w:val="single" w:sz="2" w:space="0" w:color="000001"/>
@@ -6310,7 +6376,7 @@
             </w:tcBorders>
             <w:shd w:color="auto" w:fill="auto" w:val="clear"/>
             <w:tcMar>
-              <w:left w:w="48" w:type="dxa"/>
+              <w:left w:w="45" w:type="dxa"/>
             </w:tcMar>
           </w:tcPr>
           <w:p>
@@ -6329,7 +6395,7 @@
         <w:trPr/>
         <w:tc>
           <w:tcPr>
-            <w:tcW w:w="1585" w:type="dxa"/>
+            <w:tcW w:w="2496" w:type="dxa"/>
             <w:tcBorders>
               <w:top w:val="single" w:sz="2" w:space="0" w:color="000001"/>
               <w:left w:val="single" w:sz="2" w:space="0" w:color="000001"/>
@@ -6338,7 +6404,7 @@
             </w:tcBorders>
             <w:shd w:color="auto" w:fill="auto" w:val="clear"/>
             <w:tcMar>
-              <w:left w:w="48" w:type="dxa"/>
+              <w:left w:w="45" w:type="dxa"/>
             </w:tcMar>
           </w:tcPr>
           <w:p>
@@ -6354,7 +6420,7 @@
         </w:tc>
         <w:tc>
           <w:tcPr>
-            <w:tcW w:w="910" w:type="dxa"/>
+            <w:tcW w:w="1415" w:type="dxa"/>
             <w:tcBorders>
               <w:top w:val="single" w:sz="2" w:space="0" w:color="000001"/>
               <w:left w:val="single" w:sz="2" w:space="0" w:color="000001"/>
@@ -6363,7 +6429,7 @@
             </w:tcBorders>
             <w:shd w:color="auto" w:fill="auto" w:val="clear"/>
             <w:tcMar>
-              <w:left w:w="48" w:type="dxa"/>
+              <w:left w:w="45" w:type="dxa"/>
             </w:tcMar>
           </w:tcPr>
           <w:p>
@@ -6379,7 +6445,7 @@
         </w:tc>
         <w:tc>
           <w:tcPr>
-            <w:tcW w:w="6911" w:type="dxa"/>
+            <w:tcW w:w="5495" w:type="dxa"/>
             <w:tcBorders>
               <w:top w:val="single" w:sz="2" w:space="0" w:color="000001"/>
               <w:left w:val="single" w:sz="2" w:space="0" w:color="000001"/>
@@ -6390,7 +6456,7 @@
             </w:tcBorders>
             <w:shd w:color="auto" w:fill="auto" w:val="clear"/>
             <w:tcMar>
-              <w:left w:w="48" w:type="dxa"/>
+              <w:left w:w="45" w:type="dxa"/>
             </w:tcMar>
           </w:tcPr>
           <w:p>
@@ -6409,7 +6475,7 @@
         <w:trPr/>
         <w:tc>
           <w:tcPr>
-            <w:tcW w:w="1585" w:type="dxa"/>
+            <w:tcW w:w="2496" w:type="dxa"/>
             <w:tcBorders>
               <w:top w:val="single" w:sz="2" w:space="0" w:color="000001"/>
               <w:left w:val="single" w:sz="2" w:space="0" w:color="000001"/>
@@ -6418,7 +6484,7 @@
             </w:tcBorders>
             <w:shd w:color="auto" w:fill="auto" w:val="clear"/>
             <w:tcMar>
-              <w:left w:w="48" w:type="dxa"/>
+              <w:left w:w="45" w:type="dxa"/>
             </w:tcMar>
           </w:tcPr>
           <w:p>
@@ -6434,7 +6500,7 @@
         </w:tc>
         <w:tc>
           <w:tcPr>
-            <w:tcW w:w="910" w:type="dxa"/>
+            <w:tcW w:w="1415" w:type="dxa"/>
             <w:tcBorders>
               <w:top w:val="single" w:sz="2" w:space="0" w:color="000001"/>
               <w:left w:val="single" w:sz="2" w:space="0" w:color="000001"/>
@@ -6443,7 +6509,7 @@
             </w:tcBorders>
             <w:shd w:color="auto" w:fill="auto" w:val="clear"/>
             <w:tcMar>
-              <w:left w:w="48" w:type="dxa"/>
+              <w:left w:w="45" w:type="dxa"/>
             </w:tcMar>
           </w:tcPr>
           <w:p>
@@ -6459,7 +6525,7 @@
         </w:tc>
         <w:tc>
           <w:tcPr>
-            <w:tcW w:w="6911" w:type="dxa"/>
+            <w:tcW w:w="5495" w:type="dxa"/>
             <w:tcBorders>
               <w:top w:val="single" w:sz="2" w:space="0" w:color="000001"/>
               <w:left w:val="single" w:sz="2" w:space="0" w:color="000001"/>
@@ -6470,7 +6536,7 @@
             </w:tcBorders>
             <w:shd w:color="auto" w:fill="auto" w:val="clear"/>
             <w:tcMar>
-              <w:left w:w="48" w:type="dxa"/>
+              <w:left w:w="45" w:type="dxa"/>
             </w:tcMar>
           </w:tcPr>
           <w:p>
@@ -6489,7 +6555,7 @@
         <w:trPr/>
         <w:tc>
           <w:tcPr>
-            <w:tcW w:w="1585" w:type="dxa"/>
+            <w:tcW w:w="2496" w:type="dxa"/>
             <w:tcBorders>
               <w:top w:val="single" w:sz="2" w:space="0" w:color="000001"/>
               <w:left w:val="single" w:sz="2" w:space="0" w:color="000001"/>
@@ -6498,7 +6564,7 @@
             </w:tcBorders>
             <w:shd w:color="auto" w:fill="auto" w:val="clear"/>
             <w:tcMar>
-              <w:left w:w="48" w:type="dxa"/>
+              <w:left w:w="45" w:type="dxa"/>
             </w:tcMar>
           </w:tcPr>
           <w:p>
@@ -6514,7 +6580,7 @@
         </w:tc>
         <w:tc>
           <w:tcPr>
-            <w:tcW w:w="910" w:type="dxa"/>
+            <w:tcW w:w="1415" w:type="dxa"/>
             <w:tcBorders>
               <w:top w:val="single" w:sz="2" w:space="0" w:color="000001"/>
               <w:left w:val="single" w:sz="2" w:space="0" w:color="000001"/>
@@ -6523,7 +6589,7 @@
             </w:tcBorders>
             <w:shd w:color="auto" w:fill="auto" w:val="clear"/>
             <w:tcMar>
-              <w:left w:w="48" w:type="dxa"/>
+              <w:left w:w="45" w:type="dxa"/>
             </w:tcMar>
           </w:tcPr>
           <w:p>
@@ -6539,7 +6605,7 @@
         </w:tc>
         <w:tc>
           <w:tcPr>
-            <w:tcW w:w="6911" w:type="dxa"/>
+            <w:tcW w:w="5495" w:type="dxa"/>
             <w:tcBorders>
               <w:top w:val="single" w:sz="2" w:space="0" w:color="000001"/>
               <w:left w:val="single" w:sz="2" w:space="0" w:color="000001"/>
@@ -6550,7 +6616,7 @@
             </w:tcBorders>
             <w:shd w:color="auto" w:fill="auto" w:val="clear"/>
             <w:tcMar>
-              <w:left w:w="48" w:type="dxa"/>
+              <w:left w:w="45" w:type="dxa"/>
             </w:tcMar>
           </w:tcPr>
           <w:p>
@@ -6569,7 +6635,7 @@
         <w:trPr/>
         <w:tc>
           <w:tcPr>
-            <w:tcW w:w="1585" w:type="dxa"/>
+            <w:tcW w:w="2496" w:type="dxa"/>
             <w:tcBorders>
               <w:top w:val="single" w:sz="2" w:space="0" w:color="000001"/>
               <w:left w:val="single" w:sz="2" w:space="0" w:color="000001"/>
@@ -6578,7 +6644,7 @@
             </w:tcBorders>
             <w:shd w:color="auto" w:fill="auto" w:val="clear"/>
             <w:tcMar>
-              <w:left w:w="48" w:type="dxa"/>
+              <w:left w:w="45" w:type="dxa"/>
             </w:tcMar>
           </w:tcPr>
           <w:p>
@@ -6594,7 +6660,7 @@
         </w:tc>
         <w:tc>
           <w:tcPr>
-            <w:tcW w:w="910" w:type="dxa"/>
+            <w:tcW w:w="1415" w:type="dxa"/>
             <w:tcBorders>
               <w:top w:val="single" w:sz="2" w:space="0" w:color="000001"/>
               <w:left w:val="single" w:sz="2" w:space="0" w:color="000001"/>
@@ -6603,7 +6669,7 @@
             </w:tcBorders>
             <w:shd w:color="auto" w:fill="auto" w:val="clear"/>
             <w:tcMar>
-              <w:left w:w="48" w:type="dxa"/>
+              <w:left w:w="45" w:type="dxa"/>
             </w:tcMar>
           </w:tcPr>
           <w:p>
@@ -6619,7 +6685,7 @@
         </w:tc>
         <w:tc>
           <w:tcPr>
-            <w:tcW w:w="6911" w:type="dxa"/>
+            <w:tcW w:w="5495" w:type="dxa"/>
             <w:tcBorders>
               <w:top w:val="single" w:sz="2" w:space="0" w:color="000001"/>
               <w:left w:val="single" w:sz="2" w:space="0" w:color="000001"/>
@@ -6630,7 +6696,7 @@
             </w:tcBorders>
             <w:shd w:color="auto" w:fill="auto" w:val="clear"/>
             <w:tcMar>
-              <w:left w:w="48" w:type="dxa"/>
+              <w:left w:w="45" w:type="dxa"/>
             </w:tcMar>
           </w:tcPr>
           <w:p>
@@ -6809,7 +6875,7 @@
       <w:tblPr>
         <w:tblW w:w="9406" w:type="dxa"/>
         <w:jc w:val="left"/>
-        <w:tblInd w:w="50" w:type="dxa"/>
+        <w:tblInd w:w="47" w:type="dxa"/>
         <w:tblBorders>
           <w:top w:val="single" w:sz="2" w:space="0" w:color="000001"/>
           <w:left w:val="single" w:sz="2" w:space="0" w:color="000001"/>
@@ -6818,22 +6884,22 @@
         </w:tblBorders>
         <w:tblCellMar>
           <w:top w:w="55" w:type="dxa"/>
-          <w:left w:w="48" w:type="dxa"/>
+          <w:left w:w="45" w:type="dxa"/>
           <w:bottom w:w="55" w:type="dxa"/>
           <w:right w:w="55" w:type="dxa"/>
         </w:tblCellMar>
         <w:tblLook w:val="04a0" w:noVBand="1" w:noHBand="0" w:lastColumn="0" w:firstColumn="1" w:lastRow="0" w:firstRow="1"/>
       </w:tblPr>
       <w:tblGrid>
-        <w:gridCol w:w="1128"/>
+        <w:gridCol w:w="1127"/>
         <w:gridCol w:w="964"/>
-        <w:gridCol w:w="7314"/>
+        <w:gridCol w:w="7315"/>
       </w:tblGrid>
       <w:tr>
         <w:trPr/>
         <w:tc>
           <w:tcPr>
-            <w:tcW w:w="1128" w:type="dxa"/>
+            <w:tcW w:w="1127" w:type="dxa"/>
             <w:tcBorders>
               <w:top w:val="single" w:sz="2" w:space="0" w:color="000001"/>
               <w:left w:val="single" w:sz="2" w:space="0" w:color="000001"/>
@@ -6842,7 +6908,7 @@
             </w:tcBorders>
             <w:shd w:color="auto" w:fill="C5E0B3" w:themeFill="accent6" w:themeFillTint="66" w:val="clear"/>
             <w:tcMar>
-              <w:left w:w="48" w:type="dxa"/>
+              <w:left w:w="45" w:type="dxa"/>
             </w:tcMar>
           </w:tcPr>
           <w:p>
@@ -6868,7 +6934,7 @@
             </w:tcBorders>
             <w:shd w:color="auto" w:fill="C5E0B3" w:themeFill="accent6" w:themeFillTint="66" w:val="clear"/>
             <w:tcMar>
-              <w:left w:w="48" w:type="dxa"/>
+              <w:left w:w="45" w:type="dxa"/>
             </w:tcMar>
           </w:tcPr>
           <w:p>
@@ -6885,7 +6951,7 @@
         </w:tc>
         <w:tc>
           <w:tcPr>
-            <w:tcW w:w="7314" w:type="dxa"/>
+            <w:tcW w:w="7315" w:type="dxa"/>
             <w:tcBorders>
               <w:top w:val="single" w:sz="2" w:space="0" w:color="000001"/>
               <w:left w:val="single" w:sz="2" w:space="0" w:color="000001"/>
@@ -6896,7 +6962,7 @@
             </w:tcBorders>
             <w:shd w:color="auto" w:fill="C5E0B3" w:themeFill="accent6" w:themeFillTint="66" w:val="clear"/>
             <w:tcMar>
-              <w:left w:w="48" w:type="dxa"/>
+              <w:left w:w="45" w:type="dxa"/>
             </w:tcMar>
           </w:tcPr>
           <w:p>
@@ -6916,7 +6982,7 @@
         <w:trPr/>
         <w:tc>
           <w:tcPr>
-            <w:tcW w:w="1128" w:type="dxa"/>
+            <w:tcW w:w="1127" w:type="dxa"/>
             <w:tcBorders>
               <w:top w:val="single" w:sz="2" w:space="0" w:color="000001"/>
               <w:left w:val="single" w:sz="2" w:space="0" w:color="000001"/>
@@ -6925,7 +6991,7 @@
             </w:tcBorders>
             <w:shd w:color="auto" w:fill="auto" w:val="clear"/>
             <w:tcMar>
-              <w:left w:w="48" w:type="dxa"/>
+              <w:left w:w="45" w:type="dxa"/>
             </w:tcMar>
           </w:tcPr>
           <w:p>
@@ -6951,7 +7017,7 @@
             </w:tcBorders>
             <w:shd w:color="auto" w:fill="auto" w:val="clear"/>
             <w:tcMar>
-              <w:left w:w="48" w:type="dxa"/>
+              <w:left w:w="45" w:type="dxa"/>
             </w:tcMar>
           </w:tcPr>
           <w:p>
@@ -6968,7 +7034,7 @@
         </w:tc>
         <w:tc>
           <w:tcPr>
-            <w:tcW w:w="7314" w:type="dxa"/>
+            <w:tcW w:w="7315" w:type="dxa"/>
             <w:tcBorders>
               <w:top w:val="single" w:sz="2" w:space="0" w:color="000001"/>
               <w:left w:val="single" w:sz="2" w:space="0" w:color="000001"/>
@@ -6979,7 +7045,7 @@
             </w:tcBorders>
             <w:shd w:color="auto" w:fill="auto" w:val="clear"/>
             <w:tcMar>
-              <w:left w:w="48" w:type="dxa"/>
+              <w:left w:w="45" w:type="dxa"/>
             </w:tcMar>
           </w:tcPr>
           <w:p>
@@ -7003,7 +7069,7 @@
         <w:trPr/>
         <w:tc>
           <w:tcPr>
-            <w:tcW w:w="1128" w:type="dxa"/>
+            <w:tcW w:w="1127" w:type="dxa"/>
             <w:tcBorders>
               <w:top w:val="single" w:sz="2" w:space="0" w:color="000001"/>
               <w:left w:val="single" w:sz="2" w:space="0" w:color="000001"/>
@@ -7012,7 +7078,7 @@
             </w:tcBorders>
             <w:shd w:color="auto" w:fill="auto" w:val="clear"/>
             <w:tcMar>
-              <w:left w:w="48" w:type="dxa"/>
+              <w:left w:w="45" w:type="dxa"/>
             </w:tcMar>
           </w:tcPr>
           <w:p>
@@ -7038,7 +7104,7 @@
             </w:tcBorders>
             <w:shd w:color="auto" w:fill="auto" w:val="clear"/>
             <w:tcMar>
-              <w:left w:w="48" w:type="dxa"/>
+              <w:left w:w="45" w:type="dxa"/>
             </w:tcMar>
           </w:tcPr>
           <w:p>
@@ -7055,7 +7121,7 @@
         </w:tc>
         <w:tc>
           <w:tcPr>
-            <w:tcW w:w="7314" w:type="dxa"/>
+            <w:tcW w:w="7315" w:type="dxa"/>
             <w:tcBorders>
               <w:top w:val="single" w:sz="2" w:space="0" w:color="000001"/>
               <w:left w:val="single" w:sz="2" w:space="0" w:color="000001"/>
@@ -7066,7 +7132,7 @@
             </w:tcBorders>
             <w:shd w:color="auto" w:fill="auto" w:val="clear"/>
             <w:tcMar>
-              <w:left w:w="48" w:type="dxa"/>
+              <w:left w:w="45" w:type="dxa"/>
             </w:tcMar>
           </w:tcPr>
           <w:p>
@@ -7090,7 +7156,7 @@
         <w:trPr/>
         <w:tc>
           <w:tcPr>
-            <w:tcW w:w="1128" w:type="dxa"/>
+            <w:tcW w:w="1127" w:type="dxa"/>
             <w:tcBorders>
               <w:top w:val="single" w:sz="2" w:space="0" w:color="000001"/>
               <w:left w:val="single" w:sz="2" w:space="0" w:color="000001"/>
@@ -7099,7 +7165,7 @@
             </w:tcBorders>
             <w:shd w:color="auto" w:fill="auto" w:val="clear"/>
             <w:tcMar>
-              <w:left w:w="48" w:type="dxa"/>
+              <w:left w:w="45" w:type="dxa"/>
             </w:tcMar>
           </w:tcPr>
           <w:p>
@@ -7125,7 +7191,7 @@
             </w:tcBorders>
             <w:shd w:color="auto" w:fill="auto" w:val="clear"/>
             <w:tcMar>
-              <w:left w:w="48" w:type="dxa"/>
+              <w:left w:w="45" w:type="dxa"/>
             </w:tcMar>
           </w:tcPr>
           <w:p>
@@ -7142,7 +7208,7 @@
         </w:tc>
         <w:tc>
           <w:tcPr>
-            <w:tcW w:w="7314" w:type="dxa"/>
+            <w:tcW w:w="7315" w:type="dxa"/>
             <w:tcBorders>
               <w:top w:val="single" w:sz="2" w:space="0" w:color="000001"/>
               <w:left w:val="single" w:sz="2" w:space="0" w:color="000001"/>
@@ -7153,7 +7219,7 @@
             </w:tcBorders>
             <w:shd w:color="auto" w:fill="auto" w:val="clear"/>
             <w:tcMar>
-              <w:left w:w="48" w:type="dxa"/>
+              <w:left w:w="45" w:type="dxa"/>
             </w:tcMar>
           </w:tcPr>
           <w:p>
@@ -7202,7 +7268,7 @@
       <w:tblPr>
         <w:tblW w:w="9014" w:type="dxa"/>
         <w:jc w:val="left"/>
-        <w:tblInd w:w="50" w:type="dxa"/>
+        <w:tblInd w:w="47" w:type="dxa"/>
         <w:tblBorders>
           <w:top w:val="single" w:sz="2" w:space="0" w:color="000001"/>
           <w:left w:val="single" w:sz="2" w:space="0" w:color="000001"/>
@@ -7211,7 +7277,7 @@
         </w:tblBorders>
         <w:tblCellMar>
           <w:top w:w="55" w:type="dxa"/>
-          <w:left w:w="48" w:type="dxa"/>
+          <w:left w:w="45" w:type="dxa"/>
           <w:bottom w:w="55" w:type="dxa"/>
           <w:right w:w="55" w:type="dxa"/>
         </w:tblCellMar>
@@ -7241,7 +7307,7 @@
             </w:tcBorders>
             <w:shd w:color="auto" w:fill="C5E0B3" w:themeFill="accent6" w:themeFillTint="66" w:val="clear"/>
             <w:tcMar>
-              <w:left w:w="48" w:type="dxa"/>
+              <w:left w:w="45" w:type="dxa"/>
             </w:tcMar>
           </w:tcPr>
           <w:p>
@@ -7270,7 +7336,7 @@
             </w:tcBorders>
             <w:shd w:color="auto" w:fill="auto" w:val="clear"/>
             <w:tcMar>
-              <w:left w:w="48" w:type="dxa"/>
+              <w:left w:w="45" w:type="dxa"/>
             </w:tcMar>
           </w:tcPr>
           <w:p>
@@ -7302,7 +7368,7 @@
             </w:tcBorders>
             <w:shd w:color="auto" w:fill="C5E0B3" w:themeFill="accent6" w:themeFillTint="66" w:val="clear"/>
             <w:tcMar>
-              <w:left w:w="48" w:type="dxa"/>
+              <w:left w:w="45" w:type="dxa"/>
             </w:tcMar>
           </w:tcPr>
           <w:p>
@@ -7331,7 +7397,7 @@
             </w:tcBorders>
             <w:shd w:color="auto" w:fill="auto" w:val="clear"/>
             <w:tcMar>
-              <w:left w:w="48" w:type="dxa"/>
+              <w:left w:w="45" w:type="dxa"/>
             </w:tcMar>
           </w:tcPr>
           <w:p>
@@ -7367,7 +7433,7 @@
             </w:tcBorders>
             <w:shd w:color="auto" w:fill="C5E0B3" w:themeFill="accent6" w:themeFillTint="66" w:val="clear"/>
             <w:tcMar>
-              <w:left w:w="48" w:type="dxa"/>
+              <w:left w:w="45" w:type="dxa"/>
             </w:tcMar>
           </w:tcPr>
           <w:p>
@@ -7396,7 +7462,7 @@
             </w:tcBorders>
             <w:shd w:color="auto" w:fill="E2EFD9" w:themeFill="accent6" w:themeFillTint="33" w:val="clear"/>
             <w:tcMar>
-              <w:left w:w="48" w:type="dxa"/>
+              <w:left w:w="45" w:type="dxa"/>
             </w:tcMar>
           </w:tcPr>
           <w:p>
@@ -7422,7 +7488,7 @@
             </w:tcBorders>
             <w:shd w:color="auto" w:fill="E2EFD9" w:themeFill="accent6" w:themeFillTint="33" w:val="clear"/>
             <w:tcMar>
-              <w:left w:w="48" w:type="dxa"/>
+              <w:left w:w="45" w:type="dxa"/>
             </w:tcMar>
           </w:tcPr>
           <w:p>
@@ -7449,7 +7515,7 @@
             </w:tcBorders>
             <w:shd w:color="auto" w:fill="E2EFD9" w:themeFill="accent6" w:themeFillTint="33" w:val="clear"/>
             <w:tcMar>
-              <w:left w:w="48" w:type="dxa"/>
+              <w:left w:w="45" w:type="dxa"/>
             </w:tcMar>
           </w:tcPr>
           <w:p>
@@ -7478,7 +7544,7 @@
             </w:tcBorders>
             <w:shd w:color="auto" w:fill="E2EFD9" w:themeFill="accent6" w:themeFillTint="33" w:val="clear"/>
             <w:tcMar>
-              <w:left w:w="48" w:type="dxa"/>
+              <w:left w:w="45" w:type="dxa"/>
             </w:tcMar>
           </w:tcPr>
           <w:p>
@@ -7507,7 +7573,7 @@
             </w:tcBorders>
             <w:shd w:color="auto" w:fill="FBE4D5" w:themeFill="accent2" w:themeFillTint="33" w:val="clear"/>
             <w:tcMar>
-              <w:left w:w="48" w:type="dxa"/>
+              <w:left w:w="45" w:type="dxa"/>
             </w:tcMar>
           </w:tcPr>
           <w:p>
@@ -7533,7 +7599,7 @@
             </w:tcBorders>
             <w:shd w:color="auto" w:fill="auto" w:val="clear"/>
             <w:tcMar>
-              <w:left w:w="48" w:type="dxa"/>
+              <w:left w:w="45" w:type="dxa"/>
             </w:tcMar>
           </w:tcPr>
           <w:p>
@@ -7560,7 +7626,7 @@
             </w:tcBorders>
             <w:shd w:color="auto" w:fill="auto" w:val="clear"/>
             <w:tcMar>
-              <w:left w:w="48" w:type="dxa"/>
+              <w:left w:w="45" w:type="dxa"/>
             </w:tcMar>
           </w:tcPr>
           <w:p>
@@ -7589,7 +7655,7 @@
             </w:tcBorders>
             <w:shd w:color="auto" w:fill="auto" w:val="clear"/>
             <w:tcMar>
-              <w:left w:w="48" w:type="dxa"/>
+              <w:left w:w="45" w:type="dxa"/>
             </w:tcMar>
           </w:tcPr>
           <w:p>
@@ -7622,7 +7688,7 @@
             </w:tcBorders>
             <w:shd w:color="auto" w:fill="FBE4D5" w:themeFill="accent2" w:themeFillTint="33" w:val="clear"/>
             <w:tcMar>
-              <w:left w:w="48" w:type="dxa"/>
+              <w:left w:w="45" w:type="dxa"/>
             </w:tcMar>
           </w:tcPr>
           <w:p>
@@ -7648,7 +7714,7 @@
             </w:tcBorders>
             <w:shd w:color="auto" w:fill="auto" w:val="clear"/>
             <w:tcMar>
-              <w:left w:w="48" w:type="dxa"/>
+              <w:left w:w="45" w:type="dxa"/>
             </w:tcMar>
           </w:tcPr>
           <w:p>
@@ -7675,7 +7741,7 @@
             </w:tcBorders>
             <w:shd w:color="auto" w:fill="auto" w:val="clear"/>
             <w:tcMar>
-              <w:left w:w="48" w:type="dxa"/>
+              <w:left w:w="45" w:type="dxa"/>
             </w:tcMar>
           </w:tcPr>
           <w:p>
@@ -7704,7 +7770,7 @@
             </w:tcBorders>
             <w:shd w:color="auto" w:fill="auto" w:val="clear"/>
             <w:tcMar>
-              <w:left w:w="48" w:type="dxa"/>
+              <w:left w:w="45" w:type="dxa"/>
             </w:tcMar>
           </w:tcPr>
           <w:p>
@@ -7738,7 +7804,7 @@
             </w:tcBorders>
             <w:shd w:color="auto" w:fill="C5E0B3" w:themeFill="accent6" w:themeFillTint="66" w:val="clear"/>
             <w:tcMar>
-              <w:left w:w="48" w:type="dxa"/>
+              <w:left w:w="45" w:type="dxa"/>
             </w:tcMar>
           </w:tcPr>
           <w:p>
@@ -7765,7 +7831,7 @@
             </w:tcBorders>
             <w:shd w:color="auto" w:fill="auto" w:val="clear"/>
             <w:tcMar>
-              <w:left w:w="48" w:type="dxa"/>
+              <w:left w:w="45" w:type="dxa"/>
             </w:tcMar>
           </w:tcPr>
           <w:p>
@@ -7793,7 +7859,7 @@
             </w:tcBorders>
             <w:shd w:color="auto" w:fill="auto" w:val="clear"/>
             <w:tcMar>
-              <w:left w:w="48" w:type="dxa"/>
+              <w:left w:w="45" w:type="dxa"/>
             </w:tcMar>
           </w:tcPr>
           <w:p>
@@ -7831,7 +7897,7 @@
       <w:tblPr>
         <w:tblW w:w="9014" w:type="dxa"/>
         <w:jc w:val="left"/>
-        <w:tblInd w:w="50" w:type="dxa"/>
+        <w:tblInd w:w="47" w:type="dxa"/>
         <w:tblBorders>
           <w:top w:val="single" w:sz="2" w:space="0" w:color="000001"/>
           <w:left w:val="single" w:sz="2" w:space="0" w:color="000001"/>
@@ -7840,7 +7906,7 @@
         </w:tblBorders>
         <w:tblCellMar>
           <w:top w:w="55" w:type="dxa"/>
-          <w:left w:w="48" w:type="dxa"/>
+          <w:left w:w="45" w:type="dxa"/>
           <w:bottom w:w="55" w:type="dxa"/>
           <w:right w:w="55" w:type="dxa"/>
         </w:tblCellMar>
@@ -7866,7 +7932,7 @@
             </w:tcBorders>
             <w:shd w:color="auto" w:fill="C5E0B3" w:themeFill="accent6" w:themeFillTint="66" w:val="clear"/>
             <w:tcMar>
-              <w:left w:w="48" w:type="dxa"/>
+              <w:left w:w="45" w:type="dxa"/>
             </w:tcMar>
           </w:tcPr>
           <w:p>
@@ -7895,7 +7961,7 @@
             </w:tcBorders>
             <w:shd w:color="auto" w:fill="auto" w:val="clear"/>
             <w:tcMar>
-              <w:left w:w="48" w:type="dxa"/>
+              <w:left w:w="45" w:type="dxa"/>
             </w:tcMar>
           </w:tcPr>
           <w:p>
@@ -7926,7 +7992,7 @@
             </w:tcBorders>
             <w:shd w:color="auto" w:fill="C5E0B3" w:themeFill="accent6" w:themeFillTint="66" w:val="clear"/>
             <w:tcMar>
-              <w:left w:w="48" w:type="dxa"/>
+              <w:left w:w="45" w:type="dxa"/>
             </w:tcMar>
           </w:tcPr>
           <w:p>
@@ -7955,7 +8021,7 @@
             </w:tcBorders>
             <w:shd w:color="auto" w:fill="auto" w:val="clear"/>
             <w:tcMar>
-              <w:left w:w="48" w:type="dxa"/>
+              <w:left w:w="45" w:type="dxa"/>
             </w:tcMar>
           </w:tcPr>
           <w:p>
@@ -8012,7 +8078,7 @@
             </w:tcBorders>
             <w:shd w:color="auto" w:fill="C5E0B3" w:themeFill="accent6" w:themeFillTint="66" w:val="clear"/>
             <w:tcMar>
-              <w:left w:w="48" w:type="dxa"/>
+              <w:left w:w="45" w:type="dxa"/>
             </w:tcMar>
           </w:tcPr>
           <w:p>
@@ -8041,7 +8107,7 @@
             </w:tcBorders>
             <w:shd w:color="auto" w:fill="C5E0B3" w:themeFill="accent6" w:themeFillTint="66" w:val="clear"/>
             <w:tcMar>
-              <w:left w:w="48" w:type="dxa"/>
+              <w:left w:w="45" w:type="dxa"/>
             </w:tcMar>
           </w:tcPr>
           <w:p>
@@ -8067,7 +8133,7 @@
             </w:tcBorders>
             <w:shd w:color="auto" w:fill="auto" w:val="clear"/>
             <w:tcMar>
-              <w:left w:w="48" w:type="dxa"/>
+              <w:left w:w="45" w:type="dxa"/>
             </w:tcMar>
           </w:tcPr>
           <w:p>
@@ -8095,7 +8161,7 @@
             </w:tcBorders>
             <w:shd w:color="auto" w:fill="auto" w:val="clear"/>
             <w:tcMar>
-              <w:left w:w="48" w:type="dxa"/>
+              <w:left w:w="45" w:type="dxa"/>
             </w:tcMar>
           </w:tcPr>
           <w:p>
@@ -8149,10 +8215,10 @@
         <w:tblStyle w:val="Tabellenraster"/>
         <w:tblW w:w="9396" w:type="dxa"/>
         <w:jc w:val="left"/>
-        <w:tblInd w:w="-5" w:type="dxa"/>
+        <w:tblInd w:w="-10" w:type="dxa"/>
         <w:tblCellMar>
           <w:top w:w="0" w:type="dxa"/>
-          <w:left w:w="103" w:type="dxa"/>
+          <w:left w:w="98" w:type="dxa"/>
           <w:bottom w:w="0" w:type="dxa"/>
           <w:right w:w="108" w:type="dxa"/>
         </w:tblCellMar>
@@ -8169,7 +8235,7 @@
             <w:tcBorders/>
             <w:shd w:fill="auto" w:val="clear"/>
             <w:tcMar>
-              <w:left w:w="103" w:type="dxa"/>
+              <w:left w:w="98" w:type="dxa"/>
             </w:tcMar>
           </w:tcPr>
           <w:p>
@@ -9632,8 +9698,8 @@
           <w:lang w:val="en-US"/>
         </w:rPr>
       </w:pPr>
-      <w:bookmarkStart w:id="68" w:name="_Toc503939401"/>
-      <w:bookmarkStart w:id="69" w:name="_Ref503774324"/>
+      <w:bookmarkStart w:id="68" w:name="_Ref503774324"/>
+      <w:bookmarkStart w:id="69" w:name="_Toc503939401"/>
       <w:bookmarkEnd w:id="68"/>
       <w:bookmarkEnd w:id="69"/>
       <w:r>

--- a/docu/Anibody_docu_linux.docx
+++ b/docu/Anibody_docu_linux.docx
@@ -63,7 +63,7 @@
           <w:szCs w:val="20"/>
           <w:lang w:val="en-US"/>
         </w:rPr>
-        <w:t>Version: 1.1.8</w:t>
+        <w:t>Version: 1.1.9</w:t>
       </w:r>
     </w:p>
     <w:p>
@@ -76,7 +76,7 @@
         <w:br w:type="page"/>
       </w:r>
     </w:p>
-    <w:bookmarkStart w:id="0" w:name="_Toc504079120" w:displacedByCustomXml="next"/>
+    <w:bookmarkStart w:id="0" w:name="_Toc504581470" w:displacedByCustomXml="next"/>
     <w:sdt>
       <w:sdtPr>
         <w:rPr>
@@ -124,110 +124,63 @@
           <w:r>
             <w:fldChar w:fldCharType="separate"/>
           </w:r>
-          <w:bookmarkStart w:id="1" w:name="_GoBack"/>
-          <w:bookmarkEnd w:id="1"/>
-          <w:r>
-            <w:rPr>
-              <w:rStyle w:val="Hyperlink"/>
-              <w:noProof/>
-            </w:rPr>
-            <w:fldChar w:fldCharType="begin"/>
-          </w:r>
-          <w:r>
-            <w:rPr>
-              <w:rStyle w:val="Hyperlink"/>
-              <w:noProof/>
-            </w:rPr>
-            <w:instrText xml:space="preserve"> </w:instrText>
-          </w:r>
-          <w:r>
-            <w:rPr>
-              <w:noProof/>
-            </w:rPr>
-            <w:instrText>HYPERLINK \l "_Toc504079120"</w:instrText>
-          </w:r>
-          <w:r>
-            <w:rPr>
-              <w:rStyle w:val="Hyperlink"/>
-              <w:noProof/>
-            </w:rPr>
-            <w:instrText xml:space="preserve"> </w:instrText>
-          </w:r>
-          <w:r>
-            <w:rPr>
-              <w:rStyle w:val="Hyperlink"/>
-              <w:noProof/>
-            </w:rPr>
-          </w:r>
-          <w:r>
-            <w:rPr>
-              <w:rStyle w:val="Hyperlink"/>
-              <w:noProof/>
-            </w:rPr>
-            <w:fldChar w:fldCharType="separate"/>
-          </w:r>
-          <w:r>
-            <w:rPr>
-              <w:rStyle w:val="Hyperlink"/>
-              <w:noProof/>
-            </w:rPr>
-            <w:t>Inhaltsverzeichnis</w:t>
-          </w:r>
-          <w:r>
-            <w:rPr>
-              <w:noProof/>
-              <w:webHidden/>
-            </w:rPr>
-            <w:tab/>
-          </w:r>
-          <w:r>
-            <w:rPr>
-              <w:noProof/>
-              <w:webHidden/>
-            </w:rPr>
-            <w:fldChar w:fldCharType="begin"/>
-          </w:r>
-          <w:r>
-            <w:rPr>
-              <w:noProof/>
-              <w:webHidden/>
-            </w:rPr>
-            <w:instrText xml:space="preserve"> PAGEREF _Toc504079120 \h </w:instrText>
-          </w:r>
-          <w:r>
-            <w:rPr>
-              <w:noProof/>
-              <w:webHidden/>
-            </w:rPr>
-          </w:r>
-          <w:r>
-            <w:rPr>
-              <w:noProof/>
-              <w:webHidden/>
-            </w:rPr>
-            <w:fldChar w:fldCharType="separate"/>
-          </w:r>
-          <w:r>
-            <w:rPr>
-              <w:noProof/>
-              <w:webHidden/>
-            </w:rPr>
-            <w:t>2</w:t>
-          </w:r>
-          <w:r>
-            <w:rPr>
-              <w:noProof/>
-              <w:webHidden/>
-            </w:rPr>
-            <w:fldChar w:fldCharType="end"/>
-          </w:r>
-          <w:r>
-            <w:rPr>
-              <w:rStyle w:val="Hyperlink"/>
-              <w:noProof/>
-            </w:rPr>
-            <w:fldChar w:fldCharType="end"/>
-          </w:r>
+          <w:hyperlink w:anchor="_Toc504581470" w:history="1">
+            <w:r>
+              <w:rPr>
+                <w:rStyle w:val="Hyperlink"/>
+                <w:noProof/>
+              </w:rPr>
+              <w:t>Inhaltsverzeichnis</w:t>
+            </w:r>
+            <w:r>
+              <w:rPr>
+                <w:noProof/>
+                <w:webHidden/>
+              </w:rPr>
+              <w:tab/>
+            </w:r>
+            <w:r>
+              <w:rPr>
+                <w:noProof/>
+                <w:webHidden/>
+              </w:rPr>
+              <w:fldChar w:fldCharType="begin"/>
+            </w:r>
+            <w:r>
+              <w:rPr>
+                <w:noProof/>
+                <w:webHidden/>
+              </w:rPr>
+              <w:instrText xml:space="preserve"> PAGEREF _Toc504581470 \h </w:instrText>
+            </w:r>
+            <w:r>
+              <w:rPr>
+                <w:noProof/>
+                <w:webHidden/>
+              </w:rPr>
+            </w:r>
+            <w:r>
+              <w:rPr>
+                <w:noProof/>
+                <w:webHidden/>
+              </w:rPr>
+              <w:fldChar w:fldCharType="separate"/>
+            </w:r>
+            <w:r>
+              <w:rPr>
+                <w:noProof/>
+                <w:webHidden/>
+              </w:rPr>
+              <w:t>2</w:t>
+            </w:r>
+            <w:r>
+              <w:rPr>
+                <w:noProof/>
+                <w:webHidden/>
+              </w:rPr>
+              <w:fldChar w:fldCharType="end"/>
+            </w:r>
+          </w:hyperlink>
         </w:p>
         <w:p>
           <w:pPr>
@@ -242,7 +195,7 @@
               <w:lang w:eastAsia="de-DE"/>
             </w:rPr>
           </w:pPr>
-          <w:hyperlink w:anchor="_Toc504079121" w:history="1">
+          <w:hyperlink w:anchor="_Toc504581471" w:history="1">
             <w:r>
               <w:rPr>
                 <w:rStyle w:val="Hyperlink"/>
@@ -270,7 +223,7 @@
                 <w:noProof/>
                 <w:webHidden/>
               </w:rPr>
-              <w:instrText xml:space="preserve"> PAGEREF _Toc504079121 \h </w:instrText>
+              <w:instrText xml:space="preserve"> PAGEREF _Toc504581471 \h </w:instrText>
             </w:r>
             <w:r>
               <w:rPr>
@@ -314,7 +267,7 @@
               <w:lang w:eastAsia="de-DE"/>
             </w:rPr>
           </w:pPr>
-          <w:hyperlink w:anchor="_Toc504079122" w:history="1">
+          <w:hyperlink w:anchor="_Toc504581472" w:history="1">
             <w:r>
               <w:rPr>
                 <w:rStyle w:val="Hyperlink"/>
@@ -342,7 +295,7 @@
                 <w:noProof/>
                 <w:webHidden/>
               </w:rPr>
-              <w:instrText xml:space="preserve"> PAGEREF _Toc504079122 \h </w:instrText>
+              <w:instrText xml:space="preserve"> PAGEREF _Toc504581472 \h </w:instrText>
             </w:r>
             <w:r>
               <w:rPr>
@@ -386,7 +339,7 @@
               <w:lang w:eastAsia="de-DE"/>
             </w:rPr>
           </w:pPr>
-          <w:hyperlink w:anchor="_Toc504079123" w:history="1">
+          <w:hyperlink w:anchor="_Toc504581473" w:history="1">
             <w:r>
               <w:rPr>
                 <w:rStyle w:val="Hyperlink"/>
@@ -414,7 +367,7 @@
                 <w:noProof/>
                 <w:webHidden/>
               </w:rPr>
-              <w:instrText xml:space="preserve"> PAGEREF _Toc504079123 \h </w:instrText>
+              <w:instrText xml:space="preserve"> PAGEREF _Toc504581473 \h </w:instrText>
             </w:r>
             <w:r>
               <w:rPr>
@@ -458,7 +411,7 @@
               <w:lang w:eastAsia="de-DE"/>
             </w:rPr>
           </w:pPr>
-          <w:hyperlink w:anchor="_Toc504079124" w:history="1">
+          <w:hyperlink w:anchor="_Toc504581474" w:history="1">
             <w:r>
               <w:rPr>
                 <w:rStyle w:val="Hyperlink"/>
@@ -486,7 +439,7 @@
                 <w:noProof/>
                 <w:webHidden/>
               </w:rPr>
-              <w:instrText xml:space="preserve"> PAGEREF _Toc504079124 \h </w:instrText>
+              <w:instrText xml:space="preserve"> PAGEREF _Toc504581474 \h </w:instrText>
             </w:r>
             <w:r>
               <w:rPr>
@@ -530,7 +483,7 @@
               <w:lang w:eastAsia="de-DE"/>
             </w:rPr>
           </w:pPr>
-          <w:hyperlink w:anchor="_Toc504079125" w:history="1">
+          <w:hyperlink w:anchor="_Toc504581475" w:history="1">
             <w:r>
               <w:rPr>
                 <w:rStyle w:val="Hyperlink"/>
@@ -558,7 +511,7 @@
                 <w:noProof/>
                 <w:webHidden/>
               </w:rPr>
-              <w:instrText xml:space="preserve"> PAGEREF _Toc504079125 \h </w:instrText>
+              <w:instrText xml:space="preserve"> PAGEREF _Toc504581475 \h </w:instrText>
             </w:r>
             <w:r>
               <w:rPr>
@@ -602,7 +555,7 @@
               <w:lang w:eastAsia="de-DE"/>
             </w:rPr>
           </w:pPr>
-          <w:hyperlink w:anchor="_Toc504079126" w:history="1">
+          <w:hyperlink w:anchor="_Toc504581476" w:history="1">
             <w:r>
               <w:rPr>
                 <w:rStyle w:val="Hyperlink"/>
@@ -630,7 +583,7 @@
                 <w:noProof/>
                 <w:webHidden/>
               </w:rPr>
-              <w:instrText xml:space="preserve"> PAGEREF _Toc504079126 \h </w:instrText>
+              <w:instrText xml:space="preserve"> PAGEREF _Toc504581476 \h </w:instrText>
             </w:r>
             <w:r>
               <w:rPr>
@@ -674,7 +627,7 @@
               <w:lang w:eastAsia="de-DE"/>
             </w:rPr>
           </w:pPr>
-          <w:hyperlink w:anchor="_Toc504079127" w:history="1">
+          <w:hyperlink w:anchor="_Toc504581477" w:history="1">
             <w:r>
               <w:rPr>
                 <w:rStyle w:val="Hyperlink"/>
@@ -702,7 +655,7 @@
                 <w:noProof/>
                 <w:webHidden/>
               </w:rPr>
-              <w:instrText xml:space="preserve"> PAGEREF _Toc504079127 \h </w:instrText>
+              <w:instrText xml:space="preserve"> PAGEREF _Toc504581477 \h </w:instrText>
             </w:r>
             <w:r>
               <w:rPr>
@@ -746,7 +699,7 @@
               <w:lang w:eastAsia="de-DE"/>
             </w:rPr>
           </w:pPr>
-          <w:hyperlink w:anchor="_Toc504079128" w:history="1">
+          <w:hyperlink w:anchor="_Toc504581478" w:history="1">
             <w:r>
               <w:rPr>
                 <w:rStyle w:val="Hyperlink"/>
@@ -774,7 +727,7 @@
                 <w:noProof/>
                 <w:webHidden/>
               </w:rPr>
-              <w:instrText xml:space="preserve"> PAGEREF _Toc504079128 \h </w:instrText>
+              <w:instrText xml:space="preserve"> PAGEREF _Toc504581478 \h </w:instrText>
             </w:r>
             <w:r>
               <w:rPr>
@@ -818,7 +771,7 @@
               <w:lang w:eastAsia="de-DE"/>
             </w:rPr>
           </w:pPr>
-          <w:hyperlink w:anchor="_Toc504079129" w:history="1">
+          <w:hyperlink w:anchor="_Toc504581479" w:history="1">
             <w:r>
               <w:rPr>
                 <w:rStyle w:val="Hyperlink"/>
@@ -846,7 +799,7 @@
                 <w:noProof/>
                 <w:webHidden/>
               </w:rPr>
-              <w:instrText xml:space="preserve"> PAGEREF _Toc504079129 \h </w:instrText>
+              <w:instrText xml:space="preserve"> PAGEREF _Toc504581479 \h </w:instrText>
             </w:r>
             <w:r>
               <w:rPr>
@@ -890,7 +843,7 @@
               <w:lang w:eastAsia="de-DE"/>
             </w:rPr>
           </w:pPr>
-          <w:hyperlink w:anchor="_Toc504079130" w:history="1">
+          <w:hyperlink w:anchor="_Toc504581480" w:history="1">
             <w:r>
               <w:rPr>
                 <w:rStyle w:val="Hyperlink"/>
@@ -918,7 +871,7 @@
                 <w:noProof/>
                 <w:webHidden/>
               </w:rPr>
-              <w:instrText xml:space="preserve"> PAGEREF _Toc504079130 \h </w:instrText>
+              <w:instrText xml:space="preserve"> PAGEREF _Toc504581480 \h </w:instrText>
             </w:r>
             <w:r>
               <w:rPr>
@@ -962,7 +915,7 @@
               <w:lang w:eastAsia="de-DE"/>
             </w:rPr>
           </w:pPr>
-          <w:hyperlink w:anchor="_Toc504079131" w:history="1">
+          <w:hyperlink w:anchor="_Toc504581481" w:history="1">
             <w:r>
               <w:rPr>
                 <w:rStyle w:val="Hyperlink"/>
@@ -990,7 +943,7 @@
                 <w:noProof/>
                 <w:webHidden/>
               </w:rPr>
-              <w:instrText xml:space="preserve"> PAGEREF _Toc504079131 \h </w:instrText>
+              <w:instrText xml:space="preserve"> PAGEREF _Toc504581481 \h </w:instrText>
             </w:r>
             <w:r>
               <w:rPr>
@@ -1034,7 +987,7 @@
               <w:lang w:eastAsia="de-DE"/>
             </w:rPr>
           </w:pPr>
-          <w:hyperlink w:anchor="_Toc504079132" w:history="1">
+          <w:hyperlink w:anchor="_Toc504581482" w:history="1">
             <w:r>
               <w:rPr>
                 <w:rStyle w:val="Hyperlink"/>
@@ -1062,7 +1015,7 @@
                 <w:noProof/>
                 <w:webHidden/>
               </w:rPr>
-              <w:instrText xml:space="preserve"> PAGEREF _Toc504079132 \h </w:instrText>
+              <w:instrText xml:space="preserve"> PAGEREF _Toc504581482 \h </w:instrText>
             </w:r>
             <w:r>
               <w:rPr>
@@ -1106,7 +1059,7 @@
               <w:lang w:eastAsia="de-DE"/>
             </w:rPr>
           </w:pPr>
-          <w:hyperlink w:anchor="_Toc504079133" w:history="1">
+          <w:hyperlink w:anchor="_Toc504581483" w:history="1">
             <w:r>
               <w:rPr>
                 <w:rStyle w:val="Hyperlink"/>
@@ -1134,7 +1087,7 @@
                 <w:noProof/>
                 <w:webHidden/>
               </w:rPr>
-              <w:instrText xml:space="preserve"> PAGEREF _Toc504079133 \h </w:instrText>
+              <w:instrText xml:space="preserve"> PAGEREF _Toc504581483 \h </w:instrText>
             </w:r>
             <w:r>
               <w:rPr>
@@ -1178,7 +1131,7 @@
               <w:lang w:eastAsia="de-DE"/>
             </w:rPr>
           </w:pPr>
-          <w:hyperlink w:anchor="_Toc504079134" w:history="1">
+          <w:hyperlink w:anchor="_Toc504581484" w:history="1">
             <w:r>
               <w:rPr>
                 <w:rStyle w:val="Hyperlink"/>
@@ -1206,7 +1159,7 @@
                 <w:noProof/>
                 <w:webHidden/>
               </w:rPr>
-              <w:instrText xml:space="preserve"> PAGEREF _Toc504079134 \h </w:instrText>
+              <w:instrText xml:space="preserve"> PAGEREF _Toc504581484 \h </w:instrText>
             </w:r>
             <w:r>
               <w:rPr>
@@ -1250,7 +1203,7 @@
               <w:lang w:eastAsia="de-DE"/>
             </w:rPr>
           </w:pPr>
-          <w:hyperlink w:anchor="_Toc504079135" w:history="1">
+          <w:hyperlink w:anchor="_Toc504581485" w:history="1">
             <w:r>
               <w:rPr>
                 <w:rStyle w:val="Hyperlink"/>
@@ -1278,7 +1231,7 @@
                 <w:noProof/>
                 <w:webHidden/>
               </w:rPr>
-              <w:instrText xml:space="preserve"> PAGEREF _Toc504079135 \h </w:instrText>
+              <w:instrText xml:space="preserve"> PAGEREF _Toc504581485 \h </w:instrText>
             </w:r>
             <w:r>
               <w:rPr>
@@ -1322,7 +1275,7 @@
               <w:lang w:eastAsia="de-DE"/>
             </w:rPr>
           </w:pPr>
-          <w:hyperlink w:anchor="_Toc504079136" w:history="1">
+          <w:hyperlink w:anchor="_Toc504581486" w:history="1">
             <w:r>
               <w:rPr>
                 <w:rStyle w:val="Hyperlink"/>
@@ -1350,7 +1303,7 @@
                 <w:noProof/>
                 <w:webHidden/>
               </w:rPr>
-              <w:instrText xml:space="preserve"> PAGEREF _Toc504079136 \h </w:instrText>
+              <w:instrText xml:space="preserve"> PAGEREF _Toc504581486 \h </w:instrText>
             </w:r>
             <w:r>
               <w:rPr>
@@ -1394,7 +1347,7 @@
               <w:lang w:eastAsia="de-DE"/>
             </w:rPr>
           </w:pPr>
-          <w:hyperlink w:anchor="_Toc504079137" w:history="1">
+          <w:hyperlink w:anchor="_Toc504581487" w:history="1">
             <w:r>
               <w:rPr>
                 <w:rStyle w:val="Hyperlink"/>
@@ -1422,7 +1375,7 @@
                 <w:noProof/>
                 <w:webHidden/>
               </w:rPr>
-              <w:instrText xml:space="preserve"> PAGEREF _Toc504079137 \h </w:instrText>
+              <w:instrText xml:space="preserve"> PAGEREF _Toc504581487 \h </w:instrText>
             </w:r>
             <w:r>
               <w:rPr>
@@ -1466,7 +1419,7 @@
               <w:lang w:eastAsia="de-DE"/>
             </w:rPr>
           </w:pPr>
-          <w:hyperlink w:anchor="_Toc504079138" w:history="1">
+          <w:hyperlink w:anchor="_Toc504581488" w:history="1">
             <w:r>
               <w:rPr>
                 <w:rStyle w:val="Hyperlink"/>
@@ -1494,7 +1447,7 @@
                 <w:noProof/>
                 <w:webHidden/>
               </w:rPr>
-              <w:instrText xml:space="preserve"> PAGEREF _Toc504079138 \h </w:instrText>
+              <w:instrText xml:space="preserve"> PAGEREF _Toc504581488 \h </w:instrText>
             </w:r>
             <w:r>
               <w:rPr>
@@ -1538,7 +1491,7 @@
               <w:lang w:eastAsia="de-DE"/>
             </w:rPr>
           </w:pPr>
-          <w:hyperlink w:anchor="_Toc504079139" w:history="1">
+          <w:hyperlink w:anchor="_Toc504581489" w:history="1">
             <w:r>
               <w:rPr>
                 <w:rStyle w:val="Hyperlink"/>
@@ -1566,7 +1519,7 @@
                 <w:noProof/>
                 <w:webHidden/>
               </w:rPr>
-              <w:instrText xml:space="preserve"> PAGEREF _Toc504079139 \h </w:instrText>
+              <w:instrText xml:space="preserve"> PAGEREF _Toc504581489 \h </w:instrText>
             </w:r>
             <w:r>
               <w:rPr>
@@ -1610,7 +1563,7 @@
               <w:lang w:eastAsia="de-DE"/>
             </w:rPr>
           </w:pPr>
-          <w:hyperlink w:anchor="_Toc504079140" w:history="1">
+          <w:hyperlink w:anchor="_Toc504581490" w:history="1">
             <w:r>
               <w:rPr>
                 <w:rStyle w:val="Hyperlink"/>
@@ -1638,7 +1591,7 @@
                 <w:noProof/>
                 <w:webHidden/>
               </w:rPr>
-              <w:instrText xml:space="preserve"> PAGEREF _Toc504079140 \h </w:instrText>
+              <w:instrText xml:space="preserve"> PAGEREF _Toc504581490 \h </w:instrText>
             </w:r>
             <w:r>
               <w:rPr>
@@ -1682,7 +1635,7 @@
               <w:lang w:eastAsia="de-DE"/>
             </w:rPr>
           </w:pPr>
-          <w:hyperlink w:anchor="_Toc504079141" w:history="1">
+          <w:hyperlink w:anchor="_Toc504581491" w:history="1">
             <w:r>
               <w:rPr>
                 <w:rStyle w:val="Hyperlink"/>
@@ -1710,7 +1663,7 @@
                 <w:noProof/>
                 <w:webHidden/>
               </w:rPr>
-              <w:instrText xml:space="preserve"> PAGEREF _Toc504079141 \h </w:instrText>
+              <w:instrText xml:space="preserve"> PAGEREF _Toc504581491 \h </w:instrText>
             </w:r>
             <w:r>
               <w:rPr>
@@ -1754,7 +1707,7 @@
               <w:lang w:eastAsia="de-DE"/>
             </w:rPr>
           </w:pPr>
-          <w:hyperlink w:anchor="_Toc504079142" w:history="1">
+          <w:hyperlink w:anchor="_Toc504581492" w:history="1">
             <w:r>
               <w:rPr>
                 <w:rStyle w:val="Hyperlink"/>
@@ -1782,7 +1735,7 @@
                 <w:noProof/>
                 <w:webHidden/>
               </w:rPr>
-              <w:instrText xml:space="preserve"> PAGEREF _Toc504079142 \h </w:instrText>
+              <w:instrText xml:space="preserve"> PAGEREF _Toc504581492 \h </w:instrText>
             </w:r>
             <w:r>
               <w:rPr>
@@ -1826,7 +1779,7 @@
               <w:lang w:eastAsia="de-DE"/>
             </w:rPr>
           </w:pPr>
-          <w:hyperlink w:anchor="_Toc504079143" w:history="1">
+          <w:hyperlink w:anchor="_Toc504581493" w:history="1">
             <w:r>
               <w:rPr>
                 <w:rStyle w:val="Hyperlink"/>
@@ -1854,7 +1807,7 @@
                 <w:noProof/>
                 <w:webHidden/>
               </w:rPr>
-              <w:instrText xml:space="preserve"> PAGEREF _Toc504079143 \h </w:instrText>
+              <w:instrText xml:space="preserve"> PAGEREF _Toc504581493 \h </w:instrText>
             </w:r>
             <w:r>
               <w:rPr>
@@ -1898,7 +1851,7 @@
               <w:lang w:eastAsia="de-DE"/>
             </w:rPr>
           </w:pPr>
-          <w:hyperlink w:anchor="_Toc504079144" w:history="1">
+          <w:hyperlink w:anchor="_Toc504581494" w:history="1">
             <w:r>
               <w:rPr>
                 <w:rStyle w:val="Hyperlink"/>
@@ -1926,7 +1879,7 @@
                 <w:noProof/>
                 <w:webHidden/>
               </w:rPr>
-              <w:instrText xml:space="preserve"> PAGEREF _Toc504079144 \h </w:instrText>
+              <w:instrText xml:space="preserve"> PAGEREF _Toc504581494 \h </w:instrText>
             </w:r>
             <w:r>
               <w:rPr>
@@ -1970,7 +1923,7 @@
               <w:lang w:eastAsia="de-DE"/>
             </w:rPr>
           </w:pPr>
-          <w:hyperlink w:anchor="_Toc504079145" w:history="1">
+          <w:hyperlink w:anchor="_Toc504581495" w:history="1">
             <w:r>
               <w:rPr>
                 <w:rStyle w:val="Hyperlink"/>
@@ -1998,7 +1951,7 @@
                 <w:noProof/>
                 <w:webHidden/>
               </w:rPr>
-              <w:instrText xml:space="preserve"> PAGEREF _Toc504079145 \h </w:instrText>
+              <w:instrText xml:space="preserve"> PAGEREF _Toc504581495 \h </w:instrText>
             </w:r>
             <w:r>
               <w:rPr>
@@ -2042,7 +1995,7 @@
               <w:lang w:eastAsia="de-DE"/>
             </w:rPr>
           </w:pPr>
-          <w:hyperlink w:anchor="_Toc504079146" w:history="1">
+          <w:hyperlink w:anchor="_Toc504581496" w:history="1">
             <w:r>
               <w:rPr>
                 <w:rStyle w:val="Hyperlink"/>
@@ -2070,7 +2023,7 @@
                 <w:noProof/>
                 <w:webHidden/>
               </w:rPr>
-              <w:instrText xml:space="preserve"> PAGEREF _Toc504079146 \h </w:instrText>
+              <w:instrText xml:space="preserve"> PAGEREF _Toc504581496 \h </w:instrText>
             </w:r>
             <w:r>
               <w:rPr>
@@ -2114,7 +2067,7 @@
               <w:lang w:eastAsia="de-DE"/>
             </w:rPr>
           </w:pPr>
-          <w:hyperlink w:anchor="_Toc504079147" w:history="1">
+          <w:hyperlink w:anchor="_Toc504581497" w:history="1">
             <w:r>
               <w:rPr>
                 <w:rStyle w:val="Hyperlink"/>
@@ -2142,7 +2095,7 @@
                 <w:noProof/>
                 <w:webHidden/>
               </w:rPr>
-              <w:instrText xml:space="preserve"> PAGEREF _Toc504079147 \h </w:instrText>
+              <w:instrText xml:space="preserve"> PAGEREF _Toc504581497 \h </w:instrText>
             </w:r>
             <w:r>
               <w:rPr>
@@ -2186,7 +2139,7 @@
               <w:lang w:eastAsia="de-DE"/>
             </w:rPr>
           </w:pPr>
-          <w:hyperlink w:anchor="_Toc504079148" w:history="1">
+          <w:hyperlink w:anchor="_Toc504581498" w:history="1">
             <w:r>
               <w:rPr>
                 <w:rStyle w:val="Hyperlink"/>
@@ -2214,7 +2167,7 @@
                 <w:noProof/>
                 <w:webHidden/>
               </w:rPr>
-              <w:instrText xml:space="preserve"> PAGEREF _Toc504079148 \h </w:instrText>
+              <w:instrText xml:space="preserve"> PAGEREF _Toc504581498 \h </w:instrText>
             </w:r>
             <w:r>
               <w:rPr>
@@ -2258,7 +2211,7 @@
               <w:lang w:eastAsia="de-DE"/>
             </w:rPr>
           </w:pPr>
-          <w:hyperlink w:anchor="_Toc504079149" w:history="1">
+          <w:hyperlink w:anchor="_Toc504581499" w:history="1">
             <w:r>
               <w:rPr>
                 <w:rStyle w:val="Hyperlink"/>
@@ -2286,7 +2239,7 @@
                 <w:noProof/>
                 <w:webHidden/>
               </w:rPr>
-              <w:instrText xml:space="preserve"> PAGEREF _Toc504079149 \h </w:instrText>
+              <w:instrText xml:space="preserve"> PAGEREF _Toc504581499 \h </w:instrText>
             </w:r>
             <w:r>
               <w:rPr>
@@ -2330,7 +2283,7 @@
               <w:lang w:eastAsia="de-DE"/>
             </w:rPr>
           </w:pPr>
-          <w:hyperlink w:anchor="_Toc504079150" w:history="1">
+          <w:hyperlink w:anchor="_Toc504581500" w:history="1">
             <w:r>
               <w:rPr>
                 <w:rStyle w:val="Hyperlink"/>
@@ -2358,7 +2311,7 @@
                 <w:noProof/>
                 <w:webHidden/>
               </w:rPr>
-              <w:instrText xml:space="preserve"> PAGEREF _Toc504079150 \h </w:instrText>
+              <w:instrText xml:space="preserve"> PAGEREF _Toc504581500 \h </w:instrText>
             </w:r>
             <w:r>
               <w:rPr>
@@ -2402,7 +2355,7 @@
               <w:lang w:eastAsia="de-DE"/>
             </w:rPr>
           </w:pPr>
-          <w:hyperlink w:anchor="_Toc504079151" w:history="1">
+          <w:hyperlink w:anchor="_Toc504581501" w:history="1">
             <w:r>
               <w:rPr>
                 <w:rStyle w:val="Hyperlink"/>
@@ -2430,7 +2383,7 @@
                 <w:noProof/>
                 <w:webHidden/>
               </w:rPr>
-              <w:instrText xml:space="preserve"> PAGEREF _Toc504079151 \h </w:instrText>
+              <w:instrText xml:space="preserve"> PAGEREF _Toc504581501 \h </w:instrText>
             </w:r>
             <w:r>
               <w:rPr>
@@ -2474,7 +2427,7 @@
               <w:lang w:eastAsia="de-DE"/>
             </w:rPr>
           </w:pPr>
-          <w:hyperlink w:anchor="_Toc504079152" w:history="1">
+          <w:hyperlink w:anchor="_Toc504581502" w:history="1">
             <w:r>
               <w:rPr>
                 <w:rStyle w:val="Hyperlink"/>
@@ -2502,7 +2455,7 @@
                 <w:noProof/>
                 <w:webHidden/>
               </w:rPr>
-              <w:instrText xml:space="preserve"> PAGEREF _Toc504079152 \h </w:instrText>
+              <w:instrText xml:space="preserve"> PAGEREF _Toc504581502 \h </w:instrText>
             </w:r>
             <w:r>
               <w:rPr>
@@ -2546,7 +2499,7 @@
               <w:lang w:eastAsia="de-DE"/>
             </w:rPr>
           </w:pPr>
-          <w:hyperlink w:anchor="_Toc504079153" w:history="1">
+          <w:hyperlink w:anchor="_Toc504581503" w:history="1">
             <w:r>
               <w:rPr>
                 <w:rStyle w:val="Hyperlink"/>
@@ -2574,7 +2527,7 @@
                 <w:noProof/>
                 <w:webHidden/>
               </w:rPr>
-              <w:instrText xml:space="preserve"> PAGEREF _Toc504079153 \h </w:instrText>
+              <w:instrText xml:space="preserve"> PAGEREF _Toc504581503 \h </w:instrText>
             </w:r>
             <w:r>
               <w:rPr>
@@ -2618,7 +2571,7 @@
               <w:lang w:eastAsia="de-DE"/>
             </w:rPr>
           </w:pPr>
-          <w:hyperlink w:anchor="_Toc504079154" w:history="1">
+          <w:hyperlink w:anchor="_Toc504581504" w:history="1">
             <w:r>
               <w:rPr>
                 <w:rStyle w:val="Hyperlink"/>
@@ -2646,7 +2599,7 @@
                 <w:noProof/>
                 <w:webHidden/>
               </w:rPr>
-              <w:instrText xml:space="preserve"> PAGEREF _Toc504079154 \h </w:instrText>
+              <w:instrText xml:space="preserve"> PAGEREF _Toc504581504 \h </w:instrText>
             </w:r>
             <w:r>
               <w:rPr>
@@ -2690,7 +2643,7 @@
               <w:lang w:eastAsia="de-DE"/>
             </w:rPr>
           </w:pPr>
-          <w:hyperlink w:anchor="_Toc504079155" w:history="1">
+          <w:hyperlink w:anchor="_Toc504581505" w:history="1">
             <w:r>
               <w:rPr>
                 <w:rStyle w:val="Hyperlink"/>
@@ -2718,7 +2671,7 @@
                 <w:noProof/>
                 <w:webHidden/>
               </w:rPr>
-              <w:instrText xml:space="preserve"> PAGEREF _Toc504079155 \h </w:instrText>
+              <w:instrText xml:space="preserve"> PAGEREF _Toc504581505 \h </w:instrText>
             </w:r>
             <w:r>
               <w:rPr>
@@ -2762,7 +2715,7 @@
               <w:lang w:eastAsia="de-DE"/>
             </w:rPr>
           </w:pPr>
-          <w:hyperlink w:anchor="_Toc504079156" w:history="1">
+          <w:hyperlink w:anchor="_Toc504581506" w:history="1">
             <w:r>
               <w:rPr>
                 <w:rStyle w:val="Hyperlink"/>
@@ -2790,7 +2743,7 @@
                 <w:noProof/>
                 <w:webHidden/>
               </w:rPr>
-              <w:instrText xml:space="preserve"> PAGEREF _Toc504079156 \h </w:instrText>
+              <w:instrText xml:space="preserve"> PAGEREF _Toc504581506 \h </w:instrText>
             </w:r>
             <w:r>
               <w:rPr>
@@ -2834,7 +2787,7 @@
               <w:lang w:eastAsia="de-DE"/>
             </w:rPr>
           </w:pPr>
-          <w:hyperlink w:anchor="_Toc504079157" w:history="1">
+          <w:hyperlink w:anchor="_Toc504581507" w:history="1">
             <w:r>
               <w:rPr>
                 <w:rStyle w:val="Hyperlink"/>
@@ -2862,7 +2815,7 @@
                 <w:noProof/>
                 <w:webHidden/>
               </w:rPr>
-              <w:instrText xml:space="preserve"> PAGEREF _Toc504079157 \h </w:instrText>
+              <w:instrText xml:space="preserve"> PAGEREF _Toc504581507 \h </w:instrText>
             </w:r>
             <w:r>
               <w:rPr>
@@ -2906,7 +2859,7 @@
               <w:lang w:eastAsia="de-DE"/>
             </w:rPr>
           </w:pPr>
-          <w:hyperlink w:anchor="_Toc504079158" w:history="1">
+          <w:hyperlink w:anchor="_Toc504581508" w:history="1">
             <w:r>
               <w:rPr>
                 <w:rStyle w:val="Hyperlink"/>
@@ -2934,7 +2887,7 @@
                 <w:noProof/>
                 <w:webHidden/>
               </w:rPr>
-              <w:instrText xml:space="preserve"> PAGEREF _Toc504079158 \h </w:instrText>
+              <w:instrText xml:space="preserve"> PAGEREF _Toc504581508 \h </w:instrText>
             </w:r>
             <w:r>
               <w:rPr>
@@ -2978,7 +2931,7 @@
               <w:lang w:eastAsia="de-DE"/>
             </w:rPr>
           </w:pPr>
-          <w:hyperlink w:anchor="_Toc504079159" w:history="1">
+          <w:hyperlink w:anchor="_Toc504581509" w:history="1">
             <w:r>
               <w:rPr>
                 <w:rStyle w:val="Hyperlink"/>
@@ -3006,7 +2959,7 @@
                 <w:noProof/>
                 <w:webHidden/>
               </w:rPr>
-              <w:instrText xml:space="preserve"> PAGEREF _Toc504079159 \h </w:instrText>
+              <w:instrText xml:space="preserve"> PAGEREF _Toc504581509 \h </w:instrText>
             </w:r>
             <w:r>
               <w:rPr>
@@ -3050,7 +3003,7 @@
               <w:lang w:eastAsia="de-DE"/>
             </w:rPr>
           </w:pPr>
-          <w:hyperlink w:anchor="_Toc504079160" w:history="1">
+          <w:hyperlink w:anchor="_Toc504581510" w:history="1">
             <w:r>
               <w:rPr>
                 <w:rStyle w:val="Hyperlink"/>
@@ -3078,7 +3031,7 @@
                 <w:noProof/>
                 <w:webHidden/>
               </w:rPr>
-              <w:instrText xml:space="preserve"> PAGEREF _Toc504079160 \h </w:instrText>
+              <w:instrText xml:space="preserve"> PAGEREF _Toc504581510 \h </w:instrText>
             </w:r>
             <w:r>
               <w:rPr>
@@ -3122,7 +3075,7 @@
               <w:lang w:eastAsia="de-DE"/>
             </w:rPr>
           </w:pPr>
-          <w:hyperlink w:anchor="_Toc504079161" w:history="1">
+          <w:hyperlink w:anchor="_Toc504581511" w:history="1">
             <w:r>
               <w:rPr>
                 <w:rStyle w:val="Hyperlink"/>
@@ -3150,7 +3103,7 @@
                 <w:noProof/>
                 <w:webHidden/>
               </w:rPr>
-              <w:instrText xml:space="preserve"> PAGEREF _Toc504079161 \h </w:instrText>
+              <w:instrText xml:space="preserve"> PAGEREF _Toc504581511 \h </w:instrText>
             </w:r>
             <w:r>
               <w:rPr>
@@ -3194,7 +3147,7 @@
               <w:lang w:eastAsia="de-DE"/>
             </w:rPr>
           </w:pPr>
-          <w:hyperlink w:anchor="_Toc504079162" w:history="1">
+          <w:hyperlink w:anchor="_Toc504581512" w:history="1">
             <w:r>
               <w:rPr>
                 <w:rStyle w:val="Hyperlink"/>
@@ -3222,7 +3175,7 @@
                 <w:noProof/>
                 <w:webHidden/>
               </w:rPr>
-              <w:instrText xml:space="preserve"> PAGEREF _Toc504079162 \h </w:instrText>
+              <w:instrText xml:space="preserve"> PAGEREF _Toc504581512 \h </w:instrText>
             </w:r>
             <w:r>
               <w:rPr>
@@ -3266,7 +3219,7 @@
               <w:lang w:eastAsia="de-DE"/>
             </w:rPr>
           </w:pPr>
-          <w:hyperlink w:anchor="_Toc504079163" w:history="1">
+          <w:hyperlink w:anchor="_Toc504581513" w:history="1">
             <w:r>
               <w:rPr>
                 <w:rStyle w:val="Hyperlink"/>
@@ -3294,7 +3247,7 @@
                 <w:noProof/>
                 <w:webHidden/>
               </w:rPr>
-              <w:instrText xml:space="preserve"> PAGEREF _Toc504079163 \h </w:instrText>
+              <w:instrText xml:space="preserve"> PAGEREF _Toc504581513 \h </w:instrText>
             </w:r>
             <w:r>
               <w:rPr>
@@ -3338,7 +3291,7 @@
               <w:lang w:eastAsia="de-DE"/>
             </w:rPr>
           </w:pPr>
-          <w:hyperlink w:anchor="_Toc504079164" w:history="1">
+          <w:hyperlink w:anchor="_Toc504581514" w:history="1">
             <w:r>
               <w:rPr>
                 <w:rStyle w:val="Hyperlink"/>
@@ -3366,7 +3319,7 @@
                 <w:noProof/>
                 <w:webHidden/>
               </w:rPr>
-              <w:instrText xml:space="preserve"> PAGEREF _Toc504079164 \h </w:instrText>
+              <w:instrText xml:space="preserve"> PAGEREF _Toc504581514 \h </w:instrText>
             </w:r>
             <w:r>
               <w:rPr>
@@ -3410,7 +3363,7 @@
               <w:lang w:eastAsia="de-DE"/>
             </w:rPr>
           </w:pPr>
-          <w:hyperlink w:anchor="_Toc504079165" w:history="1">
+          <w:hyperlink w:anchor="_Toc504581515" w:history="1">
             <w:r>
               <w:rPr>
                 <w:rStyle w:val="Hyperlink"/>
@@ -3438,7 +3391,7 @@
                 <w:noProof/>
                 <w:webHidden/>
               </w:rPr>
-              <w:instrText xml:space="preserve"> PAGEREF _Toc504079165 \h </w:instrText>
+              <w:instrText xml:space="preserve"> PAGEREF _Toc504581515 \h </w:instrText>
             </w:r>
             <w:r>
               <w:rPr>
@@ -3482,7 +3435,7 @@
               <w:lang w:eastAsia="de-DE"/>
             </w:rPr>
           </w:pPr>
-          <w:hyperlink w:anchor="_Toc504079166" w:history="1">
+          <w:hyperlink w:anchor="_Toc504581516" w:history="1">
             <w:r>
               <w:rPr>
                 <w:rStyle w:val="Hyperlink"/>
@@ -3510,7 +3463,7 @@
                 <w:noProof/>
                 <w:webHidden/>
               </w:rPr>
-              <w:instrText xml:space="preserve"> PAGEREF _Toc504079166 \h </w:instrText>
+              <w:instrText xml:space="preserve"> PAGEREF _Toc504581516 \h </w:instrText>
             </w:r>
             <w:r>
               <w:rPr>
@@ -3554,7 +3507,7 @@
               <w:lang w:eastAsia="de-DE"/>
             </w:rPr>
           </w:pPr>
-          <w:hyperlink w:anchor="_Toc504079167" w:history="1">
+          <w:hyperlink w:anchor="_Toc504581517" w:history="1">
             <w:r>
               <w:rPr>
                 <w:rStyle w:val="Hyperlink"/>
@@ -3582,7 +3535,7 @@
                 <w:noProof/>
                 <w:webHidden/>
               </w:rPr>
-              <w:instrText xml:space="preserve"> PAGEREF _Toc504079167 \h </w:instrText>
+              <w:instrText xml:space="preserve"> PAGEREF _Toc504581517 \h </w:instrText>
             </w:r>
             <w:r>
               <w:rPr>
@@ -3626,7 +3579,7 @@
               <w:lang w:eastAsia="de-DE"/>
             </w:rPr>
           </w:pPr>
-          <w:hyperlink w:anchor="_Toc504079168" w:history="1">
+          <w:hyperlink w:anchor="_Toc504581518" w:history="1">
             <w:r>
               <w:rPr>
                 <w:rStyle w:val="Hyperlink"/>
@@ -3654,7 +3607,7 @@
                 <w:noProof/>
                 <w:webHidden/>
               </w:rPr>
-              <w:instrText xml:space="preserve"> PAGEREF _Toc504079168 \h </w:instrText>
+              <w:instrText xml:space="preserve"> PAGEREF _Toc504581518 \h </w:instrText>
             </w:r>
             <w:r>
               <w:rPr>
@@ -3698,7 +3651,7 @@
               <w:lang w:eastAsia="de-DE"/>
             </w:rPr>
           </w:pPr>
-          <w:hyperlink w:anchor="_Toc504079169" w:history="1">
+          <w:hyperlink w:anchor="_Toc504581519" w:history="1">
             <w:r>
               <w:rPr>
                 <w:rStyle w:val="Hyperlink"/>
@@ -3726,7 +3679,7 @@
                 <w:noProof/>
                 <w:webHidden/>
               </w:rPr>
-              <w:instrText xml:space="preserve"> PAGEREF _Toc504079169 \h </w:instrText>
+              <w:instrText xml:space="preserve"> PAGEREF _Toc504581519 \h </w:instrText>
             </w:r>
             <w:r>
               <w:rPr>
@@ -3770,7 +3723,7 @@
               <w:lang w:eastAsia="de-DE"/>
             </w:rPr>
           </w:pPr>
-          <w:hyperlink w:anchor="_Toc504079170" w:history="1">
+          <w:hyperlink w:anchor="_Toc504581520" w:history="1">
             <w:r>
               <w:rPr>
                 <w:rStyle w:val="Hyperlink"/>
@@ -3798,7 +3751,7 @@
                 <w:noProof/>
                 <w:webHidden/>
               </w:rPr>
-              <w:instrText xml:space="preserve"> PAGEREF _Toc504079170 \h </w:instrText>
+              <w:instrText xml:space="preserve"> PAGEREF _Toc504581520 \h </w:instrText>
             </w:r>
             <w:r>
               <w:rPr>
@@ -3842,14 +3795,14 @@
               <w:lang w:eastAsia="de-DE"/>
             </w:rPr>
           </w:pPr>
-          <w:hyperlink w:anchor="_Toc504079171" w:history="1">
+          <w:hyperlink w:anchor="_Toc504581521" w:history="1">
             <w:r>
               <w:rPr>
                 <w:rStyle w:val="Hyperlink"/>
                 <w:noProof/>
                 <w:lang w:val="en-US"/>
               </w:rPr>
-              <w:t>MediaManager</w:t>
+              <w:t>Storyboard</w:t>
             </w:r>
             <w:r>
               <w:rPr>
@@ -3870,7 +3823,7 @@
                 <w:noProof/>
                 <w:webHidden/>
               </w:rPr>
-              <w:instrText xml:space="preserve"> PAGEREF _Toc504079171 \h </w:instrText>
+              <w:instrText xml:space="preserve"> PAGEREF _Toc504581521 \h </w:instrText>
             </w:r>
             <w:r>
               <w:rPr>
@@ -3914,14 +3867,14 @@
               <w:lang w:eastAsia="de-DE"/>
             </w:rPr>
           </w:pPr>
-          <w:hyperlink w:anchor="_Toc504079172" w:history="1">
+          <w:hyperlink w:anchor="_Toc504581522" w:history="1">
             <w:r>
               <w:rPr>
                 <w:rStyle w:val="Hyperlink"/>
                 <w:noProof/>
                 <w:lang w:val="en-US"/>
               </w:rPr>
-              <w:t>Storage</w:t>
+              <w:t>MediaManager</w:t>
             </w:r>
             <w:r>
               <w:rPr>
@@ -3942,7 +3895,7 @@
                 <w:noProof/>
                 <w:webHidden/>
               </w:rPr>
-              <w:instrText xml:space="preserve"> PAGEREF _Toc504079172 \h </w:instrText>
+              <w:instrText xml:space="preserve"> PAGEREF _Toc504581522 \h </w:instrText>
             </w:r>
             <w:r>
               <w:rPr>
@@ -3986,13 +3939,85 @@
               <w:lang w:eastAsia="de-DE"/>
             </w:rPr>
           </w:pPr>
-          <w:hyperlink w:anchor="_Toc504079173" w:history="1">
+          <w:hyperlink w:anchor="_Toc504581523" w:history="1">
             <w:r>
               <w:rPr>
                 <w:rStyle w:val="Hyperlink"/>
                 <w:noProof/>
                 <w:lang w:val="en-US"/>
               </w:rPr>
+              <w:t>Storage</w:t>
+            </w:r>
+            <w:r>
+              <w:rPr>
+                <w:noProof/>
+                <w:webHidden/>
+              </w:rPr>
+              <w:tab/>
+            </w:r>
+            <w:r>
+              <w:rPr>
+                <w:noProof/>
+                <w:webHidden/>
+              </w:rPr>
+              <w:fldChar w:fldCharType="begin"/>
+            </w:r>
+            <w:r>
+              <w:rPr>
+                <w:noProof/>
+                <w:webHidden/>
+              </w:rPr>
+              <w:instrText xml:space="preserve"> PAGEREF _Toc504581523 \h </w:instrText>
+            </w:r>
+            <w:r>
+              <w:rPr>
+                <w:noProof/>
+                <w:webHidden/>
+              </w:rPr>
+            </w:r>
+            <w:r>
+              <w:rPr>
+                <w:noProof/>
+                <w:webHidden/>
+              </w:rPr>
+              <w:fldChar w:fldCharType="separate"/>
+            </w:r>
+            <w:r>
+              <w:rPr>
+                <w:noProof/>
+                <w:webHidden/>
+              </w:rPr>
+              <w:t>11</w:t>
+            </w:r>
+            <w:r>
+              <w:rPr>
+                <w:noProof/>
+                <w:webHidden/>
+              </w:rPr>
+              <w:fldChar w:fldCharType="end"/>
+            </w:r>
+          </w:hyperlink>
+        </w:p>
+        <w:p>
+          <w:pPr>
+            <w:pStyle w:val="Verzeichnis3"/>
+            <w:tabs>
+              <w:tab w:val="right" w:leader="dot" w:pos="9396"/>
+            </w:tabs>
+            <w:rPr>
+              <w:rFonts w:eastAsiaTheme="minorEastAsia"/>
+              <w:noProof/>
+              <w:color w:val="auto"/>
+              <w:lang w:eastAsia="de-DE"/>
+            </w:rPr>
+          </w:pPr>
+          <w:hyperlink w:anchor="_Toc504581524" w:history="1">
+            <w:r>
+              <w:rPr>
+                <w:rStyle w:val="Hyperlink"/>
+                <w:noProof/>
+                <w:lang w:val="en-US"/>
+              </w:rPr>
               <w:t>Task &gt; Step</w:t>
             </w:r>
             <w:r>
@@ -4014,7 +4039,7 @@
                 <w:noProof/>
                 <w:webHidden/>
               </w:rPr>
-              <w:instrText xml:space="preserve"> PAGEREF _Toc504079173 \h </w:instrText>
+              <w:instrText xml:space="preserve"> PAGEREF _Toc504581524 \h </w:instrText>
             </w:r>
             <w:r>
               <w:rPr>
@@ -4058,7 +4083,7 @@
               <w:lang w:eastAsia="de-DE"/>
             </w:rPr>
           </w:pPr>
-          <w:hyperlink w:anchor="_Toc504079174" w:history="1">
+          <w:hyperlink w:anchor="_Toc504581525" w:history="1">
             <w:r>
               <w:rPr>
                 <w:rStyle w:val="Hyperlink"/>
@@ -4086,7 +4111,7 @@
                 <w:noProof/>
                 <w:webHidden/>
               </w:rPr>
-              <w:instrText xml:space="preserve"> PAGEREF _Toc504079174 \h </w:instrText>
+              <w:instrText xml:space="preserve"> PAGEREF _Toc504581525 \h </w:instrText>
             </w:r>
             <w:r>
               <w:rPr>
@@ -4130,7 +4155,7 @@
               <w:lang w:eastAsia="de-DE"/>
             </w:rPr>
           </w:pPr>
-          <w:hyperlink w:anchor="_Toc504079175" w:history="1">
+          <w:hyperlink w:anchor="_Toc504581526" w:history="1">
             <w:r>
               <w:rPr>
                 <w:rStyle w:val="Hyperlink"/>
@@ -4158,7 +4183,7 @@
                 <w:noProof/>
                 <w:webHidden/>
               </w:rPr>
-              <w:instrText xml:space="preserve"> PAGEREF _Toc504079175 \h </w:instrText>
+              <w:instrText xml:space="preserve"> PAGEREF _Toc504581526 \h </w:instrText>
             </w:r>
             <w:r>
               <w:rPr>
@@ -4202,7 +4227,7 @@
               <w:lang w:eastAsia="de-DE"/>
             </w:rPr>
           </w:pPr>
-          <w:hyperlink w:anchor="_Toc504079176" w:history="1">
+          <w:hyperlink w:anchor="_Toc504581527" w:history="1">
             <w:r>
               <w:rPr>
                 <w:rStyle w:val="Hyperlink"/>
@@ -4230,7 +4255,7 @@
                 <w:noProof/>
                 <w:webHidden/>
               </w:rPr>
-              <w:instrText xml:space="preserve"> PAGEREF _Toc504079176 \h </w:instrText>
+              <w:instrText xml:space="preserve"> PAGEREF _Toc504581527 \h </w:instrText>
             </w:r>
             <w:r>
               <w:rPr>
@@ -4274,7 +4299,7 @@
               <w:lang w:eastAsia="de-DE"/>
             </w:rPr>
           </w:pPr>
-          <w:hyperlink w:anchor="_Toc504079177" w:history="1">
+          <w:hyperlink w:anchor="_Toc504581528" w:history="1">
             <w:r>
               <w:rPr>
                 <w:rStyle w:val="Hyperlink"/>
@@ -4302,7 +4327,7 @@
                 <w:noProof/>
                 <w:webHidden/>
               </w:rPr>
-              <w:instrText xml:space="preserve"> PAGEREF _Toc504079177 \h </w:instrText>
+              <w:instrText xml:space="preserve"> PAGEREF _Toc504581528 \h </w:instrText>
             </w:r>
             <w:r>
               <w:rPr>
@@ -4346,7 +4371,7 @@
               <w:lang w:eastAsia="de-DE"/>
             </w:rPr>
           </w:pPr>
-          <w:hyperlink w:anchor="_Toc504079178" w:history="1">
+          <w:hyperlink w:anchor="_Toc504581529" w:history="1">
             <w:r>
               <w:rPr>
                 <w:rStyle w:val="Hyperlink"/>
@@ -4374,7 +4399,7 @@
                 <w:noProof/>
                 <w:webHidden/>
               </w:rPr>
-              <w:instrText xml:space="preserve"> PAGEREF _Toc504079178 \h </w:instrText>
+              <w:instrText xml:space="preserve"> PAGEREF _Toc504581529 \h </w:instrText>
             </w:r>
             <w:r>
               <w:rPr>
@@ -4418,7 +4443,7 @@
               <w:lang w:eastAsia="de-DE"/>
             </w:rPr>
           </w:pPr>
-          <w:hyperlink w:anchor="_Toc504079179" w:history="1">
+          <w:hyperlink w:anchor="_Toc504581530" w:history="1">
             <w:r>
               <w:rPr>
                 <w:rStyle w:val="Hyperlink"/>
@@ -4446,7 +4471,7 @@
                 <w:noProof/>
                 <w:webHidden/>
               </w:rPr>
-              <w:instrText xml:space="preserve"> PAGEREF _Toc504079179 \h </w:instrText>
+              <w:instrText xml:space="preserve"> PAGEREF _Toc504581530 \h </w:instrText>
             </w:r>
             <w:r>
               <w:rPr>
@@ -4490,7 +4515,7 @@
               <w:lang w:eastAsia="de-DE"/>
             </w:rPr>
           </w:pPr>
-          <w:hyperlink w:anchor="_Toc504079180" w:history="1">
+          <w:hyperlink w:anchor="_Toc504581531" w:history="1">
             <w:r>
               <w:rPr>
                 <w:rStyle w:val="Hyperlink"/>
@@ -4518,7 +4543,7 @@
                 <w:noProof/>
                 <w:webHidden/>
               </w:rPr>
-              <w:instrText xml:space="preserve"> PAGEREF _Toc504079180 \h </w:instrText>
+              <w:instrText xml:space="preserve"> PAGEREF _Toc504581531 \h </w:instrText>
             </w:r>
             <w:r>
               <w:rPr>
@@ -4538,7 +4563,7 @@
                 <w:noProof/>
                 <w:webHidden/>
               </w:rPr>
-              <w:t>11</w:t>
+              <w:t>12</w:t>
             </w:r>
             <w:r>
               <w:rPr>
@@ -4562,7 +4587,7 @@
               <w:lang w:eastAsia="de-DE"/>
             </w:rPr>
           </w:pPr>
-          <w:hyperlink w:anchor="_Toc504079181" w:history="1">
+          <w:hyperlink w:anchor="_Toc504581532" w:history="1">
             <w:r>
               <w:rPr>
                 <w:rStyle w:val="Hyperlink"/>
@@ -4590,7 +4615,7 @@
                 <w:noProof/>
                 <w:webHidden/>
               </w:rPr>
-              <w:instrText xml:space="preserve"> PAGEREF _Toc504079181 \h </w:instrText>
+              <w:instrText xml:space="preserve"> PAGEREF _Toc504581532 \h </w:instrText>
             </w:r>
             <w:r>
               <w:rPr>
@@ -4634,7 +4659,7 @@
               <w:lang w:eastAsia="de-DE"/>
             </w:rPr>
           </w:pPr>
-          <w:hyperlink w:anchor="_Toc504079182" w:history="1">
+          <w:hyperlink w:anchor="_Toc504581533" w:history="1">
             <w:r>
               <w:rPr>
                 <w:rStyle w:val="Hyperlink"/>
@@ -4662,7 +4687,7 @@
                 <w:noProof/>
                 <w:webHidden/>
               </w:rPr>
-              <w:instrText xml:space="preserve"> PAGEREF _Toc504079182 \h </w:instrText>
+              <w:instrText xml:space="preserve"> PAGEREF _Toc504581533 \h </w:instrText>
             </w:r>
             <w:r>
               <w:rPr>
@@ -4706,7 +4731,7 @@
               <w:lang w:eastAsia="de-DE"/>
             </w:rPr>
           </w:pPr>
-          <w:hyperlink w:anchor="_Toc504079183" w:history="1">
+          <w:hyperlink w:anchor="_Toc504581534" w:history="1">
             <w:r>
               <w:rPr>
                 <w:rStyle w:val="Hyperlink"/>
@@ -4734,7 +4759,7 @@
                 <w:noProof/>
                 <w:webHidden/>
               </w:rPr>
-              <w:instrText xml:space="preserve"> PAGEREF _Toc504079183 \h </w:instrText>
+              <w:instrText xml:space="preserve"> PAGEREF _Toc504581534 \h </w:instrText>
             </w:r>
             <w:r>
               <w:rPr>
@@ -4778,7 +4803,7 @@
               <w:lang w:eastAsia="de-DE"/>
             </w:rPr>
           </w:pPr>
-          <w:hyperlink w:anchor="_Toc504079184" w:history="1">
+          <w:hyperlink w:anchor="_Toc504581535" w:history="1">
             <w:r>
               <w:rPr>
                 <w:rStyle w:val="Hyperlink"/>
@@ -4806,7 +4831,7 @@
                 <w:noProof/>
                 <w:webHidden/>
               </w:rPr>
-              <w:instrText xml:space="preserve"> PAGEREF _Toc504079184 \h </w:instrText>
+              <w:instrText xml:space="preserve"> PAGEREF _Toc504581535 \h </w:instrText>
             </w:r>
             <w:r>
               <w:rPr>
@@ -4850,7 +4875,7 @@
               <w:lang w:eastAsia="de-DE"/>
             </w:rPr>
           </w:pPr>
-          <w:hyperlink w:anchor="_Toc504079185" w:history="1">
+          <w:hyperlink w:anchor="_Toc504581536" w:history="1">
             <w:r>
               <w:rPr>
                 <w:rStyle w:val="Hyperlink"/>
@@ -4878,7 +4903,7 @@
                 <w:noProof/>
                 <w:webHidden/>
               </w:rPr>
-              <w:instrText xml:space="preserve"> PAGEREF _Toc504079185 \h </w:instrText>
+              <w:instrText xml:space="preserve"> PAGEREF _Toc504581536 \h </w:instrText>
             </w:r>
             <w:r>
               <w:rPr>
@@ -4922,7 +4947,7 @@
               <w:lang w:eastAsia="de-DE"/>
             </w:rPr>
           </w:pPr>
-          <w:hyperlink w:anchor="_Toc504079186" w:history="1">
+          <w:hyperlink w:anchor="_Toc504581537" w:history="1">
             <w:r>
               <w:rPr>
                 <w:rStyle w:val="Hyperlink"/>
@@ -4950,7 +4975,7 @@
                 <w:noProof/>
                 <w:webHidden/>
               </w:rPr>
-              <w:instrText xml:space="preserve"> PAGEREF _Toc504079186 \h </w:instrText>
+              <w:instrText xml:space="preserve"> PAGEREF _Toc504581537 \h </w:instrText>
             </w:r>
             <w:r>
               <w:rPr>
@@ -4983,7 +5008,6 @@
         </w:p>
         <w:p>
           <w:r>
-            <w:lastRenderedPageBreak/>
             <w:fldChar w:fldCharType="end"/>
           </w:r>
         </w:p>
@@ -4996,14 +5020,14 @@
           <w:lang w:val="en-US"/>
         </w:rPr>
       </w:pPr>
-      <w:bookmarkStart w:id="2" w:name="_Toc504079121"/>
+      <w:bookmarkStart w:id="1" w:name="_Toc504581471"/>
       <w:r>
         <w:rPr>
           <w:lang w:val="en-US"/>
         </w:rPr>
         <w:t>Preface</w:t>
       </w:r>
-      <w:bookmarkEnd w:id="2"/>
+      <w:bookmarkEnd w:id="1"/>
     </w:p>
     <w:p>
       <w:pPr>
@@ -5012,14 +5036,14 @@
           <w:lang w:val="en-US"/>
         </w:rPr>
       </w:pPr>
-      <w:bookmarkStart w:id="3" w:name="_Toc504079122"/>
+      <w:bookmarkStart w:id="2" w:name="_Toc504581472"/>
       <w:r>
         <w:rPr>
           <w:lang w:val="en-US"/>
         </w:rPr>
         <w:t>About this document</w:t>
       </w:r>
-      <w:bookmarkEnd w:id="3"/>
+      <w:bookmarkEnd w:id="2"/>
     </w:p>
     <w:p>
       <w:pPr>
@@ -5165,14 +5189,14 @@
           <w:lang w:val="en-US"/>
         </w:rPr>
       </w:pPr>
-      <w:bookmarkStart w:id="4" w:name="_Toc504079123"/>
+      <w:bookmarkStart w:id="3" w:name="_Toc504581473"/>
       <w:r>
         <w:rPr>
           <w:lang w:val="en-US"/>
         </w:rPr>
         <w:t>About the methodology</w:t>
       </w:r>
-      <w:bookmarkEnd w:id="4"/>
+      <w:bookmarkEnd w:id="3"/>
     </w:p>
     <w:p>
       <w:pPr>
@@ -5296,7 +5320,7 @@
           <w:lang w:val="en-US"/>
         </w:rPr>
       </w:pPr>
-      <w:bookmarkStart w:id="5" w:name="_Toc504079124"/>
+      <w:bookmarkStart w:id="4" w:name="_Toc504581474"/>
       <w:r>
         <w:rPr>
           <w:lang w:val="en-US"/>
@@ -5316,6 +5340,35 @@
           <w:lang w:val="en-US"/>
         </w:rPr>
         <w:t>?</w:t>
+      </w:r>
+      <w:bookmarkEnd w:id="4"/>
+    </w:p>
+    <w:p>
+      <w:pPr>
+        <w:rPr>
+          <w:lang w:val="en-US"/>
+        </w:rPr>
+      </w:pPr>
+      <w:r>
+        <w:rPr>
+          <w:lang w:val="en-US"/>
+        </w:rPr>
+        <w:t>Anyone who wants to bring his or her interactive animations or games to live and does not want to start from scratch. Anyone who wants to express them on the web and does not want to discriminate the viewer for what operation system or browser they use.</w:t>
+      </w:r>
+    </w:p>
+    <w:p>
+      <w:pPr>
+        <w:pStyle w:val="berschrift2"/>
+        <w:rPr>
+          <w:lang w:val="en-US"/>
+        </w:rPr>
+      </w:pPr>
+      <w:bookmarkStart w:id="5" w:name="_Toc504581475"/>
+      <w:r>
+        <w:rPr>
+          <w:lang w:val="en-US"/>
+        </w:rPr>
+        <w:t>Idea of the Engine</w:t>
       </w:r>
       <w:bookmarkEnd w:id="5"/>
     </w:p>
@@ -5329,7 +5382,34 @@
         <w:rPr>
           <w:lang w:val="en-US"/>
         </w:rPr>
-        <w:t>Anyone who wants to bring his or her interactive animations or games to live and does not want to start from scratch. Anyone who wants to express them on the web and does not want to discriminate the viewer for what operation system or browser they use.</w:t>
+        <w:t xml:space="preserve">It provides the developer a possibility to implement game elements or interactive animations with less writing effort in a short </w:t>
+      </w:r>
+      <w:proofErr w:type="gramStart"/>
+      <w:r>
+        <w:rPr>
+          <w:lang w:val="en-US"/>
+        </w:rPr>
+        <w:t>period of time</w:t>
+      </w:r>
+      <w:proofErr w:type="gramEnd"/>
+      <w:r>
+        <w:rPr>
+          <w:lang w:val="en-US"/>
+        </w:rPr>
+        <w:t>.</w:t>
+      </w:r>
+    </w:p>
+    <w:p>
+      <w:pPr>
+        <w:rPr>
+          <w:lang w:val="en-US"/>
+        </w:rPr>
+      </w:pPr>
+      <w:r>
+        <w:rPr>
+          <w:lang w:val="en-US"/>
+        </w:rPr>
+        <w:t>It is HTML5-conform and hence cross-browser friendly.</w:t>
       </w:r>
     </w:p>
     <w:p>
@@ -5339,70 +5419,14 @@
           <w:lang w:val="en-US"/>
         </w:rPr>
       </w:pPr>
-      <w:bookmarkStart w:id="6" w:name="_Toc504079125"/>
-      <w:r>
-        <w:rPr>
-          <w:lang w:val="en-US"/>
-        </w:rPr>
-        <w:t>Idea of the Engine</w:t>
+      <w:bookmarkStart w:id="6" w:name="_Toc504581476"/>
+      <w:r>
+        <w:rPr>
+          <w:lang w:val="en-US"/>
+        </w:rPr>
+        <w:t>Installation</w:t>
       </w:r>
       <w:bookmarkEnd w:id="6"/>
-    </w:p>
-    <w:p>
-      <w:pPr>
-        <w:rPr>
-          <w:lang w:val="en-US"/>
-        </w:rPr>
-      </w:pPr>
-      <w:r>
-        <w:rPr>
-          <w:lang w:val="en-US"/>
-        </w:rPr>
-        <w:t xml:space="preserve">It provides the developer a possibility to implement game elements or interactive animations with less writing effort in a short </w:t>
-      </w:r>
-      <w:proofErr w:type="gramStart"/>
-      <w:r>
-        <w:rPr>
-          <w:lang w:val="en-US"/>
-        </w:rPr>
-        <w:t>period of time</w:t>
-      </w:r>
-      <w:proofErr w:type="gramEnd"/>
-      <w:r>
-        <w:rPr>
-          <w:lang w:val="en-US"/>
-        </w:rPr>
-        <w:t>.</w:t>
-      </w:r>
-    </w:p>
-    <w:p>
-      <w:pPr>
-        <w:rPr>
-          <w:lang w:val="en-US"/>
-        </w:rPr>
-      </w:pPr>
-      <w:r>
-        <w:rPr>
-          <w:lang w:val="en-US"/>
-        </w:rPr>
-        <w:t>It is HTML5-conform and hence cross-browser friendly.</w:t>
-      </w:r>
-    </w:p>
-    <w:p>
-      <w:pPr>
-        <w:pStyle w:val="berschrift2"/>
-        <w:rPr>
-          <w:lang w:val="en-US"/>
-        </w:rPr>
-      </w:pPr>
-      <w:bookmarkStart w:id="7" w:name="_Toc504079126"/>
-      <w:r>
-        <w:rPr>
-          <w:lang w:val="en-US"/>
-        </w:rPr>
-        <w:t>Installation</w:t>
-      </w:r>
-      <w:bookmarkEnd w:id="7"/>
     </w:p>
     <w:tbl>
       <w:tblPr>
@@ -5796,14 +5820,14 @@
           <w:lang w:val="en-US"/>
         </w:rPr>
       </w:pPr>
-      <w:bookmarkStart w:id="8" w:name="_Toc504079127"/>
+      <w:bookmarkStart w:id="7" w:name="_Toc504581477"/>
       <w:r>
         <w:rPr>
           <w:lang w:val="en-US"/>
         </w:rPr>
         <w:t>Basic Concept</w:t>
       </w:r>
-      <w:bookmarkEnd w:id="8"/>
+      <w:bookmarkEnd w:id="7"/>
     </w:p>
     <w:p>
       <w:pPr>
@@ -5931,8 +5955,8 @@
           <w:lang w:val="en-US"/>
         </w:rPr>
       </w:pPr>
-      <w:bookmarkStart w:id="9" w:name="_Ref504076924"/>
-      <w:bookmarkStart w:id="10" w:name="_Toc504079128"/>
+      <w:bookmarkStart w:id="8" w:name="_Ref504076924"/>
+      <w:bookmarkStart w:id="9" w:name="_Toc504581478"/>
       <w:r>
         <w:rPr>
           <w:lang w:val="en-US"/>
@@ -5946,8 +5970,8 @@
         </w:rPr>
         <w:t>Frame()</w:t>
       </w:r>
+      <w:bookmarkEnd w:id="8"/>
       <w:bookmarkEnd w:id="9"/>
-      <w:bookmarkEnd w:id="10"/>
       <w:proofErr w:type="gramEnd"/>
     </w:p>
     <w:p>
@@ -6819,14 +6843,14 @@
           <w:lang w:val="en-US"/>
         </w:rPr>
       </w:pPr>
-      <w:bookmarkStart w:id="11" w:name="_Toc504079129"/>
+      <w:bookmarkStart w:id="10" w:name="_Toc504581479"/>
       <w:r>
         <w:rPr>
           <w:lang w:val="en-US"/>
         </w:rPr>
         <w:t>Documentation</w:t>
       </w:r>
-      <w:bookmarkEnd w:id="11"/>
+      <w:bookmarkEnd w:id="10"/>
     </w:p>
     <w:p>
       <w:pPr>
@@ -6835,7 +6859,2512 @@
           <w:lang w:val="en-US"/>
         </w:rPr>
       </w:pPr>
-      <w:bookmarkStart w:id="12" w:name="_Toc504079130"/>
+      <w:r>
+        <w:rPr>
+          <w:lang w:val="en-US"/>
+        </w:rPr>
+        <w:t>Commonly used terminology</w:t>
+      </w:r>
+    </w:p>
+    <w:p>
+      <w:pPr>
+        <w:pStyle w:val="berschrift3"/>
+        <w:rPr>
+          <w:lang w:val="en-US"/>
+        </w:rPr>
+      </w:pPr>
+      <w:proofErr w:type="spellStart"/>
+      <w:r>
+        <w:rPr>
+          <w:lang w:val="en-US"/>
+        </w:rPr>
+        <w:t>CallbackObject</w:t>
+      </w:r>
+      <w:proofErr w:type="spellEnd"/>
+    </w:p>
+    <w:p>
+      <w:pPr>
+        <w:rPr>
+          <w:lang w:val="en-US"/>
+        </w:rPr>
+      </w:pPr>
+      <w:r>
+        <w:rPr>
+          <w:lang w:val="en-US"/>
+        </w:rPr>
+        <w:t>This is an ordinary object to capsulate a functio</w:t>
+      </w:r>
+      <w:r>
+        <w:rPr>
+          <w:lang w:val="en-US"/>
+        </w:rPr>
+        <w:t>n, its parameters and the object, to which the function refers (</w:t>
+      </w:r>
+      <w:proofErr w:type="gramStart"/>
+      <w:r>
+        <w:rPr>
+          <w:lang w:val="en-US"/>
+        </w:rPr>
+        <w:t xml:space="preserve">the </w:t>
+      </w:r>
+      <w:r>
+        <w:rPr>
+          <w:rStyle w:val="Hervorhebung"/>
+          <w:lang w:val="en-US"/>
+        </w:rPr>
+        <w:t>this</w:t>
+      </w:r>
+      <w:proofErr w:type="gramEnd"/>
+      <w:r>
+        <w:rPr>
+          <w:lang w:val="en-US"/>
+        </w:rPr>
+        <w:t xml:space="preserve"> variable).</w:t>
+      </w:r>
+    </w:p>
+    <w:p>
+      <w:pPr>
+        <w:rPr>
+          <w:lang w:val="en-US"/>
+        </w:rPr>
+      </w:pPr>
+      <w:r>
+        <w:rPr>
+          <w:lang w:val="en-US"/>
+        </w:rPr>
+        <w:t xml:space="preserve">Due to the following </w:t>
+      </w:r>
+      <w:r>
+        <w:rPr>
+          <w:lang w:val="en-US"/>
+        </w:rPr>
+        <w:t>conformation,</w:t>
+      </w:r>
+      <w:r>
+        <w:rPr>
+          <w:lang w:val="en-US"/>
+        </w:rPr>
+        <w:t xml:space="preserve"> a Callback-Object </w:t>
+      </w:r>
+      <w:r>
+        <w:rPr>
+          <w:lang w:val="en-US"/>
+        </w:rPr>
+        <w:t xml:space="preserve">mainly </w:t>
+      </w:r>
+      <w:r>
+        <w:rPr>
+          <w:lang w:val="en-US"/>
+        </w:rPr>
+        <w:t>consists of</w:t>
+      </w:r>
+      <w:r>
+        <w:rPr>
+          <w:lang w:val="en-US"/>
+        </w:rPr>
+        <w:t xml:space="preserve"> three attributes</w:t>
+      </w:r>
+      <w:r>
+        <w:rPr>
+          <w:lang w:val="en-US"/>
+        </w:rPr>
+        <w:t>:</w:t>
+      </w:r>
+    </w:p>
+    <w:tbl>
+      <w:tblPr>
+        <w:tblStyle w:val="Tabellenraster"/>
+        <w:tblW w:w="0" w:type="auto"/>
+        <w:tblLook w:val="04A0" w:firstRow="1" w:lastRow="0" w:firstColumn="1" w:lastColumn="0" w:noHBand="0" w:noVBand="1"/>
+      </w:tblPr>
+      <w:tblGrid>
+        <w:gridCol w:w="1838"/>
+        <w:gridCol w:w="7558"/>
+      </w:tblGrid>
+      <w:tr>
+        <w:tc>
+          <w:tcPr>
+            <w:tcW w:w="1838" w:type="dxa"/>
+          </w:tcPr>
+          <w:p>
+            <w:pPr>
+              <w:spacing w:after="0"/>
+              <w:rPr>
+                <w:lang w:val="en-US"/>
+              </w:rPr>
+            </w:pPr>
+            <w:r>
+              <w:rPr>
+                <w:lang w:val="en-US"/>
+              </w:rPr>
+              <w:t>function</w:t>
+            </w:r>
+          </w:p>
+        </w:tc>
+        <w:tc>
+          <w:tcPr>
+            <w:tcW w:w="7558" w:type="dxa"/>
+          </w:tcPr>
+          <w:p>
+            <w:pPr>
+              <w:spacing w:after="0"/>
+              <w:rPr>
+                <w:lang w:val="en-US"/>
+              </w:rPr>
+            </w:pPr>
+            <w:r>
+              <w:rPr>
+                <w:lang w:val="en-US"/>
+              </w:rPr>
+              <w:t>The function, which will be capsulated</w:t>
+            </w:r>
+          </w:p>
+        </w:tc>
+      </w:tr>
+      <w:tr>
+        <w:tc>
+          <w:tcPr>
+            <w:tcW w:w="1838" w:type="dxa"/>
+          </w:tcPr>
+          <w:p>
+            <w:pPr>
+              <w:spacing w:after="0"/>
+              <w:rPr>
+                <w:lang w:val="en-US"/>
+              </w:rPr>
+            </w:pPr>
+            <w:r>
+              <w:rPr>
+                <w:lang w:val="en-US"/>
+              </w:rPr>
+              <w:t>that</w:t>
+            </w:r>
+          </w:p>
+        </w:tc>
+        <w:tc>
+          <w:tcPr>
+            <w:tcW w:w="7558" w:type="dxa"/>
+          </w:tcPr>
+          <w:p>
+            <w:pPr>
+              <w:spacing w:after="0"/>
+              <w:rPr>
+                <w:lang w:val="en-US"/>
+              </w:rPr>
+            </w:pPr>
+            <w:r>
+              <w:rPr>
+                <w:lang w:val="en-US"/>
+              </w:rPr>
+              <w:t xml:space="preserve">The </w:t>
+            </w:r>
+            <w:r>
+              <w:rPr>
+                <w:rStyle w:val="Hervorhebung"/>
+                <w:lang w:val="en-US"/>
+              </w:rPr>
+              <w:t>this</w:t>
+            </w:r>
+            <w:r>
+              <w:rPr>
+                <w:lang w:val="en-US"/>
+              </w:rPr>
+              <w:t xml:space="preserve"> variable in the function (optional)</w:t>
+            </w:r>
+          </w:p>
+        </w:tc>
+      </w:tr>
+      <w:tr>
+        <w:tc>
+          <w:tcPr>
+            <w:tcW w:w="1838" w:type="dxa"/>
+          </w:tcPr>
+          <w:p>
+            <w:pPr>
+              <w:spacing w:after="0"/>
+              <w:rPr>
+                <w:lang w:val="en-US"/>
+              </w:rPr>
+            </w:pPr>
+            <w:r>
+              <w:rPr>
+                <w:lang w:val="en-US"/>
+              </w:rPr>
+              <w:t>parameter</w:t>
+            </w:r>
+          </w:p>
+        </w:tc>
+        <w:tc>
+          <w:tcPr>
+            <w:tcW w:w="7558" w:type="dxa"/>
+          </w:tcPr>
+          <w:p>
+            <w:pPr>
+              <w:spacing w:after="0"/>
+              <w:rPr>
+                <w:lang w:val="en-US"/>
+              </w:rPr>
+            </w:pPr>
+            <w:r>
+              <w:rPr>
+                <w:lang w:val="en-US"/>
+              </w:rPr>
+              <w:t>The Parameter for the function (optional)</w:t>
+            </w:r>
+          </w:p>
+        </w:tc>
+      </w:tr>
+    </w:tbl>
+    <w:p>
+      <w:pPr>
+        <w:rPr>
+          <w:lang w:val="en-US"/>
+        </w:rPr>
+      </w:pPr>
+    </w:p>
+    <w:p>
+      <w:pPr>
+        <w:rPr>
+          <w:lang w:val="en-US"/>
+        </w:rPr>
+      </w:pPr>
+      <w:r>
+        <w:rPr>
+          <w:lang w:val="en-US"/>
+        </w:rPr>
+        <w:t>Example:</w:t>
+      </w:r>
+    </w:p>
+    <w:tbl>
+      <w:tblPr>
+        <w:tblStyle w:val="Tabellenraster"/>
+        <w:tblW w:w="0" w:type="auto"/>
+        <w:tblLook w:val="04A0" w:firstRow="1" w:lastRow="0" w:firstColumn="1" w:lastColumn="0" w:noHBand="0" w:noVBand="1"/>
+      </w:tblPr>
+      <w:tblGrid>
+        <w:gridCol w:w="9396"/>
+      </w:tblGrid>
+      <w:tr>
+        <w:tc>
+          <w:tcPr>
+            <w:tcW w:w="9396" w:type="dxa"/>
+          </w:tcPr>
+          <w:p>
+            <w:pPr>
+              <w:shd w:val="clear" w:color="auto" w:fill="FFFFFF"/>
+              <w:spacing w:after="0" w:line="285" w:lineRule="atLeast"/>
+              <w:rPr>
+                <w:rFonts w:ascii="Consolas" w:eastAsia="Times New Roman" w:hAnsi="Consolas" w:cs="Times New Roman"/>
+                <w:color w:val="000000"/>
+                <w:sz w:val="21"/>
+                <w:szCs w:val="21"/>
+                <w:lang w:val="en-US" w:eastAsia="de-DE"/>
+              </w:rPr>
+            </w:pPr>
+            <w:r>
+              <w:rPr>
+                <w:rFonts w:ascii="Consolas" w:eastAsia="Times New Roman" w:hAnsi="Consolas" w:cs="Times New Roman"/>
+                <w:color w:val="008000"/>
+                <w:sz w:val="21"/>
+                <w:szCs w:val="21"/>
+                <w:lang w:val="en-US" w:eastAsia="de-DE"/>
+              </w:rPr>
+              <w:t>// an object with the method '</w:t>
+            </w:r>
+            <w:proofErr w:type="spellStart"/>
+            <w:r>
+              <w:rPr>
+                <w:rFonts w:ascii="Consolas" w:eastAsia="Times New Roman" w:hAnsi="Consolas" w:cs="Times New Roman"/>
+                <w:color w:val="008000"/>
+                <w:sz w:val="21"/>
+                <w:szCs w:val="21"/>
+                <w:lang w:val="en-US" w:eastAsia="de-DE"/>
+              </w:rPr>
+              <w:t>sayHello</w:t>
+            </w:r>
+            <w:proofErr w:type="spellEnd"/>
+            <w:r>
+              <w:rPr>
+                <w:rFonts w:ascii="Consolas" w:eastAsia="Times New Roman" w:hAnsi="Consolas" w:cs="Times New Roman"/>
+                <w:color w:val="008000"/>
+                <w:sz w:val="21"/>
+                <w:szCs w:val="21"/>
+                <w:lang w:val="en-US" w:eastAsia="de-DE"/>
+              </w:rPr>
+              <w:t>', which expects a name as a string</w:t>
+            </w:r>
+          </w:p>
+          <w:p>
+            <w:pPr>
+              <w:shd w:val="clear" w:color="auto" w:fill="FFFFFF"/>
+              <w:spacing w:after="0" w:line="285" w:lineRule="atLeast"/>
+              <w:rPr>
+                <w:rFonts w:ascii="Consolas" w:eastAsia="Times New Roman" w:hAnsi="Consolas" w:cs="Times New Roman"/>
+                <w:color w:val="000000"/>
+                <w:sz w:val="21"/>
+                <w:szCs w:val="21"/>
+                <w:lang w:val="en-US" w:eastAsia="de-DE"/>
+              </w:rPr>
+            </w:pPr>
+            <w:proofErr w:type="spellStart"/>
+            <w:r>
+              <w:rPr>
+                <w:rFonts w:ascii="Consolas" w:eastAsia="Times New Roman" w:hAnsi="Consolas" w:cs="Times New Roman"/>
+                <w:color w:val="0000FF"/>
+                <w:sz w:val="21"/>
+                <w:szCs w:val="21"/>
+                <w:lang w:val="en-US" w:eastAsia="de-DE"/>
+              </w:rPr>
+              <w:t>var</w:t>
+            </w:r>
+            <w:proofErr w:type="spellEnd"/>
+            <w:r>
+              <w:rPr>
+                <w:rFonts w:ascii="Consolas" w:eastAsia="Times New Roman" w:hAnsi="Consolas" w:cs="Times New Roman"/>
+                <w:color w:val="000000"/>
+                <w:sz w:val="21"/>
+                <w:szCs w:val="21"/>
+                <w:lang w:val="en-US" w:eastAsia="de-DE"/>
+              </w:rPr>
+              <w:t xml:space="preserve"> </w:t>
+            </w:r>
+            <w:proofErr w:type="spellStart"/>
+            <w:r>
+              <w:rPr>
+                <w:rFonts w:ascii="Consolas" w:eastAsia="Times New Roman" w:hAnsi="Consolas" w:cs="Times New Roman"/>
+                <w:color w:val="000000"/>
+                <w:sz w:val="21"/>
+                <w:szCs w:val="21"/>
+                <w:lang w:val="en-US" w:eastAsia="de-DE"/>
+              </w:rPr>
+              <w:t>anyobject</w:t>
+            </w:r>
+            <w:proofErr w:type="spellEnd"/>
+            <w:r>
+              <w:rPr>
+                <w:rFonts w:ascii="Consolas" w:eastAsia="Times New Roman" w:hAnsi="Consolas" w:cs="Times New Roman"/>
+                <w:color w:val="000000"/>
+                <w:sz w:val="21"/>
+                <w:szCs w:val="21"/>
+                <w:lang w:val="en-US" w:eastAsia="de-DE"/>
+              </w:rPr>
+              <w:t xml:space="preserve"> = {</w:t>
+            </w:r>
+          </w:p>
+          <w:p>
+            <w:pPr>
+              <w:shd w:val="clear" w:color="auto" w:fill="FFFFFF"/>
+              <w:spacing w:after="0" w:line="285" w:lineRule="atLeast"/>
+              <w:rPr>
+                <w:rFonts w:ascii="Consolas" w:eastAsia="Times New Roman" w:hAnsi="Consolas" w:cs="Times New Roman"/>
+                <w:color w:val="000000"/>
+                <w:sz w:val="21"/>
+                <w:szCs w:val="21"/>
+                <w:lang w:val="en-US" w:eastAsia="de-DE"/>
+              </w:rPr>
+            </w:pPr>
+            <w:r>
+              <w:rPr>
+                <w:rFonts w:ascii="Consolas" w:eastAsia="Times New Roman" w:hAnsi="Consolas" w:cs="Times New Roman"/>
+                <w:color w:val="000000"/>
+                <w:sz w:val="21"/>
+                <w:szCs w:val="21"/>
+                <w:lang w:val="en-US" w:eastAsia="de-DE"/>
+              </w:rPr>
+              <w:t xml:space="preserve">    </w:t>
+            </w:r>
+            <w:proofErr w:type="spellStart"/>
+            <w:r>
+              <w:rPr>
+                <w:rFonts w:ascii="Consolas" w:eastAsia="Times New Roman" w:hAnsi="Consolas" w:cs="Times New Roman"/>
+                <w:color w:val="000000"/>
+                <w:sz w:val="21"/>
+                <w:szCs w:val="21"/>
+                <w:lang w:val="en-US" w:eastAsia="de-DE"/>
+              </w:rPr>
+              <w:t>sayHello</w:t>
+            </w:r>
+            <w:proofErr w:type="spellEnd"/>
+            <w:r>
+              <w:rPr>
+                <w:rFonts w:ascii="Consolas" w:eastAsia="Times New Roman" w:hAnsi="Consolas" w:cs="Times New Roman"/>
+                <w:color w:val="000000"/>
+                <w:sz w:val="21"/>
+                <w:szCs w:val="21"/>
+                <w:lang w:val="en-US" w:eastAsia="de-DE"/>
+              </w:rPr>
+              <w:t xml:space="preserve"> : </w:t>
+            </w:r>
+            <w:r>
+              <w:rPr>
+                <w:rFonts w:ascii="Consolas" w:eastAsia="Times New Roman" w:hAnsi="Consolas" w:cs="Times New Roman"/>
+                <w:color w:val="0000FF"/>
+                <w:sz w:val="21"/>
+                <w:szCs w:val="21"/>
+                <w:lang w:val="en-US" w:eastAsia="de-DE"/>
+              </w:rPr>
+              <w:t>function</w:t>
+            </w:r>
+            <w:r>
+              <w:rPr>
+                <w:rFonts w:ascii="Consolas" w:eastAsia="Times New Roman" w:hAnsi="Consolas" w:cs="Times New Roman"/>
+                <w:color w:val="000000"/>
+                <w:sz w:val="21"/>
+                <w:szCs w:val="21"/>
+                <w:lang w:val="en-US" w:eastAsia="de-DE"/>
+              </w:rPr>
+              <w:t>( name ){ console.log(</w:t>
+            </w:r>
+            <w:r>
+              <w:rPr>
+                <w:rFonts w:ascii="Consolas" w:eastAsia="Times New Roman" w:hAnsi="Consolas" w:cs="Times New Roman"/>
+                <w:color w:val="A31515"/>
+                <w:sz w:val="21"/>
+                <w:szCs w:val="21"/>
+                <w:lang w:val="en-US" w:eastAsia="de-DE"/>
+              </w:rPr>
+              <w:t>"Hello"</w:t>
+            </w:r>
+            <w:r>
+              <w:rPr>
+                <w:rFonts w:ascii="Consolas" w:eastAsia="Times New Roman" w:hAnsi="Consolas" w:cs="Times New Roman"/>
+                <w:color w:val="000000"/>
+                <w:sz w:val="21"/>
+                <w:szCs w:val="21"/>
+                <w:lang w:val="en-US" w:eastAsia="de-DE"/>
+              </w:rPr>
+              <w:t xml:space="preserve"> + name);}</w:t>
+            </w:r>
+          </w:p>
+          <w:p>
+            <w:pPr>
+              <w:shd w:val="clear" w:color="auto" w:fill="FFFFFF"/>
+              <w:spacing w:after="0" w:line="285" w:lineRule="atLeast"/>
+              <w:rPr>
+                <w:rFonts w:ascii="Consolas" w:eastAsia="Times New Roman" w:hAnsi="Consolas" w:cs="Times New Roman"/>
+                <w:color w:val="000000"/>
+                <w:sz w:val="21"/>
+                <w:szCs w:val="21"/>
+                <w:lang w:val="en-US" w:eastAsia="de-DE"/>
+              </w:rPr>
+            </w:pPr>
+            <w:r>
+              <w:rPr>
+                <w:rFonts w:ascii="Consolas" w:eastAsia="Times New Roman" w:hAnsi="Consolas" w:cs="Times New Roman"/>
+                <w:color w:val="000000"/>
+                <w:sz w:val="21"/>
+                <w:szCs w:val="21"/>
+                <w:lang w:val="en-US" w:eastAsia="de-DE"/>
+              </w:rPr>
+              <w:t>};</w:t>
+            </w:r>
+          </w:p>
+          <w:p>
+            <w:pPr>
+              <w:shd w:val="clear" w:color="auto" w:fill="FFFFFF"/>
+              <w:spacing w:after="0" w:line="285" w:lineRule="atLeast"/>
+              <w:rPr>
+                <w:rFonts w:ascii="Consolas" w:eastAsia="Times New Roman" w:hAnsi="Consolas" w:cs="Times New Roman"/>
+                <w:color w:val="000000"/>
+                <w:sz w:val="21"/>
+                <w:szCs w:val="21"/>
+                <w:lang w:val="en-US" w:eastAsia="de-DE"/>
+              </w:rPr>
+            </w:pPr>
+          </w:p>
+          <w:p>
+            <w:pPr>
+              <w:shd w:val="clear" w:color="auto" w:fill="FFFFFF"/>
+              <w:spacing w:after="0" w:line="285" w:lineRule="atLeast"/>
+              <w:rPr>
+                <w:rFonts w:ascii="Consolas" w:eastAsia="Times New Roman" w:hAnsi="Consolas" w:cs="Times New Roman"/>
+                <w:color w:val="000000"/>
+                <w:sz w:val="21"/>
+                <w:szCs w:val="21"/>
+                <w:lang w:val="en-US" w:eastAsia="de-DE"/>
+              </w:rPr>
+            </w:pPr>
+            <w:r>
+              <w:rPr>
+                <w:rFonts w:ascii="Consolas" w:eastAsia="Times New Roman" w:hAnsi="Consolas" w:cs="Times New Roman"/>
+                <w:color w:val="008000"/>
+                <w:sz w:val="21"/>
+                <w:szCs w:val="21"/>
+                <w:lang w:val="en-US" w:eastAsia="de-DE"/>
+              </w:rPr>
+              <w:t>// this is the ca</w:t>
+            </w:r>
+          </w:p>
+          <w:p>
+            <w:pPr>
+              <w:shd w:val="clear" w:color="auto" w:fill="FFFFFF"/>
+              <w:spacing w:after="0" w:line="285" w:lineRule="atLeast"/>
+              <w:rPr>
+                <w:rFonts w:ascii="Consolas" w:eastAsia="Times New Roman" w:hAnsi="Consolas" w:cs="Times New Roman"/>
+                <w:color w:val="000000"/>
+                <w:sz w:val="21"/>
+                <w:szCs w:val="21"/>
+                <w:lang w:val="en-US" w:eastAsia="de-DE"/>
+              </w:rPr>
+            </w:pPr>
+            <w:proofErr w:type="spellStart"/>
+            <w:r>
+              <w:rPr>
+                <w:rFonts w:ascii="Consolas" w:eastAsia="Times New Roman" w:hAnsi="Consolas" w:cs="Times New Roman"/>
+                <w:color w:val="0000FF"/>
+                <w:sz w:val="21"/>
+                <w:szCs w:val="21"/>
+                <w:lang w:val="en-US" w:eastAsia="de-DE"/>
+              </w:rPr>
+              <w:t>var</w:t>
+            </w:r>
+            <w:proofErr w:type="spellEnd"/>
+            <w:r>
+              <w:rPr>
+                <w:rFonts w:ascii="Consolas" w:eastAsia="Times New Roman" w:hAnsi="Consolas" w:cs="Times New Roman"/>
+                <w:color w:val="000000"/>
+                <w:sz w:val="21"/>
+                <w:szCs w:val="21"/>
+                <w:lang w:val="en-US" w:eastAsia="de-DE"/>
+              </w:rPr>
+              <w:t xml:space="preserve"> </w:t>
+            </w:r>
+            <w:proofErr w:type="spellStart"/>
+            <w:r>
+              <w:rPr>
+                <w:rFonts w:ascii="Consolas" w:eastAsia="Times New Roman" w:hAnsi="Consolas" w:cs="Times New Roman"/>
+                <w:color w:val="000000"/>
+                <w:sz w:val="21"/>
+                <w:szCs w:val="21"/>
+                <w:lang w:val="en-US" w:eastAsia="de-DE"/>
+              </w:rPr>
+              <w:t>callbackobject</w:t>
+            </w:r>
+            <w:proofErr w:type="spellEnd"/>
+            <w:r>
+              <w:rPr>
+                <w:rFonts w:ascii="Consolas" w:eastAsia="Times New Roman" w:hAnsi="Consolas" w:cs="Times New Roman"/>
+                <w:color w:val="000000"/>
+                <w:sz w:val="21"/>
+                <w:szCs w:val="21"/>
+                <w:lang w:val="en-US" w:eastAsia="de-DE"/>
+              </w:rPr>
+              <w:t xml:space="preserve"> = {</w:t>
+            </w:r>
+          </w:p>
+          <w:p>
+            <w:pPr>
+              <w:shd w:val="clear" w:color="auto" w:fill="FFFFFF"/>
+              <w:spacing w:after="0" w:line="285" w:lineRule="atLeast"/>
+              <w:rPr>
+                <w:rFonts w:ascii="Consolas" w:eastAsia="Times New Roman" w:hAnsi="Consolas" w:cs="Times New Roman"/>
+                <w:color w:val="000000"/>
+                <w:sz w:val="21"/>
+                <w:szCs w:val="21"/>
+                <w:lang w:val="en-US" w:eastAsia="de-DE"/>
+              </w:rPr>
+            </w:pPr>
+            <w:r>
+              <w:rPr>
+                <w:rFonts w:ascii="Consolas" w:eastAsia="Times New Roman" w:hAnsi="Consolas" w:cs="Times New Roman"/>
+                <w:color w:val="000000"/>
+                <w:sz w:val="21"/>
+                <w:szCs w:val="21"/>
+                <w:lang w:val="en-US" w:eastAsia="de-DE"/>
+              </w:rPr>
+              <w:t xml:space="preserve">    function : </w:t>
+            </w:r>
+            <w:r>
+              <w:rPr>
+                <w:rFonts w:ascii="Consolas" w:eastAsia="Times New Roman" w:hAnsi="Consolas" w:cs="Times New Roman"/>
+                <w:color w:val="0000FF"/>
+                <w:sz w:val="21"/>
+                <w:szCs w:val="21"/>
+                <w:lang w:val="en-US" w:eastAsia="de-DE"/>
+              </w:rPr>
+              <w:t>function</w:t>
+            </w:r>
+            <w:r>
+              <w:rPr>
+                <w:rFonts w:ascii="Consolas" w:eastAsia="Times New Roman" w:hAnsi="Consolas" w:cs="Times New Roman"/>
+                <w:color w:val="000000"/>
+                <w:sz w:val="21"/>
+                <w:szCs w:val="21"/>
+                <w:lang w:val="en-US" w:eastAsia="de-DE"/>
+              </w:rPr>
+              <w:t>(para){</w:t>
+            </w:r>
+          </w:p>
+          <w:p>
+            <w:pPr>
+              <w:shd w:val="clear" w:color="auto" w:fill="FFFFFF"/>
+              <w:spacing w:after="0" w:line="285" w:lineRule="atLeast"/>
+              <w:rPr>
+                <w:rFonts w:ascii="Consolas" w:eastAsia="Times New Roman" w:hAnsi="Consolas" w:cs="Times New Roman"/>
+                <w:color w:val="000000"/>
+                <w:sz w:val="21"/>
+                <w:szCs w:val="21"/>
+                <w:lang w:val="en-US" w:eastAsia="de-DE"/>
+              </w:rPr>
+            </w:pPr>
+            <w:r>
+              <w:rPr>
+                <w:rFonts w:ascii="Consolas" w:eastAsia="Times New Roman" w:hAnsi="Consolas" w:cs="Times New Roman"/>
+                <w:color w:val="000000"/>
+                <w:sz w:val="21"/>
+                <w:szCs w:val="21"/>
+                <w:lang w:val="en-US" w:eastAsia="de-DE"/>
+              </w:rPr>
+              <w:t xml:space="preserve">        </w:t>
+            </w:r>
+            <w:r>
+              <w:rPr>
+                <w:rFonts w:ascii="Consolas" w:eastAsia="Times New Roman" w:hAnsi="Consolas" w:cs="Times New Roman"/>
+                <w:color w:val="008000"/>
+                <w:sz w:val="21"/>
+                <w:szCs w:val="21"/>
+                <w:lang w:val="en-US" w:eastAsia="de-DE"/>
+              </w:rPr>
+              <w:t>// here should be important code, which justifies</w:t>
+            </w:r>
+          </w:p>
+          <w:p>
+            <w:pPr>
+              <w:shd w:val="clear" w:color="auto" w:fill="FFFFFF"/>
+              <w:spacing w:after="0" w:line="285" w:lineRule="atLeast"/>
+              <w:rPr>
+                <w:rFonts w:ascii="Consolas" w:eastAsia="Times New Roman" w:hAnsi="Consolas" w:cs="Times New Roman"/>
+                <w:color w:val="000000"/>
+                <w:sz w:val="21"/>
+                <w:szCs w:val="21"/>
+                <w:lang w:val="en-US" w:eastAsia="de-DE"/>
+              </w:rPr>
+            </w:pPr>
+            <w:r>
+              <w:rPr>
+                <w:rFonts w:ascii="Consolas" w:eastAsia="Times New Roman" w:hAnsi="Consolas" w:cs="Times New Roman"/>
+                <w:color w:val="000000"/>
+                <w:sz w:val="21"/>
+                <w:szCs w:val="21"/>
+                <w:lang w:val="en-US" w:eastAsia="de-DE"/>
+              </w:rPr>
+              <w:t xml:space="preserve">        </w:t>
+            </w:r>
+            <w:r>
+              <w:rPr>
+                <w:rFonts w:ascii="Consolas" w:eastAsia="Times New Roman" w:hAnsi="Consolas" w:cs="Times New Roman"/>
+                <w:color w:val="008000"/>
+                <w:sz w:val="21"/>
+                <w:szCs w:val="21"/>
+                <w:lang w:val="en-US" w:eastAsia="de-DE"/>
+              </w:rPr>
+              <w:t>// the use of an callback object</w:t>
+            </w:r>
+          </w:p>
+          <w:p>
+            <w:pPr>
+              <w:shd w:val="clear" w:color="auto" w:fill="FFFFFF"/>
+              <w:spacing w:after="0" w:line="285" w:lineRule="atLeast"/>
+              <w:rPr>
+                <w:rFonts w:ascii="Consolas" w:eastAsia="Times New Roman" w:hAnsi="Consolas" w:cs="Times New Roman"/>
+                <w:color w:val="000000"/>
+                <w:sz w:val="21"/>
+                <w:szCs w:val="21"/>
+                <w:lang w:val="en-US" w:eastAsia="de-DE"/>
+              </w:rPr>
+            </w:pPr>
+            <w:r>
+              <w:rPr>
+                <w:rFonts w:ascii="Consolas" w:eastAsia="Times New Roman" w:hAnsi="Consolas" w:cs="Times New Roman"/>
+                <w:color w:val="000000"/>
+                <w:sz w:val="21"/>
+                <w:szCs w:val="21"/>
+                <w:lang w:val="en-US" w:eastAsia="de-DE"/>
+              </w:rPr>
+              <w:t xml:space="preserve">        </w:t>
+            </w:r>
+            <w:r>
+              <w:rPr>
+                <w:rFonts w:ascii="Consolas" w:eastAsia="Times New Roman" w:hAnsi="Consolas" w:cs="Times New Roman"/>
+                <w:color w:val="008000"/>
+                <w:sz w:val="21"/>
+                <w:szCs w:val="21"/>
+                <w:lang w:val="en-US" w:eastAsia="de-DE"/>
+              </w:rPr>
+              <w:t>// BUT to keep it simple- just calling the method '</w:t>
+            </w:r>
+            <w:proofErr w:type="spellStart"/>
+            <w:r>
+              <w:rPr>
+                <w:rFonts w:ascii="Consolas" w:eastAsia="Times New Roman" w:hAnsi="Consolas" w:cs="Times New Roman"/>
+                <w:color w:val="008000"/>
+                <w:sz w:val="21"/>
+                <w:szCs w:val="21"/>
+                <w:lang w:val="en-US" w:eastAsia="de-DE"/>
+              </w:rPr>
+              <w:t>sayHello</w:t>
+            </w:r>
+            <w:proofErr w:type="spellEnd"/>
+            <w:r>
+              <w:rPr>
+                <w:rFonts w:ascii="Consolas" w:eastAsia="Times New Roman" w:hAnsi="Consolas" w:cs="Times New Roman"/>
+                <w:color w:val="008000"/>
+                <w:sz w:val="21"/>
+                <w:szCs w:val="21"/>
+                <w:lang w:val="en-US" w:eastAsia="de-DE"/>
+              </w:rPr>
+              <w:t>'</w:t>
+            </w:r>
+          </w:p>
+          <w:p>
+            <w:pPr>
+              <w:shd w:val="clear" w:color="auto" w:fill="FFFFFF"/>
+              <w:spacing w:after="0" w:line="285" w:lineRule="atLeast"/>
+              <w:rPr>
+                <w:rFonts w:ascii="Consolas" w:eastAsia="Times New Roman" w:hAnsi="Consolas" w:cs="Times New Roman"/>
+                <w:color w:val="000000"/>
+                <w:sz w:val="21"/>
+                <w:szCs w:val="21"/>
+                <w:lang w:val="en-US" w:eastAsia="de-DE"/>
+              </w:rPr>
+            </w:pPr>
+            <w:r>
+              <w:rPr>
+                <w:rFonts w:ascii="Consolas" w:eastAsia="Times New Roman" w:hAnsi="Consolas" w:cs="Times New Roman"/>
+                <w:color w:val="000000"/>
+                <w:sz w:val="21"/>
+                <w:szCs w:val="21"/>
+                <w:lang w:val="en-US" w:eastAsia="de-DE"/>
+              </w:rPr>
+              <w:t xml:space="preserve">        </w:t>
+            </w:r>
+            <w:proofErr w:type="spellStart"/>
+            <w:r>
+              <w:rPr>
+                <w:rFonts w:ascii="Consolas" w:eastAsia="Times New Roman" w:hAnsi="Consolas" w:cs="Times New Roman"/>
+                <w:color w:val="0000FF"/>
+                <w:sz w:val="21"/>
+                <w:szCs w:val="21"/>
+                <w:lang w:val="en-US" w:eastAsia="de-DE"/>
+              </w:rPr>
+              <w:t>this</w:t>
+            </w:r>
+            <w:r>
+              <w:rPr>
+                <w:rFonts w:ascii="Consolas" w:eastAsia="Times New Roman" w:hAnsi="Consolas" w:cs="Times New Roman"/>
+                <w:color w:val="000000"/>
+                <w:sz w:val="21"/>
+                <w:szCs w:val="21"/>
+                <w:lang w:val="en-US" w:eastAsia="de-DE"/>
+              </w:rPr>
+              <w:t>.sayHello</w:t>
+            </w:r>
+            <w:proofErr w:type="spellEnd"/>
+            <w:r>
+              <w:rPr>
+                <w:rFonts w:ascii="Consolas" w:eastAsia="Times New Roman" w:hAnsi="Consolas" w:cs="Times New Roman"/>
+                <w:color w:val="000000"/>
+                <w:sz w:val="21"/>
+                <w:szCs w:val="21"/>
+                <w:lang w:val="en-US" w:eastAsia="de-DE"/>
+              </w:rPr>
+              <w:t>( para );</w:t>
+            </w:r>
+          </w:p>
+          <w:p>
+            <w:pPr>
+              <w:shd w:val="clear" w:color="auto" w:fill="FFFFFF"/>
+              <w:spacing w:after="0" w:line="285" w:lineRule="atLeast"/>
+              <w:rPr>
+                <w:rFonts w:ascii="Consolas" w:eastAsia="Times New Roman" w:hAnsi="Consolas" w:cs="Times New Roman"/>
+                <w:color w:val="000000"/>
+                <w:sz w:val="21"/>
+                <w:szCs w:val="21"/>
+                <w:lang w:val="en-US" w:eastAsia="de-DE"/>
+              </w:rPr>
+            </w:pPr>
+            <w:r>
+              <w:rPr>
+                <w:rFonts w:ascii="Consolas" w:eastAsia="Times New Roman" w:hAnsi="Consolas" w:cs="Times New Roman"/>
+                <w:color w:val="000000"/>
+                <w:sz w:val="21"/>
+                <w:szCs w:val="21"/>
+                <w:lang w:val="en-US" w:eastAsia="de-DE"/>
+              </w:rPr>
+              <w:t xml:space="preserve">    },</w:t>
+            </w:r>
+          </w:p>
+          <w:p>
+            <w:pPr>
+              <w:shd w:val="clear" w:color="auto" w:fill="FFFFFF"/>
+              <w:spacing w:after="0" w:line="285" w:lineRule="atLeast"/>
+              <w:rPr>
+                <w:rFonts w:ascii="Consolas" w:eastAsia="Times New Roman" w:hAnsi="Consolas" w:cs="Times New Roman"/>
+                <w:color w:val="000000"/>
+                <w:sz w:val="21"/>
+                <w:szCs w:val="21"/>
+                <w:lang w:val="en-US" w:eastAsia="de-DE"/>
+              </w:rPr>
+            </w:pPr>
+            <w:r>
+              <w:rPr>
+                <w:rFonts w:ascii="Consolas" w:eastAsia="Times New Roman" w:hAnsi="Consolas" w:cs="Times New Roman"/>
+                <w:color w:val="000000"/>
+                <w:sz w:val="21"/>
+                <w:szCs w:val="21"/>
+                <w:lang w:val="en-US" w:eastAsia="de-DE"/>
+              </w:rPr>
+              <w:t xml:space="preserve">    that : </w:t>
+            </w:r>
+            <w:proofErr w:type="spellStart"/>
+            <w:r>
+              <w:rPr>
+                <w:rFonts w:ascii="Consolas" w:eastAsia="Times New Roman" w:hAnsi="Consolas" w:cs="Times New Roman"/>
+                <w:color w:val="000000"/>
+                <w:sz w:val="21"/>
+                <w:szCs w:val="21"/>
+                <w:lang w:val="en-US" w:eastAsia="de-DE"/>
+              </w:rPr>
+              <w:t>anyobject</w:t>
+            </w:r>
+            <w:proofErr w:type="spellEnd"/>
+            <w:r>
+              <w:rPr>
+                <w:rFonts w:ascii="Consolas" w:eastAsia="Times New Roman" w:hAnsi="Consolas" w:cs="Times New Roman"/>
+                <w:color w:val="000000"/>
+                <w:sz w:val="21"/>
+                <w:szCs w:val="21"/>
+                <w:lang w:val="en-US" w:eastAsia="de-DE"/>
+              </w:rPr>
+              <w:t>,</w:t>
+            </w:r>
+          </w:p>
+          <w:p>
+            <w:pPr>
+              <w:shd w:val="clear" w:color="auto" w:fill="FFFFFF"/>
+              <w:spacing w:after="0" w:line="285" w:lineRule="atLeast"/>
+              <w:rPr>
+                <w:rFonts w:ascii="Consolas" w:eastAsia="Times New Roman" w:hAnsi="Consolas" w:cs="Times New Roman"/>
+                <w:color w:val="000000"/>
+                <w:sz w:val="21"/>
+                <w:szCs w:val="21"/>
+                <w:lang w:eastAsia="de-DE"/>
+              </w:rPr>
+            </w:pPr>
+            <w:r>
+              <w:rPr>
+                <w:rFonts w:ascii="Consolas" w:eastAsia="Times New Roman" w:hAnsi="Consolas" w:cs="Times New Roman"/>
+                <w:color w:val="000000"/>
+                <w:sz w:val="21"/>
+                <w:szCs w:val="21"/>
+                <w:lang w:val="en-US" w:eastAsia="de-DE"/>
+              </w:rPr>
+              <w:t xml:space="preserve">    </w:t>
+            </w:r>
+            <w:proofErr w:type="spellStart"/>
+            <w:proofErr w:type="gramStart"/>
+            <w:r>
+              <w:rPr>
+                <w:rFonts w:ascii="Consolas" w:eastAsia="Times New Roman" w:hAnsi="Consolas" w:cs="Times New Roman"/>
+                <w:color w:val="000000"/>
+                <w:sz w:val="21"/>
+                <w:szCs w:val="21"/>
+                <w:lang w:eastAsia="de-DE"/>
+              </w:rPr>
+              <w:t>parameter</w:t>
+            </w:r>
+            <w:proofErr w:type="spellEnd"/>
+            <w:r>
+              <w:rPr>
+                <w:rFonts w:ascii="Consolas" w:eastAsia="Times New Roman" w:hAnsi="Consolas" w:cs="Times New Roman"/>
+                <w:color w:val="000000"/>
+                <w:sz w:val="21"/>
+                <w:szCs w:val="21"/>
+                <w:lang w:eastAsia="de-DE"/>
+              </w:rPr>
+              <w:t xml:space="preserve"> :</w:t>
+            </w:r>
+            <w:proofErr w:type="gramEnd"/>
+            <w:r>
+              <w:rPr>
+                <w:rFonts w:ascii="Consolas" w:eastAsia="Times New Roman" w:hAnsi="Consolas" w:cs="Times New Roman"/>
+                <w:color w:val="000000"/>
+                <w:sz w:val="21"/>
+                <w:szCs w:val="21"/>
+                <w:lang w:eastAsia="de-DE"/>
+              </w:rPr>
+              <w:t xml:space="preserve"> </w:t>
+            </w:r>
+            <w:r>
+              <w:rPr>
+                <w:rFonts w:ascii="Consolas" w:eastAsia="Times New Roman" w:hAnsi="Consolas" w:cs="Times New Roman"/>
+                <w:color w:val="A31515"/>
+                <w:sz w:val="21"/>
+                <w:szCs w:val="21"/>
+                <w:lang w:eastAsia="de-DE"/>
+              </w:rPr>
+              <w:t>"World"</w:t>
+            </w:r>
+          </w:p>
+          <w:p>
+            <w:pPr>
+              <w:shd w:val="clear" w:color="auto" w:fill="FFFFFF"/>
+              <w:spacing w:after="0" w:line="285" w:lineRule="atLeast"/>
+              <w:rPr>
+                <w:rFonts w:ascii="Consolas" w:eastAsia="Times New Roman" w:hAnsi="Consolas" w:cs="Times New Roman"/>
+                <w:color w:val="000000"/>
+                <w:sz w:val="21"/>
+                <w:szCs w:val="21"/>
+                <w:lang w:eastAsia="de-DE"/>
+              </w:rPr>
+            </w:pPr>
+            <w:r>
+              <w:rPr>
+                <w:rFonts w:ascii="Consolas" w:eastAsia="Times New Roman" w:hAnsi="Consolas" w:cs="Times New Roman"/>
+                <w:color w:val="000000"/>
+                <w:sz w:val="21"/>
+                <w:szCs w:val="21"/>
+                <w:lang w:eastAsia="de-DE"/>
+              </w:rPr>
+              <w:t>};</w:t>
+            </w:r>
+          </w:p>
+        </w:tc>
+      </w:tr>
+    </w:tbl>
+    <w:p>
+      <w:pPr>
+        <w:rPr>
+          <w:lang w:val="en-US"/>
+        </w:rPr>
+      </w:pPr>
+    </w:p>
+    <w:p>
+      <w:pPr>
+        <w:rPr>
+          <w:lang w:val="en-US"/>
+        </w:rPr>
+      </w:pPr>
+      <w:r>
+        <w:rPr>
+          <w:lang w:val="en-US"/>
+        </w:rPr>
+        <w:t>Building such an object can be tedious because you have to use the correct attributes name.</w:t>
+      </w:r>
+    </w:p>
+    <w:p>
+      <w:pPr>
+        <w:rPr>
+          <w:lang w:val="en-US"/>
+        </w:rPr>
+      </w:pPr>
+      <w:r>
+        <w:rPr>
+          <w:lang w:val="en-US"/>
+        </w:rPr>
+        <w:t xml:space="preserve">Therefore, the </w:t>
+      </w:r>
+      <w:proofErr w:type="spellStart"/>
+      <w:r>
+        <w:rPr>
+          <w:lang w:val="en-US"/>
+        </w:rPr>
+        <w:t>Anibody</w:t>
+      </w:r>
+      <w:proofErr w:type="spellEnd"/>
+      <w:r>
+        <w:rPr>
+          <w:lang w:val="en-US"/>
+        </w:rPr>
+        <w:t xml:space="preserve"> engine extends the Function class of the ECMAScript with a new method. The new method is:</w:t>
+      </w:r>
+    </w:p>
+    <w:tbl>
+      <w:tblPr>
+        <w:tblW w:w="9014" w:type="dxa"/>
+        <w:tblInd w:w="47" w:type="dxa"/>
+        <w:tblBorders>
+          <w:top w:val="single" w:sz="2" w:space="0" w:color="000001"/>
+          <w:left w:val="single" w:sz="2" w:space="0" w:color="000001"/>
+          <w:bottom w:val="single" w:sz="2" w:space="0" w:color="000001"/>
+          <w:insideH w:val="single" w:sz="2" w:space="0" w:color="000001"/>
+        </w:tblBorders>
+        <w:tblCellMar>
+          <w:top w:w="55" w:type="dxa"/>
+          <w:left w:w="45" w:type="dxa"/>
+          <w:bottom w:w="55" w:type="dxa"/>
+          <w:right w:w="55" w:type="dxa"/>
+        </w:tblCellMar>
+        <w:tblLook w:val="04A0" w:firstRow="1" w:lastRow="0" w:firstColumn="1" w:lastColumn="0" w:noHBand="0" w:noVBand="1"/>
+      </w:tblPr>
+      <w:tblGrid>
+        <w:gridCol w:w="383"/>
+        <w:gridCol w:w="1049"/>
+        <w:gridCol w:w="1218"/>
+        <w:gridCol w:w="6364"/>
+      </w:tblGrid>
+      <w:tr>
+        <w:trPr>
+          <w:trHeight w:val="359"/>
+        </w:trPr>
+        <w:tc>
+          <w:tcPr>
+            <w:tcW w:w="1271" w:type="dxa"/>
+            <w:gridSpan w:val="2"/>
+            <w:tcBorders>
+              <w:top w:val="single" w:sz="4" w:space="0" w:color="auto"/>
+              <w:left w:val="single" w:sz="2" w:space="0" w:color="000001"/>
+              <w:bottom w:val="single" w:sz="2" w:space="0" w:color="000001"/>
+            </w:tcBorders>
+            <w:shd w:val="clear" w:color="auto" w:fill="C5E0B3" w:themeFill="accent6" w:themeFillTint="66"/>
+            <w:tcMar>
+              <w:left w:w="45" w:type="dxa"/>
+            </w:tcMar>
+          </w:tcPr>
+          <w:p>
+            <w:pPr>
+              <w:pStyle w:val="Tabelleninhalt"/>
+              <w:spacing w:after="0"/>
+            </w:pPr>
+            <w:r>
+              <w:t>Name</w:t>
+            </w:r>
+          </w:p>
+        </w:tc>
+        <w:tc>
+          <w:tcPr>
+            <w:tcW w:w="7743" w:type="dxa"/>
+            <w:gridSpan w:val="2"/>
+            <w:tcBorders>
+              <w:top w:val="single" w:sz="4" w:space="0" w:color="auto"/>
+              <w:left w:val="single" w:sz="2" w:space="0" w:color="000001"/>
+              <w:bottom w:val="single" w:sz="2" w:space="0" w:color="000001"/>
+              <w:right w:val="single" w:sz="2" w:space="0" w:color="000001"/>
+            </w:tcBorders>
+            <w:shd w:val="clear" w:color="auto" w:fill="auto"/>
+            <w:tcMar>
+              <w:left w:w="45" w:type="dxa"/>
+            </w:tcMar>
+          </w:tcPr>
+          <w:p>
+            <w:pPr>
+              <w:pStyle w:val="Tabelleninhalt"/>
+              <w:spacing w:after="0"/>
+            </w:pPr>
+            <w:proofErr w:type="spellStart"/>
+            <w:r>
+              <w:t>getCallbackObject</w:t>
+            </w:r>
+            <w:proofErr w:type="spellEnd"/>
+          </w:p>
+        </w:tc>
+      </w:tr>
+      <w:tr>
+        <w:trPr>
+          <w:trHeight w:val="359"/>
+        </w:trPr>
+        <w:tc>
+          <w:tcPr>
+            <w:tcW w:w="1271" w:type="dxa"/>
+            <w:gridSpan w:val="2"/>
+            <w:tcBorders>
+              <w:top w:val="single" w:sz="2" w:space="0" w:color="000001"/>
+              <w:left w:val="single" w:sz="2" w:space="0" w:color="000001"/>
+              <w:bottom w:val="single" w:sz="2" w:space="0" w:color="000001"/>
+            </w:tcBorders>
+            <w:shd w:val="clear" w:color="auto" w:fill="C5E0B3" w:themeFill="accent6" w:themeFillTint="66"/>
+            <w:tcMar>
+              <w:left w:w="45" w:type="dxa"/>
+            </w:tcMar>
+          </w:tcPr>
+          <w:p>
+            <w:pPr>
+              <w:pStyle w:val="Tabelleninhalt"/>
+              <w:spacing w:after="0"/>
+            </w:pPr>
+            <w:r>
+              <w:lastRenderedPageBreak/>
+              <w:t>Description</w:t>
+            </w:r>
+          </w:p>
+        </w:tc>
+        <w:tc>
+          <w:tcPr>
+            <w:tcW w:w="7743" w:type="dxa"/>
+            <w:gridSpan w:val="2"/>
+            <w:tcBorders>
+              <w:top w:val="single" w:sz="2" w:space="0" w:color="000001"/>
+              <w:left w:val="single" w:sz="2" w:space="0" w:color="000001"/>
+              <w:bottom w:val="single" w:sz="2" w:space="0" w:color="000001"/>
+              <w:right w:val="single" w:sz="2" w:space="0" w:color="000001"/>
+            </w:tcBorders>
+            <w:shd w:val="clear" w:color="auto" w:fill="auto"/>
+            <w:tcMar>
+              <w:left w:w="45" w:type="dxa"/>
+            </w:tcMar>
+          </w:tcPr>
+          <w:p>
+            <w:pPr>
+              <w:pStyle w:val="Tabelleninhalt"/>
+              <w:spacing w:after="0"/>
+              <w:rPr>
+                <w:lang w:val="en-US"/>
+              </w:rPr>
+            </w:pPr>
+            <w:r>
+              <w:rPr>
+                <w:lang w:val="en-US"/>
+              </w:rPr>
+              <w:t>Encapsulates the function an returns the Callback</w:t>
+            </w:r>
+          </w:p>
+        </w:tc>
+      </w:tr>
+      <w:tr>
+        <w:tc>
+          <w:tcPr>
+            <w:tcW w:w="9014" w:type="dxa"/>
+            <w:gridSpan w:val="4"/>
+            <w:tcBorders>
+              <w:top w:val="single" w:sz="2" w:space="0" w:color="000001"/>
+              <w:left w:val="single" w:sz="2" w:space="0" w:color="000001"/>
+              <w:bottom w:val="single" w:sz="2" w:space="0" w:color="000001"/>
+              <w:right w:val="single" w:sz="2" w:space="0" w:color="000001"/>
+            </w:tcBorders>
+            <w:shd w:val="clear" w:color="auto" w:fill="C5E0B3" w:themeFill="accent6" w:themeFillTint="66"/>
+            <w:tcMar>
+              <w:left w:w="45" w:type="dxa"/>
+            </w:tcMar>
+          </w:tcPr>
+          <w:p>
+            <w:pPr>
+              <w:pStyle w:val="Tabelleninhalt"/>
+              <w:spacing w:after="0"/>
+            </w:pPr>
+            <w:r>
+              <w:t>Parameter</w:t>
+            </w:r>
+          </w:p>
+        </w:tc>
+      </w:tr>
+      <w:tr>
+        <w:tc>
+          <w:tcPr>
+            <w:tcW w:w="383" w:type="dxa"/>
+            <w:tcBorders>
+              <w:top w:val="single" w:sz="2" w:space="0" w:color="000001"/>
+              <w:left w:val="single" w:sz="2" w:space="0" w:color="000001"/>
+              <w:bottom w:val="single" w:sz="2" w:space="0" w:color="000001"/>
+            </w:tcBorders>
+            <w:shd w:val="clear" w:color="auto" w:fill="E2EFD9" w:themeFill="accent6" w:themeFillTint="33"/>
+            <w:tcMar>
+              <w:left w:w="45" w:type="dxa"/>
+            </w:tcMar>
+          </w:tcPr>
+          <w:p>
+            <w:pPr>
+              <w:pStyle w:val="Tabelleninhalt"/>
+              <w:spacing w:after="0"/>
+            </w:pPr>
+            <w:r>
+              <w:t>Nr.</w:t>
+            </w:r>
+          </w:p>
+        </w:tc>
+        <w:tc>
+          <w:tcPr>
+            <w:tcW w:w="888" w:type="dxa"/>
+            <w:tcBorders>
+              <w:top w:val="single" w:sz="2" w:space="0" w:color="000001"/>
+              <w:left w:val="single" w:sz="2" w:space="0" w:color="000001"/>
+              <w:bottom w:val="single" w:sz="2" w:space="0" w:color="000001"/>
+            </w:tcBorders>
+            <w:shd w:val="clear" w:color="auto" w:fill="E2EFD9" w:themeFill="accent6" w:themeFillTint="33"/>
+            <w:tcMar>
+              <w:left w:w="45" w:type="dxa"/>
+            </w:tcMar>
+          </w:tcPr>
+          <w:p>
+            <w:pPr>
+              <w:pStyle w:val="Tabelleninhalt"/>
+              <w:spacing w:after="0"/>
+            </w:pPr>
+            <w:r>
+              <w:t>Name</w:t>
+            </w:r>
+          </w:p>
+        </w:tc>
+        <w:tc>
+          <w:tcPr>
+            <w:tcW w:w="1231" w:type="dxa"/>
+            <w:tcBorders>
+              <w:top w:val="single" w:sz="2" w:space="0" w:color="000001"/>
+              <w:left w:val="single" w:sz="2" w:space="0" w:color="000001"/>
+              <w:bottom w:val="single" w:sz="2" w:space="0" w:color="000001"/>
+            </w:tcBorders>
+            <w:shd w:val="clear" w:color="auto" w:fill="E2EFD9" w:themeFill="accent6" w:themeFillTint="33"/>
+            <w:tcMar>
+              <w:left w:w="45" w:type="dxa"/>
+            </w:tcMar>
+          </w:tcPr>
+          <w:p>
+            <w:pPr>
+              <w:pStyle w:val="Tabelleninhalt"/>
+              <w:spacing w:after="0"/>
+            </w:pPr>
+            <w:r>
+              <w:t>Type</w:t>
+            </w:r>
+          </w:p>
+        </w:tc>
+        <w:tc>
+          <w:tcPr>
+            <w:tcW w:w="6512" w:type="dxa"/>
+            <w:tcBorders>
+              <w:top w:val="single" w:sz="2" w:space="0" w:color="000001"/>
+              <w:left w:val="single" w:sz="2" w:space="0" w:color="000001"/>
+              <w:bottom w:val="single" w:sz="2" w:space="0" w:color="000001"/>
+              <w:right w:val="single" w:sz="2" w:space="0" w:color="000001"/>
+            </w:tcBorders>
+            <w:shd w:val="clear" w:color="auto" w:fill="E2EFD9" w:themeFill="accent6" w:themeFillTint="33"/>
+            <w:tcMar>
+              <w:left w:w="45" w:type="dxa"/>
+            </w:tcMar>
+          </w:tcPr>
+          <w:p>
+            <w:pPr>
+              <w:pStyle w:val="Tabelleninhalt"/>
+              <w:spacing w:after="0"/>
+            </w:pPr>
+            <w:r>
+              <w:t>Description</w:t>
+            </w:r>
+          </w:p>
+        </w:tc>
+      </w:tr>
+      <w:tr>
+        <w:tc>
+          <w:tcPr>
+            <w:tcW w:w="383" w:type="dxa"/>
+            <w:tcBorders>
+              <w:top w:val="single" w:sz="2" w:space="0" w:color="000001"/>
+              <w:left w:val="single" w:sz="2" w:space="0" w:color="000001"/>
+              <w:bottom w:val="single" w:sz="2" w:space="0" w:color="000001"/>
+            </w:tcBorders>
+            <w:shd w:val="clear" w:color="auto" w:fill="FBE4D5" w:themeFill="accent2" w:themeFillTint="33"/>
+            <w:tcMar>
+              <w:left w:w="45" w:type="dxa"/>
+            </w:tcMar>
+          </w:tcPr>
+          <w:p>
+            <w:pPr>
+              <w:pStyle w:val="Tabelleninhalt"/>
+              <w:spacing w:after="0"/>
+            </w:pPr>
+            <w:r>
+              <w:t>1</w:t>
+            </w:r>
+          </w:p>
+        </w:tc>
+        <w:tc>
+          <w:tcPr>
+            <w:tcW w:w="888" w:type="dxa"/>
+            <w:tcBorders>
+              <w:top w:val="single" w:sz="2" w:space="0" w:color="000001"/>
+              <w:left w:val="single" w:sz="2" w:space="0" w:color="000001"/>
+              <w:bottom w:val="single" w:sz="2" w:space="0" w:color="000001"/>
+            </w:tcBorders>
+            <w:shd w:val="clear" w:color="auto" w:fill="auto"/>
+            <w:tcMar>
+              <w:left w:w="45" w:type="dxa"/>
+            </w:tcMar>
+          </w:tcPr>
+          <w:p>
+            <w:pPr>
+              <w:pStyle w:val="Tabelleninhalt"/>
+              <w:spacing w:after="0"/>
+            </w:pPr>
+            <w:proofErr w:type="spellStart"/>
+            <w:r>
+              <w:t>that</w:t>
+            </w:r>
+            <w:proofErr w:type="spellEnd"/>
+          </w:p>
+        </w:tc>
+        <w:tc>
+          <w:tcPr>
+            <w:tcW w:w="1231" w:type="dxa"/>
+            <w:tcBorders>
+              <w:top w:val="single" w:sz="2" w:space="0" w:color="000001"/>
+              <w:left w:val="single" w:sz="2" w:space="0" w:color="000001"/>
+              <w:bottom w:val="single" w:sz="2" w:space="0" w:color="000001"/>
+            </w:tcBorders>
+            <w:shd w:val="clear" w:color="auto" w:fill="auto"/>
+            <w:tcMar>
+              <w:left w:w="45" w:type="dxa"/>
+            </w:tcMar>
+          </w:tcPr>
+          <w:p>
+            <w:pPr>
+              <w:pStyle w:val="Tabelleninhalt"/>
+              <w:spacing w:after="0"/>
+            </w:pPr>
+            <w:proofErr w:type="spellStart"/>
+            <w:r>
+              <w:t>o</w:t>
+            </w:r>
+            <w:r>
+              <w:t>bject</w:t>
+            </w:r>
+            <w:proofErr w:type="spellEnd"/>
+          </w:p>
+        </w:tc>
+        <w:tc>
+          <w:tcPr>
+            <w:tcW w:w="6512" w:type="dxa"/>
+            <w:tcBorders>
+              <w:top w:val="single" w:sz="2" w:space="0" w:color="000001"/>
+              <w:left w:val="single" w:sz="2" w:space="0" w:color="000001"/>
+              <w:bottom w:val="single" w:sz="2" w:space="0" w:color="000001"/>
+              <w:right w:val="single" w:sz="2" w:space="0" w:color="000001"/>
+            </w:tcBorders>
+            <w:shd w:val="clear" w:color="auto" w:fill="auto"/>
+            <w:tcMar>
+              <w:left w:w="45" w:type="dxa"/>
+            </w:tcMar>
+          </w:tcPr>
+          <w:p>
+            <w:pPr>
+              <w:pStyle w:val="Tabelleninhalt"/>
+              <w:spacing w:after="0"/>
+              <w:rPr>
+                <w:lang w:val="en-US"/>
+              </w:rPr>
+            </w:pPr>
+            <w:r>
+              <w:rPr>
+                <w:lang w:val="en-US"/>
+              </w:rPr>
+              <w:t>Is going to be the this variable in the function</w:t>
+            </w:r>
+            <w:r>
+              <w:rPr>
+                <w:lang w:val="en-US"/>
+              </w:rPr>
+              <w:t xml:space="preserve"> (optional)</w:t>
+            </w:r>
+          </w:p>
+        </w:tc>
+      </w:tr>
+      <w:tr>
+        <w:tc>
+          <w:tcPr>
+            <w:tcW w:w="383" w:type="dxa"/>
+            <w:tcBorders>
+              <w:top w:val="single" w:sz="2" w:space="0" w:color="000001"/>
+              <w:left w:val="single" w:sz="2" w:space="0" w:color="000001"/>
+              <w:bottom w:val="single" w:sz="2" w:space="0" w:color="000001"/>
+            </w:tcBorders>
+            <w:shd w:val="clear" w:color="auto" w:fill="FBE4D5" w:themeFill="accent2" w:themeFillTint="33"/>
+            <w:tcMar>
+              <w:left w:w="45" w:type="dxa"/>
+            </w:tcMar>
+          </w:tcPr>
+          <w:p>
+            <w:pPr>
+              <w:pStyle w:val="Tabelleninhalt"/>
+              <w:spacing w:after="0"/>
+            </w:pPr>
+            <w:r>
+              <w:t>2</w:t>
+            </w:r>
+          </w:p>
+        </w:tc>
+        <w:tc>
+          <w:tcPr>
+            <w:tcW w:w="888" w:type="dxa"/>
+            <w:tcBorders>
+              <w:top w:val="single" w:sz="2" w:space="0" w:color="000001"/>
+              <w:left w:val="single" w:sz="2" w:space="0" w:color="000001"/>
+              <w:bottom w:val="single" w:sz="2" w:space="0" w:color="000001"/>
+            </w:tcBorders>
+            <w:shd w:val="clear" w:color="auto" w:fill="auto"/>
+            <w:tcMar>
+              <w:left w:w="45" w:type="dxa"/>
+            </w:tcMar>
+          </w:tcPr>
+          <w:p>
+            <w:pPr>
+              <w:pStyle w:val="Tabelleninhalt"/>
+              <w:spacing w:after="0"/>
+            </w:pPr>
+            <w:proofErr w:type="spellStart"/>
+            <w:r>
+              <w:t>parameter</w:t>
+            </w:r>
+            <w:proofErr w:type="spellEnd"/>
+          </w:p>
+        </w:tc>
+        <w:tc>
+          <w:tcPr>
+            <w:tcW w:w="1231" w:type="dxa"/>
+            <w:tcBorders>
+              <w:top w:val="single" w:sz="2" w:space="0" w:color="000001"/>
+              <w:left w:val="single" w:sz="2" w:space="0" w:color="000001"/>
+              <w:bottom w:val="single" w:sz="2" w:space="0" w:color="000001"/>
+            </w:tcBorders>
+            <w:shd w:val="clear" w:color="auto" w:fill="auto"/>
+            <w:tcMar>
+              <w:left w:w="45" w:type="dxa"/>
+            </w:tcMar>
+          </w:tcPr>
+          <w:p>
+            <w:pPr>
+              <w:pStyle w:val="Tabelleninhalt"/>
+              <w:spacing w:after="0"/>
+            </w:pPr>
+            <w:proofErr w:type="spellStart"/>
+            <w:r>
+              <w:t>any</w:t>
+            </w:r>
+            <w:proofErr w:type="spellEnd"/>
+          </w:p>
+        </w:tc>
+        <w:tc>
+          <w:tcPr>
+            <w:tcW w:w="6512" w:type="dxa"/>
+            <w:tcBorders>
+              <w:top w:val="single" w:sz="2" w:space="0" w:color="000001"/>
+              <w:left w:val="single" w:sz="2" w:space="0" w:color="000001"/>
+              <w:bottom w:val="single" w:sz="2" w:space="0" w:color="000001"/>
+              <w:right w:val="single" w:sz="2" w:space="0" w:color="000001"/>
+            </w:tcBorders>
+            <w:shd w:val="clear" w:color="auto" w:fill="auto"/>
+            <w:tcMar>
+              <w:left w:w="45" w:type="dxa"/>
+            </w:tcMar>
+          </w:tcPr>
+          <w:p>
+            <w:pPr>
+              <w:pStyle w:val="Tabelleninhalt"/>
+              <w:spacing w:after="0"/>
+              <w:rPr>
+                <w:lang w:val="en-US"/>
+              </w:rPr>
+            </w:pPr>
+            <w:r>
+              <w:rPr>
+                <w:lang w:val="en-US"/>
+              </w:rPr>
+              <w:t>Is going to be the parameter of the function</w:t>
+            </w:r>
+            <w:r>
+              <w:rPr>
+                <w:lang w:val="en-US"/>
+              </w:rPr>
+              <w:t xml:space="preserve"> (optional)</w:t>
+            </w:r>
+          </w:p>
+        </w:tc>
+      </w:tr>
+      <w:tr>
+        <w:tc>
+          <w:tcPr>
+            <w:tcW w:w="383" w:type="dxa"/>
+            <w:tcBorders>
+              <w:top w:val="single" w:sz="2" w:space="0" w:color="000001"/>
+              <w:left w:val="single" w:sz="2" w:space="0" w:color="000001"/>
+              <w:bottom w:val="single" w:sz="2" w:space="0" w:color="000001"/>
+            </w:tcBorders>
+            <w:shd w:val="clear" w:color="auto" w:fill="FBE4D5" w:themeFill="accent2" w:themeFillTint="33"/>
+            <w:tcMar>
+              <w:left w:w="45" w:type="dxa"/>
+            </w:tcMar>
+          </w:tcPr>
+          <w:p>
+            <w:pPr>
+              <w:pStyle w:val="Tabelleninhalt"/>
+              <w:spacing w:after="0"/>
+            </w:pPr>
+            <w:r>
+              <w:t>3</w:t>
+            </w:r>
+          </w:p>
+        </w:tc>
+        <w:tc>
+          <w:tcPr>
+            <w:tcW w:w="888" w:type="dxa"/>
+            <w:tcBorders>
+              <w:top w:val="single" w:sz="2" w:space="0" w:color="000001"/>
+              <w:left w:val="single" w:sz="2" w:space="0" w:color="000001"/>
+              <w:bottom w:val="single" w:sz="2" w:space="0" w:color="000001"/>
+            </w:tcBorders>
+            <w:shd w:val="clear" w:color="auto" w:fill="auto"/>
+            <w:tcMar>
+              <w:left w:w="45" w:type="dxa"/>
+            </w:tcMar>
+          </w:tcPr>
+          <w:p>
+            <w:pPr>
+              <w:pStyle w:val="Tabelleninhalt"/>
+              <w:spacing w:after="0"/>
+            </w:pPr>
+            <w:proofErr w:type="spellStart"/>
+            <w:r>
+              <w:t>useApply</w:t>
+            </w:r>
+            <w:proofErr w:type="spellEnd"/>
+          </w:p>
+        </w:tc>
+        <w:tc>
+          <w:tcPr>
+            <w:tcW w:w="1231" w:type="dxa"/>
+            <w:tcBorders>
+              <w:top w:val="single" w:sz="2" w:space="0" w:color="000001"/>
+              <w:left w:val="single" w:sz="2" w:space="0" w:color="000001"/>
+              <w:bottom w:val="single" w:sz="2" w:space="0" w:color="000001"/>
+            </w:tcBorders>
+            <w:shd w:val="clear" w:color="auto" w:fill="auto"/>
+            <w:tcMar>
+              <w:left w:w="45" w:type="dxa"/>
+            </w:tcMar>
+          </w:tcPr>
+          <w:p>
+            <w:pPr>
+              <w:pStyle w:val="Tabelleninhalt"/>
+              <w:spacing w:after="0"/>
+            </w:pPr>
+            <w:proofErr w:type="spellStart"/>
+            <w:r>
+              <w:t>boolean</w:t>
+            </w:r>
+            <w:proofErr w:type="spellEnd"/>
+          </w:p>
+        </w:tc>
+        <w:tc>
+          <w:tcPr>
+            <w:tcW w:w="6512" w:type="dxa"/>
+            <w:tcBorders>
+              <w:top w:val="single" w:sz="2" w:space="0" w:color="000001"/>
+              <w:left w:val="single" w:sz="2" w:space="0" w:color="000001"/>
+              <w:bottom w:val="single" w:sz="2" w:space="0" w:color="000001"/>
+              <w:right w:val="single" w:sz="2" w:space="0" w:color="000001"/>
+            </w:tcBorders>
+            <w:shd w:val="clear" w:color="auto" w:fill="auto"/>
+            <w:tcMar>
+              <w:left w:w="45" w:type="dxa"/>
+            </w:tcMar>
+          </w:tcPr>
+          <w:p>
+            <w:pPr>
+              <w:pStyle w:val="Tabelleninhalt"/>
+              <w:spacing w:after="0"/>
+              <w:rPr>
+                <w:lang w:val="en-US"/>
+              </w:rPr>
+            </w:pPr>
+            <w:r>
+              <w:rPr>
+                <w:lang w:val="en-US"/>
+              </w:rPr>
+              <w:t>if true the conformation expects the pa</w:t>
+            </w:r>
+            <w:r>
+              <w:rPr>
+                <w:lang w:val="en-US"/>
+              </w:rPr>
+              <w:t xml:space="preserve">rameter to be an array and uses </w:t>
+            </w:r>
+            <w:proofErr w:type="spellStart"/>
+            <w:r>
+              <w:rPr>
+                <w:lang w:val="en-US"/>
+              </w:rPr>
+              <w:t>Function.apply</w:t>
+            </w:r>
+            <w:proofErr w:type="spellEnd"/>
+            <w:r>
+              <w:rPr>
+                <w:lang w:val="en-US"/>
+              </w:rPr>
+              <w:t>(that, parameter) instead of call</w:t>
+            </w:r>
+            <w:r>
+              <w:rPr>
+                <w:lang w:val="en-US"/>
+              </w:rPr>
+              <w:t>()</w:t>
+            </w:r>
+            <w:r>
+              <w:rPr>
+                <w:lang w:val="en-US"/>
+              </w:rPr>
+              <w:t xml:space="preserve"> (default: false)</w:t>
+            </w:r>
+          </w:p>
+        </w:tc>
+      </w:tr>
+      <w:tr>
+        <w:tc>
+          <w:tcPr>
+            <w:tcW w:w="1271" w:type="dxa"/>
+            <w:gridSpan w:val="2"/>
+            <w:tcBorders>
+              <w:top w:val="single" w:sz="2" w:space="0" w:color="000001"/>
+              <w:left w:val="single" w:sz="2" w:space="0" w:color="000001"/>
+              <w:bottom w:val="single" w:sz="2" w:space="0" w:color="000001"/>
+            </w:tcBorders>
+            <w:shd w:val="clear" w:color="auto" w:fill="C5E0B3" w:themeFill="accent6" w:themeFillTint="66"/>
+            <w:tcMar>
+              <w:left w:w="45" w:type="dxa"/>
+            </w:tcMar>
+          </w:tcPr>
+          <w:p>
+            <w:pPr>
+              <w:pStyle w:val="Tabelleninhalt"/>
+              <w:spacing w:after="0"/>
+            </w:pPr>
+            <w:r>
+              <w:t>Returns</w:t>
+            </w:r>
+          </w:p>
+        </w:tc>
+        <w:tc>
+          <w:tcPr>
+            <w:tcW w:w="1231" w:type="dxa"/>
+            <w:tcBorders>
+              <w:top w:val="single" w:sz="2" w:space="0" w:color="000001"/>
+              <w:left w:val="single" w:sz="2" w:space="0" w:color="000001"/>
+              <w:bottom w:val="single" w:sz="2" w:space="0" w:color="000001"/>
+            </w:tcBorders>
+            <w:shd w:val="clear" w:color="auto" w:fill="auto"/>
+            <w:tcMar>
+              <w:left w:w="45" w:type="dxa"/>
+            </w:tcMar>
+          </w:tcPr>
+          <w:p>
+            <w:pPr>
+              <w:pStyle w:val="Tabelleninhalt"/>
+              <w:spacing w:after="0"/>
+            </w:pPr>
+            <w:proofErr w:type="spellStart"/>
+            <w:r>
+              <w:t>object</w:t>
+            </w:r>
+            <w:proofErr w:type="spellEnd"/>
+          </w:p>
+        </w:tc>
+        <w:tc>
+          <w:tcPr>
+            <w:tcW w:w="6512" w:type="dxa"/>
+            <w:tcBorders>
+              <w:top w:val="single" w:sz="2" w:space="0" w:color="000001"/>
+              <w:left w:val="single" w:sz="2" w:space="0" w:color="000001"/>
+              <w:bottom w:val="single" w:sz="2" w:space="0" w:color="000001"/>
+              <w:right w:val="single" w:sz="2" w:space="0" w:color="000001"/>
+            </w:tcBorders>
+            <w:shd w:val="clear" w:color="auto" w:fill="auto"/>
+            <w:tcMar>
+              <w:left w:w="45" w:type="dxa"/>
+            </w:tcMar>
+          </w:tcPr>
+          <w:p>
+            <w:pPr>
+              <w:pStyle w:val="Tabelleninhalt"/>
+              <w:spacing w:after="0"/>
+              <w:rPr>
+                <w:lang w:val="en-US"/>
+              </w:rPr>
+            </w:pPr>
+            <w:proofErr w:type="spellStart"/>
+            <w:r>
+              <w:rPr>
+                <w:lang w:val="en-US"/>
+              </w:rPr>
+              <w:t>CallbackObject</w:t>
+            </w:r>
+            <w:proofErr w:type="spellEnd"/>
+          </w:p>
+        </w:tc>
+      </w:tr>
+    </w:tbl>
+    <w:p>
+      <w:pPr>
+        <w:rPr>
+          <w:lang w:val="en-US"/>
+        </w:rPr>
+      </w:pPr>
+    </w:p>
+    <w:p>
+      <w:pPr>
+        <w:rPr>
+          <w:lang w:val="en-US"/>
+        </w:rPr>
+      </w:pPr>
+      <w:r>
+        <w:rPr>
+          <w:lang w:val="en-US"/>
+        </w:rPr>
+        <w:t>Example</w:t>
+      </w:r>
+    </w:p>
+    <w:tbl>
+      <w:tblPr>
+        <w:tblStyle w:val="Tabellenraster"/>
+        <w:tblW w:w="0" w:type="auto"/>
+        <w:tblLook w:val="04A0" w:firstRow="1" w:lastRow="0" w:firstColumn="1" w:lastColumn="0" w:noHBand="0" w:noVBand="1"/>
+      </w:tblPr>
+      <w:tblGrid>
+        <w:gridCol w:w="9396"/>
+      </w:tblGrid>
+      <w:tr>
+        <w:tc>
+          <w:tcPr>
+            <w:tcW w:w="9396" w:type="dxa"/>
+          </w:tcPr>
+          <w:p>
+            <w:pPr>
+              <w:shd w:val="clear" w:color="auto" w:fill="FFFFFF"/>
+              <w:spacing w:after="0" w:line="285" w:lineRule="atLeast"/>
+              <w:rPr>
+                <w:rFonts w:ascii="Consolas" w:eastAsia="Times New Roman" w:hAnsi="Consolas" w:cs="Times New Roman"/>
+                <w:color w:val="000000"/>
+                <w:sz w:val="21"/>
+                <w:szCs w:val="21"/>
+                <w:lang w:val="en-US" w:eastAsia="de-DE"/>
+              </w:rPr>
+            </w:pPr>
+            <w:r>
+              <w:rPr>
+                <w:rFonts w:ascii="Consolas" w:eastAsia="Times New Roman" w:hAnsi="Consolas" w:cs="Times New Roman"/>
+                <w:color w:val="008000"/>
+                <w:sz w:val="21"/>
+                <w:szCs w:val="21"/>
+                <w:lang w:val="en-US" w:eastAsia="de-DE"/>
+              </w:rPr>
+              <w:t>// an object with the method '</w:t>
+            </w:r>
+            <w:proofErr w:type="spellStart"/>
+            <w:r>
+              <w:rPr>
+                <w:rFonts w:ascii="Consolas" w:eastAsia="Times New Roman" w:hAnsi="Consolas" w:cs="Times New Roman"/>
+                <w:color w:val="008000"/>
+                <w:sz w:val="21"/>
+                <w:szCs w:val="21"/>
+                <w:lang w:val="en-US" w:eastAsia="de-DE"/>
+              </w:rPr>
+              <w:t>sayHello</w:t>
+            </w:r>
+            <w:proofErr w:type="spellEnd"/>
+            <w:r>
+              <w:rPr>
+                <w:rFonts w:ascii="Consolas" w:eastAsia="Times New Roman" w:hAnsi="Consolas" w:cs="Times New Roman"/>
+                <w:color w:val="008000"/>
+                <w:sz w:val="21"/>
+                <w:szCs w:val="21"/>
+                <w:lang w:val="en-US" w:eastAsia="de-DE"/>
+              </w:rPr>
+              <w:t>', which expects a name as a string</w:t>
+            </w:r>
+          </w:p>
+          <w:p>
+            <w:pPr>
+              <w:shd w:val="clear" w:color="auto" w:fill="FFFFFF"/>
+              <w:spacing w:after="0" w:line="285" w:lineRule="atLeast"/>
+              <w:rPr>
+                <w:rFonts w:ascii="Consolas" w:eastAsia="Times New Roman" w:hAnsi="Consolas" w:cs="Times New Roman"/>
+                <w:color w:val="000000"/>
+                <w:sz w:val="21"/>
+                <w:szCs w:val="21"/>
+                <w:lang w:val="en-US" w:eastAsia="de-DE"/>
+              </w:rPr>
+            </w:pPr>
+            <w:proofErr w:type="spellStart"/>
+            <w:r>
+              <w:rPr>
+                <w:rFonts w:ascii="Consolas" w:eastAsia="Times New Roman" w:hAnsi="Consolas" w:cs="Times New Roman"/>
+                <w:color w:val="0000FF"/>
+                <w:sz w:val="21"/>
+                <w:szCs w:val="21"/>
+                <w:lang w:val="en-US" w:eastAsia="de-DE"/>
+              </w:rPr>
+              <w:t>var</w:t>
+            </w:r>
+            <w:proofErr w:type="spellEnd"/>
+            <w:r>
+              <w:rPr>
+                <w:rFonts w:ascii="Consolas" w:eastAsia="Times New Roman" w:hAnsi="Consolas" w:cs="Times New Roman"/>
+                <w:color w:val="000000"/>
+                <w:sz w:val="21"/>
+                <w:szCs w:val="21"/>
+                <w:lang w:val="en-US" w:eastAsia="de-DE"/>
+              </w:rPr>
+              <w:t xml:space="preserve"> </w:t>
+            </w:r>
+            <w:proofErr w:type="spellStart"/>
+            <w:r>
+              <w:rPr>
+                <w:rFonts w:ascii="Consolas" w:eastAsia="Times New Roman" w:hAnsi="Consolas" w:cs="Times New Roman"/>
+                <w:color w:val="000000"/>
+                <w:sz w:val="21"/>
+                <w:szCs w:val="21"/>
+                <w:lang w:val="en-US" w:eastAsia="de-DE"/>
+              </w:rPr>
+              <w:t>anyobject</w:t>
+            </w:r>
+            <w:proofErr w:type="spellEnd"/>
+            <w:r>
+              <w:rPr>
+                <w:rFonts w:ascii="Consolas" w:eastAsia="Times New Roman" w:hAnsi="Consolas" w:cs="Times New Roman"/>
+                <w:color w:val="000000"/>
+                <w:sz w:val="21"/>
+                <w:szCs w:val="21"/>
+                <w:lang w:val="en-US" w:eastAsia="de-DE"/>
+              </w:rPr>
+              <w:t xml:space="preserve"> = {</w:t>
+            </w:r>
+          </w:p>
+          <w:p>
+            <w:pPr>
+              <w:shd w:val="clear" w:color="auto" w:fill="FFFFFF"/>
+              <w:spacing w:after="0" w:line="285" w:lineRule="atLeast"/>
+              <w:rPr>
+                <w:rFonts w:ascii="Consolas" w:eastAsia="Times New Roman" w:hAnsi="Consolas" w:cs="Times New Roman"/>
+                <w:color w:val="000000"/>
+                <w:sz w:val="21"/>
+                <w:szCs w:val="21"/>
+                <w:lang w:val="en-US" w:eastAsia="de-DE"/>
+              </w:rPr>
+            </w:pPr>
+            <w:r>
+              <w:rPr>
+                <w:rFonts w:ascii="Consolas" w:eastAsia="Times New Roman" w:hAnsi="Consolas" w:cs="Times New Roman"/>
+                <w:color w:val="000000"/>
+                <w:sz w:val="21"/>
+                <w:szCs w:val="21"/>
+                <w:lang w:val="en-US" w:eastAsia="de-DE"/>
+              </w:rPr>
+              <w:t xml:space="preserve">    </w:t>
+            </w:r>
+            <w:proofErr w:type="spellStart"/>
+            <w:r>
+              <w:rPr>
+                <w:rFonts w:ascii="Consolas" w:eastAsia="Times New Roman" w:hAnsi="Consolas" w:cs="Times New Roman"/>
+                <w:color w:val="000000"/>
+                <w:sz w:val="21"/>
+                <w:szCs w:val="21"/>
+                <w:lang w:val="en-US" w:eastAsia="de-DE"/>
+              </w:rPr>
+              <w:t>sayHello</w:t>
+            </w:r>
+            <w:proofErr w:type="spellEnd"/>
+            <w:r>
+              <w:rPr>
+                <w:rFonts w:ascii="Consolas" w:eastAsia="Times New Roman" w:hAnsi="Consolas" w:cs="Times New Roman"/>
+                <w:color w:val="000000"/>
+                <w:sz w:val="21"/>
+                <w:szCs w:val="21"/>
+                <w:lang w:val="en-US" w:eastAsia="de-DE"/>
+              </w:rPr>
+              <w:t xml:space="preserve"> : </w:t>
+            </w:r>
+            <w:r>
+              <w:rPr>
+                <w:rFonts w:ascii="Consolas" w:eastAsia="Times New Roman" w:hAnsi="Consolas" w:cs="Times New Roman"/>
+                <w:color w:val="0000FF"/>
+                <w:sz w:val="21"/>
+                <w:szCs w:val="21"/>
+                <w:lang w:val="en-US" w:eastAsia="de-DE"/>
+              </w:rPr>
+              <w:t>function</w:t>
+            </w:r>
+            <w:r>
+              <w:rPr>
+                <w:rFonts w:ascii="Consolas" w:eastAsia="Times New Roman" w:hAnsi="Consolas" w:cs="Times New Roman"/>
+                <w:color w:val="000000"/>
+                <w:sz w:val="21"/>
+                <w:szCs w:val="21"/>
+                <w:lang w:val="en-US" w:eastAsia="de-DE"/>
+              </w:rPr>
+              <w:t>( name ){ console.log(</w:t>
+            </w:r>
+            <w:r>
+              <w:rPr>
+                <w:rFonts w:ascii="Consolas" w:eastAsia="Times New Roman" w:hAnsi="Consolas" w:cs="Times New Roman"/>
+                <w:color w:val="A31515"/>
+                <w:sz w:val="21"/>
+                <w:szCs w:val="21"/>
+                <w:lang w:val="en-US" w:eastAsia="de-DE"/>
+              </w:rPr>
+              <w:t>"Hello"</w:t>
+            </w:r>
+            <w:r>
+              <w:rPr>
+                <w:rFonts w:ascii="Consolas" w:eastAsia="Times New Roman" w:hAnsi="Consolas" w:cs="Times New Roman"/>
+                <w:color w:val="000000"/>
+                <w:sz w:val="21"/>
+                <w:szCs w:val="21"/>
+                <w:lang w:val="en-US" w:eastAsia="de-DE"/>
+              </w:rPr>
+              <w:t xml:space="preserve"> + name);}</w:t>
+            </w:r>
+          </w:p>
+          <w:p>
+            <w:pPr>
+              <w:shd w:val="clear" w:color="auto" w:fill="FFFFFF"/>
+              <w:spacing w:after="0" w:line="285" w:lineRule="atLeast"/>
+              <w:rPr>
+                <w:rFonts w:ascii="Consolas" w:eastAsia="Times New Roman" w:hAnsi="Consolas" w:cs="Times New Roman"/>
+                <w:color w:val="000000"/>
+                <w:sz w:val="21"/>
+                <w:szCs w:val="21"/>
+                <w:lang w:val="en-US" w:eastAsia="de-DE"/>
+              </w:rPr>
+            </w:pPr>
+            <w:r>
+              <w:rPr>
+                <w:rFonts w:ascii="Consolas" w:eastAsia="Times New Roman" w:hAnsi="Consolas" w:cs="Times New Roman"/>
+                <w:color w:val="000000"/>
+                <w:sz w:val="21"/>
+                <w:szCs w:val="21"/>
+                <w:lang w:val="en-US" w:eastAsia="de-DE"/>
+              </w:rPr>
+              <w:t>};</w:t>
+            </w:r>
+          </w:p>
+          <w:p>
+            <w:pPr>
+              <w:shd w:val="clear" w:color="auto" w:fill="FFFFFF"/>
+              <w:spacing w:after="0" w:line="285" w:lineRule="atLeast"/>
+              <w:rPr>
+                <w:rFonts w:ascii="Consolas" w:eastAsia="Times New Roman" w:hAnsi="Consolas" w:cs="Times New Roman"/>
+                <w:color w:val="000000"/>
+                <w:sz w:val="21"/>
+                <w:szCs w:val="21"/>
+                <w:lang w:val="en-US" w:eastAsia="de-DE"/>
+              </w:rPr>
+            </w:pPr>
+          </w:p>
+          <w:p>
+            <w:pPr>
+              <w:shd w:val="clear" w:color="auto" w:fill="FFFFFF"/>
+              <w:spacing w:after="0" w:line="285" w:lineRule="atLeast"/>
+              <w:rPr>
+                <w:rFonts w:ascii="Consolas" w:eastAsia="Times New Roman" w:hAnsi="Consolas" w:cs="Times New Roman"/>
+                <w:color w:val="000000"/>
+                <w:sz w:val="21"/>
+                <w:szCs w:val="21"/>
+                <w:lang w:val="en-US" w:eastAsia="de-DE"/>
+              </w:rPr>
+            </w:pPr>
+            <w:proofErr w:type="spellStart"/>
+            <w:r>
+              <w:rPr>
+                <w:rFonts w:ascii="Consolas" w:eastAsia="Times New Roman" w:hAnsi="Consolas" w:cs="Times New Roman"/>
+                <w:color w:val="0000FF"/>
+                <w:sz w:val="21"/>
+                <w:szCs w:val="21"/>
+                <w:lang w:val="en-US" w:eastAsia="de-DE"/>
+              </w:rPr>
+              <w:t>var</w:t>
+            </w:r>
+            <w:proofErr w:type="spellEnd"/>
+            <w:r>
+              <w:rPr>
+                <w:rFonts w:ascii="Consolas" w:eastAsia="Times New Roman" w:hAnsi="Consolas" w:cs="Times New Roman"/>
+                <w:color w:val="000000"/>
+                <w:sz w:val="21"/>
+                <w:szCs w:val="21"/>
+                <w:lang w:val="en-US" w:eastAsia="de-DE"/>
+              </w:rPr>
+              <w:t xml:space="preserve"> </w:t>
+            </w:r>
+            <w:proofErr w:type="spellStart"/>
+            <w:r>
+              <w:rPr>
+                <w:rFonts w:ascii="Consolas" w:eastAsia="Times New Roman" w:hAnsi="Consolas" w:cs="Times New Roman"/>
+                <w:color w:val="000000"/>
+                <w:sz w:val="21"/>
+                <w:szCs w:val="21"/>
+                <w:lang w:val="en-US" w:eastAsia="de-DE"/>
+              </w:rPr>
+              <w:t>func</w:t>
+            </w:r>
+            <w:proofErr w:type="spellEnd"/>
+            <w:r>
+              <w:rPr>
+                <w:rFonts w:ascii="Consolas" w:eastAsia="Times New Roman" w:hAnsi="Consolas" w:cs="Times New Roman"/>
+                <w:color w:val="000000"/>
+                <w:sz w:val="21"/>
+                <w:szCs w:val="21"/>
+                <w:lang w:val="en-US" w:eastAsia="de-DE"/>
+              </w:rPr>
+              <w:t xml:space="preserve"> = </w:t>
+            </w:r>
+            <w:r>
+              <w:rPr>
+                <w:rFonts w:ascii="Consolas" w:eastAsia="Times New Roman" w:hAnsi="Consolas" w:cs="Times New Roman"/>
+                <w:color w:val="0000FF"/>
+                <w:sz w:val="21"/>
+                <w:szCs w:val="21"/>
+                <w:lang w:val="en-US" w:eastAsia="de-DE"/>
+              </w:rPr>
+              <w:t>function</w:t>
+            </w:r>
+            <w:r>
+              <w:rPr>
+                <w:rFonts w:ascii="Consolas" w:eastAsia="Times New Roman" w:hAnsi="Consolas" w:cs="Times New Roman"/>
+                <w:color w:val="000000"/>
+                <w:sz w:val="21"/>
+                <w:szCs w:val="21"/>
+                <w:lang w:val="en-US" w:eastAsia="de-DE"/>
+              </w:rPr>
+              <w:t>(para) {</w:t>
+            </w:r>
+          </w:p>
+          <w:p>
+            <w:pPr>
+              <w:shd w:val="clear" w:color="auto" w:fill="FFFFFF"/>
+              <w:spacing w:after="0" w:line="285" w:lineRule="atLeast"/>
+              <w:rPr>
+                <w:rFonts w:ascii="Consolas" w:eastAsia="Times New Roman" w:hAnsi="Consolas" w:cs="Times New Roman"/>
+                <w:color w:val="000000"/>
+                <w:sz w:val="21"/>
+                <w:szCs w:val="21"/>
+                <w:lang w:val="en-US" w:eastAsia="de-DE"/>
+              </w:rPr>
+            </w:pPr>
+            <w:r>
+              <w:rPr>
+                <w:rFonts w:ascii="Consolas" w:eastAsia="Times New Roman" w:hAnsi="Consolas" w:cs="Times New Roman"/>
+                <w:color w:val="000000"/>
+                <w:sz w:val="21"/>
+                <w:szCs w:val="21"/>
+                <w:lang w:val="en-US" w:eastAsia="de-DE"/>
+              </w:rPr>
+              <w:t xml:space="preserve">    </w:t>
+            </w:r>
+            <w:proofErr w:type="spellStart"/>
+            <w:r>
+              <w:rPr>
+                <w:rFonts w:ascii="Consolas" w:eastAsia="Times New Roman" w:hAnsi="Consolas" w:cs="Times New Roman"/>
+                <w:color w:val="0000FF"/>
+                <w:sz w:val="21"/>
+                <w:szCs w:val="21"/>
+                <w:lang w:val="en-US" w:eastAsia="de-DE"/>
+              </w:rPr>
+              <w:t>this</w:t>
+            </w:r>
+            <w:r>
+              <w:rPr>
+                <w:rFonts w:ascii="Consolas" w:eastAsia="Times New Roman" w:hAnsi="Consolas" w:cs="Times New Roman"/>
+                <w:color w:val="000000"/>
+                <w:sz w:val="21"/>
+                <w:szCs w:val="21"/>
+                <w:lang w:val="en-US" w:eastAsia="de-DE"/>
+              </w:rPr>
+              <w:t>.sayHello</w:t>
+            </w:r>
+            <w:proofErr w:type="spellEnd"/>
+            <w:r>
+              <w:rPr>
+                <w:rFonts w:ascii="Consolas" w:eastAsia="Times New Roman" w:hAnsi="Consolas" w:cs="Times New Roman"/>
+                <w:color w:val="000000"/>
+                <w:sz w:val="21"/>
+                <w:szCs w:val="21"/>
+                <w:lang w:val="en-US" w:eastAsia="de-DE"/>
+              </w:rPr>
+              <w:t>( para );</w:t>
+            </w:r>
+          </w:p>
+          <w:p>
+            <w:pPr>
+              <w:shd w:val="clear" w:color="auto" w:fill="FFFFFF"/>
+              <w:spacing w:after="0" w:line="285" w:lineRule="atLeast"/>
+              <w:rPr>
+                <w:rFonts w:ascii="Consolas" w:eastAsia="Times New Roman" w:hAnsi="Consolas" w:cs="Times New Roman"/>
+                <w:color w:val="000000"/>
+                <w:sz w:val="21"/>
+                <w:szCs w:val="21"/>
+                <w:lang w:val="en-US" w:eastAsia="de-DE"/>
+              </w:rPr>
+            </w:pPr>
+            <w:r>
+              <w:rPr>
+                <w:rFonts w:ascii="Consolas" w:eastAsia="Times New Roman" w:hAnsi="Consolas" w:cs="Times New Roman"/>
+                <w:color w:val="000000"/>
+                <w:sz w:val="21"/>
+                <w:szCs w:val="21"/>
+                <w:lang w:val="en-US" w:eastAsia="de-DE"/>
+              </w:rPr>
+              <w:t>};</w:t>
+            </w:r>
+          </w:p>
+          <w:p>
+            <w:pPr>
+              <w:shd w:val="clear" w:color="auto" w:fill="FFFFFF"/>
+              <w:spacing w:after="0" w:line="285" w:lineRule="atLeast"/>
+              <w:rPr>
+                <w:rFonts w:ascii="Consolas" w:eastAsia="Times New Roman" w:hAnsi="Consolas" w:cs="Times New Roman"/>
+                <w:color w:val="000000"/>
+                <w:sz w:val="21"/>
+                <w:szCs w:val="21"/>
+                <w:lang w:val="en-US" w:eastAsia="de-DE"/>
+              </w:rPr>
+            </w:pPr>
+          </w:p>
+          <w:p>
+            <w:pPr>
+              <w:shd w:val="clear" w:color="auto" w:fill="FFFFFF"/>
+              <w:spacing w:after="0" w:line="285" w:lineRule="atLeast"/>
+              <w:rPr>
+                <w:rFonts w:ascii="Consolas" w:eastAsia="Times New Roman" w:hAnsi="Consolas" w:cs="Times New Roman"/>
+                <w:color w:val="000000"/>
+                <w:sz w:val="21"/>
+                <w:szCs w:val="21"/>
+                <w:lang w:val="en-US" w:eastAsia="de-DE"/>
+              </w:rPr>
+            </w:pPr>
+            <w:proofErr w:type="spellStart"/>
+            <w:r>
+              <w:rPr>
+                <w:rFonts w:ascii="Consolas" w:eastAsia="Times New Roman" w:hAnsi="Consolas" w:cs="Times New Roman"/>
+                <w:color w:val="0000FF"/>
+                <w:sz w:val="21"/>
+                <w:szCs w:val="21"/>
+                <w:lang w:val="en-US" w:eastAsia="de-DE"/>
+              </w:rPr>
+              <w:t>var</w:t>
+            </w:r>
+            <w:proofErr w:type="spellEnd"/>
+            <w:r>
+              <w:rPr>
+                <w:rFonts w:ascii="Consolas" w:eastAsia="Times New Roman" w:hAnsi="Consolas" w:cs="Times New Roman"/>
+                <w:color w:val="000000"/>
+                <w:sz w:val="21"/>
+                <w:szCs w:val="21"/>
+                <w:lang w:val="en-US" w:eastAsia="de-DE"/>
+              </w:rPr>
+              <w:t xml:space="preserve"> </w:t>
+            </w:r>
+            <w:proofErr w:type="spellStart"/>
+            <w:r>
+              <w:rPr>
+                <w:rFonts w:ascii="Consolas" w:eastAsia="Times New Roman" w:hAnsi="Consolas" w:cs="Times New Roman"/>
+                <w:color w:val="000000"/>
+                <w:sz w:val="21"/>
+                <w:szCs w:val="21"/>
+                <w:lang w:val="en-US" w:eastAsia="de-DE"/>
+              </w:rPr>
+              <w:t>callbackobject</w:t>
+            </w:r>
+            <w:proofErr w:type="spellEnd"/>
+            <w:r>
+              <w:rPr>
+                <w:rFonts w:ascii="Consolas" w:eastAsia="Times New Roman" w:hAnsi="Consolas" w:cs="Times New Roman"/>
+                <w:color w:val="000000"/>
+                <w:sz w:val="21"/>
+                <w:szCs w:val="21"/>
+                <w:lang w:val="en-US" w:eastAsia="de-DE"/>
+              </w:rPr>
+              <w:t xml:space="preserve"> = </w:t>
+            </w:r>
+            <w:proofErr w:type="spellStart"/>
+            <w:r>
+              <w:rPr>
+                <w:rFonts w:ascii="Consolas" w:eastAsia="Times New Roman" w:hAnsi="Consolas" w:cs="Times New Roman"/>
+                <w:color w:val="000000"/>
+                <w:sz w:val="21"/>
+                <w:szCs w:val="21"/>
+                <w:lang w:val="en-US" w:eastAsia="de-DE"/>
+              </w:rPr>
+              <w:t>func.getCallbackObject</w:t>
+            </w:r>
+            <w:proofErr w:type="spellEnd"/>
+            <w:r>
+              <w:rPr>
+                <w:rFonts w:ascii="Consolas" w:eastAsia="Times New Roman" w:hAnsi="Consolas" w:cs="Times New Roman"/>
+                <w:color w:val="000000"/>
+                <w:sz w:val="21"/>
+                <w:szCs w:val="21"/>
+                <w:lang w:val="en-US" w:eastAsia="de-DE"/>
+              </w:rPr>
+              <w:t>(</w:t>
+            </w:r>
+            <w:proofErr w:type="spellStart"/>
+            <w:r>
+              <w:rPr>
+                <w:rFonts w:ascii="Consolas" w:eastAsia="Times New Roman" w:hAnsi="Consolas" w:cs="Times New Roman"/>
+                <w:color w:val="000000"/>
+                <w:sz w:val="21"/>
+                <w:szCs w:val="21"/>
+                <w:lang w:val="en-US" w:eastAsia="de-DE"/>
+              </w:rPr>
+              <w:t>anyobject</w:t>
+            </w:r>
+            <w:proofErr w:type="spellEnd"/>
+            <w:r>
+              <w:rPr>
+                <w:rFonts w:ascii="Consolas" w:eastAsia="Times New Roman" w:hAnsi="Consolas" w:cs="Times New Roman"/>
+                <w:color w:val="000000"/>
+                <w:sz w:val="21"/>
+                <w:szCs w:val="21"/>
+                <w:lang w:val="en-US" w:eastAsia="de-DE"/>
+              </w:rPr>
+              <w:t xml:space="preserve">, </w:t>
+            </w:r>
+            <w:r>
+              <w:rPr>
+                <w:rFonts w:ascii="Consolas" w:eastAsia="Times New Roman" w:hAnsi="Consolas" w:cs="Times New Roman"/>
+                <w:color w:val="A31515"/>
+                <w:sz w:val="21"/>
+                <w:szCs w:val="21"/>
+                <w:lang w:val="en-US" w:eastAsia="de-DE"/>
+              </w:rPr>
+              <w:t>"World"</w:t>
+            </w:r>
+            <w:r>
+              <w:rPr>
+                <w:rFonts w:ascii="Consolas" w:eastAsia="Times New Roman" w:hAnsi="Consolas" w:cs="Times New Roman"/>
+                <w:color w:val="000000"/>
+                <w:sz w:val="21"/>
+                <w:szCs w:val="21"/>
+                <w:lang w:val="en-US" w:eastAsia="de-DE"/>
+              </w:rPr>
+              <w:t>);</w:t>
+            </w:r>
+          </w:p>
+          <w:p>
+            <w:pPr>
+              <w:shd w:val="clear" w:color="auto" w:fill="FFFFFF"/>
+              <w:spacing w:after="0" w:line="285" w:lineRule="atLeast"/>
+              <w:rPr>
+                <w:rFonts w:ascii="Consolas" w:eastAsia="Times New Roman" w:hAnsi="Consolas" w:cs="Times New Roman"/>
+                <w:color w:val="000000"/>
+                <w:sz w:val="21"/>
+                <w:szCs w:val="21"/>
+                <w:lang w:val="en-US" w:eastAsia="de-DE"/>
+              </w:rPr>
+            </w:pPr>
+          </w:p>
+        </w:tc>
+      </w:tr>
+    </w:tbl>
+    <w:p>
+      <w:pPr>
+        <w:rPr>
+          <w:lang w:val="en-US"/>
+        </w:rPr>
+      </w:pPr>
+    </w:p>
+    <w:p>
+      <w:pPr>
+        <w:rPr>
+          <w:lang w:val="en-US"/>
+        </w:rPr>
+      </w:pPr>
+      <w:r>
+        <w:rPr>
+          <w:lang w:val="en-US"/>
+        </w:rPr>
+        <w:t>Both examples produce the same Callback Object</w:t>
+      </w:r>
+    </w:p>
+    <w:p>
+      <w:pPr>
+        <w:rPr>
+          <w:lang w:val="en-US"/>
+        </w:rPr>
+      </w:pPr>
+      <w:r>
+        <w:rPr>
+          <w:lang w:val="en-US"/>
+        </w:rPr>
+        <w:t xml:space="preserve">If you want to trigger a callback object (yes, if you want to write own components and use best practice) than you may use the </w:t>
+      </w:r>
+      <w:proofErr w:type="spellStart"/>
+      <w:r>
+        <w:rPr>
+          <w:lang w:val="en-US"/>
+        </w:rPr>
+        <w:t>Anibody</w:t>
+      </w:r>
+      <w:proofErr w:type="spellEnd"/>
+      <w:r>
+        <w:rPr>
+          <w:lang w:val="en-US"/>
+        </w:rPr>
+        <w:t xml:space="preserve"> method </w:t>
+      </w:r>
+      <w:proofErr w:type="spellStart"/>
+      <w:r>
+        <w:rPr>
+          <w:rStyle w:val="Hervorhebung"/>
+        </w:rPr>
+        <w:t>CallObject</w:t>
+      </w:r>
+      <w:proofErr w:type="spellEnd"/>
+      <w:r>
+        <w:rPr>
+          <w:lang w:val="en-US"/>
+        </w:rPr>
+        <w:t>.</w:t>
+      </w:r>
+    </w:p>
+    <w:p>
+      <w:pPr>
+        <w:rPr>
+          <w:lang w:val="en-US"/>
+        </w:rPr>
+      </w:pPr>
+      <w:r>
+        <w:rPr>
+          <w:lang w:val="en-US"/>
+        </w:rPr>
+        <w:t xml:space="preserve">Example (as </w:t>
+      </w:r>
+      <w:proofErr w:type="spellStart"/>
+      <w:r>
+        <w:rPr>
+          <w:lang w:val="en-US"/>
+        </w:rPr>
+        <w:t>a</w:t>
+      </w:r>
+      <w:proofErr w:type="spellEnd"/>
+      <w:r>
+        <w:rPr>
+          <w:lang w:val="en-US"/>
+        </w:rPr>
+        <w:t xml:space="preserve"> code extension to the above one)</w:t>
+      </w:r>
+    </w:p>
+    <w:tbl>
+      <w:tblPr>
+        <w:tblStyle w:val="Tabellenraster"/>
+        <w:tblW w:w="0" w:type="auto"/>
+        <w:tblLook w:val="04A0" w:firstRow="1" w:lastRow="0" w:firstColumn="1" w:lastColumn="0" w:noHBand="0" w:noVBand="1"/>
+      </w:tblPr>
+      <w:tblGrid>
+        <w:gridCol w:w="9396"/>
+      </w:tblGrid>
+      <w:tr>
+        <w:tc>
+          <w:tcPr>
+            <w:tcW w:w="9396" w:type="dxa"/>
+          </w:tcPr>
+          <w:p>
+            <w:pPr>
+              <w:shd w:val="clear" w:color="auto" w:fill="FFFFFF"/>
+              <w:spacing w:after="0" w:line="285" w:lineRule="atLeast"/>
+              <w:rPr>
+                <w:rFonts w:ascii="Consolas" w:eastAsia="Times New Roman" w:hAnsi="Consolas" w:cs="Times New Roman"/>
+                <w:color w:val="000000"/>
+                <w:sz w:val="21"/>
+                <w:szCs w:val="21"/>
+                <w:lang w:val="en-US" w:eastAsia="de-DE"/>
+              </w:rPr>
+            </w:pPr>
+          </w:p>
+          <w:p>
+            <w:pPr>
+              <w:shd w:val="clear" w:color="auto" w:fill="FFFFFF"/>
+              <w:spacing w:after="0" w:line="285" w:lineRule="atLeast"/>
+              <w:rPr>
+                <w:rFonts w:ascii="Consolas" w:eastAsia="Times New Roman" w:hAnsi="Consolas" w:cs="Times New Roman"/>
+                <w:color w:val="000000"/>
+                <w:sz w:val="21"/>
+                <w:szCs w:val="21"/>
+                <w:lang w:val="en-US" w:eastAsia="de-DE"/>
+              </w:rPr>
+            </w:pPr>
+            <w:bookmarkStart w:id="11" w:name="_GoBack"/>
+            <w:bookmarkEnd w:id="11"/>
+            <w:proofErr w:type="spellStart"/>
+            <w:r>
+              <w:rPr>
+                <w:rFonts w:ascii="Consolas" w:eastAsia="Times New Roman" w:hAnsi="Consolas" w:cs="Times New Roman"/>
+                <w:color w:val="000000"/>
+                <w:sz w:val="21"/>
+                <w:szCs w:val="21"/>
+                <w:lang w:val="en-US" w:eastAsia="de-DE"/>
+              </w:rPr>
+              <w:t>Anibody.CallObject</w:t>
+            </w:r>
+            <w:proofErr w:type="spellEnd"/>
+            <w:r>
+              <w:rPr>
+                <w:rFonts w:ascii="Consolas" w:eastAsia="Times New Roman" w:hAnsi="Consolas" w:cs="Times New Roman"/>
+                <w:color w:val="000000"/>
+                <w:sz w:val="21"/>
+                <w:szCs w:val="21"/>
+                <w:lang w:val="en-US" w:eastAsia="de-DE"/>
+              </w:rPr>
+              <w:t xml:space="preserve">( </w:t>
+            </w:r>
+            <w:proofErr w:type="spellStart"/>
+            <w:r>
+              <w:rPr>
+                <w:rFonts w:ascii="Consolas" w:eastAsia="Times New Roman" w:hAnsi="Consolas" w:cs="Times New Roman"/>
+                <w:color w:val="000000"/>
+                <w:sz w:val="21"/>
+                <w:szCs w:val="21"/>
+                <w:lang w:val="en-US" w:eastAsia="de-DE"/>
+              </w:rPr>
+              <w:t>callbackobject</w:t>
+            </w:r>
+            <w:proofErr w:type="spellEnd"/>
+            <w:r>
+              <w:rPr>
+                <w:rFonts w:ascii="Consolas" w:eastAsia="Times New Roman" w:hAnsi="Consolas" w:cs="Times New Roman"/>
+                <w:color w:val="000000"/>
+                <w:sz w:val="21"/>
+                <w:szCs w:val="21"/>
+                <w:lang w:val="en-US" w:eastAsia="de-DE"/>
+              </w:rPr>
+              <w:t xml:space="preserve"> );</w:t>
+            </w:r>
+          </w:p>
+          <w:p>
+            <w:pPr>
+              <w:shd w:val="clear" w:color="auto" w:fill="FFFFFF"/>
+              <w:spacing w:after="0" w:line="285" w:lineRule="atLeast"/>
+              <w:rPr>
+                <w:rFonts w:ascii="Consolas" w:eastAsia="Times New Roman" w:hAnsi="Consolas" w:cs="Times New Roman"/>
+                <w:color w:val="000000"/>
+                <w:sz w:val="21"/>
+                <w:szCs w:val="21"/>
+                <w:lang w:val="en-US" w:eastAsia="de-DE"/>
+              </w:rPr>
+            </w:pPr>
+            <w:r>
+              <w:rPr>
+                <w:rFonts w:ascii="Consolas" w:eastAsia="Times New Roman" w:hAnsi="Consolas" w:cs="Times New Roman"/>
+                <w:color w:val="008000"/>
+                <w:sz w:val="21"/>
+                <w:szCs w:val="21"/>
+                <w:lang w:val="en-US" w:eastAsia="de-DE"/>
+              </w:rPr>
+              <w:t>// console output: Hello World</w:t>
+            </w:r>
+          </w:p>
+        </w:tc>
+      </w:tr>
+    </w:tbl>
+    <w:p>
+      <w:pPr>
+        <w:rPr>
+          <w:lang w:val="en-US"/>
+        </w:rPr>
+      </w:pPr>
+    </w:p>
+    <w:p>
+      <w:pPr>
+        <w:pStyle w:val="berschrift2"/>
+        <w:rPr>
+          <w:lang w:val="en-US"/>
+        </w:rPr>
+      </w:pPr>
+      <w:bookmarkStart w:id="12" w:name="_Toc504581480"/>
       <w:proofErr w:type="spellStart"/>
       <w:r>
         <w:rPr>
@@ -6993,6 +9522,7 @@
               <w:spacing w:after="0"/>
             </w:pPr>
             <w:r>
+              <w:lastRenderedPageBreak/>
               <w:t>Parameter</w:t>
             </w:r>
           </w:p>
@@ -8357,7 +10887,6 @@
             </w:pPr>
             <w:proofErr w:type="spellStart"/>
             <w:r>
-              <w:lastRenderedPageBreak/>
               <w:t>CurrentFrame</w:t>
             </w:r>
             <w:proofErr w:type="spellEnd"/>
@@ -8945,6 +11474,31 @@
           </w:p>
         </w:tc>
       </w:tr>
+    </w:tbl>
+    <w:p/>
+    <w:tbl>
+      <w:tblPr>
+        <w:tblW w:w="9014" w:type="dxa"/>
+        <w:tblInd w:w="47" w:type="dxa"/>
+        <w:tblBorders>
+          <w:top w:val="single" w:sz="2" w:space="0" w:color="000001"/>
+          <w:left w:val="single" w:sz="2" w:space="0" w:color="000001"/>
+          <w:bottom w:val="single" w:sz="2" w:space="0" w:color="000001"/>
+          <w:insideH w:val="single" w:sz="2" w:space="0" w:color="000001"/>
+        </w:tblBorders>
+        <w:tblCellMar>
+          <w:top w:w="55" w:type="dxa"/>
+          <w:left w:w="45" w:type="dxa"/>
+          <w:bottom w:w="55" w:type="dxa"/>
+          <w:right w:w="55" w:type="dxa"/>
+        </w:tblCellMar>
+        <w:tblLook w:val="04A0" w:firstRow="1" w:lastRow="0" w:firstColumn="1" w:lastColumn="0" w:noHBand="0" w:noVBand="1"/>
+      </w:tblPr>
+      <w:tblGrid>
+        <w:gridCol w:w="1347"/>
+        <w:gridCol w:w="1069"/>
+        <w:gridCol w:w="6598"/>
+      </w:tblGrid>
       <w:tr>
         <w:trPr>
           <w:trHeight w:val="359"/>
@@ -8994,10 +11548,7 @@
             </w:pPr>
             <w:proofErr w:type="spellStart"/>
             <w:r>
-              <w:t>St</w:t>
-            </w:r>
-            <w:r>
-              <w:t>op</w:t>
+              <w:t>Stop</w:t>
             </w:r>
             <w:proofErr w:type="spellEnd"/>
           </w:p>
@@ -9057,19 +11608,7 @@
               <w:rPr>
                 <w:lang w:val="en-US"/>
               </w:rPr>
-              <w:t>St</w:t>
-            </w:r>
-            <w:r>
-              <w:rPr>
-                <w:lang w:val="en-US"/>
-              </w:rPr>
-              <w:t>ops</w:t>
-            </w:r>
-            <w:r>
-              <w:rPr>
-                <w:lang w:val="en-US"/>
-              </w:rPr>
-              <w:t xml:space="preserve"> the Game Cycle/Loop</w:t>
+              <w:t>Stops the Game Cycle/Loop</w:t>
             </w:r>
           </w:p>
         </w:tc>
@@ -9096,6 +11635,7 @@
               <w:spacing w:after="0"/>
             </w:pPr>
             <w:r>
+              <w:lastRenderedPageBreak/>
               <w:t xml:space="preserve">Parameter - </w:t>
             </w:r>
             <w:proofErr w:type="spellStart"/>
@@ -9324,19 +11864,7 @@
               <w:rPr>
                 <w:lang w:val="en-US"/>
               </w:rPr>
-              <w:t>Pauses</w:t>
-            </w:r>
-            <w:r>
-              <w:rPr>
-                <w:lang w:val="en-US"/>
-              </w:rPr>
-              <w:t xml:space="preserve"> the Game Cycle/Loop</w:t>
-            </w:r>
-            <w:r>
-              <w:rPr>
-                <w:lang w:val="en-US"/>
-              </w:rPr>
-              <w:t xml:space="preserve"> (keeps processing input and drawing)</w:t>
+              <w:t>Pauses the Game Cycle/Loop (keeps processing input and drawing)</w:t>
             </w:r>
           </w:p>
         </w:tc>
@@ -9593,13 +12121,7 @@
               <w:rPr>
                 <w:lang w:val="en-US"/>
               </w:rPr>
-              <w:t>Continues</w:t>
-            </w:r>
-            <w:r>
-              <w:rPr>
-                <w:lang w:val="en-US"/>
-              </w:rPr>
-              <w:t xml:space="preserve"> the Game Cycle/Loop</w:t>
+              <w:t>Continues the Game Cycle/Loop</w:t>
             </w:r>
           </w:p>
         </w:tc>
@@ -9854,19 +12376,7 @@
               <w:rPr>
                 <w:lang w:val="en-US"/>
               </w:rPr>
-              <w:t>Calls one loop through</w:t>
-            </w:r>
-            <w:r>
-              <w:rPr>
-                <w:lang w:val="en-US"/>
-              </w:rPr>
-              <w:t xml:space="preserve"> the Game Cycle/Loop</w:t>
-            </w:r>
-            <w:r>
-              <w:rPr>
-                <w:lang w:val="en-US"/>
-              </w:rPr>
-              <w:t xml:space="preserve"> – Calls </w:t>
+              <w:t xml:space="preserve">Calls one loop through the Game Cycle/Loop – Calls </w:t>
             </w:r>
             <w:proofErr w:type="spellStart"/>
             <w:r>
@@ -10051,7 +12561,6 @@
               <w:spacing w:after="0"/>
             </w:pPr>
             <w:r>
-              <w:lastRenderedPageBreak/>
               <w:t>Name</w:t>
             </w:r>
           </w:p>
@@ -10495,13 +13004,7 @@
               <w:rPr>
                 <w:lang w:val="en-US"/>
               </w:rPr>
-              <w:t>Update</w:t>
-            </w:r>
-            <w:r>
-              <w:rPr>
-                <w:lang w:val="en-US"/>
-              </w:rPr>
-              <w:t>(</w:t>
+              <w:t>Update(</w:t>
             </w:r>
             <w:proofErr w:type="gramEnd"/>
             <w:r>
@@ -10772,6 +13275,7 @@
               <w:spacing w:after="0"/>
             </w:pPr>
             <w:r>
+              <w:lastRenderedPageBreak/>
               <w:t>Description</w:t>
             </w:r>
           </w:p>
@@ -11081,7 +13585,19 @@
               <w:rPr>
                 <w:lang w:val="en-US"/>
               </w:rPr>
-              <w:t xml:space="preserve">The Canvas’ context, on which will be used to draw  (usually it is </w:t>
+              <w:t xml:space="preserve">The Canvas’ context, on which will be </w:t>
+            </w:r>
+            <w:r>
+              <w:rPr>
+                <w:lang w:val="en-US"/>
+              </w:rPr>
+              <w:t>drawn</w:t>
+            </w:r>
+            <w:r>
+              <w:rPr>
+                <w:lang w:val="en-US"/>
+              </w:rPr>
+              <w:t xml:space="preserve"> (usually it is </w:t>
             </w:r>
             <w:proofErr w:type="spellStart"/>
             <w:r>
@@ -11320,6 +13836,26 @@
                 <w:lang w:val="en-US"/>
               </w:rPr>
             </w:pPr>
+            <w:r>
+              <w:rPr>
+                <w:lang w:val="en-US"/>
+              </w:rPr>
+              <w:t xml:space="preserve">Adds an Callback object to the </w:t>
+            </w:r>
+            <w:proofErr w:type="spellStart"/>
+            <w:r>
+              <w:rPr>
+                <w:lang w:val="en-US"/>
+              </w:rPr>
+              <w:t>ProcessInput</w:t>
+            </w:r>
+            <w:proofErr w:type="spellEnd"/>
+            <w:r>
+              <w:rPr>
+                <w:lang w:val="en-US"/>
+              </w:rPr>
+              <w:t xml:space="preserve"> part of the game loop</w:t>
+            </w:r>
           </w:p>
         </w:tc>
       </w:tr>
@@ -11555,6 +14091,18 @@
                 <w:lang w:val="en-US"/>
               </w:rPr>
             </w:pPr>
+            <w:r>
+              <w:rPr>
+                <w:lang w:val="en-US"/>
+              </w:rPr>
+              <w:t>Pr</w:t>
+            </w:r>
+            <w:r>
+              <w:rPr>
+                <w:lang w:val="en-US"/>
+              </w:rPr>
+              <w:t>ocess Input function Object (is an ordinary callback object)</w:t>
+            </w:r>
           </w:p>
         </w:tc>
       </w:tr>
@@ -11774,12 +14322,11 @@
           <w:lang w:val="en-US"/>
         </w:rPr>
       </w:pPr>
-      <w:bookmarkStart w:id="14" w:name="_Toc504079131"/>
-      <w:r>
-        <w:rPr>
-          <w:lang w:val="en-US"/>
-        </w:rPr>
-        <w:lastRenderedPageBreak/>
+      <w:bookmarkStart w:id="14" w:name="_Toc504581481"/>
+      <w:r>
+        <w:rPr>
+          <w:lang w:val="en-US"/>
+        </w:rPr>
         <w:t>Anibody.*</w:t>
       </w:r>
       <w:bookmarkEnd w:id="14"/>
@@ -11791,7 +14338,7 @@
           <w:lang w:val="en-US"/>
         </w:rPr>
       </w:pPr>
-      <w:bookmarkStart w:id="15" w:name="_Toc504079132"/>
+      <w:bookmarkStart w:id="15" w:name="_Toc504581482"/>
       <w:proofErr w:type="spellStart"/>
       <w:r>
         <w:rPr>
@@ -12354,6 +14901,7 @@
               <w:spacing w:after="0"/>
             </w:pPr>
             <w:r>
+              <w:lastRenderedPageBreak/>
               <w:t>Name</w:t>
             </w:r>
           </w:p>
@@ -13553,7 +16101,7 @@
           <w:lang w:val="en-US"/>
         </w:rPr>
       </w:pPr>
-      <w:bookmarkStart w:id="16" w:name="_Toc504079133"/>
+      <w:bookmarkStart w:id="16" w:name="_Toc504581483"/>
       <w:r>
         <w:rPr>
           <w:lang w:val="en-US"/>
@@ -13569,7 +16117,7 @@
           <w:lang w:val="en-US"/>
         </w:rPr>
       </w:pPr>
-      <w:bookmarkStart w:id="17" w:name="_Toc504079134"/>
+      <w:bookmarkStart w:id="17" w:name="_Toc504581484"/>
       <w:r>
         <w:rPr>
           <w:lang w:val="en-US"/>
@@ -13585,7 +16133,7 @@
           <w:lang w:val="en-US"/>
         </w:rPr>
       </w:pPr>
-      <w:bookmarkStart w:id="18" w:name="_Toc504079135"/>
+      <w:bookmarkStart w:id="18" w:name="_Toc504581485"/>
       <w:proofErr w:type="spellStart"/>
       <w:r>
         <w:rPr>
@@ -13603,7 +16151,7 @@
           <w:lang w:val="en-US"/>
         </w:rPr>
       </w:pPr>
-      <w:bookmarkStart w:id="19" w:name="_Toc504079136"/>
+      <w:bookmarkStart w:id="19" w:name="_Toc504581486"/>
       <w:proofErr w:type="spellStart"/>
       <w:r>
         <w:rPr>
@@ -13621,7 +16169,7 @@
           <w:lang w:val="en-US"/>
         </w:rPr>
       </w:pPr>
-      <w:bookmarkStart w:id="20" w:name="_Toc504079137"/>
+      <w:bookmarkStart w:id="20" w:name="_Toc504581487"/>
       <w:proofErr w:type="spellStart"/>
       <w:r>
         <w:rPr>
@@ -13639,7 +16187,7 @@
           <w:lang w:val="en-US"/>
         </w:rPr>
       </w:pPr>
-      <w:bookmarkStart w:id="21" w:name="_Toc504079138"/>
+      <w:bookmarkStart w:id="21" w:name="_Toc504581488"/>
       <w:r>
         <w:rPr>
           <w:lang w:val="en-US"/>
@@ -13661,7 +16209,7 @@
         </w:rPr>
         <w:t xml:space="preserve">    </w:t>
       </w:r>
-      <w:bookmarkStart w:id="22" w:name="_Toc504079139"/>
+      <w:bookmarkStart w:id="22" w:name="_Toc504581489"/>
       <w:proofErr w:type="spellStart"/>
       <w:r>
         <w:rPr>
@@ -13686,7 +16234,7 @@
         </w:rPr>
         <w:t xml:space="preserve">    </w:t>
       </w:r>
-      <w:bookmarkStart w:id="23" w:name="_Toc504079140"/>
+      <w:bookmarkStart w:id="23" w:name="_Toc504581490"/>
       <w:proofErr w:type="spellStart"/>
       <w:r>
         <w:rPr>
@@ -13711,7 +16259,7 @@
         </w:rPr>
         <w:t xml:space="preserve">    </w:t>
       </w:r>
-      <w:bookmarkStart w:id="24" w:name="_Toc504079141"/>
+      <w:bookmarkStart w:id="24" w:name="_Toc504581491"/>
       <w:proofErr w:type="spellStart"/>
       <w:r>
         <w:rPr>
@@ -13735,7 +16283,7 @@
         </w:rPr>
         <w:t xml:space="preserve">    </w:t>
       </w:r>
-      <w:bookmarkStart w:id="25" w:name="_Toc504079142"/>
+      <w:bookmarkStart w:id="25" w:name="_Toc504581492"/>
       <w:r>
         <w:rPr>
           <w:lang w:val="en-US"/>
@@ -13751,7 +16299,7 @@
           <w:lang w:val="en-US"/>
         </w:rPr>
       </w:pPr>
-      <w:bookmarkStart w:id="26" w:name="_Toc504079143"/>
+      <w:bookmarkStart w:id="26" w:name="_Toc504581493"/>
       <w:r>
         <w:rPr>
           <w:lang w:val="en-US"/>
@@ -13794,7 +16342,7 @@
           <w:lang w:val="en-US"/>
         </w:rPr>
       </w:pPr>
-      <w:bookmarkStart w:id="27" w:name="_Toc504079144"/>
+      <w:bookmarkStart w:id="27" w:name="_Toc504581494"/>
       <w:r>
         <w:rPr>
           <w:lang w:val="en-US"/>
@@ -13817,7 +16365,7 @@
         </w:rPr>
         <w:t xml:space="preserve">    </w:t>
       </w:r>
-      <w:bookmarkStart w:id="28" w:name="_Toc504079145"/>
+      <w:bookmarkStart w:id="28" w:name="_Toc504581495"/>
       <w:proofErr w:type="spellStart"/>
       <w:r>
         <w:rPr>
@@ -13841,7 +16389,7 @@
         </w:rPr>
         <w:t xml:space="preserve">    </w:t>
       </w:r>
-      <w:bookmarkStart w:id="29" w:name="_Toc504079146"/>
+      <w:bookmarkStart w:id="29" w:name="_Toc504581496"/>
       <w:r>
         <w:rPr>
           <w:lang w:val="en-US"/>
@@ -13863,7 +16411,7 @@
         </w:rPr>
         <w:t xml:space="preserve">    </w:t>
       </w:r>
-      <w:bookmarkStart w:id="30" w:name="_Toc504079147"/>
+      <w:bookmarkStart w:id="30" w:name="_Toc504581497"/>
       <w:proofErr w:type="spellStart"/>
       <w:r>
         <w:rPr>
@@ -13887,7 +16435,7 @@
           <w:lang w:val="en-US"/>
         </w:rPr>
       </w:pPr>
-      <w:bookmarkStart w:id="31" w:name="_Toc504079148"/>
+      <w:bookmarkStart w:id="31" w:name="_Toc504581498"/>
       <w:r>
         <w:rPr>
           <w:lang w:val="en-US"/>
@@ -13915,7 +16463,7 @@
         </w:rPr>
         <w:t xml:space="preserve">    </w:t>
       </w:r>
-      <w:bookmarkStart w:id="32" w:name="_Toc504079149"/>
+      <w:bookmarkStart w:id="32" w:name="_Toc504581499"/>
       <w:r>
         <w:rPr>
           <w:lang w:val="en-US"/>
@@ -13937,7 +16485,7 @@
         </w:rPr>
         <w:t xml:space="preserve">    </w:t>
       </w:r>
-      <w:bookmarkStart w:id="33" w:name="_Toc504079150"/>
+      <w:bookmarkStart w:id="33" w:name="_Toc504581500"/>
       <w:r>
         <w:rPr>
           <w:lang w:val="en-US"/>
@@ -13959,7 +16507,7 @@
         </w:rPr>
         <w:t xml:space="preserve">    </w:t>
       </w:r>
-      <w:bookmarkStart w:id="34" w:name="_Toc504079151"/>
+      <w:bookmarkStart w:id="34" w:name="_Toc504581501"/>
       <w:r>
         <w:rPr>
           <w:lang w:val="en-US"/>
@@ -13981,7 +16529,7 @@
         </w:rPr>
         <w:t xml:space="preserve">    </w:t>
       </w:r>
-      <w:bookmarkStart w:id="35" w:name="_Toc504079152"/>
+      <w:bookmarkStart w:id="35" w:name="_Toc504581502"/>
       <w:r>
         <w:rPr>
           <w:lang w:val="en-US"/>
@@ -13997,7 +16545,7 @@
           <w:lang w:val="en-US"/>
         </w:rPr>
       </w:pPr>
-      <w:bookmarkStart w:id="36" w:name="_Toc504079153"/>
+      <w:bookmarkStart w:id="36" w:name="_Toc504581503"/>
       <w:r>
         <w:rPr>
           <w:lang w:val="en-US"/>
@@ -14019,7 +16567,7 @@
         </w:rPr>
         <w:t xml:space="preserve">    </w:t>
       </w:r>
-      <w:bookmarkStart w:id="37" w:name="_Toc504079154"/>
+      <w:bookmarkStart w:id="37" w:name="_Toc504581504"/>
       <w:r>
         <w:rPr>
           <w:lang w:val="en-US"/>
@@ -14041,7 +16589,7 @@
         </w:rPr>
         <w:t xml:space="preserve">    </w:t>
       </w:r>
-      <w:bookmarkStart w:id="38" w:name="_Toc504079155"/>
+      <w:bookmarkStart w:id="38" w:name="_Toc504581505"/>
       <w:r>
         <w:rPr>
           <w:lang w:val="en-US"/>
@@ -14063,7 +16611,7 @@
         </w:rPr>
         <w:t xml:space="preserve">    </w:t>
       </w:r>
-      <w:bookmarkStart w:id="39" w:name="_Toc504079156"/>
+      <w:bookmarkStart w:id="39" w:name="_Toc504581506"/>
       <w:r>
         <w:rPr>
           <w:lang w:val="en-US"/>
@@ -14085,7 +16633,7 @@
         </w:rPr>
         <w:t xml:space="preserve">    </w:t>
       </w:r>
-      <w:bookmarkStart w:id="40" w:name="_Toc504079157"/>
+      <w:bookmarkStart w:id="40" w:name="_Toc504581507"/>
       <w:proofErr w:type="spellStart"/>
       <w:r>
         <w:rPr>
@@ -14109,7 +16657,7 @@
         </w:rPr>
         <w:t xml:space="preserve">    </w:t>
       </w:r>
-      <w:bookmarkStart w:id="41" w:name="_Toc504079158"/>
+      <w:bookmarkStart w:id="41" w:name="_Toc504581508"/>
       <w:proofErr w:type="spellStart"/>
       <w:r>
         <w:rPr>
@@ -14133,7 +16681,7 @@
         </w:rPr>
         <w:t xml:space="preserve">    </w:t>
       </w:r>
-      <w:bookmarkStart w:id="42" w:name="_Toc504079159"/>
+      <w:bookmarkStart w:id="42" w:name="_Toc504581509"/>
       <w:r>
         <w:rPr>
           <w:lang w:val="en-US"/>
@@ -14155,7 +16703,7 @@
         </w:rPr>
         <w:t xml:space="preserve">    </w:t>
       </w:r>
-      <w:bookmarkStart w:id="43" w:name="_Toc504079160"/>
+      <w:bookmarkStart w:id="43" w:name="_Toc504581510"/>
       <w:proofErr w:type="spellStart"/>
       <w:r>
         <w:rPr>
@@ -14179,7 +16727,7 @@
         </w:rPr>
         <w:t xml:space="preserve">    </w:t>
       </w:r>
-      <w:bookmarkStart w:id="44" w:name="_Toc504079161"/>
+      <w:bookmarkStart w:id="44" w:name="_Toc504581511"/>
       <w:r>
         <w:rPr>
           <w:lang w:val="en-US"/>
@@ -14201,7 +16749,7 @@
         </w:rPr>
         <w:t xml:space="preserve">    </w:t>
       </w:r>
-      <w:bookmarkStart w:id="45" w:name="_Toc504079162"/>
+      <w:bookmarkStart w:id="45" w:name="_Toc504581512"/>
       <w:r>
         <w:rPr>
           <w:lang w:val="en-US"/>
@@ -14223,7 +16771,7 @@
         </w:rPr>
         <w:t xml:space="preserve">    </w:t>
       </w:r>
-      <w:bookmarkStart w:id="46" w:name="_Toc504079163"/>
+      <w:bookmarkStart w:id="46" w:name="_Toc504581513"/>
       <w:r>
         <w:rPr>
           <w:lang w:val="en-US"/>
@@ -14239,7 +16787,7 @@
           <w:lang w:val="en-US"/>
         </w:rPr>
       </w:pPr>
-      <w:bookmarkStart w:id="47" w:name="_Toc504079164"/>
+      <w:bookmarkStart w:id="47" w:name="_Toc504581514"/>
       <w:r>
         <w:rPr>
           <w:lang w:val="en-US"/>
@@ -14261,7 +16809,7 @@
         </w:rPr>
         <w:t xml:space="preserve">    </w:t>
       </w:r>
-      <w:bookmarkStart w:id="48" w:name="_Toc504079165"/>
+      <w:bookmarkStart w:id="48" w:name="_Toc504581515"/>
       <w:proofErr w:type="spellStart"/>
       <w:r>
         <w:rPr>
@@ -14285,7 +16833,7 @@
         </w:rPr>
         <w:t xml:space="preserve">    </w:t>
       </w:r>
-      <w:bookmarkStart w:id="49" w:name="_Toc504079166"/>
+      <w:bookmarkStart w:id="49" w:name="_Toc504581516"/>
       <w:r>
         <w:rPr>
           <w:lang w:val="en-US"/>
@@ -14307,7 +16855,7 @@
         </w:rPr>
         <w:t xml:space="preserve">    </w:t>
       </w:r>
-      <w:bookmarkStart w:id="50" w:name="_Toc504079167"/>
+      <w:bookmarkStart w:id="50" w:name="_Toc504581517"/>
       <w:proofErr w:type="spellStart"/>
       <w:r>
         <w:rPr>
@@ -14331,7 +16879,7 @@
         </w:rPr>
         <w:t xml:space="preserve">    </w:t>
       </w:r>
-      <w:bookmarkStart w:id="51" w:name="_Toc504079168"/>
+      <w:bookmarkStart w:id="51" w:name="_Toc504581518"/>
       <w:r>
         <w:rPr>
           <w:lang w:val="en-US"/>
@@ -14353,7 +16901,7 @@
         </w:rPr>
         <w:t xml:space="preserve">    </w:t>
       </w:r>
-      <w:bookmarkStart w:id="52" w:name="_Toc504079169"/>
+      <w:bookmarkStart w:id="52" w:name="_Toc504581519"/>
       <w:r>
         <w:rPr>
           <w:lang w:val="en-US"/>
@@ -14375,7 +16923,7 @@
         </w:rPr>
         <w:t xml:space="preserve">    </w:t>
       </w:r>
-      <w:bookmarkStart w:id="53" w:name="_Toc504079170"/>
+      <w:bookmarkStart w:id="53" w:name="_Toc504581520"/>
       <w:proofErr w:type="spellStart"/>
       <w:r>
         <w:rPr>
@@ -14393,13 +16941,29 @@
           <w:lang w:val="en-US"/>
         </w:rPr>
       </w:pPr>
+      <w:bookmarkStart w:id="54" w:name="_Toc504581521"/>
+      <w:r>
+        <w:rPr>
+          <w:lang w:val="en-US"/>
+        </w:rPr>
+        <w:t>Storyboard</w:t>
+      </w:r>
+      <w:bookmarkEnd w:id="54"/>
+    </w:p>
+    <w:p>
+      <w:pPr>
+        <w:pStyle w:val="berschrift3"/>
+        <w:rPr>
+          <w:lang w:val="en-US"/>
+        </w:rPr>
+      </w:pPr>
       <w:r>
         <w:rPr>
           <w:lang w:val="en-US"/>
         </w:rPr>
         <w:t xml:space="preserve">    </w:t>
       </w:r>
-      <w:bookmarkStart w:id="54" w:name="_Toc504079171"/>
+      <w:bookmarkStart w:id="55" w:name="_Toc504581522"/>
       <w:proofErr w:type="spellStart"/>
       <w:r>
         <w:rPr>
@@ -14407,7 +16971,7 @@
         </w:rPr>
         <w:t>MediaManager</w:t>
       </w:r>
-      <w:bookmarkEnd w:id="54"/>
+      <w:bookmarkEnd w:id="55"/>
       <w:proofErr w:type="spellEnd"/>
     </w:p>
     <w:p>
@@ -14423,14 +16987,14 @@
         </w:rPr>
         <w:t xml:space="preserve">    </w:t>
       </w:r>
-      <w:bookmarkStart w:id="55" w:name="_Toc504079172"/>
+      <w:bookmarkStart w:id="56" w:name="_Toc504581523"/>
       <w:r>
         <w:rPr>
           <w:lang w:val="en-US"/>
         </w:rPr>
         <w:t>Storage</w:t>
       </w:r>
-      <w:bookmarkEnd w:id="55"/>
+      <w:bookmarkEnd w:id="56"/>
     </w:p>
     <w:p>
       <w:pPr>
@@ -14445,14 +17009,14 @@
         </w:rPr>
         <w:t xml:space="preserve">    </w:t>
       </w:r>
-      <w:bookmarkStart w:id="56" w:name="_Toc504079173"/>
+      <w:bookmarkStart w:id="57" w:name="_Toc504581524"/>
       <w:r>
         <w:rPr>
           <w:lang w:val="en-US"/>
         </w:rPr>
         <w:t>Task &gt; Step</w:t>
       </w:r>
-      <w:bookmarkEnd w:id="56"/>
+      <w:bookmarkEnd w:id="57"/>
     </w:p>
     <w:p>
       <w:pPr>
@@ -14461,14 +17025,14 @@
           <w:lang w:val="en-US"/>
         </w:rPr>
       </w:pPr>
-      <w:bookmarkStart w:id="57" w:name="_Toc504079174"/>
+      <w:bookmarkStart w:id="58" w:name="_Toc504581525"/>
       <w:r>
         <w:rPr>
           <w:lang w:val="en-US"/>
         </w:rPr>
         <w:t>Anibody.visual.*</w:t>
       </w:r>
-      <w:bookmarkEnd w:id="57"/>
+      <w:bookmarkEnd w:id="58"/>
     </w:p>
     <w:p>
       <w:pPr>
@@ -14483,7 +17047,7 @@
         </w:rPr>
         <w:t xml:space="preserve">    </w:t>
       </w:r>
-      <w:bookmarkStart w:id="58" w:name="_Toc504079175"/>
+      <w:bookmarkStart w:id="59" w:name="_Toc504581526"/>
       <w:proofErr w:type="spellStart"/>
       <w:r>
         <w:rPr>
@@ -14491,7 +17055,7 @@
         </w:rPr>
         <w:t>ABOPresenter</w:t>
       </w:r>
-      <w:bookmarkEnd w:id="58"/>
+      <w:bookmarkEnd w:id="59"/>
       <w:proofErr w:type="spellEnd"/>
     </w:p>
     <w:p>
@@ -14507,14 +17071,14 @@
         </w:rPr>
         <w:t xml:space="preserve">    </w:t>
       </w:r>
-      <w:bookmarkStart w:id="59" w:name="_Toc504079176"/>
+      <w:bookmarkStart w:id="60" w:name="_Toc504581527"/>
       <w:r>
         <w:rPr>
           <w:lang w:val="en-US"/>
         </w:rPr>
         <w:t>Animation</w:t>
       </w:r>
-      <w:bookmarkEnd w:id="59"/>
+      <w:bookmarkEnd w:id="60"/>
     </w:p>
     <w:p>
       <w:pPr>
@@ -14529,37 +17093,13 @@
         </w:rPr>
         <w:t xml:space="preserve">    </w:t>
       </w:r>
-      <w:bookmarkStart w:id="60" w:name="_Toc504079177"/>
+      <w:bookmarkStart w:id="61" w:name="_Toc504581528"/>
       <w:proofErr w:type="spellStart"/>
       <w:r>
         <w:rPr>
           <w:lang w:val="en-US"/>
         </w:rPr>
         <w:t>ImageObject</w:t>
-      </w:r>
-      <w:bookmarkEnd w:id="60"/>
-      <w:proofErr w:type="spellEnd"/>
-    </w:p>
-    <w:p>
-      <w:pPr>
-        <w:pStyle w:val="berschrift3"/>
-        <w:rPr>
-          <w:lang w:val="en-US"/>
-        </w:rPr>
-      </w:pPr>
-      <w:r>
-        <w:rPr>
-          <w:lang w:val="en-US"/>
-        </w:rPr>
-        <w:t xml:space="preserve">    </w:t>
-      </w:r>
-      <w:bookmarkStart w:id="61" w:name="_Toc504079178"/>
-      <w:proofErr w:type="spellStart"/>
-      <w:r>
-        <w:rPr>
-          <w:lang w:val="en-US"/>
-        </w:rPr>
-        <w:t>ABText</w:t>
       </w:r>
       <w:bookmarkEnd w:id="61"/>
       <w:proofErr w:type="spellEnd"/>
@@ -14577,13 +17117,13 @@
         </w:rPr>
         <w:t xml:space="preserve">    </w:t>
       </w:r>
-      <w:bookmarkStart w:id="62" w:name="_Toc504079179"/>
+      <w:bookmarkStart w:id="62" w:name="_Toc504581529"/>
       <w:proofErr w:type="spellStart"/>
       <w:r>
         <w:rPr>
           <w:lang w:val="en-US"/>
         </w:rPr>
-        <w:t>CoordinateSystem</w:t>
+        <w:t>ABText</w:t>
       </w:r>
       <w:bookmarkEnd w:id="62"/>
       <w:proofErr w:type="spellEnd"/>
@@ -14601,14 +17141,16 @@
         </w:rPr>
         <w:t xml:space="preserve">    </w:t>
       </w:r>
-      <w:bookmarkStart w:id="63" w:name="_Toc504079180"/>
-      <w:r>
-        <w:rPr>
-          <w:lang w:val="en-US"/>
-        </w:rPr>
-        <w:t>Highlighting</w:t>
+      <w:bookmarkStart w:id="63" w:name="_Toc504581530"/>
+      <w:proofErr w:type="spellStart"/>
+      <w:r>
+        <w:rPr>
+          <w:lang w:val="en-US"/>
+        </w:rPr>
+        <w:t>CoordinateSystem</w:t>
       </w:r>
       <w:bookmarkEnd w:id="63"/>
+      <w:proofErr w:type="spellEnd"/>
     </w:p>
     <w:p>
       <w:pPr>
@@ -14624,12 +17166,12 @@
         <w:lastRenderedPageBreak/>
         <w:t xml:space="preserve">    </w:t>
       </w:r>
-      <w:bookmarkStart w:id="64" w:name="_Toc504079181"/>
-      <w:r>
-        <w:rPr>
-          <w:lang w:val="en-US"/>
-        </w:rPr>
-        <w:t>Spline</w:t>
+      <w:bookmarkStart w:id="64" w:name="_Toc504581531"/>
+      <w:r>
+        <w:rPr>
+          <w:lang w:val="en-US"/>
+        </w:rPr>
+        <w:t>Highlighting</w:t>
       </w:r>
       <w:bookmarkEnd w:id="64"/>
     </w:p>
@@ -14646,13 +17188,12 @@
         </w:rPr>
         <w:t xml:space="preserve">    </w:t>
       </w:r>
-      <w:bookmarkStart w:id="65" w:name="_Toc504079182"/>
-      <w:r>
-        <w:rPr>
-          <w:rStyle w:val="berschrift3Zchn"/>
-          <w:lang w:val="en-US"/>
-        </w:rPr>
-        <w:t>Spotting</w:t>
+      <w:bookmarkStart w:id="65" w:name="_Toc504581532"/>
+      <w:r>
+        <w:rPr>
+          <w:lang w:val="en-US"/>
+        </w:rPr>
+        <w:t>Spline</w:t>
       </w:r>
       <w:bookmarkEnd w:id="65"/>
     </w:p>
@@ -14669,64 +17210,87 @@
         </w:rPr>
         <w:t xml:space="preserve">    </w:t>
       </w:r>
-      <w:bookmarkStart w:id="66" w:name="_Toc504079183"/>
-      <w:r>
-        <w:rPr>
-          <w:lang w:val="en-US"/>
-        </w:rPr>
-        <w:t>Sprite</w:t>
+      <w:bookmarkStart w:id="66" w:name="_Toc504581533"/>
+      <w:r>
+        <w:rPr>
+          <w:rStyle w:val="berschrift3Zchn"/>
+          <w:lang w:val="en-US"/>
+        </w:rPr>
+        <w:t>Spotting</w:t>
       </w:r>
       <w:bookmarkEnd w:id="66"/>
     </w:p>
     <w:p>
       <w:pPr>
-        <w:pStyle w:val="berschrift2"/>
+        <w:pStyle w:val="berschrift3"/>
         <w:rPr>
           <w:lang w:val="en-US"/>
         </w:rPr>
       </w:pPr>
-      <w:bookmarkStart w:id="67" w:name="_Toc504079184"/>
-      <w:r>
-        <w:rPr>
-          <w:lang w:val="en-US"/>
-        </w:rPr>
-        <w:t>Anibody.static.*</w:t>
+      <w:r>
+        <w:rPr>
+          <w:lang w:val="en-US"/>
+        </w:rPr>
+        <w:t xml:space="preserve">    </w:t>
+      </w:r>
+      <w:bookmarkStart w:id="67" w:name="_Toc504581534"/>
+      <w:r>
+        <w:rPr>
+          <w:lang w:val="en-US"/>
+        </w:rPr>
+        <w:t>Sprite</w:t>
       </w:r>
       <w:bookmarkEnd w:id="67"/>
     </w:p>
     <w:p>
       <w:pPr>
-        <w:pStyle w:val="berschrift1"/>
+        <w:pStyle w:val="berschrift2"/>
         <w:rPr>
           <w:lang w:val="en-US"/>
         </w:rPr>
       </w:pPr>
-      <w:bookmarkStart w:id="68" w:name="_Toc504079185"/>
-      <w:r>
-        <w:rPr>
-          <w:lang w:val="en-US"/>
-        </w:rPr>
-        <w:t>FAQ</w:t>
+      <w:bookmarkStart w:id="68" w:name="_Toc504581535"/>
+      <w:r>
+        <w:rPr>
+          <w:lang w:val="en-US"/>
+        </w:rPr>
+        <w:t>Anibody.static.*</w:t>
       </w:r>
       <w:bookmarkEnd w:id="68"/>
     </w:p>
     <w:p>
       <w:pPr>
+        <w:pStyle w:val="berschrift1"/>
+        <w:rPr>
+          <w:lang w:val="en-US"/>
+        </w:rPr>
+      </w:pPr>
+      <w:bookmarkStart w:id="69" w:name="_Toc504581536"/>
+      <w:r>
+        <w:rPr>
+          <w:lang w:val="en-US"/>
+        </w:rPr>
+        <w:t>FAQ</w:t>
+      </w:r>
+      <w:bookmarkEnd w:id="69"/>
+    </w:p>
+    <w:p>
+      <w:pPr>
         <w:pStyle w:val="berschrift2"/>
         <w:rPr>
           <w:lang w:val="en-US"/>
         </w:rPr>
       </w:pPr>
-      <w:bookmarkStart w:id="69" w:name="_Ref503774324"/>
-      <w:bookmarkStart w:id="70" w:name="_Toc504079186"/>
-      <w:bookmarkEnd w:id="69"/>
+      <w:bookmarkStart w:id="70" w:name="_Ref503774324"/>
+      <w:bookmarkStart w:id="71" w:name="_Toc504581537"/>
+      <w:bookmarkEnd w:id="70"/>
       <w:r>
         <w:rPr>
           <w:lang w:val="en-US"/>
         </w:rPr>
         <w:t>Where can I find an example project?</w:t>
       </w:r>
-      <w:bookmarkEnd w:id="70"/>
+      <w:bookmarkEnd w:id="71"/>
     </w:p>
     <w:p>
       <w:pPr>
@@ -15718,6 +18282,17 @@
       <w:u w:val="single"/>
     </w:rPr>
   </w:style>
+  <w:style w:type="character" w:styleId="Hervorhebung">
+    <w:name w:val="Emphasis"/>
+    <w:basedOn w:val="Absatz-Standardschriftart"/>
+    <w:uiPriority w:val="20"/>
+    <w:qFormat/>
+    <w:rsid w:val="00087796"/>
+    <w:rPr>
+      <w:i/>
+      <w:iCs/>
+    </w:rPr>
+  </w:style>
 </w:styles>
 </file>
 
@@ -15987,7 +18562,7 @@
 </file>
 
 <file path=customXml/itemProps1.xml><?xml version="1.0" encoding="utf-8"?>
-<ds:datastoreItem xmlns:ds="http://schemas.openxmlformats.org/officeDocument/2006/customXml" ds:itemID="{88C94B3E-3E40-4D5A-8562-14A683D096E8}">
+<ds:datastoreItem xmlns:ds="http://schemas.openxmlformats.org/officeDocument/2006/customXml" ds:itemID="{E5FDF92B-7E70-44E2-950D-E3447822AF99}">
   <ds:schemaRefs>
     <ds:schemaRef ds:uri="http://schemas.openxmlformats.org/officeDocument/2006/bibliography"/>
   </ds:schemaRefs>

--- a/docu/Anibody_docu_linux.docx
+++ b/docu/Anibody_docu_linux.docx
@@ -9,14 +9,12 @@
           <w:lang w:val="en-US"/>
         </w:rPr>
       </w:pPr>
-      <w:proofErr w:type="spellStart"/>
       <w:r>
         <w:rPr>
           <w:lang w:val="en-US"/>
         </w:rPr>
         <w:t>Anibody</w:t>
       </w:r>
-      <w:proofErr w:type="spellEnd"/>
     </w:p>
     <w:p>
       <w:pPr>
@@ -28,21 +26,7 @@
         <w:rPr>
           <w:lang w:val="en-US"/>
         </w:rPr>
-        <w:t xml:space="preserve">A </w:t>
-      </w:r>
-      <w:proofErr w:type="gramStart"/>
-      <w:r>
-        <w:rPr>
-          <w:lang w:val="en-US"/>
-        </w:rPr>
-        <w:t>2d</w:t>
-      </w:r>
-      <w:proofErr w:type="gramEnd"/>
-      <w:r>
-        <w:rPr>
-          <w:lang w:val="en-US"/>
-        </w:rPr>
-        <w:t xml:space="preserve"> Canvas-based game engine</w:t>
+        <w:t>A 2d Canvas-based game engine</w:t>
       </w:r>
     </w:p>
     <w:p>
@@ -81,9 +65,11 @@
       <w:sdtPr>
         <w:rPr>
           <w:rFonts w:asciiTheme="minorHAnsi" w:eastAsiaTheme="minorHAnsi" w:hAnsiTheme="minorHAnsi" w:cstheme="minorBidi"/>
+          <w:b w:val="0"/>
           <w:color w:val="00000A"/>
           <w:sz w:val="22"/>
           <w:szCs w:val="22"/>
+          <w:u w:val="none"/>
           <w:lang w:eastAsia="en-US"/>
         </w:rPr>
         <w:id w:val="1906403030"/>
@@ -92,12 +78,6 @@
           <w:docPartUnique/>
         </w:docPartObj>
       </w:sdtPr>
-      <w:sdtEndPr>
-        <w:rPr>
-          <w:b w:val="0"/>
-          <w:u w:val="none"/>
-        </w:rPr>
-      </w:sdtEndPr>
       <w:sdtContent>
         <w:p>
           <w:pPr>
@@ -130,110 +110,63 @@
           <w:r>
             <w:fldChar w:fldCharType="separate"/>
           </w:r>
-          <w:bookmarkStart w:id="1" w:name="_GoBack"/>
-          <w:bookmarkEnd w:id="1"/>
-          <w:r>
-            <w:rPr>
-              <w:rStyle w:val="Hyperlink"/>
-              <w:noProof/>
-            </w:rPr>
-            <w:fldChar w:fldCharType="begin"/>
-          </w:r>
-          <w:r>
-            <w:rPr>
-              <w:rStyle w:val="Hyperlink"/>
-              <w:noProof/>
-            </w:rPr>
-            <w:instrText xml:space="preserve"> </w:instrText>
-          </w:r>
-          <w:r>
-            <w:rPr>
-              <w:noProof/>
-            </w:rPr>
-            <w:instrText>HYPERLINK \l "_Toc504911663"</w:instrText>
-          </w:r>
-          <w:r>
-            <w:rPr>
-              <w:rStyle w:val="Hyperlink"/>
-              <w:noProof/>
-            </w:rPr>
-            <w:instrText xml:space="preserve"> </w:instrText>
-          </w:r>
-          <w:r>
-            <w:rPr>
-              <w:rStyle w:val="Hyperlink"/>
-              <w:noProof/>
-            </w:rPr>
-          </w:r>
-          <w:r>
-            <w:rPr>
-              <w:rStyle w:val="Hyperlink"/>
-              <w:noProof/>
-            </w:rPr>
-            <w:fldChar w:fldCharType="separate"/>
-          </w:r>
-          <w:r>
-            <w:rPr>
-              <w:rStyle w:val="Hyperlink"/>
-              <w:noProof/>
-            </w:rPr>
-            <w:t>Inhaltsverzeichnis</w:t>
-          </w:r>
-          <w:r>
-            <w:rPr>
-              <w:noProof/>
-              <w:webHidden/>
-            </w:rPr>
-            <w:tab/>
-          </w:r>
-          <w:r>
-            <w:rPr>
-              <w:noProof/>
-              <w:webHidden/>
-            </w:rPr>
-            <w:fldChar w:fldCharType="begin"/>
-          </w:r>
-          <w:r>
-            <w:rPr>
-              <w:noProof/>
-              <w:webHidden/>
-            </w:rPr>
-            <w:instrText xml:space="preserve"> PAGEREF _Toc504911663 \h </w:instrText>
-          </w:r>
-          <w:r>
-            <w:rPr>
-              <w:noProof/>
-              <w:webHidden/>
-            </w:rPr>
-          </w:r>
-          <w:r>
-            <w:rPr>
-              <w:noProof/>
-              <w:webHidden/>
-            </w:rPr>
-            <w:fldChar w:fldCharType="separate"/>
-          </w:r>
-          <w:r>
-            <w:rPr>
-              <w:noProof/>
-              <w:webHidden/>
-            </w:rPr>
-            <w:t>2</w:t>
-          </w:r>
-          <w:r>
-            <w:rPr>
-              <w:noProof/>
-              <w:webHidden/>
-            </w:rPr>
-            <w:fldChar w:fldCharType="end"/>
-          </w:r>
-          <w:r>
-            <w:rPr>
-              <w:rStyle w:val="Hyperlink"/>
-              <w:noProof/>
-            </w:rPr>
-            <w:fldChar w:fldCharType="end"/>
-          </w:r>
+          <w:hyperlink w:anchor="_Toc504911663" w:history="1">
+            <w:r>
+              <w:rPr>
+                <w:rStyle w:val="Hyperlink"/>
+                <w:noProof/>
+              </w:rPr>
+              <w:t>Inhaltsverzeichnis</w:t>
+            </w:r>
+            <w:r>
+              <w:rPr>
+                <w:noProof/>
+                <w:webHidden/>
+              </w:rPr>
+              <w:tab/>
+            </w:r>
+            <w:r>
+              <w:rPr>
+                <w:noProof/>
+                <w:webHidden/>
+              </w:rPr>
+              <w:fldChar w:fldCharType="begin"/>
+            </w:r>
+            <w:r>
+              <w:rPr>
+                <w:noProof/>
+                <w:webHidden/>
+              </w:rPr>
+              <w:instrText xml:space="preserve"> PAGEREF _Toc504911663 \h </w:instrText>
+            </w:r>
+            <w:r>
+              <w:rPr>
+                <w:noProof/>
+                <w:webHidden/>
+              </w:rPr>
+            </w:r>
+            <w:r>
+              <w:rPr>
+                <w:noProof/>
+                <w:webHidden/>
+              </w:rPr>
+              <w:fldChar w:fldCharType="separate"/>
+            </w:r>
+            <w:r>
+              <w:rPr>
+                <w:noProof/>
+                <w:webHidden/>
+              </w:rPr>
+              <w:t>2</w:t>
+            </w:r>
+            <w:r>
+              <w:rPr>
+                <w:noProof/>
+                <w:webHidden/>
+              </w:rPr>
+              <w:fldChar w:fldCharType="end"/>
+            </w:r>
+          </w:hyperlink>
         </w:p>
         <w:p>
           <w:pPr>
@@ -5216,33 +5149,33 @@
           <w:lang w:val="en-US"/>
         </w:rPr>
       </w:pPr>
-      <w:bookmarkStart w:id="2" w:name="_Toc504911664"/>
+      <w:bookmarkStart w:id="1" w:name="_Toc504911664"/>
       <w:r>
         <w:rPr>
           <w:lang w:val="en-US"/>
         </w:rPr>
         <w:t>Preface</w:t>
+      </w:r>
+      <w:bookmarkEnd w:id="1"/>
+    </w:p>
+    <w:p>
+      <w:pPr>
+        <w:pStyle w:val="berschrift2"/>
+        <w:rPr>
+          <w:lang w:val="en-US"/>
+        </w:rPr>
+      </w:pPr>
+      <w:bookmarkStart w:id="2" w:name="_Toc504911665"/>
+      <w:r>
+        <w:rPr>
+          <w:lang w:val="en-US"/>
+        </w:rPr>
+        <w:t>About this document</w:t>
       </w:r>
       <w:bookmarkEnd w:id="2"/>
     </w:p>
     <w:p>
       <w:pPr>
-        <w:pStyle w:val="berschrift2"/>
-        <w:rPr>
-          <w:lang w:val="en-US"/>
-        </w:rPr>
-      </w:pPr>
-      <w:bookmarkStart w:id="3" w:name="_Toc504911665"/>
-      <w:r>
-        <w:rPr>
-          <w:lang w:val="en-US"/>
-        </w:rPr>
-        <w:t>About this document</w:t>
-      </w:r>
-      <w:bookmarkEnd w:id="3"/>
-    </w:p>
-    <w:p>
-      <w:pPr>
         <w:rPr>
           <w:lang w:val="en-US"/>
         </w:rPr>
@@ -5251,35 +5184,7 @@
         <w:rPr>
           <w:lang w:val="en-US"/>
         </w:rPr>
-        <w:t xml:space="preserve">This documentation will cover the </w:t>
-      </w:r>
-      <w:proofErr w:type="spellStart"/>
-      <w:r>
-        <w:rPr>
-          <w:lang w:val="en-US"/>
-        </w:rPr>
-        <w:t>Anibody</w:t>
-      </w:r>
-      <w:proofErr w:type="spellEnd"/>
-      <w:r>
-        <w:rPr>
-          <w:lang w:val="en-US"/>
-        </w:rPr>
-        <w:t xml:space="preserve"> Engine in </w:t>
-      </w:r>
-      <w:proofErr w:type="gramStart"/>
-      <w:r>
-        <w:rPr>
-          <w:lang w:val="en-US"/>
-        </w:rPr>
-        <w:t>great detail</w:t>
-      </w:r>
-      <w:proofErr w:type="gramEnd"/>
-      <w:r>
-        <w:rPr>
-          <w:lang w:val="en-US"/>
-        </w:rPr>
-        <w:t xml:space="preserve">. Please note, that not all of the components, methods and </w:t>
+        <w:t xml:space="preserve">This documentation will cover the Anibody Engine in great detail. Please note, that not all of the components, methods and </w:t>
       </w:r>
       <w:r>
         <w:rPr>
@@ -5291,21 +5196,7 @@
         <w:rPr>
           <w:lang w:val="en-US"/>
         </w:rPr>
-        <w:t xml:space="preserve"> </w:t>
-      </w:r>
-      <w:proofErr w:type="gramStart"/>
-      <w:r>
-        <w:rPr>
-          <w:lang w:val="en-US"/>
-        </w:rPr>
-        <w:t>are described</w:t>
-      </w:r>
-      <w:proofErr w:type="gramEnd"/>
-      <w:r>
-        <w:rPr>
-          <w:lang w:val="en-US"/>
-        </w:rPr>
-        <w:t xml:space="preserve"> here. This can have one of the following reasons:</w:t>
+        <w:t xml:space="preserve"> are described here. This can have one of the following reasons:</w:t>
       </w:r>
     </w:p>
     <w:p>
@@ -5359,35 +5250,7 @@
         <w:rPr>
           <w:lang w:val="en-US"/>
         </w:rPr>
-        <w:t xml:space="preserve">It </w:t>
-      </w:r>
-      <w:proofErr w:type="gramStart"/>
-      <w:r>
-        <w:rPr>
-          <w:lang w:val="en-US"/>
-        </w:rPr>
-        <w:t>was simply forgotten to be added</w:t>
-      </w:r>
-      <w:proofErr w:type="gramEnd"/>
-      <w:r>
-        <w:rPr>
-          <w:lang w:val="en-US"/>
-        </w:rPr>
-        <w:t xml:space="preserve"> to the document. In that case, a reminder or a short message </w:t>
-      </w:r>
-      <w:proofErr w:type="gramStart"/>
-      <w:r>
-        <w:rPr>
-          <w:lang w:val="en-US"/>
-        </w:rPr>
-        <w:t>is more than welcomed</w:t>
-      </w:r>
-      <w:proofErr w:type="gramEnd"/>
-      <w:r>
-        <w:rPr>
-          <w:lang w:val="en-US"/>
-        </w:rPr>
-        <w:t>.</w:t>
+        <w:t>It was simply forgotten to be added to the document. In that case, a reminder or a short message is more than welcomed.</w:t>
       </w:r>
     </w:p>
     <w:p>
@@ -5397,14 +5260,14 @@
           <w:lang w:val="en-US"/>
         </w:rPr>
       </w:pPr>
-      <w:bookmarkStart w:id="4" w:name="_Toc504911666"/>
+      <w:bookmarkStart w:id="3" w:name="_Toc504911666"/>
       <w:r>
         <w:rPr>
           <w:lang w:val="en-US"/>
         </w:rPr>
         <w:t>About the methodology</w:t>
       </w:r>
-      <w:bookmarkEnd w:id="4"/>
+      <w:bookmarkEnd w:id="3"/>
     </w:p>
     <w:p>
       <w:pPr>
@@ -5416,21 +5279,7 @@
         <w:rPr>
           <w:lang w:val="en-US"/>
         </w:rPr>
-        <w:t xml:space="preserve">In this document, the methodology is a combination of listing the features with further description plus a short excerpt of an example (code snippets), in which the respective feature </w:t>
-      </w:r>
-      <w:proofErr w:type="gramStart"/>
-      <w:r>
-        <w:rPr>
-          <w:lang w:val="en-US"/>
-        </w:rPr>
-        <w:t>is being used</w:t>
-      </w:r>
-      <w:proofErr w:type="gramEnd"/>
-      <w:r>
-        <w:rPr>
-          <w:lang w:val="en-US"/>
-        </w:rPr>
-        <w:t>.</w:t>
+        <w:t>In this document, the methodology is a combination of listing the features with further description plus a short excerpt of an example (code snippets), in which the respective feature is being used.</w:t>
       </w:r>
     </w:p>
     <w:tbl>
@@ -5528,28 +5377,14 @@
           <w:lang w:val="en-US"/>
         </w:rPr>
       </w:pPr>
-      <w:bookmarkStart w:id="5" w:name="_Toc504911667"/>
+      <w:bookmarkStart w:id="4" w:name="_Toc504911667"/>
       <w:r>
         <w:rPr>
           <w:lang w:val="en-US"/>
         </w:rPr>
-        <w:t xml:space="preserve">Who wants to use </w:t>
+        <w:t>Who wants to use Anibody?</w:t>
       </w:r>
-      <w:proofErr w:type="spellStart"/>
-      <w:r>
-        <w:rPr>
-          <w:lang w:val="en-US"/>
-        </w:rPr>
-        <w:t>Anibody</w:t>
-      </w:r>
-      <w:proofErr w:type="spellEnd"/>
-      <w:r>
-        <w:rPr>
-          <w:lang w:val="en-US"/>
-        </w:rPr>
-        <w:t>?</w:t>
-      </w:r>
-      <w:bookmarkEnd w:id="5"/>
+      <w:bookmarkEnd w:id="4"/>
     </w:p>
     <w:p>
       <w:pPr>
@@ -5571,14 +5406,14 @@
           <w:lang w:val="en-US"/>
         </w:rPr>
       </w:pPr>
-      <w:bookmarkStart w:id="6" w:name="_Toc504911668"/>
+      <w:bookmarkStart w:id="5" w:name="_Toc504911668"/>
       <w:r>
         <w:rPr>
           <w:lang w:val="en-US"/>
         </w:rPr>
         <w:t>Idea of the Engine</w:t>
       </w:r>
-      <w:bookmarkEnd w:id="6"/>
+      <w:bookmarkEnd w:id="5"/>
     </w:p>
     <w:p>
       <w:pPr>
@@ -5590,21 +5425,7 @@
         <w:rPr>
           <w:lang w:val="en-US"/>
         </w:rPr>
-        <w:t xml:space="preserve">It provides the developer a possibility to implement game elements or interactive animations with less writing effort in a short </w:t>
-      </w:r>
-      <w:proofErr w:type="gramStart"/>
-      <w:r>
-        <w:rPr>
-          <w:lang w:val="en-US"/>
-        </w:rPr>
-        <w:t>period of time</w:t>
-      </w:r>
-      <w:proofErr w:type="gramEnd"/>
-      <w:r>
-        <w:rPr>
-          <w:lang w:val="en-US"/>
-        </w:rPr>
-        <w:t>.</w:t>
+        <w:t>It provides the developer a possibility to implement game elements or interactive animations with less writing effort in a short period of time.</w:t>
       </w:r>
     </w:p>
     <w:p>
@@ -5627,14 +5448,14 @@
           <w:lang w:val="en-US"/>
         </w:rPr>
       </w:pPr>
-      <w:bookmarkStart w:id="7" w:name="_Toc504911669"/>
+      <w:bookmarkStart w:id="6" w:name="_Toc504911669"/>
       <w:r>
         <w:rPr>
           <w:lang w:val="en-US"/>
         </w:rPr>
         <w:t>Installation</w:t>
       </w:r>
-      <w:bookmarkEnd w:id="7"/>
+      <w:bookmarkEnd w:id="6"/>
     </w:p>
     <w:tbl>
       <w:tblPr>
@@ -5678,73 +5499,7 @@
                 <w:szCs w:val="21"/>
                 <w:lang w:val="en-US" w:eastAsia="de-DE"/>
               </w:rPr>
-              <w:t xml:space="preserve">&lt;!-- You do not have to use </w:t>
-            </w:r>
-            <w:proofErr w:type="spellStart"/>
-            <w:r>
-              <w:rPr>
-                <w:rFonts w:ascii="Consolas" w:eastAsia="Times New Roman" w:hAnsi="Consolas" w:cs="Times New Roman"/>
-                <w:color w:val="008000"/>
-                <w:sz w:val="21"/>
-                <w:szCs w:val="21"/>
-                <w:lang w:val="en-US" w:eastAsia="de-DE"/>
-              </w:rPr>
-              <w:t>jquery</w:t>
-            </w:r>
-            <w:proofErr w:type="spellEnd"/>
-            <w:r>
-              <w:rPr>
-                <w:rFonts w:ascii="Consolas" w:eastAsia="Times New Roman" w:hAnsi="Consolas" w:cs="Times New Roman"/>
-                <w:color w:val="008000"/>
-                <w:sz w:val="21"/>
-                <w:szCs w:val="21"/>
-                <w:lang w:val="en-US" w:eastAsia="de-DE"/>
-              </w:rPr>
-              <w:t xml:space="preserve"> but if you do than </w:t>
-            </w:r>
-            <w:proofErr w:type="spellStart"/>
-            <w:r>
-              <w:rPr>
-                <w:rFonts w:ascii="Consolas" w:eastAsia="Times New Roman" w:hAnsi="Consolas" w:cs="Times New Roman"/>
-                <w:color w:val="008000"/>
-                <w:sz w:val="21"/>
-                <w:szCs w:val="21"/>
-                <w:lang w:val="en-US" w:eastAsia="de-DE"/>
-              </w:rPr>
-              <w:t>jquery</w:t>
-            </w:r>
-            <w:proofErr w:type="spellEnd"/>
-            <w:r>
-              <w:rPr>
-                <w:rFonts w:ascii="Consolas" w:eastAsia="Times New Roman" w:hAnsi="Consolas" w:cs="Times New Roman"/>
-                <w:color w:val="008000"/>
-                <w:sz w:val="21"/>
-                <w:szCs w:val="21"/>
-                <w:lang w:val="en-US" w:eastAsia="de-DE"/>
-              </w:rPr>
-              <w:t xml:space="preserve"> should be included before </w:t>
-            </w:r>
-            <w:proofErr w:type="spellStart"/>
-            <w:r>
-              <w:rPr>
-                <w:rFonts w:ascii="Consolas" w:eastAsia="Times New Roman" w:hAnsi="Consolas" w:cs="Times New Roman"/>
-                <w:color w:val="008000"/>
-                <w:sz w:val="21"/>
-                <w:szCs w:val="21"/>
-                <w:lang w:val="en-US" w:eastAsia="de-DE"/>
-              </w:rPr>
-              <w:t>anibody</w:t>
-            </w:r>
-            <w:proofErr w:type="spellEnd"/>
-            <w:r>
-              <w:rPr>
-                <w:rFonts w:ascii="Consolas" w:eastAsia="Times New Roman" w:hAnsi="Consolas" w:cs="Times New Roman"/>
-                <w:color w:val="008000"/>
-                <w:sz w:val="21"/>
-                <w:szCs w:val="21"/>
-                <w:lang w:val="en-US" w:eastAsia="de-DE"/>
-              </w:rPr>
-              <w:t xml:space="preserve"> --&gt;</w:t>
+              <w:t>&lt;!-- You do not have to use jquery but if you do than jquery should be included before anibody --&gt;</w:t>
             </w:r>
           </w:p>
           <w:p>
@@ -5807,52 +5562,28 @@
                 <w:szCs w:val="21"/>
                 <w:lang w:val="en-US" w:eastAsia="de-DE"/>
               </w:rPr>
-              <w:t>"text/</w:t>
-            </w:r>
-            <w:proofErr w:type="spellStart"/>
-            <w:r>
-              <w:rPr>
-                <w:rFonts w:ascii="Consolas" w:eastAsia="Times New Roman" w:hAnsi="Consolas" w:cs="Times New Roman"/>
-                <w:color w:val="0000FF"/>
+              <w:t>"text/javascript"</w:t>
+            </w:r>
+            <w:r>
+              <w:rPr>
+                <w:rFonts w:ascii="Consolas" w:eastAsia="Times New Roman" w:hAnsi="Consolas" w:cs="Times New Roman"/>
+                <w:color w:val="000000"/>
                 <w:sz w:val="21"/>
                 <w:szCs w:val="21"/>
                 <w:lang w:val="en-US" w:eastAsia="de-DE"/>
               </w:rPr>
-              <w:t>javascript</w:t>
-            </w:r>
-            <w:proofErr w:type="spellEnd"/>
-            <w:r>
-              <w:rPr>
-                <w:rFonts w:ascii="Consolas" w:eastAsia="Times New Roman" w:hAnsi="Consolas" w:cs="Times New Roman"/>
-                <w:color w:val="0000FF"/>
+              <w:t xml:space="preserve"> </w:t>
+            </w:r>
+            <w:r>
+              <w:rPr>
+                <w:rFonts w:ascii="Consolas" w:eastAsia="Times New Roman" w:hAnsi="Consolas" w:cs="Times New Roman"/>
+                <w:color w:val="FF0000"/>
                 <w:sz w:val="21"/>
                 <w:szCs w:val="21"/>
                 <w:lang w:val="en-US" w:eastAsia="de-DE"/>
               </w:rPr>
-              <w:t>"</w:t>
-            </w:r>
-            <w:r>
-              <w:rPr>
-                <w:rFonts w:ascii="Consolas" w:eastAsia="Times New Roman" w:hAnsi="Consolas" w:cs="Times New Roman"/>
-                <w:color w:val="000000"/>
-                <w:sz w:val="21"/>
-                <w:szCs w:val="21"/>
-                <w:lang w:val="en-US" w:eastAsia="de-DE"/>
-              </w:rPr>
-              <w:t xml:space="preserve"> </w:t>
-            </w:r>
-            <w:proofErr w:type="spellStart"/>
-            <w:r>
-              <w:rPr>
-                <w:rFonts w:ascii="Consolas" w:eastAsia="Times New Roman" w:hAnsi="Consolas" w:cs="Times New Roman"/>
-                <w:color w:val="FF0000"/>
-                <w:sz w:val="21"/>
-                <w:szCs w:val="21"/>
-                <w:lang w:val="en-US" w:eastAsia="de-DE"/>
-              </w:rPr>
               <w:t>src</w:t>
             </w:r>
-            <w:proofErr w:type="spellEnd"/>
             <w:r>
               <w:rPr>
                 <w:rFonts w:ascii="Consolas" w:eastAsia="Times New Roman" w:hAnsi="Consolas" w:cs="Times New Roman"/>
@@ -5944,42 +5675,18 @@
                 <w:szCs w:val="21"/>
                 <w:lang w:val="en-US" w:eastAsia="de-DE"/>
               </w:rPr>
-              <w:t>"text/</w:t>
-            </w:r>
-            <w:proofErr w:type="spellStart"/>
-            <w:r>
-              <w:rPr>
-                <w:rFonts w:ascii="Consolas" w:eastAsia="Times New Roman" w:hAnsi="Consolas" w:cs="Times New Roman"/>
-                <w:color w:val="0000FF"/>
+              <w:t xml:space="preserve">"text/javascript" </w:t>
+            </w:r>
+            <w:r>
+              <w:rPr>
+                <w:rFonts w:ascii="Consolas" w:eastAsia="Times New Roman" w:hAnsi="Consolas" w:cs="Times New Roman"/>
+                <w:color w:val="FF0000"/>
                 <w:sz w:val="21"/>
                 <w:szCs w:val="21"/>
                 <w:lang w:val="en-US" w:eastAsia="de-DE"/>
               </w:rPr>
-              <w:t>javascript</w:t>
-            </w:r>
-            <w:proofErr w:type="spellEnd"/>
-            <w:r>
-              <w:rPr>
-                <w:rFonts w:ascii="Consolas" w:eastAsia="Times New Roman" w:hAnsi="Consolas" w:cs="Times New Roman"/>
-                <w:color w:val="0000FF"/>
-                <w:sz w:val="21"/>
-                <w:szCs w:val="21"/>
-                <w:lang w:val="en-US" w:eastAsia="de-DE"/>
-              </w:rPr>
-              <w:t xml:space="preserve">" </w:t>
-            </w:r>
-            <w:proofErr w:type="spellStart"/>
-            <w:r>
-              <w:rPr>
-                <w:rFonts w:ascii="Consolas" w:eastAsia="Times New Roman" w:hAnsi="Consolas" w:cs="Times New Roman"/>
-                <w:color w:val="FF0000"/>
-                <w:sz w:val="21"/>
-                <w:szCs w:val="21"/>
-                <w:lang w:val="en-US" w:eastAsia="de-DE"/>
-              </w:rPr>
               <w:t>src</w:t>
             </w:r>
-            <w:proofErr w:type="spellEnd"/>
             <w:r>
               <w:rPr>
                 <w:rFonts w:ascii="Consolas" w:eastAsia="Times New Roman" w:hAnsi="Consolas" w:cs="Times New Roman"/>
@@ -6028,7 +5735,7 @@
           <w:lang w:val="en-US"/>
         </w:rPr>
       </w:pPr>
-      <w:bookmarkStart w:id="8" w:name="_Toc504911670"/>
+      <w:bookmarkStart w:id="7" w:name="_Toc504911670"/>
       <w:r>
         <w:rPr>
           <w:lang w:val="en-US"/>
@@ -6036,7 +5743,7 @@
         <w:lastRenderedPageBreak/>
         <w:t>Basic Concept</w:t>
       </w:r>
-      <w:bookmarkEnd w:id="8"/>
+      <w:bookmarkEnd w:id="7"/>
     </w:p>
     <w:p>
       <w:pPr>
@@ -6048,35 +5755,7 @@
         <w:rPr>
           <w:lang w:val="en-US"/>
         </w:rPr>
-        <w:t xml:space="preserve">All game related objects, which are registered for the </w:t>
-      </w:r>
-      <w:proofErr w:type="spellStart"/>
-      <w:r>
-        <w:rPr>
-          <w:lang w:val="en-US"/>
-        </w:rPr>
-        <w:t>Anibody</w:t>
-      </w:r>
-      <w:proofErr w:type="spellEnd"/>
-      <w:r>
-        <w:rPr>
-          <w:lang w:val="en-US"/>
-        </w:rPr>
-        <w:t xml:space="preserve"> engine, are going through the “game cycle”, when the </w:t>
-      </w:r>
-      <w:proofErr w:type="gramStart"/>
-      <w:r>
-        <w:rPr>
-          <w:lang w:val="en-US"/>
-        </w:rPr>
-        <w:t>Frame(</w:t>
-      </w:r>
-      <w:proofErr w:type="gramEnd"/>
-      <w:r>
-        <w:rPr>
-          <w:lang w:val="en-US"/>
-        </w:rPr>
-        <w:t>) method is called.</w:t>
+        <w:t>All game related objects, which are registered for the Anibody engine, are going through the “game cycle”, when the Frame() method is called.</w:t>
       </w:r>
     </w:p>
     <w:p>
@@ -6089,21 +5768,7 @@
         <w:rPr>
           <w:lang w:val="en-US"/>
         </w:rPr>
-        <w:t xml:space="preserve">By default, a Timer calls the </w:t>
-      </w:r>
-      <w:proofErr w:type="gramStart"/>
-      <w:r>
-        <w:rPr>
-          <w:lang w:val="en-US"/>
-        </w:rPr>
-        <w:t>Frame(</w:t>
-      </w:r>
-      <w:proofErr w:type="gramEnd"/>
-      <w:r>
-        <w:rPr>
-          <w:lang w:val="en-US"/>
-        </w:rPr>
-        <w:t xml:space="preserve">) method 25 times per second – also known as FPS ( frames per second). </w:t>
+        <w:t xml:space="preserve">By default, a Timer calls the Frame() method 25 times per second – also known as FPS ( frames per second). </w:t>
       </w:r>
     </w:p>
     <w:p>
@@ -6115,7 +5780,7 @@
       <w:r>
         <w:rPr>
           <w:noProof/>
-          <w:lang w:val="en-US"/>
+          <w:lang w:eastAsia="de-DE"/>
         </w:rPr>
         <w:drawing>
           <wp:inline distT="0" distB="0" distL="0" distR="0">
@@ -6163,24 +5828,24 @@
           <w:lang w:val="en-US"/>
         </w:rPr>
       </w:pPr>
-      <w:bookmarkStart w:id="9" w:name="_Ref504076924"/>
-      <w:bookmarkStart w:id="10" w:name="_Toc504911671"/>
+      <w:bookmarkStart w:id="8" w:name="_Ref504076924"/>
+      <w:bookmarkStart w:id="9" w:name="_Toc504911671"/>
       <w:r>
         <w:rPr>
           <w:lang w:val="en-US"/>
         </w:rPr>
-        <w:t xml:space="preserve">The Game Cycle — here </w:t>
+        <w:t xml:space="preserve">The Game Cycle — </w:t>
       </w:r>
-      <w:proofErr w:type="gramStart"/>
+      <w:bookmarkEnd w:id="8"/>
+      <w:bookmarkEnd w:id="9"/>
       <w:r>
         <w:rPr>
           <w:lang w:val="en-US"/>
         </w:rPr>
-        <w:t>Frame()</w:t>
+        <w:t>Widget and EngineObject/ABO-Level</w:t>
       </w:r>
-      <w:bookmarkEnd w:id="9"/>
+      <w:bookmarkStart w:id="10" w:name="_GoBack"/>
       <w:bookmarkEnd w:id="10"/>
-      <w:proofErr w:type="gramEnd"/>
     </w:p>
     <w:p>
       <w:pPr>
@@ -6196,64 +5861,12 @@
           <w:lang w:val="en-US"/>
         </w:rPr>
       </w:pPr>
-      <w:proofErr w:type="spellStart"/>
-      <w:proofErr w:type="gramStart"/>
       <w:r>
         <w:rPr>
           <w:b/>
           <w:lang w:val="en-US"/>
         </w:rPr>
-        <w:t>ProcessInput</w:t>
-      </w:r>
-      <w:proofErr w:type="spellEnd"/>
-      <w:r>
-        <w:rPr>
-          <w:b/>
-          <w:lang w:val="en-US"/>
-        </w:rPr>
-        <w:t>()</w:t>
-      </w:r>
-      <w:proofErr w:type="gramEnd"/>
-    </w:p>
-    <w:p>
-      <w:pPr>
-        <w:rPr>
-          <w:lang w:val="en-US"/>
-        </w:rPr>
-      </w:pPr>
-      <w:r>
-        <w:rPr>
-          <w:lang w:val="en-US"/>
-        </w:rPr>
-        <w:t xml:space="preserve">In this phase of the game cycle, it is usual practice to read the information, which </w:t>
-      </w:r>
-      <w:proofErr w:type="gramStart"/>
-      <w:r>
-        <w:rPr>
-          <w:lang w:val="en-US"/>
-        </w:rPr>
-        <w:t>is saved</w:t>
-      </w:r>
-      <w:proofErr w:type="gramEnd"/>
-      <w:r>
-        <w:rPr>
-          <w:lang w:val="en-US"/>
-        </w:rPr>
-        <w:t xml:space="preserve"> in </w:t>
-      </w:r>
-      <w:proofErr w:type="spellStart"/>
-      <w:r>
-        <w:rPr>
-          <w:lang w:val="en-US"/>
-        </w:rPr>
-        <w:t>Anibody.Input</w:t>
-      </w:r>
-      <w:proofErr w:type="spellEnd"/>
-      <w:r>
-        <w:rPr>
-          <w:lang w:val="en-US"/>
-        </w:rPr>
-        <w:t>, and manipulate the representative object or the environment according to your game logic.</w:t>
+        <w:t>ProcessInput()</w:t>
       </w:r>
     </w:p>
     <w:p>
@@ -6266,21 +5879,20 @@
         <w:rPr>
           <w:lang w:val="en-US"/>
         </w:rPr>
-        <w:t xml:space="preserve">For </w:t>
+        <w:t>In this phase of the game cycle, it is usual practice to read the information, which is saved in Anibody.Input, and manipulate the representative object or the environment according to your game logic.</w:t>
       </w:r>
-      <w:proofErr w:type="gramStart"/>
+    </w:p>
+    <w:p>
+      <w:pPr>
+        <w:rPr>
+          <w:lang w:val="en-US"/>
+        </w:rPr>
+      </w:pPr>
       <w:r>
         <w:rPr>
           <w:lang w:val="en-US"/>
         </w:rPr>
-        <w:t>example:</w:t>
-      </w:r>
-      <w:proofErr w:type="gramEnd"/>
-      <w:r>
-        <w:rPr>
-          <w:lang w:val="en-US"/>
-        </w:rPr>
-        <w:t xml:space="preserve"> If the W key is pressed then move the representative game object 10 pixel upwards.</w:t>
+        <w:t>For example: If the W key is pressed then move the representative game object 10 pixel upwards.</w:t>
       </w:r>
     </w:p>
     <w:tbl>
@@ -6325,51 +5937,7 @@
                 <w:szCs w:val="21"/>
                 <w:lang w:val="en-US" w:eastAsia="de-DE"/>
               </w:rPr>
-              <w:t>//</w:t>
-            </w:r>
-            <w:proofErr w:type="spellStart"/>
-            <w:r>
-              <w:rPr>
-                <w:rFonts w:ascii="Consolas" w:eastAsia="Times New Roman" w:hAnsi="Consolas" w:cs="Times New Roman"/>
-                <w:color w:val="008000"/>
-                <w:sz w:val="21"/>
-                <w:szCs w:val="21"/>
-                <w:lang w:val="en-US" w:eastAsia="de-DE"/>
-              </w:rPr>
-              <w:t>this.Engine</w:t>
-            </w:r>
-            <w:proofErr w:type="spellEnd"/>
-            <w:r>
-              <w:rPr>
-                <w:rFonts w:ascii="Consolas" w:eastAsia="Times New Roman" w:hAnsi="Consolas" w:cs="Times New Roman"/>
-                <w:color w:val="008000"/>
-                <w:sz w:val="21"/>
-                <w:szCs w:val="21"/>
-                <w:lang w:val="en-US" w:eastAsia="de-DE"/>
-              </w:rPr>
-              <w:t xml:space="preserve"> is a reference to the </w:t>
-            </w:r>
-            <w:proofErr w:type="spellStart"/>
-            <w:r>
-              <w:rPr>
-                <w:rFonts w:ascii="Consolas" w:eastAsia="Times New Roman" w:hAnsi="Consolas" w:cs="Times New Roman"/>
-                <w:color w:val="008000"/>
-                <w:sz w:val="21"/>
-                <w:szCs w:val="21"/>
-                <w:lang w:val="en-US" w:eastAsia="de-DE"/>
-              </w:rPr>
-              <w:t>Anibody</w:t>
-            </w:r>
-            <w:proofErr w:type="spellEnd"/>
-            <w:r>
-              <w:rPr>
-                <w:rFonts w:ascii="Consolas" w:eastAsia="Times New Roman" w:hAnsi="Consolas" w:cs="Times New Roman"/>
-                <w:color w:val="008000"/>
-                <w:sz w:val="21"/>
-                <w:szCs w:val="21"/>
-                <w:lang w:val="en-US" w:eastAsia="de-DE"/>
-              </w:rPr>
-              <w:t xml:space="preserve"> engine</w:t>
+              <w:t>//this.Engine is a reference to the Anibody engine</w:t>
             </w:r>
           </w:p>
           <w:p>
@@ -6404,7 +5972,6 @@
               </w:rPr>
               <w:t xml:space="preserve"> (</w:t>
             </w:r>
-            <w:proofErr w:type="spellStart"/>
             <w:r>
               <w:rPr>
                 <w:rFonts w:ascii="Consolas" w:eastAsia="Times New Roman" w:hAnsi="Consolas" w:cs="Times New Roman"/>
@@ -6423,18 +5990,7 @@
                 <w:szCs w:val="21"/>
                 <w:lang w:val="en-US" w:eastAsia="de-DE"/>
               </w:rPr>
-              <w:t>.Engine.Input.Keys.W.FramesPressed</w:t>
-            </w:r>
-            <w:proofErr w:type="spellEnd"/>
-            <w:r>
-              <w:rPr>
-                <w:rFonts w:ascii="Consolas" w:eastAsia="Times New Roman" w:hAnsi="Consolas" w:cs="Times New Roman"/>
-                <w:color w:val="000000"/>
-                <w:sz w:val="21"/>
-                <w:szCs w:val="21"/>
-                <w:lang w:val="en-US" w:eastAsia="de-DE"/>
-              </w:rPr>
-              <w:t xml:space="preserve"> === </w:t>
+              <w:t xml:space="preserve">.Engine.Input.Keys.W.FramesPressed === </w:t>
             </w:r>
             <w:r>
               <w:rPr>
@@ -6479,7 +6035,6 @@
               </w:rPr>
               <w:t xml:space="preserve">    </w:t>
             </w:r>
-            <w:proofErr w:type="spellStart"/>
             <w:r>
               <w:rPr>
                 <w:rFonts w:ascii="Consolas" w:eastAsia="Times New Roman" w:hAnsi="Consolas" w:cs="Times New Roman"/>
@@ -6498,18 +6053,7 @@
                 <w:szCs w:val="21"/>
                 <w:lang w:val="en-US" w:eastAsia="de-DE"/>
               </w:rPr>
-              <w:t>.Move</w:t>
-            </w:r>
-            <w:proofErr w:type="spellEnd"/>
-            <w:r>
-              <w:rPr>
-                <w:rFonts w:ascii="Consolas" w:eastAsia="Times New Roman" w:hAnsi="Consolas" w:cs="Times New Roman"/>
-                <w:color w:val="000000"/>
-                <w:sz w:val="21"/>
-                <w:szCs w:val="21"/>
-                <w:lang w:val="en-US" w:eastAsia="de-DE"/>
-              </w:rPr>
-              <w:t>(</w:t>
+              <w:t>.Move(</w:t>
             </w:r>
             <w:r>
               <w:rPr>
@@ -6603,7 +6147,6 @@
           <w:lang w:val="en-US" w:eastAsia="de-DE"/>
         </w:rPr>
       </w:pPr>
-      <w:proofErr w:type="gramStart"/>
       <w:r>
         <w:rPr>
           <w:rFonts w:ascii="Consolas" w:eastAsia="Times New Roman" w:hAnsi="Consolas" w:cs="Times New Roman"/>
@@ -6615,7 +6158,6 @@
         </w:rPr>
         <w:t>Update()</w:t>
       </w:r>
-      <w:proofErr w:type="gramEnd"/>
     </w:p>
     <w:p>
       <w:pPr>
@@ -6679,29 +6221,7 @@
           <w:szCs w:val="21"/>
           <w:lang w:val="en-US" w:eastAsia="de-DE"/>
         </w:rPr>
-        <w:t xml:space="preserve">For </w:t>
-      </w:r>
-      <w:proofErr w:type="gramStart"/>
-      <w:r>
-        <w:rPr>
-          <w:rFonts w:eastAsia="Times New Roman" w:cs="Calibri"/>
-          <w:color w:val="000000"/>
-          <w:sz w:val="21"/>
-          <w:szCs w:val="21"/>
-          <w:lang w:val="en-US" w:eastAsia="de-DE"/>
-        </w:rPr>
-        <w:t>example:</w:t>
-      </w:r>
-      <w:proofErr w:type="gramEnd"/>
-      <w:r>
-        <w:rPr>
-          <w:rFonts w:eastAsia="Times New Roman" w:cs="Calibri"/>
-          <w:color w:val="000000"/>
-          <w:sz w:val="21"/>
-          <w:szCs w:val="21"/>
-          <w:lang w:val="en-US" w:eastAsia="de-DE"/>
-        </w:rPr>
-        <w:t xml:space="preserve"> If the mouse is over the graphical representation of the object, switch the cursor of the mouse to the “pointer”.</w:t>
+        <w:t>For example: If the mouse is over the graphical representation of the object, switch the cursor of the mouse to the “pointer”.</w:t>
       </w:r>
     </w:p>
     <w:p>
@@ -6771,7 +6291,6 @@
               </w:rPr>
               <w:t>(</w:t>
             </w:r>
-            <w:proofErr w:type="spellStart"/>
             <w:r>
               <w:rPr>
                 <w:rFonts w:ascii="Consolas" w:eastAsia="Times New Roman" w:hAnsi="Consolas" w:cs="Times New Roman"/>
@@ -6790,18 +6309,7 @@
                 <w:szCs w:val="21"/>
                 <w:lang w:val="en-US" w:eastAsia="de-DE"/>
               </w:rPr>
-              <w:t>.IsMouseOver</w:t>
-            </w:r>
-            <w:proofErr w:type="spellEnd"/>
-            <w:r>
-              <w:rPr>
-                <w:rFonts w:ascii="Consolas" w:eastAsia="Times New Roman" w:hAnsi="Consolas" w:cs="Times New Roman"/>
-                <w:color w:val="000000"/>
-                <w:sz w:val="21"/>
-                <w:szCs w:val="21"/>
-                <w:lang w:val="en-US" w:eastAsia="de-DE"/>
-              </w:rPr>
-              <w:t>)</w:t>
+              <w:t>.IsMouseOver)</w:t>
             </w:r>
           </w:p>
           <w:p>
@@ -6826,7 +6334,6 @@
               </w:rPr>
               <w:t xml:space="preserve">   </w:t>
             </w:r>
-            <w:proofErr w:type="spellStart"/>
             <w:r>
               <w:rPr>
                 <w:rFonts w:ascii="Consolas" w:eastAsia="Times New Roman" w:hAnsi="Consolas" w:cs="Times New Roman"/>
@@ -6845,18 +6352,7 @@
                 <w:szCs w:val="21"/>
                 <w:lang w:val="en-US" w:eastAsia="de-DE"/>
               </w:rPr>
-              <w:t>.Engine.Input.Mouse.Cursor.pointer</w:t>
-            </w:r>
-            <w:proofErr w:type="spellEnd"/>
-            <w:r>
-              <w:rPr>
-                <w:rFonts w:ascii="Consolas" w:eastAsia="Times New Roman" w:hAnsi="Consolas" w:cs="Times New Roman"/>
-                <w:color w:val="000000"/>
-                <w:sz w:val="21"/>
-                <w:szCs w:val="21"/>
-                <w:lang w:val="en-US" w:eastAsia="de-DE"/>
-              </w:rPr>
-              <w:t>();</w:t>
+              <w:t>.Engine.Input.Mouse.Cursor.pointer();</w:t>
             </w:r>
           </w:p>
         </w:tc>
@@ -6907,44 +6403,7 @@
           <w:szCs w:val="21"/>
           <w:lang w:val="en-US" w:eastAsia="de-DE"/>
         </w:rPr>
-        <w:t xml:space="preserve">At the end of </w:t>
-      </w:r>
-      <w:proofErr w:type="spellStart"/>
-      <w:proofErr w:type="gramStart"/>
-      <w:r>
-        <w:rPr>
-          <w:rFonts w:ascii="Consolas" w:eastAsia="Times New Roman" w:hAnsi="Consolas" w:cs="Times New Roman"/>
-          <w:i/>
-          <w:color w:val="000000"/>
-          <w:sz w:val="21"/>
-          <w:szCs w:val="21"/>
-          <w:lang w:val="en-US" w:eastAsia="de-DE"/>
-        </w:rPr>
-        <w:t>ProcessInput</w:t>
-      </w:r>
-      <w:proofErr w:type="spellEnd"/>
-      <w:r>
-        <w:rPr>
-          <w:rFonts w:ascii="Consolas" w:eastAsia="Times New Roman" w:hAnsi="Consolas" w:cs="Times New Roman"/>
-          <w:i/>
-          <w:color w:val="000000"/>
-          <w:sz w:val="21"/>
-          <w:szCs w:val="21"/>
-          <w:lang w:val="en-US" w:eastAsia="de-DE"/>
-        </w:rPr>
-        <w:t>(</w:t>
-      </w:r>
-      <w:proofErr w:type="gramEnd"/>
-      <w:r>
-        <w:rPr>
-          <w:rFonts w:ascii="Consolas" w:eastAsia="Times New Roman" w:hAnsi="Consolas" w:cs="Times New Roman"/>
-          <w:i/>
-          <w:color w:val="000000"/>
-          <w:sz w:val="21"/>
-          <w:szCs w:val="21"/>
-          <w:lang w:val="en-US" w:eastAsia="de-DE"/>
-        </w:rPr>
-        <w:t>), the engine will resolve over which object the mouse is hovering, so now in the Update() you can safely check for this.</w:t>
+        <w:t>At the end of ProcessInput(), the engine will resolve over which object the mouse is hovering, so now in the Update() you can safely check for this.</w:t>
       </w:r>
     </w:p>
     <w:p>
@@ -7020,29 +6479,7 @@
           <w:szCs w:val="21"/>
           <w:lang w:val="en-US" w:eastAsia="de-DE"/>
         </w:rPr>
-        <w:t xml:space="preserve">In this </w:t>
-      </w:r>
-      <w:proofErr w:type="gramStart"/>
-      <w:r>
-        <w:rPr>
-          <w:rFonts w:eastAsia="Times New Roman" w:cs="Calibri"/>
-          <w:color w:val="000000"/>
-          <w:sz w:val="21"/>
-          <w:szCs w:val="21"/>
-          <w:lang w:val="en-US" w:eastAsia="de-DE"/>
-        </w:rPr>
-        <w:t>phase</w:t>
-      </w:r>
-      <w:proofErr w:type="gramEnd"/>
-      <w:r>
-        <w:rPr>
-          <w:rFonts w:eastAsia="Times New Roman" w:cs="Calibri"/>
-          <w:color w:val="000000"/>
-          <w:sz w:val="21"/>
-          <w:szCs w:val="21"/>
-          <w:lang w:val="en-US" w:eastAsia="de-DE"/>
-        </w:rPr>
-        <w:t xml:space="preserve"> every object with a graphical representation will be drawn on the canvases context (c variable).</w:t>
+        <w:t>In this phase every object with a graphical representation will be drawn on the canvases context (c variable).</w:t>
       </w:r>
     </w:p>
     <w:p>
@@ -7085,7 +6522,6 @@
         </w:rPr>
       </w:pPr>
       <w:bookmarkStart w:id="13" w:name="_Toc504911674"/>
-      <w:proofErr w:type="spellStart"/>
       <w:r>
         <w:rPr>
           <w:lang w:val="en-US"/>
@@ -7093,7 +6529,6 @@
         <w:t>CallbackObject</w:t>
       </w:r>
       <w:bookmarkEnd w:id="13"/>
-      <w:proofErr w:type="spellEnd"/>
     </w:p>
     <w:p>
       <w:pPr>
@@ -7111,14 +6546,7 @@
         <w:rPr>
           <w:lang w:val="en-US"/>
         </w:rPr>
-        <w:t>n, its parameters and the object, to which the function refers (</w:t>
-      </w:r>
-      <w:proofErr w:type="gramStart"/>
-      <w:r>
-        <w:rPr>
-          <w:lang w:val="en-US"/>
-        </w:rPr>
-        <w:t xml:space="preserve">the </w:t>
+        <w:t xml:space="preserve">n, its parameters and the object, to which the function refers (the </w:t>
       </w:r>
       <w:r>
         <w:rPr>
@@ -7127,7 +6555,6 @@
         </w:rPr>
         <w:t>this</w:t>
       </w:r>
-      <w:proofErr w:type="gramEnd"/>
       <w:r>
         <w:rPr>
           <w:lang w:val="en-US"/>
@@ -7382,29 +6809,7 @@
                 <w:szCs w:val="21"/>
                 <w:lang w:val="en-US" w:eastAsia="de-DE"/>
               </w:rPr>
-              <w:t>// an object with the method '</w:t>
-            </w:r>
-            <w:proofErr w:type="spellStart"/>
-            <w:r>
-              <w:rPr>
-                <w:rFonts w:ascii="Consolas" w:eastAsia="Times New Roman" w:hAnsi="Consolas" w:cs="Times New Roman"/>
-                <w:color w:val="008000"/>
-                <w:sz w:val="21"/>
-                <w:szCs w:val="21"/>
-                <w:lang w:val="en-US" w:eastAsia="de-DE"/>
-              </w:rPr>
-              <w:t>sayHello</w:t>
-            </w:r>
-            <w:proofErr w:type="spellEnd"/>
-            <w:r>
-              <w:rPr>
-                <w:rFonts w:ascii="Consolas" w:eastAsia="Times New Roman" w:hAnsi="Consolas" w:cs="Times New Roman"/>
-                <w:color w:val="008000"/>
-                <w:sz w:val="21"/>
-                <w:szCs w:val="21"/>
-                <w:lang w:val="en-US" w:eastAsia="de-DE"/>
-              </w:rPr>
-              <w:t>', which expects a name as a string</w:t>
+              <w:t>// an object with the method 'sayHello', which expects a name as a string</w:t>
             </w:r>
           </w:p>
           <w:p>
@@ -7419,7 +6824,6 @@
                 <w:lang w:val="en-US" w:eastAsia="de-DE"/>
               </w:rPr>
             </w:pPr>
-            <w:proofErr w:type="spellStart"/>
             <w:r>
               <w:rPr>
                 <w:rFonts w:ascii="Consolas" w:eastAsia="Times New Roman" w:hAnsi="Consolas" w:cs="Times New Roman"/>
@@ -7430,7 +6834,6 @@
               </w:rPr>
               <w:t>var</w:t>
             </w:r>
-            <w:proofErr w:type="spellEnd"/>
             <w:r>
               <w:rPr>
                 <w:rFonts w:ascii="Consolas" w:eastAsia="Times New Roman" w:hAnsi="Consolas" w:cs="Times New Roman"/>
@@ -7439,29 +6842,7 @@
                 <w:szCs w:val="21"/>
                 <w:lang w:val="en-US" w:eastAsia="de-DE"/>
               </w:rPr>
-              <w:t xml:space="preserve"> </w:t>
-            </w:r>
-            <w:proofErr w:type="spellStart"/>
-            <w:r>
-              <w:rPr>
-                <w:rFonts w:ascii="Consolas" w:eastAsia="Times New Roman" w:hAnsi="Consolas" w:cs="Times New Roman"/>
-                <w:color w:val="000000"/>
-                <w:sz w:val="21"/>
-                <w:szCs w:val="21"/>
-                <w:lang w:val="en-US" w:eastAsia="de-DE"/>
-              </w:rPr>
-              <w:t>anyobject</w:t>
-            </w:r>
-            <w:proofErr w:type="spellEnd"/>
-            <w:r>
-              <w:rPr>
-                <w:rFonts w:ascii="Consolas" w:eastAsia="Times New Roman" w:hAnsi="Consolas" w:cs="Times New Roman"/>
-                <w:color w:val="000000"/>
-                <w:sz w:val="21"/>
-                <w:szCs w:val="21"/>
-                <w:lang w:val="en-US" w:eastAsia="de-DE"/>
-              </w:rPr>
-              <w:t xml:space="preserve"> = {</w:t>
+              <w:t xml:space="preserve"> anyobject = {</w:t>
             </w:r>
           </w:p>
           <w:p>
@@ -7484,29 +6865,7 @@
                 <w:szCs w:val="21"/>
                 <w:lang w:val="en-US" w:eastAsia="de-DE"/>
               </w:rPr>
-              <w:t xml:space="preserve">    </w:t>
-            </w:r>
-            <w:proofErr w:type="spellStart"/>
-            <w:r>
-              <w:rPr>
-                <w:rFonts w:ascii="Consolas" w:eastAsia="Times New Roman" w:hAnsi="Consolas" w:cs="Times New Roman"/>
-                <w:color w:val="000000"/>
-                <w:sz w:val="21"/>
-                <w:szCs w:val="21"/>
-                <w:lang w:val="en-US" w:eastAsia="de-DE"/>
-              </w:rPr>
-              <w:t>sayHello</w:t>
-            </w:r>
-            <w:proofErr w:type="spellEnd"/>
-            <w:r>
-              <w:rPr>
-                <w:rFonts w:ascii="Consolas" w:eastAsia="Times New Roman" w:hAnsi="Consolas" w:cs="Times New Roman"/>
-                <w:color w:val="000000"/>
-                <w:sz w:val="21"/>
-                <w:szCs w:val="21"/>
-                <w:lang w:val="en-US" w:eastAsia="de-DE"/>
-              </w:rPr>
-              <w:t xml:space="preserve"> : </w:t>
+              <w:t xml:space="preserve">    sayHello : </w:t>
             </w:r>
             <w:r>
               <w:rPr>
@@ -7620,7 +6979,6 @@
                 <w:lang w:val="en-US" w:eastAsia="de-DE"/>
               </w:rPr>
             </w:pPr>
-            <w:proofErr w:type="spellStart"/>
             <w:r>
               <w:rPr>
                 <w:rFonts w:ascii="Consolas" w:eastAsia="Times New Roman" w:hAnsi="Consolas" w:cs="Times New Roman"/>
@@ -7631,7 +6989,6 @@
               </w:rPr>
               <w:t>var</w:t>
             </w:r>
-            <w:proofErr w:type="spellEnd"/>
             <w:r>
               <w:rPr>
                 <w:rFonts w:ascii="Consolas" w:eastAsia="Times New Roman" w:hAnsi="Consolas" w:cs="Times New Roman"/>
@@ -7640,29 +6997,7 @@
                 <w:szCs w:val="21"/>
                 <w:lang w:val="en-US" w:eastAsia="de-DE"/>
               </w:rPr>
-              <w:t xml:space="preserve"> </w:t>
-            </w:r>
-            <w:proofErr w:type="spellStart"/>
-            <w:r>
-              <w:rPr>
-                <w:rFonts w:ascii="Consolas" w:eastAsia="Times New Roman" w:hAnsi="Consolas" w:cs="Times New Roman"/>
-                <w:color w:val="000000"/>
-                <w:sz w:val="21"/>
-                <w:szCs w:val="21"/>
-                <w:lang w:val="en-US" w:eastAsia="de-DE"/>
-              </w:rPr>
-              <w:t>callbackobject</w:t>
-            </w:r>
-            <w:proofErr w:type="spellEnd"/>
-            <w:r>
-              <w:rPr>
-                <w:rFonts w:ascii="Consolas" w:eastAsia="Times New Roman" w:hAnsi="Consolas" w:cs="Times New Roman"/>
-                <w:color w:val="000000"/>
-                <w:sz w:val="21"/>
-                <w:szCs w:val="21"/>
-                <w:lang w:val="en-US" w:eastAsia="de-DE"/>
-              </w:rPr>
-              <w:t xml:space="preserve"> = {</w:t>
+              <w:t xml:space="preserve"> callbackobject = {</w:t>
             </w:r>
           </w:p>
           <w:p>
@@ -7804,29 +7139,7 @@
                 <w:szCs w:val="21"/>
                 <w:lang w:val="en-US" w:eastAsia="de-DE"/>
               </w:rPr>
-              <w:t>// BUT to keep it simple- just calling the method '</w:t>
-            </w:r>
-            <w:proofErr w:type="spellStart"/>
-            <w:r>
-              <w:rPr>
-                <w:rFonts w:ascii="Consolas" w:eastAsia="Times New Roman" w:hAnsi="Consolas" w:cs="Times New Roman"/>
-                <w:color w:val="008000"/>
-                <w:sz w:val="21"/>
-                <w:szCs w:val="21"/>
-                <w:lang w:val="en-US" w:eastAsia="de-DE"/>
-              </w:rPr>
-              <w:t>sayHello</w:t>
-            </w:r>
-            <w:proofErr w:type="spellEnd"/>
-            <w:r>
-              <w:rPr>
-                <w:rFonts w:ascii="Consolas" w:eastAsia="Times New Roman" w:hAnsi="Consolas" w:cs="Times New Roman"/>
-                <w:color w:val="008000"/>
-                <w:sz w:val="21"/>
-                <w:szCs w:val="21"/>
-                <w:lang w:val="en-US" w:eastAsia="de-DE"/>
-              </w:rPr>
-              <w:t>'</w:t>
+              <w:t>// BUT to keep it simple- just calling the method 'sayHello'</w:t>
             </w:r>
           </w:p>
           <w:p>
@@ -7851,7 +7164,6 @@
               </w:rPr>
               <w:t xml:space="preserve">        </w:t>
             </w:r>
-            <w:proofErr w:type="spellStart"/>
             <w:r>
               <w:rPr>
                 <w:rFonts w:ascii="Consolas" w:eastAsia="Times New Roman" w:hAnsi="Consolas" w:cs="Times New Roman"/>
@@ -7870,18 +7182,7 @@
                 <w:szCs w:val="21"/>
                 <w:lang w:val="en-US" w:eastAsia="de-DE"/>
               </w:rPr>
-              <w:t>.sayHello</w:t>
-            </w:r>
-            <w:proofErr w:type="spellEnd"/>
-            <w:r>
-              <w:rPr>
-                <w:rFonts w:ascii="Consolas" w:eastAsia="Times New Roman" w:hAnsi="Consolas" w:cs="Times New Roman"/>
-                <w:color w:val="000000"/>
-                <w:sz w:val="21"/>
-                <w:szCs w:val="21"/>
-                <w:lang w:val="en-US" w:eastAsia="de-DE"/>
-              </w:rPr>
-              <w:t>( para );</w:t>
+              <w:t>.sayHello( para );</w:t>
             </w:r>
           </w:p>
           <w:p>
@@ -7927,29 +7228,7 @@
                 <w:szCs w:val="21"/>
                 <w:lang w:val="en-US" w:eastAsia="de-DE"/>
               </w:rPr>
-              <w:t xml:space="preserve">    that : </w:t>
-            </w:r>
-            <w:proofErr w:type="spellStart"/>
-            <w:r>
-              <w:rPr>
-                <w:rFonts w:ascii="Consolas" w:eastAsia="Times New Roman" w:hAnsi="Consolas" w:cs="Times New Roman"/>
-                <w:color w:val="000000"/>
-                <w:sz w:val="21"/>
-                <w:szCs w:val="21"/>
-                <w:lang w:val="en-US" w:eastAsia="de-DE"/>
-              </w:rPr>
-              <w:t>anyobject</w:t>
-            </w:r>
-            <w:proofErr w:type="spellEnd"/>
-            <w:r>
-              <w:rPr>
-                <w:rFonts w:ascii="Consolas" w:eastAsia="Times New Roman" w:hAnsi="Consolas" w:cs="Times New Roman"/>
-                <w:color w:val="000000"/>
-                <w:sz w:val="21"/>
-                <w:szCs w:val="21"/>
-                <w:lang w:val="en-US" w:eastAsia="de-DE"/>
-              </w:rPr>
-              <w:t>,</w:t>
+              <w:t xml:space="preserve">    that : anyobject,</w:t>
             </w:r>
           </w:p>
           <w:p>
@@ -7975,8 +7254,6 @@
               <w:lastRenderedPageBreak/>
               <w:t xml:space="preserve">    </w:t>
             </w:r>
-            <w:proofErr w:type="spellStart"/>
-            <w:proofErr w:type="gramStart"/>
             <w:r>
               <w:rPr>
                 <w:rFonts w:ascii="Consolas" w:eastAsia="Times New Roman" w:hAnsi="Consolas" w:cs="Times New Roman"/>
@@ -7985,29 +7262,7 @@
                 <w:szCs w:val="21"/>
                 <w:lang w:eastAsia="de-DE"/>
               </w:rPr>
-              <w:t>parameter</w:t>
-            </w:r>
-            <w:proofErr w:type="spellEnd"/>
-            <w:r>
-              <w:rPr>
-                <w:rFonts w:ascii="Consolas" w:eastAsia="Times New Roman" w:hAnsi="Consolas" w:cs="Times New Roman"/>
-                <w:color w:val="000000"/>
-                <w:sz w:val="21"/>
-                <w:szCs w:val="21"/>
-                <w:lang w:eastAsia="de-DE"/>
-              </w:rPr>
-              <w:t xml:space="preserve"> :</w:t>
-            </w:r>
-            <w:proofErr w:type="gramEnd"/>
-            <w:r>
-              <w:rPr>
-                <w:rFonts w:ascii="Consolas" w:eastAsia="Times New Roman" w:hAnsi="Consolas" w:cs="Times New Roman"/>
-                <w:color w:val="000000"/>
-                <w:sz w:val="21"/>
-                <w:szCs w:val="21"/>
-                <w:lang w:eastAsia="de-DE"/>
-              </w:rPr>
-              <w:t xml:space="preserve"> </w:t>
+              <w:t xml:space="preserve">parameter : </w:t>
             </w:r>
             <w:r>
               <w:rPr>
@@ -8100,21 +7355,7 @@
         <w:rPr>
           <w:lang w:val="en-US"/>
         </w:rPr>
-        <w:t xml:space="preserve">Therefore, the </w:t>
-      </w:r>
-      <w:proofErr w:type="spellStart"/>
-      <w:r>
-        <w:rPr>
-          <w:lang w:val="en-US"/>
-        </w:rPr>
-        <w:t>Anibody</w:t>
-      </w:r>
-      <w:proofErr w:type="spellEnd"/>
-      <w:r>
-        <w:rPr>
-          <w:lang w:val="en-US"/>
-        </w:rPr>
-        <w:t xml:space="preserve"> engine extends the </w:t>
+        <w:t xml:space="preserve">Therefore, the Anibody engine extends the </w:t>
       </w:r>
       <w:r>
         <w:rPr>
@@ -8202,11 +7443,9 @@
               <w:pStyle w:val="Tabelleninhalt"/>
               <w:spacing w:after="0"/>
             </w:pPr>
-            <w:proofErr w:type="spellStart"/>
             <w:r>
               <w:t>getCallbackObject</w:t>
             </w:r>
-            <w:proofErr w:type="spellEnd"/>
           </w:p>
         </w:tc>
       </w:tr>
@@ -8452,11 +7691,9 @@
               <w:pStyle w:val="Tabelleninhalt"/>
               <w:spacing w:after="0"/>
             </w:pPr>
-            <w:proofErr w:type="spellStart"/>
             <w:r>
               <w:t>that</w:t>
             </w:r>
-            <w:proofErr w:type="spellEnd"/>
           </w:p>
         </w:tc>
         <w:tc>
@@ -8477,14 +7714,12 @@
               <w:pStyle w:val="Tabelleninhalt"/>
               <w:spacing w:after="0"/>
             </w:pPr>
-            <w:proofErr w:type="spellStart"/>
             <w:r>
               <w:t>o</w:t>
             </w:r>
             <w:r>
               <w:t>bject</w:t>
             </w:r>
-            <w:proofErr w:type="spellEnd"/>
           </w:p>
         </w:tc>
         <w:tc>
@@ -8566,11 +7801,9 @@
               <w:pStyle w:val="Tabelleninhalt"/>
               <w:spacing w:after="0"/>
             </w:pPr>
-            <w:proofErr w:type="spellStart"/>
             <w:r>
               <w:t>parameter</w:t>
             </w:r>
-            <w:proofErr w:type="spellEnd"/>
           </w:p>
         </w:tc>
         <w:tc>
@@ -8591,11 +7824,9 @@
               <w:pStyle w:val="Tabelleninhalt"/>
               <w:spacing w:after="0"/>
             </w:pPr>
-            <w:proofErr w:type="spellStart"/>
             <w:r>
               <w:t>any</w:t>
             </w:r>
-            <w:proofErr w:type="spellEnd"/>
           </w:p>
         </w:tc>
         <w:tc>
@@ -8677,11 +7908,9 @@
               <w:pStyle w:val="Tabelleninhalt"/>
               <w:spacing w:after="0"/>
             </w:pPr>
-            <w:proofErr w:type="spellStart"/>
             <w:r>
               <w:t>useApply</w:t>
             </w:r>
-            <w:proofErr w:type="spellEnd"/>
           </w:p>
         </w:tc>
         <w:tc>
@@ -8702,11 +7931,9 @@
               <w:pStyle w:val="Tabelleninhalt"/>
               <w:spacing w:after="0"/>
             </w:pPr>
-            <w:proofErr w:type="spellStart"/>
             <w:r>
               <w:t>boolean</w:t>
             </w:r>
-            <w:proofErr w:type="spellEnd"/>
           </w:p>
         </w:tc>
         <w:tc>
@@ -8743,19 +7970,11 @@
               </w:rPr>
               <w:t xml:space="preserve">rameter to be an array and uses </w:t>
             </w:r>
-            <w:proofErr w:type="spellStart"/>
-            <w:r>
-              <w:rPr>
-                <w:lang w:val="en-US"/>
-              </w:rPr>
-              <w:t>Function.apply</w:t>
-            </w:r>
-            <w:proofErr w:type="spellEnd"/>
-            <w:r>
-              <w:rPr>
-                <w:lang w:val="en-US"/>
-              </w:rPr>
-              <w:t>(that, parameter) instead of call</w:t>
+            <w:r>
+              <w:rPr>
+                <w:lang w:val="en-US"/>
+              </w:rPr>
+              <w:t>Function.apply(that, parameter) instead of call</w:t>
             </w:r>
             <w:r>
               <w:rPr>
@@ -8815,11 +8034,9 @@
               <w:pStyle w:val="Tabelleninhalt"/>
               <w:spacing w:after="0"/>
             </w:pPr>
-            <w:proofErr w:type="spellStart"/>
             <w:r>
               <w:t>object</w:t>
             </w:r>
-            <w:proofErr w:type="spellEnd"/>
           </w:p>
         </w:tc>
         <w:tc>
@@ -8844,14 +8061,12 @@
                 <w:lang w:val="en-US"/>
               </w:rPr>
             </w:pPr>
-            <w:proofErr w:type="spellStart"/>
             <w:r>
               <w:rPr>
                 <w:lang w:val="en-US"/>
               </w:rPr>
               <w:t>CallbackObject</w:t>
             </w:r>
-            <w:proofErr w:type="spellEnd"/>
           </w:p>
         </w:tc>
       </w:tr>
@@ -8910,29 +8125,7 @@
                 <w:szCs w:val="21"/>
                 <w:lang w:val="en-US" w:eastAsia="de-DE"/>
               </w:rPr>
-              <w:t>// an object with the method '</w:t>
-            </w:r>
-            <w:proofErr w:type="spellStart"/>
-            <w:r>
-              <w:rPr>
-                <w:rFonts w:ascii="Consolas" w:eastAsia="Times New Roman" w:hAnsi="Consolas" w:cs="Times New Roman"/>
-                <w:color w:val="008000"/>
-                <w:sz w:val="21"/>
-                <w:szCs w:val="21"/>
-                <w:lang w:val="en-US" w:eastAsia="de-DE"/>
-              </w:rPr>
-              <w:t>sayHello</w:t>
-            </w:r>
-            <w:proofErr w:type="spellEnd"/>
-            <w:r>
-              <w:rPr>
-                <w:rFonts w:ascii="Consolas" w:eastAsia="Times New Roman" w:hAnsi="Consolas" w:cs="Times New Roman"/>
-                <w:color w:val="008000"/>
-                <w:sz w:val="21"/>
-                <w:szCs w:val="21"/>
-                <w:lang w:val="en-US" w:eastAsia="de-DE"/>
-              </w:rPr>
-              <w:t>', which expects a name as a string</w:t>
+              <w:t>// an object with the method 'sayHello', which expects a name as a string</w:t>
             </w:r>
           </w:p>
           <w:p>
@@ -8947,7 +8140,6 @@
                 <w:lang w:val="en-US" w:eastAsia="de-DE"/>
               </w:rPr>
             </w:pPr>
-            <w:proofErr w:type="spellStart"/>
             <w:r>
               <w:rPr>
                 <w:rFonts w:ascii="Consolas" w:eastAsia="Times New Roman" w:hAnsi="Consolas" w:cs="Times New Roman"/>
@@ -8958,7 +8150,6 @@
               </w:rPr>
               <w:t>var</w:t>
             </w:r>
-            <w:proofErr w:type="spellEnd"/>
             <w:r>
               <w:rPr>
                 <w:rFonts w:ascii="Consolas" w:eastAsia="Times New Roman" w:hAnsi="Consolas" w:cs="Times New Roman"/>
@@ -8967,29 +8158,7 @@
                 <w:szCs w:val="21"/>
                 <w:lang w:val="en-US" w:eastAsia="de-DE"/>
               </w:rPr>
-              <w:t xml:space="preserve"> </w:t>
-            </w:r>
-            <w:proofErr w:type="spellStart"/>
-            <w:r>
-              <w:rPr>
-                <w:rFonts w:ascii="Consolas" w:eastAsia="Times New Roman" w:hAnsi="Consolas" w:cs="Times New Roman"/>
-                <w:color w:val="000000"/>
-                <w:sz w:val="21"/>
-                <w:szCs w:val="21"/>
-                <w:lang w:val="en-US" w:eastAsia="de-DE"/>
-              </w:rPr>
-              <w:t>anyobject</w:t>
-            </w:r>
-            <w:proofErr w:type="spellEnd"/>
-            <w:r>
-              <w:rPr>
-                <w:rFonts w:ascii="Consolas" w:eastAsia="Times New Roman" w:hAnsi="Consolas" w:cs="Times New Roman"/>
-                <w:color w:val="000000"/>
-                <w:sz w:val="21"/>
-                <w:szCs w:val="21"/>
-                <w:lang w:val="en-US" w:eastAsia="de-DE"/>
-              </w:rPr>
-              <w:t xml:space="preserve"> = {</w:t>
+              <w:t xml:space="preserve"> anyobject = {</w:t>
             </w:r>
           </w:p>
           <w:p>
@@ -9012,29 +8181,7 @@
                 <w:szCs w:val="21"/>
                 <w:lang w:val="en-US" w:eastAsia="de-DE"/>
               </w:rPr>
-              <w:t xml:space="preserve">    </w:t>
-            </w:r>
-            <w:proofErr w:type="spellStart"/>
-            <w:r>
-              <w:rPr>
-                <w:rFonts w:ascii="Consolas" w:eastAsia="Times New Roman" w:hAnsi="Consolas" w:cs="Times New Roman"/>
-                <w:color w:val="000000"/>
-                <w:sz w:val="21"/>
-                <w:szCs w:val="21"/>
-                <w:lang w:val="en-US" w:eastAsia="de-DE"/>
-              </w:rPr>
-              <w:t>sayHello</w:t>
-            </w:r>
-            <w:proofErr w:type="spellEnd"/>
-            <w:r>
-              <w:rPr>
-                <w:rFonts w:ascii="Consolas" w:eastAsia="Times New Roman" w:hAnsi="Consolas" w:cs="Times New Roman"/>
-                <w:color w:val="000000"/>
-                <w:sz w:val="21"/>
-                <w:szCs w:val="21"/>
-                <w:lang w:val="en-US" w:eastAsia="de-DE"/>
-              </w:rPr>
-              <w:t xml:space="preserve"> : </w:t>
+              <w:t xml:space="preserve">    sayHello : </w:t>
             </w:r>
             <w:r>
               <w:rPr>
@@ -9125,7 +8272,6 @@
                 <w:lang w:val="en-US" w:eastAsia="de-DE"/>
               </w:rPr>
             </w:pPr>
-            <w:proofErr w:type="spellStart"/>
             <w:r>
               <w:rPr>
                 <w:rFonts w:ascii="Consolas" w:eastAsia="Times New Roman" w:hAnsi="Consolas" w:cs="Times New Roman"/>
@@ -9136,7 +8282,6 @@
               </w:rPr>
               <w:t>var</w:t>
             </w:r>
-            <w:proofErr w:type="spellEnd"/>
             <w:r>
               <w:rPr>
                 <w:rFonts w:ascii="Consolas" w:eastAsia="Times New Roman" w:hAnsi="Consolas" w:cs="Times New Roman"/>
@@ -9145,29 +8290,7 @@
                 <w:szCs w:val="21"/>
                 <w:lang w:val="en-US" w:eastAsia="de-DE"/>
               </w:rPr>
-              <w:t xml:space="preserve"> </w:t>
-            </w:r>
-            <w:proofErr w:type="spellStart"/>
-            <w:r>
-              <w:rPr>
-                <w:rFonts w:ascii="Consolas" w:eastAsia="Times New Roman" w:hAnsi="Consolas" w:cs="Times New Roman"/>
-                <w:color w:val="000000"/>
-                <w:sz w:val="21"/>
-                <w:szCs w:val="21"/>
-                <w:lang w:val="en-US" w:eastAsia="de-DE"/>
-              </w:rPr>
-              <w:t>func</w:t>
-            </w:r>
-            <w:proofErr w:type="spellEnd"/>
-            <w:r>
-              <w:rPr>
-                <w:rFonts w:ascii="Consolas" w:eastAsia="Times New Roman" w:hAnsi="Consolas" w:cs="Times New Roman"/>
-                <w:color w:val="000000"/>
-                <w:sz w:val="21"/>
-                <w:szCs w:val="21"/>
-                <w:lang w:val="en-US" w:eastAsia="de-DE"/>
-              </w:rPr>
-              <w:t xml:space="preserve"> = </w:t>
+              <w:t xml:space="preserve"> func = </w:t>
             </w:r>
             <w:r>
               <w:rPr>
@@ -9212,7 +8335,6 @@
               </w:rPr>
               <w:t xml:space="preserve">    </w:t>
             </w:r>
-            <w:proofErr w:type="spellStart"/>
             <w:r>
               <w:rPr>
                 <w:rFonts w:ascii="Consolas" w:eastAsia="Times New Roman" w:hAnsi="Consolas" w:cs="Times New Roman"/>
@@ -9231,18 +8353,7 @@
                 <w:szCs w:val="21"/>
                 <w:lang w:val="en-US" w:eastAsia="de-DE"/>
               </w:rPr>
-              <w:t>.sayHello</w:t>
-            </w:r>
-            <w:proofErr w:type="spellEnd"/>
-            <w:r>
-              <w:rPr>
-                <w:rFonts w:ascii="Consolas" w:eastAsia="Times New Roman" w:hAnsi="Consolas" w:cs="Times New Roman"/>
-                <w:color w:val="000000"/>
-                <w:sz w:val="21"/>
-                <w:szCs w:val="21"/>
-                <w:lang w:val="en-US" w:eastAsia="de-DE"/>
-              </w:rPr>
-              <w:t>( para );</w:t>
+              <w:t>.sayHello( para );</w:t>
             </w:r>
           </w:p>
           <w:p>
@@ -9293,7 +8404,6 @@
                 <w:lang w:val="en-US" w:eastAsia="de-DE"/>
               </w:rPr>
             </w:pPr>
-            <w:proofErr w:type="spellStart"/>
             <w:r>
               <w:rPr>
                 <w:rFonts w:ascii="Consolas" w:eastAsia="Times New Roman" w:hAnsi="Consolas" w:cs="Times New Roman"/>
@@ -9304,7 +8414,6 @@
               </w:rPr>
               <w:t>var</w:t>
             </w:r>
-            <w:proofErr w:type="spellEnd"/>
             <w:r>
               <w:rPr>
                 <w:rFonts w:ascii="Consolas" w:eastAsia="Times New Roman" w:hAnsi="Consolas" w:cs="Times New Roman"/>
@@ -9313,73 +8422,7 @@
                 <w:szCs w:val="21"/>
                 <w:lang w:val="en-US" w:eastAsia="de-DE"/>
               </w:rPr>
-              <w:t xml:space="preserve"> </w:t>
-            </w:r>
-            <w:proofErr w:type="spellStart"/>
-            <w:r>
-              <w:rPr>
-                <w:rFonts w:ascii="Consolas" w:eastAsia="Times New Roman" w:hAnsi="Consolas" w:cs="Times New Roman"/>
-                <w:color w:val="000000"/>
-                <w:sz w:val="21"/>
-                <w:szCs w:val="21"/>
-                <w:lang w:val="en-US" w:eastAsia="de-DE"/>
-              </w:rPr>
-              <w:t>callbackobject</w:t>
-            </w:r>
-            <w:proofErr w:type="spellEnd"/>
-            <w:r>
-              <w:rPr>
-                <w:rFonts w:ascii="Consolas" w:eastAsia="Times New Roman" w:hAnsi="Consolas" w:cs="Times New Roman"/>
-                <w:color w:val="000000"/>
-                <w:sz w:val="21"/>
-                <w:szCs w:val="21"/>
-                <w:lang w:val="en-US" w:eastAsia="de-DE"/>
-              </w:rPr>
-              <w:t xml:space="preserve"> = </w:t>
-            </w:r>
-            <w:proofErr w:type="spellStart"/>
-            <w:r>
-              <w:rPr>
-                <w:rFonts w:ascii="Consolas" w:eastAsia="Times New Roman" w:hAnsi="Consolas" w:cs="Times New Roman"/>
-                <w:color w:val="000000"/>
-                <w:sz w:val="21"/>
-                <w:szCs w:val="21"/>
-                <w:lang w:val="en-US" w:eastAsia="de-DE"/>
-              </w:rPr>
-              <w:t>func.getCallbackObject</w:t>
-            </w:r>
-            <w:proofErr w:type="spellEnd"/>
-            <w:r>
-              <w:rPr>
-                <w:rFonts w:ascii="Consolas" w:eastAsia="Times New Roman" w:hAnsi="Consolas" w:cs="Times New Roman"/>
-                <w:color w:val="000000"/>
-                <w:sz w:val="21"/>
-                <w:szCs w:val="21"/>
-                <w:lang w:val="en-US" w:eastAsia="de-DE"/>
-              </w:rPr>
-              <w:t>(</w:t>
-            </w:r>
-            <w:proofErr w:type="spellStart"/>
-            <w:r>
-              <w:rPr>
-                <w:rFonts w:ascii="Consolas" w:eastAsia="Times New Roman" w:hAnsi="Consolas" w:cs="Times New Roman"/>
-                <w:color w:val="000000"/>
-                <w:sz w:val="21"/>
-                <w:szCs w:val="21"/>
-                <w:lang w:val="en-US" w:eastAsia="de-DE"/>
-              </w:rPr>
-              <w:t>anyobject</w:t>
-            </w:r>
-            <w:proofErr w:type="spellEnd"/>
-            <w:r>
-              <w:rPr>
-                <w:rFonts w:ascii="Consolas" w:eastAsia="Times New Roman" w:hAnsi="Consolas" w:cs="Times New Roman"/>
-                <w:color w:val="000000"/>
-                <w:sz w:val="21"/>
-                <w:szCs w:val="21"/>
-                <w:lang w:val="en-US" w:eastAsia="de-DE"/>
-              </w:rPr>
-              <w:t xml:space="preserve">, </w:t>
+              <w:t xml:space="preserve"> callbackobject = func.getCallbackObject(anyobject, </w:t>
             </w:r>
             <w:r>
               <w:rPr>
@@ -9448,23 +8491,8 @@
         <w:rPr>
           <w:lang w:val="en-US"/>
         </w:rPr>
-        <w:t xml:space="preserve">If you want to trigger a callback object (yes, if you want to write own components and use best practice) than you may use the </w:t>
+        <w:t xml:space="preserve">If you want to trigger a callback object (yes, if you want to write own components and use best practice) than you may use the Anibody method </w:t>
       </w:r>
-      <w:proofErr w:type="spellStart"/>
-      <w:r>
-        <w:rPr>
-          <w:lang w:val="en-US"/>
-        </w:rPr>
-        <w:t>Anibody</w:t>
-      </w:r>
-      <w:proofErr w:type="spellEnd"/>
-      <w:r>
-        <w:rPr>
-          <w:lang w:val="en-US"/>
-        </w:rPr>
-        <w:t xml:space="preserve"> method </w:t>
-      </w:r>
-      <w:proofErr w:type="spellStart"/>
       <w:r>
         <w:rPr>
           <w:rStyle w:val="Hervorhebung"/>
@@ -9472,7 +8500,6 @@
         </w:rPr>
         <w:t>CallObject</w:t>
       </w:r>
-      <w:proofErr w:type="spellEnd"/>
       <w:r>
         <w:rPr>
           <w:lang w:val="en-US"/>
@@ -9532,7 +8559,6 @@
                 <w:lang w:val="en-US" w:eastAsia="de-DE"/>
               </w:rPr>
             </w:pPr>
-            <w:proofErr w:type="spellStart"/>
             <w:r>
               <w:rPr>
                 <w:rFonts w:ascii="Consolas" w:eastAsia="Times New Roman" w:hAnsi="Consolas" w:cs="Times New Roman"/>
@@ -9541,40 +8567,7 @@
                 <w:szCs w:val="21"/>
                 <w:lang w:val="en-US" w:eastAsia="de-DE"/>
               </w:rPr>
-              <w:t>Anibody.CallObject</w:t>
-            </w:r>
-            <w:proofErr w:type="spellEnd"/>
-            <w:r>
-              <w:rPr>
-                <w:rFonts w:ascii="Consolas" w:eastAsia="Times New Roman" w:hAnsi="Consolas" w:cs="Times New Roman"/>
-                <w:color w:val="000000"/>
-                <w:sz w:val="21"/>
-                <w:szCs w:val="21"/>
-                <w:lang w:val="en-US" w:eastAsia="de-DE"/>
-              </w:rPr>
-              <w:t xml:space="preserve">( </w:t>
-            </w:r>
-            <w:proofErr w:type="spellStart"/>
-            <w:r>
-              <w:rPr>
-                <w:rFonts w:ascii="Consolas" w:eastAsia="Times New Roman" w:hAnsi="Consolas" w:cs="Times New Roman"/>
-                <w:color w:val="000000"/>
-                <w:sz w:val="21"/>
-                <w:szCs w:val="21"/>
-                <w:lang w:val="en-US" w:eastAsia="de-DE"/>
-              </w:rPr>
-              <w:t>callbackobject</w:t>
-            </w:r>
-            <w:proofErr w:type="spellEnd"/>
-            <w:r>
-              <w:rPr>
-                <w:rFonts w:ascii="Consolas" w:eastAsia="Times New Roman" w:hAnsi="Consolas" w:cs="Times New Roman"/>
-                <w:color w:val="000000"/>
-                <w:sz w:val="21"/>
-                <w:szCs w:val="21"/>
-                <w:lang w:val="en-US" w:eastAsia="de-DE"/>
-              </w:rPr>
-              <w:t xml:space="preserve"> );</w:t>
+              <w:t>Anibody.CallObject( callbackobject );</w:t>
             </w:r>
           </w:p>
           <w:p>
@@ -9618,7 +8611,6 @@
         </w:rPr>
       </w:pPr>
       <w:bookmarkStart w:id="14" w:name="_Toc504911675"/>
-      <w:proofErr w:type="spellStart"/>
       <w:r>
         <w:rPr>
           <w:lang w:val="en-US"/>
@@ -9626,7 +8618,6 @@
         <w:t>Anibody</w:t>
       </w:r>
       <w:bookmarkEnd w:id="14"/>
-      <w:proofErr w:type="spellEnd"/>
     </w:p>
     <w:p>
       <w:pPr>
@@ -9658,21 +8649,7 @@
         <w:rPr>
           <w:lang w:val="en-US"/>
         </w:rPr>
-        <w:t xml:space="preserve"> which calls the </w:t>
-      </w:r>
-      <w:proofErr w:type="gramStart"/>
-      <w:r>
-        <w:rPr>
-          <w:lang w:val="en-US"/>
-        </w:rPr>
-        <w:t>Frame(</w:t>
-      </w:r>
-      <w:proofErr w:type="gramEnd"/>
-      <w:r>
-        <w:rPr>
-          <w:lang w:val="en-US"/>
-        </w:rPr>
-        <w:t>)-Method</w:t>
+        <w:t xml:space="preserve"> which calls the Frame()-Method</w:t>
       </w:r>
       <w:r>
         <w:rPr>
@@ -9690,21 +8667,7 @@
         <w:rPr>
           <w:lang w:val="en-US"/>
         </w:rPr>
-        <w:t xml:space="preserve"> the engine’s timer </w:t>
-      </w:r>
-      <w:proofErr w:type="gramStart"/>
-      <w:r>
-        <w:rPr>
-          <w:lang w:val="en-US"/>
-        </w:rPr>
-        <w:t>can be set</w:t>
-      </w:r>
-      <w:proofErr w:type="gramEnd"/>
-      <w:r>
-        <w:rPr>
-          <w:lang w:val="en-US"/>
-        </w:rPr>
-        <w:t xml:space="preserve"> to a different value or being canceled completely.</w:t>
+        <w:t xml:space="preserve"> the engine’s timer can be set to a different value or being canceled completely.</w:t>
       </w:r>
     </w:p>
     <w:p>
@@ -9932,11 +8895,9 @@
               <w:pStyle w:val="Tabelleninhalt"/>
               <w:spacing w:after="0"/>
             </w:pPr>
-            <w:proofErr w:type="spellStart"/>
             <w:r>
               <w:t>html_id</w:t>
             </w:r>
-            <w:proofErr w:type="spellEnd"/>
           </w:p>
         </w:tc>
         <w:tc>
@@ -9958,11 +8919,9 @@
               <w:pStyle w:val="Tabelleninhalt"/>
               <w:spacing w:after="0"/>
             </w:pPr>
-            <w:proofErr w:type="spellStart"/>
             <w:r>
               <w:t>string</w:t>
             </w:r>
-            <w:proofErr w:type="spellEnd"/>
           </w:p>
         </w:tc>
         <w:tc>
@@ -10048,11 +9007,9 @@
               <w:pStyle w:val="Tabelleninhalt"/>
               <w:spacing w:after="0"/>
             </w:pPr>
-            <w:proofErr w:type="spellStart"/>
             <w:r>
               <w:t>opt</w:t>
             </w:r>
-            <w:proofErr w:type="spellEnd"/>
           </w:p>
         </w:tc>
         <w:tc>
@@ -10074,11 +9031,9 @@
               <w:pStyle w:val="Tabelleninhalt"/>
               <w:spacing w:after="0"/>
             </w:pPr>
-            <w:proofErr w:type="spellStart"/>
             <w:r>
               <w:t>object</w:t>
             </w:r>
-            <w:proofErr w:type="spellEnd"/>
           </w:p>
         </w:tc>
         <w:tc>
@@ -10144,7 +9099,6 @@
                 <w:lang w:val="en-US" w:eastAsia="de-DE"/>
               </w:rPr>
             </w:pPr>
-            <w:proofErr w:type="spellStart"/>
             <w:r>
               <w:rPr>
                 <w:rFonts w:ascii="Consolas" w:eastAsia="Times New Roman" w:hAnsi="Consolas" w:cs="Times New Roman"/>
@@ -10155,7 +9109,6 @@
               </w:rPr>
               <w:t>var</w:t>
             </w:r>
-            <w:proofErr w:type="spellEnd"/>
             <w:r>
               <w:rPr>
                 <w:rFonts w:ascii="Consolas" w:eastAsia="Times New Roman" w:hAnsi="Consolas" w:cs="Times New Roman"/>
@@ -10184,61 +9137,17 @@
                 <w:szCs w:val="21"/>
                 <w:lang w:val="en-US" w:eastAsia="de-DE"/>
               </w:rPr>
-              <w:t xml:space="preserve"> </w:t>
-            </w:r>
-            <w:proofErr w:type="spellStart"/>
-            <w:r>
-              <w:rPr>
-                <w:rFonts w:ascii="Consolas" w:eastAsia="Times New Roman" w:hAnsi="Consolas" w:cs="Times New Roman"/>
-                <w:color w:val="000000"/>
+              <w:t xml:space="preserve"> Anibody(</w:t>
+            </w:r>
+            <w:r>
+              <w:rPr>
+                <w:rFonts w:ascii="Consolas" w:eastAsia="Times New Roman" w:hAnsi="Consolas" w:cs="Times New Roman"/>
+                <w:color w:val="A31515"/>
                 <w:sz w:val="21"/>
                 <w:szCs w:val="21"/>
                 <w:lang w:val="en-US" w:eastAsia="de-DE"/>
               </w:rPr>
-              <w:t>Anibody</w:t>
-            </w:r>
-            <w:proofErr w:type="spellEnd"/>
-            <w:r>
-              <w:rPr>
-                <w:rFonts w:ascii="Consolas" w:eastAsia="Times New Roman" w:hAnsi="Consolas" w:cs="Times New Roman"/>
-                <w:color w:val="000000"/>
-                <w:sz w:val="21"/>
-                <w:szCs w:val="21"/>
-                <w:lang w:val="en-US" w:eastAsia="de-DE"/>
-              </w:rPr>
-              <w:t>(</w:t>
-            </w:r>
-            <w:r>
-              <w:rPr>
-                <w:rFonts w:ascii="Consolas" w:eastAsia="Times New Roman" w:hAnsi="Consolas" w:cs="Times New Roman"/>
-                <w:color w:val="A31515"/>
-                <w:sz w:val="21"/>
-                <w:szCs w:val="21"/>
-                <w:lang w:val="en-US" w:eastAsia="de-DE"/>
-              </w:rPr>
-              <w:t>"</w:t>
-            </w:r>
-            <w:proofErr w:type="spellStart"/>
-            <w:r>
-              <w:rPr>
-                <w:rFonts w:ascii="Consolas" w:eastAsia="Times New Roman" w:hAnsi="Consolas" w:cs="Times New Roman"/>
-                <w:color w:val="A31515"/>
-                <w:sz w:val="21"/>
-                <w:szCs w:val="21"/>
-                <w:lang w:val="en-US" w:eastAsia="de-DE"/>
-              </w:rPr>
-              <w:t>ExampleID</w:t>
-            </w:r>
-            <w:proofErr w:type="spellEnd"/>
-            <w:r>
-              <w:rPr>
-                <w:rFonts w:ascii="Consolas" w:eastAsia="Times New Roman" w:hAnsi="Consolas" w:cs="Times New Roman"/>
-                <w:color w:val="A31515"/>
-                <w:sz w:val="21"/>
-                <w:szCs w:val="21"/>
-                <w:lang w:val="en-US" w:eastAsia="de-DE"/>
-              </w:rPr>
-              <w:t>"</w:t>
+              <w:t>"ExampleID"</w:t>
             </w:r>
             <w:r>
               <w:rPr>
@@ -10271,29 +9180,7 @@
                 <w:szCs w:val="21"/>
                 <w:lang w:val="en-US" w:eastAsia="de-DE"/>
               </w:rPr>
-              <w:t xml:space="preserve">    </w:t>
-            </w:r>
-            <w:proofErr w:type="spellStart"/>
-            <w:r>
-              <w:rPr>
-                <w:rFonts w:ascii="Consolas" w:eastAsia="Times New Roman" w:hAnsi="Consolas" w:cs="Times New Roman"/>
-                <w:color w:val="000000"/>
-                <w:sz w:val="21"/>
-                <w:szCs w:val="21"/>
-                <w:lang w:val="en-US" w:eastAsia="de-DE"/>
-              </w:rPr>
-              <w:t>flagConstantLoop</w:t>
-            </w:r>
-            <w:proofErr w:type="spellEnd"/>
-            <w:r>
-              <w:rPr>
-                <w:rFonts w:ascii="Consolas" w:eastAsia="Times New Roman" w:hAnsi="Consolas" w:cs="Times New Roman"/>
-                <w:color w:val="000000"/>
-                <w:sz w:val="21"/>
-                <w:szCs w:val="21"/>
-                <w:lang w:val="en-US" w:eastAsia="de-DE"/>
-              </w:rPr>
-              <w:t xml:space="preserve"> : </w:t>
+              <w:t xml:space="preserve">    flagConstantLoop : </w:t>
             </w:r>
             <w:r>
               <w:rPr>
@@ -10336,29 +9223,7 @@
                 <w:szCs w:val="21"/>
                 <w:lang w:val="en-US" w:eastAsia="de-DE"/>
               </w:rPr>
-              <w:t xml:space="preserve">    </w:t>
-            </w:r>
-            <w:proofErr w:type="spellStart"/>
-            <w:r>
-              <w:rPr>
-                <w:rFonts w:ascii="Consolas" w:eastAsia="Times New Roman" w:hAnsi="Consolas" w:cs="Times New Roman"/>
-                <w:color w:val="000000"/>
-                <w:sz w:val="21"/>
-                <w:szCs w:val="21"/>
-                <w:lang w:val="en-US" w:eastAsia="de-DE"/>
-              </w:rPr>
-              <w:t>flagPreventKeyboardStrokesToBubbleUp</w:t>
-            </w:r>
-            <w:proofErr w:type="spellEnd"/>
-            <w:r>
-              <w:rPr>
-                <w:rFonts w:ascii="Consolas" w:eastAsia="Times New Roman" w:hAnsi="Consolas" w:cs="Times New Roman"/>
-                <w:color w:val="000000"/>
-                <w:sz w:val="21"/>
-                <w:szCs w:val="21"/>
-                <w:lang w:val="en-US" w:eastAsia="de-DE"/>
-              </w:rPr>
-              <w:t xml:space="preserve"> : </w:t>
+              <w:t xml:space="preserve">    flagPreventKeyboardStrokesToBubbleUp : </w:t>
             </w:r>
             <w:r>
               <w:rPr>
@@ -10401,29 +9266,7 @@
                 <w:szCs w:val="21"/>
                 <w:lang w:val="en-US" w:eastAsia="de-DE"/>
               </w:rPr>
-              <w:t xml:space="preserve">    </w:t>
-            </w:r>
-            <w:proofErr w:type="spellStart"/>
-            <w:r>
-              <w:rPr>
-                <w:rFonts w:ascii="Consolas" w:eastAsia="Times New Roman" w:hAnsi="Consolas" w:cs="Times New Roman"/>
-                <w:color w:val="000000"/>
-                <w:sz w:val="21"/>
-                <w:szCs w:val="21"/>
-                <w:lang w:val="en-US" w:eastAsia="de-DE"/>
-              </w:rPr>
-              <w:t>flagPreventContextClickBubbleToUp</w:t>
-            </w:r>
-            <w:proofErr w:type="spellEnd"/>
-            <w:r>
-              <w:rPr>
-                <w:rFonts w:ascii="Consolas" w:eastAsia="Times New Roman" w:hAnsi="Consolas" w:cs="Times New Roman"/>
-                <w:color w:val="000000"/>
-                <w:sz w:val="21"/>
-                <w:szCs w:val="21"/>
-                <w:lang w:val="en-US" w:eastAsia="de-DE"/>
-              </w:rPr>
-              <w:t xml:space="preserve"> : </w:t>
+              <w:t xml:space="preserve">    flagPreventContextClickBubbleToUp : </w:t>
             </w:r>
             <w:r>
               <w:rPr>
@@ -10466,29 +9309,7 @@
                 <w:szCs w:val="21"/>
                 <w:lang w:val="en-US" w:eastAsia="de-DE"/>
               </w:rPr>
-              <w:t xml:space="preserve">    </w:t>
-            </w:r>
-            <w:proofErr w:type="spellStart"/>
-            <w:r>
-              <w:rPr>
-                <w:rFonts w:ascii="Consolas" w:eastAsia="Times New Roman" w:hAnsi="Consolas" w:cs="Times New Roman"/>
-                <w:color w:val="000000"/>
-                <w:sz w:val="21"/>
-                <w:szCs w:val="21"/>
-                <w:lang w:val="en-US" w:eastAsia="de-DE"/>
-              </w:rPr>
-              <w:t>flagMediaManager</w:t>
-            </w:r>
-            <w:proofErr w:type="spellEnd"/>
-            <w:r>
-              <w:rPr>
-                <w:rFonts w:ascii="Consolas" w:eastAsia="Times New Roman" w:hAnsi="Consolas" w:cs="Times New Roman"/>
-                <w:color w:val="000000"/>
-                <w:sz w:val="21"/>
-                <w:szCs w:val="21"/>
-                <w:lang w:val="en-US" w:eastAsia="de-DE"/>
-              </w:rPr>
-              <w:t xml:space="preserve"> : </w:t>
+              <w:t xml:space="preserve">    flagMediaManager : </w:t>
             </w:r>
             <w:r>
               <w:rPr>
@@ -10531,29 +9352,7 @@
                 <w:szCs w:val="21"/>
                 <w:lang w:val="en-US" w:eastAsia="de-DE"/>
               </w:rPr>
-              <w:t xml:space="preserve">    </w:t>
-            </w:r>
-            <w:proofErr w:type="spellStart"/>
-            <w:r>
-              <w:rPr>
-                <w:rFonts w:ascii="Consolas" w:eastAsia="Times New Roman" w:hAnsi="Consolas" w:cs="Times New Roman"/>
-                <w:color w:val="000000"/>
-                <w:sz w:val="21"/>
-                <w:szCs w:val="21"/>
-                <w:lang w:val="en-US" w:eastAsia="de-DE"/>
-              </w:rPr>
-              <w:t>flagMouseInput</w:t>
-            </w:r>
-            <w:proofErr w:type="spellEnd"/>
-            <w:r>
-              <w:rPr>
-                <w:rFonts w:ascii="Consolas" w:eastAsia="Times New Roman" w:hAnsi="Consolas" w:cs="Times New Roman"/>
-                <w:color w:val="000000"/>
-                <w:sz w:val="21"/>
-                <w:szCs w:val="21"/>
-                <w:lang w:val="en-US" w:eastAsia="de-DE"/>
-              </w:rPr>
-              <w:t xml:space="preserve"> : </w:t>
+              <w:t xml:space="preserve">    flagMouseInput : </w:t>
             </w:r>
             <w:r>
               <w:rPr>
@@ -10596,29 +9395,7 @@
                 <w:szCs w:val="21"/>
                 <w:lang w:val="en-US" w:eastAsia="de-DE"/>
               </w:rPr>
-              <w:t xml:space="preserve">    </w:t>
-            </w:r>
-            <w:proofErr w:type="spellStart"/>
-            <w:r>
-              <w:rPr>
-                <w:rFonts w:ascii="Consolas" w:eastAsia="Times New Roman" w:hAnsi="Consolas" w:cs="Times New Roman"/>
-                <w:color w:val="000000"/>
-                <w:sz w:val="21"/>
-                <w:szCs w:val="21"/>
-                <w:lang w:val="en-US" w:eastAsia="de-DE"/>
-              </w:rPr>
-              <w:t>flagKeyboardInput</w:t>
-            </w:r>
-            <w:proofErr w:type="spellEnd"/>
-            <w:r>
-              <w:rPr>
-                <w:rFonts w:ascii="Consolas" w:eastAsia="Times New Roman" w:hAnsi="Consolas" w:cs="Times New Roman"/>
-                <w:color w:val="000000"/>
-                <w:sz w:val="21"/>
-                <w:szCs w:val="21"/>
-                <w:lang w:val="en-US" w:eastAsia="de-DE"/>
-              </w:rPr>
-              <w:t xml:space="preserve"> : </w:t>
+              <w:t xml:space="preserve">    flagKeyboardInput : </w:t>
             </w:r>
             <w:r>
               <w:rPr>
@@ -10661,29 +9438,7 @@
                 <w:szCs w:val="21"/>
                 <w:lang w:val="en-US" w:eastAsia="de-DE"/>
               </w:rPr>
-              <w:t xml:space="preserve">    </w:t>
-            </w:r>
-            <w:proofErr w:type="spellStart"/>
-            <w:r>
-              <w:rPr>
-                <w:rFonts w:ascii="Consolas" w:eastAsia="Times New Roman" w:hAnsi="Consolas" w:cs="Times New Roman"/>
-                <w:color w:val="000000"/>
-                <w:sz w:val="21"/>
-                <w:szCs w:val="21"/>
-                <w:lang w:val="en-US" w:eastAsia="de-DE"/>
-              </w:rPr>
-              <w:t>flagTouchHandler</w:t>
-            </w:r>
-            <w:proofErr w:type="spellEnd"/>
-            <w:r>
-              <w:rPr>
-                <w:rFonts w:ascii="Consolas" w:eastAsia="Times New Roman" w:hAnsi="Consolas" w:cs="Times New Roman"/>
-                <w:color w:val="000000"/>
-                <w:sz w:val="21"/>
-                <w:szCs w:val="21"/>
-                <w:lang w:val="en-US" w:eastAsia="de-DE"/>
-              </w:rPr>
-              <w:t xml:space="preserve"> : </w:t>
+              <w:t xml:space="preserve">    flagTouchHandler : </w:t>
             </w:r>
             <w:r>
               <w:rPr>
@@ -10769,29 +9524,7 @@
                 <w:szCs w:val="21"/>
                 <w:lang w:val="en-US" w:eastAsia="de-DE"/>
               </w:rPr>
-              <w:t xml:space="preserve">    </w:t>
-            </w:r>
-            <w:proofErr w:type="spellStart"/>
-            <w:r>
-              <w:rPr>
-                <w:rFonts w:ascii="Consolas" w:eastAsia="Times New Roman" w:hAnsi="Consolas" w:cs="Times New Roman"/>
-                <w:color w:val="000000"/>
-                <w:sz w:val="21"/>
-                <w:szCs w:val="21"/>
-                <w:lang w:val="en-US" w:eastAsia="de-DE"/>
-              </w:rPr>
-              <w:t>flagStorage</w:t>
-            </w:r>
-            <w:proofErr w:type="spellEnd"/>
-            <w:r>
-              <w:rPr>
-                <w:rFonts w:ascii="Consolas" w:eastAsia="Times New Roman" w:hAnsi="Consolas" w:cs="Times New Roman"/>
-                <w:color w:val="000000"/>
-                <w:sz w:val="21"/>
-                <w:szCs w:val="21"/>
-                <w:lang w:val="en-US" w:eastAsia="de-DE"/>
-              </w:rPr>
-              <w:t xml:space="preserve"> : </w:t>
+              <w:t xml:space="preserve">    flagStorage : </w:t>
             </w:r>
             <w:r>
               <w:rPr>
@@ -10834,29 +9567,7 @@
                 <w:szCs w:val="21"/>
                 <w:lang w:val="en-US" w:eastAsia="de-DE"/>
               </w:rPr>
-              <w:t xml:space="preserve">    </w:t>
-            </w:r>
-            <w:proofErr w:type="spellStart"/>
-            <w:r>
-              <w:rPr>
-                <w:rFonts w:ascii="Consolas" w:eastAsia="Times New Roman" w:hAnsi="Consolas" w:cs="Times New Roman"/>
-                <w:color w:val="000000"/>
-                <w:sz w:val="21"/>
-                <w:szCs w:val="21"/>
-                <w:lang w:val="en-US" w:eastAsia="de-DE"/>
-              </w:rPr>
-              <w:t>flagIntervalHandler</w:t>
-            </w:r>
-            <w:proofErr w:type="spellEnd"/>
-            <w:r>
-              <w:rPr>
-                <w:rFonts w:ascii="Consolas" w:eastAsia="Times New Roman" w:hAnsi="Consolas" w:cs="Times New Roman"/>
-                <w:color w:val="000000"/>
-                <w:sz w:val="21"/>
-                <w:szCs w:val="21"/>
-                <w:lang w:val="en-US" w:eastAsia="de-DE"/>
-              </w:rPr>
-              <w:t xml:space="preserve"> : </w:t>
+              <w:t xml:space="preserve">    flagIntervalHandler : </w:t>
             </w:r>
             <w:r>
               <w:rPr>
@@ -11147,11 +9858,9 @@
               <w:pStyle w:val="Tabelleninhalt"/>
               <w:spacing w:after="0"/>
             </w:pPr>
-            <w:proofErr w:type="spellStart"/>
             <w:r>
               <w:t>CurrentFrame</w:t>
             </w:r>
-            <w:proofErr w:type="spellEnd"/>
           </w:p>
         </w:tc>
         <w:tc>
@@ -11197,21 +9906,8 @@
               <w:spacing w:after="0"/>
             </w:pPr>
             <w:r>
-              <w:t xml:space="preserve">The </w:t>
-            </w:r>
-            <w:proofErr w:type="spellStart"/>
-            <w:r>
-              <w:t>current</w:t>
-            </w:r>
-            <w:proofErr w:type="spellEnd"/>
-            <w:r>
-              <w:t xml:space="preserve"> </w:t>
-            </w:r>
-            <w:proofErr w:type="spellStart"/>
-            <w:r>
-              <w:t>frame</w:t>
-            </w:r>
-            <w:proofErr w:type="spellEnd"/>
+              <w:t>The current frame</w:t>
+            </w:r>
           </w:p>
         </w:tc>
       </w:tr>
@@ -11257,11 +9953,9 @@
               <w:pStyle w:val="Tabelleninhalt"/>
               <w:spacing w:after="0"/>
             </w:pPr>
-            <w:proofErr w:type="spellStart"/>
             <w:r>
               <w:t>object</w:t>
             </w:r>
-            <w:proofErr w:type="spellEnd"/>
           </w:p>
         </w:tc>
         <w:tc>
@@ -11314,11 +10008,9 @@
               <w:pStyle w:val="Tabelleninhalt"/>
               <w:spacing w:after="0"/>
             </w:pPr>
-            <w:proofErr w:type="spellStart"/>
             <w:r>
               <w:t>Canvas</w:t>
             </w:r>
-            <w:proofErr w:type="spellEnd"/>
           </w:p>
         </w:tc>
         <w:tc>
@@ -11340,15 +10032,7 @@
               <w:spacing w:after="0"/>
             </w:pPr>
             <w:r>
-              <w:t>&lt;</w:t>
-            </w:r>
-            <w:proofErr w:type="spellStart"/>
-            <w:r>
-              <w:t>canvas</w:t>
-            </w:r>
-            <w:proofErr w:type="spellEnd"/>
-            <w:r>
-              <w:t>&gt;</w:t>
+              <w:t>&lt;canvas&gt;</w:t>
             </w:r>
           </w:p>
         </w:tc>
@@ -11402,11 +10086,9 @@
               <w:pStyle w:val="Tabelleninhalt"/>
               <w:spacing w:after="0"/>
             </w:pPr>
-            <w:proofErr w:type="spellStart"/>
             <w:r>
               <w:t>Context</w:t>
             </w:r>
-            <w:proofErr w:type="spellEnd"/>
           </w:p>
         </w:tc>
         <w:tc>
@@ -11647,13 +10329,8 @@
               <w:t>Parameter</w:t>
             </w:r>
             <w:r>
-              <w:t xml:space="preserve"> - </w:t>
-            </w:r>
-            <w:proofErr w:type="spellStart"/>
-            <w:r>
-              <w:t>none</w:t>
-            </w:r>
-            <w:proofErr w:type="spellEnd"/>
+              <w:t xml:space="preserve"> - none</w:t>
+            </w:r>
           </w:p>
         </w:tc>
       </w:tr>
@@ -11699,11 +10376,9 @@
               <w:pStyle w:val="Tabelleninhalt"/>
               <w:spacing w:after="0"/>
             </w:pPr>
-            <w:proofErr w:type="spellStart"/>
             <w:r>
               <w:t>undefined</w:t>
             </w:r>
-            <w:proofErr w:type="spellEnd"/>
           </w:p>
         </w:tc>
         <w:tc>
@@ -11809,11 +10484,9 @@
               <w:pStyle w:val="Tabelleninhalt"/>
               <w:spacing w:after="0"/>
             </w:pPr>
-            <w:proofErr w:type="spellStart"/>
             <w:r>
               <w:t>Stop</w:t>
             </w:r>
-            <w:proofErr w:type="spellEnd"/>
           </w:p>
         </w:tc>
       </w:tr>
@@ -11898,13 +10571,8 @@
               <w:spacing w:after="0"/>
             </w:pPr>
             <w:r>
-              <w:t xml:space="preserve">Parameter - </w:t>
-            </w:r>
-            <w:proofErr w:type="spellStart"/>
-            <w:r>
-              <w:t>none</w:t>
-            </w:r>
-            <w:proofErr w:type="spellEnd"/>
+              <w:t>Parameter - none</w:t>
+            </w:r>
           </w:p>
         </w:tc>
       </w:tr>
@@ -11950,11 +10618,9 @@
               <w:pStyle w:val="Tabelleninhalt"/>
               <w:spacing w:after="0"/>
             </w:pPr>
-            <w:proofErr w:type="spellStart"/>
             <w:r>
               <w:t>undefined</w:t>
             </w:r>
-            <w:proofErr w:type="spellEnd"/>
           </w:p>
         </w:tc>
         <w:tc>
@@ -12153,13 +10819,8 @@
               <w:spacing w:after="0"/>
             </w:pPr>
             <w:r>
-              <w:t xml:space="preserve">Parameter - </w:t>
-            </w:r>
-            <w:proofErr w:type="spellStart"/>
-            <w:r>
-              <w:t>none</w:t>
-            </w:r>
-            <w:proofErr w:type="spellEnd"/>
+              <w:t>Parameter - none</w:t>
+            </w:r>
           </w:p>
         </w:tc>
       </w:tr>
@@ -12205,11 +10866,9 @@
               <w:pStyle w:val="Tabelleninhalt"/>
               <w:spacing w:after="0"/>
             </w:pPr>
-            <w:proofErr w:type="spellStart"/>
             <w:r>
               <w:t>undefined</w:t>
             </w:r>
-            <w:proofErr w:type="spellEnd"/>
           </w:p>
         </w:tc>
         <w:tc>
@@ -12321,11 +10980,9 @@
               <w:pStyle w:val="Tabelleninhalt"/>
               <w:spacing w:after="0"/>
             </w:pPr>
-            <w:proofErr w:type="spellStart"/>
             <w:r>
               <w:t>Continue</w:t>
             </w:r>
-            <w:proofErr w:type="spellEnd"/>
           </w:p>
         </w:tc>
       </w:tr>
@@ -12410,13 +11067,8 @@
               <w:spacing w:after="0"/>
             </w:pPr>
             <w:r>
-              <w:t xml:space="preserve">Parameter - </w:t>
-            </w:r>
-            <w:proofErr w:type="spellStart"/>
-            <w:r>
-              <w:t>none</w:t>
-            </w:r>
-            <w:proofErr w:type="spellEnd"/>
+              <w:t>Parameter - none</w:t>
+            </w:r>
           </w:p>
         </w:tc>
       </w:tr>
@@ -12462,11 +11114,9 @@
               <w:pStyle w:val="Tabelleninhalt"/>
               <w:spacing w:after="0"/>
             </w:pPr>
-            <w:proofErr w:type="spellStart"/>
             <w:r>
               <w:t>undefined</w:t>
             </w:r>
-            <w:proofErr w:type="spellEnd"/>
           </w:p>
         </w:tc>
         <w:tc>
@@ -12638,21 +11288,7 @@
               <w:rPr>
                 <w:lang w:val="en-US"/>
               </w:rPr>
-              <w:t xml:space="preserve">Calls one loop through the Game Cycle/Loop – Calls </w:t>
-            </w:r>
-            <w:proofErr w:type="spellStart"/>
-            <w:r>
-              <w:rPr>
-                <w:lang w:val="en-US"/>
-              </w:rPr>
-              <w:t>ProcessInput</w:t>
-            </w:r>
-            <w:proofErr w:type="spellEnd"/>
-            <w:r>
-              <w:rPr>
-                <w:lang w:val="en-US"/>
-              </w:rPr>
-              <w:t>(), Update(), Draw()</w:t>
+              <w:t>Calls one loop through the Game Cycle/Loop – Calls ProcessInput(), Update(), Draw()</w:t>
             </w:r>
           </w:p>
         </w:tc>
@@ -12679,13 +11315,8 @@
               <w:spacing w:after="0"/>
             </w:pPr>
             <w:r>
-              <w:t xml:space="preserve">Parameter - </w:t>
-            </w:r>
-            <w:proofErr w:type="spellStart"/>
-            <w:r>
-              <w:t>none</w:t>
-            </w:r>
-            <w:proofErr w:type="spellEnd"/>
+              <w:t>Parameter - none</w:t>
+            </w:r>
           </w:p>
         </w:tc>
       </w:tr>
@@ -12731,11 +11362,9 @@
               <w:pStyle w:val="Tabelleninhalt"/>
               <w:spacing w:after="0"/>
             </w:pPr>
-            <w:proofErr w:type="spellStart"/>
             <w:r>
               <w:t>undefined</w:t>
             </w:r>
-            <w:proofErr w:type="spellEnd"/>
           </w:p>
         </w:tc>
         <w:tc>
@@ -12847,11 +11476,9 @@
               <w:pStyle w:val="Tabelleninhalt"/>
               <w:spacing w:after="0"/>
             </w:pPr>
-            <w:proofErr w:type="spellStart"/>
             <w:r>
               <w:t>ProcessInput</w:t>
             </w:r>
-            <w:proofErr w:type="spellEnd"/>
           </w:p>
         </w:tc>
       </w:tr>
@@ -12911,27 +11538,11 @@
               </w:rPr>
               <w:t xml:space="preserve">Calls </w:t>
             </w:r>
-            <w:proofErr w:type="spellStart"/>
-            <w:proofErr w:type="gramStart"/>
-            <w:r>
-              <w:rPr>
-                <w:lang w:val="en-US"/>
-              </w:rPr>
-              <w:t>ProcessInput</w:t>
-            </w:r>
-            <w:proofErr w:type="spellEnd"/>
-            <w:r>
-              <w:rPr>
-                <w:lang w:val="en-US"/>
-              </w:rPr>
-              <w:t>(</w:t>
-            </w:r>
-            <w:proofErr w:type="gramEnd"/>
-            <w:r>
-              <w:rPr>
-                <w:lang w:val="en-US"/>
-              </w:rPr>
-              <w:t xml:space="preserve">) of every registered object. More Info see </w:t>
+            <w:r>
+              <w:rPr>
+                <w:lang w:val="en-US"/>
+              </w:rPr>
+              <w:t xml:space="preserve">ProcessInput() of every registered object. More Info see </w:t>
             </w:r>
             <w:r>
               <w:rPr>
@@ -13262,19 +11873,11 @@
               </w:rPr>
               <w:t xml:space="preserve">Calls </w:t>
             </w:r>
-            <w:proofErr w:type="gramStart"/>
-            <w:r>
-              <w:rPr>
-                <w:lang w:val="en-US"/>
-              </w:rPr>
-              <w:t>Update(</w:t>
-            </w:r>
-            <w:proofErr w:type="gramEnd"/>
-            <w:r>
-              <w:rPr>
-                <w:lang w:val="en-US"/>
-              </w:rPr>
-              <w:t xml:space="preserve">) of every registered object. More Info see </w:t>
+            <w:r>
+              <w:rPr>
+                <w:lang w:val="en-US"/>
+              </w:rPr>
+              <w:t xml:space="preserve">Update() of every registered object. More Info see </w:t>
             </w:r>
             <w:r>
               <w:rPr>
@@ -13342,13 +11945,8 @@
               <w:spacing w:after="0"/>
             </w:pPr>
             <w:r>
-              <w:t xml:space="preserve">Parameter - </w:t>
-            </w:r>
-            <w:proofErr w:type="spellStart"/>
-            <w:r>
-              <w:t>none</w:t>
-            </w:r>
-            <w:proofErr w:type="spellEnd"/>
+              <w:t>Parameter - none</w:t>
+            </w:r>
           </w:p>
         </w:tc>
       </w:tr>
@@ -13395,11 +11993,9 @@
               <w:pStyle w:val="Tabelleninhalt"/>
               <w:spacing w:after="0"/>
             </w:pPr>
-            <w:proofErr w:type="spellStart"/>
             <w:r>
               <w:t>undefined</w:t>
             </w:r>
-            <w:proofErr w:type="spellEnd"/>
           </w:p>
         </w:tc>
         <w:tc>
@@ -13575,21 +12171,7 @@
               <w:rPr>
                 <w:lang w:val="en-US"/>
               </w:rPr>
-              <w:t xml:space="preserve"> </w:t>
-            </w:r>
-            <w:proofErr w:type="gramStart"/>
-            <w:r>
-              <w:rPr>
-                <w:lang w:val="en-US"/>
-              </w:rPr>
-              <w:t>Draw(</w:t>
-            </w:r>
-            <w:proofErr w:type="gramEnd"/>
-            <w:r>
-              <w:rPr>
-                <w:lang w:val="en-US"/>
-              </w:rPr>
-              <w:t xml:space="preserve">) of every registered object. More Info see </w:t>
+              <w:t xml:space="preserve"> Draw() of every registered object. More Info see </w:t>
             </w:r>
             <w:r>
               <w:rPr>
@@ -13865,21 +12447,7 @@
               <w:rPr>
                 <w:lang w:val="en-US"/>
               </w:rPr>
-              <w:t xml:space="preserve"> (usually it is </w:t>
-            </w:r>
-            <w:proofErr w:type="spellStart"/>
-            <w:r>
-              <w:rPr>
-                <w:lang w:val="en-US"/>
-              </w:rPr>
-              <w:t>Anibody.Context</w:t>
-            </w:r>
-            <w:proofErr w:type="spellEnd"/>
-            <w:r>
-              <w:rPr>
-                <w:lang w:val="en-US"/>
-              </w:rPr>
-              <w:t>)</w:t>
+              <w:t xml:space="preserve"> (usually it is Anibody.Context)</w:t>
             </w:r>
           </w:p>
         </w:tc>
@@ -13927,11 +12495,9 @@
               <w:pStyle w:val="Tabelleninhalt"/>
               <w:spacing w:after="0"/>
             </w:pPr>
-            <w:proofErr w:type="spellStart"/>
             <w:r>
               <w:t>undefined</w:t>
             </w:r>
-            <w:proofErr w:type="spellEnd"/>
           </w:p>
         </w:tc>
         <w:tc>
@@ -14045,11 +12611,9 @@
               <w:pStyle w:val="Tabelleninhalt"/>
               <w:spacing w:after="0"/>
             </w:pPr>
-            <w:proofErr w:type="spellStart"/>
             <w:r>
               <w:t>AddProcessInputFunctionObject</w:t>
             </w:r>
-            <w:proofErr w:type="spellEnd"/>
           </w:p>
         </w:tc>
       </w:tr>
@@ -14108,21 +12672,19 @@
               <w:rPr>
                 <w:lang w:val="en-US"/>
               </w:rPr>
-              <w:t xml:space="preserve">Adds an Callback object to the </w:t>
-            </w:r>
-            <w:proofErr w:type="spellStart"/>
-            <w:r>
-              <w:rPr>
-                <w:lang w:val="en-US"/>
-              </w:rPr>
-              <w:t>ProcessInput</w:t>
-            </w:r>
-            <w:proofErr w:type="spellEnd"/>
-            <w:r>
-              <w:rPr>
-                <w:lang w:val="en-US"/>
-              </w:rPr>
-              <w:t xml:space="preserve"> part of the game loop</w:t>
+              <w:t>Adds a</w:t>
+            </w:r>
+            <w:r>
+              <w:rPr>
+                <w:lang w:val="en-US"/>
+              </w:rPr>
+              <w:t xml:space="preserve"> Callback object to the ProcessInput part of the game loop</w:t>
+            </w:r>
+            <w:r>
+              <w:rPr>
+                <w:lang w:val="en-US"/>
+              </w:rPr>
+              <w:t xml:space="preserve"> on the Widget level.</w:t>
             </w:r>
           </w:p>
         </w:tc>
@@ -14291,11 +12853,9 @@
               <w:pStyle w:val="Tabelleninhalt"/>
               <w:spacing w:after="0"/>
             </w:pPr>
-            <w:proofErr w:type="spellStart"/>
             <w:r>
               <w:t>pio</w:t>
             </w:r>
-            <w:proofErr w:type="spellEnd"/>
           </w:p>
         </w:tc>
         <w:tc>
@@ -14316,24 +12876,11 @@
               <w:pStyle w:val="Tabelleninhalt"/>
               <w:spacing w:after="0"/>
             </w:pPr>
-            <w:proofErr w:type="spellStart"/>
             <w:r>
               <w:t>o</w:t>
             </w:r>
             <w:r>
               <w:t>bject</w:t>
-            </w:r>
-            <w:proofErr w:type="spellEnd"/>
-            <w:r>
-              <w:t xml:space="preserve"> (</w:t>
-            </w:r>
-            <w:proofErr w:type="spellStart"/>
-            <w:r>
-              <w:t>cbo</w:t>
-            </w:r>
-            <w:proofErr w:type="spellEnd"/>
-            <w:r>
-              <w:t>)</w:t>
             </w:r>
           </w:p>
         </w:tc>
@@ -14416,11 +12963,9 @@
               <w:pStyle w:val="Tabelleninhalt"/>
               <w:spacing w:after="0"/>
             </w:pPr>
-            <w:proofErr w:type="spellStart"/>
             <w:r>
               <w:t>prio</w:t>
             </w:r>
-            <w:proofErr w:type="spellEnd"/>
           </w:p>
         </w:tc>
         <w:tc>
@@ -14441,11 +12986,9 @@
               <w:pStyle w:val="Tabelleninhalt"/>
               <w:spacing w:after="0"/>
             </w:pPr>
-            <w:proofErr w:type="spellStart"/>
             <w:r>
               <w:t>number</w:t>
             </w:r>
-            <w:proofErr w:type="spellEnd"/>
           </w:p>
         </w:tc>
         <w:tc>
@@ -14522,11 +13065,9 @@
               <w:pStyle w:val="Tabelleninhalt"/>
               <w:spacing w:after="0"/>
             </w:pPr>
-            <w:proofErr w:type="spellStart"/>
             <w:r>
               <w:t>number</w:t>
             </w:r>
-            <w:proofErr w:type="spellEnd"/>
           </w:p>
         </w:tc>
         <w:tc>
@@ -14609,7 +13150,6 @@
                 <w:lang w:val="en-US"/>
               </w:rPr>
             </w:pPr>
-            <w:proofErr w:type="spellStart"/>
             <w:r>
               <w:rPr>
                 <w:rFonts w:ascii="Consolas" w:eastAsia="Times New Roman" w:hAnsi="Consolas" w:cs="Times New Roman"/>
@@ -14620,7 +13160,6 @@
               </w:rPr>
               <w:t>var</w:t>
             </w:r>
-            <w:proofErr w:type="spellEnd"/>
             <w:r>
               <w:rPr>
                 <w:rFonts w:ascii="Consolas" w:eastAsia="Times New Roman" w:hAnsi="Consolas" w:cs="Times New Roman"/>
@@ -14767,7 +13306,6 @@
               </w:rPr>
               <w:t xml:space="preserve">    </w:t>
             </w:r>
-            <w:proofErr w:type="spellStart"/>
             <w:r>
               <w:rPr>
                 <w:rFonts w:ascii="Consolas" w:eastAsia="Times New Roman" w:hAnsi="Consolas" w:cs="Times New Roman"/>
@@ -14778,7 +13316,6 @@
               </w:rPr>
               <w:t>var</w:t>
             </w:r>
-            <w:proofErr w:type="spellEnd"/>
             <w:r>
               <w:rPr>
                 <w:rFonts w:ascii="Consolas" w:eastAsia="Times New Roman" w:hAnsi="Consolas" w:cs="Times New Roman"/>
@@ -14812,7 +13349,6 @@
               </w:rPr>
               <w:t xml:space="preserve">        x: </w:t>
             </w:r>
-            <w:proofErr w:type="spellStart"/>
             <w:r>
               <w:rPr>
                 <w:rFonts w:ascii="Consolas" w:eastAsia="Times New Roman" w:hAnsi="Consolas" w:cs="Times New Roman"/>
@@ -14831,18 +13367,7 @@
                 <w:szCs w:val="21"/>
                 <w:lang w:val="en-US"/>
               </w:rPr>
-              <w:t>.ContentBox.x</w:t>
-            </w:r>
-            <w:proofErr w:type="spellEnd"/>
-            <w:r>
-              <w:rPr>
-                <w:rFonts w:ascii="Consolas" w:eastAsia="Times New Roman" w:hAnsi="Consolas" w:cs="Times New Roman"/>
-                <w:color w:val="000000"/>
-                <w:sz w:val="21"/>
-                <w:szCs w:val="21"/>
-                <w:lang w:val="en-US"/>
-              </w:rPr>
-              <w:t>,</w:t>
+              <w:t>.ContentBox.x,</w:t>
             </w:r>
           </w:p>
           <w:p>
@@ -14867,7 +13392,6 @@
               </w:rPr>
               <w:t xml:space="preserve">        y: </w:t>
             </w:r>
-            <w:proofErr w:type="spellStart"/>
             <w:r>
               <w:rPr>
                 <w:rFonts w:ascii="Consolas" w:eastAsia="Times New Roman" w:hAnsi="Consolas" w:cs="Times New Roman"/>
@@ -14886,18 +13410,7 @@
                 <w:szCs w:val="21"/>
                 <w:lang w:val="en-US"/>
               </w:rPr>
-              <w:t>.ContentBox.y</w:t>
-            </w:r>
-            <w:proofErr w:type="spellEnd"/>
-            <w:r>
-              <w:rPr>
-                <w:rFonts w:ascii="Consolas" w:eastAsia="Times New Roman" w:hAnsi="Consolas" w:cs="Times New Roman"/>
-                <w:color w:val="000000"/>
-                <w:sz w:val="21"/>
-                <w:szCs w:val="21"/>
-                <w:lang w:val="en-US"/>
-              </w:rPr>
-              <w:t>,</w:t>
+              <w:t>.ContentBox.y,</w:t>
             </w:r>
           </w:p>
           <w:p>
@@ -14922,7 +13435,6 @@
               </w:rPr>
               <w:t xml:space="preserve">        width: </w:t>
             </w:r>
-            <w:proofErr w:type="spellStart"/>
             <w:r>
               <w:rPr>
                 <w:rFonts w:ascii="Consolas" w:eastAsia="Times New Roman" w:hAnsi="Consolas" w:cs="Times New Roman"/>
@@ -14941,18 +13453,7 @@
                 <w:szCs w:val="21"/>
                 <w:lang w:val="en-US"/>
               </w:rPr>
-              <w:t>.ContentBox.width</w:t>
-            </w:r>
-            <w:proofErr w:type="spellEnd"/>
-            <w:r>
-              <w:rPr>
-                <w:rFonts w:ascii="Consolas" w:eastAsia="Times New Roman" w:hAnsi="Consolas" w:cs="Times New Roman"/>
-                <w:color w:val="000000"/>
-                <w:sz w:val="21"/>
-                <w:szCs w:val="21"/>
-                <w:lang w:val="en-US"/>
-              </w:rPr>
-              <w:t>,</w:t>
+              <w:t>.ContentBox.width,</w:t>
             </w:r>
           </w:p>
           <w:p>
@@ -14977,7 +13478,6 @@
               </w:rPr>
               <w:t xml:space="preserve">        height: </w:t>
             </w:r>
-            <w:proofErr w:type="spellStart"/>
             <w:r>
               <w:rPr>
                 <w:rFonts w:ascii="Consolas" w:eastAsia="Times New Roman" w:hAnsi="Consolas" w:cs="Times New Roman"/>
@@ -14996,18 +13496,7 @@
                 <w:szCs w:val="21"/>
                 <w:lang w:val="en-US"/>
               </w:rPr>
-              <w:t>.ContentBox.height</w:t>
-            </w:r>
-            <w:proofErr w:type="spellEnd"/>
-            <w:r>
-              <w:rPr>
-                <w:rFonts w:ascii="Consolas" w:eastAsia="Times New Roman" w:hAnsi="Consolas" w:cs="Times New Roman"/>
-                <w:color w:val="000000"/>
-                <w:sz w:val="21"/>
-                <w:szCs w:val="21"/>
-                <w:lang w:val="en-US"/>
-              </w:rPr>
-              <w:t>,</w:t>
+              <w:t>.ContentBox.height,</w:t>
             </w:r>
           </w:p>
           <w:p>
@@ -15042,7 +13531,6 @@
               </w:rPr>
               <w:t>"</w:t>
             </w:r>
-            <w:proofErr w:type="spellStart"/>
             <w:r>
               <w:rPr>
                 <w:rFonts w:ascii="Consolas" w:eastAsia="Times New Roman" w:hAnsi="Consolas" w:cs="Times New Roman"/>
@@ -15051,18 +13539,7 @@
                 <w:szCs w:val="21"/>
                 <w:lang w:val="en-US"/>
               </w:rPr>
-              <w:t>rect</w:t>
-            </w:r>
-            <w:proofErr w:type="spellEnd"/>
-            <w:r>
-              <w:rPr>
-                <w:rFonts w:ascii="Consolas" w:eastAsia="Times New Roman" w:hAnsi="Consolas" w:cs="Times New Roman"/>
-                <w:color w:val="A31515"/>
-                <w:sz w:val="21"/>
-                <w:szCs w:val="21"/>
-                <w:lang w:val="en-US"/>
-              </w:rPr>
-              <w:t>"</w:t>
+              <w:t>rect"</w:t>
             </w:r>
           </w:p>
           <w:p>
@@ -15121,7 +13598,6 @@
               </w:rPr>
               <w:t xml:space="preserve">// at the end of the </w:t>
             </w:r>
-            <w:proofErr w:type="spellStart"/>
             <w:r>
               <w:rPr>
                 <w:rFonts w:ascii="Consolas" w:eastAsia="Times New Roman" w:hAnsi="Consolas" w:cs="Times New Roman"/>
@@ -15142,7 +13618,6 @@
               </w:rPr>
               <w:t>Input</w:t>
             </w:r>
-            <w:proofErr w:type="spellEnd"/>
             <w:r>
               <w:rPr>
                 <w:rFonts w:ascii="Consolas" w:eastAsia="Times New Roman" w:hAnsi="Consolas" w:cs="Times New Roman"/>
@@ -15209,7 +13684,6 @@
               </w:rPr>
               <w:t xml:space="preserve">    </w:t>
             </w:r>
-            <w:proofErr w:type="spellStart"/>
             <w:r>
               <w:rPr>
                 <w:rFonts w:ascii="Consolas" w:eastAsia="Times New Roman" w:hAnsi="Consolas" w:cs="Times New Roman"/>
@@ -15228,18 +13702,7 @@
                 <w:szCs w:val="21"/>
                 <w:lang w:val="en-US"/>
               </w:rPr>
-              <w:t>.Engine.Input.MouseHandler.AddHoverRequest</w:t>
-            </w:r>
-            <w:proofErr w:type="spellEnd"/>
-            <w:r>
-              <w:rPr>
-                <w:rFonts w:ascii="Consolas" w:eastAsia="Times New Roman" w:hAnsi="Consolas" w:cs="Times New Roman"/>
-                <w:color w:val="000000"/>
-                <w:sz w:val="21"/>
-                <w:szCs w:val="21"/>
-                <w:lang w:val="en-US"/>
-              </w:rPr>
-              <w:t xml:space="preserve">(area, </w:t>
+              <w:t xml:space="preserve">.Engine.Input.MouseHandler.AddHoverRequest(area, </w:t>
             </w:r>
             <w:r>
               <w:rPr>
@@ -15269,29 +13732,7 @@
                 <w:szCs w:val="21"/>
                 <w:lang w:val="en-US"/>
               </w:rPr>
-              <w:t>"</w:t>
-            </w:r>
-            <w:proofErr w:type="spellStart"/>
-            <w:r>
-              <w:rPr>
-                <w:rFonts w:ascii="Consolas" w:eastAsia="Times New Roman" w:hAnsi="Consolas" w:cs="Times New Roman"/>
-                <w:color w:val="A31515"/>
-                <w:sz w:val="21"/>
-                <w:szCs w:val="21"/>
-                <w:lang w:val="en-US"/>
-              </w:rPr>
-              <w:t>IsMouseOverContent</w:t>
-            </w:r>
-            <w:proofErr w:type="spellEnd"/>
-            <w:r>
-              <w:rPr>
-                <w:rFonts w:ascii="Consolas" w:eastAsia="Times New Roman" w:hAnsi="Consolas" w:cs="Times New Roman"/>
-                <w:color w:val="A31515"/>
-                <w:sz w:val="21"/>
-                <w:szCs w:val="21"/>
-                <w:lang w:val="en-US"/>
-              </w:rPr>
-              <w:t>"</w:t>
+              <w:t>"IsMouseOverContent"</w:t>
             </w:r>
             <w:r>
               <w:rPr>
@@ -15365,7 +13806,6 @@
                 <w:lang w:val="en-US"/>
               </w:rPr>
             </w:pPr>
-            <w:proofErr w:type="spellStart"/>
             <w:r>
               <w:rPr>
                 <w:rFonts w:ascii="Consolas" w:eastAsia="Times New Roman" w:hAnsi="Consolas" w:cs="Times New Roman"/>
@@ -15376,60 +13816,15 @@
               </w:rPr>
               <w:t>var</w:t>
             </w:r>
-            <w:proofErr w:type="spellEnd"/>
-            <w:r>
-              <w:rPr>
-                <w:rFonts w:ascii="Consolas" w:eastAsia="Times New Roman" w:hAnsi="Consolas" w:cs="Times New Roman"/>
-                <w:color w:val="000000"/>
-                <w:sz w:val="21"/>
-                <w:szCs w:val="21"/>
-                <w:lang w:val="en-US"/>
-              </w:rPr>
-              <w:t xml:space="preserve"> </w:t>
-            </w:r>
-            <w:proofErr w:type="spellStart"/>
-            <w:r>
-              <w:rPr>
-                <w:rFonts w:ascii="Consolas" w:eastAsia="Times New Roman" w:hAnsi="Consolas" w:cs="Times New Roman"/>
-                <w:color w:val="000000"/>
-                <w:sz w:val="21"/>
-                <w:szCs w:val="21"/>
-                <w:lang w:val="en-US"/>
-              </w:rPr>
-              <w:t>cbo</w:t>
-            </w:r>
-            <w:proofErr w:type="spellEnd"/>
-            <w:r>
-              <w:rPr>
-                <w:rFonts w:ascii="Consolas" w:eastAsia="Times New Roman" w:hAnsi="Consolas" w:cs="Times New Roman"/>
-                <w:color w:val="000000"/>
-                <w:sz w:val="21"/>
-                <w:szCs w:val="21"/>
-                <w:lang w:val="en-US"/>
-              </w:rPr>
-              <w:t xml:space="preserve"> = </w:t>
-            </w:r>
-            <w:proofErr w:type="spellStart"/>
-            <w:r>
-              <w:rPr>
-                <w:rFonts w:ascii="Consolas" w:eastAsia="Times New Roman" w:hAnsi="Consolas" w:cs="Times New Roman"/>
-                <w:color w:val="000000"/>
-                <w:sz w:val="21"/>
-                <w:szCs w:val="21"/>
-                <w:lang w:val="en-US"/>
-              </w:rPr>
-              <w:t>f.getCallbackObject</w:t>
-            </w:r>
-            <w:proofErr w:type="spellEnd"/>
-            <w:r>
-              <w:rPr>
-                <w:rFonts w:ascii="Consolas" w:eastAsia="Times New Roman" w:hAnsi="Consolas" w:cs="Times New Roman"/>
-                <w:color w:val="000000"/>
-                <w:sz w:val="21"/>
-                <w:szCs w:val="21"/>
-                <w:lang w:val="en-US"/>
-              </w:rPr>
-              <w:t>(</w:t>
+            <w:r>
+              <w:rPr>
+                <w:rFonts w:ascii="Consolas" w:eastAsia="Times New Roman" w:hAnsi="Consolas" w:cs="Times New Roman"/>
+                <w:color w:val="000000"/>
+                <w:sz w:val="21"/>
+                <w:szCs w:val="21"/>
+                <w:lang w:val="en-US"/>
+              </w:rPr>
+              <w:t xml:space="preserve"> cbo = f.getCallbackObject(</w:t>
             </w:r>
             <w:r>
               <w:rPr>
@@ -15482,31 +13877,8 @@
                 <w:szCs w:val="21"/>
                 <w:lang w:val="en-US"/>
               </w:rPr>
-              <w:t>._</w:t>
-            </w:r>
-            <w:proofErr w:type="spellStart"/>
-            <w:r>
-              <w:rPr>
-                <w:rFonts w:ascii="Consolas" w:eastAsia="Times New Roman" w:hAnsi="Consolas" w:cs="Times New Roman"/>
-                <w:color w:val="000000"/>
-                <w:sz w:val="21"/>
-                <w:szCs w:val="21"/>
-                <w:lang w:val="en-US"/>
-              </w:rPr>
-              <w:t>refnum</w:t>
-            </w:r>
-            <w:proofErr w:type="spellEnd"/>
-            <w:r>
-              <w:rPr>
-                <w:rFonts w:ascii="Consolas" w:eastAsia="Times New Roman" w:hAnsi="Consolas" w:cs="Times New Roman"/>
-                <w:color w:val="000000"/>
-                <w:sz w:val="21"/>
-                <w:szCs w:val="21"/>
-                <w:lang w:val="en-US"/>
-              </w:rPr>
-              <w:t xml:space="preserve"> = </w:t>
-            </w:r>
-            <w:proofErr w:type="spellStart"/>
+              <w:t xml:space="preserve">._refnum = </w:t>
+            </w:r>
             <w:r>
               <w:rPr>
                 <w:rFonts w:ascii="Consolas" w:eastAsia="Times New Roman" w:hAnsi="Consolas" w:cs="Times New Roman"/>
@@ -15525,59 +13897,12 @@
                 <w:szCs w:val="21"/>
                 <w:lang w:val="en-US"/>
               </w:rPr>
-              <w:t>.Engine.AddProcessInputFunctionObject</w:t>
-            </w:r>
-            <w:proofErr w:type="spellEnd"/>
-            <w:r>
-              <w:rPr>
-                <w:rFonts w:ascii="Consolas" w:eastAsia="Times New Roman" w:hAnsi="Consolas" w:cs="Times New Roman"/>
-                <w:color w:val="000000"/>
-                <w:sz w:val="21"/>
-                <w:szCs w:val="21"/>
-                <w:lang w:val="en-US"/>
-              </w:rPr>
-              <w:t>(</w:t>
-            </w:r>
-            <w:proofErr w:type="spellStart"/>
-            <w:r>
-              <w:rPr>
-                <w:rFonts w:ascii="Consolas" w:eastAsia="Times New Roman" w:hAnsi="Consolas" w:cs="Times New Roman"/>
-                <w:color w:val="000000"/>
-                <w:sz w:val="21"/>
-                <w:szCs w:val="21"/>
-                <w:lang w:val="en-US"/>
-              </w:rPr>
-              <w:t>cbo</w:t>
-            </w:r>
-            <w:proofErr w:type="spellEnd"/>
-            <w:r>
-              <w:rPr>
-                <w:rFonts w:ascii="Consolas" w:eastAsia="Times New Roman" w:hAnsi="Consolas" w:cs="Times New Roman"/>
-                <w:color w:val="000000"/>
-                <w:sz w:val="21"/>
-                <w:szCs w:val="21"/>
-                <w:lang w:val="en-US"/>
-              </w:rPr>
-              <w:t>);</w:t>
+              <w:t>.Engine.AddProcessInputFunctionObject(cbo);</w:t>
             </w:r>
           </w:p>
         </w:tc>
       </w:tr>
     </w:tbl>
-    <w:p>
-      <w:pPr>
-        <w:rPr>
-          <w:lang w:val="en-US"/>
-        </w:rPr>
-      </w:pPr>
-    </w:p>
-    <w:p>
-      <w:pPr>
-        <w:rPr>
-          <w:lang w:val="en-US"/>
-        </w:rPr>
-      </w:pPr>
-    </w:p>
     <w:p>
       <w:pPr>
         <w:rPr>
@@ -15657,11 +13982,9 @@
               <w:pStyle w:val="Tabelleninhalt"/>
               <w:spacing w:after="0"/>
             </w:pPr>
-            <w:proofErr w:type="spellStart"/>
             <w:r>
               <w:t>RemoveProcessInputFunctionObject</w:t>
             </w:r>
-            <w:proofErr w:type="spellEnd"/>
           </w:p>
         </w:tc>
       </w:tr>
@@ -15726,33 +14049,25 @@
               <w:rPr>
                 <w:lang w:val="en-US"/>
               </w:rPr>
-              <w:t xml:space="preserve"> Callback object</w:t>
-            </w:r>
-            <w:r>
-              <w:rPr>
-                <w:lang w:val="en-US"/>
-              </w:rPr>
-              <w:t>, which is triggered in</w:t>
-            </w:r>
-            <w:r>
-              <w:rPr>
-                <w:lang w:val="en-US"/>
-              </w:rPr>
-              <w:t xml:space="preserve"> the </w:t>
-            </w:r>
-            <w:proofErr w:type="spellStart"/>
-            <w:r>
-              <w:rPr>
-                <w:lang w:val="en-US"/>
-              </w:rPr>
-              <w:t>ProcessInput</w:t>
-            </w:r>
-            <w:proofErr w:type="spellEnd"/>
-            <w:r>
-              <w:rPr>
-                <w:lang w:val="en-US"/>
-              </w:rPr>
-              <w:t xml:space="preserve"> part of the game loop</w:t>
+              <w:t xml:space="preserve"> specified</w:t>
+            </w:r>
+            <w:r>
+              <w:rPr>
+                <w:lang w:val="en-US"/>
+              </w:rPr>
+              <w:t xml:space="preserve"> </w:t>
+            </w:r>
+            <w:r>
+              <w:rPr>
+                <w:lang w:val="en-US"/>
+              </w:rPr>
+              <w:t xml:space="preserve">Callback object from the ProcessInput-part of </w:t>
+            </w:r>
+            <w:r>
+              <w:rPr>
+                <w:lang w:val="en-US"/>
+              </w:rPr>
+              <w:t>the game loop</w:t>
             </w:r>
           </w:p>
         </w:tc>
@@ -15921,11 +14236,9 @@
               <w:pStyle w:val="Tabelleninhalt"/>
               <w:spacing w:after="0"/>
             </w:pPr>
-            <w:proofErr w:type="spellStart"/>
             <w:r>
               <w:t>ref</w:t>
             </w:r>
-            <w:proofErr w:type="spellEnd"/>
           </w:p>
         </w:tc>
         <w:tc>
@@ -15946,11 +14259,9 @@
               <w:pStyle w:val="Tabelleninhalt"/>
               <w:spacing w:after="0"/>
             </w:pPr>
-            <w:proofErr w:type="spellStart"/>
             <w:r>
               <w:t>number</w:t>
             </w:r>
-            <w:proofErr w:type="spellEnd"/>
           </w:p>
         </w:tc>
         <w:tc>
@@ -15979,7 +14290,31 @@
               <w:rPr>
                 <w:lang w:val="en-US"/>
               </w:rPr>
-              <w:t>Process Input function Object (is an ordinary callback object)</w:t>
+              <w:t>Reference</w:t>
+            </w:r>
+            <w:r>
+              <w:rPr>
+                <w:lang w:val="en-US"/>
+              </w:rPr>
+              <w:t xml:space="preserve"> number of</w:t>
+            </w:r>
+            <w:r>
+              <w:rPr>
+                <w:lang w:val="en-US"/>
+              </w:rPr>
+              <w:t xml:space="preserve"> the</w:t>
+            </w:r>
+            <w:r>
+              <w:rPr>
+                <w:lang w:val="en-US"/>
+              </w:rPr>
+              <w:t xml:space="preserve"> </w:t>
+            </w:r>
+            <w:r>
+              <w:rPr>
+                <w:lang w:val="en-US"/>
+              </w:rPr>
+              <w:t>callback object</w:t>
             </w:r>
           </w:p>
         </w:tc>
@@ -16027,11 +14362,9 @@
               <w:pStyle w:val="Tabelleninhalt"/>
               <w:spacing w:after="0"/>
             </w:pPr>
-            <w:proofErr w:type="spellStart"/>
             <w:r>
               <w:t>undefined</w:t>
             </w:r>
-            <w:proofErr w:type="spellEnd"/>
           </w:p>
         </w:tc>
         <w:tc>
@@ -16137,7 +14470,6 @@
                 <w:lang w:val="en-US"/>
               </w:rPr>
             </w:pPr>
-            <w:proofErr w:type="spellStart"/>
             <w:r>
               <w:rPr>
                 <w:rFonts w:ascii="Consolas" w:eastAsia="Times New Roman" w:hAnsi="Consolas" w:cs="Times New Roman"/>
@@ -16156,9 +14488,1198 @@
                 <w:szCs w:val="21"/>
                 <w:lang w:val="en-US"/>
               </w:rPr>
-              <w:t>.Engine.RemoveProcessInputFunctionObject</w:t>
-            </w:r>
-            <w:proofErr w:type="spellEnd"/>
+              <w:t>.Engine.RemoveProcessInputFunctionObject(</w:t>
+            </w:r>
+            <w:r>
+              <w:rPr>
+                <w:rFonts w:ascii="Consolas" w:eastAsia="Times New Roman" w:hAnsi="Consolas" w:cs="Times New Roman"/>
+                <w:color w:val="0000FF"/>
+                <w:sz w:val="21"/>
+                <w:szCs w:val="21"/>
+                <w:lang w:val="en-US"/>
+              </w:rPr>
+              <w:t>this</w:t>
+            </w:r>
+            <w:r>
+              <w:rPr>
+                <w:rFonts w:ascii="Consolas" w:eastAsia="Times New Roman" w:hAnsi="Consolas" w:cs="Times New Roman"/>
+                <w:color w:val="000000"/>
+                <w:sz w:val="21"/>
+                <w:szCs w:val="21"/>
+                <w:lang w:val="en-US"/>
+              </w:rPr>
+              <w:t>._refnum);</w:t>
+            </w:r>
+          </w:p>
+        </w:tc>
+      </w:tr>
+    </w:tbl>
+    <w:p>
+      <w:pPr>
+        <w:rPr>
+          <w:lang w:val="en-US"/>
+        </w:rPr>
+      </w:pPr>
+    </w:p>
+    <w:p>
+      <w:pPr>
+        <w:rPr>
+          <w:lang w:val="en-US"/>
+        </w:rPr>
+      </w:pPr>
+    </w:p>
+    <w:tbl>
+      <w:tblPr>
+        <w:tblW w:w="9014" w:type="dxa"/>
+        <w:tblInd w:w="47" w:type="dxa"/>
+        <w:tblBorders>
+          <w:top w:val="single" w:sz="2" w:space="0" w:color="000001"/>
+          <w:left w:val="single" w:sz="2" w:space="0" w:color="000001"/>
+          <w:bottom w:val="single" w:sz="2" w:space="0" w:color="000001"/>
+          <w:insideH w:val="single" w:sz="2" w:space="0" w:color="000001"/>
+        </w:tblBorders>
+        <w:tblCellMar>
+          <w:top w:w="55" w:type="dxa"/>
+          <w:left w:w="45" w:type="dxa"/>
+          <w:bottom w:w="55" w:type="dxa"/>
+          <w:right w:w="55" w:type="dxa"/>
+        </w:tblCellMar>
+        <w:tblLook w:val="04A0" w:firstRow="1" w:lastRow="0" w:firstColumn="1" w:lastColumn="0" w:noHBand="0" w:noVBand="1"/>
+      </w:tblPr>
+      <w:tblGrid>
+        <w:gridCol w:w="383"/>
+        <w:gridCol w:w="888"/>
+        <w:gridCol w:w="1231"/>
+        <w:gridCol w:w="6512"/>
+      </w:tblGrid>
+      <w:tr>
+        <w:trPr>
+          <w:trHeight w:val="359"/>
+        </w:trPr>
+        <w:tc>
+          <w:tcPr>
+            <w:tcW w:w="1271" w:type="dxa"/>
+            <w:gridSpan w:val="2"/>
+            <w:tcBorders>
+              <w:top w:val="single" w:sz="4" w:space="0" w:color="auto"/>
+              <w:left w:val="single" w:sz="2" w:space="0" w:color="000001"/>
+              <w:bottom w:val="single" w:sz="2" w:space="0" w:color="000001"/>
+            </w:tcBorders>
+            <w:shd w:val="clear" w:color="auto" w:fill="C5E0B3" w:themeFill="accent6" w:themeFillTint="66"/>
+            <w:tcMar>
+              <w:left w:w="45" w:type="dxa"/>
+            </w:tcMar>
+          </w:tcPr>
+          <w:p>
+            <w:pPr>
+              <w:pStyle w:val="Tabelleninhalt"/>
+              <w:spacing w:after="0"/>
+            </w:pPr>
+            <w:r>
+              <w:t>Name</w:t>
+            </w:r>
+          </w:p>
+        </w:tc>
+        <w:tc>
+          <w:tcPr>
+            <w:tcW w:w="7743" w:type="dxa"/>
+            <w:gridSpan w:val="2"/>
+            <w:tcBorders>
+              <w:top w:val="single" w:sz="4" w:space="0" w:color="auto"/>
+              <w:left w:val="single" w:sz="2" w:space="0" w:color="000001"/>
+              <w:bottom w:val="single" w:sz="2" w:space="0" w:color="000001"/>
+              <w:right w:val="single" w:sz="2" w:space="0" w:color="000001"/>
+            </w:tcBorders>
+            <w:shd w:val="clear" w:color="auto" w:fill="auto"/>
+            <w:tcMar>
+              <w:left w:w="45" w:type="dxa"/>
+            </w:tcMar>
+          </w:tcPr>
+          <w:p>
+            <w:pPr>
+              <w:pStyle w:val="Tabelleninhalt"/>
+              <w:spacing w:after="0"/>
+            </w:pPr>
+            <w:r>
+              <w:t>Add</w:t>
+            </w:r>
+          </w:p>
+        </w:tc>
+      </w:tr>
+      <w:tr>
+        <w:trPr>
+          <w:trHeight w:val="359"/>
+        </w:trPr>
+        <w:tc>
+          <w:tcPr>
+            <w:tcW w:w="1271" w:type="dxa"/>
+            <w:gridSpan w:val="2"/>
+            <w:tcBorders>
+              <w:top w:val="single" w:sz="2" w:space="0" w:color="000001"/>
+              <w:left w:val="single" w:sz="2" w:space="0" w:color="000001"/>
+              <w:bottom w:val="single" w:sz="2" w:space="0" w:color="000001"/>
+            </w:tcBorders>
+            <w:shd w:val="clear" w:color="auto" w:fill="C5E0B3" w:themeFill="accent6" w:themeFillTint="66"/>
+            <w:tcMar>
+              <w:left w:w="45" w:type="dxa"/>
+            </w:tcMar>
+          </w:tcPr>
+          <w:p>
+            <w:pPr>
+              <w:pStyle w:val="Tabelleninhalt"/>
+              <w:spacing w:after="0"/>
+            </w:pPr>
+            <w:r>
+              <w:t>Description</w:t>
+            </w:r>
+          </w:p>
+        </w:tc>
+        <w:tc>
+          <w:tcPr>
+            <w:tcW w:w="7743" w:type="dxa"/>
+            <w:gridSpan w:val="2"/>
+            <w:tcBorders>
+              <w:top w:val="single" w:sz="2" w:space="0" w:color="000001"/>
+              <w:left w:val="single" w:sz="2" w:space="0" w:color="000001"/>
+              <w:bottom w:val="single" w:sz="2" w:space="0" w:color="000001"/>
+              <w:right w:val="single" w:sz="2" w:space="0" w:color="000001"/>
+            </w:tcBorders>
+            <w:shd w:val="clear" w:color="auto" w:fill="auto"/>
+            <w:tcMar>
+              <w:left w:w="45" w:type="dxa"/>
+            </w:tcMar>
+          </w:tcPr>
+          <w:p>
+            <w:pPr>
+              <w:pStyle w:val="Tabelleninhalt"/>
+              <w:spacing w:after="0"/>
+              <w:rPr>
+                <w:lang w:val="en-US"/>
+              </w:rPr>
+            </w:pPr>
+            <w:r>
+              <w:rPr>
+                <w:lang w:val="en-US"/>
+              </w:rPr>
+              <w:t>Adds</w:t>
+            </w:r>
+          </w:p>
+        </w:tc>
+      </w:tr>
+      <w:tr>
+        <w:tc>
+          <w:tcPr>
+            <w:tcW w:w="9014" w:type="dxa"/>
+            <w:gridSpan w:val="4"/>
+            <w:tcBorders>
+              <w:top w:val="single" w:sz="2" w:space="0" w:color="000001"/>
+              <w:left w:val="single" w:sz="2" w:space="0" w:color="000001"/>
+              <w:bottom w:val="single" w:sz="2" w:space="0" w:color="000001"/>
+              <w:right w:val="single" w:sz="2" w:space="0" w:color="000001"/>
+            </w:tcBorders>
+            <w:shd w:val="clear" w:color="auto" w:fill="C5E0B3" w:themeFill="accent6" w:themeFillTint="66"/>
+            <w:tcMar>
+              <w:left w:w="45" w:type="dxa"/>
+            </w:tcMar>
+          </w:tcPr>
+          <w:p>
+            <w:pPr>
+              <w:pStyle w:val="Tabelleninhalt"/>
+              <w:spacing w:after="0"/>
+            </w:pPr>
+            <w:r>
+              <w:t>Parameter</w:t>
+            </w:r>
+          </w:p>
+        </w:tc>
+      </w:tr>
+      <w:tr>
+        <w:tc>
+          <w:tcPr>
+            <w:tcW w:w="383" w:type="dxa"/>
+            <w:tcBorders>
+              <w:top w:val="single" w:sz="2" w:space="0" w:color="000001"/>
+              <w:left w:val="single" w:sz="2" w:space="0" w:color="000001"/>
+              <w:bottom w:val="single" w:sz="2" w:space="0" w:color="000001"/>
+            </w:tcBorders>
+            <w:shd w:val="clear" w:color="auto" w:fill="E2EFD9" w:themeFill="accent6" w:themeFillTint="33"/>
+            <w:tcMar>
+              <w:left w:w="45" w:type="dxa"/>
+            </w:tcMar>
+          </w:tcPr>
+          <w:p>
+            <w:pPr>
+              <w:pStyle w:val="Tabelleninhalt"/>
+              <w:spacing w:after="0"/>
+            </w:pPr>
+            <w:r>
+              <w:t>Nr.</w:t>
+            </w:r>
+          </w:p>
+        </w:tc>
+        <w:tc>
+          <w:tcPr>
+            <w:tcW w:w="888" w:type="dxa"/>
+            <w:tcBorders>
+              <w:top w:val="single" w:sz="2" w:space="0" w:color="000001"/>
+              <w:left w:val="single" w:sz="2" w:space="0" w:color="000001"/>
+              <w:bottom w:val="single" w:sz="2" w:space="0" w:color="000001"/>
+            </w:tcBorders>
+            <w:shd w:val="clear" w:color="auto" w:fill="E2EFD9" w:themeFill="accent6" w:themeFillTint="33"/>
+            <w:tcMar>
+              <w:left w:w="45" w:type="dxa"/>
+            </w:tcMar>
+          </w:tcPr>
+          <w:p>
+            <w:pPr>
+              <w:pStyle w:val="Tabelleninhalt"/>
+              <w:spacing w:after="0"/>
+            </w:pPr>
+            <w:r>
+              <w:t>Name</w:t>
+            </w:r>
+          </w:p>
+        </w:tc>
+        <w:tc>
+          <w:tcPr>
+            <w:tcW w:w="1231" w:type="dxa"/>
+            <w:tcBorders>
+              <w:top w:val="single" w:sz="2" w:space="0" w:color="000001"/>
+              <w:left w:val="single" w:sz="2" w:space="0" w:color="000001"/>
+              <w:bottom w:val="single" w:sz="2" w:space="0" w:color="000001"/>
+            </w:tcBorders>
+            <w:shd w:val="clear" w:color="auto" w:fill="E2EFD9" w:themeFill="accent6" w:themeFillTint="33"/>
+            <w:tcMar>
+              <w:left w:w="45" w:type="dxa"/>
+            </w:tcMar>
+          </w:tcPr>
+          <w:p>
+            <w:pPr>
+              <w:pStyle w:val="Tabelleninhalt"/>
+              <w:spacing w:after="0"/>
+            </w:pPr>
+            <w:r>
+              <w:t>Type</w:t>
+            </w:r>
+          </w:p>
+        </w:tc>
+        <w:tc>
+          <w:tcPr>
+            <w:tcW w:w="6512" w:type="dxa"/>
+            <w:tcBorders>
+              <w:top w:val="single" w:sz="2" w:space="0" w:color="000001"/>
+              <w:left w:val="single" w:sz="2" w:space="0" w:color="000001"/>
+              <w:bottom w:val="single" w:sz="2" w:space="0" w:color="000001"/>
+              <w:right w:val="single" w:sz="2" w:space="0" w:color="000001"/>
+            </w:tcBorders>
+            <w:shd w:val="clear" w:color="auto" w:fill="E2EFD9" w:themeFill="accent6" w:themeFillTint="33"/>
+            <w:tcMar>
+              <w:left w:w="45" w:type="dxa"/>
+            </w:tcMar>
+          </w:tcPr>
+          <w:p>
+            <w:pPr>
+              <w:pStyle w:val="Tabelleninhalt"/>
+              <w:spacing w:after="0"/>
+            </w:pPr>
+            <w:r>
+              <w:t>Description</w:t>
+            </w:r>
+          </w:p>
+        </w:tc>
+      </w:tr>
+      <w:tr>
+        <w:tc>
+          <w:tcPr>
+            <w:tcW w:w="383" w:type="dxa"/>
+            <w:tcBorders>
+              <w:top w:val="single" w:sz="2" w:space="0" w:color="000001"/>
+              <w:left w:val="single" w:sz="2" w:space="0" w:color="000001"/>
+              <w:bottom w:val="single" w:sz="2" w:space="0" w:color="000001"/>
+            </w:tcBorders>
+            <w:shd w:val="clear" w:color="auto" w:fill="FBE4D5" w:themeFill="accent2" w:themeFillTint="33"/>
+            <w:tcMar>
+              <w:left w:w="45" w:type="dxa"/>
+            </w:tcMar>
+          </w:tcPr>
+          <w:p>
+            <w:pPr>
+              <w:pStyle w:val="Tabelleninhalt"/>
+              <w:spacing w:after="0"/>
+            </w:pPr>
+            <w:r>
+              <w:t>1</w:t>
+            </w:r>
+          </w:p>
+        </w:tc>
+        <w:tc>
+          <w:tcPr>
+            <w:tcW w:w="888" w:type="dxa"/>
+            <w:tcBorders>
+              <w:top w:val="single" w:sz="2" w:space="0" w:color="000001"/>
+              <w:left w:val="single" w:sz="2" w:space="0" w:color="000001"/>
+              <w:bottom w:val="single" w:sz="2" w:space="0" w:color="000001"/>
+            </w:tcBorders>
+            <w:shd w:val="clear" w:color="auto" w:fill="auto"/>
+            <w:tcMar>
+              <w:left w:w="45" w:type="dxa"/>
+            </w:tcMar>
+          </w:tcPr>
+          <w:p>
+            <w:pPr>
+              <w:pStyle w:val="Tabelleninhalt"/>
+              <w:spacing w:after="0"/>
+            </w:pPr>
+            <w:r>
+              <w:t>pio</w:t>
+            </w:r>
+          </w:p>
+        </w:tc>
+        <w:tc>
+          <w:tcPr>
+            <w:tcW w:w="1231" w:type="dxa"/>
+            <w:tcBorders>
+              <w:top w:val="single" w:sz="2" w:space="0" w:color="000001"/>
+              <w:left w:val="single" w:sz="2" w:space="0" w:color="000001"/>
+              <w:bottom w:val="single" w:sz="2" w:space="0" w:color="000001"/>
+            </w:tcBorders>
+            <w:shd w:val="clear" w:color="auto" w:fill="auto"/>
+            <w:tcMar>
+              <w:left w:w="45" w:type="dxa"/>
+            </w:tcMar>
+          </w:tcPr>
+          <w:p>
+            <w:pPr>
+              <w:pStyle w:val="Tabelleninhalt"/>
+              <w:spacing w:after="0"/>
+            </w:pPr>
+            <w:r>
+              <w:t>object</w:t>
+            </w:r>
+          </w:p>
+        </w:tc>
+        <w:tc>
+          <w:tcPr>
+            <w:tcW w:w="6512" w:type="dxa"/>
+            <w:tcBorders>
+              <w:top w:val="single" w:sz="2" w:space="0" w:color="000001"/>
+              <w:left w:val="single" w:sz="2" w:space="0" w:color="000001"/>
+              <w:bottom w:val="single" w:sz="2" w:space="0" w:color="000001"/>
+              <w:right w:val="single" w:sz="2" w:space="0" w:color="000001"/>
+            </w:tcBorders>
+            <w:shd w:val="clear" w:color="auto" w:fill="auto"/>
+            <w:tcMar>
+              <w:left w:w="45" w:type="dxa"/>
+            </w:tcMar>
+          </w:tcPr>
+          <w:p>
+            <w:pPr>
+              <w:pStyle w:val="Tabelleninhalt"/>
+              <w:spacing w:after="0"/>
+              <w:rPr>
+                <w:lang w:val="en-US"/>
+              </w:rPr>
+            </w:pPr>
+          </w:p>
+        </w:tc>
+      </w:tr>
+      <w:tr>
+        <w:tc>
+          <w:tcPr>
+            <w:tcW w:w="383" w:type="dxa"/>
+            <w:tcBorders>
+              <w:top w:val="single" w:sz="2" w:space="0" w:color="000001"/>
+              <w:left w:val="single" w:sz="2" w:space="0" w:color="000001"/>
+              <w:bottom w:val="single" w:sz="2" w:space="0" w:color="000001"/>
+            </w:tcBorders>
+            <w:shd w:val="clear" w:color="auto" w:fill="FBE4D5" w:themeFill="accent2" w:themeFillTint="33"/>
+            <w:tcMar>
+              <w:left w:w="45" w:type="dxa"/>
+            </w:tcMar>
+          </w:tcPr>
+          <w:p>
+            <w:pPr>
+              <w:pStyle w:val="Tabelleninhalt"/>
+              <w:spacing w:after="0"/>
+            </w:pPr>
+            <w:r>
+              <w:t>2</w:t>
+            </w:r>
+          </w:p>
+        </w:tc>
+        <w:tc>
+          <w:tcPr>
+            <w:tcW w:w="888" w:type="dxa"/>
+            <w:tcBorders>
+              <w:top w:val="single" w:sz="2" w:space="0" w:color="000001"/>
+              <w:left w:val="single" w:sz="2" w:space="0" w:color="000001"/>
+              <w:bottom w:val="single" w:sz="2" w:space="0" w:color="000001"/>
+            </w:tcBorders>
+            <w:shd w:val="clear" w:color="auto" w:fill="auto"/>
+            <w:tcMar>
+              <w:left w:w="45" w:type="dxa"/>
+            </w:tcMar>
+          </w:tcPr>
+          <w:p>
+            <w:pPr>
+              <w:pStyle w:val="Tabelleninhalt"/>
+              <w:spacing w:after="0"/>
+            </w:pPr>
+            <w:r>
+              <w:t>prio</w:t>
+            </w:r>
+          </w:p>
+        </w:tc>
+        <w:tc>
+          <w:tcPr>
+            <w:tcW w:w="1231" w:type="dxa"/>
+            <w:tcBorders>
+              <w:top w:val="single" w:sz="2" w:space="0" w:color="000001"/>
+              <w:left w:val="single" w:sz="2" w:space="0" w:color="000001"/>
+              <w:bottom w:val="single" w:sz="2" w:space="0" w:color="000001"/>
+            </w:tcBorders>
+            <w:shd w:val="clear" w:color="auto" w:fill="auto"/>
+            <w:tcMar>
+              <w:left w:w="45" w:type="dxa"/>
+            </w:tcMar>
+          </w:tcPr>
+          <w:p>
+            <w:pPr>
+              <w:pStyle w:val="Tabelleninhalt"/>
+              <w:spacing w:after="0"/>
+            </w:pPr>
+            <w:r>
+              <w:t>number</w:t>
+            </w:r>
+          </w:p>
+        </w:tc>
+        <w:tc>
+          <w:tcPr>
+            <w:tcW w:w="6512" w:type="dxa"/>
+            <w:tcBorders>
+              <w:top w:val="single" w:sz="2" w:space="0" w:color="000001"/>
+              <w:left w:val="single" w:sz="2" w:space="0" w:color="000001"/>
+              <w:bottom w:val="single" w:sz="2" w:space="0" w:color="000001"/>
+              <w:right w:val="single" w:sz="2" w:space="0" w:color="000001"/>
+            </w:tcBorders>
+            <w:shd w:val="clear" w:color="auto" w:fill="auto"/>
+            <w:tcMar>
+              <w:left w:w="45" w:type="dxa"/>
+            </w:tcMar>
+          </w:tcPr>
+          <w:p>
+            <w:pPr>
+              <w:pStyle w:val="Tabelleninhalt"/>
+              <w:spacing w:after="0"/>
+              <w:rPr>
+                <w:lang w:val="en-US"/>
+              </w:rPr>
+            </w:pPr>
+            <w:r>
+              <w:rPr>
+                <w:lang w:val="en-US"/>
+              </w:rPr>
+              <w:t>Priority of the callback (optional)</w:t>
+            </w:r>
+          </w:p>
+        </w:tc>
+      </w:tr>
+      <w:tr>
+        <w:tc>
+          <w:tcPr>
+            <w:tcW w:w="1271" w:type="dxa"/>
+            <w:gridSpan w:val="2"/>
+            <w:tcBorders>
+              <w:top w:val="single" w:sz="2" w:space="0" w:color="000001"/>
+              <w:left w:val="single" w:sz="2" w:space="0" w:color="000001"/>
+              <w:bottom w:val="single" w:sz="2" w:space="0" w:color="000001"/>
+            </w:tcBorders>
+            <w:shd w:val="clear" w:color="auto" w:fill="C5E0B3" w:themeFill="accent6" w:themeFillTint="66"/>
+            <w:tcMar>
+              <w:left w:w="45" w:type="dxa"/>
+            </w:tcMar>
+          </w:tcPr>
+          <w:p>
+            <w:pPr>
+              <w:pStyle w:val="Tabelleninhalt"/>
+              <w:spacing w:after="0"/>
+            </w:pPr>
+            <w:r>
+              <w:t>Returns</w:t>
+            </w:r>
+          </w:p>
+        </w:tc>
+        <w:tc>
+          <w:tcPr>
+            <w:tcW w:w="1231" w:type="dxa"/>
+            <w:tcBorders>
+              <w:top w:val="single" w:sz="2" w:space="0" w:color="000001"/>
+              <w:left w:val="single" w:sz="2" w:space="0" w:color="000001"/>
+              <w:bottom w:val="single" w:sz="2" w:space="0" w:color="000001"/>
+            </w:tcBorders>
+            <w:shd w:val="clear" w:color="auto" w:fill="auto"/>
+            <w:tcMar>
+              <w:left w:w="45" w:type="dxa"/>
+            </w:tcMar>
+          </w:tcPr>
+          <w:p>
+            <w:pPr>
+              <w:pStyle w:val="Tabelleninhalt"/>
+              <w:spacing w:after="0"/>
+            </w:pPr>
+            <w:r>
+              <w:t>number</w:t>
+            </w:r>
+          </w:p>
+        </w:tc>
+        <w:tc>
+          <w:tcPr>
+            <w:tcW w:w="6512" w:type="dxa"/>
+            <w:tcBorders>
+              <w:top w:val="single" w:sz="2" w:space="0" w:color="000001"/>
+              <w:left w:val="single" w:sz="2" w:space="0" w:color="000001"/>
+              <w:bottom w:val="single" w:sz="2" w:space="0" w:color="000001"/>
+              <w:right w:val="single" w:sz="2" w:space="0" w:color="000001"/>
+            </w:tcBorders>
+            <w:shd w:val="clear" w:color="auto" w:fill="auto"/>
+            <w:tcMar>
+              <w:left w:w="45" w:type="dxa"/>
+            </w:tcMar>
+          </w:tcPr>
+          <w:p>
+            <w:pPr>
+              <w:pStyle w:val="Tabelleninhalt"/>
+              <w:spacing w:after="0"/>
+              <w:rPr>
+                <w:lang w:val="en-US"/>
+              </w:rPr>
+            </w:pPr>
+            <w:r>
+              <w:rPr>
+                <w:lang w:val="en-US"/>
+              </w:rPr>
+              <w:t>Reference number, which can be used to remove the callback object</w:t>
+            </w:r>
+          </w:p>
+        </w:tc>
+      </w:tr>
+    </w:tbl>
+    <w:p>
+      <w:pPr>
+        <w:rPr>
+          <w:lang w:val="en-US"/>
+        </w:rPr>
+      </w:pPr>
+    </w:p>
+    <w:p>
+      <w:pPr>
+        <w:rPr>
+          <w:u w:val="single"/>
+          <w:lang w:val="en-US"/>
+        </w:rPr>
+      </w:pPr>
+      <w:r>
+        <w:rPr>
+          <w:u w:val="single"/>
+          <w:lang w:val="en-US"/>
+        </w:rPr>
+        <w:t>Example</w:t>
+      </w:r>
+    </w:p>
+    <w:tbl>
+      <w:tblPr>
+        <w:tblStyle w:val="Tabellenraster"/>
+        <w:tblW w:w="0" w:type="auto"/>
+        <w:tblLook w:val="04A0" w:firstRow="1" w:lastRow="0" w:firstColumn="1" w:lastColumn="0" w:noHBand="0" w:noVBand="1"/>
+      </w:tblPr>
+      <w:tblGrid>
+        <w:gridCol w:w="9396"/>
+      </w:tblGrid>
+      <w:tr>
+        <w:tc>
+          <w:tcPr>
+            <w:tcW w:w="9396" w:type="dxa"/>
+          </w:tcPr>
+          <w:p>
+            <w:pPr>
+              <w:shd w:val="clear" w:color="auto" w:fill="FFFFFF"/>
+              <w:spacing w:line="285" w:lineRule="atLeast"/>
+              <w:rPr>
+                <w:rFonts w:ascii="Consolas" w:eastAsia="Times New Roman" w:hAnsi="Consolas" w:cs="Times New Roman"/>
+                <w:color w:val="000000"/>
+                <w:sz w:val="21"/>
+                <w:szCs w:val="21"/>
+                <w:lang w:val="en-US"/>
+              </w:rPr>
+            </w:pPr>
+            <w:r>
+              <w:rPr>
+                <w:rFonts w:ascii="Consolas" w:eastAsia="Times New Roman" w:hAnsi="Consolas" w:cs="Times New Roman"/>
+                <w:color w:val="000000"/>
+                <w:sz w:val="21"/>
+                <w:szCs w:val="21"/>
+                <w:lang w:val="en-US"/>
+              </w:rPr>
+              <w:t xml:space="preserve"> </w:t>
+            </w:r>
+            <w:r>
+              <w:rPr>
+                <w:rFonts w:ascii="Consolas" w:eastAsia="Times New Roman" w:hAnsi="Consolas" w:cs="Times New Roman"/>
+                <w:color w:val="000000"/>
+                <w:sz w:val="21"/>
+                <w:szCs w:val="21"/>
+                <w:lang w:val="en-US"/>
+              </w:rPr>
+              <w:t>g</w:t>
+            </w:r>
+          </w:p>
+        </w:tc>
+      </w:tr>
+    </w:tbl>
+    <w:p>
+      <w:pPr>
+        <w:rPr>
+          <w:lang w:val="en-US"/>
+        </w:rPr>
+      </w:pPr>
+    </w:p>
+    <w:tbl>
+      <w:tblPr>
+        <w:tblW w:w="9014" w:type="dxa"/>
+        <w:tblInd w:w="47" w:type="dxa"/>
+        <w:tblBorders>
+          <w:top w:val="single" w:sz="2" w:space="0" w:color="000001"/>
+          <w:left w:val="single" w:sz="2" w:space="0" w:color="000001"/>
+          <w:bottom w:val="single" w:sz="2" w:space="0" w:color="000001"/>
+          <w:insideH w:val="single" w:sz="2" w:space="0" w:color="000001"/>
+        </w:tblBorders>
+        <w:tblCellMar>
+          <w:top w:w="55" w:type="dxa"/>
+          <w:left w:w="45" w:type="dxa"/>
+          <w:bottom w:w="55" w:type="dxa"/>
+          <w:right w:w="55" w:type="dxa"/>
+        </w:tblCellMar>
+        <w:tblLook w:val="04A0" w:firstRow="1" w:lastRow="0" w:firstColumn="1" w:lastColumn="0" w:noHBand="0" w:noVBand="1"/>
+      </w:tblPr>
+      <w:tblGrid>
+        <w:gridCol w:w="383"/>
+        <w:gridCol w:w="888"/>
+        <w:gridCol w:w="1231"/>
+        <w:gridCol w:w="6512"/>
+      </w:tblGrid>
+      <w:tr>
+        <w:trPr>
+          <w:trHeight w:val="359"/>
+        </w:trPr>
+        <w:tc>
+          <w:tcPr>
+            <w:tcW w:w="1271" w:type="dxa"/>
+            <w:gridSpan w:val="2"/>
+            <w:tcBorders>
+              <w:top w:val="single" w:sz="4" w:space="0" w:color="auto"/>
+              <w:left w:val="single" w:sz="2" w:space="0" w:color="000001"/>
+              <w:bottom w:val="single" w:sz="2" w:space="0" w:color="000001"/>
+            </w:tcBorders>
+            <w:shd w:val="clear" w:color="auto" w:fill="C5E0B3" w:themeFill="accent6" w:themeFillTint="66"/>
+            <w:tcMar>
+              <w:left w:w="45" w:type="dxa"/>
+            </w:tcMar>
+          </w:tcPr>
+          <w:p>
+            <w:pPr>
+              <w:pStyle w:val="Tabelleninhalt"/>
+              <w:spacing w:after="0"/>
+            </w:pPr>
+            <w:r>
+              <w:lastRenderedPageBreak/>
+              <w:t>Name</w:t>
+            </w:r>
+          </w:p>
+        </w:tc>
+        <w:tc>
+          <w:tcPr>
+            <w:tcW w:w="7743" w:type="dxa"/>
+            <w:gridSpan w:val="2"/>
+            <w:tcBorders>
+              <w:top w:val="single" w:sz="4" w:space="0" w:color="auto"/>
+              <w:left w:val="single" w:sz="2" w:space="0" w:color="000001"/>
+              <w:bottom w:val="single" w:sz="2" w:space="0" w:color="000001"/>
+              <w:right w:val="single" w:sz="2" w:space="0" w:color="000001"/>
+            </w:tcBorders>
+            <w:shd w:val="clear" w:color="auto" w:fill="auto"/>
+            <w:tcMar>
+              <w:left w:w="45" w:type="dxa"/>
+            </w:tcMar>
+          </w:tcPr>
+          <w:p>
+            <w:pPr>
+              <w:pStyle w:val="Tabelleninhalt"/>
+              <w:spacing w:after="0"/>
+            </w:pPr>
+            <w:r>
+              <w:t>Remove</w:t>
+            </w:r>
+          </w:p>
+        </w:tc>
+      </w:tr>
+      <w:tr>
+        <w:trPr>
+          <w:trHeight w:val="359"/>
+        </w:trPr>
+        <w:tc>
+          <w:tcPr>
+            <w:tcW w:w="1271" w:type="dxa"/>
+            <w:gridSpan w:val="2"/>
+            <w:tcBorders>
+              <w:top w:val="single" w:sz="2" w:space="0" w:color="000001"/>
+              <w:left w:val="single" w:sz="2" w:space="0" w:color="000001"/>
+              <w:bottom w:val="single" w:sz="2" w:space="0" w:color="000001"/>
+            </w:tcBorders>
+            <w:shd w:val="clear" w:color="auto" w:fill="C5E0B3" w:themeFill="accent6" w:themeFillTint="66"/>
+            <w:tcMar>
+              <w:left w:w="45" w:type="dxa"/>
+            </w:tcMar>
+          </w:tcPr>
+          <w:p>
+            <w:pPr>
+              <w:pStyle w:val="Tabelleninhalt"/>
+              <w:spacing w:after="0"/>
+            </w:pPr>
+            <w:r>
+              <w:t>Description</w:t>
+            </w:r>
+          </w:p>
+        </w:tc>
+        <w:tc>
+          <w:tcPr>
+            <w:tcW w:w="7743" w:type="dxa"/>
+            <w:gridSpan w:val="2"/>
+            <w:tcBorders>
+              <w:top w:val="single" w:sz="2" w:space="0" w:color="000001"/>
+              <w:left w:val="single" w:sz="2" w:space="0" w:color="000001"/>
+              <w:bottom w:val="single" w:sz="2" w:space="0" w:color="000001"/>
+              <w:right w:val="single" w:sz="2" w:space="0" w:color="000001"/>
+            </w:tcBorders>
+            <w:shd w:val="clear" w:color="auto" w:fill="auto"/>
+            <w:tcMar>
+              <w:left w:w="45" w:type="dxa"/>
+            </w:tcMar>
+          </w:tcPr>
+          <w:p>
+            <w:pPr>
+              <w:pStyle w:val="Tabelleninhalt"/>
+              <w:spacing w:after="0"/>
+              <w:rPr>
+                <w:lang w:val="en-US"/>
+              </w:rPr>
+            </w:pPr>
+            <w:r>
+              <w:rPr>
+                <w:lang w:val="en-US"/>
+              </w:rPr>
+              <w:t>Removes a Callback object, which is triggered in the</w:t>
+            </w:r>
+          </w:p>
+        </w:tc>
+      </w:tr>
+      <w:tr>
+        <w:tc>
+          <w:tcPr>
+            <w:tcW w:w="9014" w:type="dxa"/>
+            <w:gridSpan w:val="4"/>
+            <w:tcBorders>
+              <w:top w:val="single" w:sz="2" w:space="0" w:color="000001"/>
+              <w:left w:val="single" w:sz="2" w:space="0" w:color="000001"/>
+              <w:bottom w:val="single" w:sz="2" w:space="0" w:color="000001"/>
+              <w:right w:val="single" w:sz="2" w:space="0" w:color="000001"/>
+            </w:tcBorders>
+            <w:shd w:val="clear" w:color="auto" w:fill="C5E0B3" w:themeFill="accent6" w:themeFillTint="66"/>
+            <w:tcMar>
+              <w:left w:w="45" w:type="dxa"/>
+            </w:tcMar>
+          </w:tcPr>
+          <w:p>
+            <w:pPr>
+              <w:pStyle w:val="Tabelleninhalt"/>
+              <w:spacing w:after="0"/>
+            </w:pPr>
+            <w:r>
+              <w:t>Parameter</w:t>
+            </w:r>
+          </w:p>
+        </w:tc>
+      </w:tr>
+      <w:tr>
+        <w:tc>
+          <w:tcPr>
+            <w:tcW w:w="383" w:type="dxa"/>
+            <w:tcBorders>
+              <w:top w:val="single" w:sz="2" w:space="0" w:color="000001"/>
+              <w:left w:val="single" w:sz="2" w:space="0" w:color="000001"/>
+              <w:bottom w:val="single" w:sz="2" w:space="0" w:color="000001"/>
+            </w:tcBorders>
+            <w:shd w:val="clear" w:color="auto" w:fill="E2EFD9" w:themeFill="accent6" w:themeFillTint="33"/>
+            <w:tcMar>
+              <w:left w:w="45" w:type="dxa"/>
+            </w:tcMar>
+          </w:tcPr>
+          <w:p>
+            <w:pPr>
+              <w:pStyle w:val="Tabelleninhalt"/>
+              <w:spacing w:after="0"/>
+            </w:pPr>
+            <w:r>
+              <w:t>Nr.</w:t>
+            </w:r>
+          </w:p>
+        </w:tc>
+        <w:tc>
+          <w:tcPr>
+            <w:tcW w:w="888" w:type="dxa"/>
+            <w:tcBorders>
+              <w:top w:val="single" w:sz="2" w:space="0" w:color="000001"/>
+              <w:left w:val="single" w:sz="2" w:space="0" w:color="000001"/>
+              <w:bottom w:val="single" w:sz="2" w:space="0" w:color="000001"/>
+            </w:tcBorders>
+            <w:shd w:val="clear" w:color="auto" w:fill="E2EFD9" w:themeFill="accent6" w:themeFillTint="33"/>
+            <w:tcMar>
+              <w:left w:w="45" w:type="dxa"/>
+            </w:tcMar>
+          </w:tcPr>
+          <w:p>
+            <w:pPr>
+              <w:pStyle w:val="Tabelleninhalt"/>
+              <w:spacing w:after="0"/>
+            </w:pPr>
+            <w:r>
+              <w:t>Name</w:t>
+            </w:r>
+          </w:p>
+        </w:tc>
+        <w:tc>
+          <w:tcPr>
+            <w:tcW w:w="1231" w:type="dxa"/>
+            <w:tcBorders>
+              <w:top w:val="single" w:sz="2" w:space="0" w:color="000001"/>
+              <w:left w:val="single" w:sz="2" w:space="0" w:color="000001"/>
+              <w:bottom w:val="single" w:sz="2" w:space="0" w:color="000001"/>
+            </w:tcBorders>
+            <w:shd w:val="clear" w:color="auto" w:fill="E2EFD9" w:themeFill="accent6" w:themeFillTint="33"/>
+            <w:tcMar>
+              <w:left w:w="45" w:type="dxa"/>
+            </w:tcMar>
+          </w:tcPr>
+          <w:p>
+            <w:pPr>
+              <w:pStyle w:val="Tabelleninhalt"/>
+              <w:spacing w:after="0"/>
+            </w:pPr>
+            <w:r>
+              <w:t>Type</w:t>
+            </w:r>
+          </w:p>
+        </w:tc>
+        <w:tc>
+          <w:tcPr>
+            <w:tcW w:w="6512" w:type="dxa"/>
+            <w:tcBorders>
+              <w:top w:val="single" w:sz="2" w:space="0" w:color="000001"/>
+              <w:left w:val="single" w:sz="2" w:space="0" w:color="000001"/>
+              <w:bottom w:val="single" w:sz="2" w:space="0" w:color="000001"/>
+              <w:right w:val="single" w:sz="2" w:space="0" w:color="000001"/>
+            </w:tcBorders>
+            <w:shd w:val="clear" w:color="auto" w:fill="E2EFD9" w:themeFill="accent6" w:themeFillTint="33"/>
+            <w:tcMar>
+              <w:left w:w="45" w:type="dxa"/>
+            </w:tcMar>
+          </w:tcPr>
+          <w:p>
+            <w:pPr>
+              <w:pStyle w:val="Tabelleninhalt"/>
+              <w:spacing w:after="0"/>
+            </w:pPr>
+            <w:r>
+              <w:t>Description</w:t>
+            </w:r>
+          </w:p>
+        </w:tc>
+      </w:tr>
+      <w:tr>
+        <w:tc>
+          <w:tcPr>
+            <w:tcW w:w="383" w:type="dxa"/>
+            <w:tcBorders>
+              <w:top w:val="single" w:sz="2" w:space="0" w:color="000001"/>
+              <w:left w:val="single" w:sz="2" w:space="0" w:color="000001"/>
+              <w:bottom w:val="single" w:sz="2" w:space="0" w:color="000001"/>
+            </w:tcBorders>
+            <w:shd w:val="clear" w:color="auto" w:fill="FBE4D5" w:themeFill="accent2" w:themeFillTint="33"/>
+            <w:tcMar>
+              <w:left w:w="45" w:type="dxa"/>
+            </w:tcMar>
+          </w:tcPr>
+          <w:p>
+            <w:pPr>
+              <w:pStyle w:val="Tabelleninhalt"/>
+              <w:spacing w:after="0"/>
+            </w:pPr>
+            <w:r>
+              <w:t>1</w:t>
+            </w:r>
+          </w:p>
+        </w:tc>
+        <w:tc>
+          <w:tcPr>
+            <w:tcW w:w="888" w:type="dxa"/>
+            <w:tcBorders>
+              <w:top w:val="single" w:sz="2" w:space="0" w:color="000001"/>
+              <w:left w:val="single" w:sz="2" w:space="0" w:color="000001"/>
+              <w:bottom w:val="single" w:sz="2" w:space="0" w:color="000001"/>
+            </w:tcBorders>
+            <w:shd w:val="clear" w:color="auto" w:fill="auto"/>
+            <w:tcMar>
+              <w:left w:w="45" w:type="dxa"/>
+            </w:tcMar>
+          </w:tcPr>
+          <w:p>
+            <w:pPr>
+              <w:pStyle w:val="Tabelleninhalt"/>
+              <w:spacing w:after="0"/>
+            </w:pPr>
+            <w:r>
+              <w:t>ref</w:t>
+            </w:r>
+          </w:p>
+        </w:tc>
+        <w:tc>
+          <w:tcPr>
+            <w:tcW w:w="1231" w:type="dxa"/>
+            <w:tcBorders>
+              <w:top w:val="single" w:sz="2" w:space="0" w:color="000001"/>
+              <w:left w:val="single" w:sz="2" w:space="0" w:color="000001"/>
+              <w:bottom w:val="single" w:sz="2" w:space="0" w:color="000001"/>
+            </w:tcBorders>
+            <w:shd w:val="clear" w:color="auto" w:fill="auto"/>
+            <w:tcMar>
+              <w:left w:w="45" w:type="dxa"/>
+            </w:tcMar>
+          </w:tcPr>
+          <w:p>
+            <w:pPr>
+              <w:pStyle w:val="Tabelleninhalt"/>
+              <w:spacing w:after="0"/>
+            </w:pPr>
+            <w:r>
+              <w:t>number</w:t>
+            </w:r>
+          </w:p>
+        </w:tc>
+        <w:tc>
+          <w:tcPr>
+            <w:tcW w:w="6512" w:type="dxa"/>
+            <w:tcBorders>
+              <w:top w:val="single" w:sz="2" w:space="0" w:color="000001"/>
+              <w:left w:val="single" w:sz="2" w:space="0" w:color="000001"/>
+              <w:bottom w:val="single" w:sz="2" w:space="0" w:color="000001"/>
+              <w:right w:val="single" w:sz="2" w:space="0" w:color="000001"/>
+            </w:tcBorders>
+            <w:shd w:val="clear" w:color="auto" w:fill="auto"/>
+            <w:tcMar>
+              <w:left w:w="45" w:type="dxa"/>
+            </w:tcMar>
+          </w:tcPr>
+          <w:p>
+            <w:pPr>
+              <w:pStyle w:val="Tabelleninhalt"/>
+              <w:spacing w:after="0"/>
+              <w:rPr>
+                <w:lang w:val="en-US"/>
+              </w:rPr>
+            </w:pPr>
+          </w:p>
+        </w:tc>
+      </w:tr>
+      <w:tr>
+        <w:tc>
+          <w:tcPr>
+            <w:tcW w:w="1271" w:type="dxa"/>
+            <w:gridSpan w:val="2"/>
+            <w:tcBorders>
+              <w:top w:val="single" w:sz="2" w:space="0" w:color="000001"/>
+              <w:left w:val="single" w:sz="2" w:space="0" w:color="000001"/>
+              <w:bottom w:val="single" w:sz="2" w:space="0" w:color="000001"/>
+            </w:tcBorders>
+            <w:shd w:val="clear" w:color="auto" w:fill="C5E0B3" w:themeFill="accent6" w:themeFillTint="66"/>
+            <w:tcMar>
+              <w:left w:w="45" w:type="dxa"/>
+            </w:tcMar>
+          </w:tcPr>
+          <w:p>
+            <w:pPr>
+              <w:pStyle w:val="Tabelleninhalt"/>
+              <w:spacing w:after="0"/>
+            </w:pPr>
+            <w:r>
+              <w:t>Returns</w:t>
+            </w:r>
+          </w:p>
+        </w:tc>
+        <w:tc>
+          <w:tcPr>
+            <w:tcW w:w="1231" w:type="dxa"/>
+            <w:tcBorders>
+              <w:top w:val="single" w:sz="2" w:space="0" w:color="000001"/>
+              <w:left w:val="single" w:sz="2" w:space="0" w:color="000001"/>
+              <w:bottom w:val="single" w:sz="2" w:space="0" w:color="000001"/>
+            </w:tcBorders>
+            <w:shd w:val="clear" w:color="auto" w:fill="auto"/>
+            <w:tcMar>
+              <w:left w:w="45" w:type="dxa"/>
+            </w:tcMar>
+          </w:tcPr>
+          <w:p>
+            <w:pPr>
+              <w:pStyle w:val="Tabelleninhalt"/>
+              <w:spacing w:after="0"/>
+            </w:pPr>
+            <w:r>
+              <w:t>undefined</w:t>
+            </w:r>
+          </w:p>
+        </w:tc>
+        <w:tc>
+          <w:tcPr>
+            <w:tcW w:w="6512" w:type="dxa"/>
+            <w:tcBorders>
+              <w:top w:val="single" w:sz="2" w:space="0" w:color="000001"/>
+              <w:left w:val="single" w:sz="2" w:space="0" w:color="000001"/>
+              <w:bottom w:val="single" w:sz="2" w:space="0" w:color="000001"/>
+              <w:right w:val="single" w:sz="2" w:space="0" w:color="000001"/>
+            </w:tcBorders>
+            <w:shd w:val="clear" w:color="auto" w:fill="auto"/>
+            <w:tcMar>
+              <w:left w:w="45" w:type="dxa"/>
+            </w:tcMar>
+          </w:tcPr>
+          <w:p>
+            <w:pPr>
+              <w:pStyle w:val="Tabelleninhalt"/>
+              <w:spacing w:after="0"/>
+              <w:rPr>
+                <w:lang w:val="en-US"/>
+              </w:rPr>
+            </w:pPr>
+            <w:r>
+              <w:rPr>
+                <w:lang w:val="en-US"/>
+              </w:rPr>
+              <w:t>undefined</w:t>
+            </w:r>
+          </w:p>
+        </w:tc>
+      </w:tr>
+    </w:tbl>
+    <w:p>
+      <w:pPr>
+        <w:rPr>
+          <w:lang w:val="en-US"/>
+        </w:rPr>
+      </w:pPr>
+    </w:p>
+    <w:p>
+      <w:pPr>
+        <w:rPr>
+          <w:u w:val="single"/>
+          <w:lang w:val="en-US"/>
+        </w:rPr>
+      </w:pPr>
+      <w:r>
+        <w:rPr>
+          <w:u w:val="single"/>
+          <w:lang w:val="en-US"/>
+        </w:rPr>
+        <w:t>Example</w:t>
+      </w:r>
+    </w:p>
+    <w:tbl>
+      <w:tblPr>
+        <w:tblStyle w:val="Tabellenraster"/>
+        <w:tblW w:w="0" w:type="auto"/>
+        <w:tblLook w:val="04A0" w:firstRow="1" w:lastRow="0" w:firstColumn="1" w:lastColumn="0" w:noHBand="0" w:noVBand="1"/>
+      </w:tblPr>
+      <w:tblGrid>
+        <w:gridCol w:w="9396"/>
+      </w:tblGrid>
+      <w:tr>
+        <w:tc>
+          <w:tcPr>
+            <w:tcW w:w="9396" w:type="dxa"/>
+          </w:tcPr>
+          <w:p>
+            <w:pPr>
+              <w:shd w:val="clear" w:color="auto" w:fill="FFFFFF"/>
+              <w:spacing w:after="0" w:line="285" w:lineRule="atLeast"/>
+              <w:rPr>
+                <w:rFonts w:ascii="Consolas" w:eastAsia="Times New Roman" w:hAnsi="Consolas" w:cs="Times New Roman"/>
+                <w:color w:val="000000"/>
+                <w:sz w:val="21"/>
+                <w:szCs w:val="21"/>
+                <w:lang w:val="en-US"/>
+              </w:rPr>
+            </w:pPr>
+            <w:r>
+              <w:rPr>
+                <w:rFonts w:ascii="Consolas" w:eastAsia="Times New Roman" w:hAnsi="Consolas" w:cs="Times New Roman"/>
+                <w:color w:val="008000"/>
+                <w:sz w:val="21"/>
+                <w:szCs w:val="21"/>
+                <w:lang w:val="en-US"/>
+              </w:rPr>
+              <w:t xml:space="preserve">// ... </w:t>
+            </w:r>
+          </w:p>
+          <w:p>
+            <w:pPr>
+              <w:shd w:val="clear" w:color="auto" w:fill="FFFFFF"/>
+              <w:spacing w:line="285" w:lineRule="atLeast"/>
+              <w:rPr>
+                <w:rFonts w:ascii="Consolas" w:eastAsia="Times New Roman" w:hAnsi="Consolas" w:cs="Times New Roman"/>
+                <w:color w:val="000000"/>
+                <w:sz w:val="21"/>
+                <w:szCs w:val="21"/>
+                <w:lang w:val="en-US"/>
+              </w:rPr>
+            </w:pPr>
+            <w:r>
+              <w:rPr>
+                <w:rFonts w:ascii="Consolas" w:eastAsia="Times New Roman" w:hAnsi="Consolas" w:cs="Times New Roman"/>
+                <w:color w:val="0000FF"/>
+                <w:sz w:val="21"/>
+                <w:szCs w:val="21"/>
+                <w:lang w:val="en-US"/>
+              </w:rPr>
+              <w:t>this</w:t>
+            </w:r>
+            <w:r>
+              <w:rPr>
+                <w:rFonts w:ascii="Consolas" w:eastAsia="Times New Roman" w:hAnsi="Consolas" w:cs="Times New Roman"/>
+                <w:color w:val="000000"/>
+                <w:sz w:val="21"/>
+                <w:szCs w:val="21"/>
+                <w:lang w:val="en-US"/>
+              </w:rPr>
+              <w:t>.Engine.Remove</w:t>
+            </w:r>
+            <w:r>
+              <w:rPr>
+                <w:rFonts w:ascii="Consolas" w:eastAsia="Times New Roman" w:hAnsi="Consolas" w:cs="Times New Roman"/>
+                <w:color w:val="000000"/>
+                <w:sz w:val="21"/>
+                <w:szCs w:val="21"/>
+                <w:lang w:val="en-US"/>
+              </w:rPr>
+              <w:t xml:space="preserve"> </w:t>
+            </w:r>
             <w:r>
               <w:rPr>
                 <w:rFonts w:ascii="Consolas" w:eastAsia="Times New Roman" w:hAnsi="Consolas" w:cs="Times New Roman"/>
@@ -16187,20 +15708,1179 @@
                 <w:szCs w:val="21"/>
                 <w:lang w:val="en-US"/>
               </w:rPr>
-              <w:t>._</w:t>
-            </w:r>
-            <w:proofErr w:type="spellStart"/>
-            <w:r>
-              <w:rPr>
-                <w:rFonts w:ascii="Consolas" w:eastAsia="Times New Roman" w:hAnsi="Consolas" w:cs="Times New Roman"/>
-                <w:color w:val="000000"/>
-                <w:sz w:val="21"/>
-                <w:szCs w:val="21"/>
-                <w:lang w:val="en-US"/>
-              </w:rPr>
-              <w:t>refnum</w:t>
-            </w:r>
-            <w:proofErr w:type="spellEnd"/>
+              <w:t>._refnum);</w:t>
+            </w:r>
+          </w:p>
+        </w:tc>
+      </w:tr>
+    </w:tbl>
+    <w:p>
+      <w:pPr>
+        <w:rPr>
+          <w:lang w:val="en-US"/>
+        </w:rPr>
+      </w:pPr>
+    </w:p>
+    <w:p>
+      <w:pPr>
+        <w:rPr>
+          <w:lang w:val="en-US"/>
+        </w:rPr>
+      </w:pPr>
+    </w:p>
+    <w:tbl>
+      <w:tblPr>
+        <w:tblW w:w="9014" w:type="dxa"/>
+        <w:tblInd w:w="47" w:type="dxa"/>
+        <w:tblBorders>
+          <w:top w:val="single" w:sz="2" w:space="0" w:color="000001"/>
+          <w:left w:val="single" w:sz="2" w:space="0" w:color="000001"/>
+          <w:bottom w:val="single" w:sz="2" w:space="0" w:color="000001"/>
+          <w:insideH w:val="single" w:sz="2" w:space="0" w:color="000001"/>
+        </w:tblBorders>
+        <w:tblCellMar>
+          <w:top w:w="55" w:type="dxa"/>
+          <w:left w:w="45" w:type="dxa"/>
+          <w:bottom w:w="55" w:type="dxa"/>
+          <w:right w:w="55" w:type="dxa"/>
+        </w:tblCellMar>
+        <w:tblLook w:val="04A0" w:firstRow="1" w:lastRow="0" w:firstColumn="1" w:lastColumn="0" w:noHBand="0" w:noVBand="1"/>
+      </w:tblPr>
+      <w:tblGrid>
+        <w:gridCol w:w="383"/>
+        <w:gridCol w:w="888"/>
+        <w:gridCol w:w="1231"/>
+        <w:gridCol w:w="6512"/>
+      </w:tblGrid>
+      <w:tr>
+        <w:trPr>
+          <w:trHeight w:val="359"/>
+        </w:trPr>
+        <w:tc>
+          <w:tcPr>
+            <w:tcW w:w="1271" w:type="dxa"/>
+            <w:gridSpan w:val="2"/>
+            <w:tcBorders>
+              <w:top w:val="single" w:sz="4" w:space="0" w:color="auto"/>
+              <w:left w:val="single" w:sz="2" w:space="0" w:color="000001"/>
+              <w:bottom w:val="single" w:sz="2" w:space="0" w:color="000001"/>
+            </w:tcBorders>
+            <w:shd w:val="clear" w:color="auto" w:fill="C5E0B3" w:themeFill="accent6" w:themeFillTint="66"/>
+            <w:tcMar>
+              <w:left w:w="45" w:type="dxa"/>
+            </w:tcMar>
+          </w:tcPr>
+          <w:p>
+            <w:pPr>
+              <w:pStyle w:val="Tabelleninhalt"/>
+              <w:spacing w:after="0"/>
+            </w:pPr>
+            <w:r>
+              <w:t>Name</w:t>
+            </w:r>
+          </w:p>
+        </w:tc>
+        <w:tc>
+          <w:tcPr>
+            <w:tcW w:w="7743" w:type="dxa"/>
+            <w:gridSpan w:val="2"/>
+            <w:tcBorders>
+              <w:top w:val="single" w:sz="4" w:space="0" w:color="auto"/>
+              <w:left w:val="single" w:sz="2" w:space="0" w:color="000001"/>
+              <w:bottom w:val="single" w:sz="2" w:space="0" w:color="000001"/>
+              <w:right w:val="single" w:sz="2" w:space="0" w:color="000001"/>
+            </w:tcBorders>
+            <w:shd w:val="clear" w:color="auto" w:fill="auto"/>
+            <w:tcMar>
+              <w:left w:w="45" w:type="dxa"/>
+            </w:tcMar>
+          </w:tcPr>
+          <w:p>
+            <w:pPr>
+              <w:pStyle w:val="Tabelleninhalt"/>
+              <w:spacing w:after="0"/>
+            </w:pPr>
+            <w:r>
+              <w:t>Add</w:t>
+            </w:r>
+          </w:p>
+        </w:tc>
+      </w:tr>
+      <w:tr>
+        <w:trPr>
+          <w:trHeight w:val="359"/>
+        </w:trPr>
+        <w:tc>
+          <w:tcPr>
+            <w:tcW w:w="1271" w:type="dxa"/>
+            <w:gridSpan w:val="2"/>
+            <w:tcBorders>
+              <w:top w:val="single" w:sz="2" w:space="0" w:color="000001"/>
+              <w:left w:val="single" w:sz="2" w:space="0" w:color="000001"/>
+              <w:bottom w:val="single" w:sz="2" w:space="0" w:color="000001"/>
+            </w:tcBorders>
+            <w:shd w:val="clear" w:color="auto" w:fill="C5E0B3" w:themeFill="accent6" w:themeFillTint="66"/>
+            <w:tcMar>
+              <w:left w:w="45" w:type="dxa"/>
+            </w:tcMar>
+          </w:tcPr>
+          <w:p>
+            <w:pPr>
+              <w:pStyle w:val="Tabelleninhalt"/>
+              <w:spacing w:after="0"/>
+            </w:pPr>
+            <w:r>
+              <w:t>Description</w:t>
+            </w:r>
+          </w:p>
+        </w:tc>
+        <w:tc>
+          <w:tcPr>
+            <w:tcW w:w="7743" w:type="dxa"/>
+            <w:gridSpan w:val="2"/>
+            <w:tcBorders>
+              <w:top w:val="single" w:sz="2" w:space="0" w:color="000001"/>
+              <w:left w:val="single" w:sz="2" w:space="0" w:color="000001"/>
+              <w:bottom w:val="single" w:sz="2" w:space="0" w:color="000001"/>
+              <w:right w:val="single" w:sz="2" w:space="0" w:color="000001"/>
+            </w:tcBorders>
+            <w:shd w:val="clear" w:color="auto" w:fill="auto"/>
+            <w:tcMar>
+              <w:left w:w="45" w:type="dxa"/>
+            </w:tcMar>
+          </w:tcPr>
+          <w:p>
+            <w:pPr>
+              <w:pStyle w:val="Tabelleninhalt"/>
+              <w:spacing w:after="0"/>
+              <w:rPr>
+                <w:lang w:val="en-US"/>
+              </w:rPr>
+            </w:pPr>
+            <w:r>
+              <w:rPr>
+                <w:lang w:val="en-US"/>
+              </w:rPr>
+              <w:t>Adds an Callback object to the ProcessInput part of the game loop</w:t>
+            </w:r>
+          </w:p>
+        </w:tc>
+      </w:tr>
+      <w:tr>
+        <w:tc>
+          <w:tcPr>
+            <w:tcW w:w="9014" w:type="dxa"/>
+            <w:gridSpan w:val="4"/>
+            <w:tcBorders>
+              <w:top w:val="single" w:sz="2" w:space="0" w:color="000001"/>
+              <w:left w:val="single" w:sz="2" w:space="0" w:color="000001"/>
+              <w:bottom w:val="single" w:sz="2" w:space="0" w:color="000001"/>
+              <w:right w:val="single" w:sz="2" w:space="0" w:color="000001"/>
+            </w:tcBorders>
+            <w:shd w:val="clear" w:color="auto" w:fill="C5E0B3" w:themeFill="accent6" w:themeFillTint="66"/>
+            <w:tcMar>
+              <w:left w:w="45" w:type="dxa"/>
+            </w:tcMar>
+          </w:tcPr>
+          <w:p>
+            <w:pPr>
+              <w:pStyle w:val="Tabelleninhalt"/>
+              <w:spacing w:after="0"/>
+            </w:pPr>
+            <w:r>
+              <w:t>Parameter</w:t>
+            </w:r>
+          </w:p>
+        </w:tc>
+      </w:tr>
+      <w:tr>
+        <w:tc>
+          <w:tcPr>
+            <w:tcW w:w="383" w:type="dxa"/>
+            <w:tcBorders>
+              <w:top w:val="single" w:sz="2" w:space="0" w:color="000001"/>
+              <w:left w:val="single" w:sz="2" w:space="0" w:color="000001"/>
+              <w:bottom w:val="single" w:sz="2" w:space="0" w:color="000001"/>
+            </w:tcBorders>
+            <w:shd w:val="clear" w:color="auto" w:fill="E2EFD9" w:themeFill="accent6" w:themeFillTint="33"/>
+            <w:tcMar>
+              <w:left w:w="45" w:type="dxa"/>
+            </w:tcMar>
+          </w:tcPr>
+          <w:p>
+            <w:pPr>
+              <w:pStyle w:val="Tabelleninhalt"/>
+              <w:spacing w:after="0"/>
+            </w:pPr>
+            <w:r>
+              <w:t>Nr.</w:t>
+            </w:r>
+          </w:p>
+        </w:tc>
+        <w:tc>
+          <w:tcPr>
+            <w:tcW w:w="888" w:type="dxa"/>
+            <w:tcBorders>
+              <w:top w:val="single" w:sz="2" w:space="0" w:color="000001"/>
+              <w:left w:val="single" w:sz="2" w:space="0" w:color="000001"/>
+              <w:bottom w:val="single" w:sz="2" w:space="0" w:color="000001"/>
+            </w:tcBorders>
+            <w:shd w:val="clear" w:color="auto" w:fill="E2EFD9" w:themeFill="accent6" w:themeFillTint="33"/>
+            <w:tcMar>
+              <w:left w:w="45" w:type="dxa"/>
+            </w:tcMar>
+          </w:tcPr>
+          <w:p>
+            <w:pPr>
+              <w:pStyle w:val="Tabelleninhalt"/>
+              <w:spacing w:after="0"/>
+            </w:pPr>
+            <w:r>
+              <w:t>Name</w:t>
+            </w:r>
+          </w:p>
+        </w:tc>
+        <w:tc>
+          <w:tcPr>
+            <w:tcW w:w="1231" w:type="dxa"/>
+            <w:tcBorders>
+              <w:top w:val="single" w:sz="2" w:space="0" w:color="000001"/>
+              <w:left w:val="single" w:sz="2" w:space="0" w:color="000001"/>
+              <w:bottom w:val="single" w:sz="2" w:space="0" w:color="000001"/>
+            </w:tcBorders>
+            <w:shd w:val="clear" w:color="auto" w:fill="E2EFD9" w:themeFill="accent6" w:themeFillTint="33"/>
+            <w:tcMar>
+              <w:left w:w="45" w:type="dxa"/>
+            </w:tcMar>
+          </w:tcPr>
+          <w:p>
+            <w:pPr>
+              <w:pStyle w:val="Tabelleninhalt"/>
+              <w:spacing w:after="0"/>
+            </w:pPr>
+            <w:r>
+              <w:t>Type</w:t>
+            </w:r>
+          </w:p>
+        </w:tc>
+        <w:tc>
+          <w:tcPr>
+            <w:tcW w:w="6512" w:type="dxa"/>
+            <w:tcBorders>
+              <w:top w:val="single" w:sz="2" w:space="0" w:color="000001"/>
+              <w:left w:val="single" w:sz="2" w:space="0" w:color="000001"/>
+              <w:bottom w:val="single" w:sz="2" w:space="0" w:color="000001"/>
+              <w:right w:val="single" w:sz="2" w:space="0" w:color="000001"/>
+            </w:tcBorders>
+            <w:shd w:val="clear" w:color="auto" w:fill="E2EFD9" w:themeFill="accent6" w:themeFillTint="33"/>
+            <w:tcMar>
+              <w:left w:w="45" w:type="dxa"/>
+            </w:tcMar>
+          </w:tcPr>
+          <w:p>
+            <w:pPr>
+              <w:pStyle w:val="Tabelleninhalt"/>
+              <w:spacing w:after="0"/>
+            </w:pPr>
+            <w:r>
+              <w:t>Description</w:t>
+            </w:r>
+          </w:p>
+        </w:tc>
+      </w:tr>
+      <w:tr>
+        <w:tc>
+          <w:tcPr>
+            <w:tcW w:w="383" w:type="dxa"/>
+            <w:tcBorders>
+              <w:top w:val="single" w:sz="2" w:space="0" w:color="000001"/>
+              <w:left w:val="single" w:sz="2" w:space="0" w:color="000001"/>
+              <w:bottom w:val="single" w:sz="2" w:space="0" w:color="000001"/>
+            </w:tcBorders>
+            <w:shd w:val="clear" w:color="auto" w:fill="FBE4D5" w:themeFill="accent2" w:themeFillTint="33"/>
+            <w:tcMar>
+              <w:left w:w="45" w:type="dxa"/>
+            </w:tcMar>
+          </w:tcPr>
+          <w:p>
+            <w:pPr>
+              <w:pStyle w:val="Tabelleninhalt"/>
+              <w:spacing w:after="0"/>
+            </w:pPr>
+            <w:r>
+              <w:t>1</w:t>
+            </w:r>
+          </w:p>
+        </w:tc>
+        <w:tc>
+          <w:tcPr>
+            <w:tcW w:w="888" w:type="dxa"/>
+            <w:tcBorders>
+              <w:top w:val="single" w:sz="2" w:space="0" w:color="000001"/>
+              <w:left w:val="single" w:sz="2" w:space="0" w:color="000001"/>
+              <w:bottom w:val="single" w:sz="2" w:space="0" w:color="000001"/>
+            </w:tcBorders>
+            <w:shd w:val="clear" w:color="auto" w:fill="auto"/>
+            <w:tcMar>
+              <w:left w:w="45" w:type="dxa"/>
+            </w:tcMar>
+          </w:tcPr>
+          <w:p>
+            <w:pPr>
+              <w:pStyle w:val="Tabelleninhalt"/>
+              <w:spacing w:after="0"/>
+            </w:pPr>
+            <w:r>
+              <w:t>pio</w:t>
+            </w:r>
+          </w:p>
+        </w:tc>
+        <w:tc>
+          <w:tcPr>
+            <w:tcW w:w="1231" w:type="dxa"/>
+            <w:tcBorders>
+              <w:top w:val="single" w:sz="2" w:space="0" w:color="000001"/>
+              <w:left w:val="single" w:sz="2" w:space="0" w:color="000001"/>
+              <w:bottom w:val="single" w:sz="2" w:space="0" w:color="000001"/>
+            </w:tcBorders>
+            <w:shd w:val="clear" w:color="auto" w:fill="auto"/>
+            <w:tcMar>
+              <w:left w:w="45" w:type="dxa"/>
+            </w:tcMar>
+          </w:tcPr>
+          <w:p>
+            <w:pPr>
+              <w:pStyle w:val="Tabelleninhalt"/>
+              <w:spacing w:after="0"/>
+            </w:pPr>
+            <w:r>
+              <w:t>object (cbo)</w:t>
+            </w:r>
+          </w:p>
+        </w:tc>
+        <w:tc>
+          <w:tcPr>
+            <w:tcW w:w="6512" w:type="dxa"/>
+            <w:tcBorders>
+              <w:top w:val="single" w:sz="2" w:space="0" w:color="000001"/>
+              <w:left w:val="single" w:sz="2" w:space="0" w:color="000001"/>
+              <w:bottom w:val="single" w:sz="2" w:space="0" w:color="000001"/>
+              <w:right w:val="single" w:sz="2" w:space="0" w:color="000001"/>
+            </w:tcBorders>
+            <w:shd w:val="clear" w:color="auto" w:fill="auto"/>
+            <w:tcMar>
+              <w:left w:w="45" w:type="dxa"/>
+            </w:tcMar>
+          </w:tcPr>
+          <w:p>
+            <w:pPr>
+              <w:pStyle w:val="Tabelleninhalt"/>
+              <w:spacing w:after="0"/>
+              <w:rPr>
+                <w:lang w:val="en-US"/>
+              </w:rPr>
+            </w:pPr>
+            <w:r>
+              <w:rPr>
+                <w:lang w:val="en-US"/>
+              </w:rPr>
+              <w:t>Process Input function Object (is an ordinary callback object)</w:t>
+            </w:r>
+          </w:p>
+        </w:tc>
+      </w:tr>
+      <w:tr>
+        <w:tc>
+          <w:tcPr>
+            <w:tcW w:w="383" w:type="dxa"/>
+            <w:tcBorders>
+              <w:top w:val="single" w:sz="2" w:space="0" w:color="000001"/>
+              <w:left w:val="single" w:sz="2" w:space="0" w:color="000001"/>
+              <w:bottom w:val="single" w:sz="2" w:space="0" w:color="000001"/>
+            </w:tcBorders>
+            <w:shd w:val="clear" w:color="auto" w:fill="FBE4D5" w:themeFill="accent2" w:themeFillTint="33"/>
+            <w:tcMar>
+              <w:left w:w="45" w:type="dxa"/>
+            </w:tcMar>
+          </w:tcPr>
+          <w:p>
+            <w:pPr>
+              <w:pStyle w:val="Tabelleninhalt"/>
+              <w:spacing w:after="0"/>
+            </w:pPr>
+            <w:r>
+              <w:t>2</w:t>
+            </w:r>
+          </w:p>
+        </w:tc>
+        <w:tc>
+          <w:tcPr>
+            <w:tcW w:w="888" w:type="dxa"/>
+            <w:tcBorders>
+              <w:top w:val="single" w:sz="2" w:space="0" w:color="000001"/>
+              <w:left w:val="single" w:sz="2" w:space="0" w:color="000001"/>
+              <w:bottom w:val="single" w:sz="2" w:space="0" w:color="000001"/>
+            </w:tcBorders>
+            <w:shd w:val="clear" w:color="auto" w:fill="auto"/>
+            <w:tcMar>
+              <w:left w:w="45" w:type="dxa"/>
+            </w:tcMar>
+          </w:tcPr>
+          <w:p>
+            <w:pPr>
+              <w:pStyle w:val="Tabelleninhalt"/>
+              <w:spacing w:after="0"/>
+            </w:pPr>
+            <w:r>
+              <w:t>prio</w:t>
+            </w:r>
+          </w:p>
+        </w:tc>
+        <w:tc>
+          <w:tcPr>
+            <w:tcW w:w="1231" w:type="dxa"/>
+            <w:tcBorders>
+              <w:top w:val="single" w:sz="2" w:space="0" w:color="000001"/>
+              <w:left w:val="single" w:sz="2" w:space="0" w:color="000001"/>
+              <w:bottom w:val="single" w:sz="2" w:space="0" w:color="000001"/>
+            </w:tcBorders>
+            <w:shd w:val="clear" w:color="auto" w:fill="auto"/>
+            <w:tcMar>
+              <w:left w:w="45" w:type="dxa"/>
+            </w:tcMar>
+          </w:tcPr>
+          <w:p>
+            <w:pPr>
+              <w:pStyle w:val="Tabelleninhalt"/>
+              <w:spacing w:after="0"/>
+            </w:pPr>
+            <w:r>
+              <w:t>number</w:t>
+            </w:r>
+          </w:p>
+        </w:tc>
+        <w:tc>
+          <w:tcPr>
+            <w:tcW w:w="6512" w:type="dxa"/>
+            <w:tcBorders>
+              <w:top w:val="single" w:sz="2" w:space="0" w:color="000001"/>
+              <w:left w:val="single" w:sz="2" w:space="0" w:color="000001"/>
+              <w:bottom w:val="single" w:sz="2" w:space="0" w:color="000001"/>
+              <w:right w:val="single" w:sz="2" w:space="0" w:color="000001"/>
+            </w:tcBorders>
+            <w:shd w:val="clear" w:color="auto" w:fill="auto"/>
+            <w:tcMar>
+              <w:left w:w="45" w:type="dxa"/>
+            </w:tcMar>
+          </w:tcPr>
+          <w:p>
+            <w:pPr>
+              <w:pStyle w:val="Tabelleninhalt"/>
+              <w:spacing w:after="0"/>
+              <w:rPr>
+                <w:lang w:val="en-US"/>
+              </w:rPr>
+            </w:pPr>
+            <w:r>
+              <w:rPr>
+                <w:lang w:val="en-US"/>
+              </w:rPr>
+              <w:t>Priority of the callback (optional)</w:t>
+            </w:r>
+          </w:p>
+        </w:tc>
+      </w:tr>
+      <w:tr>
+        <w:tc>
+          <w:tcPr>
+            <w:tcW w:w="1271" w:type="dxa"/>
+            <w:gridSpan w:val="2"/>
+            <w:tcBorders>
+              <w:top w:val="single" w:sz="2" w:space="0" w:color="000001"/>
+              <w:left w:val="single" w:sz="2" w:space="0" w:color="000001"/>
+              <w:bottom w:val="single" w:sz="2" w:space="0" w:color="000001"/>
+            </w:tcBorders>
+            <w:shd w:val="clear" w:color="auto" w:fill="C5E0B3" w:themeFill="accent6" w:themeFillTint="66"/>
+            <w:tcMar>
+              <w:left w:w="45" w:type="dxa"/>
+            </w:tcMar>
+          </w:tcPr>
+          <w:p>
+            <w:pPr>
+              <w:pStyle w:val="Tabelleninhalt"/>
+              <w:spacing w:after="0"/>
+            </w:pPr>
+            <w:r>
+              <w:t>Returns</w:t>
+            </w:r>
+          </w:p>
+        </w:tc>
+        <w:tc>
+          <w:tcPr>
+            <w:tcW w:w="1231" w:type="dxa"/>
+            <w:tcBorders>
+              <w:top w:val="single" w:sz="2" w:space="0" w:color="000001"/>
+              <w:left w:val="single" w:sz="2" w:space="0" w:color="000001"/>
+              <w:bottom w:val="single" w:sz="2" w:space="0" w:color="000001"/>
+            </w:tcBorders>
+            <w:shd w:val="clear" w:color="auto" w:fill="auto"/>
+            <w:tcMar>
+              <w:left w:w="45" w:type="dxa"/>
+            </w:tcMar>
+          </w:tcPr>
+          <w:p>
+            <w:pPr>
+              <w:pStyle w:val="Tabelleninhalt"/>
+              <w:spacing w:after="0"/>
+            </w:pPr>
+            <w:r>
+              <w:t>number</w:t>
+            </w:r>
+          </w:p>
+        </w:tc>
+        <w:tc>
+          <w:tcPr>
+            <w:tcW w:w="6512" w:type="dxa"/>
+            <w:tcBorders>
+              <w:top w:val="single" w:sz="2" w:space="0" w:color="000001"/>
+              <w:left w:val="single" w:sz="2" w:space="0" w:color="000001"/>
+              <w:bottom w:val="single" w:sz="2" w:space="0" w:color="000001"/>
+              <w:right w:val="single" w:sz="2" w:space="0" w:color="000001"/>
+            </w:tcBorders>
+            <w:shd w:val="clear" w:color="auto" w:fill="auto"/>
+            <w:tcMar>
+              <w:left w:w="45" w:type="dxa"/>
+            </w:tcMar>
+          </w:tcPr>
+          <w:p>
+            <w:pPr>
+              <w:pStyle w:val="Tabelleninhalt"/>
+              <w:spacing w:after="0"/>
+              <w:rPr>
+                <w:lang w:val="en-US"/>
+              </w:rPr>
+            </w:pPr>
+            <w:r>
+              <w:rPr>
+                <w:lang w:val="en-US"/>
+              </w:rPr>
+              <w:t>Reference number, which can be used to remove the callback object</w:t>
+            </w:r>
+          </w:p>
+        </w:tc>
+      </w:tr>
+    </w:tbl>
+    <w:p>
+      <w:pPr>
+        <w:rPr>
+          <w:lang w:val="en-US"/>
+        </w:rPr>
+      </w:pPr>
+    </w:p>
+    <w:p>
+      <w:pPr>
+        <w:rPr>
+          <w:u w:val="single"/>
+          <w:lang w:val="en-US"/>
+        </w:rPr>
+      </w:pPr>
+      <w:r>
+        <w:rPr>
+          <w:u w:val="single"/>
+          <w:lang w:val="en-US"/>
+        </w:rPr>
+        <w:t>Example</w:t>
+      </w:r>
+    </w:p>
+    <w:tbl>
+      <w:tblPr>
+        <w:tblStyle w:val="Tabellenraster"/>
+        <w:tblW w:w="0" w:type="auto"/>
+        <w:tblLook w:val="04A0" w:firstRow="1" w:lastRow="0" w:firstColumn="1" w:lastColumn="0" w:noHBand="0" w:noVBand="1"/>
+      </w:tblPr>
+      <w:tblGrid>
+        <w:gridCol w:w="9396"/>
+      </w:tblGrid>
+      <w:tr>
+        <w:tc>
+          <w:tcPr>
+            <w:tcW w:w="9396" w:type="dxa"/>
+          </w:tcPr>
+          <w:p>
+            <w:pPr>
+              <w:shd w:val="clear" w:color="auto" w:fill="FFFFFF"/>
+              <w:spacing w:after="0" w:line="285" w:lineRule="atLeast"/>
+              <w:rPr>
+                <w:rFonts w:ascii="Consolas" w:eastAsia="Times New Roman" w:hAnsi="Consolas" w:cs="Times New Roman"/>
+                <w:color w:val="000000"/>
+                <w:sz w:val="21"/>
+                <w:szCs w:val="21"/>
+                <w:lang w:val="en-US"/>
+              </w:rPr>
+            </w:pPr>
+            <w:r>
+              <w:rPr>
+                <w:rFonts w:ascii="Consolas" w:eastAsia="Times New Roman" w:hAnsi="Consolas" w:cs="Times New Roman"/>
+                <w:color w:val="0000FF"/>
+                <w:sz w:val="21"/>
+                <w:szCs w:val="21"/>
+                <w:lang w:val="en-US"/>
+              </w:rPr>
+              <w:t>var</w:t>
+            </w:r>
+            <w:r>
+              <w:rPr>
+                <w:rFonts w:ascii="Consolas" w:eastAsia="Times New Roman" w:hAnsi="Consolas" w:cs="Times New Roman"/>
+                <w:color w:val="000000"/>
+                <w:sz w:val="21"/>
+                <w:szCs w:val="21"/>
+                <w:lang w:val="en-US"/>
+              </w:rPr>
+              <w:t xml:space="preserve"> f = </w:t>
+            </w:r>
+            <w:r>
+              <w:rPr>
+                <w:rFonts w:ascii="Consolas" w:eastAsia="Times New Roman" w:hAnsi="Consolas" w:cs="Times New Roman"/>
+                <w:color w:val="0000FF"/>
+                <w:sz w:val="21"/>
+                <w:szCs w:val="21"/>
+                <w:lang w:val="en-US"/>
+              </w:rPr>
+              <w:t>function</w:t>
+            </w:r>
+            <w:r>
+              <w:rPr>
+                <w:rFonts w:ascii="Consolas" w:eastAsia="Times New Roman" w:hAnsi="Consolas" w:cs="Times New Roman"/>
+                <w:color w:val="000000"/>
+                <w:sz w:val="21"/>
+                <w:szCs w:val="21"/>
+                <w:lang w:val="en-US"/>
+              </w:rPr>
+              <w:t xml:space="preserve"> () {</w:t>
+            </w:r>
+          </w:p>
+          <w:p>
+            <w:pPr>
+              <w:shd w:val="clear" w:color="auto" w:fill="FFFFFF"/>
+              <w:spacing w:after="0" w:line="285" w:lineRule="atLeast"/>
+              <w:rPr>
+                <w:rFonts w:ascii="Consolas" w:eastAsia="Times New Roman" w:hAnsi="Consolas" w:cs="Times New Roman"/>
+                <w:color w:val="000000"/>
+                <w:sz w:val="21"/>
+                <w:szCs w:val="21"/>
+                <w:lang w:val="en-US"/>
+              </w:rPr>
+            </w:pPr>
+            <w:r>
+              <w:rPr>
+                <w:rFonts w:ascii="Consolas" w:eastAsia="Times New Roman" w:hAnsi="Consolas" w:cs="Times New Roman"/>
+                <w:color w:val="000000"/>
+                <w:sz w:val="21"/>
+                <w:szCs w:val="21"/>
+                <w:lang w:val="en-US"/>
+              </w:rPr>
+              <w:t xml:space="preserve">    </w:t>
+            </w:r>
+            <w:r>
+              <w:rPr>
+                <w:rFonts w:ascii="Consolas" w:eastAsia="Times New Roman" w:hAnsi="Consolas" w:cs="Times New Roman"/>
+                <w:color w:val="008000"/>
+                <w:sz w:val="21"/>
+                <w:szCs w:val="21"/>
+                <w:lang w:val="en-US"/>
+              </w:rPr>
+              <w:t>// creating</w:t>
+            </w:r>
+            <w:r>
+              <w:rPr>
+                <w:rFonts w:ascii="Consolas" w:eastAsia="Times New Roman" w:hAnsi="Consolas" w:cs="Times New Roman"/>
+                <w:color w:val="008000"/>
+                <w:sz w:val="21"/>
+                <w:szCs w:val="21"/>
+                <w:lang w:val="en-US"/>
+              </w:rPr>
+              <w:t xml:space="preserve"> </w:t>
+            </w:r>
+            <w:r>
+              <w:rPr>
+                <w:rFonts w:ascii="Consolas" w:eastAsia="Times New Roman" w:hAnsi="Consolas" w:cs="Times New Roman"/>
+                <w:color w:val="008000"/>
+                <w:sz w:val="21"/>
+                <w:szCs w:val="21"/>
+                <w:lang w:val="en-US"/>
+              </w:rPr>
+              <w:t xml:space="preserve">an </w:t>
+            </w:r>
+            <w:r>
+              <w:rPr>
+                <w:rFonts w:ascii="Consolas" w:eastAsia="Times New Roman" w:hAnsi="Consolas" w:cs="Times New Roman"/>
+                <w:color w:val="008000"/>
+                <w:sz w:val="21"/>
+                <w:szCs w:val="21"/>
+                <w:lang w:val="en-US"/>
+              </w:rPr>
+              <w:t>object</w:t>
+            </w:r>
+            <w:r>
+              <w:rPr>
+                <w:rFonts w:ascii="Consolas" w:eastAsia="Times New Roman" w:hAnsi="Consolas" w:cs="Times New Roman"/>
+                <w:color w:val="008000"/>
+                <w:sz w:val="21"/>
+                <w:szCs w:val="21"/>
+                <w:lang w:val="en-US"/>
+              </w:rPr>
+              <w:t>, which describes a rectangle of some content</w:t>
+            </w:r>
+          </w:p>
+          <w:p>
+            <w:pPr>
+              <w:shd w:val="clear" w:color="auto" w:fill="FFFFFF"/>
+              <w:spacing w:after="0" w:line="285" w:lineRule="atLeast"/>
+              <w:rPr>
+                <w:rFonts w:ascii="Consolas" w:eastAsia="Times New Roman" w:hAnsi="Consolas" w:cs="Times New Roman"/>
+                <w:color w:val="000000"/>
+                <w:sz w:val="21"/>
+                <w:szCs w:val="21"/>
+                <w:lang w:val="en-US"/>
+              </w:rPr>
+            </w:pPr>
+            <w:r>
+              <w:rPr>
+                <w:rFonts w:ascii="Consolas" w:eastAsia="Times New Roman" w:hAnsi="Consolas" w:cs="Times New Roman"/>
+                <w:color w:val="000000"/>
+                <w:sz w:val="21"/>
+                <w:szCs w:val="21"/>
+                <w:lang w:val="en-US"/>
+              </w:rPr>
+              <w:t xml:space="preserve">    </w:t>
+            </w:r>
+            <w:r>
+              <w:rPr>
+                <w:rFonts w:ascii="Consolas" w:eastAsia="Times New Roman" w:hAnsi="Consolas" w:cs="Times New Roman"/>
+                <w:color w:val="0000FF"/>
+                <w:sz w:val="21"/>
+                <w:szCs w:val="21"/>
+                <w:lang w:val="en-US"/>
+              </w:rPr>
+              <w:t>var</w:t>
+            </w:r>
+            <w:r>
+              <w:rPr>
+                <w:rFonts w:ascii="Consolas" w:eastAsia="Times New Roman" w:hAnsi="Consolas" w:cs="Times New Roman"/>
+                <w:color w:val="000000"/>
+                <w:sz w:val="21"/>
+                <w:szCs w:val="21"/>
+                <w:lang w:val="en-US"/>
+              </w:rPr>
+              <w:t xml:space="preserve"> area = {</w:t>
+            </w:r>
+          </w:p>
+          <w:p>
+            <w:pPr>
+              <w:shd w:val="clear" w:color="auto" w:fill="FFFFFF"/>
+              <w:spacing w:after="0" w:line="285" w:lineRule="atLeast"/>
+              <w:rPr>
+                <w:rFonts w:ascii="Consolas" w:eastAsia="Times New Roman" w:hAnsi="Consolas" w:cs="Times New Roman"/>
+                <w:color w:val="000000"/>
+                <w:sz w:val="21"/>
+                <w:szCs w:val="21"/>
+                <w:lang w:val="en-US"/>
+              </w:rPr>
+            </w:pPr>
+            <w:r>
+              <w:rPr>
+                <w:rFonts w:ascii="Consolas" w:eastAsia="Times New Roman" w:hAnsi="Consolas" w:cs="Times New Roman"/>
+                <w:color w:val="000000"/>
+                <w:sz w:val="21"/>
+                <w:szCs w:val="21"/>
+                <w:lang w:val="en-US"/>
+              </w:rPr>
+              <w:t xml:space="preserve">        x: </w:t>
+            </w:r>
+            <w:r>
+              <w:rPr>
+                <w:rFonts w:ascii="Consolas" w:eastAsia="Times New Roman" w:hAnsi="Consolas" w:cs="Times New Roman"/>
+                <w:color w:val="0000FF"/>
+                <w:sz w:val="21"/>
+                <w:szCs w:val="21"/>
+                <w:lang w:val="en-US"/>
+              </w:rPr>
+              <w:t>this</w:t>
+            </w:r>
+            <w:r>
+              <w:rPr>
+                <w:rFonts w:ascii="Consolas" w:eastAsia="Times New Roman" w:hAnsi="Consolas" w:cs="Times New Roman"/>
+                <w:color w:val="000000"/>
+                <w:sz w:val="21"/>
+                <w:szCs w:val="21"/>
+                <w:lang w:val="en-US"/>
+              </w:rPr>
+              <w:t>.ContentBox.x,</w:t>
+            </w:r>
+          </w:p>
+          <w:p>
+            <w:pPr>
+              <w:shd w:val="clear" w:color="auto" w:fill="FFFFFF"/>
+              <w:spacing w:after="0" w:line="285" w:lineRule="atLeast"/>
+              <w:rPr>
+                <w:rFonts w:ascii="Consolas" w:eastAsia="Times New Roman" w:hAnsi="Consolas" w:cs="Times New Roman"/>
+                <w:color w:val="000000"/>
+                <w:sz w:val="21"/>
+                <w:szCs w:val="21"/>
+                <w:lang w:val="en-US"/>
+              </w:rPr>
+            </w:pPr>
+            <w:r>
+              <w:rPr>
+                <w:rFonts w:ascii="Consolas" w:eastAsia="Times New Roman" w:hAnsi="Consolas" w:cs="Times New Roman"/>
+                <w:color w:val="000000"/>
+                <w:sz w:val="21"/>
+                <w:szCs w:val="21"/>
+                <w:lang w:val="en-US"/>
+              </w:rPr>
+              <w:t xml:space="preserve">        y: </w:t>
+            </w:r>
+            <w:r>
+              <w:rPr>
+                <w:rFonts w:ascii="Consolas" w:eastAsia="Times New Roman" w:hAnsi="Consolas" w:cs="Times New Roman"/>
+                <w:color w:val="0000FF"/>
+                <w:sz w:val="21"/>
+                <w:szCs w:val="21"/>
+                <w:lang w:val="en-US"/>
+              </w:rPr>
+              <w:t>this</w:t>
+            </w:r>
+            <w:r>
+              <w:rPr>
+                <w:rFonts w:ascii="Consolas" w:eastAsia="Times New Roman" w:hAnsi="Consolas" w:cs="Times New Roman"/>
+                <w:color w:val="000000"/>
+                <w:sz w:val="21"/>
+                <w:szCs w:val="21"/>
+                <w:lang w:val="en-US"/>
+              </w:rPr>
+              <w:t>.ContentBox.y,</w:t>
+            </w:r>
+          </w:p>
+          <w:p>
+            <w:pPr>
+              <w:shd w:val="clear" w:color="auto" w:fill="FFFFFF"/>
+              <w:spacing w:after="0" w:line="285" w:lineRule="atLeast"/>
+              <w:rPr>
+                <w:rFonts w:ascii="Consolas" w:eastAsia="Times New Roman" w:hAnsi="Consolas" w:cs="Times New Roman"/>
+                <w:color w:val="000000"/>
+                <w:sz w:val="21"/>
+                <w:szCs w:val="21"/>
+                <w:lang w:val="en-US"/>
+              </w:rPr>
+            </w:pPr>
+            <w:r>
+              <w:rPr>
+                <w:rFonts w:ascii="Consolas" w:eastAsia="Times New Roman" w:hAnsi="Consolas" w:cs="Times New Roman"/>
+                <w:color w:val="000000"/>
+                <w:sz w:val="21"/>
+                <w:szCs w:val="21"/>
+                <w:lang w:val="en-US"/>
+              </w:rPr>
+              <w:t xml:space="preserve">        width: </w:t>
+            </w:r>
+            <w:r>
+              <w:rPr>
+                <w:rFonts w:ascii="Consolas" w:eastAsia="Times New Roman" w:hAnsi="Consolas" w:cs="Times New Roman"/>
+                <w:color w:val="0000FF"/>
+                <w:sz w:val="21"/>
+                <w:szCs w:val="21"/>
+                <w:lang w:val="en-US"/>
+              </w:rPr>
+              <w:t>this</w:t>
+            </w:r>
+            <w:r>
+              <w:rPr>
+                <w:rFonts w:ascii="Consolas" w:eastAsia="Times New Roman" w:hAnsi="Consolas" w:cs="Times New Roman"/>
+                <w:color w:val="000000"/>
+                <w:sz w:val="21"/>
+                <w:szCs w:val="21"/>
+                <w:lang w:val="en-US"/>
+              </w:rPr>
+              <w:t>.ContentBox.width,</w:t>
+            </w:r>
+          </w:p>
+          <w:p>
+            <w:pPr>
+              <w:shd w:val="clear" w:color="auto" w:fill="FFFFFF"/>
+              <w:spacing w:after="0" w:line="285" w:lineRule="atLeast"/>
+              <w:rPr>
+                <w:rFonts w:ascii="Consolas" w:eastAsia="Times New Roman" w:hAnsi="Consolas" w:cs="Times New Roman"/>
+                <w:color w:val="000000"/>
+                <w:sz w:val="21"/>
+                <w:szCs w:val="21"/>
+                <w:lang w:val="en-US"/>
+              </w:rPr>
+            </w:pPr>
+            <w:r>
+              <w:rPr>
+                <w:rFonts w:ascii="Consolas" w:eastAsia="Times New Roman" w:hAnsi="Consolas" w:cs="Times New Roman"/>
+                <w:color w:val="000000"/>
+                <w:sz w:val="21"/>
+                <w:szCs w:val="21"/>
+                <w:lang w:val="en-US"/>
+              </w:rPr>
+              <w:t xml:space="preserve">        height: </w:t>
+            </w:r>
+            <w:r>
+              <w:rPr>
+                <w:rFonts w:ascii="Consolas" w:eastAsia="Times New Roman" w:hAnsi="Consolas" w:cs="Times New Roman"/>
+                <w:color w:val="0000FF"/>
+                <w:sz w:val="21"/>
+                <w:szCs w:val="21"/>
+                <w:lang w:val="en-US"/>
+              </w:rPr>
+              <w:t>this</w:t>
+            </w:r>
+            <w:r>
+              <w:rPr>
+                <w:rFonts w:ascii="Consolas" w:eastAsia="Times New Roman" w:hAnsi="Consolas" w:cs="Times New Roman"/>
+                <w:color w:val="000000"/>
+                <w:sz w:val="21"/>
+                <w:szCs w:val="21"/>
+                <w:lang w:val="en-US"/>
+              </w:rPr>
+              <w:t>.ContentBox.height,</w:t>
+            </w:r>
+          </w:p>
+          <w:p>
+            <w:pPr>
+              <w:shd w:val="clear" w:color="auto" w:fill="FFFFFF"/>
+              <w:spacing w:after="0" w:line="285" w:lineRule="atLeast"/>
+              <w:rPr>
+                <w:rFonts w:ascii="Consolas" w:eastAsia="Times New Roman" w:hAnsi="Consolas" w:cs="Times New Roman"/>
+                <w:color w:val="000000"/>
+                <w:sz w:val="21"/>
+                <w:szCs w:val="21"/>
+                <w:lang w:val="en-US"/>
+              </w:rPr>
+            </w:pPr>
+            <w:r>
+              <w:rPr>
+                <w:rFonts w:ascii="Consolas" w:eastAsia="Times New Roman" w:hAnsi="Consolas" w:cs="Times New Roman"/>
+                <w:color w:val="000000"/>
+                <w:sz w:val="21"/>
+                <w:szCs w:val="21"/>
+                <w:lang w:val="en-US"/>
+              </w:rPr>
+              <w:t xml:space="preserve">        type: </w:t>
+            </w:r>
+            <w:r>
+              <w:rPr>
+                <w:rFonts w:ascii="Consolas" w:eastAsia="Times New Roman" w:hAnsi="Consolas" w:cs="Times New Roman"/>
+                <w:color w:val="A31515"/>
+                <w:sz w:val="21"/>
+                <w:szCs w:val="21"/>
+                <w:lang w:val="en-US"/>
+              </w:rPr>
+              <w:t>"</w:t>
+            </w:r>
+            <w:r>
+              <w:rPr>
+                <w:rFonts w:ascii="Consolas" w:eastAsia="Times New Roman" w:hAnsi="Consolas" w:cs="Times New Roman"/>
+                <w:color w:val="A31515"/>
+                <w:sz w:val="21"/>
+                <w:szCs w:val="21"/>
+                <w:lang w:val="en-US"/>
+              </w:rPr>
+              <w:t>rect"</w:t>
+            </w:r>
+          </w:p>
+          <w:p>
+            <w:pPr>
+              <w:shd w:val="clear" w:color="auto" w:fill="FFFFFF"/>
+              <w:spacing w:after="0" w:line="285" w:lineRule="atLeast"/>
+              <w:rPr>
+                <w:rFonts w:ascii="Consolas" w:eastAsia="Times New Roman" w:hAnsi="Consolas" w:cs="Times New Roman"/>
+                <w:color w:val="000000"/>
+                <w:sz w:val="21"/>
+                <w:szCs w:val="21"/>
+                <w:lang w:val="en-US"/>
+              </w:rPr>
+            </w:pPr>
+            <w:r>
+              <w:rPr>
+                <w:rFonts w:ascii="Consolas" w:eastAsia="Times New Roman" w:hAnsi="Consolas" w:cs="Times New Roman"/>
+                <w:color w:val="000000"/>
+                <w:sz w:val="21"/>
+                <w:szCs w:val="21"/>
+                <w:lang w:val="en-US"/>
+              </w:rPr>
+              <w:t xml:space="preserve">    };</w:t>
+            </w:r>
+          </w:p>
+          <w:p>
+            <w:pPr>
+              <w:shd w:val="clear" w:color="auto" w:fill="FFFFFF"/>
+              <w:spacing w:after="0" w:line="285" w:lineRule="atLeast"/>
+              <w:rPr>
+                <w:rFonts w:ascii="Consolas" w:eastAsia="Times New Roman" w:hAnsi="Consolas" w:cs="Times New Roman"/>
+                <w:color w:val="000000"/>
+                <w:sz w:val="21"/>
+                <w:szCs w:val="21"/>
+                <w:lang w:val="en-US"/>
+              </w:rPr>
+            </w:pPr>
+            <w:r>
+              <w:rPr>
+                <w:rFonts w:ascii="Consolas" w:eastAsia="Times New Roman" w:hAnsi="Consolas" w:cs="Times New Roman"/>
+                <w:color w:val="000000"/>
+                <w:sz w:val="21"/>
+                <w:szCs w:val="21"/>
+                <w:lang w:val="en-US"/>
+              </w:rPr>
+              <w:t xml:space="preserve">    </w:t>
+            </w:r>
+            <w:r>
+              <w:rPr>
+                <w:rFonts w:ascii="Consolas" w:eastAsia="Times New Roman" w:hAnsi="Consolas" w:cs="Times New Roman"/>
+                <w:color w:val="008000"/>
+                <w:sz w:val="21"/>
+                <w:szCs w:val="21"/>
+                <w:lang w:val="en-US"/>
+              </w:rPr>
+              <w:t xml:space="preserve">// at the end of the </w:t>
+            </w:r>
+            <w:r>
+              <w:rPr>
+                <w:rFonts w:ascii="Consolas" w:eastAsia="Times New Roman" w:hAnsi="Consolas" w:cs="Times New Roman"/>
+                <w:color w:val="008000"/>
+                <w:sz w:val="21"/>
+                <w:szCs w:val="21"/>
+                <w:lang w:val="en-US"/>
+              </w:rPr>
+              <w:t>Process</w:t>
+            </w:r>
+            <w:r>
+              <w:rPr>
+                <w:rFonts w:ascii="Consolas" w:eastAsia="Times New Roman" w:hAnsi="Consolas" w:cs="Times New Roman"/>
+                <w:color w:val="008000"/>
+                <w:sz w:val="21"/>
+                <w:szCs w:val="21"/>
+                <w:lang w:val="en-US"/>
+              </w:rPr>
+              <w:t>Input</w:t>
+            </w:r>
+            <w:r>
+              <w:rPr>
+                <w:rFonts w:ascii="Consolas" w:eastAsia="Times New Roman" w:hAnsi="Consolas" w:cs="Times New Roman"/>
+                <w:color w:val="008000"/>
+                <w:sz w:val="21"/>
+                <w:szCs w:val="21"/>
+                <w:lang w:val="en-US"/>
+              </w:rPr>
+              <w:t>-part of the game loop</w:t>
+            </w:r>
+          </w:p>
+          <w:p>
+            <w:pPr>
+              <w:shd w:val="clear" w:color="auto" w:fill="FFFFFF"/>
+              <w:spacing w:after="0" w:line="285" w:lineRule="atLeast"/>
+              <w:rPr>
+                <w:rFonts w:ascii="Consolas" w:eastAsia="Times New Roman" w:hAnsi="Consolas" w:cs="Times New Roman"/>
+                <w:color w:val="000000"/>
+                <w:sz w:val="21"/>
+                <w:szCs w:val="21"/>
+                <w:lang w:val="en-US"/>
+              </w:rPr>
+            </w:pPr>
+            <w:r>
+              <w:rPr>
+                <w:rFonts w:ascii="Consolas" w:eastAsia="Times New Roman" w:hAnsi="Consolas" w:cs="Times New Roman"/>
+                <w:color w:val="000000"/>
+                <w:sz w:val="21"/>
+                <w:szCs w:val="21"/>
+                <w:lang w:val="en-US"/>
+              </w:rPr>
+              <w:t xml:space="preserve">    </w:t>
+            </w:r>
+            <w:r>
+              <w:rPr>
+                <w:rFonts w:ascii="Consolas" w:eastAsia="Times New Roman" w:hAnsi="Consolas" w:cs="Times New Roman"/>
+                <w:color w:val="008000"/>
+                <w:sz w:val="21"/>
+                <w:szCs w:val="21"/>
+                <w:lang w:val="en-US"/>
+              </w:rPr>
+              <w:t>// the engine resolves over which 'area' the mouse hovers</w:t>
+            </w:r>
+          </w:p>
+          <w:p>
+            <w:pPr>
+              <w:shd w:val="clear" w:color="auto" w:fill="FFFFFF"/>
+              <w:spacing w:after="0" w:line="285" w:lineRule="atLeast"/>
+              <w:rPr>
+                <w:rFonts w:ascii="Consolas" w:eastAsia="Times New Roman" w:hAnsi="Consolas" w:cs="Times New Roman"/>
+                <w:color w:val="000000"/>
+                <w:sz w:val="21"/>
+                <w:szCs w:val="21"/>
+                <w:lang w:val="en-US"/>
+              </w:rPr>
+            </w:pPr>
+            <w:r>
+              <w:rPr>
+                <w:rFonts w:ascii="Consolas" w:eastAsia="Times New Roman" w:hAnsi="Consolas" w:cs="Times New Roman"/>
+                <w:color w:val="000000"/>
+                <w:sz w:val="21"/>
+                <w:szCs w:val="21"/>
+                <w:lang w:val="en-US"/>
+              </w:rPr>
+              <w:t xml:space="preserve">    </w:t>
+            </w:r>
+            <w:r>
+              <w:rPr>
+                <w:rFonts w:ascii="Consolas" w:eastAsia="Times New Roman" w:hAnsi="Consolas" w:cs="Times New Roman"/>
+                <w:color w:val="0000FF"/>
+                <w:sz w:val="21"/>
+                <w:szCs w:val="21"/>
+                <w:lang w:val="en-US"/>
+              </w:rPr>
+              <w:t>this</w:t>
+            </w:r>
+            <w:r>
+              <w:rPr>
+                <w:rFonts w:ascii="Consolas" w:eastAsia="Times New Roman" w:hAnsi="Consolas" w:cs="Times New Roman"/>
+                <w:color w:val="000000"/>
+                <w:sz w:val="21"/>
+                <w:szCs w:val="21"/>
+                <w:lang w:val="en-US"/>
+              </w:rPr>
+              <w:t xml:space="preserve">.Engine.Input.MouseHandler.AddHoverRequest(area, </w:t>
+            </w:r>
+            <w:r>
+              <w:rPr>
+                <w:rFonts w:ascii="Consolas" w:eastAsia="Times New Roman" w:hAnsi="Consolas" w:cs="Times New Roman"/>
+                <w:color w:val="0000FF"/>
+                <w:sz w:val="21"/>
+                <w:szCs w:val="21"/>
+                <w:lang w:val="en-US"/>
+              </w:rPr>
+              <w:t>this</w:t>
+            </w:r>
+            <w:r>
+              <w:rPr>
+                <w:rFonts w:ascii="Consolas" w:eastAsia="Times New Roman" w:hAnsi="Consolas" w:cs="Times New Roman"/>
+                <w:color w:val="000000"/>
+                <w:sz w:val="21"/>
+                <w:szCs w:val="21"/>
+                <w:lang w:val="en-US"/>
+              </w:rPr>
+              <w:t xml:space="preserve">, </w:t>
+            </w:r>
+            <w:r>
+              <w:rPr>
+                <w:rFonts w:ascii="Consolas" w:eastAsia="Times New Roman" w:hAnsi="Consolas" w:cs="Times New Roman"/>
+                <w:color w:val="A31515"/>
+                <w:sz w:val="21"/>
+                <w:szCs w:val="21"/>
+                <w:lang w:val="en-US"/>
+              </w:rPr>
+              <w:t>"IsMouseOverContent"</w:t>
+            </w:r>
             <w:r>
               <w:rPr>
                 <w:rFonts w:ascii="Consolas" w:eastAsia="Times New Roman" w:hAnsi="Consolas" w:cs="Times New Roman"/>
@@ -16210,6 +16890,725 @@
                 <w:lang w:val="en-US"/>
               </w:rPr>
               <w:t>);</w:t>
+            </w:r>
+          </w:p>
+          <w:p>
+            <w:pPr>
+              <w:shd w:val="clear" w:color="auto" w:fill="FFFFFF"/>
+              <w:spacing w:after="0" w:line="285" w:lineRule="atLeast"/>
+              <w:rPr>
+                <w:rFonts w:ascii="Consolas" w:eastAsia="Times New Roman" w:hAnsi="Consolas" w:cs="Times New Roman"/>
+                <w:color w:val="000000"/>
+                <w:sz w:val="21"/>
+                <w:szCs w:val="21"/>
+                <w:lang w:val="en-US"/>
+              </w:rPr>
+            </w:pPr>
+          </w:p>
+          <w:p>
+            <w:pPr>
+              <w:shd w:val="clear" w:color="auto" w:fill="FFFFFF"/>
+              <w:spacing w:after="0" w:line="285" w:lineRule="atLeast"/>
+              <w:rPr>
+                <w:rFonts w:ascii="Consolas" w:eastAsia="Times New Roman" w:hAnsi="Consolas" w:cs="Times New Roman"/>
+                <w:color w:val="000000"/>
+                <w:sz w:val="21"/>
+                <w:szCs w:val="21"/>
+                <w:lang w:val="en-US"/>
+              </w:rPr>
+            </w:pPr>
+            <w:r>
+              <w:rPr>
+                <w:rFonts w:ascii="Consolas" w:eastAsia="Times New Roman" w:hAnsi="Consolas" w:cs="Times New Roman"/>
+                <w:color w:val="000000"/>
+                <w:sz w:val="21"/>
+                <w:szCs w:val="21"/>
+                <w:lang w:val="en-US"/>
+              </w:rPr>
+              <w:lastRenderedPageBreak/>
+              <w:t>};</w:t>
+            </w:r>
+          </w:p>
+          <w:p>
+            <w:pPr>
+              <w:shd w:val="clear" w:color="auto" w:fill="FFFFFF"/>
+              <w:spacing w:after="0" w:line="285" w:lineRule="atLeast"/>
+              <w:rPr>
+                <w:rFonts w:ascii="Consolas" w:eastAsia="Times New Roman" w:hAnsi="Consolas" w:cs="Times New Roman"/>
+                <w:color w:val="000000"/>
+                <w:sz w:val="21"/>
+                <w:szCs w:val="21"/>
+                <w:lang w:val="en-US"/>
+              </w:rPr>
+            </w:pPr>
+          </w:p>
+          <w:p>
+            <w:pPr>
+              <w:shd w:val="clear" w:color="auto" w:fill="FFFFFF"/>
+              <w:spacing w:after="0" w:line="285" w:lineRule="atLeast"/>
+              <w:rPr>
+                <w:rFonts w:ascii="Consolas" w:eastAsia="Times New Roman" w:hAnsi="Consolas" w:cs="Times New Roman"/>
+                <w:color w:val="000000"/>
+                <w:sz w:val="21"/>
+                <w:szCs w:val="21"/>
+                <w:lang w:val="en-US"/>
+              </w:rPr>
+            </w:pPr>
+            <w:r>
+              <w:rPr>
+                <w:rFonts w:ascii="Consolas" w:eastAsia="Times New Roman" w:hAnsi="Consolas" w:cs="Times New Roman"/>
+                <w:color w:val="0000FF"/>
+                <w:sz w:val="21"/>
+                <w:szCs w:val="21"/>
+                <w:lang w:val="en-US"/>
+              </w:rPr>
+              <w:t>var</w:t>
+            </w:r>
+            <w:r>
+              <w:rPr>
+                <w:rFonts w:ascii="Consolas" w:eastAsia="Times New Roman" w:hAnsi="Consolas" w:cs="Times New Roman"/>
+                <w:color w:val="000000"/>
+                <w:sz w:val="21"/>
+                <w:szCs w:val="21"/>
+                <w:lang w:val="en-US"/>
+              </w:rPr>
+              <w:t xml:space="preserve"> cbo = f.getCallbackObject(</w:t>
+            </w:r>
+            <w:r>
+              <w:rPr>
+                <w:rFonts w:ascii="Consolas" w:eastAsia="Times New Roman" w:hAnsi="Consolas" w:cs="Times New Roman"/>
+                <w:color w:val="0000FF"/>
+                <w:sz w:val="21"/>
+                <w:szCs w:val="21"/>
+                <w:lang w:val="en-US"/>
+              </w:rPr>
+              <w:t>this</w:t>
+            </w:r>
+            <w:r>
+              <w:rPr>
+                <w:rFonts w:ascii="Consolas" w:eastAsia="Times New Roman" w:hAnsi="Consolas" w:cs="Times New Roman"/>
+                <w:color w:val="000000"/>
+                <w:sz w:val="21"/>
+                <w:szCs w:val="21"/>
+                <w:lang w:val="en-US"/>
+              </w:rPr>
+              <w:t>);</w:t>
+            </w:r>
+          </w:p>
+          <w:p>
+            <w:pPr>
+              <w:shd w:val="clear" w:color="auto" w:fill="FFFFFF"/>
+              <w:spacing w:line="285" w:lineRule="atLeast"/>
+              <w:rPr>
+                <w:rFonts w:ascii="Consolas" w:eastAsia="Times New Roman" w:hAnsi="Consolas" w:cs="Times New Roman"/>
+                <w:color w:val="000000"/>
+                <w:sz w:val="21"/>
+                <w:szCs w:val="21"/>
+                <w:lang w:val="en-US"/>
+              </w:rPr>
+            </w:pPr>
+            <w:r>
+              <w:rPr>
+                <w:rFonts w:ascii="Consolas" w:eastAsia="Times New Roman" w:hAnsi="Consolas" w:cs="Times New Roman"/>
+                <w:color w:val="0000FF"/>
+                <w:sz w:val="21"/>
+                <w:szCs w:val="21"/>
+                <w:lang w:val="en-US"/>
+              </w:rPr>
+              <w:t>this</w:t>
+            </w:r>
+            <w:r>
+              <w:rPr>
+                <w:rFonts w:ascii="Consolas" w:eastAsia="Times New Roman" w:hAnsi="Consolas" w:cs="Times New Roman"/>
+                <w:color w:val="000000"/>
+                <w:sz w:val="21"/>
+                <w:szCs w:val="21"/>
+                <w:lang w:val="en-US"/>
+              </w:rPr>
+              <w:t xml:space="preserve">._refnum = </w:t>
+            </w:r>
+            <w:r>
+              <w:rPr>
+                <w:rFonts w:ascii="Consolas" w:eastAsia="Times New Roman" w:hAnsi="Consolas" w:cs="Times New Roman"/>
+                <w:color w:val="0000FF"/>
+                <w:sz w:val="21"/>
+                <w:szCs w:val="21"/>
+                <w:lang w:val="en-US"/>
+              </w:rPr>
+              <w:t>this</w:t>
+            </w:r>
+            <w:r>
+              <w:rPr>
+                <w:rFonts w:ascii="Consolas" w:eastAsia="Times New Roman" w:hAnsi="Consolas" w:cs="Times New Roman"/>
+                <w:color w:val="000000"/>
+                <w:sz w:val="21"/>
+                <w:szCs w:val="21"/>
+                <w:lang w:val="en-US"/>
+              </w:rPr>
+              <w:t>.Engine.AddProcessInputFunctionObject(cbo);</w:t>
+            </w:r>
+          </w:p>
+        </w:tc>
+      </w:tr>
+    </w:tbl>
+    <w:p>
+      <w:pPr>
+        <w:rPr>
+          <w:lang w:val="en-US"/>
+        </w:rPr>
+      </w:pPr>
+    </w:p>
+    <w:tbl>
+      <w:tblPr>
+        <w:tblW w:w="9014" w:type="dxa"/>
+        <w:tblInd w:w="47" w:type="dxa"/>
+        <w:tblBorders>
+          <w:top w:val="single" w:sz="2" w:space="0" w:color="000001"/>
+          <w:left w:val="single" w:sz="2" w:space="0" w:color="000001"/>
+          <w:bottom w:val="single" w:sz="2" w:space="0" w:color="000001"/>
+          <w:insideH w:val="single" w:sz="2" w:space="0" w:color="000001"/>
+        </w:tblBorders>
+        <w:tblCellMar>
+          <w:top w:w="55" w:type="dxa"/>
+          <w:left w:w="45" w:type="dxa"/>
+          <w:bottom w:w="55" w:type="dxa"/>
+          <w:right w:w="55" w:type="dxa"/>
+        </w:tblCellMar>
+        <w:tblLook w:val="04A0" w:firstRow="1" w:lastRow="0" w:firstColumn="1" w:lastColumn="0" w:noHBand="0" w:noVBand="1"/>
+      </w:tblPr>
+      <w:tblGrid>
+        <w:gridCol w:w="383"/>
+        <w:gridCol w:w="888"/>
+        <w:gridCol w:w="1231"/>
+        <w:gridCol w:w="6512"/>
+      </w:tblGrid>
+      <w:tr>
+        <w:trPr>
+          <w:trHeight w:val="359"/>
+        </w:trPr>
+        <w:tc>
+          <w:tcPr>
+            <w:tcW w:w="1271" w:type="dxa"/>
+            <w:gridSpan w:val="2"/>
+            <w:tcBorders>
+              <w:top w:val="single" w:sz="4" w:space="0" w:color="auto"/>
+              <w:left w:val="single" w:sz="2" w:space="0" w:color="000001"/>
+              <w:bottom w:val="single" w:sz="2" w:space="0" w:color="000001"/>
+            </w:tcBorders>
+            <w:shd w:val="clear" w:color="auto" w:fill="C5E0B3" w:themeFill="accent6" w:themeFillTint="66"/>
+            <w:tcMar>
+              <w:left w:w="45" w:type="dxa"/>
+            </w:tcMar>
+          </w:tcPr>
+          <w:p>
+            <w:pPr>
+              <w:pStyle w:val="Tabelleninhalt"/>
+              <w:spacing w:after="0"/>
+            </w:pPr>
+            <w:r>
+              <w:t>Name</w:t>
+            </w:r>
+          </w:p>
+        </w:tc>
+        <w:tc>
+          <w:tcPr>
+            <w:tcW w:w="7743" w:type="dxa"/>
+            <w:gridSpan w:val="2"/>
+            <w:tcBorders>
+              <w:top w:val="single" w:sz="4" w:space="0" w:color="auto"/>
+              <w:left w:val="single" w:sz="2" w:space="0" w:color="000001"/>
+              <w:bottom w:val="single" w:sz="2" w:space="0" w:color="000001"/>
+              <w:right w:val="single" w:sz="2" w:space="0" w:color="000001"/>
+            </w:tcBorders>
+            <w:shd w:val="clear" w:color="auto" w:fill="auto"/>
+            <w:tcMar>
+              <w:left w:w="45" w:type="dxa"/>
+            </w:tcMar>
+          </w:tcPr>
+          <w:p>
+            <w:pPr>
+              <w:pStyle w:val="Tabelleninhalt"/>
+              <w:spacing w:after="0"/>
+            </w:pPr>
+            <w:r>
+              <w:t>RemoveProcessInputFunctionObject</w:t>
+            </w:r>
+          </w:p>
+        </w:tc>
+      </w:tr>
+      <w:tr>
+        <w:trPr>
+          <w:trHeight w:val="359"/>
+        </w:trPr>
+        <w:tc>
+          <w:tcPr>
+            <w:tcW w:w="1271" w:type="dxa"/>
+            <w:gridSpan w:val="2"/>
+            <w:tcBorders>
+              <w:top w:val="single" w:sz="2" w:space="0" w:color="000001"/>
+              <w:left w:val="single" w:sz="2" w:space="0" w:color="000001"/>
+              <w:bottom w:val="single" w:sz="2" w:space="0" w:color="000001"/>
+            </w:tcBorders>
+            <w:shd w:val="clear" w:color="auto" w:fill="C5E0B3" w:themeFill="accent6" w:themeFillTint="66"/>
+            <w:tcMar>
+              <w:left w:w="45" w:type="dxa"/>
+            </w:tcMar>
+          </w:tcPr>
+          <w:p>
+            <w:pPr>
+              <w:pStyle w:val="Tabelleninhalt"/>
+              <w:spacing w:after="0"/>
+            </w:pPr>
+            <w:r>
+              <w:t>Description</w:t>
+            </w:r>
+          </w:p>
+        </w:tc>
+        <w:tc>
+          <w:tcPr>
+            <w:tcW w:w="7743" w:type="dxa"/>
+            <w:gridSpan w:val="2"/>
+            <w:tcBorders>
+              <w:top w:val="single" w:sz="2" w:space="0" w:color="000001"/>
+              <w:left w:val="single" w:sz="2" w:space="0" w:color="000001"/>
+              <w:bottom w:val="single" w:sz="2" w:space="0" w:color="000001"/>
+              <w:right w:val="single" w:sz="2" w:space="0" w:color="000001"/>
+            </w:tcBorders>
+            <w:shd w:val="clear" w:color="auto" w:fill="auto"/>
+            <w:tcMar>
+              <w:left w:w="45" w:type="dxa"/>
+            </w:tcMar>
+          </w:tcPr>
+          <w:p>
+            <w:pPr>
+              <w:pStyle w:val="Tabelleninhalt"/>
+              <w:spacing w:after="0"/>
+              <w:rPr>
+                <w:lang w:val="en-US"/>
+              </w:rPr>
+            </w:pPr>
+            <w:r>
+              <w:rPr>
+                <w:lang w:val="en-US"/>
+              </w:rPr>
+              <w:t>Removes a Callback object, which is triggered in the ProcessInput part of the game loop</w:t>
+            </w:r>
+          </w:p>
+        </w:tc>
+      </w:tr>
+      <w:tr>
+        <w:tc>
+          <w:tcPr>
+            <w:tcW w:w="9014" w:type="dxa"/>
+            <w:gridSpan w:val="4"/>
+            <w:tcBorders>
+              <w:top w:val="single" w:sz="2" w:space="0" w:color="000001"/>
+              <w:left w:val="single" w:sz="2" w:space="0" w:color="000001"/>
+              <w:bottom w:val="single" w:sz="2" w:space="0" w:color="000001"/>
+              <w:right w:val="single" w:sz="2" w:space="0" w:color="000001"/>
+            </w:tcBorders>
+            <w:shd w:val="clear" w:color="auto" w:fill="C5E0B3" w:themeFill="accent6" w:themeFillTint="66"/>
+            <w:tcMar>
+              <w:left w:w="45" w:type="dxa"/>
+            </w:tcMar>
+          </w:tcPr>
+          <w:p>
+            <w:pPr>
+              <w:pStyle w:val="Tabelleninhalt"/>
+              <w:spacing w:after="0"/>
+            </w:pPr>
+            <w:r>
+              <w:t>Parameter</w:t>
+            </w:r>
+          </w:p>
+        </w:tc>
+      </w:tr>
+      <w:tr>
+        <w:tc>
+          <w:tcPr>
+            <w:tcW w:w="383" w:type="dxa"/>
+            <w:tcBorders>
+              <w:top w:val="single" w:sz="2" w:space="0" w:color="000001"/>
+              <w:left w:val="single" w:sz="2" w:space="0" w:color="000001"/>
+              <w:bottom w:val="single" w:sz="2" w:space="0" w:color="000001"/>
+            </w:tcBorders>
+            <w:shd w:val="clear" w:color="auto" w:fill="E2EFD9" w:themeFill="accent6" w:themeFillTint="33"/>
+            <w:tcMar>
+              <w:left w:w="45" w:type="dxa"/>
+            </w:tcMar>
+          </w:tcPr>
+          <w:p>
+            <w:pPr>
+              <w:pStyle w:val="Tabelleninhalt"/>
+              <w:spacing w:after="0"/>
+            </w:pPr>
+            <w:r>
+              <w:t>Nr.</w:t>
+            </w:r>
+          </w:p>
+        </w:tc>
+        <w:tc>
+          <w:tcPr>
+            <w:tcW w:w="888" w:type="dxa"/>
+            <w:tcBorders>
+              <w:top w:val="single" w:sz="2" w:space="0" w:color="000001"/>
+              <w:left w:val="single" w:sz="2" w:space="0" w:color="000001"/>
+              <w:bottom w:val="single" w:sz="2" w:space="0" w:color="000001"/>
+            </w:tcBorders>
+            <w:shd w:val="clear" w:color="auto" w:fill="E2EFD9" w:themeFill="accent6" w:themeFillTint="33"/>
+            <w:tcMar>
+              <w:left w:w="45" w:type="dxa"/>
+            </w:tcMar>
+          </w:tcPr>
+          <w:p>
+            <w:pPr>
+              <w:pStyle w:val="Tabelleninhalt"/>
+              <w:spacing w:after="0"/>
+            </w:pPr>
+            <w:r>
+              <w:t>Name</w:t>
+            </w:r>
+          </w:p>
+        </w:tc>
+        <w:tc>
+          <w:tcPr>
+            <w:tcW w:w="1231" w:type="dxa"/>
+            <w:tcBorders>
+              <w:top w:val="single" w:sz="2" w:space="0" w:color="000001"/>
+              <w:left w:val="single" w:sz="2" w:space="0" w:color="000001"/>
+              <w:bottom w:val="single" w:sz="2" w:space="0" w:color="000001"/>
+            </w:tcBorders>
+            <w:shd w:val="clear" w:color="auto" w:fill="E2EFD9" w:themeFill="accent6" w:themeFillTint="33"/>
+            <w:tcMar>
+              <w:left w:w="45" w:type="dxa"/>
+            </w:tcMar>
+          </w:tcPr>
+          <w:p>
+            <w:pPr>
+              <w:pStyle w:val="Tabelleninhalt"/>
+              <w:spacing w:after="0"/>
+            </w:pPr>
+            <w:r>
+              <w:t>Type</w:t>
+            </w:r>
+          </w:p>
+        </w:tc>
+        <w:tc>
+          <w:tcPr>
+            <w:tcW w:w="6512" w:type="dxa"/>
+            <w:tcBorders>
+              <w:top w:val="single" w:sz="2" w:space="0" w:color="000001"/>
+              <w:left w:val="single" w:sz="2" w:space="0" w:color="000001"/>
+              <w:bottom w:val="single" w:sz="2" w:space="0" w:color="000001"/>
+              <w:right w:val="single" w:sz="2" w:space="0" w:color="000001"/>
+            </w:tcBorders>
+            <w:shd w:val="clear" w:color="auto" w:fill="E2EFD9" w:themeFill="accent6" w:themeFillTint="33"/>
+            <w:tcMar>
+              <w:left w:w="45" w:type="dxa"/>
+            </w:tcMar>
+          </w:tcPr>
+          <w:p>
+            <w:pPr>
+              <w:pStyle w:val="Tabelleninhalt"/>
+              <w:spacing w:after="0"/>
+            </w:pPr>
+            <w:r>
+              <w:t>Description</w:t>
+            </w:r>
+          </w:p>
+        </w:tc>
+      </w:tr>
+      <w:tr>
+        <w:tc>
+          <w:tcPr>
+            <w:tcW w:w="383" w:type="dxa"/>
+            <w:tcBorders>
+              <w:top w:val="single" w:sz="2" w:space="0" w:color="000001"/>
+              <w:left w:val="single" w:sz="2" w:space="0" w:color="000001"/>
+              <w:bottom w:val="single" w:sz="2" w:space="0" w:color="000001"/>
+            </w:tcBorders>
+            <w:shd w:val="clear" w:color="auto" w:fill="FBE4D5" w:themeFill="accent2" w:themeFillTint="33"/>
+            <w:tcMar>
+              <w:left w:w="45" w:type="dxa"/>
+            </w:tcMar>
+          </w:tcPr>
+          <w:p>
+            <w:pPr>
+              <w:pStyle w:val="Tabelleninhalt"/>
+              <w:spacing w:after="0"/>
+            </w:pPr>
+            <w:r>
+              <w:t>1</w:t>
+            </w:r>
+          </w:p>
+        </w:tc>
+        <w:tc>
+          <w:tcPr>
+            <w:tcW w:w="888" w:type="dxa"/>
+            <w:tcBorders>
+              <w:top w:val="single" w:sz="2" w:space="0" w:color="000001"/>
+              <w:left w:val="single" w:sz="2" w:space="0" w:color="000001"/>
+              <w:bottom w:val="single" w:sz="2" w:space="0" w:color="000001"/>
+            </w:tcBorders>
+            <w:shd w:val="clear" w:color="auto" w:fill="auto"/>
+            <w:tcMar>
+              <w:left w:w="45" w:type="dxa"/>
+            </w:tcMar>
+          </w:tcPr>
+          <w:p>
+            <w:pPr>
+              <w:pStyle w:val="Tabelleninhalt"/>
+              <w:spacing w:after="0"/>
+            </w:pPr>
+            <w:r>
+              <w:t>ref</w:t>
+            </w:r>
+          </w:p>
+        </w:tc>
+        <w:tc>
+          <w:tcPr>
+            <w:tcW w:w="1231" w:type="dxa"/>
+            <w:tcBorders>
+              <w:top w:val="single" w:sz="2" w:space="0" w:color="000001"/>
+              <w:left w:val="single" w:sz="2" w:space="0" w:color="000001"/>
+              <w:bottom w:val="single" w:sz="2" w:space="0" w:color="000001"/>
+            </w:tcBorders>
+            <w:shd w:val="clear" w:color="auto" w:fill="auto"/>
+            <w:tcMar>
+              <w:left w:w="45" w:type="dxa"/>
+            </w:tcMar>
+          </w:tcPr>
+          <w:p>
+            <w:pPr>
+              <w:pStyle w:val="Tabelleninhalt"/>
+              <w:spacing w:after="0"/>
+            </w:pPr>
+            <w:r>
+              <w:t>number</w:t>
+            </w:r>
+          </w:p>
+        </w:tc>
+        <w:tc>
+          <w:tcPr>
+            <w:tcW w:w="6512" w:type="dxa"/>
+            <w:tcBorders>
+              <w:top w:val="single" w:sz="2" w:space="0" w:color="000001"/>
+              <w:left w:val="single" w:sz="2" w:space="0" w:color="000001"/>
+              <w:bottom w:val="single" w:sz="2" w:space="0" w:color="000001"/>
+              <w:right w:val="single" w:sz="2" w:space="0" w:color="000001"/>
+            </w:tcBorders>
+            <w:shd w:val="clear" w:color="auto" w:fill="auto"/>
+            <w:tcMar>
+              <w:left w:w="45" w:type="dxa"/>
+            </w:tcMar>
+          </w:tcPr>
+          <w:p>
+            <w:pPr>
+              <w:pStyle w:val="Tabelleninhalt"/>
+              <w:spacing w:after="0"/>
+              <w:rPr>
+                <w:lang w:val="en-US"/>
+              </w:rPr>
+            </w:pPr>
+            <w:r>
+              <w:rPr>
+                <w:lang w:val="en-US"/>
+              </w:rPr>
+              <w:t>Process Input function Object (is an ordinary callback object)</w:t>
+            </w:r>
+          </w:p>
+        </w:tc>
+      </w:tr>
+      <w:tr>
+        <w:tc>
+          <w:tcPr>
+            <w:tcW w:w="1271" w:type="dxa"/>
+            <w:gridSpan w:val="2"/>
+            <w:tcBorders>
+              <w:top w:val="single" w:sz="2" w:space="0" w:color="000001"/>
+              <w:left w:val="single" w:sz="2" w:space="0" w:color="000001"/>
+              <w:bottom w:val="single" w:sz="2" w:space="0" w:color="000001"/>
+            </w:tcBorders>
+            <w:shd w:val="clear" w:color="auto" w:fill="C5E0B3" w:themeFill="accent6" w:themeFillTint="66"/>
+            <w:tcMar>
+              <w:left w:w="45" w:type="dxa"/>
+            </w:tcMar>
+          </w:tcPr>
+          <w:p>
+            <w:pPr>
+              <w:pStyle w:val="Tabelleninhalt"/>
+              <w:spacing w:after="0"/>
+            </w:pPr>
+            <w:r>
+              <w:t>Returns</w:t>
+            </w:r>
+          </w:p>
+        </w:tc>
+        <w:tc>
+          <w:tcPr>
+            <w:tcW w:w="1231" w:type="dxa"/>
+            <w:tcBorders>
+              <w:top w:val="single" w:sz="2" w:space="0" w:color="000001"/>
+              <w:left w:val="single" w:sz="2" w:space="0" w:color="000001"/>
+              <w:bottom w:val="single" w:sz="2" w:space="0" w:color="000001"/>
+            </w:tcBorders>
+            <w:shd w:val="clear" w:color="auto" w:fill="auto"/>
+            <w:tcMar>
+              <w:left w:w="45" w:type="dxa"/>
+            </w:tcMar>
+          </w:tcPr>
+          <w:p>
+            <w:pPr>
+              <w:pStyle w:val="Tabelleninhalt"/>
+              <w:spacing w:after="0"/>
+            </w:pPr>
+            <w:r>
+              <w:t>undefined</w:t>
+            </w:r>
+          </w:p>
+        </w:tc>
+        <w:tc>
+          <w:tcPr>
+            <w:tcW w:w="6512" w:type="dxa"/>
+            <w:tcBorders>
+              <w:top w:val="single" w:sz="2" w:space="0" w:color="000001"/>
+              <w:left w:val="single" w:sz="2" w:space="0" w:color="000001"/>
+              <w:bottom w:val="single" w:sz="2" w:space="0" w:color="000001"/>
+              <w:right w:val="single" w:sz="2" w:space="0" w:color="000001"/>
+            </w:tcBorders>
+            <w:shd w:val="clear" w:color="auto" w:fill="auto"/>
+            <w:tcMar>
+              <w:left w:w="45" w:type="dxa"/>
+            </w:tcMar>
+          </w:tcPr>
+          <w:p>
+            <w:pPr>
+              <w:pStyle w:val="Tabelleninhalt"/>
+              <w:spacing w:after="0"/>
+              <w:rPr>
+                <w:lang w:val="en-US"/>
+              </w:rPr>
+            </w:pPr>
+            <w:r>
+              <w:rPr>
+                <w:lang w:val="en-US"/>
+              </w:rPr>
+              <w:t>undefined</w:t>
+            </w:r>
+          </w:p>
+        </w:tc>
+      </w:tr>
+    </w:tbl>
+    <w:p>
+      <w:pPr>
+        <w:rPr>
+          <w:lang w:val="en-US"/>
+        </w:rPr>
+      </w:pPr>
+    </w:p>
+    <w:p>
+      <w:pPr>
+        <w:rPr>
+          <w:u w:val="single"/>
+          <w:lang w:val="en-US"/>
+        </w:rPr>
+      </w:pPr>
+      <w:r>
+        <w:rPr>
+          <w:u w:val="single"/>
+          <w:lang w:val="en-US"/>
+        </w:rPr>
+        <w:t>Example</w:t>
+      </w:r>
+    </w:p>
+    <w:tbl>
+      <w:tblPr>
+        <w:tblStyle w:val="Tabellenraster"/>
+        <w:tblW w:w="0" w:type="auto"/>
+        <w:tblLook w:val="04A0" w:firstRow="1" w:lastRow="0" w:firstColumn="1" w:lastColumn="0" w:noHBand="0" w:noVBand="1"/>
+      </w:tblPr>
+      <w:tblGrid>
+        <w:gridCol w:w="9396"/>
+      </w:tblGrid>
+      <w:tr>
+        <w:tc>
+          <w:tcPr>
+            <w:tcW w:w="9396" w:type="dxa"/>
+          </w:tcPr>
+          <w:p>
+            <w:pPr>
+              <w:shd w:val="clear" w:color="auto" w:fill="FFFFFF"/>
+              <w:spacing w:after="0" w:line="285" w:lineRule="atLeast"/>
+              <w:rPr>
+                <w:rFonts w:ascii="Consolas" w:eastAsia="Times New Roman" w:hAnsi="Consolas" w:cs="Times New Roman"/>
+                <w:color w:val="000000"/>
+                <w:sz w:val="21"/>
+                <w:szCs w:val="21"/>
+                <w:lang w:val="en-US"/>
+              </w:rPr>
+            </w:pPr>
+            <w:r>
+              <w:rPr>
+                <w:rFonts w:ascii="Consolas" w:eastAsia="Times New Roman" w:hAnsi="Consolas" w:cs="Times New Roman"/>
+                <w:color w:val="008000"/>
+                <w:sz w:val="21"/>
+                <w:szCs w:val="21"/>
+                <w:lang w:val="en-US"/>
+              </w:rPr>
+              <w:t xml:space="preserve">// ... </w:t>
+            </w:r>
+          </w:p>
+          <w:p>
+            <w:pPr>
+              <w:shd w:val="clear" w:color="auto" w:fill="FFFFFF"/>
+              <w:spacing w:line="285" w:lineRule="atLeast"/>
+              <w:rPr>
+                <w:rFonts w:ascii="Consolas" w:eastAsia="Times New Roman" w:hAnsi="Consolas" w:cs="Times New Roman"/>
+                <w:color w:val="000000"/>
+                <w:sz w:val="21"/>
+                <w:szCs w:val="21"/>
+                <w:lang w:val="en-US"/>
+              </w:rPr>
+            </w:pPr>
+            <w:r>
+              <w:rPr>
+                <w:rFonts w:ascii="Consolas" w:eastAsia="Times New Roman" w:hAnsi="Consolas" w:cs="Times New Roman"/>
+                <w:color w:val="0000FF"/>
+                <w:sz w:val="21"/>
+                <w:szCs w:val="21"/>
+                <w:lang w:val="en-US"/>
+              </w:rPr>
+              <w:t>this</w:t>
+            </w:r>
+            <w:r>
+              <w:rPr>
+                <w:rFonts w:ascii="Consolas" w:eastAsia="Times New Roman" w:hAnsi="Consolas" w:cs="Times New Roman"/>
+                <w:color w:val="000000"/>
+                <w:sz w:val="21"/>
+                <w:szCs w:val="21"/>
+                <w:lang w:val="en-US"/>
+              </w:rPr>
+              <w:t>.Engine.RemoveProcessInputFunctionObject(</w:t>
+            </w:r>
+            <w:r>
+              <w:rPr>
+                <w:rFonts w:ascii="Consolas" w:eastAsia="Times New Roman" w:hAnsi="Consolas" w:cs="Times New Roman"/>
+                <w:color w:val="0000FF"/>
+                <w:sz w:val="21"/>
+                <w:szCs w:val="21"/>
+                <w:lang w:val="en-US"/>
+              </w:rPr>
+              <w:t>this</w:t>
+            </w:r>
+            <w:r>
+              <w:rPr>
+                <w:rFonts w:ascii="Consolas" w:eastAsia="Times New Roman" w:hAnsi="Consolas" w:cs="Times New Roman"/>
+                <w:color w:val="000000"/>
+                <w:sz w:val="21"/>
+                <w:szCs w:val="21"/>
+                <w:lang w:val="en-US"/>
+              </w:rPr>
+              <w:t>._refnum);</w:t>
             </w:r>
           </w:p>
         </w:tc>
@@ -16246,7 +17645,6 @@
         </w:rPr>
       </w:pPr>
       <w:bookmarkStart w:id="17" w:name="_Toc504911677"/>
-      <w:proofErr w:type="spellStart"/>
       <w:r>
         <w:rPr>
           <w:lang w:val="en-US"/>
@@ -16254,7 +17652,6 @@
         <w:t>EngineObject</w:t>
       </w:r>
       <w:bookmarkEnd w:id="17"/>
-      <w:proofErr w:type="spellEnd"/>
     </w:p>
     <w:p>
       <w:pPr>
@@ -16281,49 +17678,7 @@
         <w:rPr>
           <w:lang w:val="en-US"/>
         </w:rPr>
-        <w:t xml:space="preserve">Every object used in the </w:t>
-      </w:r>
-      <w:proofErr w:type="spellStart"/>
-      <w:r>
-        <w:rPr>
-          <w:lang w:val="en-US"/>
-        </w:rPr>
-        <w:t>AniBody</w:t>
-      </w:r>
-      <w:proofErr w:type="spellEnd"/>
-      <w:r>
-        <w:rPr>
-          <w:lang w:val="en-US"/>
-        </w:rPr>
-        <w:t xml:space="preserve">-Engine should derive from this class. </w:t>
-      </w:r>
-      <w:proofErr w:type="spellStart"/>
-      <w:r>
-        <w:rPr>
-          <w:lang w:val="en-US"/>
-        </w:rPr>
-        <w:t>EngineObjects</w:t>
-      </w:r>
-      <w:proofErr w:type="spellEnd"/>
-      <w:r>
-        <w:rPr>
-          <w:lang w:val="en-US"/>
-        </w:rPr>
-        <w:t xml:space="preserve"> </w:t>
-      </w:r>
-      <w:proofErr w:type="gramStart"/>
-      <w:r>
-        <w:rPr>
-          <w:lang w:val="en-US"/>
-        </w:rPr>
-        <w:t>are used</w:t>
-      </w:r>
-      <w:proofErr w:type="gramEnd"/>
-      <w:r>
-        <w:rPr>
-          <w:lang w:val="en-US"/>
-        </w:rPr>
-        <w:t xml:space="preserve"> in the background of the engine, not visible to the user.</w:t>
+        <w:t>Every object used in the AniBody-Engine should derive from this class. EngineObjects are used in the background of the engine, not visible to the user.</w:t>
       </w:r>
     </w:p>
     <w:p>
@@ -16518,11 +17873,9 @@
               <w:pStyle w:val="Tabelleninhalt"/>
               <w:spacing w:after="0"/>
             </w:pPr>
-            <w:proofErr w:type="spellStart"/>
             <w:r>
               <w:t>Anibody</w:t>
             </w:r>
-            <w:proofErr w:type="spellEnd"/>
           </w:p>
         </w:tc>
         <w:tc>
@@ -16551,21 +17904,7 @@
               <w:rPr>
                 <w:lang w:val="en-US"/>
               </w:rPr>
-              <w:t xml:space="preserve">A reference to the engine, to which the </w:t>
-            </w:r>
-            <w:proofErr w:type="spellStart"/>
-            <w:r>
-              <w:rPr>
-                <w:lang w:val="en-US"/>
-              </w:rPr>
-              <w:t>EngineObject</w:t>
-            </w:r>
-            <w:proofErr w:type="spellEnd"/>
-            <w:r>
-              <w:rPr>
-                <w:lang w:val="en-US"/>
-              </w:rPr>
-              <w:t xml:space="preserve"> belongs.</w:t>
+              <w:t>A reference to the engine, to which the EngineObject belongs.</w:t>
             </w:r>
           </w:p>
         </w:tc>
@@ -16590,7 +17929,6 @@
               <w:spacing w:after="0"/>
             </w:pPr>
             <w:r>
-              <w:lastRenderedPageBreak/>
               <w:t xml:space="preserve">EI </w:t>
             </w:r>
           </w:p>
@@ -16668,11 +18006,9 @@
               <w:pStyle w:val="Tabelleninhalt"/>
               <w:spacing w:after="0"/>
             </w:pPr>
-            <w:proofErr w:type="spellStart"/>
             <w:r>
               <w:t>UniqueID</w:t>
             </w:r>
-            <w:proofErr w:type="spellEnd"/>
           </w:p>
         </w:tc>
         <w:tc>
@@ -16724,21 +18060,7 @@
               <w:rPr>
                 <w:lang w:val="en-US"/>
               </w:rPr>
-              <w:t xml:space="preserve">Every </w:t>
-            </w:r>
-            <w:proofErr w:type="spellStart"/>
-            <w:r>
-              <w:rPr>
-                <w:lang w:val="en-US"/>
-              </w:rPr>
-              <w:t>EngineObject</w:t>
-            </w:r>
-            <w:proofErr w:type="spellEnd"/>
-            <w:r>
-              <w:rPr>
-                <w:lang w:val="en-US"/>
-              </w:rPr>
-              <w:t xml:space="preserve"> receives </w:t>
+              <w:t xml:space="preserve">Every EngineObject receives </w:t>
             </w:r>
             <w:r>
               <w:rPr>
@@ -16750,16 +18072,8 @@
               <w:rPr>
                 <w:lang w:val="en-US"/>
               </w:rPr>
-              <w:t xml:space="preserve"> which is unique in the area of </w:t>
-            </w:r>
-            <w:proofErr w:type="spellStart"/>
-            <w:r>
-              <w:rPr>
-                <w:lang w:val="en-US"/>
-              </w:rPr>
-              <w:t>Anibody</w:t>
-            </w:r>
-            <w:proofErr w:type="spellEnd"/>
+              <w:t xml:space="preserve"> which is unique in the area of Anibody</w:t>
+            </w:r>
           </w:p>
         </w:tc>
       </w:tr>
@@ -16887,6 +18201,7 @@
               <w:spacing w:after="0"/>
             </w:pPr>
             <w:r>
+              <w:lastRenderedPageBreak/>
               <w:t>Description</w:t>
             </w:r>
           </w:p>
@@ -16918,21 +18233,7 @@
               <w:rPr>
                 <w:lang w:val="en-US"/>
               </w:rPr>
-              <w:t xml:space="preserve">Adds the </w:t>
-            </w:r>
-            <w:proofErr w:type="spellStart"/>
-            <w:r>
-              <w:rPr>
-                <w:lang w:val="en-US"/>
-              </w:rPr>
-              <w:t>EngineObject</w:t>
-            </w:r>
-            <w:proofErr w:type="spellEnd"/>
-            <w:r>
-              <w:rPr>
-                <w:lang w:val="en-US"/>
-              </w:rPr>
-              <w:t xml:space="preserve"> to an engine</w:t>
+              <w:t>Adds the EngineObject to an engine</w:t>
             </w:r>
           </w:p>
         </w:tc>
@@ -17101,11 +18402,9 @@
               <w:pStyle w:val="Tabelleninhalt"/>
               <w:spacing w:after="0"/>
             </w:pPr>
-            <w:proofErr w:type="spellStart"/>
             <w:r>
               <w:t>prior</w:t>
             </w:r>
-            <w:proofErr w:type="spellEnd"/>
           </w:p>
         </w:tc>
         <w:tc>
@@ -17126,11 +18425,9 @@
               <w:pStyle w:val="Tabelleninhalt"/>
               <w:spacing w:after="0"/>
             </w:pPr>
-            <w:proofErr w:type="spellStart"/>
             <w:r>
               <w:t>number</w:t>
             </w:r>
-            <w:proofErr w:type="spellEnd"/>
           </w:p>
         </w:tc>
         <w:tc>
@@ -17159,21 +18456,7 @@
               <w:rPr>
                 <w:lang w:val="en-US"/>
               </w:rPr>
-              <w:t xml:space="preserve">The priority in the </w:t>
-            </w:r>
-            <w:proofErr w:type="spellStart"/>
-            <w:r>
-              <w:rPr>
-                <w:lang w:val="en-US"/>
-              </w:rPr>
-              <w:t>Anibody.Objects.Queue</w:t>
-            </w:r>
-            <w:proofErr w:type="spellEnd"/>
-            <w:r>
-              <w:rPr>
-                <w:lang w:val="en-US"/>
-              </w:rPr>
-              <w:t xml:space="preserve"> (optional)</w:t>
+              <w:t>The priority in the Anibody.Objects.Queue (optional)</w:t>
             </w:r>
           </w:p>
         </w:tc>
@@ -17353,21 +18636,7 @@
               <w:rPr>
                 <w:lang w:val="en-US"/>
               </w:rPr>
-              <w:t xml:space="preserve">Reference number – can be used for </w:t>
-            </w:r>
-            <w:proofErr w:type="spellStart"/>
-            <w:r>
-              <w:rPr>
-                <w:lang w:val="en-US"/>
-              </w:rPr>
-              <w:t>Anibody.RemoveObject</w:t>
-            </w:r>
-            <w:proofErr w:type="spellEnd"/>
-            <w:r>
-              <w:rPr>
-                <w:lang w:val="en-US"/>
-              </w:rPr>
-              <w:t>()</w:t>
+              <w:t>Reference number – can be used for Anibody.RemoveObject()</w:t>
             </w:r>
           </w:p>
         </w:tc>
@@ -17450,11 +18719,9 @@
               <w:pStyle w:val="Tabelleninhalt"/>
               <w:spacing w:after="0"/>
             </w:pPr>
-            <w:proofErr w:type="spellStart"/>
             <w:r>
               <w:t>Deregister</w:t>
             </w:r>
-            <w:proofErr w:type="spellEnd"/>
           </w:p>
         </w:tc>
       </w:tr>
@@ -17601,11 +18868,9 @@
               <w:pStyle w:val="Tabelleninhalt"/>
               <w:spacing w:after="0"/>
             </w:pPr>
-            <w:proofErr w:type="spellStart"/>
             <w:r>
               <w:t>undefined</w:t>
             </w:r>
-            <w:proofErr w:type="spellEnd"/>
           </w:p>
         </w:tc>
         <w:tc>
@@ -17690,7 +18955,6 @@
                 <w:lang w:val="en-US" w:eastAsia="de-DE"/>
               </w:rPr>
             </w:pPr>
-            <w:proofErr w:type="spellStart"/>
             <w:r>
               <w:rPr>
                 <w:rFonts w:ascii="Consolas" w:eastAsia="Times New Roman" w:hAnsi="Consolas" w:cs="Times New Roman"/>
@@ -17701,7 +18965,6 @@
               </w:rPr>
               <w:t>var</w:t>
             </w:r>
-            <w:proofErr w:type="spellEnd"/>
             <w:r>
               <w:rPr>
                 <w:rFonts w:ascii="Consolas" w:eastAsia="Times New Roman" w:hAnsi="Consolas" w:cs="Times New Roman"/>
@@ -17730,29 +18993,7 @@
                 <w:szCs w:val="21"/>
                 <w:lang w:val="en-US" w:eastAsia="de-DE"/>
               </w:rPr>
-              <w:t xml:space="preserve"> </w:t>
-            </w:r>
-            <w:proofErr w:type="spellStart"/>
-            <w:r>
-              <w:rPr>
-                <w:rFonts w:ascii="Consolas" w:eastAsia="Times New Roman" w:hAnsi="Consolas" w:cs="Times New Roman"/>
-                <w:color w:val="000000"/>
-                <w:sz w:val="21"/>
-                <w:szCs w:val="21"/>
-                <w:lang w:val="en-US" w:eastAsia="de-DE"/>
-              </w:rPr>
-              <w:t>Anibody.shapes.Shape</w:t>
-            </w:r>
-            <w:proofErr w:type="spellEnd"/>
-            <w:r>
-              <w:rPr>
-                <w:rFonts w:ascii="Consolas" w:eastAsia="Times New Roman" w:hAnsi="Consolas" w:cs="Times New Roman"/>
-                <w:color w:val="000000"/>
-                <w:sz w:val="21"/>
-                <w:szCs w:val="21"/>
-                <w:lang w:val="en-US" w:eastAsia="de-DE"/>
-              </w:rPr>
-              <w:t>(</w:t>
+              <w:t xml:space="preserve"> Anibody.shapes.Shape(</w:t>
             </w:r>
             <w:r>
               <w:rPr>
@@ -17897,7 +19138,6 @@
                 <w:lang w:val="en-US" w:eastAsia="de-DE"/>
               </w:rPr>
             </w:pPr>
-            <w:proofErr w:type="spellStart"/>
             <w:r>
               <w:rPr>
                 <w:rFonts w:ascii="Consolas" w:eastAsia="Times New Roman" w:hAnsi="Consolas" w:cs="Times New Roman"/>
@@ -17906,18 +19146,7 @@
                 <w:szCs w:val="21"/>
                 <w:lang w:val="en-US" w:eastAsia="de-DE"/>
               </w:rPr>
-              <w:t>s.Register</w:t>
-            </w:r>
-            <w:proofErr w:type="spellEnd"/>
-            <w:r>
-              <w:rPr>
-                <w:rFonts w:ascii="Consolas" w:eastAsia="Times New Roman" w:hAnsi="Consolas" w:cs="Times New Roman"/>
-                <w:color w:val="000000"/>
-                <w:sz w:val="21"/>
-                <w:szCs w:val="21"/>
-                <w:lang w:val="en-US" w:eastAsia="de-DE"/>
-              </w:rPr>
-              <w:t xml:space="preserve">(); </w:t>
+              <w:t xml:space="preserve">s.Register(); </w:t>
             </w:r>
             <w:r>
               <w:rPr>
@@ -17991,7 +19220,6 @@
                 <w:lang w:eastAsia="de-DE"/>
               </w:rPr>
             </w:pPr>
-            <w:proofErr w:type="spellStart"/>
             <w:r>
               <w:rPr>
                 <w:rFonts w:ascii="Consolas" w:eastAsia="Times New Roman" w:hAnsi="Consolas" w:cs="Times New Roman"/>
@@ -18000,18 +19228,7 @@
                 <w:szCs w:val="21"/>
                 <w:lang w:eastAsia="de-DE"/>
               </w:rPr>
-              <w:t>s.Deregister</w:t>
-            </w:r>
-            <w:proofErr w:type="spellEnd"/>
-            <w:r>
-              <w:rPr>
-                <w:rFonts w:ascii="Consolas" w:eastAsia="Times New Roman" w:hAnsi="Consolas" w:cs="Times New Roman"/>
-                <w:color w:val="000000"/>
-                <w:sz w:val="21"/>
-                <w:szCs w:val="21"/>
-                <w:lang w:eastAsia="de-DE"/>
-              </w:rPr>
-              <w:t>();</w:t>
+              <w:t>s.Deregister();</w:t>
             </w:r>
           </w:p>
         </w:tc>
@@ -18066,7 +19283,6 @@
         </w:rPr>
       </w:pPr>
       <w:bookmarkStart w:id="20" w:name="_Toc504911680"/>
-      <w:proofErr w:type="spellStart"/>
       <w:r>
         <w:rPr>
           <w:lang w:val="en-US"/>
@@ -18074,7 +19290,6 @@
         <w:t>DefaultCamera</w:t>
       </w:r>
       <w:bookmarkEnd w:id="20"/>
-      <w:proofErr w:type="spellEnd"/>
     </w:p>
     <w:p>
       <w:pPr>
@@ -18084,7 +19299,6 @@
         </w:rPr>
       </w:pPr>
       <w:bookmarkStart w:id="21" w:name="_Toc504911681"/>
-      <w:proofErr w:type="spellStart"/>
       <w:r>
         <w:rPr>
           <w:lang w:val="en-US"/>
@@ -18092,7 +19306,6 @@
         <w:t>DefaultTerrain</w:t>
       </w:r>
       <w:bookmarkEnd w:id="21"/>
-      <w:proofErr w:type="spellEnd"/>
     </w:p>
     <w:p>
       <w:pPr>
@@ -18102,7 +19315,6 @@
         </w:rPr>
       </w:pPr>
       <w:bookmarkStart w:id="22" w:name="_Toc504911682"/>
-      <w:proofErr w:type="spellStart"/>
       <w:r>
         <w:rPr>
           <w:lang w:val="en-US"/>
@@ -18110,7 +19322,6 @@
         <w:t>ECMAScriptExtension</w:t>
       </w:r>
       <w:bookmarkEnd w:id="22"/>
-      <w:proofErr w:type="spellEnd"/>
     </w:p>
     <w:p>
       <w:pPr>
@@ -18142,16 +19353,16 @@
         <w:t xml:space="preserve">    </w:t>
       </w:r>
       <w:bookmarkStart w:id="24" w:name="_Toc504911684"/>
-      <w:proofErr w:type="spellStart"/>
       <w:r>
         <w:rPr>
           <w:rStyle w:val="berschrift3Zchn"/>
+          <w:color w:val="538135" w:themeColor="accent6" w:themeShade="BF"/>
+          <w:sz w:val="32"/>
           <w:lang w:val="en-US"/>
         </w:rPr>
         <w:t>DumbObject</w:t>
       </w:r>
       <w:bookmarkEnd w:id="24"/>
-      <w:proofErr w:type="spellEnd"/>
     </w:p>
     <w:p>
       <w:pPr>
@@ -18167,16 +19378,15 @@
         <w:t xml:space="preserve">    </w:t>
       </w:r>
       <w:bookmarkStart w:id="25" w:name="_Toc504911685"/>
-      <w:proofErr w:type="spellStart"/>
       <w:r>
         <w:rPr>
           <w:rStyle w:val="berschrift3Zchn"/>
-          <w:lang w:val="en-US"/>
+          <w:color w:val="538135" w:themeColor="accent6" w:themeShade="BF"/>
+          <w:sz w:val="32"/>
         </w:rPr>
         <w:t>Consolero</w:t>
       </w:r>
       <w:bookmarkEnd w:id="25"/>
-      <w:proofErr w:type="spellEnd"/>
     </w:p>
     <w:p>
       <w:pPr>
@@ -18192,7 +19402,6 @@
         <w:t xml:space="preserve">    </w:t>
       </w:r>
       <w:bookmarkStart w:id="26" w:name="_Toc504911686"/>
-      <w:proofErr w:type="spellStart"/>
       <w:r>
         <w:rPr>
           <w:lang w:val="en-US"/>
@@ -18200,7 +19409,6 @@
         <w:t>DebugWindow</w:t>
       </w:r>
       <w:bookmarkEnd w:id="26"/>
-      <w:proofErr w:type="spellEnd"/>
     </w:p>
     <w:p>
       <w:pPr>
@@ -18250,21 +19458,7 @@
         <w:rPr>
           <w:lang w:val="en-US"/>
         </w:rPr>
-        <w:t xml:space="preserve">    - </w:t>
-      </w:r>
-      <w:proofErr w:type="gramStart"/>
-      <w:r>
-        <w:rPr>
-          <w:lang w:val="en-US"/>
-        </w:rPr>
-        <w:t>not</w:t>
-      </w:r>
-      <w:proofErr w:type="gramEnd"/>
-      <w:r>
-        <w:rPr>
-          <w:lang w:val="en-US"/>
-        </w:rPr>
-        <w:t xml:space="preserve"> the classes are important but the structure and the meaning of the data here</w:t>
+        <w:t xml:space="preserve">    - not the classes are important but the structure and the meaning of the data here</w:t>
       </w:r>
     </w:p>
     <w:p>
@@ -18298,7 +19492,6 @@
         <w:t xml:space="preserve">    </w:t>
       </w:r>
       <w:bookmarkStart w:id="30" w:name="_Toc504911690"/>
-      <w:proofErr w:type="spellStart"/>
       <w:r>
         <w:rPr>
           <w:lang w:val="en-US"/>
@@ -18306,7 +19499,6 @@
         <w:t>BoxMenu</w:t>
       </w:r>
       <w:bookmarkEnd w:id="30"/>
-      <w:proofErr w:type="spellEnd"/>
     </w:p>
     <w:p>
       <w:pPr>
@@ -18344,19 +19536,11 @@
         <w:t xml:space="preserve">    </w:t>
       </w:r>
       <w:bookmarkStart w:id="32" w:name="_Toc504911692"/>
-      <w:proofErr w:type="spellStart"/>
       <w:r>
         <w:rPr>
           <w:lang w:val="en-US"/>
         </w:rPr>
-        <w:t>SlideMenu</w:t>
-      </w:r>
-      <w:proofErr w:type="spellEnd"/>
-      <w:r>
-        <w:rPr>
-          <w:lang w:val="en-US"/>
-        </w:rPr>
-        <w:t xml:space="preserve"> &gt; Tab</w:t>
+        <w:t>SlideMenu &gt; Tab</w:t>
       </w:r>
       <w:bookmarkEnd w:id="32"/>
     </w:p>
@@ -18566,7 +19750,6 @@
         <w:t xml:space="preserve">    </w:t>
       </w:r>
       <w:bookmarkStart w:id="42" w:name="_Toc504911702"/>
-      <w:proofErr w:type="spellStart"/>
       <w:r>
         <w:rPr>
           <w:lang w:val="en-US"/>
@@ -18574,7 +19757,6 @@
         <w:t>MultipleChoice</w:t>
       </w:r>
       <w:bookmarkEnd w:id="42"/>
-      <w:proofErr w:type="spellEnd"/>
     </w:p>
     <w:p>
       <w:pPr>
@@ -18590,7 +19772,6 @@
         <w:t xml:space="preserve">    </w:t>
       </w:r>
       <w:bookmarkStart w:id="43" w:name="_Toc504911703"/>
-      <w:proofErr w:type="spellStart"/>
       <w:r>
         <w:rPr>
           <w:lang w:val="en-US"/>
@@ -18598,7 +19779,6 @@
         <w:t>ColorPicker</w:t>
       </w:r>
       <w:bookmarkEnd w:id="43"/>
-      <w:proofErr w:type="spellEnd"/>
     </w:p>
     <w:p>
       <w:pPr>
@@ -18636,7 +19816,6 @@
         <w:t xml:space="preserve">    </w:t>
       </w:r>
       <w:bookmarkStart w:id="45" w:name="_Toc504911705"/>
-      <w:proofErr w:type="spellStart"/>
       <w:r>
         <w:rPr>
           <w:lang w:val="en-US"/>
@@ -18644,7 +19823,6 @@
         <w:t>InputField</w:t>
       </w:r>
       <w:bookmarkEnd w:id="45"/>
-      <w:proofErr w:type="spellEnd"/>
     </w:p>
     <w:p>
       <w:pPr>
@@ -18742,7 +19920,6 @@
         <w:t xml:space="preserve">    </w:t>
       </w:r>
       <w:bookmarkStart w:id="50" w:name="_Toc504911710"/>
-      <w:proofErr w:type="spellStart"/>
       <w:r>
         <w:rPr>
           <w:lang w:val="en-US"/>
@@ -18750,7 +19927,6 @@
         <w:t>PriorityQueue</w:t>
       </w:r>
       <w:bookmarkEnd w:id="50"/>
-      <w:proofErr w:type="spellEnd"/>
     </w:p>
     <w:p>
       <w:pPr>
@@ -18788,7 +19964,6 @@
         <w:t xml:space="preserve">    </w:t>
       </w:r>
       <w:bookmarkStart w:id="52" w:name="_Toc504911712"/>
-      <w:proofErr w:type="spellStart"/>
       <w:r>
         <w:rPr>
           <w:lang w:val="en-US"/>
@@ -18796,7 +19971,6 @@
         <w:t>IntervalHandler</w:t>
       </w:r>
       <w:bookmarkEnd w:id="52"/>
-      <w:proofErr w:type="spellEnd"/>
     </w:p>
     <w:p>
       <w:pPr>
@@ -18856,7 +20030,6 @@
         <w:t xml:space="preserve">    </w:t>
       </w:r>
       <w:bookmarkStart w:id="55" w:name="_Toc504911715"/>
-      <w:proofErr w:type="spellStart"/>
       <w:r>
         <w:rPr>
           <w:lang w:val="en-US"/>
@@ -18864,7 +20037,6 @@
         <w:t>MultiFlow</w:t>
       </w:r>
       <w:bookmarkEnd w:id="55"/>
-      <w:proofErr w:type="spellEnd"/>
     </w:p>
     <w:p>
       <w:pPr>
@@ -18897,7 +20069,6 @@
         <w:t xml:space="preserve">    </w:t>
       </w:r>
       <w:bookmarkStart w:id="57" w:name="_Toc504911717"/>
-      <w:proofErr w:type="spellStart"/>
       <w:r>
         <w:rPr>
           <w:lang w:val="en-US"/>
@@ -18905,7 +20076,6 @@
         <w:t>MediaManager</w:t>
       </w:r>
       <w:bookmarkEnd w:id="57"/>
-      <w:proofErr w:type="spellEnd"/>
     </w:p>
     <w:p>
       <w:pPr>
@@ -18981,7 +20151,6 @@
         <w:t xml:space="preserve">    </w:t>
       </w:r>
       <w:bookmarkStart w:id="61" w:name="_Toc504911721"/>
-      <w:proofErr w:type="spellStart"/>
       <w:r>
         <w:rPr>
           <w:lang w:val="en-US"/>
@@ -18989,7 +20158,6 @@
         <w:t>ABOPresenter</w:t>
       </w:r>
       <w:bookmarkEnd w:id="61"/>
-      <w:proofErr w:type="spellEnd"/>
     </w:p>
     <w:p>
       <w:pPr>
@@ -19027,7 +20195,6 @@
         <w:t xml:space="preserve">    </w:t>
       </w:r>
       <w:bookmarkStart w:id="63" w:name="_Toc504911723"/>
-      <w:proofErr w:type="spellStart"/>
       <w:r>
         <w:rPr>
           <w:lang w:val="en-US"/>
@@ -19035,7 +20202,6 @@
         <w:t>ImageObject</w:t>
       </w:r>
       <w:bookmarkEnd w:id="63"/>
-      <w:proofErr w:type="spellEnd"/>
     </w:p>
     <w:p>
       <w:pPr>
@@ -19051,7 +20217,6 @@
         <w:t xml:space="preserve">    </w:t>
       </w:r>
       <w:bookmarkStart w:id="64" w:name="_Toc504911724"/>
-      <w:proofErr w:type="spellStart"/>
       <w:r>
         <w:rPr>
           <w:lang w:val="en-US"/>
@@ -19059,7 +20224,6 @@
         <w:t>ABText</w:t>
       </w:r>
       <w:bookmarkEnd w:id="64"/>
-      <w:proofErr w:type="spellEnd"/>
     </w:p>
     <w:p>
       <w:pPr>
@@ -19075,7 +20239,6 @@
         <w:t xml:space="preserve">    </w:t>
       </w:r>
       <w:bookmarkStart w:id="65" w:name="_Toc504911725"/>
-      <w:proofErr w:type="spellStart"/>
       <w:r>
         <w:rPr>
           <w:lang w:val="en-US"/>
@@ -19083,7 +20246,6 @@
         <w:t>CoordinateSystem</w:t>
       </w:r>
       <w:bookmarkEnd w:id="65"/>
-      <w:proofErr w:type="spellEnd"/>
     </w:p>
     <w:p>
       <w:pPr>
@@ -19143,17 +20305,16 @@
         <w:t xml:space="preserve">    </w:t>
       </w:r>
       <w:bookmarkStart w:id="68" w:name="_Toc504911728"/>
-      <w:proofErr w:type="spellStart"/>
       <w:r>
         <w:rPr>
           <w:rStyle w:val="berschrift3Zchn"/>
           <w:color w:val="538135" w:themeColor="accent6" w:themeShade="BF"/>
           <w:sz w:val="32"/>
+          <w:lang w:val="en-US"/>
         </w:rPr>
         <w:t>Spotting</w:t>
       </w:r>
       <w:bookmarkEnd w:id="68"/>
-      <w:proofErr w:type="spellEnd"/>
     </w:p>
     <w:p>
       <w:pPr>
@@ -19237,21 +20398,7 @@
         <w:rPr>
           <w:lang w:val="en-US"/>
         </w:rPr>
-        <w:t xml:space="preserve">The </w:t>
-      </w:r>
-      <w:proofErr w:type="spellStart"/>
-      <w:r>
-        <w:rPr>
-          <w:lang w:val="en-US"/>
-        </w:rPr>
-        <w:t>Github</w:t>
-      </w:r>
-      <w:proofErr w:type="spellEnd"/>
-      <w:r>
-        <w:rPr>
-          <w:lang w:val="en-US"/>
-        </w:rPr>
-        <w:t xml:space="preserve"> repository is a big example. You can clone it and test it on your own server or click the link found in the README.md to test it without any further time to waste.</w:t>
+        <w:t>The Github repository is a big example. You can clone it and test it on your own server or click the link found in the README.md to test it without any further time to waste.</w:t>
       </w:r>
     </w:p>
     <w:sectPr>
@@ -19907,7 +21054,7 @@
     <w:uiPriority w:val="9"/>
     <w:unhideWhenUsed/>
     <w:qFormat/>
-    <w:rsid w:val="009165D8"/>
+    <w:rsid w:val="00473F48"/>
     <w:pPr>
       <w:keepNext/>
       <w:keepLines/>
@@ -19916,10 +21063,10 @@
     </w:pPr>
     <w:rPr>
       <w:rFonts w:asciiTheme="majorHAnsi" w:eastAsiaTheme="majorEastAsia" w:hAnsiTheme="majorHAnsi" w:cstheme="majorBidi"/>
+      <w:b/>
       <w:color w:val="538135" w:themeColor="accent6" w:themeShade="BF"/>
       <w:sz w:val="32"/>
       <w:szCs w:val="24"/>
-      <w:u w:val="single"/>
     </w:rPr>
   </w:style>
   <w:style w:type="character" w:default="1" w:styleId="Absatz-Standardschriftart">
@@ -20503,7 +21650,7 @@
 </file>
 
 <file path=customXml/itemProps1.xml><?xml version="1.0" encoding="utf-8"?>
-<ds:datastoreItem xmlns:ds="http://schemas.openxmlformats.org/officeDocument/2006/customXml" ds:itemID="{5B46FBAB-5C55-4450-ACC3-A1533D175064}">
+<ds:datastoreItem xmlns:ds="http://schemas.openxmlformats.org/officeDocument/2006/customXml" ds:itemID="{EC9D05C7-D788-42CD-9C94-6863425A9014}">
   <ds:schemaRefs>
     <ds:schemaRef ds:uri="http://schemas.openxmlformats.org/officeDocument/2006/bibliography"/>
   </ds:schemaRefs>

--- a/docu/Anibody_docu_linux.docx
+++ b/docu/Anibody_docu_linux.docx
@@ -9,12 +9,14 @@
           <w:lang w:val="en-US"/>
         </w:rPr>
       </w:pPr>
+      <w:proofErr w:type="spellStart"/>
       <w:r>
         <w:rPr>
           <w:lang w:val="en-US"/>
         </w:rPr>
         <w:t>Anibody</w:t>
       </w:r>
+      <w:proofErr w:type="spellEnd"/>
     </w:p>
     <w:p>
       <w:pPr>
@@ -26,7 +28,21 @@
         <w:rPr>
           <w:lang w:val="en-US"/>
         </w:rPr>
-        <w:t>A 2d Canvas-based game engine</w:t>
+        <w:t xml:space="preserve">A </w:t>
+      </w:r>
+      <w:proofErr w:type="gramStart"/>
+      <w:r>
+        <w:rPr>
+          <w:lang w:val="en-US"/>
+        </w:rPr>
+        <w:t>2d</w:t>
+      </w:r>
+      <w:proofErr w:type="gramEnd"/>
+      <w:r>
+        <w:rPr>
+          <w:lang w:val="en-US"/>
+        </w:rPr>
+        <w:t xml:space="preserve"> Canvas-based game engine</w:t>
       </w:r>
     </w:p>
     <w:p>
@@ -60,7 +76,7 @@
         <w:br w:type="page"/>
       </w:r>
     </w:p>
-    <w:bookmarkStart w:id="0" w:name="_Toc504911663" w:displacedByCustomXml="next"/>
+    <w:bookmarkStart w:id="0" w:name="_Toc505032742" w:displacedByCustomXml="next"/>
     <w:sdt>
       <w:sdtPr>
         <w:rPr>
@@ -98,7 +114,7 @@
               <w:rFonts w:eastAsiaTheme="minorEastAsia"/>
               <w:noProof/>
               <w:color w:val="auto"/>
-              <w:lang w:val="en-US"/>
+              <w:lang w:eastAsia="de-DE"/>
             </w:rPr>
           </w:pPr>
           <w:r>
@@ -110,7 +126,7 @@
           <w:r>
             <w:fldChar w:fldCharType="separate"/>
           </w:r>
-          <w:hyperlink w:anchor="_Toc504911663" w:history="1">
+          <w:hyperlink w:anchor="_Toc505032742" w:history="1">
             <w:r>
               <w:rPr>
                 <w:rStyle w:val="Hyperlink"/>
@@ -137,7 +153,7 @@
                 <w:noProof/>
                 <w:webHidden/>
               </w:rPr>
-              <w:instrText xml:space="preserve"> PAGEREF _Toc504911663 \h </w:instrText>
+              <w:instrText xml:space="preserve"> PAGEREF _Toc505032742 \h </w:instrText>
             </w:r>
             <w:r>
               <w:rPr>
@@ -178,10 +194,10 @@
               <w:rFonts w:eastAsiaTheme="minorEastAsia"/>
               <w:noProof/>
               <w:color w:val="auto"/>
-              <w:lang w:val="en-US"/>
+              <w:lang w:eastAsia="de-DE"/>
             </w:rPr>
           </w:pPr>
-          <w:hyperlink w:anchor="_Toc504911664" w:history="1">
+          <w:hyperlink w:anchor="_Toc505032743" w:history="1">
             <w:r>
               <w:rPr>
                 <w:rStyle w:val="Hyperlink"/>
@@ -209,7 +225,7 @@
                 <w:noProof/>
                 <w:webHidden/>
               </w:rPr>
-              <w:instrText xml:space="preserve"> PAGEREF _Toc504911664 \h </w:instrText>
+              <w:instrText xml:space="preserve"> PAGEREF _Toc505032743 \h </w:instrText>
             </w:r>
             <w:r>
               <w:rPr>
@@ -250,10 +266,10 @@
               <w:rFonts w:eastAsiaTheme="minorEastAsia"/>
               <w:noProof/>
               <w:color w:val="auto"/>
-              <w:lang w:val="en-US"/>
+              <w:lang w:eastAsia="de-DE"/>
             </w:rPr>
           </w:pPr>
-          <w:hyperlink w:anchor="_Toc504911665" w:history="1">
+          <w:hyperlink w:anchor="_Toc505032744" w:history="1">
             <w:r>
               <w:rPr>
                 <w:rStyle w:val="Hyperlink"/>
@@ -281,7 +297,7 @@
                 <w:noProof/>
                 <w:webHidden/>
               </w:rPr>
-              <w:instrText xml:space="preserve"> PAGEREF _Toc504911665 \h </w:instrText>
+              <w:instrText xml:space="preserve"> PAGEREF _Toc505032744 \h </w:instrText>
             </w:r>
             <w:r>
               <w:rPr>
@@ -322,10 +338,10 @@
               <w:rFonts w:eastAsiaTheme="minorEastAsia"/>
               <w:noProof/>
               <w:color w:val="auto"/>
-              <w:lang w:val="en-US"/>
+              <w:lang w:eastAsia="de-DE"/>
             </w:rPr>
           </w:pPr>
-          <w:hyperlink w:anchor="_Toc504911666" w:history="1">
+          <w:hyperlink w:anchor="_Toc505032745" w:history="1">
             <w:r>
               <w:rPr>
                 <w:rStyle w:val="Hyperlink"/>
@@ -353,7 +369,7 @@
                 <w:noProof/>
                 <w:webHidden/>
               </w:rPr>
-              <w:instrText xml:space="preserve"> PAGEREF _Toc504911666 \h </w:instrText>
+              <w:instrText xml:space="preserve"> PAGEREF _Toc505032745 \h </w:instrText>
             </w:r>
             <w:r>
               <w:rPr>
@@ -394,10 +410,10 @@
               <w:rFonts w:eastAsiaTheme="minorEastAsia"/>
               <w:noProof/>
               <w:color w:val="auto"/>
-              <w:lang w:val="en-US"/>
+              <w:lang w:eastAsia="de-DE"/>
             </w:rPr>
           </w:pPr>
-          <w:hyperlink w:anchor="_Toc504911667" w:history="1">
+          <w:hyperlink w:anchor="_Toc505032746" w:history="1">
             <w:r>
               <w:rPr>
                 <w:rStyle w:val="Hyperlink"/>
@@ -425,7 +441,7 @@
                 <w:noProof/>
                 <w:webHidden/>
               </w:rPr>
-              <w:instrText xml:space="preserve"> PAGEREF _Toc504911667 \h </w:instrText>
+              <w:instrText xml:space="preserve"> PAGEREF _Toc505032746 \h </w:instrText>
             </w:r>
             <w:r>
               <w:rPr>
@@ -466,10 +482,10 @@
               <w:rFonts w:eastAsiaTheme="minorEastAsia"/>
               <w:noProof/>
               <w:color w:val="auto"/>
-              <w:lang w:val="en-US"/>
+              <w:lang w:eastAsia="de-DE"/>
             </w:rPr>
           </w:pPr>
-          <w:hyperlink w:anchor="_Toc504911668" w:history="1">
+          <w:hyperlink w:anchor="_Toc505032747" w:history="1">
             <w:r>
               <w:rPr>
                 <w:rStyle w:val="Hyperlink"/>
@@ -497,7 +513,7 @@
                 <w:noProof/>
                 <w:webHidden/>
               </w:rPr>
-              <w:instrText xml:space="preserve"> PAGEREF _Toc504911668 \h </w:instrText>
+              <w:instrText xml:space="preserve"> PAGEREF _Toc505032747 \h </w:instrText>
             </w:r>
             <w:r>
               <w:rPr>
@@ -538,10 +554,10 @@
               <w:rFonts w:eastAsiaTheme="minorEastAsia"/>
               <w:noProof/>
               <w:color w:val="auto"/>
-              <w:lang w:val="en-US"/>
+              <w:lang w:eastAsia="de-DE"/>
             </w:rPr>
           </w:pPr>
-          <w:hyperlink w:anchor="_Toc504911669" w:history="1">
+          <w:hyperlink w:anchor="_Toc505032748" w:history="1">
             <w:r>
               <w:rPr>
                 <w:rStyle w:val="Hyperlink"/>
@@ -569,7 +585,7 @@
                 <w:noProof/>
                 <w:webHidden/>
               </w:rPr>
-              <w:instrText xml:space="preserve"> PAGEREF _Toc504911669 \h </w:instrText>
+              <w:instrText xml:space="preserve"> PAGEREF _Toc505032748 \h </w:instrText>
             </w:r>
             <w:r>
               <w:rPr>
@@ -610,10 +626,10 @@
               <w:rFonts w:eastAsiaTheme="minorEastAsia"/>
               <w:noProof/>
               <w:color w:val="auto"/>
-              <w:lang w:val="en-US"/>
+              <w:lang w:eastAsia="de-DE"/>
             </w:rPr>
           </w:pPr>
-          <w:hyperlink w:anchor="_Toc504911670" w:history="1">
+          <w:hyperlink w:anchor="_Toc505032749" w:history="1">
             <w:r>
               <w:rPr>
                 <w:rStyle w:val="Hyperlink"/>
@@ -641,7 +657,7 @@
                 <w:noProof/>
                 <w:webHidden/>
               </w:rPr>
-              <w:instrText xml:space="preserve"> PAGEREF _Toc504911670 \h </w:instrText>
+              <w:instrText xml:space="preserve"> PAGEREF _Toc505032749 \h </w:instrText>
             </w:r>
             <w:r>
               <w:rPr>
@@ -682,17 +698,17 @@
               <w:rFonts w:eastAsiaTheme="minorEastAsia"/>
               <w:noProof/>
               <w:color w:val="auto"/>
-              <w:lang w:val="en-US"/>
+              <w:lang w:eastAsia="de-DE"/>
             </w:rPr>
           </w:pPr>
-          <w:hyperlink w:anchor="_Toc504911671" w:history="1">
+          <w:hyperlink w:anchor="_Toc505032750" w:history="1">
             <w:r>
               <w:rPr>
                 <w:rStyle w:val="Hyperlink"/>
                 <w:noProof/>
                 <w:lang w:val="en-US"/>
               </w:rPr>
-              <w:t>The Game Cycle — here Frame()</w:t>
+              <w:t>The Game Cycle — Widget and EngineObject/ABO-Level</w:t>
             </w:r>
             <w:r>
               <w:rPr>
@@ -713,7 +729,7 @@
                 <w:noProof/>
                 <w:webHidden/>
               </w:rPr>
-              <w:instrText xml:space="preserve"> PAGEREF _Toc504911671 \h </w:instrText>
+              <w:instrText xml:space="preserve"> PAGEREF _Toc505032750 \h </w:instrText>
             </w:r>
             <w:r>
               <w:rPr>
@@ -754,10 +770,10 @@
               <w:rFonts w:eastAsiaTheme="minorEastAsia"/>
               <w:noProof/>
               <w:color w:val="auto"/>
-              <w:lang w:val="en-US"/>
+              <w:lang w:eastAsia="de-DE"/>
             </w:rPr>
           </w:pPr>
-          <w:hyperlink w:anchor="_Toc504911672" w:history="1">
+          <w:hyperlink w:anchor="_Toc505032751" w:history="1">
             <w:r>
               <w:rPr>
                 <w:rStyle w:val="Hyperlink"/>
@@ -785,7 +801,7 @@
                 <w:noProof/>
                 <w:webHidden/>
               </w:rPr>
-              <w:instrText xml:space="preserve"> PAGEREF _Toc504911672 \h </w:instrText>
+              <w:instrText xml:space="preserve"> PAGEREF _Toc505032751 \h </w:instrText>
             </w:r>
             <w:r>
               <w:rPr>
@@ -826,10 +842,10 @@
               <w:rFonts w:eastAsiaTheme="minorEastAsia"/>
               <w:noProof/>
               <w:color w:val="auto"/>
-              <w:lang w:val="en-US"/>
+              <w:lang w:eastAsia="de-DE"/>
             </w:rPr>
           </w:pPr>
-          <w:hyperlink w:anchor="_Toc504911673" w:history="1">
+          <w:hyperlink w:anchor="_Toc505032752" w:history="1">
             <w:r>
               <w:rPr>
                 <w:rStyle w:val="Hyperlink"/>
@@ -857,7 +873,7 @@
                 <w:noProof/>
                 <w:webHidden/>
               </w:rPr>
-              <w:instrText xml:space="preserve"> PAGEREF _Toc504911673 \h </w:instrText>
+              <w:instrText xml:space="preserve"> PAGEREF _Toc505032752 \h </w:instrText>
             </w:r>
             <w:r>
               <w:rPr>
@@ -898,10 +914,10 @@
               <w:rFonts w:eastAsiaTheme="minorEastAsia"/>
               <w:noProof/>
               <w:color w:val="auto"/>
-              <w:lang w:val="en-US"/>
+              <w:lang w:eastAsia="de-DE"/>
             </w:rPr>
           </w:pPr>
-          <w:hyperlink w:anchor="_Toc504911674" w:history="1">
+          <w:hyperlink w:anchor="_Toc505032753" w:history="1">
             <w:r>
               <w:rPr>
                 <w:rStyle w:val="Hyperlink"/>
@@ -929,7 +945,7 @@
                 <w:noProof/>
                 <w:webHidden/>
               </w:rPr>
-              <w:instrText xml:space="preserve"> PAGEREF _Toc504911674 \h </w:instrText>
+              <w:instrText xml:space="preserve"> PAGEREF _Toc505032753 \h </w:instrText>
             </w:r>
             <w:r>
               <w:rPr>
@@ -970,10 +986,10 @@
               <w:rFonts w:eastAsiaTheme="minorEastAsia"/>
               <w:noProof/>
               <w:color w:val="auto"/>
-              <w:lang w:val="en-US"/>
+              <w:lang w:eastAsia="de-DE"/>
             </w:rPr>
           </w:pPr>
-          <w:hyperlink w:anchor="_Toc504911675" w:history="1">
+          <w:hyperlink w:anchor="_Toc505032754" w:history="1">
             <w:r>
               <w:rPr>
                 <w:rStyle w:val="Hyperlink"/>
@@ -1001,7 +1017,7 @@
                 <w:noProof/>
                 <w:webHidden/>
               </w:rPr>
-              <w:instrText xml:space="preserve"> PAGEREF _Toc504911675 \h </w:instrText>
+              <w:instrText xml:space="preserve"> PAGEREF _Toc505032754 \h </w:instrText>
             </w:r>
             <w:r>
               <w:rPr>
@@ -1042,10 +1058,10 @@
               <w:rFonts w:eastAsiaTheme="minorEastAsia"/>
               <w:noProof/>
               <w:color w:val="auto"/>
-              <w:lang w:val="en-US"/>
+              <w:lang w:eastAsia="de-DE"/>
             </w:rPr>
           </w:pPr>
-          <w:hyperlink w:anchor="_Toc504911676" w:history="1">
+          <w:hyperlink w:anchor="_Toc505032755" w:history="1">
             <w:r>
               <w:rPr>
                 <w:rStyle w:val="Hyperlink"/>
@@ -1073,7 +1089,7 @@
                 <w:noProof/>
                 <w:webHidden/>
               </w:rPr>
-              <w:instrText xml:space="preserve"> PAGEREF _Toc504911676 \h </w:instrText>
+              <w:instrText xml:space="preserve"> PAGEREF _Toc505032755 \h </w:instrText>
             </w:r>
             <w:r>
               <w:rPr>
@@ -1093,7 +1109,7 @@
                 <w:noProof/>
                 <w:webHidden/>
               </w:rPr>
-              <w:t>11</w:t>
+              <w:t>13</w:t>
             </w:r>
             <w:r>
               <w:rPr>
@@ -1114,10 +1130,10 @@
               <w:rFonts w:eastAsiaTheme="minorEastAsia"/>
               <w:noProof/>
               <w:color w:val="auto"/>
-              <w:lang w:val="en-US"/>
+              <w:lang w:eastAsia="de-DE"/>
             </w:rPr>
           </w:pPr>
-          <w:hyperlink w:anchor="_Toc504911677" w:history="1">
+          <w:hyperlink w:anchor="_Toc505032756" w:history="1">
             <w:r>
               <w:rPr>
                 <w:rStyle w:val="Hyperlink"/>
@@ -1145,7 +1161,7 @@
                 <w:noProof/>
                 <w:webHidden/>
               </w:rPr>
-              <w:instrText xml:space="preserve"> PAGEREF _Toc504911677 \h </w:instrText>
+              <w:instrText xml:space="preserve"> PAGEREF _Toc505032756 \h </w:instrText>
             </w:r>
             <w:r>
               <w:rPr>
@@ -1165,7 +1181,7 @@
                 <w:noProof/>
                 <w:webHidden/>
               </w:rPr>
-              <w:t>11</w:t>
+              <w:t>13</w:t>
             </w:r>
             <w:r>
               <w:rPr>
@@ -1186,10 +1202,10 @@
               <w:rFonts w:eastAsiaTheme="minorEastAsia"/>
               <w:noProof/>
               <w:color w:val="auto"/>
-              <w:lang w:val="en-US"/>
+              <w:lang w:eastAsia="de-DE"/>
             </w:rPr>
           </w:pPr>
-          <w:hyperlink w:anchor="_Toc504911678" w:history="1">
+          <w:hyperlink w:anchor="_Toc505032757" w:history="1">
             <w:r>
               <w:rPr>
                 <w:rStyle w:val="Hyperlink"/>
@@ -1217,7 +1233,7 @@
                 <w:noProof/>
                 <w:webHidden/>
               </w:rPr>
-              <w:instrText xml:space="preserve"> PAGEREF _Toc504911678 \h </w:instrText>
+              <w:instrText xml:space="preserve"> PAGEREF _Toc505032757 \h </w:instrText>
             </w:r>
             <w:r>
               <w:rPr>
@@ -1237,7 +1253,7 @@
                 <w:noProof/>
                 <w:webHidden/>
               </w:rPr>
-              <w:t>13</w:t>
+              <w:t>15</w:t>
             </w:r>
             <w:r>
               <w:rPr>
@@ -1258,10 +1274,10 @@
               <w:rFonts w:eastAsiaTheme="minorEastAsia"/>
               <w:noProof/>
               <w:color w:val="auto"/>
-              <w:lang w:val="en-US"/>
+              <w:lang w:eastAsia="de-DE"/>
             </w:rPr>
           </w:pPr>
-          <w:hyperlink w:anchor="_Toc504911679" w:history="1">
+          <w:hyperlink w:anchor="_Toc505032758" w:history="1">
             <w:r>
               <w:rPr>
                 <w:rStyle w:val="Hyperlink"/>
@@ -1289,7 +1305,7 @@
                 <w:noProof/>
                 <w:webHidden/>
               </w:rPr>
-              <w:instrText xml:space="preserve"> PAGEREF _Toc504911679 \h </w:instrText>
+              <w:instrText xml:space="preserve"> PAGEREF _Toc505032758 \h </w:instrText>
             </w:r>
             <w:r>
               <w:rPr>
@@ -1309,7 +1325,7 @@
                 <w:noProof/>
                 <w:webHidden/>
               </w:rPr>
-              <w:t>13</w:t>
+              <w:t>15</w:t>
             </w:r>
             <w:r>
               <w:rPr>
@@ -1330,10 +1346,10 @@
               <w:rFonts w:eastAsiaTheme="minorEastAsia"/>
               <w:noProof/>
               <w:color w:val="auto"/>
-              <w:lang w:val="en-US"/>
+              <w:lang w:eastAsia="de-DE"/>
             </w:rPr>
           </w:pPr>
-          <w:hyperlink w:anchor="_Toc504911680" w:history="1">
+          <w:hyperlink w:anchor="_Toc505032759" w:history="1">
             <w:r>
               <w:rPr>
                 <w:rStyle w:val="Hyperlink"/>
@@ -1361,7 +1377,7 @@
                 <w:noProof/>
                 <w:webHidden/>
               </w:rPr>
-              <w:instrText xml:space="preserve"> PAGEREF _Toc504911680 \h </w:instrText>
+              <w:instrText xml:space="preserve"> PAGEREF _Toc505032759 \h </w:instrText>
             </w:r>
             <w:r>
               <w:rPr>
@@ -1381,7 +1397,7 @@
                 <w:noProof/>
                 <w:webHidden/>
               </w:rPr>
-              <w:t>13</w:t>
+              <w:t>15</w:t>
             </w:r>
             <w:r>
               <w:rPr>
@@ -1402,10 +1418,10 @@
               <w:rFonts w:eastAsiaTheme="minorEastAsia"/>
               <w:noProof/>
               <w:color w:val="auto"/>
-              <w:lang w:val="en-US"/>
+              <w:lang w:eastAsia="de-DE"/>
             </w:rPr>
           </w:pPr>
-          <w:hyperlink w:anchor="_Toc504911681" w:history="1">
+          <w:hyperlink w:anchor="_Toc505032760" w:history="1">
             <w:r>
               <w:rPr>
                 <w:rStyle w:val="Hyperlink"/>
@@ -1433,7 +1449,7 @@
                 <w:noProof/>
                 <w:webHidden/>
               </w:rPr>
-              <w:instrText xml:space="preserve"> PAGEREF _Toc504911681 \h </w:instrText>
+              <w:instrText xml:space="preserve"> PAGEREF _Toc505032760 \h </w:instrText>
             </w:r>
             <w:r>
               <w:rPr>
@@ -1453,7 +1469,7 @@
                 <w:noProof/>
                 <w:webHidden/>
               </w:rPr>
-              <w:t>13</w:t>
+              <w:t>15</w:t>
             </w:r>
             <w:r>
               <w:rPr>
@@ -1474,10 +1490,10 @@
               <w:rFonts w:eastAsiaTheme="minorEastAsia"/>
               <w:noProof/>
               <w:color w:val="auto"/>
-              <w:lang w:val="en-US"/>
+              <w:lang w:eastAsia="de-DE"/>
             </w:rPr>
           </w:pPr>
-          <w:hyperlink w:anchor="_Toc504911682" w:history="1">
+          <w:hyperlink w:anchor="_Toc505032761" w:history="1">
             <w:r>
               <w:rPr>
                 <w:rStyle w:val="Hyperlink"/>
@@ -1505,7 +1521,7 @@
                 <w:noProof/>
                 <w:webHidden/>
               </w:rPr>
-              <w:instrText xml:space="preserve"> PAGEREF _Toc504911682 \h </w:instrText>
+              <w:instrText xml:space="preserve"> PAGEREF _Toc505032761 \h </w:instrText>
             </w:r>
             <w:r>
               <w:rPr>
@@ -1525,7 +1541,7 @@
                 <w:noProof/>
                 <w:webHidden/>
               </w:rPr>
-              <w:t>13</w:t>
+              <w:t>15</w:t>
             </w:r>
             <w:r>
               <w:rPr>
@@ -1546,10 +1562,10 @@
               <w:rFonts w:eastAsiaTheme="minorEastAsia"/>
               <w:noProof/>
               <w:color w:val="auto"/>
-              <w:lang w:val="en-US"/>
+              <w:lang w:eastAsia="de-DE"/>
             </w:rPr>
           </w:pPr>
-          <w:hyperlink w:anchor="_Toc504911683" w:history="1">
+          <w:hyperlink w:anchor="_Toc505032762" w:history="1">
             <w:r>
               <w:rPr>
                 <w:rStyle w:val="Hyperlink"/>
@@ -1577,7 +1593,7 @@
                 <w:noProof/>
                 <w:webHidden/>
               </w:rPr>
-              <w:instrText xml:space="preserve"> PAGEREF _Toc504911683 \h </w:instrText>
+              <w:instrText xml:space="preserve"> PAGEREF _Toc505032762 \h </w:instrText>
             </w:r>
             <w:r>
               <w:rPr>
@@ -1597,7 +1613,7 @@
                 <w:noProof/>
                 <w:webHidden/>
               </w:rPr>
-              <w:t>13</w:t>
+              <w:t>15</w:t>
             </w:r>
             <w:r>
               <w:rPr>
@@ -1618,10 +1634,10 @@
               <w:rFonts w:eastAsiaTheme="minorEastAsia"/>
               <w:noProof/>
               <w:color w:val="auto"/>
-              <w:lang w:val="en-US"/>
+              <w:lang w:eastAsia="de-DE"/>
             </w:rPr>
           </w:pPr>
-          <w:hyperlink w:anchor="_Toc504911684" w:history="1">
+          <w:hyperlink w:anchor="_Toc505032763" w:history="1">
             <w:r>
               <w:rPr>
                 <w:rStyle w:val="Hyperlink"/>
@@ -1649,7 +1665,7 @@
                 <w:noProof/>
                 <w:webHidden/>
               </w:rPr>
-              <w:instrText xml:space="preserve"> PAGEREF _Toc504911684 \h </w:instrText>
+              <w:instrText xml:space="preserve"> PAGEREF _Toc505032763 \h </w:instrText>
             </w:r>
             <w:r>
               <w:rPr>
@@ -1669,7 +1685,7 @@
                 <w:noProof/>
                 <w:webHidden/>
               </w:rPr>
-              <w:t>13</w:t>
+              <w:t>15</w:t>
             </w:r>
             <w:r>
               <w:rPr>
@@ -1690,15 +1706,14 @@
               <w:rFonts w:eastAsiaTheme="minorEastAsia"/>
               <w:noProof/>
               <w:color w:val="auto"/>
-              <w:lang w:val="en-US"/>
+              <w:lang w:eastAsia="de-DE"/>
             </w:rPr>
           </w:pPr>
-          <w:hyperlink w:anchor="_Toc504911685" w:history="1">
+          <w:hyperlink w:anchor="_Toc505032764" w:history="1">
             <w:r>
               <w:rPr>
                 <w:rStyle w:val="Hyperlink"/>
                 <w:noProof/>
-                <w:lang w:val="en-US"/>
               </w:rPr>
               <w:t>Consolero</w:t>
             </w:r>
@@ -1721,7 +1736,7 @@
                 <w:noProof/>
                 <w:webHidden/>
               </w:rPr>
-              <w:instrText xml:space="preserve"> PAGEREF _Toc504911685 \h </w:instrText>
+              <w:instrText xml:space="preserve"> PAGEREF _Toc505032764 \h </w:instrText>
             </w:r>
             <w:r>
               <w:rPr>
@@ -1741,7 +1756,7 @@
                 <w:noProof/>
                 <w:webHidden/>
               </w:rPr>
-              <w:t>13</w:t>
+              <w:t>15</w:t>
             </w:r>
             <w:r>
               <w:rPr>
@@ -1762,10 +1777,10 @@
               <w:rFonts w:eastAsiaTheme="minorEastAsia"/>
               <w:noProof/>
               <w:color w:val="auto"/>
-              <w:lang w:val="en-US"/>
+              <w:lang w:eastAsia="de-DE"/>
             </w:rPr>
           </w:pPr>
-          <w:hyperlink w:anchor="_Toc504911686" w:history="1">
+          <w:hyperlink w:anchor="_Toc505032765" w:history="1">
             <w:r>
               <w:rPr>
                 <w:rStyle w:val="Hyperlink"/>
@@ -1793,7 +1808,7 @@
                 <w:noProof/>
                 <w:webHidden/>
               </w:rPr>
-              <w:instrText xml:space="preserve"> PAGEREF _Toc504911686 \h </w:instrText>
+              <w:instrText xml:space="preserve"> PAGEREF _Toc505032765 \h </w:instrText>
             </w:r>
             <w:r>
               <w:rPr>
@@ -1813,7 +1828,7 @@
                 <w:noProof/>
                 <w:webHidden/>
               </w:rPr>
-              <w:t>13</w:t>
+              <w:t>15</w:t>
             </w:r>
             <w:r>
               <w:rPr>
@@ -1834,10 +1849,10 @@
               <w:rFonts w:eastAsiaTheme="minorEastAsia"/>
               <w:noProof/>
               <w:color w:val="auto"/>
-              <w:lang w:val="en-US"/>
+              <w:lang w:eastAsia="de-DE"/>
             </w:rPr>
           </w:pPr>
-          <w:hyperlink w:anchor="_Toc504911687" w:history="1">
+          <w:hyperlink w:anchor="_Toc505032766" w:history="1">
             <w:r>
               <w:rPr>
                 <w:rStyle w:val="Hyperlink"/>
@@ -1865,7 +1880,7 @@
                 <w:noProof/>
                 <w:webHidden/>
               </w:rPr>
-              <w:instrText xml:space="preserve"> PAGEREF _Toc504911687 \h </w:instrText>
+              <w:instrText xml:space="preserve"> PAGEREF _Toc505032766 \h </w:instrText>
             </w:r>
             <w:r>
               <w:rPr>
@@ -1885,7 +1900,7 @@
                 <w:noProof/>
                 <w:webHidden/>
               </w:rPr>
-              <w:t>13</w:t>
+              <w:t>15</w:t>
             </w:r>
             <w:r>
               <w:rPr>
@@ -1906,10 +1921,10 @@
               <w:rFonts w:eastAsiaTheme="minorEastAsia"/>
               <w:noProof/>
               <w:color w:val="auto"/>
-              <w:lang w:val="en-US"/>
+              <w:lang w:eastAsia="de-DE"/>
             </w:rPr>
           </w:pPr>
-          <w:hyperlink w:anchor="_Toc504911688" w:history="1">
+          <w:hyperlink w:anchor="_Toc505032767" w:history="1">
             <w:r>
               <w:rPr>
                 <w:rStyle w:val="Hyperlink"/>
@@ -1937,7 +1952,7 @@
                 <w:noProof/>
                 <w:webHidden/>
               </w:rPr>
-              <w:instrText xml:space="preserve"> PAGEREF _Toc504911688 \h </w:instrText>
+              <w:instrText xml:space="preserve"> PAGEREF _Toc505032767 \h </w:instrText>
             </w:r>
             <w:r>
               <w:rPr>
@@ -1957,7 +1972,7 @@
                 <w:noProof/>
                 <w:webHidden/>
               </w:rPr>
-              <w:t>13</w:t>
+              <w:t>15</w:t>
             </w:r>
             <w:r>
               <w:rPr>
@@ -1978,10 +1993,10 @@
               <w:rFonts w:eastAsiaTheme="minorEastAsia"/>
               <w:noProof/>
               <w:color w:val="auto"/>
-              <w:lang w:val="en-US"/>
+              <w:lang w:eastAsia="de-DE"/>
             </w:rPr>
           </w:pPr>
-          <w:hyperlink w:anchor="_Toc504911689" w:history="1">
+          <w:hyperlink w:anchor="_Toc505032768" w:history="1">
             <w:r>
               <w:rPr>
                 <w:rStyle w:val="Hyperlink"/>
@@ -2009,7 +2024,7 @@
                 <w:noProof/>
                 <w:webHidden/>
               </w:rPr>
-              <w:instrText xml:space="preserve"> PAGEREF _Toc504911689 \h </w:instrText>
+              <w:instrText xml:space="preserve"> PAGEREF _Toc505032768 \h </w:instrText>
             </w:r>
             <w:r>
               <w:rPr>
@@ -2029,7 +2044,7 @@
                 <w:noProof/>
                 <w:webHidden/>
               </w:rPr>
-              <w:t>14</w:t>
+              <w:t>16</w:t>
             </w:r>
             <w:r>
               <w:rPr>
@@ -2050,10 +2065,10 @@
               <w:rFonts w:eastAsiaTheme="minorEastAsia"/>
               <w:noProof/>
               <w:color w:val="auto"/>
-              <w:lang w:val="en-US"/>
+              <w:lang w:eastAsia="de-DE"/>
             </w:rPr>
           </w:pPr>
-          <w:hyperlink w:anchor="_Toc504911690" w:history="1">
+          <w:hyperlink w:anchor="_Toc505032769" w:history="1">
             <w:r>
               <w:rPr>
                 <w:rStyle w:val="Hyperlink"/>
@@ -2081,7 +2096,7 @@
                 <w:noProof/>
                 <w:webHidden/>
               </w:rPr>
-              <w:instrText xml:space="preserve"> PAGEREF _Toc504911690 \h </w:instrText>
+              <w:instrText xml:space="preserve"> PAGEREF _Toc505032769 \h </w:instrText>
             </w:r>
             <w:r>
               <w:rPr>
@@ -2101,7 +2116,7 @@
                 <w:noProof/>
                 <w:webHidden/>
               </w:rPr>
-              <w:t>14</w:t>
+              <w:t>16</w:t>
             </w:r>
             <w:r>
               <w:rPr>
@@ -2122,10 +2137,10 @@
               <w:rFonts w:eastAsiaTheme="minorEastAsia"/>
               <w:noProof/>
               <w:color w:val="auto"/>
-              <w:lang w:val="en-US"/>
+              <w:lang w:eastAsia="de-DE"/>
             </w:rPr>
           </w:pPr>
-          <w:hyperlink w:anchor="_Toc504911691" w:history="1">
+          <w:hyperlink w:anchor="_Toc505032770" w:history="1">
             <w:r>
               <w:rPr>
                 <w:rStyle w:val="Hyperlink"/>
@@ -2153,7 +2168,7 @@
                 <w:noProof/>
                 <w:webHidden/>
               </w:rPr>
-              <w:instrText xml:space="preserve"> PAGEREF _Toc504911691 \h </w:instrText>
+              <w:instrText xml:space="preserve"> PAGEREF _Toc505032770 \h </w:instrText>
             </w:r>
             <w:r>
               <w:rPr>
@@ -2173,7 +2188,7 @@
                 <w:noProof/>
                 <w:webHidden/>
               </w:rPr>
-              <w:t>14</w:t>
+              <w:t>16</w:t>
             </w:r>
             <w:r>
               <w:rPr>
@@ -2194,10 +2209,10 @@
               <w:rFonts w:eastAsiaTheme="minorEastAsia"/>
               <w:noProof/>
               <w:color w:val="auto"/>
-              <w:lang w:val="en-US"/>
+              <w:lang w:eastAsia="de-DE"/>
             </w:rPr>
           </w:pPr>
-          <w:hyperlink w:anchor="_Toc504911692" w:history="1">
+          <w:hyperlink w:anchor="_Toc505032771" w:history="1">
             <w:r>
               <w:rPr>
                 <w:rStyle w:val="Hyperlink"/>
@@ -2225,7 +2240,7 @@
                 <w:noProof/>
                 <w:webHidden/>
               </w:rPr>
-              <w:instrText xml:space="preserve"> PAGEREF _Toc504911692 \h </w:instrText>
+              <w:instrText xml:space="preserve"> PAGEREF _Toc505032771 \h </w:instrText>
             </w:r>
             <w:r>
               <w:rPr>
@@ -2245,7 +2260,7 @@
                 <w:noProof/>
                 <w:webHidden/>
               </w:rPr>
-              <w:t>14</w:t>
+              <w:t>16</w:t>
             </w:r>
             <w:r>
               <w:rPr>
@@ -2266,10 +2281,10 @@
               <w:rFonts w:eastAsiaTheme="minorEastAsia"/>
               <w:noProof/>
               <w:color w:val="auto"/>
-              <w:lang w:val="en-US"/>
+              <w:lang w:eastAsia="de-DE"/>
             </w:rPr>
           </w:pPr>
-          <w:hyperlink w:anchor="_Toc504911693" w:history="1">
+          <w:hyperlink w:anchor="_Toc505032772" w:history="1">
             <w:r>
               <w:rPr>
                 <w:rStyle w:val="Hyperlink"/>
@@ -2297,7 +2312,7 @@
                 <w:noProof/>
                 <w:webHidden/>
               </w:rPr>
-              <w:instrText xml:space="preserve"> PAGEREF _Toc504911693 \h </w:instrText>
+              <w:instrText xml:space="preserve"> PAGEREF _Toc505032772 \h </w:instrText>
             </w:r>
             <w:r>
               <w:rPr>
@@ -2317,7 +2332,7 @@
                 <w:noProof/>
                 <w:webHidden/>
               </w:rPr>
-              <w:t>14</w:t>
+              <w:t>16</w:t>
             </w:r>
             <w:r>
               <w:rPr>
@@ -2338,10 +2353,10 @@
               <w:rFonts w:eastAsiaTheme="minorEastAsia"/>
               <w:noProof/>
               <w:color w:val="auto"/>
-              <w:lang w:val="en-US"/>
+              <w:lang w:eastAsia="de-DE"/>
             </w:rPr>
           </w:pPr>
-          <w:hyperlink w:anchor="_Toc504911694" w:history="1">
+          <w:hyperlink w:anchor="_Toc505032773" w:history="1">
             <w:r>
               <w:rPr>
                 <w:rStyle w:val="Hyperlink"/>
@@ -2369,7 +2384,7 @@
                 <w:noProof/>
                 <w:webHidden/>
               </w:rPr>
-              <w:instrText xml:space="preserve"> PAGEREF _Toc504911694 \h </w:instrText>
+              <w:instrText xml:space="preserve"> PAGEREF _Toc505032773 \h </w:instrText>
             </w:r>
             <w:r>
               <w:rPr>
@@ -2389,7 +2404,7 @@
                 <w:noProof/>
                 <w:webHidden/>
               </w:rPr>
-              <w:t>14</w:t>
+              <w:t>16</w:t>
             </w:r>
             <w:r>
               <w:rPr>
@@ -2410,10 +2425,10 @@
               <w:rFonts w:eastAsiaTheme="minorEastAsia"/>
               <w:noProof/>
               <w:color w:val="auto"/>
-              <w:lang w:val="en-US"/>
+              <w:lang w:eastAsia="de-DE"/>
             </w:rPr>
           </w:pPr>
-          <w:hyperlink w:anchor="_Toc504911695" w:history="1">
+          <w:hyperlink w:anchor="_Toc505032774" w:history="1">
             <w:r>
               <w:rPr>
                 <w:rStyle w:val="Hyperlink"/>
@@ -2441,7 +2456,7 @@
                 <w:noProof/>
                 <w:webHidden/>
               </w:rPr>
-              <w:instrText xml:space="preserve"> PAGEREF _Toc504911695 \h </w:instrText>
+              <w:instrText xml:space="preserve"> PAGEREF _Toc505032774 \h </w:instrText>
             </w:r>
             <w:r>
               <w:rPr>
@@ -2461,7 +2476,7 @@
                 <w:noProof/>
                 <w:webHidden/>
               </w:rPr>
-              <w:t>14</w:t>
+              <w:t>16</w:t>
             </w:r>
             <w:r>
               <w:rPr>
@@ -2482,10 +2497,10 @@
               <w:rFonts w:eastAsiaTheme="minorEastAsia"/>
               <w:noProof/>
               <w:color w:val="auto"/>
-              <w:lang w:val="en-US"/>
+              <w:lang w:eastAsia="de-DE"/>
             </w:rPr>
           </w:pPr>
-          <w:hyperlink w:anchor="_Toc504911696" w:history="1">
+          <w:hyperlink w:anchor="_Toc505032775" w:history="1">
             <w:r>
               <w:rPr>
                 <w:rStyle w:val="Hyperlink"/>
@@ -2513,7 +2528,7 @@
                 <w:noProof/>
                 <w:webHidden/>
               </w:rPr>
-              <w:instrText xml:space="preserve"> PAGEREF _Toc504911696 \h </w:instrText>
+              <w:instrText xml:space="preserve"> PAGEREF _Toc505032775 \h </w:instrText>
             </w:r>
             <w:r>
               <w:rPr>
@@ -2533,7 +2548,7 @@
                 <w:noProof/>
                 <w:webHidden/>
               </w:rPr>
-              <w:t>14</w:t>
+              <w:t>16</w:t>
             </w:r>
             <w:r>
               <w:rPr>
@@ -2554,10 +2569,10 @@
               <w:rFonts w:eastAsiaTheme="minorEastAsia"/>
               <w:noProof/>
               <w:color w:val="auto"/>
-              <w:lang w:val="en-US"/>
+              <w:lang w:eastAsia="de-DE"/>
             </w:rPr>
           </w:pPr>
-          <w:hyperlink w:anchor="_Toc504911697" w:history="1">
+          <w:hyperlink w:anchor="_Toc505032776" w:history="1">
             <w:r>
               <w:rPr>
                 <w:rStyle w:val="Hyperlink"/>
@@ -2585,7 +2600,7 @@
                 <w:noProof/>
                 <w:webHidden/>
               </w:rPr>
-              <w:instrText xml:space="preserve"> PAGEREF _Toc504911697 \h </w:instrText>
+              <w:instrText xml:space="preserve"> PAGEREF _Toc505032776 \h </w:instrText>
             </w:r>
             <w:r>
               <w:rPr>
@@ -2605,7 +2620,7 @@
                 <w:noProof/>
                 <w:webHidden/>
               </w:rPr>
-              <w:t>14</w:t>
+              <w:t>16</w:t>
             </w:r>
             <w:r>
               <w:rPr>
@@ -2626,10 +2641,10 @@
               <w:rFonts w:eastAsiaTheme="minorEastAsia"/>
               <w:noProof/>
               <w:color w:val="auto"/>
-              <w:lang w:val="en-US"/>
+              <w:lang w:eastAsia="de-DE"/>
             </w:rPr>
           </w:pPr>
-          <w:hyperlink w:anchor="_Toc504911698" w:history="1">
+          <w:hyperlink w:anchor="_Toc505032777" w:history="1">
             <w:r>
               <w:rPr>
                 <w:rStyle w:val="Hyperlink"/>
@@ -2657,7 +2672,7 @@
                 <w:noProof/>
                 <w:webHidden/>
               </w:rPr>
-              <w:instrText xml:space="preserve"> PAGEREF _Toc504911698 \h </w:instrText>
+              <w:instrText xml:space="preserve"> PAGEREF _Toc505032777 \h </w:instrText>
             </w:r>
             <w:r>
               <w:rPr>
@@ -2677,7 +2692,7 @@
                 <w:noProof/>
                 <w:webHidden/>
               </w:rPr>
-              <w:t>14</w:t>
+              <w:t>16</w:t>
             </w:r>
             <w:r>
               <w:rPr>
@@ -2698,10 +2713,10 @@
               <w:rFonts w:eastAsiaTheme="minorEastAsia"/>
               <w:noProof/>
               <w:color w:val="auto"/>
-              <w:lang w:val="en-US"/>
+              <w:lang w:eastAsia="de-DE"/>
             </w:rPr>
           </w:pPr>
-          <w:hyperlink w:anchor="_Toc504911699" w:history="1">
+          <w:hyperlink w:anchor="_Toc505032778" w:history="1">
             <w:r>
               <w:rPr>
                 <w:rStyle w:val="Hyperlink"/>
@@ -2729,7 +2744,7 @@
                 <w:noProof/>
                 <w:webHidden/>
               </w:rPr>
-              <w:instrText xml:space="preserve"> PAGEREF _Toc504911699 \h </w:instrText>
+              <w:instrText xml:space="preserve"> PAGEREF _Toc505032778 \h </w:instrText>
             </w:r>
             <w:r>
               <w:rPr>
@@ -2749,7 +2764,7 @@
                 <w:noProof/>
                 <w:webHidden/>
               </w:rPr>
-              <w:t>14</w:t>
+              <w:t>16</w:t>
             </w:r>
             <w:r>
               <w:rPr>
@@ -2770,10 +2785,10 @@
               <w:rFonts w:eastAsiaTheme="minorEastAsia"/>
               <w:noProof/>
               <w:color w:val="auto"/>
-              <w:lang w:val="en-US"/>
+              <w:lang w:eastAsia="de-DE"/>
             </w:rPr>
           </w:pPr>
-          <w:hyperlink w:anchor="_Toc504911700" w:history="1">
+          <w:hyperlink w:anchor="_Toc505032779" w:history="1">
             <w:r>
               <w:rPr>
                 <w:rStyle w:val="Hyperlink"/>
@@ -2801,7 +2816,7 @@
                 <w:noProof/>
                 <w:webHidden/>
               </w:rPr>
-              <w:instrText xml:space="preserve"> PAGEREF _Toc504911700 \h </w:instrText>
+              <w:instrText xml:space="preserve"> PAGEREF _Toc505032779 \h </w:instrText>
             </w:r>
             <w:r>
               <w:rPr>
@@ -2821,7 +2836,7 @@
                 <w:noProof/>
                 <w:webHidden/>
               </w:rPr>
-              <w:t>14</w:t>
+              <w:t>16</w:t>
             </w:r>
             <w:r>
               <w:rPr>
@@ -2842,10 +2857,10 @@
               <w:rFonts w:eastAsiaTheme="minorEastAsia"/>
               <w:noProof/>
               <w:color w:val="auto"/>
-              <w:lang w:val="en-US"/>
+              <w:lang w:eastAsia="de-DE"/>
             </w:rPr>
           </w:pPr>
-          <w:hyperlink w:anchor="_Toc504911701" w:history="1">
+          <w:hyperlink w:anchor="_Toc505032780" w:history="1">
             <w:r>
               <w:rPr>
                 <w:rStyle w:val="Hyperlink"/>
@@ -2873,7 +2888,7 @@
                 <w:noProof/>
                 <w:webHidden/>
               </w:rPr>
-              <w:instrText xml:space="preserve"> PAGEREF _Toc504911701 \h </w:instrText>
+              <w:instrText xml:space="preserve"> PAGEREF _Toc505032780 \h </w:instrText>
             </w:r>
             <w:r>
               <w:rPr>
@@ -2893,7 +2908,7 @@
                 <w:noProof/>
                 <w:webHidden/>
               </w:rPr>
-              <w:t>14</w:t>
+              <w:t>16</w:t>
             </w:r>
             <w:r>
               <w:rPr>
@@ -2914,10 +2929,10 @@
               <w:rFonts w:eastAsiaTheme="minorEastAsia"/>
               <w:noProof/>
               <w:color w:val="auto"/>
-              <w:lang w:val="en-US"/>
+              <w:lang w:eastAsia="de-DE"/>
             </w:rPr>
           </w:pPr>
-          <w:hyperlink w:anchor="_Toc504911702" w:history="1">
+          <w:hyperlink w:anchor="_Toc505032781" w:history="1">
             <w:r>
               <w:rPr>
                 <w:rStyle w:val="Hyperlink"/>
@@ -2945,7 +2960,7 @@
                 <w:noProof/>
                 <w:webHidden/>
               </w:rPr>
-              <w:instrText xml:space="preserve"> PAGEREF _Toc504911702 \h </w:instrText>
+              <w:instrText xml:space="preserve"> PAGEREF _Toc505032781 \h </w:instrText>
             </w:r>
             <w:r>
               <w:rPr>
@@ -2965,7 +2980,7 @@
                 <w:noProof/>
                 <w:webHidden/>
               </w:rPr>
-              <w:t>14</w:t>
+              <w:t>16</w:t>
             </w:r>
             <w:r>
               <w:rPr>
@@ -2986,10 +3001,10 @@
               <w:rFonts w:eastAsiaTheme="minorEastAsia"/>
               <w:noProof/>
               <w:color w:val="auto"/>
-              <w:lang w:val="en-US"/>
+              <w:lang w:eastAsia="de-DE"/>
             </w:rPr>
           </w:pPr>
-          <w:hyperlink w:anchor="_Toc504911703" w:history="1">
+          <w:hyperlink w:anchor="_Toc505032782" w:history="1">
             <w:r>
               <w:rPr>
                 <w:rStyle w:val="Hyperlink"/>
@@ -3017,7 +3032,7 @@
                 <w:noProof/>
                 <w:webHidden/>
               </w:rPr>
-              <w:instrText xml:space="preserve"> PAGEREF _Toc504911703 \h </w:instrText>
+              <w:instrText xml:space="preserve"> PAGEREF _Toc505032782 \h </w:instrText>
             </w:r>
             <w:r>
               <w:rPr>
@@ -3037,7 +3052,7 @@
                 <w:noProof/>
                 <w:webHidden/>
               </w:rPr>
-              <w:t>14</w:t>
+              <w:t>16</w:t>
             </w:r>
             <w:r>
               <w:rPr>
@@ -3058,10 +3073,10 @@
               <w:rFonts w:eastAsiaTheme="minorEastAsia"/>
               <w:noProof/>
               <w:color w:val="auto"/>
-              <w:lang w:val="en-US"/>
+              <w:lang w:eastAsia="de-DE"/>
             </w:rPr>
           </w:pPr>
-          <w:hyperlink w:anchor="_Toc504911704" w:history="1">
+          <w:hyperlink w:anchor="_Toc505032783" w:history="1">
             <w:r>
               <w:rPr>
                 <w:rStyle w:val="Hyperlink"/>
@@ -3089,7 +3104,7 @@
                 <w:noProof/>
                 <w:webHidden/>
               </w:rPr>
-              <w:instrText xml:space="preserve"> PAGEREF _Toc504911704 \h </w:instrText>
+              <w:instrText xml:space="preserve"> PAGEREF _Toc505032783 \h </w:instrText>
             </w:r>
             <w:r>
               <w:rPr>
@@ -3109,7 +3124,7 @@
                 <w:noProof/>
                 <w:webHidden/>
               </w:rPr>
-              <w:t>14</w:t>
+              <w:t>16</w:t>
             </w:r>
             <w:r>
               <w:rPr>
@@ -3130,10 +3145,10 @@
               <w:rFonts w:eastAsiaTheme="minorEastAsia"/>
               <w:noProof/>
               <w:color w:val="auto"/>
-              <w:lang w:val="en-US"/>
+              <w:lang w:eastAsia="de-DE"/>
             </w:rPr>
           </w:pPr>
-          <w:hyperlink w:anchor="_Toc504911705" w:history="1">
+          <w:hyperlink w:anchor="_Toc505032784" w:history="1">
             <w:r>
               <w:rPr>
                 <w:rStyle w:val="Hyperlink"/>
@@ -3161,7 +3176,7 @@
                 <w:noProof/>
                 <w:webHidden/>
               </w:rPr>
-              <w:instrText xml:space="preserve"> PAGEREF _Toc504911705 \h </w:instrText>
+              <w:instrText xml:space="preserve"> PAGEREF _Toc505032784 \h </w:instrText>
             </w:r>
             <w:r>
               <w:rPr>
@@ -3181,7 +3196,7 @@
                 <w:noProof/>
                 <w:webHidden/>
               </w:rPr>
-              <w:t>14</w:t>
+              <w:t>16</w:t>
             </w:r>
             <w:r>
               <w:rPr>
@@ -3202,10 +3217,10 @@
               <w:rFonts w:eastAsiaTheme="minorEastAsia"/>
               <w:noProof/>
               <w:color w:val="auto"/>
-              <w:lang w:val="en-US"/>
+              <w:lang w:eastAsia="de-DE"/>
             </w:rPr>
           </w:pPr>
-          <w:hyperlink w:anchor="_Toc504911706" w:history="1">
+          <w:hyperlink w:anchor="_Toc505032785" w:history="1">
             <w:r>
               <w:rPr>
                 <w:rStyle w:val="Hyperlink"/>
@@ -3233,7 +3248,7 @@
                 <w:noProof/>
                 <w:webHidden/>
               </w:rPr>
-              <w:instrText xml:space="preserve"> PAGEREF _Toc504911706 \h </w:instrText>
+              <w:instrText xml:space="preserve"> PAGEREF _Toc505032785 \h </w:instrText>
             </w:r>
             <w:r>
               <w:rPr>
@@ -3253,7 +3268,7 @@
                 <w:noProof/>
                 <w:webHidden/>
               </w:rPr>
-              <w:t>14</w:t>
+              <w:t>16</w:t>
             </w:r>
             <w:r>
               <w:rPr>
@@ -3274,10 +3289,10 @@
               <w:rFonts w:eastAsiaTheme="minorEastAsia"/>
               <w:noProof/>
               <w:color w:val="auto"/>
-              <w:lang w:val="en-US"/>
+              <w:lang w:eastAsia="de-DE"/>
             </w:rPr>
           </w:pPr>
-          <w:hyperlink w:anchor="_Toc504911707" w:history="1">
+          <w:hyperlink w:anchor="_Toc505032786" w:history="1">
             <w:r>
               <w:rPr>
                 <w:rStyle w:val="Hyperlink"/>
@@ -3305,7 +3320,7 @@
                 <w:noProof/>
                 <w:webHidden/>
               </w:rPr>
-              <w:instrText xml:space="preserve"> PAGEREF _Toc504911707 \h </w:instrText>
+              <w:instrText xml:space="preserve"> PAGEREF _Toc505032786 \h </w:instrText>
             </w:r>
             <w:r>
               <w:rPr>
@@ -3325,7 +3340,7 @@
                 <w:noProof/>
                 <w:webHidden/>
               </w:rPr>
-              <w:t>14</w:t>
+              <w:t>16</w:t>
             </w:r>
             <w:r>
               <w:rPr>
@@ -3346,10 +3361,10 @@
               <w:rFonts w:eastAsiaTheme="minorEastAsia"/>
               <w:noProof/>
               <w:color w:val="auto"/>
-              <w:lang w:val="en-US"/>
+              <w:lang w:eastAsia="de-DE"/>
             </w:rPr>
           </w:pPr>
-          <w:hyperlink w:anchor="_Toc504911708" w:history="1">
+          <w:hyperlink w:anchor="_Toc505032787" w:history="1">
             <w:r>
               <w:rPr>
                 <w:rStyle w:val="Hyperlink"/>
@@ -3377,7 +3392,7 @@
                 <w:noProof/>
                 <w:webHidden/>
               </w:rPr>
-              <w:instrText xml:space="preserve"> PAGEREF _Toc504911708 \h </w:instrText>
+              <w:instrText xml:space="preserve"> PAGEREF _Toc505032787 \h </w:instrText>
             </w:r>
             <w:r>
               <w:rPr>
@@ -3397,7 +3412,7 @@
                 <w:noProof/>
                 <w:webHidden/>
               </w:rPr>
-              <w:t>14</w:t>
+              <w:t>16</w:t>
             </w:r>
             <w:r>
               <w:rPr>
@@ -3418,10 +3433,10 @@
               <w:rFonts w:eastAsiaTheme="minorEastAsia"/>
               <w:noProof/>
               <w:color w:val="auto"/>
-              <w:lang w:val="en-US"/>
+              <w:lang w:eastAsia="de-DE"/>
             </w:rPr>
           </w:pPr>
-          <w:hyperlink w:anchor="_Toc504911709" w:history="1">
+          <w:hyperlink w:anchor="_Toc505032788" w:history="1">
             <w:r>
               <w:rPr>
                 <w:rStyle w:val="Hyperlink"/>
@@ -3449,7 +3464,7 @@
                 <w:noProof/>
                 <w:webHidden/>
               </w:rPr>
-              <w:instrText xml:space="preserve"> PAGEREF _Toc504911709 \h </w:instrText>
+              <w:instrText xml:space="preserve"> PAGEREF _Toc505032788 \h </w:instrText>
             </w:r>
             <w:r>
               <w:rPr>
@@ -3469,7 +3484,7 @@
                 <w:noProof/>
                 <w:webHidden/>
               </w:rPr>
-              <w:t>14</w:t>
+              <w:t>16</w:t>
             </w:r>
             <w:r>
               <w:rPr>
@@ -3490,10 +3505,10 @@
               <w:rFonts w:eastAsiaTheme="minorEastAsia"/>
               <w:noProof/>
               <w:color w:val="auto"/>
-              <w:lang w:val="en-US"/>
+              <w:lang w:eastAsia="de-DE"/>
             </w:rPr>
           </w:pPr>
-          <w:hyperlink w:anchor="_Toc504911710" w:history="1">
+          <w:hyperlink w:anchor="_Toc505032789" w:history="1">
             <w:r>
               <w:rPr>
                 <w:rStyle w:val="Hyperlink"/>
@@ -3521,7 +3536,7 @@
                 <w:noProof/>
                 <w:webHidden/>
               </w:rPr>
-              <w:instrText xml:space="preserve"> PAGEREF _Toc504911710 \h </w:instrText>
+              <w:instrText xml:space="preserve"> PAGEREF _Toc505032789 \h </w:instrText>
             </w:r>
             <w:r>
               <w:rPr>
@@ -3541,7 +3556,7 @@
                 <w:noProof/>
                 <w:webHidden/>
               </w:rPr>
-              <w:t>14</w:t>
+              <w:t>16</w:t>
             </w:r>
             <w:r>
               <w:rPr>
@@ -3562,10 +3577,10 @@
               <w:rFonts w:eastAsiaTheme="minorEastAsia"/>
               <w:noProof/>
               <w:color w:val="auto"/>
-              <w:lang w:val="en-US"/>
+              <w:lang w:eastAsia="de-DE"/>
             </w:rPr>
           </w:pPr>
-          <w:hyperlink w:anchor="_Toc504911711" w:history="1">
+          <w:hyperlink w:anchor="_Toc505032790" w:history="1">
             <w:r>
               <w:rPr>
                 <w:rStyle w:val="Hyperlink"/>
@@ -3593,7 +3608,7 @@
                 <w:noProof/>
                 <w:webHidden/>
               </w:rPr>
-              <w:instrText xml:space="preserve"> PAGEREF _Toc504911711 \h </w:instrText>
+              <w:instrText xml:space="preserve"> PAGEREF _Toc505032790 \h </w:instrText>
             </w:r>
             <w:r>
               <w:rPr>
@@ -3613,7 +3628,7 @@
                 <w:noProof/>
                 <w:webHidden/>
               </w:rPr>
-              <w:t>14</w:t>
+              <w:t>16</w:t>
             </w:r>
             <w:r>
               <w:rPr>
@@ -3634,10 +3649,10 @@
               <w:rFonts w:eastAsiaTheme="minorEastAsia"/>
               <w:noProof/>
               <w:color w:val="auto"/>
-              <w:lang w:val="en-US"/>
+              <w:lang w:eastAsia="de-DE"/>
             </w:rPr>
           </w:pPr>
-          <w:hyperlink w:anchor="_Toc504911712" w:history="1">
+          <w:hyperlink w:anchor="_Toc505032791" w:history="1">
             <w:r>
               <w:rPr>
                 <w:rStyle w:val="Hyperlink"/>
@@ -3665,7 +3680,7 @@
                 <w:noProof/>
                 <w:webHidden/>
               </w:rPr>
-              <w:instrText xml:space="preserve"> PAGEREF _Toc504911712 \h </w:instrText>
+              <w:instrText xml:space="preserve"> PAGEREF _Toc505032791 \h </w:instrText>
             </w:r>
             <w:r>
               <w:rPr>
@@ -3685,7 +3700,7 @@
                 <w:noProof/>
                 <w:webHidden/>
               </w:rPr>
-              <w:t>14</w:t>
+              <w:t>16</w:t>
             </w:r>
             <w:r>
               <w:rPr>
@@ -3706,10 +3721,10 @@
               <w:rFonts w:eastAsiaTheme="minorEastAsia"/>
               <w:noProof/>
               <w:color w:val="auto"/>
-              <w:lang w:val="en-US"/>
+              <w:lang w:eastAsia="de-DE"/>
             </w:rPr>
           </w:pPr>
-          <w:hyperlink w:anchor="_Toc504911713" w:history="1">
+          <w:hyperlink w:anchor="_Toc505032792" w:history="1">
             <w:r>
               <w:rPr>
                 <w:rStyle w:val="Hyperlink"/>
@@ -3737,7 +3752,7 @@
                 <w:noProof/>
                 <w:webHidden/>
               </w:rPr>
-              <w:instrText xml:space="preserve"> PAGEREF _Toc504911713 \h </w:instrText>
+              <w:instrText xml:space="preserve"> PAGEREF _Toc505032792 \h </w:instrText>
             </w:r>
             <w:r>
               <w:rPr>
@@ -3757,7 +3772,7 @@
                 <w:noProof/>
                 <w:webHidden/>
               </w:rPr>
-              <w:t>14</w:t>
+              <w:t>16</w:t>
             </w:r>
             <w:r>
               <w:rPr>
@@ -3778,10 +3793,10 @@
               <w:rFonts w:eastAsiaTheme="minorEastAsia"/>
               <w:noProof/>
               <w:color w:val="auto"/>
-              <w:lang w:val="en-US"/>
+              <w:lang w:eastAsia="de-DE"/>
             </w:rPr>
           </w:pPr>
-          <w:hyperlink w:anchor="_Toc504911714" w:history="1">
+          <w:hyperlink w:anchor="_Toc505032793" w:history="1">
             <w:r>
               <w:rPr>
                 <w:rStyle w:val="Hyperlink"/>
@@ -3809,7 +3824,7 @@
                 <w:noProof/>
                 <w:webHidden/>
               </w:rPr>
-              <w:instrText xml:space="preserve"> PAGEREF _Toc504911714 \h </w:instrText>
+              <w:instrText xml:space="preserve"> PAGEREF _Toc505032793 \h </w:instrText>
             </w:r>
             <w:r>
               <w:rPr>
@@ -3829,7 +3844,7 @@
                 <w:noProof/>
                 <w:webHidden/>
               </w:rPr>
-              <w:t>14</w:t>
+              <w:t>16</w:t>
             </w:r>
             <w:r>
               <w:rPr>
@@ -3850,10 +3865,10 @@
               <w:rFonts w:eastAsiaTheme="minorEastAsia"/>
               <w:noProof/>
               <w:color w:val="auto"/>
-              <w:lang w:val="en-US"/>
+              <w:lang w:eastAsia="de-DE"/>
             </w:rPr>
           </w:pPr>
-          <w:hyperlink w:anchor="_Toc504911715" w:history="1">
+          <w:hyperlink w:anchor="_Toc505032794" w:history="1">
             <w:r>
               <w:rPr>
                 <w:rStyle w:val="Hyperlink"/>
@@ -3881,7 +3896,7 @@
                 <w:noProof/>
                 <w:webHidden/>
               </w:rPr>
-              <w:instrText xml:space="preserve"> PAGEREF _Toc504911715 \h </w:instrText>
+              <w:instrText xml:space="preserve"> PAGEREF _Toc505032794 \h </w:instrText>
             </w:r>
             <w:r>
               <w:rPr>
@@ -3901,7 +3916,7 @@
                 <w:noProof/>
                 <w:webHidden/>
               </w:rPr>
-              <w:t>14</w:t>
+              <w:t>16</w:t>
             </w:r>
             <w:r>
               <w:rPr>
@@ -3922,10 +3937,10 @@
               <w:rFonts w:eastAsiaTheme="minorEastAsia"/>
               <w:noProof/>
               <w:color w:val="auto"/>
-              <w:lang w:val="en-US"/>
+              <w:lang w:eastAsia="de-DE"/>
             </w:rPr>
           </w:pPr>
-          <w:hyperlink w:anchor="_Toc504911716" w:history="1">
+          <w:hyperlink w:anchor="_Toc505032795" w:history="1">
             <w:r>
               <w:rPr>
                 <w:rStyle w:val="Hyperlink"/>
@@ -3953,7 +3968,7 @@
                 <w:noProof/>
                 <w:webHidden/>
               </w:rPr>
-              <w:instrText xml:space="preserve"> PAGEREF _Toc504911716 \h </w:instrText>
+              <w:instrText xml:space="preserve"> PAGEREF _Toc505032795 \h </w:instrText>
             </w:r>
             <w:r>
               <w:rPr>
@@ -3973,7 +3988,7 @@
                 <w:noProof/>
                 <w:webHidden/>
               </w:rPr>
-              <w:t>14</w:t>
+              <w:t>16</w:t>
             </w:r>
             <w:r>
               <w:rPr>
@@ -3994,10 +4009,10 @@
               <w:rFonts w:eastAsiaTheme="minorEastAsia"/>
               <w:noProof/>
               <w:color w:val="auto"/>
-              <w:lang w:val="en-US"/>
+              <w:lang w:eastAsia="de-DE"/>
             </w:rPr>
           </w:pPr>
-          <w:hyperlink w:anchor="_Toc504911717" w:history="1">
+          <w:hyperlink w:anchor="_Toc505032796" w:history="1">
             <w:r>
               <w:rPr>
                 <w:rStyle w:val="Hyperlink"/>
@@ -4025,7 +4040,7 @@
                 <w:noProof/>
                 <w:webHidden/>
               </w:rPr>
-              <w:instrText xml:space="preserve"> PAGEREF _Toc504911717 \h </w:instrText>
+              <w:instrText xml:space="preserve"> PAGEREF _Toc505032796 \h </w:instrText>
             </w:r>
             <w:r>
               <w:rPr>
@@ -4045,7 +4060,7 @@
                 <w:noProof/>
                 <w:webHidden/>
               </w:rPr>
-              <w:t>15</w:t>
+              <w:t>17</w:t>
             </w:r>
             <w:r>
               <w:rPr>
@@ -4066,10 +4081,10 @@
               <w:rFonts w:eastAsiaTheme="minorEastAsia"/>
               <w:noProof/>
               <w:color w:val="auto"/>
-              <w:lang w:val="en-US"/>
+              <w:lang w:eastAsia="de-DE"/>
             </w:rPr>
           </w:pPr>
-          <w:hyperlink w:anchor="_Toc504911718" w:history="1">
+          <w:hyperlink w:anchor="_Toc505032797" w:history="1">
             <w:r>
               <w:rPr>
                 <w:rStyle w:val="Hyperlink"/>
@@ -4097,7 +4112,7 @@
                 <w:noProof/>
                 <w:webHidden/>
               </w:rPr>
-              <w:instrText xml:space="preserve"> PAGEREF _Toc504911718 \h </w:instrText>
+              <w:instrText xml:space="preserve"> PAGEREF _Toc505032797 \h </w:instrText>
             </w:r>
             <w:r>
               <w:rPr>
@@ -4117,7 +4132,7 @@
                 <w:noProof/>
                 <w:webHidden/>
               </w:rPr>
-              <w:t>15</w:t>
+              <w:t>17</w:t>
             </w:r>
             <w:r>
               <w:rPr>
@@ -4138,10 +4153,10 @@
               <w:rFonts w:eastAsiaTheme="minorEastAsia"/>
               <w:noProof/>
               <w:color w:val="auto"/>
-              <w:lang w:val="en-US"/>
+              <w:lang w:eastAsia="de-DE"/>
             </w:rPr>
           </w:pPr>
-          <w:hyperlink w:anchor="_Toc504911719" w:history="1">
+          <w:hyperlink w:anchor="_Toc505032798" w:history="1">
             <w:r>
               <w:rPr>
                 <w:rStyle w:val="Hyperlink"/>
@@ -4169,7 +4184,7 @@
                 <w:noProof/>
                 <w:webHidden/>
               </w:rPr>
-              <w:instrText xml:space="preserve"> PAGEREF _Toc504911719 \h </w:instrText>
+              <w:instrText xml:space="preserve"> PAGEREF _Toc505032798 \h </w:instrText>
             </w:r>
             <w:r>
               <w:rPr>
@@ -4189,7 +4204,7 @@
                 <w:noProof/>
                 <w:webHidden/>
               </w:rPr>
-              <w:t>15</w:t>
+              <w:t>17</w:t>
             </w:r>
             <w:r>
               <w:rPr>
@@ -4210,10 +4225,10 @@
               <w:rFonts w:eastAsiaTheme="minorEastAsia"/>
               <w:noProof/>
               <w:color w:val="auto"/>
-              <w:lang w:val="en-US"/>
+              <w:lang w:eastAsia="de-DE"/>
             </w:rPr>
           </w:pPr>
-          <w:hyperlink w:anchor="_Toc504911720" w:history="1">
+          <w:hyperlink w:anchor="_Toc505032799" w:history="1">
             <w:r>
               <w:rPr>
                 <w:rStyle w:val="Hyperlink"/>
@@ -4241,7 +4256,7 @@
                 <w:noProof/>
                 <w:webHidden/>
               </w:rPr>
-              <w:instrText xml:space="preserve"> PAGEREF _Toc504911720 \h </w:instrText>
+              <w:instrText xml:space="preserve"> PAGEREF _Toc505032799 \h </w:instrText>
             </w:r>
             <w:r>
               <w:rPr>
@@ -4261,7 +4276,7 @@
                 <w:noProof/>
                 <w:webHidden/>
               </w:rPr>
-              <w:t>15</w:t>
+              <w:t>17</w:t>
             </w:r>
             <w:r>
               <w:rPr>
@@ -4282,10 +4297,10 @@
               <w:rFonts w:eastAsiaTheme="minorEastAsia"/>
               <w:noProof/>
               <w:color w:val="auto"/>
-              <w:lang w:val="en-US"/>
+              <w:lang w:eastAsia="de-DE"/>
             </w:rPr>
           </w:pPr>
-          <w:hyperlink w:anchor="_Toc504911721" w:history="1">
+          <w:hyperlink w:anchor="_Toc505032800" w:history="1">
             <w:r>
               <w:rPr>
                 <w:rStyle w:val="Hyperlink"/>
@@ -4313,7 +4328,7 @@
                 <w:noProof/>
                 <w:webHidden/>
               </w:rPr>
-              <w:instrText xml:space="preserve"> PAGEREF _Toc504911721 \h </w:instrText>
+              <w:instrText xml:space="preserve"> PAGEREF _Toc505032800 \h </w:instrText>
             </w:r>
             <w:r>
               <w:rPr>
@@ -4333,7 +4348,7 @@
                 <w:noProof/>
                 <w:webHidden/>
               </w:rPr>
-              <w:t>15</w:t>
+              <w:t>17</w:t>
             </w:r>
             <w:r>
               <w:rPr>
@@ -4354,10 +4369,10 @@
               <w:rFonts w:eastAsiaTheme="minorEastAsia"/>
               <w:noProof/>
               <w:color w:val="auto"/>
-              <w:lang w:val="en-US"/>
+              <w:lang w:eastAsia="de-DE"/>
             </w:rPr>
           </w:pPr>
-          <w:hyperlink w:anchor="_Toc504911722" w:history="1">
+          <w:hyperlink w:anchor="_Toc505032801" w:history="1">
             <w:r>
               <w:rPr>
                 <w:rStyle w:val="Hyperlink"/>
@@ -4385,7 +4400,7 @@
                 <w:noProof/>
                 <w:webHidden/>
               </w:rPr>
-              <w:instrText xml:space="preserve"> PAGEREF _Toc504911722 \h </w:instrText>
+              <w:instrText xml:space="preserve"> PAGEREF _Toc505032801 \h </w:instrText>
             </w:r>
             <w:r>
               <w:rPr>
@@ -4405,7 +4420,7 @@
                 <w:noProof/>
                 <w:webHidden/>
               </w:rPr>
-              <w:t>15</w:t>
+              <w:t>17</w:t>
             </w:r>
             <w:r>
               <w:rPr>
@@ -4426,10 +4441,10 @@
               <w:rFonts w:eastAsiaTheme="minorEastAsia"/>
               <w:noProof/>
               <w:color w:val="auto"/>
-              <w:lang w:val="en-US"/>
+              <w:lang w:eastAsia="de-DE"/>
             </w:rPr>
           </w:pPr>
-          <w:hyperlink w:anchor="_Toc504911723" w:history="1">
+          <w:hyperlink w:anchor="_Toc505032802" w:history="1">
             <w:r>
               <w:rPr>
                 <w:rStyle w:val="Hyperlink"/>
@@ -4457,7 +4472,7 @@
                 <w:noProof/>
                 <w:webHidden/>
               </w:rPr>
-              <w:instrText xml:space="preserve"> PAGEREF _Toc504911723 \h </w:instrText>
+              <w:instrText xml:space="preserve"> PAGEREF _Toc505032802 \h </w:instrText>
             </w:r>
             <w:r>
               <w:rPr>
@@ -4477,7 +4492,7 @@
                 <w:noProof/>
                 <w:webHidden/>
               </w:rPr>
-              <w:t>15</w:t>
+              <w:t>17</w:t>
             </w:r>
             <w:r>
               <w:rPr>
@@ -4498,10 +4513,10 @@
               <w:rFonts w:eastAsiaTheme="minorEastAsia"/>
               <w:noProof/>
               <w:color w:val="auto"/>
-              <w:lang w:val="en-US"/>
+              <w:lang w:eastAsia="de-DE"/>
             </w:rPr>
           </w:pPr>
-          <w:hyperlink w:anchor="_Toc504911724" w:history="1">
+          <w:hyperlink w:anchor="_Toc505032803" w:history="1">
             <w:r>
               <w:rPr>
                 <w:rStyle w:val="Hyperlink"/>
@@ -4529,7 +4544,7 @@
                 <w:noProof/>
                 <w:webHidden/>
               </w:rPr>
-              <w:instrText xml:space="preserve"> PAGEREF _Toc504911724 \h </w:instrText>
+              <w:instrText xml:space="preserve"> PAGEREF _Toc505032803 \h </w:instrText>
             </w:r>
             <w:r>
               <w:rPr>
@@ -4549,7 +4564,7 @@
                 <w:noProof/>
                 <w:webHidden/>
               </w:rPr>
-              <w:t>15</w:t>
+              <w:t>17</w:t>
             </w:r>
             <w:r>
               <w:rPr>
@@ -4570,10 +4585,10 @@
               <w:rFonts w:eastAsiaTheme="minorEastAsia"/>
               <w:noProof/>
               <w:color w:val="auto"/>
-              <w:lang w:val="en-US"/>
+              <w:lang w:eastAsia="de-DE"/>
             </w:rPr>
           </w:pPr>
-          <w:hyperlink w:anchor="_Toc504911725" w:history="1">
+          <w:hyperlink w:anchor="_Toc505032804" w:history="1">
             <w:r>
               <w:rPr>
                 <w:rStyle w:val="Hyperlink"/>
@@ -4601,7 +4616,7 @@
                 <w:noProof/>
                 <w:webHidden/>
               </w:rPr>
-              <w:instrText xml:space="preserve"> PAGEREF _Toc504911725 \h </w:instrText>
+              <w:instrText xml:space="preserve"> PAGEREF _Toc505032804 \h </w:instrText>
             </w:r>
             <w:r>
               <w:rPr>
@@ -4621,7 +4636,7 @@
                 <w:noProof/>
                 <w:webHidden/>
               </w:rPr>
-              <w:t>15</w:t>
+              <w:t>17</w:t>
             </w:r>
             <w:r>
               <w:rPr>
@@ -4642,10 +4657,10 @@
               <w:rFonts w:eastAsiaTheme="minorEastAsia"/>
               <w:noProof/>
               <w:color w:val="auto"/>
-              <w:lang w:val="en-US"/>
+              <w:lang w:eastAsia="de-DE"/>
             </w:rPr>
           </w:pPr>
-          <w:hyperlink w:anchor="_Toc504911726" w:history="1">
+          <w:hyperlink w:anchor="_Toc505032805" w:history="1">
             <w:r>
               <w:rPr>
                 <w:rStyle w:val="Hyperlink"/>
@@ -4673,7 +4688,7 @@
                 <w:noProof/>
                 <w:webHidden/>
               </w:rPr>
-              <w:instrText xml:space="preserve"> PAGEREF _Toc504911726 \h </w:instrText>
+              <w:instrText xml:space="preserve"> PAGEREF _Toc505032805 \h </w:instrText>
             </w:r>
             <w:r>
               <w:rPr>
@@ -4693,7 +4708,7 @@
                 <w:noProof/>
                 <w:webHidden/>
               </w:rPr>
-              <w:t>15</w:t>
+              <w:t>17</w:t>
             </w:r>
             <w:r>
               <w:rPr>
@@ -4714,10 +4729,10 @@
               <w:rFonts w:eastAsiaTheme="minorEastAsia"/>
               <w:noProof/>
               <w:color w:val="auto"/>
-              <w:lang w:val="en-US"/>
+              <w:lang w:eastAsia="de-DE"/>
             </w:rPr>
           </w:pPr>
-          <w:hyperlink w:anchor="_Toc504911727" w:history="1">
+          <w:hyperlink w:anchor="_Toc505032806" w:history="1">
             <w:r>
               <w:rPr>
                 <w:rStyle w:val="Hyperlink"/>
@@ -4745,7 +4760,7 @@
                 <w:noProof/>
                 <w:webHidden/>
               </w:rPr>
-              <w:instrText xml:space="preserve"> PAGEREF _Toc504911727 \h </w:instrText>
+              <w:instrText xml:space="preserve"> PAGEREF _Toc505032806 \h </w:instrText>
             </w:r>
             <w:r>
               <w:rPr>
@@ -4765,7 +4780,7 @@
                 <w:noProof/>
                 <w:webHidden/>
               </w:rPr>
-              <w:t>15</w:t>
+              <w:t>17</w:t>
             </w:r>
             <w:r>
               <w:rPr>
@@ -4786,14 +4801,15 @@
               <w:rFonts w:eastAsiaTheme="minorEastAsia"/>
               <w:noProof/>
               <w:color w:val="auto"/>
-              <w:lang w:val="en-US"/>
+              <w:lang w:eastAsia="de-DE"/>
             </w:rPr>
           </w:pPr>
-          <w:hyperlink w:anchor="_Toc504911728" w:history="1">
+          <w:hyperlink w:anchor="_Toc505032807" w:history="1">
             <w:r>
               <w:rPr>
                 <w:rStyle w:val="Hyperlink"/>
                 <w:noProof/>
+                <w:lang w:val="en-US"/>
               </w:rPr>
               <w:t>Spotting</w:t>
             </w:r>
@@ -4816,7 +4832,7 @@
                 <w:noProof/>
                 <w:webHidden/>
               </w:rPr>
-              <w:instrText xml:space="preserve"> PAGEREF _Toc504911728 \h </w:instrText>
+              <w:instrText xml:space="preserve"> PAGEREF _Toc505032807 \h </w:instrText>
             </w:r>
             <w:r>
               <w:rPr>
@@ -4836,7 +4852,7 @@
                 <w:noProof/>
                 <w:webHidden/>
               </w:rPr>
-              <w:t>15</w:t>
+              <w:t>17</w:t>
             </w:r>
             <w:r>
               <w:rPr>
@@ -4857,10 +4873,10 @@
               <w:rFonts w:eastAsiaTheme="minorEastAsia"/>
               <w:noProof/>
               <w:color w:val="auto"/>
-              <w:lang w:val="en-US"/>
+              <w:lang w:eastAsia="de-DE"/>
             </w:rPr>
           </w:pPr>
-          <w:hyperlink w:anchor="_Toc504911729" w:history="1">
+          <w:hyperlink w:anchor="_Toc505032808" w:history="1">
             <w:r>
               <w:rPr>
                 <w:rStyle w:val="Hyperlink"/>
@@ -4888,7 +4904,7 @@
                 <w:noProof/>
                 <w:webHidden/>
               </w:rPr>
-              <w:instrText xml:space="preserve"> PAGEREF _Toc504911729 \h </w:instrText>
+              <w:instrText xml:space="preserve"> PAGEREF _Toc505032808 \h </w:instrText>
             </w:r>
             <w:r>
               <w:rPr>
@@ -4908,7 +4924,7 @@
                 <w:noProof/>
                 <w:webHidden/>
               </w:rPr>
-              <w:t>15</w:t>
+              <w:t>17</w:t>
             </w:r>
             <w:r>
               <w:rPr>
@@ -4929,10 +4945,10 @@
               <w:rFonts w:eastAsiaTheme="minorEastAsia"/>
               <w:noProof/>
               <w:color w:val="auto"/>
-              <w:lang w:val="en-US"/>
+              <w:lang w:eastAsia="de-DE"/>
             </w:rPr>
           </w:pPr>
-          <w:hyperlink w:anchor="_Toc504911730" w:history="1">
+          <w:hyperlink w:anchor="_Toc505032809" w:history="1">
             <w:r>
               <w:rPr>
                 <w:rStyle w:val="Hyperlink"/>
@@ -4960,7 +4976,7 @@
                 <w:noProof/>
                 <w:webHidden/>
               </w:rPr>
-              <w:instrText xml:space="preserve"> PAGEREF _Toc504911730 \h </w:instrText>
+              <w:instrText xml:space="preserve"> PAGEREF _Toc505032809 \h </w:instrText>
             </w:r>
             <w:r>
               <w:rPr>
@@ -4980,7 +4996,7 @@
                 <w:noProof/>
                 <w:webHidden/>
               </w:rPr>
-              <w:t>15</w:t>
+              <w:t>17</w:t>
             </w:r>
             <w:r>
               <w:rPr>
@@ -5001,10 +5017,10 @@
               <w:rFonts w:eastAsiaTheme="minorEastAsia"/>
               <w:noProof/>
               <w:color w:val="auto"/>
-              <w:lang w:val="en-US"/>
+              <w:lang w:eastAsia="de-DE"/>
             </w:rPr>
           </w:pPr>
-          <w:hyperlink w:anchor="_Toc504911731" w:history="1">
+          <w:hyperlink w:anchor="_Toc505032810" w:history="1">
             <w:r>
               <w:rPr>
                 <w:rStyle w:val="Hyperlink"/>
@@ -5032,7 +5048,7 @@
                 <w:noProof/>
                 <w:webHidden/>
               </w:rPr>
-              <w:instrText xml:space="preserve"> PAGEREF _Toc504911731 \h </w:instrText>
+              <w:instrText xml:space="preserve"> PAGEREF _Toc505032810 \h </w:instrText>
             </w:r>
             <w:r>
               <w:rPr>
@@ -5052,7 +5068,7 @@
                 <w:noProof/>
                 <w:webHidden/>
               </w:rPr>
-              <w:t>15</w:t>
+              <w:t>17</w:t>
             </w:r>
             <w:r>
               <w:rPr>
@@ -5073,10 +5089,10 @@
               <w:rFonts w:eastAsiaTheme="minorEastAsia"/>
               <w:noProof/>
               <w:color w:val="auto"/>
-              <w:lang w:val="en-US"/>
+              <w:lang w:eastAsia="de-DE"/>
             </w:rPr>
           </w:pPr>
-          <w:hyperlink w:anchor="_Toc504911732" w:history="1">
+          <w:hyperlink w:anchor="_Toc505032811" w:history="1">
             <w:r>
               <w:rPr>
                 <w:rStyle w:val="Hyperlink"/>
@@ -5104,7 +5120,7 @@
                 <w:noProof/>
                 <w:webHidden/>
               </w:rPr>
-              <w:instrText xml:space="preserve"> PAGEREF _Toc504911732 \h </w:instrText>
+              <w:instrText xml:space="preserve"> PAGEREF _Toc505032811 \h </w:instrText>
             </w:r>
             <w:r>
               <w:rPr>
@@ -5124,7 +5140,7 @@
                 <w:noProof/>
                 <w:webHidden/>
               </w:rPr>
-              <w:t>15</w:t>
+              <w:t>17</w:t>
             </w:r>
             <w:r>
               <w:rPr>
@@ -5149,7 +5165,7 @@
           <w:lang w:val="en-US"/>
         </w:rPr>
       </w:pPr>
-      <w:bookmarkStart w:id="1" w:name="_Toc504911664"/>
+      <w:bookmarkStart w:id="1" w:name="_Toc505032743"/>
       <w:r>
         <w:rPr>
           <w:lang w:val="en-US"/>
@@ -5165,7 +5181,7 @@
           <w:lang w:val="en-US"/>
         </w:rPr>
       </w:pPr>
-      <w:bookmarkStart w:id="2" w:name="_Toc504911665"/>
+      <w:bookmarkStart w:id="2" w:name="_Toc505032744"/>
       <w:r>
         <w:rPr>
           <w:lang w:val="en-US"/>
@@ -5184,7 +5200,35 @@
         <w:rPr>
           <w:lang w:val="en-US"/>
         </w:rPr>
-        <w:t xml:space="preserve">This documentation will cover the Anibody Engine in great detail. Please note, that not all of the components, methods and </w:t>
+        <w:t xml:space="preserve">This documentation will cover the </w:t>
+      </w:r>
+      <w:proofErr w:type="spellStart"/>
+      <w:r>
+        <w:rPr>
+          <w:lang w:val="en-US"/>
+        </w:rPr>
+        <w:t>Anibody</w:t>
+      </w:r>
+      <w:proofErr w:type="spellEnd"/>
+      <w:r>
+        <w:rPr>
+          <w:lang w:val="en-US"/>
+        </w:rPr>
+        <w:t xml:space="preserve"> Engine in </w:t>
+      </w:r>
+      <w:proofErr w:type="gramStart"/>
+      <w:r>
+        <w:rPr>
+          <w:lang w:val="en-US"/>
+        </w:rPr>
+        <w:t>great detail</w:t>
+      </w:r>
+      <w:proofErr w:type="gramEnd"/>
+      <w:r>
+        <w:rPr>
+          <w:lang w:val="en-US"/>
+        </w:rPr>
+        <w:t xml:space="preserve">. Please note, that not all of the components, methods and </w:t>
       </w:r>
       <w:r>
         <w:rPr>
@@ -5196,7 +5240,21 @@
         <w:rPr>
           <w:lang w:val="en-US"/>
         </w:rPr>
-        <w:t xml:space="preserve"> are described here. This can have one of the following reasons:</w:t>
+        <w:t xml:space="preserve"> </w:t>
+      </w:r>
+      <w:proofErr w:type="gramStart"/>
+      <w:r>
+        <w:rPr>
+          <w:lang w:val="en-US"/>
+        </w:rPr>
+        <w:t>are described</w:t>
+      </w:r>
+      <w:proofErr w:type="gramEnd"/>
+      <w:r>
+        <w:rPr>
+          <w:lang w:val="en-US"/>
+        </w:rPr>
+        <w:t xml:space="preserve"> here. This can have one of the following reasons:</w:t>
       </w:r>
     </w:p>
     <w:p>
@@ -5250,7 +5308,35 @@
         <w:rPr>
           <w:lang w:val="en-US"/>
         </w:rPr>
-        <w:t>It was simply forgotten to be added to the document. In that case, a reminder or a short message is more than welcomed.</w:t>
+        <w:t xml:space="preserve">It </w:t>
+      </w:r>
+      <w:proofErr w:type="gramStart"/>
+      <w:r>
+        <w:rPr>
+          <w:lang w:val="en-US"/>
+        </w:rPr>
+        <w:t>was simply forgotten to be added</w:t>
+      </w:r>
+      <w:proofErr w:type="gramEnd"/>
+      <w:r>
+        <w:rPr>
+          <w:lang w:val="en-US"/>
+        </w:rPr>
+        <w:t xml:space="preserve"> to the document. In that case, a reminder or a short message </w:t>
+      </w:r>
+      <w:proofErr w:type="gramStart"/>
+      <w:r>
+        <w:rPr>
+          <w:lang w:val="en-US"/>
+        </w:rPr>
+        <w:t>is more than welcomed</w:t>
+      </w:r>
+      <w:proofErr w:type="gramEnd"/>
+      <w:r>
+        <w:rPr>
+          <w:lang w:val="en-US"/>
+        </w:rPr>
+        <w:t>.</w:t>
       </w:r>
     </w:p>
     <w:p>
@@ -5260,7 +5346,7 @@
           <w:lang w:val="en-US"/>
         </w:rPr>
       </w:pPr>
-      <w:bookmarkStart w:id="3" w:name="_Toc504911666"/>
+      <w:bookmarkStart w:id="3" w:name="_Toc505032745"/>
       <w:r>
         <w:rPr>
           <w:lang w:val="en-US"/>
@@ -5279,7 +5365,21 @@
         <w:rPr>
           <w:lang w:val="en-US"/>
         </w:rPr>
-        <w:t>In this document, the methodology is a combination of listing the features with further description plus a short excerpt of an example (code snippets), in which the respective feature is being used.</w:t>
+        <w:t xml:space="preserve">In this document, the methodology is a combination of listing the features with further description plus a short excerpt of an example (code snippets), in which the respective feature </w:t>
+      </w:r>
+      <w:proofErr w:type="gramStart"/>
+      <w:r>
+        <w:rPr>
+          <w:lang w:val="en-US"/>
+        </w:rPr>
+        <w:t>is being used</w:t>
+      </w:r>
+      <w:proofErr w:type="gramEnd"/>
+      <w:r>
+        <w:rPr>
+          <w:lang w:val="en-US"/>
+        </w:rPr>
+        <w:t>.</w:t>
       </w:r>
     </w:p>
     <w:tbl>
@@ -5377,12 +5477,26 @@
           <w:lang w:val="en-US"/>
         </w:rPr>
       </w:pPr>
-      <w:bookmarkStart w:id="4" w:name="_Toc504911667"/>
-      <w:r>
-        <w:rPr>
-          <w:lang w:val="en-US"/>
-        </w:rPr>
-        <w:t>Who wants to use Anibody?</w:t>
+      <w:bookmarkStart w:id="4" w:name="_Toc505032746"/>
+      <w:r>
+        <w:rPr>
+          <w:lang w:val="en-US"/>
+        </w:rPr>
+        <w:t xml:space="preserve">Who wants to use </w:t>
+      </w:r>
+      <w:proofErr w:type="spellStart"/>
+      <w:r>
+        <w:rPr>
+          <w:lang w:val="en-US"/>
+        </w:rPr>
+        <w:t>Anibody</w:t>
+      </w:r>
+      <w:proofErr w:type="spellEnd"/>
+      <w:r>
+        <w:rPr>
+          <w:lang w:val="en-US"/>
+        </w:rPr>
+        <w:t>?</w:t>
       </w:r>
       <w:bookmarkEnd w:id="4"/>
     </w:p>
@@ -5406,7 +5520,7 @@
           <w:lang w:val="en-US"/>
         </w:rPr>
       </w:pPr>
-      <w:bookmarkStart w:id="5" w:name="_Toc504911668"/>
+      <w:bookmarkStart w:id="5" w:name="_Toc505032747"/>
       <w:r>
         <w:rPr>
           <w:lang w:val="en-US"/>
@@ -5425,7 +5539,21 @@
         <w:rPr>
           <w:lang w:val="en-US"/>
         </w:rPr>
-        <w:t>It provides the developer a possibility to implement game elements or interactive animations with less writing effort in a short period of time.</w:t>
+        <w:t xml:space="preserve">It provides the developer a possibility to implement game elements or interactive animations with less writing effort in a short </w:t>
+      </w:r>
+      <w:proofErr w:type="gramStart"/>
+      <w:r>
+        <w:rPr>
+          <w:lang w:val="en-US"/>
+        </w:rPr>
+        <w:t>period of time</w:t>
+      </w:r>
+      <w:proofErr w:type="gramEnd"/>
+      <w:r>
+        <w:rPr>
+          <w:lang w:val="en-US"/>
+        </w:rPr>
+        <w:t>.</w:t>
       </w:r>
     </w:p>
     <w:p>
@@ -5448,7 +5576,7 @@
           <w:lang w:val="en-US"/>
         </w:rPr>
       </w:pPr>
-      <w:bookmarkStart w:id="6" w:name="_Toc504911669"/>
+      <w:bookmarkStart w:id="6" w:name="_Toc505032748"/>
       <w:r>
         <w:rPr>
           <w:lang w:val="en-US"/>
@@ -5499,7 +5627,73 @@
                 <w:szCs w:val="21"/>
                 <w:lang w:val="en-US" w:eastAsia="de-DE"/>
               </w:rPr>
-              <w:t>&lt;!-- You do not have to use jquery but if you do than jquery should be included before anibody --&gt;</w:t>
+              <w:t xml:space="preserve">&lt;!-- You do not have to use </w:t>
+            </w:r>
+            <w:proofErr w:type="spellStart"/>
+            <w:r>
+              <w:rPr>
+                <w:rFonts w:ascii="Consolas" w:eastAsia="Times New Roman" w:hAnsi="Consolas" w:cs="Times New Roman"/>
+                <w:color w:val="008000"/>
+                <w:sz w:val="21"/>
+                <w:szCs w:val="21"/>
+                <w:lang w:val="en-US" w:eastAsia="de-DE"/>
+              </w:rPr>
+              <w:t>jquery</w:t>
+            </w:r>
+            <w:proofErr w:type="spellEnd"/>
+            <w:r>
+              <w:rPr>
+                <w:rFonts w:ascii="Consolas" w:eastAsia="Times New Roman" w:hAnsi="Consolas" w:cs="Times New Roman"/>
+                <w:color w:val="008000"/>
+                <w:sz w:val="21"/>
+                <w:szCs w:val="21"/>
+                <w:lang w:val="en-US" w:eastAsia="de-DE"/>
+              </w:rPr>
+              <w:t xml:space="preserve"> but if you do than </w:t>
+            </w:r>
+            <w:proofErr w:type="spellStart"/>
+            <w:r>
+              <w:rPr>
+                <w:rFonts w:ascii="Consolas" w:eastAsia="Times New Roman" w:hAnsi="Consolas" w:cs="Times New Roman"/>
+                <w:color w:val="008000"/>
+                <w:sz w:val="21"/>
+                <w:szCs w:val="21"/>
+                <w:lang w:val="en-US" w:eastAsia="de-DE"/>
+              </w:rPr>
+              <w:t>jquery</w:t>
+            </w:r>
+            <w:proofErr w:type="spellEnd"/>
+            <w:r>
+              <w:rPr>
+                <w:rFonts w:ascii="Consolas" w:eastAsia="Times New Roman" w:hAnsi="Consolas" w:cs="Times New Roman"/>
+                <w:color w:val="008000"/>
+                <w:sz w:val="21"/>
+                <w:szCs w:val="21"/>
+                <w:lang w:val="en-US" w:eastAsia="de-DE"/>
+              </w:rPr>
+              <w:t xml:space="preserve"> should be included before </w:t>
+            </w:r>
+            <w:proofErr w:type="spellStart"/>
+            <w:r>
+              <w:rPr>
+                <w:rFonts w:ascii="Consolas" w:eastAsia="Times New Roman" w:hAnsi="Consolas" w:cs="Times New Roman"/>
+                <w:color w:val="008000"/>
+                <w:sz w:val="21"/>
+                <w:szCs w:val="21"/>
+                <w:lang w:val="en-US" w:eastAsia="de-DE"/>
+              </w:rPr>
+              <w:t>anibody</w:t>
+            </w:r>
+            <w:proofErr w:type="spellEnd"/>
+            <w:r>
+              <w:rPr>
+                <w:rFonts w:ascii="Consolas" w:eastAsia="Times New Roman" w:hAnsi="Consolas" w:cs="Times New Roman"/>
+                <w:color w:val="008000"/>
+                <w:sz w:val="21"/>
+                <w:szCs w:val="21"/>
+                <w:lang w:val="en-US" w:eastAsia="de-DE"/>
+              </w:rPr>
+              <w:t xml:space="preserve"> --&gt;</w:t>
             </w:r>
           </w:p>
           <w:p>
@@ -5562,7 +5756,29 @@
                 <w:szCs w:val="21"/>
                 <w:lang w:val="en-US" w:eastAsia="de-DE"/>
               </w:rPr>
-              <w:t>"text/javascript"</w:t>
+              <w:t>"text/</w:t>
+            </w:r>
+            <w:proofErr w:type="spellStart"/>
+            <w:r>
+              <w:rPr>
+                <w:rFonts w:ascii="Consolas" w:eastAsia="Times New Roman" w:hAnsi="Consolas" w:cs="Times New Roman"/>
+                <w:color w:val="0000FF"/>
+                <w:sz w:val="21"/>
+                <w:szCs w:val="21"/>
+                <w:lang w:val="en-US" w:eastAsia="de-DE"/>
+              </w:rPr>
+              <w:t>javascript</w:t>
+            </w:r>
+            <w:proofErr w:type="spellEnd"/>
+            <w:r>
+              <w:rPr>
+                <w:rFonts w:ascii="Consolas" w:eastAsia="Times New Roman" w:hAnsi="Consolas" w:cs="Times New Roman"/>
+                <w:color w:val="0000FF"/>
+                <w:sz w:val="21"/>
+                <w:szCs w:val="21"/>
+                <w:lang w:val="en-US" w:eastAsia="de-DE"/>
+              </w:rPr>
+              <w:t>"</w:t>
             </w:r>
             <w:r>
               <w:rPr>
@@ -5574,6 +5790,7 @@
               </w:rPr>
               <w:t xml:space="preserve"> </w:t>
             </w:r>
+            <w:proofErr w:type="spellStart"/>
             <w:r>
               <w:rPr>
                 <w:rFonts w:ascii="Consolas" w:eastAsia="Times New Roman" w:hAnsi="Consolas" w:cs="Times New Roman"/>
@@ -5584,6 +5801,7 @@
               </w:rPr>
               <w:t>src</w:t>
             </w:r>
+            <w:proofErr w:type="spellEnd"/>
             <w:r>
               <w:rPr>
                 <w:rFonts w:ascii="Consolas" w:eastAsia="Times New Roman" w:hAnsi="Consolas" w:cs="Times New Roman"/>
@@ -5675,8 +5893,31 @@
                 <w:szCs w:val="21"/>
                 <w:lang w:val="en-US" w:eastAsia="de-DE"/>
               </w:rPr>
-              <w:t xml:space="preserve">"text/javascript" </w:t>
-            </w:r>
+              <w:t>"text/</w:t>
+            </w:r>
+            <w:proofErr w:type="spellStart"/>
+            <w:r>
+              <w:rPr>
+                <w:rFonts w:ascii="Consolas" w:eastAsia="Times New Roman" w:hAnsi="Consolas" w:cs="Times New Roman"/>
+                <w:color w:val="0000FF"/>
+                <w:sz w:val="21"/>
+                <w:szCs w:val="21"/>
+                <w:lang w:val="en-US" w:eastAsia="de-DE"/>
+              </w:rPr>
+              <w:t>javascript</w:t>
+            </w:r>
+            <w:proofErr w:type="spellEnd"/>
+            <w:r>
+              <w:rPr>
+                <w:rFonts w:ascii="Consolas" w:eastAsia="Times New Roman" w:hAnsi="Consolas" w:cs="Times New Roman"/>
+                <w:color w:val="0000FF"/>
+                <w:sz w:val="21"/>
+                <w:szCs w:val="21"/>
+                <w:lang w:val="en-US" w:eastAsia="de-DE"/>
+              </w:rPr>
+              <w:t xml:space="preserve">" </w:t>
+            </w:r>
+            <w:proofErr w:type="spellStart"/>
             <w:r>
               <w:rPr>
                 <w:rFonts w:ascii="Consolas" w:eastAsia="Times New Roman" w:hAnsi="Consolas" w:cs="Times New Roman"/>
@@ -5687,6 +5928,7 @@
               </w:rPr>
               <w:t>src</w:t>
             </w:r>
+            <w:proofErr w:type="spellEnd"/>
             <w:r>
               <w:rPr>
                 <w:rFonts w:ascii="Consolas" w:eastAsia="Times New Roman" w:hAnsi="Consolas" w:cs="Times New Roman"/>
@@ -5735,7 +5977,7 @@
           <w:lang w:val="en-US"/>
         </w:rPr>
       </w:pPr>
-      <w:bookmarkStart w:id="7" w:name="_Toc504911670"/>
+      <w:bookmarkStart w:id="7" w:name="_Toc505032749"/>
       <w:r>
         <w:rPr>
           <w:lang w:val="en-US"/>
@@ -5755,7 +5997,69 @@
         <w:rPr>
           <w:lang w:val="en-US"/>
         </w:rPr>
-        <w:t>All game related objects, which are registered for the Anibody engine, are going through the “game cycle”, when the Frame() method is called.</w:t>
+        <w:t xml:space="preserve">All game related objects, which are registered for the </w:t>
+      </w:r>
+      <w:proofErr w:type="spellStart"/>
+      <w:r>
+        <w:rPr>
+          <w:lang w:val="en-US"/>
+        </w:rPr>
+        <w:t>Anibody</w:t>
+      </w:r>
+      <w:proofErr w:type="spellEnd"/>
+      <w:r>
+        <w:rPr>
+          <w:lang w:val="en-US"/>
+        </w:rPr>
+        <w:t xml:space="preserve"> engine, are going through the “game cycle”, when the </w:t>
+      </w:r>
+      <w:proofErr w:type="gramStart"/>
+      <w:r>
+        <w:rPr>
+          <w:lang w:val="en-US"/>
+        </w:rPr>
+        <w:t>Frame(</w:t>
+      </w:r>
+      <w:proofErr w:type="gramEnd"/>
+      <w:r>
+        <w:rPr>
+          <w:lang w:val="en-US"/>
+        </w:rPr>
+        <w:t>) method is called.</w:t>
+      </w:r>
+      <w:r>
+        <w:rPr>
+          <w:lang w:val="en-US"/>
+        </w:rPr>
+        <w:t xml:space="preserve"> That means that their </w:t>
+      </w:r>
+      <w:proofErr w:type="spellStart"/>
+      <w:r>
+        <w:rPr>
+          <w:lang w:val="en-US"/>
+        </w:rPr>
+        <w:t>ProcessInput</w:t>
+      </w:r>
+      <w:proofErr w:type="spellEnd"/>
+      <w:r>
+        <w:rPr>
+          <w:lang w:val="en-US"/>
+        </w:rPr>
+        <w:t xml:space="preserve"> method, Update method and Draw method (as long as they have it) </w:t>
+      </w:r>
+      <w:proofErr w:type="gramStart"/>
+      <w:r>
+        <w:rPr>
+          <w:lang w:val="en-US"/>
+        </w:rPr>
+        <w:t>are being triggered</w:t>
+      </w:r>
+      <w:proofErr w:type="gramEnd"/>
+      <w:r>
+        <w:rPr>
+          <w:lang w:val="en-US"/>
+        </w:rPr>
+        <w:t xml:space="preserve"> in the respective phase of the game loop.</w:t>
       </w:r>
     </w:p>
     <w:p>
@@ -5768,7 +6072,35 @@
         <w:rPr>
           <w:lang w:val="en-US"/>
         </w:rPr>
-        <w:t xml:space="preserve">By default, a Timer calls the Frame() method 25 times per second – also known as FPS ( frames per second). </w:t>
+        <w:t xml:space="preserve">All registered objects belong to one of two groups, which </w:t>
+      </w:r>
+      <w:proofErr w:type="gramStart"/>
+      <w:r>
+        <w:rPr>
+          <w:lang w:val="en-US"/>
+        </w:rPr>
+        <w:t>are called</w:t>
+      </w:r>
+      <w:proofErr w:type="gramEnd"/>
+      <w:r>
+        <w:rPr>
+          <w:lang w:val="en-US"/>
+        </w:rPr>
+        <w:t xml:space="preserve"> </w:t>
+      </w:r>
+      <w:proofErr w:type="spellStart"/>
+      <w:r>
+        <w:rPr>
+          <w:lang w:val="en-US"/>
+        </w:rPr>
+        <w:t>EngineObject</w:t>
+      </w:r>
+      <w:proofErr w:type="spellEnd"/>
+      <w:r>
+        <w:rPr>
+          <w:lang w:val="en-US"/>
+        </w:rPr>
+        <w:t xml:space="preserve">/ABO (or just ABO) level and the Widget level. </w:t>
       </w:r>
     </w:p>
     <w:p>
@@ -5779,13 +6111,74 @@
       </w:pPr>
       <w:r>
         <w:rPr>
+          <w:lang w:val="en-US"/>
+        </w:rPr>
+        <w:t xml:space="preserve">Depending on to which level a game object belongs, its respective </w:t>
+      </w:r>
+      <w:proofErr w:type="gramStart"/>
+      <w:r>
+        <w:rPr>
+          <w:lang w:val="en-US"/>
+        </w:rPr>
+        <w:t xml:space="preserve">method </w:t>
+      </w:r>
+      <w:r>
+        <w:rPr>
+          <w:lang w:val="en-US"/>
+        </w:rPr>
+        <w:t xml:space="preserve"> </w:t>
+      </w:r>
+      <w:r>
+        <w:rPr>
+          <w:lang w:val="en-US"/>
+        </w:rPr>
+        <w:t>is</w:t>
+      </w:r>
+      <w:proofErr w:type="gramEnd"/>
+      <w:r>
+        <w:rPr>
+          <w:lang w:val="en-US"/>
+        </w:rPr>
+        <w:t xml:space="preserve"> triggered in a different order. The priority </w:t>
+      </w:r>
+      <w:r>
+        <w:rPr>
+          <w:lang w:val="en-US"/>
+        </w:rPr>
+        <w:t xml:space="preserve">does only have an effect </w:t>
+      </w:r>
+      <w:proofErr w:type="gramStart"/>
+      <w:r>
+        <w:rPr>
+          <w:lang w:val="en-US"/>
+        </w:rPr>
+        <w:t>on the order of</w:t>
+      </w:r>
+      <w:proofErr w:type="gramEnd"/>
+      <w:r>
+        <w:rPr>
+          <w:lang w:val="en-US"/>
+        </w:rPr>
+        <w:t xml:space="preserve"> the respective method within one level.</w:t>
+      </w:r>
+      <w:bookmarkStart w:id="8" w:name="_GoBack"/>
+      <w:bookmarkEnd w:id="8"/>
+    </w:p>
+    <w:p>
+      <w:pPr>
+        <w:rPr>
+          <w:lang w:val="en-US"/>
+        </w:rPr>
+      </w:pPr>
+      <w:r>
+        <w:rPr>
           <w:noProof/>
           <w:lang w:eastAsia="de-DE"/>
         </w:rPr>
         <w:drawing>
           <wp:inline distT="0" distB="0" distL="0" distR="0">
-            <wp:extent cx="4730750" cy="3846195"/>
-            <wp:effectExtent l="0" t="0" r="0" b="0"/>
+            <wp:extent cx="4730750" cy="3842958"/>
+            <wp:effectExtent l="0" t="0" r="0" b="5715"/>
             <wp:docPr id="1" name="Grafik 1"/>
             <wp:cNvGraphicFramePr>
               <a:graphicFrameLocks xmlns:a="http://schemas.openxmlformats.org/drawingml/2006/main" noChangeAspect="1"/>
@@ -5800,7 +6193,13 @@
                     </pic:cNvPicPr>
                   </pic:nvPicPr>
                   <pic:blipFill>
-                    <a:blip r:embed="rId6"/>
+                    <a:blip r:embed="rId6" cstate="print">
+                      <a:extLst>
+                        <a:ext uri="{28A0092B-C50C-407E-A947-70E740481C1C}">
+                          <a14:useLocalDpi xmlns:a14="http://schemas.microsoft.com/office/drawing/2010/main" val="0"/>
+                        </a:ext>
+                      </a:extLst>
+                    </a:blip>
                     <a:stretch>
                       <a:fillRect/>
                     </a:stretch>
@@ -5808,7 +6207,7 @@
                   <pic:spPr bwMode="auto">
                     <a:xfrm>
                       <a:off x="0" y="0"/>
-                      <a:ext cx="4730750" cy="3846195"/>
+                      <a:ext cx="4730750" cy="3842958"/>
                     </a:xfrm>
                     <a:prstGeom prst="rect">
                       <a:avLst/>
@@ -5828,23 +6227,35 @@
           <w:lang w:val="en-US"/>
         </w:rPr>
       </w:pPr>
-      <w:bookmarkStart w:id="8" w:name="_Ref504076924"/>
-      <w:bookmarkStart w:id="9" w:name="_Toc504911671"/>
+      <w:bookmarkStart w:id="9" w:name="_Ref504076924"/>
+      <w:bookmarkStart w:id="10" w:name="_Toc505032750"/>
       <w:r>
         <w:rPr>
           <w:lang w:val="en-US"/>
         </w:rPr>
         <w:t xml:space="preserve">The Game Cycle — </w:t>
       </w:r>
-      <w:bookmarkEnd w:id="8"/>
       <w:bookmarkEnd w:id="9"/>
       <w:r>
         <w:rPr>
           <w:lang w:val="en-US"/>
         </w:rPr>
-        <w:t>Widget and EngineObject/ABO-Level</w:t>
-      </w:r>
-      <w:bookmarkStart w:id="10" w:name="_GoBack"/>
+        <w:t xml:space="preserve">Widget and </w:t>
+      </w:r>
+      <w:proofErr w:type="spellStart"/>
+      <w:r>
+        <w:rPr>
+          <w:lang w:val="en-US"/>
+        </w:rPr>
+        <w:t>EngineObject</w:t>
+      </w:r>
+      <w:proofErr w:type="spellEnd"/>
+      <w:r>
+        <w:rPr>
+          <w:lang w:val="en-US"/>
+        </w:rPr>
+        <w:t>/ABO-Level</w:t>
+      </w:r>
       <w:bookmarkEnd w:id="10"/>
     </w:p>
     <w:p>
@@ -5861,13 +6272,24 @@
           <w:lang w:val="en-US"/>
         </w:rPr>
       </w:pPr>
+      <w:proofErr w:type="spellStart"/>
+      <w:proofErr w:type="gramStart"/>
       <w:r>
         <w:rPr>
           <w:b/>
           <w:lang w:val="en-US"/>
         </w:rPr>
-        <w:t>ProcessInput()</w:t>
-      </w:r>
+        <w:t>ProcessInput</w:t>
+      </w:r>
+      <w:proofErr w:type="spellEnd"/>
+      <w:r>
+        <w:rPr>
+          <w:b/>
+          <w:lang w:val="en-US"/>
+        </w:rPr>
+        <w:t>()</w:t>
+      </w:r>
+      <w:proofErr w:type="gramEnd"/>
     </w:p>
     <w:p>
       <w:pPr>
@@ -5879,7 +6301,35 @@
         <w:rPr>
           <w:lang w:val="en-US"/>
         </w:rPr>
-        <w:t>In this phase of the game cycle, it is usual practice to read the information, which is saved in Anibody.Input, and manipulate the representative object or the environment according to your game logic.</w:t>
+        <w:t xml:space="preserve">In this phase of the game cycle, it is usual practice to read the information, which </w:t>
+      </w:r>
+      <w:proofErr w:type="gramStart"/>
+      <w:r>
+        <w:rPr>
+          <w:lang w:val="en-US"/>
+        </w:rPr>
+        <w:t>is saved</w:t>
+      </w:r>
+      <w:proofErr w:type="gramEnd"/>
+      <w:r>
+        <w:rPr>
+          <w:lang w:val="en-US"/>
+        </w:rPr>
+        <w:t xml:space="preserve"> in </w:t>
+      </w:r>
+      <w:proofErr w:type="spellStart"/>
+      <w:r>
+        <w:rPr>
+          <w:lang w:val="en-US"/>
+        </w:rPr>
+        <w:t>Anibody.Input</w:t>
+      </w:r>
+      <w:proofErr w:type="spellEnd"/>
+      <w:r>
+        <w:rPr>
+          <w:lang w:val="en-US"/>
+        </w:rPr>
+        <w:t>, and manipulate the representative object or the environment according to your game logic.</w:t>
       </w:r>
     </w:p>
     <w:p>
@@ -5892,7 +6342,21 @@
         <w:rPr>
           <w:lang w:val="en-US"/>
         </w:rPr>
-        <w:t>For example: If the W key is pressed then move the representative game object 10 pixel upwards.</w:t>
+        <w:t xml:space="preserve">For </w:t>
+      </w:r>
+      <w:proofErr w:type="gramStart"/>
+      <w:r>
+        <w:rPr>
+          <w:lang w:val="en-US"/>
+        </w:rPr>
+        <w:t>example:</w:t>
+      </w:r>
+      <w:proofErr w:type="gramEnd"/>
+      <w:r>
+        <w:rPr>
+          <w:lang w:val="en-US"/>
+        </w:rPr>
+        <w:t xml:space="preserve"> If the W key is pressed then move the representative game object 10 pixel upwards.</w:t>
       </w:r>
     </w:p>
     <w:tbl>
@@ -5937,7 +6401,51 @@
                 <w:szCs w:val="21"/>
                 <w:lang w:val="en-US" w:eastAsia="de-DE"/>
               </w:rPr>
-              <w:t>//this.Engine is a reference to the Anibody engine</w:t>
+              <w:t>//</w:t>
+            </w:r>
+            <w:proofErr w:type="spellStart"/>
+            <w:r>
+              <w:rPr>
+                <w:rFonts w:ascii="Consolas" w:eastAsia="Times New Roman" w:hAnsi="Consolas" w:cs="Times New Roman"/>
+                <w:color w:val="008000"/>
+                <w:sz w:val="21"/>
+                <w:szCs w:val="21"/>
+                <w:lang w:val="en-US" w:eastAsia="de-DE"/>
+              </w:rPr>
+              <w:t>this.Engine</w:t>
+            </w:r>
+            <w:proofErr w:type="spellEnd"/>
+            <w:r>
+              <w:rPr>
+                <w:rFonts w:ascii="Consolas" w:eastAsia="Times New Roman" w:hAnsi="Consolas" w:cs="Times New Roman"/>
+                <w:color w:val="008000"/>
+                <w:sz w:val="21"/>
+                <w:szCs w:val="21"/>
+                <w:lang w:val="en-US" w:eastAsia="de-DE"/>
+              </w:rPr>
+              <w:t xml:space="preserve"> is a reference to the </w:t>
+            </w:r>
+            <w:proofErr w:type="spellStart"/>
+            <w:r>
+              <w:rPr>
+                <w:rFonts w:ascii="Consolas" w:eastAsia="Times New Roman" w:hAnsi="Consolas" w:cs="Times New Roman"/>
+                <w:color w:val="008000"/>
+                <w:sz w:val="21"/>
+                <w:szCs w:val="21"/>
+                <w:lang w:val="en-US" w:eastAsia="de-DE"/>
+              </w:rPr>
+              <w:t>Anibody</w:t>
+            </w:r>
+            <w:proofErr w:type="spellEnd"/>
+            <w:r>
+              <w:rPr>
+                <w:rFonts w:ascii="Consolas" w:eastAsia="Times New Roman" w:hAnsi="Consolas" w:cs="Times New Roman"/>
+                <w:color w:val="008000"/>
+                <w:sz w:val="21"/>
+                <w:szCs w:val="21"/>
+                <w:lang w:val="en-US" w:eastAsia="de-DE"/>
+              </w:rPr>
+              <w:t xml:space="preserve"> engine</w:t>
             </w:r>
           </w:p>
           <w:p>
@@ -5972,6 +6480,7 @@
               </w:rPr>
               <w:t xml:space="preserve"> (</w:t>
             </w:r>
+            <w:proofErr w:type="spellStart"/>
             <w:r>
               <w:rPr>
                 <w:rFonts w:ascii="Consolas" w:eastAsia="Times New Roman" w:hAnsi="Consolas" w:cs="Times New Roman"/>
@@ -5990,7 +6499,18 @@
                 <w:szCs w:val="21"/>
                 <w:lang w:val="en-US" w:eastAsia="de-DE"/>
               </w:rPr>
-              <w:t xml:space="preserve">.Engine.Input.Keys.W.FramesPressed === </w:t>
+              <w:t>.Engine.Input.Keys.W.FramesPressed</w:t>
+            </w:r>
+            <w:proofErr w:type="spellEnd"/>
+            <w:r>
+              <w:rPr>
+                <w:rFonts w:ascii="Consolas" w:eastAsia="Times New Roman" w:hAnsi="Consolas" w:cs="Times New Roman"/>
+                <w:color w:val="000000"/>
+                <w:sz w:val="21"/>
+                <w:szCs w:val="21"/>
+                <w:lang w:val="en-US" w:eastAsia="de-DE"/>
+              </w:rPr>
+              <w:t xml:space="preserve"> === </w:t>
             </w:r>
             <w:r>
               <w:rPr>
@@ -6035,6 +6555,7 @@
               </w:rPr>
               <w:t xml:space="preserve">    </w:t>
             </w:r>
+            <w:proofErr w:type="spellStart"/>
             <w:r>
               <w:rPr>
                 <w:rFonts w:ascii="Consolas" w:eastAsia="Times New Roman" w:hAnsi="Consolas" w:cs="Times New Roman"/>
@@ -6053,7 +6574,18 @@
                 <w:szCs w:val="21"/>
                 <w:lang w:val="en-US" w:eastAsia="de-DE"/>
               </w:rPr>
-              <w:t>.Move(</w:t>
+              <w:t>.Move</w:t>
+            </w:r>
+            <w:proofErr w:type="spellEnd"/>
+            <w:r>
+              <w:rPr>
+                <w:rFonts w:ascii="Consolas" w:eastAsia="Times New Roman" w:hAnsi="Consolas" w:cs="Times New Roman"/>
+                <w:color w:val="000000"/>
+                <w:sz w:val="21"/>
+                <w:szCs w:val="21"/>
+                <w:lang w:val="en-US" w:eastAsia="de-DE"/>
+              </w:rPr>
+              <w:t>(</w:t>
             </w:r>
             <w:r>
               <w:rPr>
@@ -6147,6 +6679,7 @@
           <w:lang w:val="en-US" w:eastAsia="de-DE"/>
         </w:rPr>
       </w:pPr>
+      <w:proofErr w:type="gramStart"/>
       <w:r>
         <w:rPr>
           <w:rFonts w:ascii="Consolas" w:eastAsia="Times New Roman" w:hAnsi="Consolas" w:cs="Times New Roman"/>
@@ -6158,6 +6691,7 @@
         </w:rPr>
         <w:t>Update()</w:t>
       </w:r>
+      <w:proofErr w:type="gramEnd"/>
     </w:p>
     <w:p>
       <w:pPr>
@@ -6188,7 +6722,6 @@
           <w:szCs w:val="21"/>
           <w:lang w:val="en-US" w:eastAsia="de-DE"/>
         </w:rPr>
-        <w:lastRenderedPageBreak/>
         <w:t>In this phase, if it is necessary to your game logic, you can check the respective object or the general environment and handle the situation accordingly.</w:t>
       </w:r>
     </w:p>
@@ -6221,7 +6754,29 @@
           <w:szCs w:val="21"/>
           <w:lang w:val="en-US" w:eastAsia="de-DE"/>
         </w:rPr>
-        <w:t>For example: If the mouse is over the graphical representation of the object, switch the cursor of the mouse to the “pointer”.</w:t>
+        <w:t xml:space="preserve">For </w:t>
+      </w:r>
+      <w:proofErr w:type="gramStart"/>
+      <w:r>
+        <w:rPr>
+          <w:rFonts w:eastAsia="Times New Roman" w:cs="Calibri"/>
+          <w:color w:val="000000"/>
+          <w:sz w:val="21"/>
+          <w:szCs w:val="21"/>
+          <w:lang w:val="en-US" w:eastAsia="de-DE"/>
+        </w:rPr>
+        <w:t>example:</w:t>
+      </w:r>
+      <w:proofErr w:type="gramEnd"/>
+      <w:r>
+        <w:rPr>
+          <w:rFonts w:eastAsia="Times New Roman" w:cs="Calibri"/>
+          <w:color w:val="000000"/>
+          <w:sz w:val="21"/>
+          <w:szCs w:val="21"/>
+          <w:lang w:val="en-US" w:eastAsia="de-DE"/>
+        </w:rPr>
+        <w:t xml:space="preserve"> If the mouse is over the graphical representation of the object, switch the cursor of the mouse to the “pointer”.</w:t>
       </w:r>
     </w:p>
     <w:p>
@@ -6291,6 +6846,7 @@
               </w:rPr>
               <w:t>(</w:t>
             </w:r>
+            <w:proofErr w:type="spellStart"/>
             <w:r>
               <w:rPr>
                 <w:rFonts w:ascii="Consolas" w:eastAsia="Times New Roman" w:hAnsi="Consolas" w:cs="Times New Roman"/>
@@ -6309,7 +6865,18 @@
                 <w:szCs w:val="21"/>
                 <w:lang w:val="en-US" w:eastAsia="de-DE"/>
               </w:rPr>
-              <w:t>.IsMouseOver)</w:t>
+              <w:t>.IsMouseOver</w:t>
+            </w:r>
+            <w:proofErr w:type="spellEnd"/>
+            <w:r>
+              <w:rPr>
+                <w:rFonts w:ascii="Consolas" w:eastAsia="Times New Roman" w:hAnsi="Consolas" w:cs="Times New Roman"/>
+                <w:color w:val="000000"/>
+                <w:sz w:val="21"/>
+                <w:szCs w:val="21"/>
+                <w:lang w:val="en-US" w:eastAsia="de-DE"/>
+              </w:rPr>
+              <w:t>)</w:t>
             </w:r>
           </w:p>
           <w:p>
@@ -6334,6 +6901,7 @@
               </w:rPr>
               <w:t xml:space="preserve">   </w:t>
             </w:r>
+            <w:proofErr w:type="spellStart"/>
             <w:r>
               <w:rPr>
                 <w:rFonts w:ascii="Consolas" w:eastAsia="Times New Roman" w:hAnsi="Consolas" w:cs="Times New Roman"/>
@@ -6352,7 +6920,18 @@
                 <w:szCs w:val="21"/>
                 <w:lang w:val="en-US" w:eastAsia="de-DE"/>
               </w:rPr>
-              <w:t>.Engine.Input.Mouse.Cursor.pointer();</w:t>
+              <w:t>.Engine.Input.Mouse.Cursor.pointer</w:t>
+            </w:r>
+            <w:proofErr w:type="spellEnd"/>
+            <w:r>
+              <w:rPr>
+                <w:rFonts w:ascii="Consolas" w:eastAsia="Times New Roman" w:hAnsi="Consolas" w:cs="Times New Roman"/>
+                <w:color w:val="000000"/>
+                <w:sz w:val="21"/>
+                <w:szCs w:val="21"/>
+                <w:lang w:val="en-US" w:eastAsia="de-DE"/>
+              </w:rPr>
+              <w:t>();</w:t>
             </w:r>
           </w:p>
         </w:tc>
@@ -6403,13 +6982,11 @@
           <w:szCs w:val="21"/>
           <w:lang w:val="en-US" w:eastAsia="de-DE"/>
         </w:rPr>
-        <w:t>At the end of ProcessInput(), the engine will resolve over which object the mouse is hovering, so now in the Update() you can safely check for this.</w:t>
-      </w:r>
-    </w:p>
-    <w:p>
-      <w:pPr>
-        <w:shd w:val="clear" w:color="auto" w:fill="FFFFFF"/>
-        <w:spacing w:after="0" w:line="285" w:lineRule="atLeast"/>
+        <w:t xml:space="preserve">At the end of </w:t>
+      </w:r>
+      <w:proofErr w:type="spellStart"/>
+      <w:proofErr w:type="gramStart"/>
+      <w:r>
         <w:rPr>
           <w:rFonts w:ascii="Consolas" w:eastAsia="Times New Roman" w:hAnsi="Consolas" w:cs="Times New Roman"/>
           <w:i/>
@@ -6418,6 +6995,45 @@
           <w:szCs w:val="21"/>
           <w:lang w:val="en-US" w:eastAsia="de-DE"/>
         </w:rPr>
+        <w:t>ProcessInput</w:t>
+      </w:r>
+      <w:proofErr w:type="spellEnd"/>
+      <w:r>
+        <w:rPr>
+          <w:rFonts w:ascii="Consolas" w:eastAsia="Times New Roman" w:hAnsi="Consolas" w:cs="Times New Roman"/>
+          <w:i/>
+          <w:color w:val="000000"/>
+          <w:sz w:val="21"/>
+          <w:szCs w:val="21"/>
+          <w:lang w:val="en-US" w:eastAsia="de-DE"/>
+        </w:rPr>
+        <w:t>(</w:t>
+      </w:r>
+      <w:proofErr w:type="gramEnd"/>
+      <w:r>
+        <w:rPr>
+          <w:rFonts w:ascii="Consolas" w:eastAsia="Times New Roman" w:hAnsi="Consolas" w:cs="Times New Roman"/>
+          <w:i/>
+          <w:color w:val="000000"/>
+          <w:sz w:val="21"/>
+          <w:szCs w:val="21"/>
+          <w:lang w:val="en-US" w:eastAsia="de-DE"/>
+        </w:rPr>
+        <w:t>), the engine will resolve over which object the mouse is hovering, so now in the Update() you can safely check for this.</w:t>
+      </w:r>
+    </w:p>
+    <w:p>
+      <w:pPr>
+        <w:shd w:val="clear" w:color="auto" w:fill="FFFFFF"/>
+        <w:spacing w:after="0" w:line="285" w:lineRule="atLeast"/>
+        <w:rPr>
+          <w:rFonts w:ascii="Consolas" w:eastAsia="Times New Roman" w:hAnsi="Consolas" w:cs="Times New Roman"/>
+          <w:i/>
+          <w:color w:val="000000"/>
+          <w:sz w:val="21"/>
+          <w:szCs w:val="21"/>
+          <w:lang w:val="en-US" w:eastAsia="de-DE"/>
+        </w:rPr>
       </w:pPr>
     </w:p>
     <w:p>
@@ -6464,6 +7080,101 @@
         <w:shd w:val="clear" w:color="auto" w:fill="FFFFFF"/>
         <w:spacing w:after="0" w:line="285" w:lineRule="atLeast"/>
         <w:rPr>
+          <w:rFonts w:eastAsia="Times New Roman" w:cs="Calibri"/>
+          <w:color w:val="000000"/>
+          <w:sz w:val="21"/>
+          <w:szCs w:val="21"/>
+          <w:lang w:val="en-US" w:eastAsia="de-DE"/>
+        </w:rPr>
+      </w:pPr>
+      <w:r>
+        <w:rPr>
+          <w:rFonts w:eastAsia="Times New Roman" w:cs="Calibri"/>
+          <w:color w:val="000000"/>
+          <w:sz w:val="21"/>
+          <w:szCs w:val="21"/>
+          <w:lang w:val="en-US" w:eastAsia="de-DE"/>
+        </w:rPr>
+        <w:t xml:space="preserve">In this </w:t>
+      </w:r>
+      <w:proofErr w:type="gramStart"/>
+      <w:r>
+        <w:rPr>
+          <w:rFonts w:eastAsia="Times New Roman" w:cs="Calibri"/>
+          <w:color w:val="000000"/>
+          <w:sz w:val="21"/>
+          <w:szCs w:val="21"/>
+          <w:lang w:val="en-US" w:eastAsia="de-DE"/>
+        </w:rPr>
+        <w:t>phase</w:t>
+      </w:r>
+      <w:proofErr w:type="gramEnd"/>
+      <w:r>
+        <w:rPr>
+          <w:rFonts w:eastAsia="Times New Roman" w:cs="Calibri"/>
+          <w:color w:val="000000"/>
+          <w:sz w:val="21"/>
+          <w:szCs w:val="21"/>
+          <w:lang w:val="en-US" w:eastAsia="de-DE"/>
+        </w:rPr>
+        <w:t xml:space="preserve"> every object with a graphical representation will be drawn on the canvases context (c variable).</w:t>
+      </w:r>
+    </w:p>
+    <w:p>
+      <w:pPr>
+        <w:shd w:val="clear" w:color="auto" w:fill="FFFFFF"/>
+        <w:spacing w:after="0" w:line="285" w:lineRule="atLeast"/>
+        <w:rPr>
+          <w:rFonts w:eastAsia="Times New Roman" w:cs="Calibri"/>
+          <w:color w:val="000000"/>
+          <w:sz w:val="21"/>
+          <w:szCs w:val="21"/>
+          <w:lang w:val="en-US" w:eastAsia="de-DE"/>
+        </w:rPr>
+      </w:pPr>
+    </w:p>
+    <w:p>
+      <w:pPr>
+        <w:shd w:val="clear" w:color="auto" w:fill="FFFFFF"/>
+        <w:spacing w:after="0" w:line="285" w:lineRule="atLeast"/>
+        <w:rPr>
+          <w:rFonts w:eastAsia="Times New Roman" w:cs="Calibri"/>
+          <w:color w:val="000000"/>
+          <w:sz w:val="21"/>
+          <w:szCs w:val="21"/>
+          <w:lang w:val="en-US" w:eastAsia="de-DE"/>
+        </w:rPr>
+      </w:pPr>
+      <w:r>
+        <w:rPr>
+          <w:rFonts w:eastAsia="Times New Roman" w:cs="Calibri"/>
+          <w:b/>
+          <w:color w:val="000000"/>
+          <w:sz w:val="21"/>
+          <w:szCs w:val="21"/>
+          <w:lang w:val="en-US" w:eastAsia="de-DE"/>
+        </w:rPr>
+        <w:t>Level</w:t>
+      </w:r>
+    </w:p>
+    <w:p>
+      <w:pPr>
+        <w:shd w:val="clear" w:color="auto" w:fill="FFFFFF"/>
+        <w:spacing w:after="0" w:line="285" w:lineRule="atLeast"/>
+        <w:rPr>
+          <w:rFonts w:eastAsia="Times New Roman" w:cs="Calibri"/>
+          <w:color w:val="000000"/>
+          <w:sz w:val="21"/>
+          <w:szCs w:val="21"/>
+          <w:lang w:val="en-US" w:eastAsia="de-DE"/>
+        </w:rPr>
+      </w:pPr>
+    </w:p>
+    <w:p>
+      <w:pPr>
+        <w:shd w:val="clear" w:color="auto" w:fill="FFFFFF"/>
+        <w:spacing w:after="0" w:line="285" w:lineRule="atLeast"/>
+        <w:rPr>
           <w:rFonts w:ascii="Calibri" w:eastAsia="Times New Roman" w:hAnsi="Calibri" w:cs="Calibri"/>
           <w:color w:val="000000"/>
           <w:sz w:val="21"/>
@@ -6471,16 +7182,6 @@
           <w:lang w:val="en-US" w:eastAsia="de-DE"/>
         </w:rPr>
       </w:pPr>
-      <w:r>
-        <w:rPr>
-          <w:rFonts w:eastAsia="Times New Roman" w:cs="Calibri"/>
-          <w:color w:val="000000"/>
-          <w:sz w:val="21"/>
-          <w:szCs w:val="21"/>
-          <w:lang w:val="en-US" w:eastAsia="de-DE"/>
-        </w:rPr>
-        <w:t>In this phase every object with a graphical representation will be drawn on the canvases context (c variable).</w:t>
-      </w:r>
     </w:p>
     <w:p>
       <w:pPr>
@@ -6489,7 +7190,7 @@
           <w:lang w:val="en-US"/>
         </w:rPr>
       </w:pPr>
-      <w:bookmarkStart w:id="11" w:name="_Toc504911672"/>
+      <w:bookmarkStart w:id="11" w:name="_Toc505032751"/>
       <w:r>
         <w:rPr>
           <w:lang w:val="en-US"/>
@@ -6505,7 +7206,7 @@
           <w:lang w:val="en-US"/>
         </w:rPr>
       </w:pPr>
-      <w:bookmarkStart w:id="12" w:name="_Toc504911673"/>
+      <w:bookmarkStart w:id="12" w:name="_Toc505032752"/>
       <w:r>
         <w:rPr>
           <w:lang w:val="en-US"/>
@@ -6521,7 +7222,8 @@
           <w:lang w:val="en-US"/>
         </w:rPr>
       </w:pPr>
-      <w:bookmarkStart w:id="13" w:name="_Toc504911674"/>
+      <w:bookmarkStart w:id="13" w:name="_Toc505032753"/>
+      <w:proofErr w:type="spellStart"/>
       <w:r>
         <w:rPr>
           <w:lang w:val="en-US"/>
@@ -6529,6 +7231,7 @@
         <w:t>CallbackObject</w:t>
       </w:r>
       <w:bookmarkEnd w:id="13"/>
+      <w:proofErr w:type="spellEnd"/>
     </w:p>
     <w:p>
       <w:pPr>
@@ -6546,7 +7249,14 @@
         <w:rPr>
           <w:lang w:val="en-US"/>
         </w:rPr>
-        <w:t xml:space="preserve">n, its parameters and the object, to which the function refers (the </w:t>
+        <w:t>n, its parameters and the object, to which the function refers (</w:t>
+      </w:r>
+      <w:proofErr w:type="gramStart"/>
+      <w:r>
+        <w:rPr>
+          <w:lang w:val="en-US"/>
+        </w:rPr>
+        <w:t xml:space="preserve">the </w:t>
       </w:r>
       <w:r>
         <w:rPr>
@@ -6555,6 +7265,7 @@
         </w:rPr>
         <w:t>this</w:t>
       </w:r>
+      <w:proofErr w:type="gramEnd"/>
       <w:r>
         <w:rPr>
           <w:lang w:val="en-US"/>
@@ -6809,7 +7520,29 @@
                 <w:szCs w:val="21"/>
                 <w:lang w:val="en-US" w:eastAsia="de-DE"/>
               </w:rPr>
-              <w:t>// an object with the method 'sayHello', which expects a name as a string</w:t>
+              <w:t>// an object with the method '</w:t>
+            </w:r>
+            <w:proofErr w:type="spellStart"/>
+            <w:r>
+              <w:rPr>
+                <w:rFonts w:ascii="Consolas" w:eastAsia="Times New Roman" w:hAnsi="Consolas" w:cs="Times New Roman"/>
+                <w:color w:val="008000"/>
+                <w:sz w:val="21"/>
+                <w:szCs w:val="21"/>
+                <w:lang w:val="en-US" w:eastAsia="de-DE"/>
+              </w:rPr>
+              <w:t>sayHello</w:t>
+            </w:r>
+            <w:proofErr w:type="spellEnd"/>
+            <w:r>
+              <w:rPr>
+                <w:rFonts w:ascii="Consolas" w:eastAsia="Times New Roman" w:hAnsi="Consolas" w:cs="Times New Roman"/>
+                <w:color w:val="008000"/>
+                <w:sz w:val="21"/>
+                <w:szCs w:val="21"/>
+                <w:lang w:val="en-US" w:eastAsia="de-DE"/>
+              </w:rPr>
+              <w:t>', which expects a name as a string</w:t>
             </w:r>
           </w:p>
           <w:p>
@@ -6824,6 +7557,7 @@
                 <w:lang w:val="en-US" w:eastAsia="de-DE"/>
               </w:rPr>
             </w:pPr>
+            <w:proofErr w:type="spellStart"/>
             <w:r>
               <w:rPr>
                 <w:rFonts w:ascii="Consolas" w:eastAsia="Times New Roman" w:hAnsi="Consolas" w:cs="Times New Roman"/>
@@ -6834,15 +7568,38 @@
               </w:rPr>
               <w:t>var</w:t>
             </w:r>
-            <w:r>
-              <w:rPr>
-                <w:rFonts w:ascii="Consolas" w:eastAsia="Times New Roman" w:hAnsi="Consolas" w:cs="Times New Roman"/>
-                <w:color w:val="000000"/>
-                <w:sz w:val="21"/>
-                <w:szCs w:val="21"/>
-                <w:lang w:val="en-US" w:eastAsia="de-DE"/>
-              </w:rPr>
-              <w:t xml:space="preserve"> anyobject = {</w:t>
+            <w:proofErr w:type="spellEnd"/>
+            <w:r>
+              <w:rPr>
+                <w:rFonts w:ascii="Consolas" w:eastAsia="Times New Roman" w:hAnsi="Consolas" w:cs="Times New Roman"/>
+                <w:color w:val="000000"/>
+                <w:sz w:val="21"/>
+                <w:szCs w:val="21"/>
+                <w:lang w:val="en-US" w:eastAsia="de-DE"/>
+              </w:rPr>
+              <w:t xml:space="preserve"> </w:t>
+            </w:r>
+            <w:proofErr w:type="spellStart"/>
+            <w:r>
+              <w:rPr>
+                <w:rFonts w:ascii="Consolas" w:eastAsia="Times New Roman" w:hAnsi="Consolas" w:cs="Times New Roman"/>
+                <w:color w:val="000000"/>
+                <w:sz w:val="21"/>
+                <w:szCs w:val="21"/>
+                <w:lang w:val="en-US" w:eastAsia="de-DE"/>
+              </w:rPr>
+              <w:t>anyobject</w:t>
+            </w:r>
+            <w:proofErr w:type="spellEnd"/>
+            <w:r>
+              <w:rPr>
+                <w:rFonts w:ascii="Consolas" w:eastAsia="Times New Roman" w:hAnsi="Consolas" w:cs="Times New Roman"/>
+                <w:color w:val="000000"/>
+                <w:sz w:val="21"/>
+                <w:szCs w:val="21"/>
+                <w:lang w:val="en-US" w:eastAsia="de-DE"/>
+              </w:rPr>
+              <w:t xml:space="preserve"> = {</w:t>
             </w:r>
           </w:p>
           <w:p>
@@ -6865,7 +7622,29 @@
                 <w:szCs w:val="21"/>
                 <w:lang w:val="en-US" w:eastAsia="de-DE"/>
               </w:rPr>
-              <w:t xml:space="preserve">    sayHello : </w:t>
+              <w:t xml:space="preserve">    </w:t>
+            </w:r>
+            <w:proofErr w:type="spellStart"/>
+            <w:r>
+              <w:rPr>
+                <w:rFonts w:ascii="Consolas" w:eastAsia="Times New Roman" w:hAnsi="Consolas" w:cs="Times New Roman"/>
+                <w:color w:val="000000"/>
+                <w:sz w:val="21"/>
+                <w:szCs w:val="21"/>
+                <w:lang w:val="en-US" w:eastAsia="de-DE"/>
+              </w:rPr>
+              <w:t>sayHello</w:t>
+            </w:r>
+            <w:proofErr w:type="spellEnd"/>
+            <w:r>
+              <w:rPr>
+                <w:rFonts w:ascii="Consolas" w:eastAsia="Times New Roman" w:hAnsi="Consolas" w:cs="Times New Roman"/>
+                <w:color w:val="000000"/>
+                <w:sz w:val="21"/>
+                <w:szCs w:val="21"/>
+                <w:lang w:val="en-US" w:eastAsia="de-DE"/>
+              </w:rPr>
+              <w:t xml:space="preserve"> : </w:t>
             </w:r>
             <w:r>
               <w:rPr>
@@ -6979,6 +7758,7 @@
                 <w:lang w:val="en-US" w:eastAsia="de-DE"/>
               </w:rPr>
             </w:pPr>
+            <w:proofErr w:type="spellStart"/>
             <w:r>
               <w:rPr>
                 <w:rFonts w:ascii="Consolas" w:eastAsia="Times New Roman" w:hAnsi="Consolas" w:cs="Times New Roman"/>
@@ -6989,15 +7769,38 @@
               </w:rPr>
               <w:t>var</w:t>
             </w:r>
-            <w:r>
-              <w:rPr>
-                <w:rFonts w:ascii="Consolas" w:eastAsia="Times New Roman" w:hAnsi="Consolas" w:cs="Times New Roman"/>
-                <w:color w:val="000000"/>
-                <w:sz w:val="21"/>
-                <w:szCs w:val="21"/>
-                <w:lang w:val="en-US" w:eastAsia="de-DE"/>
-              </w:rPr>
-              <w:t xml:space="preserve"> callbackobject = {</w:t>
+            <w:proofErr w:type="spellEnd"/>
+            <w:r>
+              <w:rPr>
+                <w:rFonts w:ascii="Consolas" w:eastAsia="Times New Roman" w:hAnsi="Consolas" w:cs="Times New Roman"/>
+                <w:color w:val="000000"/>
+                <w:sz w:val="21"/>
+                <w:szCs w:val="21"/>
+                <w:lang w:val="en-US" w:eastAsia="de-DE"/>
+              </w:rPr>
+              <w:t xml:space="preserve"> </w:t>
+            </w:r>
+            <w:proofErr w:type="spellStart"/>
+            <w:r>
+              <w:rPr>
+                <w:rFonts w:ascii="Consolas" w:eastAsia="Times New Roman" w:hAnsi="Consolas" w:cs="Times New Roman"/>
+                <w:color w:val="000000"/>
+                <w:sz w:val="21"/>
+                <w:szCs w:val="21"/>
+                <w:lang w:val="en-US" w:eastAsia="de-DE"/>
+              </w:rPr>
+              <w:t>callbackobject</w:t>
+            </w:r>
+            <w:proofErr w:type="spellEnd"/>
+            <w:r>
+              <w:rPr>
+                <w:rFonts w:ascii="Consolas" w:eastAsia="Times New Roman" w:hAnsi="Consolas" w:cs="Times New Roman"/>
+                <w:color w:val="000000"/>
+                <w:sz w:val="21"/>
+                <w:szCs w:val="21"/>
+                <w:lang w:val="en-US" w:eastAsia="de-DE"/>
+              </w:rPr>
+              <w:t xml:space="preserve"> = {</w:t>
             </w:r>
           </w:p>
           <w:p>
@@ -7020,6 +7823,7 @@
                 <w:szCs w:val="21"/>
                 <w:lang w:val="en-US" w:eastAsia="de-DE"/>
               </w:rPr>
+              <w:lastRenderedPageBreak/>
               <w:t xml:space="preserve">    function : </w:t>
             </w:r>
             <w:r>
@@ -7139,7 +7943,29 @@
                 <w:szCs w:val="21"/>
                 <w:lang w:val="en-US" w:eastAsia="de-DE"/>
               </w:rPr>
-              <w:t>// BUT to keep it simple- just calling the method 'sayHello'</w:t>
+              <w:t>// BUT to keep it simple- just calling the method '</w:t>
+            </w:r>
+            <w:proofErr w:type="spellStart"/>
+            <w:r>
+              <w:rPr>
+                <w:rFonts w:ascii="Consolas" w:eastAsia="Times New Roman" w:hAnsi="Consolas" w:cs="Times New Roman"/>
+                <w:color w:val="008000"/>
+                <w:sz w:val="21"/>
+                <w:szCs w:val="21"/>
+                <w:lang w:val="en-US" w:eastAsia="de-DE"/>
+              </w:rPr>
+              <w:t>sayHello</w:t>
+            </w:r>
+            <w:proofErr w:type="spellEnd"/>
+            <w:r>
+              <w:rPr>
+                <w:rFonts w:ascii="Consolas" w:eastAsia="Times New Roman" w:hAnsi="Consolas" w:cs="Times New Roman"/>
+                <w:color w:val="008000"/>
+                <w:sz w:val="21"/>
+                <w:szCs w:val="21"/>
+                <w:lang w:val="en-US" w:eastAsia="de-DE"/>
+              </w:rPr>
+              <w:t>'</w:t>
             </w:r>
           </w:p>
           <w:p>
@@ -7164,6 +7990,7 @@
               </w:rPr>
               <w:t xml:space="preserve">        </w:t>
             </w:r>
+            <w:proofErr w:type="spellStart"/>
             <w:r>
               <w:rPr>
                 <w:rFonts w:ascii="Consolas" w:eastAsia="Times New Roman" w:hAnsi="Consolas" w:cs="Times New Roman"/>
@@ -7182,7 +8009,18 @@
                 <w:szCs w:val="21"/>
                 <w:lang w:val="en-US" w:eastAsia="de-DE"/>
               </w:rPr>
-              <w:t>.sayHello( para );</w:t>
+              <w:t>.sayHello</w:t>
+            </w:r>
+            <w:proofErr w:type="spellEnd"/>
+            <w:r>
+              <w:rPr>
+                <w:rFonts w:ascii="Consolas" w:eastAsia="Times New Roman" w:hAnsi="Consolas" w:cs="Times New Roman"/>
+                <w:color w:val="000000"/>
+                <w:sz w:val="21"/>
+                <w:szCs w:val="21"/>
+                <w:lang w:val="en-US" w:eastAsia="de-DE"/>
+              </w:rPr>
+              <w:t>( para );</w:t>
             </w:r>
           </w:p>
           <w:p>
@@ -7228,7 +8066,29 @@
                 <w:szCs w:val="21"/>
                 <w:lang w:val="en-US" w:eastAsia="de-DE"/>
               </w:rPr>
-              <w:t xml:space="preserve">    that : anyobject,</w:t>
+              <w:t xml:space="preserve">    that : </w:t>
+            </w:r>
+            <w:proofErr w:type="spellStart"/>
+            <w:r>
+              <w:rPr>
+                <w:rFonts w:ascii="Consolas" w:eastAsia="Times New Roman" w:hAnsi="Consolas" w:cs="Times New Roman"/>
+                <w:color w:val="000000"/>
+                <w:sz w:val="21"/>
+                <w:szCs w:val="21"/>
+                <w:lang w:val="en-US" w:eastAsia="de-DE"/>
+              </w:rPr>
+              <w:t>anyobject</w:t>
+            </w:r>
+            <w:proofErr w:type="spellEnd"/>
+            <w:r>
+              <w:rPr>
+                <w:rFonts w:ascii="Consolas" w:eastAsia="Times New Roman" w:hAnsi="Consolas" w:cs="Times New Roman"/>
+                <w:color w:val="000000"/>
+                <w:sz w:val="21"/>
+                <w:szCs w:val="21"/>
+                <w:lang w:val="en-US" w:eastAsia="de-DE"/>
+              </w:rPr>
+              <w:t>,</w:t>
             </w:r>
           </w:p>
           <w:p>
@@ -7251,9 +8111,10 @@
                 <w:szCs w:val="21"/>
                 <w:lang w:val="en-US" w:eastAsia="de-DE"/>
               </w:rPr>
-              <w:lastRenderedPageBreak/>
               <w:t xml:space="preserve">    </w:t>
             </w:r>
+            <w:proofErr w:type="spellStart"/>
+            <w:proofErr w:type="gramStart"/>
             <w:r>
               <w:rPr>
                 <w:rFonts w:ascii="Consolas" w:eastAsia="Times New Roman" w:hAnsi="Consolas" w:cs="Times New Roman"/>
@@ -7262,7 +8123,29 @@
                 <w:szCs w:val="21"/>
                 <w:lang w:eastAsia="de-DE"/>
               </w:rPr>
-              <w:t xml:space="preserve">parameter : </w:t>
+              <w:t>parameter</w:t>
+            </w:r>
+            <w:proofErr w:type="spellEnd"/>
+            <w:r>
+              <w:rPr>
+                <w:rFonts w:ascii="Consolas" w:eastAsia="Times New Roman" w:hAnsi="Consolas" w:cs="Times New Roman"/>
+                <w:color w:val="000000"/>
+                <w:sz w:val="21"/>
+                <w:szCs w:val="21"/>
+                <w:lang w:eastAsia="de-DE"/>
+              </w:rPr>
+              <w:t xml:space="preserve"> :</w:t>
+            </w:r>
+            <w:proofErr w:type="gramEnd"/>
+            <w:r>
+              <w:rPr>
+                <w:rFonts w:ascii="Consolas" w:eastAsia="Times New Roman" w:hAnsi="Consolas" w:cs="Times New Roman"/>
+                <w:color w:val="000000"/>
+                <w:sz w:val="21"/>
+                <w:szCs w:val="21"/>
+                <w:lang w:eastAsia="de-DE"/>
+              </w:rPr>
+              <w:t xml:space="preserve"> </w:t>
             </w:r>
             <w:r>
               <w:rPr>
@@ -7355,7 +8238,21 @@
         <w:rPr>
           <w:lang w:val="en-US"/>
         </w:rPr>
-        <w:t xml:space="preserve">Therefore, the Anibody engine extends the </w:t>
+        <w:t xml:space="preserve">Therefore, the </w:t>
+      </w:r>
+      <w:proofErr w:type="spellStart"/>
+      <w:r>
+        <w:rPr>
+          <w:lang w:val="en-US"/>
+        </w:rPr>
+        <w:t>Anibody</w:t>
+      </w:r>
+      <w:proofErr w:type="spellEnd"/>
+      <w:r>
+        <w:rPr>
+          <w:lang w:val="en-US"/>
+        </w:rPr>
+        <w:t xml:space="preserve"> engine extends the </w:t>
       </w:r>
       <w:r>
         <w:rPr>
@@ -7443,9 +8340,11 @@
               <w:pStyle w:val="Tabelleninhalt"/>
               <w:spacing w:after="0"/>
             </w:pPr>
+            <w:proofErr w:type="spellStart"/>
             <w:r>
               <w:t>getCallbackObject</w:t>
             </w:r>
+            <w:proofErr w:type="spellEnd"/>
           </w:p>
         </w:tc>
       </w:tr>
@@ -7691,9 +8590,11 @@
               <w:pStyle w:val="Tabelleninhalt"/>
               <w:spacing w:after="0"/>
             </w:pPr>
+            <w:proofErr w:type="spellStart"/>
             <w:r>
               <w:t>that</w:t>
             </w:r>
+            <w:proofErr w:type="spellEnd"/>
           </w:p>
         </w:tc>
         <w:tc>
@@ -7714,12 +8615,14 @@
               <w:pStyle w:val="Tabelleninhalt"/>
               <w:spacing w:after="0"/>
             </w:pPr>
+            <w:proofErr w:type="spellStart"/>
             <w:r>
               <w:t>o</w:t>
             </w:r>
             <w:r>
               <w:t>bject</w:t>
             </w:r>
+            <w:proofErr w:type="spellEnd"/>
           </w:p>
         </w:tc>
         <w:tc>
@@ -7801,9 +8704,11 @@
               <w:pStyle w:val="Tabelleninhalt"/>
               <w:spacing w:after="0"/>
             </w:pPr>
+            <w:proofErr w:type="spellStart"/>
             <w:r>
               <w:t>parameter</w:t>
             </w:r>
+            <w:proofErr w:type="spellEnd"/>
           </w:p>
         </w:tc>
         <w:tc>
@@ -7824,9 +8729,11 @@
               <w:pStyle w:val="Tabelleninhalt"/>
               <w:spacing w:after="0"/>
             </w:pPr>
+            <w:proofErr w:type="spellStart"/>
             <w:r>
               <w:t>any</w:t>
             </w:r>
+            <w:proofErr w:type="spellEnd"/>
           </w:p>
         </w:tc>
         <w:tc>
@@ -7908,9 +8815,11 @@
               <w:pStyle w:val="Tabelleninhalt"/>
               <w:spacing w:after="0"/>
             </w:pPr>
+            <w:proofErr w:type="spellStart"/>
             <w:r>
               <w:t>useApply</w:t>
             </w:r>
+            <w:proofErr w:type="spellEnd"/>
           </w:p>
         </w:tc>
         <w:tc>
@@ -7931,9 +8840,11 @@
               <w:pStyle w:val="Tabelleninhalt"/>
               <w:spacing w:after="0"/>
             </w:pPr>
+            <w:proofErr w:type="spellStart"/>
             <w:r>
               <w:t>boolean</w:t>
             </w:r>
+            <w:proofErr w:type="spellEnd"/>
           </w:p>
         </w:tc>
         <w:tc>
@@ -7970,11 +8881,19 @@
               </w:rPr>
               <w:t xml:space="preserve">rameter to be an array and uses </w:t>
             </w:r>
-            <w:r>
-              <w:rPr>
-                <w:lang w:val="en-US"/>
-              </w:rPr>
-              <w:t>Function.apply(that, parameter) instead of call</w:t>
+            <w:proofErr w:type="spellStart"/>
+            <w:r>
+              <w:rPr>
+                <w:lang w:val="en-US"/>
+              </w:rPr>
+              <w:t>Function.apply</w:t>
+            </w:r>
+            <w:proofErr w:type="spellEnd"/>
+            <w:r>
+              <w:rPr>
+                <w:lang w:val="en-US"/>
+              </w:rPr>
+              <w:t>(that, parameter) instead of call</w:t>
             </w:r>
             <w:r>
               <w:rPr>
@@ -8034,9 +8953,11 @@
               <w:pStyle w:val="Tabelleninhalt"/>
               <w:spacing w:after="0"/>
             </w:pPr>
+            <w:proofErr w:type="spellStart"/>
             <w:r>
               <w:t>object</w:t>
             </w:r>
+            <w:proofErr w:type="spellEnd"/>
           </w:p>
         </w:tc>
         <w:tc>
@@ -8061,12 +8982,14 @@
                 <w:lang w:val="en-US"/>
               </w:rPr>
             </w:pPr>
+            <w:proofErr w:type="spellStart"/>
             <w:r>
               <w:rPr>
                 <w:lang w:val="en-US"/>
               </w:rPr>
               <w:t>CallbackObject</w:t>
             </w:r>
+            <w:proofErr w:type="spellEnd"/>
           </w:p>
         </w:tc>
       </w:tr>
@@ -8125,7 +9048,29 @@
                 <w:szCs w:val="21"/>
                 <w:lang w:val="en-US" w:eastAsia="de-DE"/>
               </w:rPr>
-              <w:t>// an object with the method 'sayHello', which expects a name as a string</w:t>
+              <w:t>// an object with the method '</w:t>
+            </w:r>
+            <w:proofErr w:type="spellStart"/>
+            <w:r>
+              <w:rPr>
+                <w:rFonts w:ascii="Consolas" w:eastAsia="Times New Roman" w:hAnsi="Consolas" w:cs="Times New Roman"/>
+                <w:color w:val="008000"/>
+                <w:sz w:val="21"/>
+                <w:szCs w:val="21"/>
+                <w:lang w:val="en-US" w:eastAsia="de-DE"/>
+              </w:rPr>
+              <w:t>sayHello</w:t>
+            </w:r>
+            <w:proofErr w:type="spellEnd"/>
+            <w:r>
+              <w:rPr>
+                <w:rFonts w:ascii="Consolas" w:eastAsia="Times New Roman" w:hAnsi="Consolas" w:cs="Times New Roman"/>
+                <w:color w:val="008000"/>
+                <w:sz w:val="21"/>
+                <w:szCs w:val="21"/>
+                <w:lang w:val="en-US" w:eastAsia="de-DE"/>
+              </w:rPr>
+              <w:t>', which expects a name as a string</w:t>
             </w:r>
           </w:p>
           <w:p>
@@ -8140,6 +9085,7 @@
                 <w:lang w:val="en-US" w:eastAsia="de-DE"/>
               </w:rPr>
             </w:pPr>
+            <w:proofErr w:type="spellStart"/>
             <w:r>
               <w:rPr>
                 <w:rFonts w:ascii="Consolas" w:eastAsia="Times New Roman" w:hAnsi="Consolas" w:cs="Times New Roman"/>
@@ -8150,15 +9096,38 @@
               </w:rPr>
               <w:t>var</w:t>
             </w:r>
-            <w:r>
-              <w:rPr>
-                <w:rFonts w:ascii="Consolas" w:eastAsia="Times New Roman" w:hAnsi="Consolas" w:cs="Times New Roman"/>
-                <w:color w:val="000000"/>
-                <w:sz w:val="21"/>
-                <w:szCs w:val="21"/>
-                <w:lang w:val="en-US" w:eastAsia="de-DE"/>
-              </w:rPr>
-              <w:t xml:space="preserve"> anyobject = {</w:t>
+            <w:proofErr w:type="spellEnd"/>
+            <w:r>
+              <w:rPr>
+                <w:rFonts w:ascii="Consolas" w:eastAsia="Times New Roman" w:hAnsi="Consolas" w:cs="Times New Roman"/>
+                <w:color w:val="000000"/>
+                <w:sz w:val="21"/>
+                <w:szCs w:val="21"/>
+                <w:lang w:val="en-US" w:eastAsia="de-DE"/>
+              </w:rPr>
+              <w:t xml:space="preserve"> </w:t>
+            </w:r>
+            <w:proofErr w:type="spellStart"/>
+            <w:r>
+              <w:rPr>
+                <w:rFonts w:ascii="Consolas" w:eastAsia="Times New Roman" w:hAnsi="Consolas" w:cs="Times New Roman"/>
+                <w:color w:val="000000"/>
+                <w:sz w:val="21"/>
+                <w:szCs w:val="21"/>
+                <w:lang w:val="en-US" w:eastAsia="de-DE"/>
+              </w:rPr>
+              <w:t>anyobject</w:t>
+            </w:r>
+            <w:proofErr w:type="spellEnd"/>
+            <w:r>
+              <w:rPr>
+                <w:rFonts w:ascii="Consolas" w:eastAsia="Times New Roman" w:hAnsi="Consolas" w:cs="Times New Roman"/>
+                <w:color w:val="000000"/>
+                <w:sz w:val="21"/>
+                <w:szCs w:val="21"/>
+                <w:lang w:val="en-US" w:eastAsia="de-DE"/>
+              </w:rPr>
+              <w:t xml:space="preserve"> = {</w:t>
             </w:r>
           </w:p>
           <w:p>
@@ -8181,7 +9150,29 @@
                 <w:szCs w:val="21"/>
                 <w:lang w:val="en-US" w:eastAsia="de-DE"/>
               </w:rPr>
-              <w:t xml:space="preserve">    sayHello : </w:t>
+              <w:t xml:space="preserve">    </w:t>
+            </w:r>
+            <w:proofErr w:type="spellStart"/>
+            <w:r>
+              <w:rPr>
+                <w:rFonts w:ascii="Consolas" w:eastAsia="Times New Roman" w:hAnsi="Consolas" w:cs="Times New Roman"/>
+                <w:color w:val="000000"/>
+                <w:sz w:val="21"/>
+                <w:szCs w:val="21"/>
+                <w:lang w:val="en-US" w:eastAsia="de-DE"/>
+              </w:rPr>
+              <w:t>sayHello</w:t>
+            </w:r>
+            <w:proofErr w:type="spellEnd"/>
+            <w:r>
+              <w:rPr>
+                <w:rFonts w:ascii="Consolas" w:eastAsia="Times New Roman" w:hAnsi="Consolas" w:cs="Times New Roman"/>
+                <w:color w:val="000000"/>
+                <w:sz w:val="21"/>
+                <w:szCs w:val="21"/>
+                <w:lang w:val="en-US" w:eastAsia="de-DE"/>
+              </w:rPr>
+              <w:t xml:space="preserve"> : </w:t>
             </w:r>
             <w:r>
               <w:rPr>
@@ -8272,6 +9263,7 @@
                 <w:lang w:val="en-US" w:eastAsia="de-DE"/>
               </w:rPr>
             </w:pPr>
+            <w:proofErr w:type="spellStart"/>
             <w:r>
               <w:rPr>
                 <w:rFonts w:ascii="Consolas" w:eastAsia="Times New Roman" w:hAnsi="Consolas" w:cs="Times New Roman"/>
@@ -8282,15 +9274,38 @@
               </w:rPr>
               <w:t>var</w:t>
             </w:r>
-            <w:r>
-              <w:rPr>
-                <w:rFonts w:ascii="Consolas" w:eastAsia="Times New Roman" w:hAnsi="Consolas" w:cs="Times New Roman"/>
-                <w:color w:val="000000"/>
-                <w:sz w:val="21"/>
-                <w:szCs w:val="21"/>
-                <w:lang w:val="en-US" w:eastAsia="de-DE"/>
-              </w:rPr>
-              <w:t xml:space="preserve"> func = </w:t>
+            <w:proofErr w:type="spellEnd"/>
+            <w:r>
+              <w:rPr>
+                <w:rFonts w:ascii="Consolas" w:eastAsia="Times New Roman" w:hAnsi="Consolas" w:cs="Times New Roman"/>
+                <w:color w:val="000000"/>
+                <w:sz w:val="21"/>
+                <w:szCs w:val="21"/>
+                <w:lang w:val="en-US" w:eastAsia="de-DE"/>
+              </w:rPr>
+              <w:t xml:space="preserve"> </w:t>
+            </w:r>
+            <w:proofErr w:type="spellStart"/>
+            <w:r>
+              <w:rPr>
+                <w:rFonts w:ascii="Consolas" w:eastAsia="Times New Roman" w:hAnsi="Consolas" w:cs="Times New Roman"/>
+                <w:color w:val="000000"/>
+                <w:sz w:val="21"/>
+                <w:szCs w:val="21"/>
+                <w:lang w:val="en-US" w:eastAsia="de-DE"/>
+              </w:rPr>
+              <w:t>func</w:t>
+            </w:r>
+            <w:proofErr w:type="spellEnd"/>
+            <w:r>
+              <w:rPr>
+                <w:rFonts w:ascii="Consolas" w:eastAsia="Times New Roman" w:hAnsi="Consolas" w:cs="Times New Roman"/>
+                <w:color w:val="000000"/>
+                <w:sz w:val="21"/>
+                <w:szCs w:val="21"/>
+                <w:lang w:val="en-US" w:eastAsia="de-DE"/>
+              </w:rPr>
+              <w:t xml:space="preserve"> = </w:t>
             </w:r>
             <w:r>
               <w:rPr>
@@ -8335,6 +9350,7 @@
               </w:rPr>
               <w:t xml:space="preserve">    </w:t>
             </w:r>
+            <w:proofErr w:type="spellStart"/>
             <w:r>
               <w:rPr>
                 <w:rFonts w:ascii="Consolas" w:eastAsia="Times New Roman" w:hAnsi="Consolas" w:cs="Times New Roman"/>
@@ -8353,7 +9369,18 @@
                 <w:szCs w:val="21"/>
                 <w:lang w:val="en-US" w:eastAsia="de-DE"/>
               </w:rPr>
-              <w:t>.sayHello( para );</w:t>
+              <w:t>.sayHello</w:t>
+            </w:r>
+            <w:proofErr w:type="spellEnd"/>
+            <w:r>
+              <w:rPr>
+                <w:rFonts w:ascii="Consolas" w:eastAsia="Times New Roman" w:hAnsi="Consolas" w:cs="Times New Roman"/>
+                <w:color w:val="000000"/>
+                <w:sz w:val="21"/>
+                <w:szCs w:val="21"/>
+                <w:lang w:val="en-US" w:eastAsia="de-DE"/>
+              </w:rPr>
+              <w:t>( para );</w:t>
             </w:r>
           </w:p>
           <w:p>
@@ -8404,6 +9431,7 @@
                 <w:lang w:val="en-US" w:eastAsia="de-DE"/>
               </w:rPr>
             </w:pPr>
+            <w:proofErr w:type="spellStart"/>
             <w:r>
               <w:rPr>
                 <w:rFonts w:ascii="Consolas" w:eastAsia="Times New Roman" w:hAnsi="Consolas" w:cs="Times New Roman"/>
@@ -8414,15 +9442,82 @@
               </w:rPr>
               <w:t>var</w:t>
             </w:r>
-            <w:r>
-              <w:rPr>
-                <w:rFonts w:ascii="Consolas" w:eastAsia="Times New Roman" w:hAnsi="Consolas" w:cs="Times New Roman"/>
-                <w:color w:val="000000"/>
-                <w:sz w:val="21"/>
-                <w:szCs w:val="21"/>
-                <w:lang w:val="en-US" w:eastAsia="de-DE"/>
-              </w:rPr>
-              <w:t xml:space="preserve"> callbackobject = func.getCallbackObject(anyobject, </w:t>
+            <w:proofErr w:type="spellEnd"/>
+            <w:r>
+              <w:rPr>
+                <w:rFonts w:ascii="Consolas" w:eastAsia="Times New Roman" w:hAnsi="Consolas" w:cs="Times New Roman"/>
+                <w:color w:val="000000"/>
+                <w:sz w:val="21"/>
+                <w:szCs w:val="21"/>
+                <w:lang w:val="en-US" w:eastAsia="de-DE"/>
+              </w:rPr>
+              <w:t xml:space="preserve"> </w:t>
+            </w:r>
+            <w:proofErr w:type="spellStart"/>
+            <w:r>
+              <w:rPr>
+                <w:rFonts w:ascii="Consolas" w:eastAsia="Times New Roman" w:hAnsi="Consolas" w:cs="Times New Roman"/>
+                <w:color w:val="000000"/>
+                <w:sz w:val="21"/>
+                <w:szCs w:val="21"/>
+                <w:lang w:val="en-US" w:eastAsia="de-DE"/>
+              </w:rPr>
+              <w:t>callbackobject</w:t>
+            </w:r>
+            <w:proofErr w:type="spellEnd"/>
+            <w:r>
+              <w:rPr>
+                <w:rFonts w:ascii="Consolas" w:eastAsia="Times New Roman" w:hAnsi="Consolas" w:cs="Times New Roman"/>
+                <w:color w:val="000000"/>
+                <w:sz w:val="21"/>
+                <w:szCs w:val="21"/>
+                <w:lang w:val="en-US" w:eastAsia="de-DE"/>
+              </w:rPr>
+              <w:t xml:space="preserve"> = </w:t>
+            </w:r>
+            <w:proofErr w:type="spellStart"/>
+            <w:r>
+              <w:rPr>
+                <w:rFonts w:ascii="Consolas" w:eastAsia="Times New Roman" w:hAnsi="Consolas" w:cs="Times New Roman"/>
+                <w:color w:val="000000"/>
+                <w:sz w:val="21"/>
+                <w:szCs w:val="21"/>
+                <w:lang w:val="en-US" w:eastAsia="de-DE"/>
+              </w:rPr>
+              <w:t>func.getCallbackObject</w:t>
+            </w:r>
+            <w:proofErr w:type="spellEnd"/>
+            <w:r>
+              <w:rPr>
+                <w:rFonts w:ascii="Consolas" w:eastAsia="Times New Roman" w:hAnsi="Consolas" w:cs="Times New Roman"/>
+                <w:color w:val="000000"/>
+                <w:sz w:val="21"/>
+                <w:szCs w:val="21"/>
+                <w:lang w:val="en-US" w:eastAsia="de-DE"/>
+              </w:rPr>
+              <w:t>(</w:t>
+            </w:r>
+            <w:proofErr w:type="spellStart"/>
+            <w:r>
+              <w:rPr>
+                <w:rFonts w:ascii="Consolas" w:eastAsia="Times New Roman" w:hAnsi="Consolas" w:cs="Times New Roman"/>
+                <w:color w:val="000000"/>
+                <w:sz w:val="21"/>
+                <w:szCs w:val="21"/>
+                <w:lang w:val="en-US" w:eastAsia="de-DE"/>
+              </w:rPr>
+              <w:t>anyobject</w:t>
+            </w:r>
+            <w:proofErr w:type="spellEnd"/>
+            <w:r>
+              <w:rPr>
+                <w:rFonts w:ascii="Consolas" w:eastAsia="Times New Roman" w:hAnsi="Consolas" w:cs="Times New Roman"/>
+                <w:color w:val="000000"/>
+                <w:sz w:val="21"/>
+                <w:szCs w:val="21"/>
+                <w:lang w:val="en-US" w:eastAsia="de-DE"/>
+              </w:rPr>
+              <w:t xml:space="preserve">, </w:t>
             </w:r>
             <w:r>
               <w:rPr>
@@ -8491,8 +9586,24 @@
         <w:rPr>
           <w:lang w:val="en-US"/>
         </w:rPr>
-        <w:t xml:space="preserve">If you want to trigger a callback object (yes, if you want to write own components and use best practice) than you may use the Anibody method </w:t>
-      </w:r>
+        <w:lastRenderedPageBreak/>
+        <w:t xml:space="preserve">If you want to trigger a callback object (yes, if you want to write own components and use best practice) than you may use the </w:t>
+      </w:r>
+      <w:proofErr w:type="spellStart"/>
+      <w:r>
+        <w:rPr>
+          <w:lang w:val="en-US"/>
+        </w:rPr>
+        <w:t>Anibody</w:t>
+      </w:r>
+      <w:proofErr w:type="spellEnd"/>
+      <w:r>
+        <w:rPr>
+          <w:lang w:val="en-US"/>
+        </w:rPr>
+        <w:t xml:space="preserve"> method </w:t>
+      </w:r>
+      <w:proofErr w:type="spellStart"/>
       <w:r>
         <w:rPr>
           <w:rStyle w:val="Hervorhebung"/>
@@ -8500,6 +9611,7 @@
         </w:rPr>
         <w:t>CallObject</w:t>
       </w:r>
+      <w:proofErr w:type="spellEnd"/>
       <w:r>
         <w:rPr>
           <w:lang w:val="en-US"/>
@@ -8559,15 +9671,49 @@
                 <w:lang w:val="en-US" w:eastAsia="de-DE"/>
               </w:rPr>
             </w:pPr>
-            <w:r>
-              <w:rPr>
-                <w:rFonts w:ascii="Consolas" w:eastAsia="Times New Roman" w:hAnsi="Consolas" w:cs="Times New Roman"/>
-                <w:color w:val="000000"/>
-                <w:sz w:val="21"/>
-                <w:szCs w:val="21"/>
-                <w:lang w:val="en-US" w:eastAsia="de-DE"/>
-              </w:rPr>
-              <w:t>Anibody.CallObject( callbackobject );</w:t>
+            <w:proofErr w:type="spellStart"/>
+            <w:r>
+              <w:rPr>
+                <w:rFonts w:ascii="Consolas" w:eastAsia="Times New Roman" w:hAnsi="Consolas" w:cs="Times New Roman"/>
+                <w:color w:val="000000"/>
+                <w:sz w:val="21"/>
+                <w:szCs w:val="21"/>
+                <w:lang w:val="en-US" w:eastAsia="de-DE"/>
+              </w:rPr>
+              <w:t>Anibody.CallObject</w:t>
+            </w:r>
+            <w:proofErr w:type="spellEnd"/>
+            <w:r>
+              <w:rPr>
+                <w:rFonts w:ascii="Consolas" w:eastAsia="Times New Roman" w:hAnsi="Consolas" w:cs="Times New Roman"/>
+                <w:color w:val="000000"/>
+                <w:sz w:val="21"/>
+                <w:szCs w:val="21"/>
+                <w:lang w:val="en-US" w:eastAsia="de-DE"/>
+              </w:rPr>
+              <w:t xml:space="preserve">( </w:t>
+            </w:r>
+            <w:proofErr w:type="spellStart"/>
+            <w:r>
+              <w:rPr>
+                <w:rFonts w:ascii="Consolas" w:eastAsia="Times New Roman" w:hAnsi="Consolas" w:cs="Times New Roman"/>
+                <w:color w:val="000000"/>
+                <w:sz w:val="21"/>
+                <w:szCs w:val="21"/>
+                <w:lang w:val="en-US" w:eastAsia="de-DE"/>
+              </w:rPr>
+              <w:t>callbackobject</w:t>
+            </w:r>
+            <w:proofErr w:type="spellEnd"/>
+            <w:r>
+              <w:rPr>
+                <w:rFonts w:ascii="Consolas" w:eastAsia="Times New Roman" w:hAnsi="Consolas" w:cs="Times New Roman"/>
+                <w:color w:val="000000"/>
+                <w:sz w:val="21"/>
+                <w:szCs w:val="21"/>
+                <w:lang w:val="en-US" w:eastAsia="de-DE"/>
+              </w:rPr>
+              <w:t xml:space="preserve"> );</w:t>
             </w:r>
           </w:p>
           <w:p>
@@ -8610,7 +9756,8 @@
           <w:lang w:val="en-US"/>
         </w:rPr>
       </w:pPr>
-      <w:bookmarkStart w:id="14" w:name="_Toc504911675"/>
+      <w:bookmarkStart w:id="14" w:name="_Toc505032754"/>
+      <w:proofErr w:type="spellStart"/>
       <w:r>
         <w:rPr>
           <w:lang w:val="en-US"/>
@@ -8618,6 +9765,7 @@
         <w:t>Anibody</w:t>
       </w:r>
       <w:bookmarkEnd w:id="14"/>
+      <w:proofErr w:type="spellEnd"/>
     </w:p>
     <w:p>
       <w:pPr>
@@ -8649,7 +9797,21 @@
         <w:rPr>
           <w:lang w:val="en-US"/>
         </w:rPr>
-        <w:t xml:space="preserve"> which calls the Frame()-Method</w:t>
+        <w:t xml:space="preserve"> which calls the </w:t>
+      </w:r>
+      <w:proofErr w:type="gramStart"/>
+      <w:r>
+        <w:rPr>
+          <w:lang w:val="en-US"/>
+        </w:rPr>
+        <w:t>Frame(</w:t>
+      </w:r>
+      <w:proofErr w:type="gramEnd"/>
+      <w:r>
+        <w:rPr>
+          <w:lang w:val="en-US"/>
+        </w:rPr>
+        <w:t>)-Method</w:t>
       </w:r>
       <w:r>
         <w:rPr>
@@ -8667,7 +9829,21 @@
         <w:rPr>
           <w:lang w:val="en-US"/>
         </w:rPr>
-        <w:t xml:space="preserve"> the engine’s timer can be set to a different value or being canceled completely.</w:t>
+        <w:t xml:space="preserve"> the engine’s timer </w:t>
+      </w:r>
+      <w:proofErr w:type="gramStart"/>
+      <w:r>
+        <w:rPr>
+          <w:lang w:val="en-US"/>
+        </w:rPr>
+        <w:t>can be set</w:t>
+      </w:r>
+      <w:proofErr w:type="gramEnd"/>
+      <w:r>
+        <w:rPr>
+          <w:lang w:val="en-US"/>
+        </w:rPr>
+        <w:t xml:space="preserve"> to a different value or being canceled completely.</w:t>
       </w:r>
     </w:p>
     <w:p>
@@ -8895,9 +10071,11 @@
               <w:pStyle w:val="Tabelleninhalt"/>
               <w:spacing w:after="0"/>
             </w:pPr>
+            <w:proofErr w:type="spellStart"/>
             <w:r>
               <w:t>html_id</w:t>
             </w:r>
+            <w:proofErr w:type="spellEnd"/>
           </w:p>
         </w:tc>
         <w:tc>
@@ -8919,9 +10097,11 @@
               <w:pStyle w:val="Tabelleninhalt"/>
               <w:spacing w:after="0"/>
             </w:pPr>
+            <w:proofErr w:type="spellStart"/>
             <w:r>
               <w:t>string</w:t>
             </w:r>
+            <w:proofErr w:type="spellEnd"/>
           </w:p>
         </w:tc>
         <w:tc>
@@ -9007,9 +10187,11 @@
               <w:pStyle w:val="Tabelleninhalt"/>
               <w:spacing w:after="0"/>
             </w:pPr>
+            <w:proofErr w:type="spellStart"/>
             <w:r>
               <w:t>opt</w:t>
             </w:r>
+            <w:proofErr w:type="spellEnd"/>
           </w:p>
         </w:tc>
         <w:tc>
@@ -9031,9 +10213,11 @@
               <w:pStyle w:val="Tabelleninhalt"/>
               <w:spacing w:after="0"/>
             </w:pPr>
+            <w:proofErr w:type="spellStart"/>
             <w:r>
               <w:t>object</w:t>
             </w:r>
+            <w:proofErr w:type="spellEnd"/>
           </w:p>
         </w:tc>
         <w:tc>
@@ -9099,6 +10283,7 @@
                 <w:lang w:val="en-US" w:eastAsia="de-DE"/>
               </w:rPr>
             </w:pPr>
+            <w:proofErr w:type="spellStart"/>
             <w:r>
               <w:rPr>
                 <w:rFonts w:ascii="Consolas" w:eastAsia="Times New Roman" w:hAnsi="Consolas" w:cs="Times New Roman"/>
@@ -9109,6 +10294,7 @@
               </w:rPr>
               <w:t>var</w:t>
             </w:r>
+            <w:proofErr w:type="spellEnd"/>
             <w:r>
               <w:rPr>
                 <w:rFonts w:ascii="Consolas" w:eastAsia="Times New Roman" w:hAnsi="Consolas" w:cs="Times New Roman"/>
@@ -9137,7 +10323,29 @@
                 <w:szCs w:val="21"/>
                 <w:lang w:val="en-US" w:eastAsia="de-DE"/>
               </w:rPr>
-              <w:t xml:space="preserve"> Anibody(</w:t>
+              <w:t xml:space="preserve"> </w:t>
+            </w:r>
+            <w:proofErr w:type="spellStart"/>
+            <w:r>
+              <w:rPr>
+                <w:rFonts w:ascii="Consolas" w:eastAsia="Times New Roman" w:hAnsi="Consolas" w:cs="Times New Roman"/>
+                <w:color w:val="000000"/>
+                <w:sz w:val="21"/>
+                <w:szCs w:val="21"/>
+                <w:lang w:val="en-US" w:eastAsia="de-DE"/>
+              </w:rPr>
+              <w:t>Anibody</w:t>
+            </w:r>
+            <w:proofErr w:type="spellEnd"/>
+            <w:r>
+              <w:rPr>
+                <w:rFonts w:ascii="Consolas" w:eastAsia="Times New Roman" w:hAnsi="Consolas" w:cs="Times New Roman"/>
+                <w:color w:val="000000"/>
+                <w:sz w:val="21"/>
+                <w:szCs w:val="21"/>
+                <w:lang w:val="en-US" w:eastAsia="de-DE"/>
+              </w:rPr>
+              <w:t>(</w:t>
             </w:r>
             <w:r>
               <w:rPr>
@@ -9147,7 +10355,29 @@
                 <w:szCs w:val="21"/>
                 <w:lang w:val="en-US" w:eastAsia="de-DE"/>
               </w:rPr>
-              <w:t>"ExampleID"</w:t>
+              <w:t>"</w:t>
+            </w:r>
+            <w:proofErr w:type="spellStart"/>
+            <w:r>
+              <w:rPr>
+                <w:rFonts w:ascii="Consolas" w:eastAsia="Times New Roman" w:hAnsi="Consolas" w:cs="Times New Roman"/>
+                <w:color w:val="A31515"/>
+                <w:sz w:val="21"/>
+                <w:szCs w:val="21"/>
+                <w:lang w:val="en-US" w:eastAsia="de-DE"/>
+              </w:rPr>
+              <w:t>ExampleID</w:t>
+            </w:r>
+            <w:proofErr w:type="spellEnd"/>
+            <w:r>
+              <w:rPr>
+                <w:rFonts w:ascii="Consolas" w:eastAsia="Times New Roman" w:hAnsi="Consolas" w:cs="Times New Roman"/>
+                <w:color w:val="A31515"/>
+                <w:sz w:val="21"/>
+                <w:szCs w:val="21"/>
+                <w:lang w:val="en-US" w:eastAsia="de-DE"/>
+              </w:rPr>
+              <w:t>"</w:t>
             </w:r>
             <w:r>
               <w:rPr>
@@ -9180,7 +10410,29 @@
                 <w:szCs w:val="21"/>
                 <w:lang w:val="en-US" w:eastAsia="de-DE"/>
               </w:rPr>
-              <w:t xml:space="preserve">    flagConstantLoop : </w:t>
+              <w:t xml:space="preserve">    </w:t>
+            </w:r>
+            <w:proofErr w:type="spellStart"/>
+            <w:r>
+              <w:rPr>
+                <w:rFonts w:ascii="Consolas" w:eastAsia="Times New Roman" w:hAnsi="Consolas" w:cs="Times New Roman"/>
+                <w:color w:val="000000"/>
+                <w:sz w:val="21"/>
+                <w:szCs w:val="21"/>
+                <w:lang w:val="en-US" w:eastAsia="de-DE"/>
+              </w:rPr>
+              <w:t>flagConstantLoop</w:t>
+            </w:r>
+            <w:proofErr w:type="spellEnd"/>
+            <w:r>
+              <w:rPr>
+                <w:rFonts w:ascii="Consolas" w:eastAsia="Times New Roman" w:hAnsi="Consolas" w:cs="Times New Roman"/>
+                <w:color w:val="000000"/>
+                <w:sz w:val="21"/>
+                <w:szCs w:val="21"/>
+                <w:lang w:val="en-US" w:eastAsia="de-DE"/>
+              </w:rPr>
+              <w:t xml:space="preserve"> : </w:t>
             </w:r>
             <w:r>
               <w:rPr>
@@ -9223,7 +10475,29 @@
                 <w:szCs w:val="21"/>
                 <w:lang w:val="en-US" w:eastAsia="de-DE"/>
               </w:rPr>
-              <w:t xml:space="preserve">    flagPreventKeyboardStrokesToBubbleUp : </w:t>
+              <w:t xml:space="preserve">    </w:t>
+            </w:r>
+            <w:proofErr w:type="spellStart"/>
+            <w:r>
+              <w:rPr>
+                <w:rFonts w:ascii="Consolas" w:eastAsia="Times New Roman" w:hAnsi="Consolas" w:cs="Times New Roman"/>
+                <w:color w:val="000000"/>
+                <w:sz w:val="21"/>
+                <w:szCs w:val="21"/>
+                <w:lang w:val="en-US" w:eastAsia="de-DE"/>
+              </w:rPr>
+              <w:t>flagPreventKeyboardStrokesToBubbleUp</w:t>
+            </w:r>
+            <w:proofErr w:type="spellEnd"/>
+            <w:r>
+              <w:rPr>
+                <w:rFonts w:ascii="Consolas" w:eastAsia="Times New Roman" w:hAnsi="Consolas" w:cs="Times New Roman"/>
+                <w:color w:val="000000"/>
+                <w:sz w:val="21"/>
+                <w:szCs w:val="21"/>
+                <w:lang w:val="en-US" w:eastAsia="de-DE"/>
+              </w:rPr>
+              <w:t xml:space="preserve"> : </w:t>
             </w:r>
             <w:r>
               <w:rPr>
@@ -9266,7 +10540,29 @@
                 <w:szCs w:val="21"/>
                 <w:lang w:val="en-US" w:eastAsia="de-DE"/>
               </w:rPr>
-              <w:t xml:space="preserve">    flagPreventContextClickBubbleToUp : </w:t>
+              <w:t xml:space="preserve">    </w:t>
+            </w:r>
+            <w:proofErr w:type="spellStart"/>
+            <w:r>
+              <w:rPr>
+                <w:rFonts w:ascii="Consolas" w:eastAsia="Times New Roman" w:hAnsi="Consolas" w:cs="Times New Roman"/>
+                <w:color w:val="000000"/>
+                <w:sz w:val="21"/>
+                <w:szCs w:val="21"/>
+                <w:lang w:val="en-US" w:eastAsia="de-DE"/>
+              </w:rPr>
+              <w:t>flagPreventContextClickBubbleToUp</w:t>
+            </w:r>
+            <w:proofErr w:type="spellEnd"/>
+            <w:r>
+              <w:rPr>
+                <w:rFonts w:ascii="Consolas" w:eastAsia="Times New Roman" w:hAnsi="Consolas" w:cs="Times New Roman"/>
+                <w:color w:val="000000"/>
+                <w:sz w:val="21"/>
+                <w:szCs w:val="21"/>
+                <w:lang w:val="en-US" w:eastAsia="de-DE"/>
+              </w:rPr>
+              <w:t xml:space="preserve"> : </w:t>
             </w:r>
             <w:r>
               <w:rPr>
@@ -9309,7 +10605,29 @@
                 <w:szCs w:val="21"/>
                 <w:lang w:val="en-US" w:eastAsia="de-DE"/>
               </w:rPr>
-              <w:t xml:space="preserve">    flagMediaManager : </w:t>
+              <w:t xml:space="preserve">    </w:t>
+            </w:r>
+            <w:proofErr w:type="spellStart"/>
+            <w:r>
+              <w:rPr>
+                <w:rFonts w:ascii="Consolas" w:eastAsia="Times New Roman" w:hAnsi="Consolas" w:cs="Times New Roman"/>
+                <w:color w:val="000000"/>
+                <w:sz w:val="21"/>
+                <w:szCs w:val="21"/>
+                <w:lang w:val="en-US" w:eastAsia="de-DE"/>
+              </w:rPr>
+              <w:t>flagMediaManager</w:t>
+            </w:r>
+            <w:proofErr w:type="spellEnd"/>
+            <w:r>
+              <w:rPr>
+                <w:rFonts w:ascii="Consolas" w:eastAsia="Times New Roman" w:hAnsi="Consolas" w:cs="Times New Roman"/>
+                <w:color w:val="000000"/>
+                <w:sz w:val="21"/>
+                <w:szCs w:val="21"/>
+                <w:lang w:val="en-US" w:eastAsia="de-DE"/>
+              </w:rPr>
+              <w:t xml:space="preserve"> : </w:t>
             </w:r>
             <w:r>
               <w:rPr>
@@ -9352,7 +10670,29 @@
                 <w:szCs w:val="21"/>
                 <w:lang w:val="en-US" w:eastAsia="de-DE"/>
               </w:rPr>
-              <w:t xml:space="preserve">    flagMouseInput : </w:t>
+              <w:t xml:space="preserve">    </w:t>
+            </w:r>
+            <w:proofErr w:type="spellStart"/>
+            <w:r>
+              <w:rPr>
+                <w:rFonts w:ascii="Consolas" w:eastAsia="Times New Roman" w:hAnsi="Consolas" w:cs="Times New Roman"/>
+                <w:color w:val="000000"/>
+                <w:sz w:val="21"/>
+                <w:szCs w:val="21"/>
+                <w:lang w:val="en-US" w:eastAsia="de-DE"/>
+              </w:rPr>
+              <w:t>flagMouseInput</w:t>
+            </w:r>
+            <w:proofErr w:type="spellEnd"/>
+            <w:r>
+              <w:rPr>
+                <w:rFonts w:ascii="Consolas" w:eastAsia="Times New Roman" w:hAnsi="Consolas" w:cs="Times New Roman"/>
+                <w:color w:val="000000"/>
+                <w:sz w:val="21"/>
+                <w:szCs w:val="21"/>
+                <w:lang w:val="en-US" w:eastAsia="de-DE"/>
+              </w:rPr>
+              <w:t xml:space="preserve"> : </w:t>
             </w:r>
             <w:r>
               <w:rPr>
@@ -9395,7 +10735,29 @@
                 <w:szCs w:val="21"/>
                 <w:lang w:val="en-US" w:eastAsia="de-DE"/>
               </w:rPr>
-              <w:t xml:space="preserve">    flagKeyboardInput : </w:t>
+              <w:t xml:space="preserve">    </w:t>
+            </w:r>
+            <w:proofErr w:type="spellStart"/>
+            <w:r>
+              <w:rPr>
+                <w:rFonts w:ascii="Consolas" w:eastAsia="Times New Roman" w:hAnsi="Consolas" w:cs="Times New Roman"/>
+                <w:color w:val="000000"/>
+                <w:sz w:val="21"/>
+                <w:szCs w:val="21"/>
+                <w:lang w:val="en-US" w:eastAsia="de-DE"/>
+              </w:rPr>
+              <w:t>flagKeyboardInput</w:t>
+            </w:r>
+            <w:proofErr w:type="spellEnd"/>
+            <w:r>
+              <w:rPr>
+                <w:rFonts w:ascii="Consolas" w:eastAsia="Times New Roman" w:hAnsi="Consolas" w:cs="Times New Roman"/>
+                <w:color w:val="000000"/>
+                <w:sz w:val="21"/>
+                <w:szCs w:val="21"/>
+                <w:lang w:val="en-US" w:eastAsia="de-DE"/>
+              </w:rPr>
+              <w:t xml:space="preserve"> : </w:t>
             </w:r>
             <w:r>
               <w:rPr>
@@ -9438,7 +10800,29 @@
                 <w:szCs w:val="21"/>
                 <w:lang w:val="en-US" w:eastAsia="de-DE"/>
               </w:rPr>
-              <w:t xml:space="preserve">    flagTouchHandler : </w:t>
+              <w:t xml:space="preserve">    </w:t>
+            </w:r>
+            <w:proofErr w:type="spellStart"/>
+            <w:r>
+              <w:rPr>
+                <w:rFonts w:ascii="Consolas" w:eastAsia="Times New Roman" w:hAnsi="Consolas" w:cs="Times New Roman"/>
+                <w:color w:val="000000"/>
+                <w:sz w:val="21"/>
+                <w:szCs w:val="21"/>
+                <w:lang w:val="en-US" w:eastAsia="de-DE"/>
+              </w:rPr>
+              <w:t>flagTouchHandler</w:t>
+            </w:r>
+            <w:proofErr w:type="spellEnd"/>
+            <w:r>
+              <w:rPr>
+                <w:rFonts w:ascii="Consolas" w:eastAsia="Times New Roman" w:hAnsi="Consolas" w:cs="Times New Roman"/>
+                <w:color w:val="000000"/>
+                <w:sz w:val="21"/>
+                <w:szCs w:val="21"/>
+                <w:lang w:val="en-US" w:eastAsia="de-DE"/>
+              </w:rPr>
+              <w:t xml:space="preserve"> : </w:t>
             </w:r>
             <w:r>
               <w:rPr>
@@ -9524,7 +10908,29 @@
                 <w:szCs w:val="21"/>
                 <w:lang w:val="en-US" w:eastAsia="de-DE"/>
               </w:rPr>
-              <w:t xml:space="preserve">    flagStorage : </w:t>
+              <w:t xml:space="preserve">    </w:t>
+            </w:r>
+            <w:proofErr w:type="spellStart"/>
+            <w:r>
+              <w:rPr>
+                <w:rFonts w:ascii="Consolas" w:eastAsia="Times New Roman" w:hAnsi="Consolas" w:cs="Times New Roman"/>
+                <w:color w:val="000000"/>
+                <w:sz w:val="21"/>
+                <w:szCs w:val="21"/>
+                <w:lang w:val="en-US" w:eastAsia="de-DE"/>
+              </w:rPr>
+              <w:t>flagStorage</w:t>
+            </w:r>
+            <w:proofErr w:type="spellEnd"/>
+            <w:r>
+              <w:rPr>
+                <w:rFonts w:ascii="Consolas" w:eastAsia="Times New Roman" w:hAnsi="Consolas" w:cs="Times New Roman"/>
+                <w:color w:val="000000"/>
+                <w:sz w:val="21"/>
+                <w:szCs w:val="21"/>
+                <w:lang w:val="en-US" w:eastAsia="de-DE"/>
+              </w:rPr>
+              <w:t xml:space="preserve"> : </w:t>
             </w:r>
             <w:r>
               <w:rPr>
@@ -9567,7 +10973,29 @@
                 <w:szCs w:val="21"/>
                 <w:lang w:val="en-US" w:eastAsia="de-DE"/>
               </w:rPr>
-              <w:t xml:space="preserve">    flagIntervalHandler : </w:t>
+              <w:t xml:space="preserve">    </w:t>
+            </w:r>
+            <w:proofErr w:type="spellStart"/>
+            <w:r>
+              <w:rPr>
+                <w:rFonts w:ascii="Consolas" w:eastAsia="Times New Roman" w:hAnsi="Consolas" w:cs="Times New Roman"/>
+                <w:color w:val="000000"/>
+                <w:sz w:val="21"/>
+                <w:szCs w:val="21"/>
+                <w:lang w:val="en-US" w:eastAsia="de-DE"/>
+              </w:rPr>
+              <w:t>flagIntervalHandler</w:t>
+            </w:r>
+            <w:proofErr w:type="spellEnd"/>
+            <w:r>
+              <w:rPr>
+                <w:rFonts w:ascii="Consolas" w:eastAsia="Times New Roman" w:hAnsi="Consolas" w:cs="Times New Roman"/>
+                <w:color w:val="000000"/>
+                <w:sz w:val="21"/>
+                <w:szCs w:val="21"/>
+                <w:lang w:val="en-US" w:eastAsia="de-DE"/>
+              </w:rPr>
+              <w:t xml:space="preserve"> : </w:t>
             </w:r>
             <w:r>
               <w:rPr>
@@ -9858,9 +11286,12 @@
               <w:pStyle w:val="Tabelleninhalt"/>
               <w:spacing w:after="0"/>
             </w:pPr>
-            <w:r>
+            <w:proofErr w:type="spellStart"/>
+            <w:r>
+              <w:lastRenderedPageBreak/>
               <w:t>CurrentFrame</w:t>
             </w:r>
+            <w:proofErr w:type="spellEnd"/>
           </w:p>
         </w:tc>
         <w:tc>
@@ -9906,8 +11337,21 @@
               <w:spacing w:after="0"/>
             </w:pPr>
             <w:r>
-              <w:t>The current frame</w:t>
-            </w:r>
+              <w:t xml:space="preserve">The </w:t>
+            </w:r>
+            <w:proofErr w:type="spellStart"/>
+            <w:r>
+              <w:t>current</w:t>
+            </w:r>
+            <w:proofErr w:type="spellEnd"/>
+            <w:r>
+              <w:t xml:space="preserve"> </w:t>
+            </w:r>
+            <w:proofErr w:type="spellStart"/>
+            <w:r>
+              <w:t>frame</w:t>
+            </w:r>
+            <w:proofErr w:type="spellEnd"/>
           </w:p>
         </w:tc>
       </w:tr>
@@ -9953,9 +11397,11 @@
               <w:pStyle w:val="Tabelleninhalt"/>
               <w:spacing w:after="0"/>
             </w:pPr>
+            <w:proofErr w:type="spellStart"/>
             <w:r>
               <w:t>object</w:t>
             </w:r>
+            <w:proofErr w:type="spellEnd"/>
           </w:p>
         </w:tc>
         <w:tc>
@@ -10008,9 +11454,11 @@
               <w:pStyle w:val="Tabelleninhalt"/>
               <w:spacing w:after="0"/>
             </w:pPr>
+            <w:proofErr w:type="spellStart"/>
             <w:r>
               <w:t>Canvas</w:t>
             </w:r>
+            <w:proofErr w:type="spellEnd"/>
           </w:p>
         </w:tc>
         <w:tc>
@@ -10032,7 +11480,15 @@
               <w:spacing w:after="0"/>
             </w:pPr>
             <w:r>
-              <w:t>&lt;canvas&gt;</w:t>
+              <w:t>&lt;</w:t>
+            </w:r>
+            <w:proofErr w:type="spellStart"/>
+            <w:r>
+              <w:t>canvas</w:t>
+            </w:r>
+            <w:proofErr w:type="spellEnd"/>
+            <w:r>
+              <w:t>&gt;</w:t>
             </w:r>
           </w:p>
         </w:tc>
@@ -10086,9 +11542,11 @@
               <w:pStyle w:val="Tabelleninhalt"/>
               <w:spacing w:after="0"/>
             </w:pPr>
+            <w:proofErr w:type="spellStart"/>
             <w:r>
               <w:t>Context</w:t>
             </w:r>
+            <w:proofErr w:type="spellEnd"/>
           </w:p>
         </w:tc>
         <w:tc>
@@ -10165,7 +11623,6 @@
           <w:u w:val="single"/>
           <w:lang w:val="en-US"/>
         </w:rPr>
-        <w:lastRenderedPageBreak/>
         <w:t>Methods:</w:t>
       </w:r>
     </w:p>
@@ -10329,8 +11786,13 @@
               <w:t>Parameter</w:t>
             </w:r>
             <w:r>
-              <w:t xml:space="preserve"> - none</w:t>
-            </w:r>
+              <w:t xml:space="preserve"> - </w:t>
+            </w:r>
+            <w:proofErr w:type="spellStart"/>
+            <w:r>
+              <w:t>none</w:t>
+            </w:r>
+            <w:proofErr w:type="spellEnd"/>
           </w:p>
         </w:tc>
       </w:tr>
@@ -10376,9 +11838,11 @@
               <w:pStyle w:val="Tabelleninhalt"/>
               <w:spacing w:after="0"/>
             </w:pPr>
+            <w:proofErr w:type="spellStart"/>
             <w:r>
               <w:t>undefined</w:t>
             </w:r>
+            <w:proofErr w:type="spellEnd"/>
           </w:p>
         </w:tc>
         <w:tc>
@@ -10484,9 +11948,11 @@
               <w:pStyle w:val="Tabelleninhalt"/>
               <w:spacing w:after="0"/>
             </w:pPr>
+            <w:proofErr w:type="spellStart"/>
             <w:r>
               <w:t>Stop</w:t>
             </w:r>
+            <w:proofErr w:type="spellEnd"/>
           </w:p>
         </w:tc>
       </w:tr>
@@ -10571,8 +12037,13 @@
               <w:spacing w:after="0"/>
             </w:pPr>
             <w:r>
-              <w:t>Parameter - none</w:t>
-            </w:r>
+              <w:t xml:space="preserve">Parameter - </w:t>
+            </w:r>
+            <w:proofErr w:type="spellStart"/>
+            <w:r>
+              <w:t>none</w:t>
+            </w:r>
+            <w:proofErr w:type="spellEnd"/>
           </w:p>
         </w:tc>
       </w:tr>
@@ -10618,9 +12089,11 @@
               <w:pStyle w:val="Tabelleninhalt"/>
               <w:spacing w:after="0"/>
             </w:pPr>
+            <w:proofErr w:type="spellStart"/>
             <w:r>
               <w:t>undefined</w:t>
             </w:r>
+            <w:proofErr w:type="spellEnd"/>
           </w:p>
         </w:tc>
         <w:tc>
@@ -10819,8 +12292,13 @@
               <w:spacing w:after="0"/>
             </w:pPr>
             <w:r>
-              <w:t>Parameter - none</w:t>
-            </w:r>
+              <w:t xml:space="preserve">Parameter - </w:t>
+            </w:r>
+            <w:proofErr w:type="spellStart"/>
+            <w:r>
+              <w:t>none</w:t>
+            </w:r>
+            <w:proofErr w:type="spellEnd"/>
           </w:p>
         </w:tc>
       </w:tr>
@@ -10866,9 +12344,11 @@
               <w:pStyle w:val="Tabelleninhalt"/>
               <w:spacing w:after="0"/>
             </w:pPr>
+            <w:proofErr w:type="spellStart"/>
             <w:r>
               <w:t>undefined</w:t>
             </w:r>
+            <w:proofErr w:type="spellEnd"/>
           </w:p>
         </w:tc>
         <w:tc>
@@ -10980,9 +12460,11 @@
               <w:pStyle w:val="Tabelleninhalt"/>
               <w:spacing w:after="0"/>
             </w:pPr>
+            <w:proofErr w:type="spellStart"/>
             <w:r>
               <w:t>Continue</w:t>
             </w:r>
+            <w:proofErr w:type="spellEnd"/>
           </w:p>
         </w:tc>
       </w:tr>
@@ -11067,8 +12549,13 @@
               <w:spacing w:after="0"/>
             </w:pPr>
             <w:r>
-              <w:t>Parameter - none</w:t>
-            </w:r>
+              <w:t xml:space="preserve">Parameter - </w:t>
+            </w:r>
+            <w:proofErr w:type="spellStart"/>
+            <w:r>
+              <w:t>none</w:t>
+            </w:r>
+            <w:proofErr w:type="spellEnd"/>
           </w:p>
         </w:tc>
       </w:tr>
@@ -11114,9 +12601,11 @@
               <w:pStyle w:val="Tabelleninhalt"/>
               <w:spacing w:after="0"/>
             </w:pPr>
+            <w:proofErr w:type="spellStart"/>
             <w:r>
               <w:t>undefined</w:t>
             </w:r>
+            <w:proofErr w:type="spellEnd"/>
           </w:p>
         </w:tc>
         <w:tc>
@@ -11288,7 +12777,21 @@
               <w:rPr>
                 <w:lang w:val="en-US"/>
               </w:rPr>
-              <w:t>Calls one loop through the Game Cycle/Loop – Calls ProcessInput(), Update(), Draw()</w:t>
+              <w:t xml:space="preserve">Calls one loop through the Game Cycle/Loop – Calls </w:t>
+            </w:r>
+            <w:proofErr w:type="spellStart"/>
+            <w:r>
+              <w:rPr>
+                <w:lang w:val="en-US"/>
+              </w:rPr>
+              <w:t>ProcessInput</w:t>
+            </w:r>
+            <w:proofErr w:type="spellEnd"/>
+            <w:r>
+              <w:rPr>
+                <w:lang w:val="en-US"/>
+              </w:rPr>
+              <w:t>(), Update(), Draw()</w:t>
             </w:r>
           </w:p>
         </w:tc>
@@ -11315,8 +12818,13 @@
               <w:spacing w:after="0"/>
             </w:pPr>
             <w:r>
-              <w:t>Parameter - none</w:t>
-            </w:r>
+              <w:t xml:space="preserve">Parameter - </w:t>
+            </w:r>
+            <w:proofErr w:type="spellStart"/>
+            <w:r>
+              <w:t>none</w:t>
+            </w:r>
+            <w:proofErr w:type="spellEnd"/>
           </w:p>
         </w:tc>
       </w:tr>
@@ -11362,9 +12870,11 @@
               <w:pStyle w:val="Tabelleninhalt"/>
               <w:spacing w:after="0"/>
             </w:pPr>
+            <w:proofErr w:type="spellStart"/>
             <w:r>
               <w:t>undefined</w:t>
             </w:r>
+            <w:proofErr w:type="spellEnd"/>
           </w:p>
         </w:tc>
         <w:tc>
@@ -11476,9 +12986,11 @@
               <w:pStyle w:val="Tabelleninhalt"/>
               <w:spacing w:after="0"/>
             </w:pPr>
+            <w:proofErr w:type="spellStart"/>
             <w:r>
               <w:t>ProcessInput</w:t>
             </w:r>
+            <w:proofErr w:type="spellEnd"/>
           </w:p>
         </w:tc>
       </w:tr>
@@ -11538,11 +13050,27 @@
               </w:rPr>
               <w:t xml:space="preserve">Calls </w:t>
             </w:r>
-            <w:r>
-              <w:rPr>
-                <w:lang w:val="en-US"/>
-              </w:rPr>
-              <w:t xml:space="preserve">ProcessInput() of every registered object. More Info see </w:t>
+            <w:proofErr w:type="spellStart"/>
+            <w:proofErr w:type="gramStart"/>
+            <w:r>
+              <w:rPr>
+                <w:lang w:val="en-US"/>
+              </w:rPr>
+              <w:t>ProcessInput</w:t>
+            </w:r>
+            <w:proofErr w:type="spellEnd"/>
+            <w:r>
+              <w:rPr>
+                <w:lang w:val="en-US"/>
+              </w:rPr>
+              <w:t>(</w:t>
+            </w:r>
+            <w:proofErr w:type="gramEnd"/>
+            <w:r>
+              <w:rPr>
+                <w:lang w:val="en-US"/>
+              </w:rPr>
+              <w:t xml:space="preserve">) of every registered object. More Info see </w:t>
             </w:r>
             <w:r>
               <w:rPr>
@@ -11647,7 +13175,6 @@
               <w:rPr>
                 <w:lang w:val="en-US"/>
               </w:rPr>
-              <w:lastRenderedPageBreak/>
               <w:t>Returns</w:t>
             </w:r>
           </w:p>
@@ -11873,11 +13400,19 @@
               </w:rPr>
               <w:t xml:space="preserve">Calls </w:t>
             </w:r>
-            <w:r>
-              <w:rPr>
-                <w:lang w:val="en-US"/>
-              </w:rPr>
-              <w:t xml:space="preserve">Update() of every registered object. More Info see </w:t>
+            <w:proofErr w:type="gramStart"/>
+            <w:r>
+              <w:rPr>
+                <w:lang w:val="en-US"/>
+              </w:rPr>
+              <w:t>Update(</w:t>
+            </w:r>
+            <w:proofErr w:type="gramEnd"/>
+            <w:r>
+              <w:rPr>
+                <w:lang w:val="en-US"/>
+              </w:rPr>
+              <w:t xml:space="preserve">) of every registered object. More Info see </w:t>
             </w:r>
             <w:r>
               <w:rPr>
@@ -11945,8 +13480,13 @@
               <w:spacing w:after="0"/>
             </w:pPr>
             <w:r>
-              <w:t>Parameter - none</w:t>
-            </w:r>
+              <w:t xml:space="preserve">Parameter - </w:t>
+            </w:r>
+            <w:proofErr w:type="spellStart"/>
+            <w:r>
+              <w:t>none</w:t>
+            </w:r>
+            <w:proofErr w:type="spellEnd"/>
           </w:p>
         </w:tc>
       </w:tr>
@@ -11993,9 +13533,11 @@
               <w:pStyle w:val="Tabelleninhalt"/>
               <w:spacing w:after="0"/>
             </w:pPr>
+            <w:proofErr w:type="spellStart"/>
             <w:r>
               <w:t>undefined</w:t>
             </w:r>
+            <w:proofErr w:type="spellEnd"/>
           </w:p>
         </w:tc>
         <w:tc>
@@ -12171,7 +13713,21 @@
               <w:rPr>
                 <w:lang w:val="en-US"/>
               </w:rPr>
-              <w:t xml:space="preserve"> Draw() of every registered object. More Info see </w:t>
+              <w:t xml:space="preserve"> </w:t>
+            </w:r>
+            <w:proofErr w:type="gramStart"/>
+            <w:r>
+              <w:rPr>
+                <w:lang w:val="en-US"/>
+              </w:rPr>
+              <w:t>Draw(</w:t>
+            </w:r>
+            <w:proofErr w:type="gramEnd"/>
+            <w:r>
+              <w:rPr>
+                <w:lang w:val="en-US"/>
+              </w:rPr>
+              <w:t xml:space="preserve">) of every registered object. More Info see </w:t>
             </w:r>
             <w:r>
               <w:rPr>
@@ -12447,7 +14003,21 @@
               <w:rPr>
                 <w:lang w:val="en-US"/>
               </w:rPr>
-              <w:t xml:space="preserve"> (usually it is Anibody.Context)</w:t>
+              <w:t xml:space="preserve"> (usually it is </w:t>
+            </w:r>
+            <w:proofErr w:type="spellStart"/>
+            <w:r>
+              <w:rPr>
+                <w:lang w:val="en-US"/>
+              </w:rPr>
+              <w:t>Anibody.Context</w:t>
+            </w:r>
+            <w:proofErr w:type="spellEnd"/>
+            <w:r>
+              <w:rPr>
+                <w:lang w:val="en-US"/>
+              </w:rPr>
+              <w:t>)</w:t>
             </w:r>
           </w:p>
         </w:tc>
@@ -12495,9 +14065,11 @@
               <w:pStyle w:val="Tabelleninhalt"/>
               <w:spacing w:after="0"/>
             </w:pPr>
+            <w:proofErr w:type="spellStart"/>
             <w:r>
               <w:t>undefined</w:t>
             </w:r>
+            <w:proofErr w:type="spellEnd"/>
           </w:p>
         </w:tc>
         <w:tc>
@@ -12611,9 +14183,11 @@
               <w:pStyle w:val="Tabelleninhalt"/>
               <w:spacing w:after="0"/>
             </w:pPr>
+            <w:proofErr w:type="spellStart"/>
             <w:r>
               <w:t>AddProcessInputFunctionObject</w:t>
             </w:r>
+            <w:proofErr w:type="spellEnd"/>
           </w:p>
         </w:tc>
       </w:tr>
@@ -12678,7 +14252,21 @@
               <w:rPr>
                 <w:lang w:val="en-US"/>
               </w:rPr>
-              <w:t xml:space="preserve"> Callback object to the ProcessInput part of the game loop</w:t>
+              <w:t xml:space="preserve"> Callback object to the </w:t>
+            </w:r>
+            <w:proofErr w:type="spellStart"/>
+            <w:r>
+              <w:rPr>
+                <w:lang w:val="en-US"/>
+              </w:rPr>
+              <w:t>ProcessInput</w:t>
+            </w:r>
+            <w:proofErr w:type="spellEnd"/>
+            <w:r>
+              <w:rPr>
+                <w:lang w:val="en-US"/>
+              </w:rPr>
+              <w:t xml:space="preserve"> part of the game loop</w:t>
             </w:r>
             <w:r>
               <w:rPr>
@@ -12853,9 +14441,11 @@
               <w:pStyle w:val="Tabelleninhalt"/>
               <w:spacing w:after="0"/>
             </w:pPr>
+            <w:proofErr w:type="spellStart"/>
             <w:r>
               <w:t>pio</w:t>
             </w:r>
+            <w:proofErr w:type="spellEnd"/>
           </w:p>
         </w:tc>
         <w:tc>
@@ -12876,12 +14466,14 @@
               <w:pStyle w:val="Tabelleninhalt"/>
               <w:spacing w:after="0"/>
             </w:pPr>
+            <w:proofErr w:type="spellStart"/>
             <w:r>
               <w:t>o</w:t>
             </w:r>
             <w:r>
               <w:t>bject</w:t>
             </w:r>
+            <w:proofErr w:type="spellEnd"/>
           </w:p>
         </w:tc>
         <w:tc>
@@ -12963,9 +14555,11 @@
               <w:pStyle w:val="Tabelleninhalt"/>
               <w:spacing w:after="0"/>
             </w:pPr>
+            <w:proofErr w:type="spellStart"/>
             <w:r>
               <w:t>prio</w:t>
             </w:r>
+            <w:proofErr w:type="spellEnd"/>
           </w:p>
         </w:tc>
         <w:tc>
@@ -12986,9 +14580,11 @@
               <w:pStyle w:val="Tabelleninhalt"/>
               <w:spacing w:after="0"/>
             </w:pPr>
+            <w:proofErr w:type="spellStart"/>
             <w:r>
               <w:t>number</w:t>
             </w:r>
+            <w:proofErr w:type="spellEnd"/>
           </w:p>
         </w:tc>
         <w:tc>
@@ -13065,9 +14661,11 @@
               <w:pStyle w:val="Tabelleninhalt"/>
               <w:spacing w:after="0"/>
             </w:pPr>
+            <w:proofErr w:type="spellStart"/>
             <w:r>
               <w:t>number</w:t>
             </w:r>
+            <w:proofErr w:type="spellEnd"/>
           </w:p>
         </w:tc>
         <w:tc>
@@ -13150,6 +14748,7 @@
                 <w:lang w:val="en-US"/>
               </w:rPr>
             </w:pPr>
+            <w:proofErr w:type="spellStart"/>
             <w:r>
               <w:rPr>
                 <w:rFonts w:ascii="Consolas" w:eastAsia="Times New Roman" w:hAnsi="Consolas" w:cs="Times New Roman"/>
@@ -13160,6 +14759,7 @@
               </w:rPr>
               <w:t>var</w:t>
             </w:r>
+            <w:proofErr w:type="spellEnd"/>
             <w:r>
               <w:rPr>
                 <w:rFonts w:ascii="Consolas" w:eastAsia="Times New Roman" w:hAnsi="Consolas" w:cs="Times New Roman"/>
@@ -13304,8 +14904,10 @@
                 <w:szCs w:val="21"/>
                 <w:lang w:val="en-US"/>
               </w:rPr>
+              <w:lastRenderedPageBreak/>
               <w:t xml:space="preserve">    </w:t>
             </w:r>
+            <w:proofErr w:type="spellStart"/>
             <w:r>
               <w:rPr>
                 <w:rFonts w:ascii="Consolas" w:eastAsia="Times New Roman" w:hAnsi="Consolas" w:cs="Times New Roman"/>
@@ -13316,6 +14918,7 @@
               </w:rPr>
               <w:t>var</w:t>
             </w:r>
+            <w:proofErr w:type="spellEnd"/>
             <w:r>
               <w:rPr>
                 <w:rFonts w:ascii="Consolas" w:eastAsia="Times New Roman" w:hAnsi="Consolas" w:cs="Times New Roman"/>
@@ -13349,6 +14952,7 @@
               </w:rPr>
               <w:t xml:space="preserve">        x: </w:t>
             </w:r>
+            <w:proofErr w:type="spellStart"/>
             <w:r>
               <w:rPr>
                 <w:rFonts w:ascii="Consolas" w:eastAsia="Times New Roman" w:hAnsi="Consolas" w:cs="Times New Roman"/>
@@ -13367,7 +14971,18 @@
                 <w:szCs w:val="21"/>
                 <w:lang w:val="en-US"/>
               </w:rPr>
-              <w:t>.ContentBox.x,</w:t>
+              <w:t>.ContentBox.x</w:t>
+            </w:r>
+            <w:proofErr w:type="spellEnd"/>
+            <w:r>
+              <w:rPr>
+                <w:rFonts w:ascii="Consolas" w:eastAsia="Times New Roman" w:hAnsi="Consolas" w:cs="Times New Roman"/>
+                <w:color w:val="000000"/>
+                <w:sz w:val="21"/>
+                <w:szCs w:val="21"/>
+                <w:lang w:val="en-US"/>
+              </w:rPr>
+              <w:t>,</w:t>
             </w:r>
           </w:p>
           <w:p>
@@ -13392,6 +15007,7 @@
               </w:rPr>
               <w:t xml:space="preserve">        y: </w:t>
             </w:r>
+            <w:proofErr w:type="spellStart"/>
             <w:r>
               <w:rPr>
                 <w:rFonts w:ascii="Consolas" w:eastAsia="Times New Roman" w:hAnsi="Consolas" w:cs="Times New Roman"/>
@@ -13410,7 +15026,18 @@
                 <w:szCs w:val="21"/>
                 <w:lang w:val="en-US"/>
               </w:rPr>
-              <w:t>.ContentBox.y,</w:t>
+              <w:t>.ContentBox.y</w:t>
+            </w:r>
+            <w:proofErr w:type="spellEnd"/>
+            <w:r>
+              <w:rPr>
+                <w:rFonts w:ascii="Consolas" w:eastAsia="Times New Roman" w:hAnsi="Consolas" w:cs="Times New Roman"/>
+                <w:color w:val="000000"/>
+                <w:sz w:val="21"/>
+                <w:szCs w:val="21"/>
+                <w:lang w:val="en-US"/>
+              </w:rPr>
+              <w:t>,</w:t>
             </w:r>
           </w:p>
           <w:p>
@@ -13435,6 +15062,7 @@
               </w:rPr>
               <w:t xml:space="preserve">        width: </w:t>
             </w:r>
+            <w:proofErr w:type="spellStart"/>
             <w:r>
               <w:rPr>
                 <w:rFonts w:ascii="Consolas" w:eastAsia="Times New Roman" w:hAnsi="Consolas" w:cs="Times New Roman"/>
@@ -13453,7 +15081,18 @@
                 <w:szCs w:val="21"/>
                 <w:lang w:val="en-US"/>
               </w:rPr>
-              <w:t>.ContentBox.width,</w:t>
+              <w:t>.ContentBox.width</w:t>
+            </w:r>
+            <w:proofErr w:type="spellEnd"/>
+            <w:r>
+              <w:rPr>
+                <w:rFonts w:ascii="Consolas" w:eastAsia="Times New Roman" w:hAnsi="Consolas" w:cs="Times New Roman"/>
+                <w:color w:val="000000"/>
+                <w:sz w:val="21"/>
+                <w:szCs w:val="21"/>
+                <w:lang w:val="en-US"/>
+              </w:rPr>
+              <w:t>,</w:t>
             </w:r>
           </w:p>
           <w:p>
@@ -13478,6 +15117,7 @@
               </w:rPr>
               <w:t xml:space="preserve">        height: </w:t>
             </w:r>
+            <w:proofErr w:type="spellStart"/>
             <w:r>
               <w:rPr>
                 <w:rFonts w:ascii="Consolas" w:eastAsia="Times New Roman" w:hAnsi="Consolas" w:cs="Times New Roman"/>
@@ -13496,7 +15136,18 @@
                 <w:szCs w:val="21"/>
                 <w:lang w:val="en-US"/>
               </w:rPr>
-              <w:t>.ContentBox.height,</w:t>
+              <w:t>.ContentBox.height</w:t>
+            </w:r>
+            <w:proofErr w:type="spellEnd"/>
+            <w:r>
+              <w:rPr>
+                <w:rFonts w:ascii="Consolas" w:eastAsia="Times New Roman" w:hAnsi="Consolas" w:cs="Times New Roman"/>
+                <w:color w:val="000000"/>
+                <w:sz w:val="21"/>
+                <w:szCs w:val="21"/>
+                <w:lang w:val="en-US"/>
+              </w:rPr>
+              <w:t>,</w:t>
             </w:r>
           </w:p>
           <w:p>
@@ -13531,6 +15182,7 @@
               </w:rPr>
               <w:t>"</w:t>
             </w:r>
+            <w:proofErr w:type="spellStart"/>
             <w:r>
               <w:rPr>
                 <w:rFonts w:ascii="Consolas" w:eastAsia="Times New Roman" w:hAnsi="Consolas" w:cs="Times New Roman"/>
@@ -13539,7 +15191,18 @@
                 <w:szCs w:val="21"/>
                 <w:lang w:val="en-US"/>
               </w:rPr>
-              <w:t>rect"</w:t>
+              <w:t>rect</w:t>
+            </w:r>
+            <w:proofErr w:type="spellEnd"/>
+            <w:r>
+              <w:rPr>
+                <w:rFonts w:ascii="Consolas" w:eastAsia="Times New Roman" w:hAnsi="Consolas" w:cs="Times New Roman"/>
+                <w:color w:val="A31515"/>
+                <w:sz w:val="21"/>
+                <w:szCs w:val="21"/>
+                <w:lang w:val="en-US"/>
+              </w:rPr>
+              <w:t>"</w:t>
             </w:r>
           </w:p>
           <w:p>
@@ -13585,7 +15248,6 @@
                 <w:szCs w:val="21"/>
                 <w:lang w:val="en-US"/>
               </w:rPr>
-              <w:lastRenderedPageBreak/>
               <w:t xml:space="preserve">    </w:t>
             </w:r>
             <w:r>
@@ -13598,6 +15260,7 @@
               </w:rPr>
               <w:t xml:space="preserve">// at the end of the </w:t>
             </w:r>
+            <w:proofErr w:type="spellStart"/>
             <w:r>
               <w:rPr>
                 <w:rFonts w:ascii="Consolas" w:eastAsia="Times New Roman" w:hAnsi="Consolas" w:cs="Times New Roman"/>
@@ -13618,6 +15281,7 @@
               </w:rPr>
               <w:t>Input</w:t>
             </w:r>
+            <w:proofErr w:type="spellEnd"/>
             <w:r>
               <w:rPr>
                 <w:rFonts w:ascii="Consolas" w:eastAsia="Times New Roman" w:hAnsi="Consolas" w:cs="Times New Roman"/>
@@ -13684,6 +15348,7 @@
               </w:rPr>
               <w:t xml:space="preserve">    </w:t>
             </w:r>
+            <w:proofErr w:type="spellStart"/>
             <w:r>
               <w:rPr>
                 <w:rFonts w:ascii="Consolas" w:eastAsia="Times New Roman" w:hAnsi="Consolas" w:cs="Times New Roman"/>
@@ -13702,7 +15367,18 @@
                 <w:szCs w:val="21"/>
                 <w:lang w:val="en-US"/>
               </w:rPr>
-              <w:t xml:space="preserve">.Engine.Input.MouseHandler.AddHoverRequest(area, </w:t>
+              <w:t>.Engine.Input.MouseHandler.AddHoverRequest</w:t>
+            </w:r>
+            <w:proofErr w:type="spellEnd"/>
+            <w:r>
+              <w:rPr>
+                <w:rFonts w:ascii="Consolas" w:eastAsia="Times New Roman" w:hAnsi="Consolas" w:cs="Times New Roman"/>
+                <w:color w:val="000000"/>
+                <w:sz w:val="21"/>
+                <w:szCs w:val="21"/>
+                <w:lang w:val="en-US"/>
+              </w:rPr>
+              <w:t xml:space="preserve">(area, </w:t>
             </w:r>
             <w:r>
               <w:rPr>
@@ -13732,7 +15408,29 @@
                 <w:szCs w:val="21"/>
                 <w:lang w:val="en-US"/>
               </w:rPr>
-              <w:t>"IsMouseOverContent"</w:t>
+              <w:t>"</w:t>
+            </w:r>
+            <w:proofErr w:type="spellStart"/>
+            <w:r>
+              <w:rPr>
+                <w:rFonts w:ascii="Consolas" w:eastAsia="Times New Roman" w:hAnsi="Consolas" w:cs="Times New Roman"/>
+                <w:color w:val="A31515"/>
+                <w:sz w:val="21"/>
+                <w:szCs w:val="21"/>
+                <w:lang w:val="en-US"/>
+              </w:rPr>
+              <w:t>IsMouseOverContent</w:t>
+            </w:r>
+            <w:proofErr w:type="spellEnd"/>
+            <w:r>
+              <w:rPr>
+                <w:rFonts w:ascii="Consolas" w:eastAsia="Times New Roman" w:hAnsi="Consolas" w:cs="Times New Roman"/>
+                <w:color w:val="A31515"/>
+                <w:sz w:val="21"/>
+                <w:szCs w:val="21"/>
+                <w:lang w:val="en-US"/>
+              </w:rPr>
+              <w:t>"</w:t>
             </w:r>
             <w:r>
               <w:rPr>
@@ -13806,6 +15504,7 @@
                 <w:lang w:val="en-US"/>
               </w:rPr>
             </w:pPr>
+            <w:proofErr w:type="spellStart"/>
             <w:r>
               <w:rPr>
                 <w:rFonts w:ascii="Consolas" w:eastAsia="Times New Roman" w:hAnsi="Consolas" w:cs="Times New Roman"/>
@@ -13816,15 +15515,60 @@
               </w:rPr>
               <w:t>var</w:t>
             </w:r>
-            <w:r>
-              <w:rPr>
-                <w:rFonts w:ascii="Consolas" w:eastAsia="Times New Roman" w:hAnsi="Consolas" w:cs="Times New Roman"/>
-                <w:color w:val="000000"/>
-                <w:sz w:val="21"/>
-                <w:szCs w:val="21"/>
-                <w:lang w:val="en-US"/>
-              </w:rPr>
-              <w:t xml:space="preserve"> cbo = f.getCallbackObject(</w:t>
+            <w:proofErr w:type="spellEnd"/>
+            <w:r>
+              <w:rPr>
+                <w:rFonts w:ascii="Consolas" w:eastAsia="Times New Roman" w:hAnsi="Consolas" w:cs="Times New Roman"/>
+                <w:color w:val="000000"/>
+                <w:sz w:val="21"/>
+                <w:szCs w:val="21"/>
+                <w:lang w:val="en-US"/>
+              </w:rPr>
+              <w:t xml:space="preserve"> </w:t>
+            </w:r>
+            <w:proofErr w:type="spellStart"/>
+            <w:r>
+              <w:rPr>
+                <w:rFonts w:ascii="Consolas" w:eastAsia="Times New Roman" w:hAnsi="Consolas" w:cs="Times New Roman"/>
+                <w:color w:val="000000"/>
+                <w:sz w:val="21"/>
+                <w:szCs w:val="21"/>
+                <w:lang w:val="en-US"/>
+              </w:rPr>
+              <w:t>cbo</w:t>
+            </w:r>
+            <w:proofErr w:type="spellEnd"/>
+            <w:r>
+              <w:rPr>
+                <w:rFonts w:ascii="Consolas" w:eastAsia="Times New Roman" w:hAnsi="Consolas" w:cs="Times New Roman"/>
+                <w:color w:val="000000"/>
+                <w:sz w:val="21"/>
+                <w:szCs w:val="21"/>
+                <w:lang w:val="en-US"/>
+              </w:rPr>
+              <w:t xml:space="preserve"> = </w:t>
+            </w:r>
+            <w:proofErr w:type="spellStart"/>
+            <w:r>
+              <w:rPr>
+                <w:rFonts w:ascii="Consolas" w:eastAsia="Times New Roman" w:hAnsi="Consolas" w:cs="Times New Roman"/>
+                <w:color w:val="000000"/>
+                <w:sz w:val="21"/>
+                <w:szCs w:val="21"/>
+                <w:lang w:val="en-US"/>
+              </w:rPr>
+              <w:t>f.getCallbackObject</w:t>
+            </w:r>
+            <w:proofErr w:type="spellEnd"/>
+            <w:r>
+              <w:rPr>
+                <w:rFonts w:ascii="Consolas" w:eastAsia="Times New Roman" w:hAnsi="Consolas" w:cs="Times New Roman"/>
+                <w:color w:val="000000"/>
+                <w:sz w:val="21"/>
+                <w:szCs w:val="21"/>
+                <w:lang w:val="en-US"/>
+              </w:rPr>
+              <w:t>(</w:t>
             </w:r>
             <w:r>
               <w:rPr>
@@ -13877,8 +15621,31 @@
                 <w:szCs w:val="21"/>
                 <w:lang w:val="en-US"/>
               </w:rPr>
-              <w:t xml:space="preserve">._refnum = </w:t>
-            </w:r>
+              <w:t>._</w:t>
+            </w:r>
+            <w:proofErr w:type="spellStart"/>
+            <w:r>
+              <w:rPr>
+                <w:rFonts w:ascii="Consolas" w:eastAsia="Times New Roman" w:hAnsi="Consolas" w:cs="Times New Roman"/>
+                <w:color w:val="000000"/>
+                <w:sz w:val="21"/>
+                <w:szCs w:val="21"/>
+                <w:lang w:val="en-US"/>
+              </w:rPr>
+              <w:t>refnum</w:t>
+            </w:r>
+            <w:proofErr w:type="spellEnd"/>
+            <w:r>
+              <w:rPr>
+                <w:rFonts w:ascii="Consolas" w:eastAsia="Times New Roman" w:hAnsi="Consolas" w:cs="Times New Roman"/>
+                <w:color w:val="000000"/>
+                <w:sz w:val="21"/>
+                <w:szCs w:val="21"/>
+                <w:lang w:val="en-US"/>
+              </w:rPr>
+              <w:t xml:space="preserve"> = </w:t>
+            </w:r>
+            <w:proofErr w:type="spellStart"/>
             <w:r>
               <w:rPr>
                 <w:rFonts w:ascii="Consolas" w:eastAsia="Times New Roman" w:hAnsi="Consolas" w:cs="Times New Roman"/>
@@ -13897,7 +15664,40 @@
                 <w:szCs w:val="21"/>
                 <w:lang w:val="en-US"/>
               </w:rPr>
-              <w:t>.Engine.AddProcessInputFunctionObject(cbo);</w:t>
+              <w:t>.Engine.AddProcessInputFunctionObject</w:t>
+            </w:r>
+            <w:proofErr w:type="spellEnd"/>
+            <w:r>
+              <w:rPr>
+                <w:rFonts w:ascii="Consolas" w:eastAsia="Times New Roman" w:hAnsi="Consolas" w:cs="Times New Roman"/>
+                <w:color w:val="000000"/>
+                <w:sz w:val="21"/>
+                <w:szCs w:val="21"/>
+                <w:lang w:val="en-US"/>
+              </w:rPr>
+              <w:t>(</w:t>
+            </w:r>
+            <w:proofErr w:type="spellStart"/>
+            <w:r>
+              <w:rPr>
+                <w:rFonts w:ascii="Consolas" w:eastAsia="Times New Roman" w:hAnsi="Consolas" w:cs="Times New Roman"/>
+                <w:color w:val="000000"/>
+                <w:sz w:val="21"/>
+                <w:szCs w:val="21"/>
+                <w:lang w:val="en-US"/>
+              </w:rPr>
+              <w:t>cbo</w:t>
+            </w:r>
+            <w:proofErr w:type="spellEnd"/>
+            <w:r>
+              <w:rPr>
+                <w:rFonts w:ascii="Consolas" w:eastAsia="Times New Roman" w:hAnsi="Consolas" w:cs="Times New Roman"/>
+                <w:color w:val="000000"/>
+                <w:sz w:val="21"/>
+                <w:szCs w:val="21"/>
+                <w:lang w:val="en-US"/>
+              </w:rPr>
+              <w:t>);</w:t>
             </w:r>
           </w:p>
         </w:tc>
@@ -13982,9 +15782,11 @@
               <w:pStyle w:val="Tabelleninhalt"/>
               <w:spacing w:after="0"/>
             </w:pPr>
+            <w:proofErr w:type="spellStart"/>
             <w:r>
               <w:t>RemoveProcessInputFunctionObject</w:t>
             </w:r>
+            <w:proofErr w:type="spellEnd"/>
           </w:p>
         </w:tc>
       </w:tr>
@@ -14061,7 +15863,21 @@
               <w:rPr>
                 <w:lang w:val="en-US"/>
               </w:rPr>
-              <w:t xml:space="preserve">Callback object from the ProcessInput-part of </w:t>
+              <w:t xml:space="preserve">Callback object from the </w:t>
+            </w:r>
+            <w:proofErr w:type="spellStart"/>
+            <w:r>
+              <w:rPr>
+                <w:lang w:val="en-US"/>
+              </w:rPr>
+              <w:t>ProcessInput</w:t>
+            </w:r>
+            <w:proofErr w:type="spellEnd"/>
+            <w:r>
+              <w:rPr>
+                <w:lang w:val="en-US"/>
+              </w:rPr>
+              <w:t xml:space="preserve">-part of </w:t>
             </w:r>
             <w:r>
               <w:rPr>
@@ -14236,9 +16052,11 @@
               <w:pStyle w:val="Tabelleninhalt"/>
               <w:spacing w:after="0"/>
             </w:pPr>
+            <w:proofErr w:type="spellStart"/>
             <w:r>
               <w:t>ref</w:t>
             </w:r>
+            <w:proofErr w:type="spellEnd"/>
           </w:p>
         </w:tc>
         <w:tc>
@@ -14259,9 +16077,11 @@
               <w:pStyle w:val="Tabelleninhalt"/>
               <w:spacing w:after="0"/>
             </w:pPr>
+            <w:proofErr w:type="spellStart"/>
             <w:r>
               <w:t>number</w:t>
             </w:r>
+            <w:proofErr w:type="spellEnd"/>
           </w:p>
         </w:tc>
         <w:tc>
@@ -14362,9 +16182,11 @@
               <w:pStyle w:val="Tabelleninhalt"/>
               <w:spacing w:after="0"/>
             </w:pPr>
+            <w:proofErr w:type="spellStart"/>
             <w:r>
               <w:t>undefined</w:t>
             </w:r>
+            <w:proofErr w:type="spellEnd"/>
           </w:p>
         </w:tc>
         <w:tc>
@@ -14470,6 +16292,7 @@
                 <w:lang w:val="en-US"/>
               </w:rPr>
             </w:pPr>
+            <w:proofErr w:type="spellStart"/>
             <w:r>
               <w:rPr>
                 <w:rFonts w:ascii="Consolas" w:eastAsia="Times New Roman" w:hAnsi="Consolas" w:cs="Times New Roman"/>
@@ -14488,7 +16311,18 @@
                 <w:szCs w:val="21"/>
                 <w:lang w:val="en-US"/>
               </w:rPr>
-              <w:t>.Engine.RemoveProcessInputFunctionObject(</w:t>
+              <w:t>.Engine.RemoveProcessInputFunctionObject</w:t>
+            </w:r>
+            <w:proofErr w:type="spellEnd"/>
+            <w:r>
+              <w:rPr>
+                <w:rFonts w:ascii="Consolas" w:eastAsia="Times New Roman" w:hAnsi="Consolas" w:cs="Times New Roman"/>
+                <w:color w:val="000000"/>
+                <w:sz w:val="21"/>
+                <w:szCs w:val="21"/>
+                <w:lang w:val="en-US"/>
+              </w:rPr>
+              <w:t>(</w:t>
             </w:r>
             <w:r>
               <w:rPr>
@@ -14508,7 +16342,29 @@
                 <w:szCs w:val="21"/>
                 <w:lang w:val="en-US"/>
               </w:rPr>
-              <w:t>._refnum);</w:t>
+              <w:t>._</w:t>
+            </w:r>
+            <w:proofErr w:type="spellStart"/>
+            <w:r>
+              <w:rPr>
+                <w:rFonts w:ascii="Consolas" w:eastAsia="Times New Roman" w:hAnsi="Consolas" w:cs="Times New Roman"/>
+                <w:color w:val="000000"/>
+                <w:sz w:val="21"/>
+                <w:szCs w:val="21"/>
+                <w:lang w:val="en-US"/>
+              </w:rPr>
+              <w:t>refnum</w:t>
+            </w:r>
+            <w:proofErr w:type="spellEnd"/>
+            <w:r>
+              <w:rPr>
+                <w:rFonts w:ascii="Consolas" w:eastAsia="Times New Roman" w:hAnsi="Consolas" w:cs="Times New Roman"/>
+                <w:color w:val="000000"/>
+                <w:sz w:val="21"/>
+                <w:szCs w:val="21"/>
+                <w:lang w:val="en-US"/>
+              </w:rPr>
+              <w:t>);</w:t>
             </w:r>
           </w:p>
         </w:tc>
@@ -14830,9 +16686,11 @@
               <w:pStyle w:val="Tabelleninhalt"/>
               <w:spacing w:after="0"/>
             </w:pPr>
+            <w:proofErr w:type="spellStart"/>
             <w:r>
               <w:t>pio</w:t>
             </w:r>
+            <w:proofErr w:type="spellEnd"/>
           </w:p>
         </w:tc>
         <w:tc>
@@ -14853,9 +16711,11 @@
               <w:pStyle w:val="Tabelleninhalt"/>
               <w:spacing w:after="0"/>
             </w:pPr>
+            <w:proofErr w:type="spellStart"/>
             <w:r>
               <w:t>object</w:t>
             </w:r>
+            <w:proofErr w:type="spellEnd"/>
           </w:p>
         </w:tc>
         <w:tc>
@@ -14925,9 +16785,11 @@
               <w:pStyle w:val="Tabelleninhalt"/>
               <w:spacing w:after="0"/>
             </w:pPr>
+            <w:proofErr w:type="spellStart"/>
             <w:r>
               <w:t>prio</w:t>
             </w:r>
+            <w:proofErr w:type="spellEnd"/>
           </w:p>
         </w:tc>
         <w:tc>
@@ -14948,9 +16810,11 @@
               <w:pStyle w:val="Tabelleninhalt"/>
               <w:spacing w:after="0"/>
             </w:pPr>
+            <w:proofErr w:type="spellStart"/>
             <w:r>
               <w:t>number</w:t>
             </w:r>
+            <w:proofErr w:type="spellEnd"/>
           </w:p>
         </w:tc>
         <w:tc>
@@ -15005,6 +16869,7 @@
               <w:spacing w:after="0"/>
             </w:pPr>
             <w:r>
+              <w:lastRenderedPageBreak/>
               <w:t>Returns</w:t>
             </w:r>
           </w:p>
@@ -15027,9 +16892,11 @@
               <w:pStyle w:val="Tabelleninhalt"/>
               <w:spacing w:after="0"/>
             </w:pPr>
+            <w:proofErr w:type="spellStart"/>
             <w:r>
               <w:t>number</w:t>
             </w:r>
+            <w:proofErr w:type="spellEnd"/>
           </w:p>
         </w:tc>
         <w:tc>
@@ -15191,7 +17058,6 @@
               <w:spacing w:after="0"/>
             </w:pPr>
             <w:r>
-              <w:lastRenderedPageBreak/>
               <w:t>Name</w:t>
             </w:r>
           </w:p>
@@ -15446,9 +17312,11 @@
               <w:pStyle w:val="Tabelleninhalt"/>
               <w:spacing w:after="0"/>
             </w:pPr>
+            <w:proofErr w:type="spellStart"/>
             <w:r>
               <w:t>ref</w:t>
             </w:r>
+            <w:proofErr w:type="spellEnd"/>
           </w:p>
         </w:tc>
         <w:tc>
@@ -15469,9 +17337,11 @@
               <w:pStyle w:val="Tabelleninhalt"/>
               <w:spacing w:after="0"/>
             </w:pPr>
+            <w:proofErr w:type="spellStart"/>
             <w:r>
               <w:t>number</w:t>
             </w:r>
+            <w:proofErr w:type="spellEnd"/>
           </w:p>
         </w:tc>
         <w:tc>
@@ -15542,9 +17412,11 @@
               <w:pStyle w:val="Tabelleninhalt"/>
               <w:spacing w:after="0"/>
             </w:pPr>
+            <w:proofErr w:type="spellStart"/>
             <w:r>
               <w:t>undefined</w:t>
             </w:r>
+            <w:proofErr w:type="spellEnd"/>
           </w:p>
         </w:tc>
         <w:tc>
@@ -15650,6 +17522,7 @@
                 <w:lang w:val="en-US"/>
               </w:rPr>
             </w:pPr>
+            <w:proofErr w:type="spellStart"/>
             <w:r>
               <w:rPr>
                 <w:rFonts w:ascii="Consolas" w:eastAsia="Times New Roman" w:hAnsi="Consolas" w:cs="Times New Roman"/>
@@ -15670,6 +17543,7 @@
               </w:rPr>
               <w:t>.Engine.Remove</w:t>
             </w:r>
+            <w:proofErr w:type="spellEnd"/>
             <w:r>
               <w:rPr>
                 <w:rFonts w:ascii="Consolas" w:eastAsia="Times New Roman" w:hAnsi="Consolas" w:cs="Times New Roman"/>
@@ -15708,7 +17582,29 @@
                 <w:szCs w:val="21"/>
                 <w:lang w:val="en-US"/>
               </w:rPr>
-              <w:t>._refnum);</w:t>
+              <w:t>._</w:t>
+            </w:r>
+            <w:proofErr w:type="spellStart"/>
+            <w:r>
+              <w:rPr>
+                <w:rFonts w:ascii="Consolas" w:eastAsia="Times New Roman" w:hAnsi="Consolas" w:cs="Times New Roman"/>
+                <w:color w:val="000000"/>
+                <w:sz w:val="21"/>
+                <w:szCs w:val="21"/>
+                <w:lang w:val="en-US"/>
+              </w:rPr>
+              <w:t>refnum</w:t>
+            </w:r>
+            <w:proofErr w:type="spellEnd"/>
+            <w:r>
+              <w:rPr>
+                <w:rFonts w:ascii="Consolas" w:eastAsia="Times New Roman" w:hAnsi="Consolas" w:cs="Times New Roman"/>
+                <w:color w:val="000000"/>
+                <w:sz w:val="21"/>
+                <w:szCs w:val="21"/>
+                <w:lang w:val="en-US"/>
+              </w:rPr>
+              <w:t>);</w:t>
             </w:r>
           </w:p>
         </w:tc>
@@ -15861,7 +17757,21 @@
               <w:rPr>
                 <w:lang w:val="en-US"/>
               </w:rPr>
-              <w:t>Adds an Callback object to the ProcessInput part of the game loop</w:t>
+              <w:t xml:space="preserve">Adds an Callback object to the </w:t>
+            </w:r>
+            <w:proofErr w:type="spellStart"/>
+            <w:r>
+              <w:rPr>
+                <w:lang w:val="en-US"/>
+              </w:rPr>
+              <w:t>ProcessInput</w:t>
+            </w:r>
+            <w:proofErr w:type="spellEnd"/>
+            <w:r>
+              <w:rPr>
+                <w:lang w:val="en-US"/>
+              </w:rPr>
+              <w:t xml:space="preserve"> part of the game loop</w:t>
             </w:r>
           </w:p>
         </w:tc>
@@ -16030,9 +17940,11 @@
               <w:pStyle w:val="Tabelleninhalt"/>
               <w:spacing w:after="0"/>
             </w:pPr>
+            <w:proofErr w:type="spellStart"/>
             <w:r>
               <w:t>pio</w:t>
             </w:r>
+            <w:proofErr w:type="spellEnd"/>
           </w:p>
         </w:tc>
         <w:tc>
@@ -16053,8 +17965,21 @@
               <w:pStyle w:val="Tabelleninhalt"/>
               <w:spacing w:after="0"/>
             </w:pPr>
-            <w:r>
-              <w:t>object (cbo)</w:t>
+            <w:proofErr w:type="spellStart"/>
+            <w:r>
+              <w:t>object</w:t>
+            </w:r>
+            <w:proofErr w:type="spellEnd"/>
+            <w:r>
+              <w:t xml:space="preserve"> (</w:t>
+            </w:r>
+            <w:proofErr w:type="spellStart"/>
+            <w:r>
+              <w:t>cbo</w:t>
+            </w:r>
+            <w:proofErr w:type="spellEnd"/>
+            <w:r>
+              <w:t>)</w:t>
             </w:r>
           </w:p>
         </w:tc>
@@ -16131,9 +18056,11 @@
               <w:pStyle w:val="Tabelleninhalt"/>
               <w:spacing w:after="0"/>
             </w:pPr>
+            <w:proofErr w:type="spellStart"/>
             <w:r>
               <w:t>prio</w:t>
             </w:r>
+            <w:proofErr w:type="spellEnd"/>
           </w:p>
         </w:tc>
         <w:tc>
@@ -16154,9 +18081,11 @@
               <w:pStyle w:val="Tabelleninhalt"/>
               <w:spacing w:after="0"/>
             </w:pPr>
+            <w:proofErr w:type="spellStart"/>
             <w:r>
               <w:t>number</w:t>
             </w:r>
+            <w:proofErr w:type="spellEnd"/>
           </w:p>
         </w:tc>
         <w:tc>
@@ -16233,9 +18162,11 @@
               <w:pStyle w:val="Tabelleninhalt"/>
               <w:spacing w:after="0"/>
             </w:pPr>
+            <w:proofErr w:type="spellStart"/>
             <w:r>
               <w:t>number</w:t>
             </w:r>
+            <w:proofErr w:type="spellEnd"/>
           </w:p>
         </w:tc>
         <w:tc>
@@ -16318,6 +18249,7 @@
                 <w:lang w:val="en-US"/>
               </w:rPr>
             </w:pPr>
+            <w:proofErr w:type="spellStart"/>
             <w:r>
               <w:rPr>
                 <w:rFonts w:ascii="Consolas" w:eastAsia="Times New Roman" w:hAnsi="Consolas" w:cs="Times New Roman"/>
@@ -16328,6 +18260,7 @@
               </w:rPr>
               <w:t>var</w:t>
             </w:r>
+            <w:proofErr w:type="spellEnd"/>
             <w:r>
               <w:rPr>
                 <w:rFonts w:ascii="Consolas" w:eastAsia="Times New Roman" w:hAnsi="Consolas" w:cs="Times New Roman"/>
@@ -16454,6 +18387,7 @@
               </w:rPr>
               <w:t xml:space="preserve">    </w:t>
             </w:r>
+            <w:proofErr w:type="spellStart"/>
             <w:r>
               <w:rPr>
                 <w:rFonts w:ascii="Consolas" w:eastAsia="Times New Roman" w:hAnsi="Consolas" w:cs="Times New Roman"/>
@@ -16464,6 +18398,7 @@
               </w:rPr>
               <w:t>var</w:t>
             </w:r>
+            <w:proofErr w:type="spellEnd"/>
             <w:r>
               <w:rPr>
                 <w:rFonts w:ascii="Consolas" w:eastAsia="Times New Roman" w:hAnsi="Consolas" w:cs="Times New Roman"/>
@@ -16497,6 +18432,7 @@
               </w:rPr>
               <w:t xml:space="preserve">        x: </w:t>
             </w:r>
+            <w:proofErr w:type="spellStart"/>
             <w:r>
               <w:rPr>
                 <w:rFonts w:ascii="Consolas" w:eastAsia="Times New Roman" w:hAnsi="Consolas" w:cs="Times New Roman"/>
@@ -16515,7 +18451,18 @@
                 <w:szCs w:val="21"/>
                 <w:lang w:val="en-US"/>
               </w:rPr>
-              <w:t>.ContentBox.x,</w:t>
+              <w:t>.ContentBox.x</w:t>
+            </w:r>
+            <w:proofErr w:type="spellEnd"/>
+            <w:r>
+              <w:rPr>
+                <w:rFonts w:ascii="Consolas" w:eastAsia="Times New Roman" w:hAnsi="Consolas" w:cs="Times New Roman"/>
+                <w:color w:val="000000"/>
+                <w:sz w:val="21"/>
+                <w:szCs w:val="21"/>
+                <w:lang w:val="en-US"/>
+              </w:rPr>
+              <w:t>,</w:t>
             </w:r>
           </w:p>
           <w:p>
@@ -16540,6 +18487,7 @@
               </w:rPr>
               <w:t xml:space="preserve">        y: </w:t>
             </w:r>
+            <w:proofErr w:type="spellStart"/>
             <w:r>
               <w:rPr>
                 <w:rFonts w:ascii="Consolas" w:eastAsia="Times New Roman" w:hAnsi="Consolas" w:cs="Times New Roman"/>
@@ -16558,7 +18506,18 @@
                 <w:szCs w:val="21"/>
                 <w:lang w:val="en-US"/>
               </w:rPr>
-              <w:t>.ContentBox.y,</w:t>
+              <w:t>.ContentBox.y</w:t>
+            </w:r>
+            <w:proofErr w:type="spellEnd"/>
+            <w:r>
+              <w:rPr>
+                <w:rFonts w:ascii="Consolas" w:eastAsia="Times New Roman" w:hAnsi="Consolas" w:cs="Times New Roman"/>
+                <w:color w:val="000000"/>
+                <w:sz w:val="21"/>
+                <w:szCs w:val="21"/>
+                <w:lang w:val="en-US"/>
+              </w:rPr>
+              <w:t>,</w:t>
             </w:r>
           </w:p>
           <w:p>
@@ -16583,6 +18542,7 @@
               </w:rPr>
               <w:t xml:space="preserve">        width: </w:t>
             </w:r>
+            <w:proofErr w:type="spellStart"/>
             <w:r>
               <w:rPr>
                 <w:rFonts w:ascii="Consolas" w:eastAsia="Times New Roman" w:hAnsi="Consolas" w:cs="Times New Roman"/>
@@ -16601,7 +18561,18 @@
                 <w:szCs w:val="21"/>
                 <w:lang w:val="en-US"/>
               </w:rPr>
-              <w:t>.ContentBox.width,</w:t>
+              <w:t>.ContentBox.width</w:t>
+            </w:r>
+            <w:proofErr w:type="spellEnd"/>
+            <w:r>
+              <w:rPr>
+                <w:rFonts w:ascii="Consolas" w:eastAsia="Times New Roman" w:hAnsi="Consolas" w:cs="Times New Roman"/>
+                <w:color w:val="000000"/>
+                <w:sz w:val="21"/>
+                <w:szCs w:val="21"/>
+                <w:lang w:val="en-US"/>
+              </w:rPr>
+              <w:t>,</w:t>
             </w:r>
           </w:p>
           <w:p>
@@ -16626,6 +18597,7 @@
               </w:rPr>
               <w:t xml:space="preserve">        height: </w:t>
             </w:r>
+            <w:proofErr w:type="spellStart"/>
             <w:r>
               <w:rPr>
                 <w:rFonts w:ascii="Consolas" w:eastAsia="Times New Roman" w:hAnsi="Consolas" w:cs="Times New Roman"/>
@@ -16644,7 +18616,18 @@
                 <w:szCs w:val="21"/>
                 <w:lang w:val="en-US"/>
               </w:rPr>
-              <w:t>.ContentBox.height,</w:t>
+              <w:t>.ContentBox.height</w:t>
+            </w:r>
+            <w:proofErr w:type="spellEnd"/>
+            <w:r>
+              <w:rPr>
+                <w:rFonts w:ascii="Consolas" w:eastAsia="Times New Roman" w:hAnsi="Consolas" w:cs="Times New Roman"/>
+                <w:color w:val="000000"/>
+                <w:sz w:val="21"/>
+                <w:szCs w:val="21"/>
+                <w:lang w:val="en-US"/>
+              </w:rPr>
+              <w:t>,</w:t>
             </w:r>
           </w:p>
           <w:p>
@@ -16667,6 +18650,7 @@
                 <w:szCs w:val="21"/>
                 <w:lang w:val="en-US"/>
               </w:rPr>
+              <w:lastRenderedPageBreak/>
               <w:t xml:space="preserve">        type: </w:t>
             </w:r>
             <w:r>
@@ -16679,6 +18663,7 @@
               </w:rPr>
               <w:t>"</w:t>
             </w:r>
+            <w:proofErr w:type="spellStart"/>
             <w:r>
               <w:rPr>
                 <w:rFonts w:ascii="Consolas" w:eastAsia="Times New Roman" w:hAnsi="Consolas" w:cs="Times New Roman"/>
@@ -16687,7 +18672,18 @@
                 <w:szCs w:val="21"/>
                 <w:lang w:val="en-US"/>
               </w:rPr>
-              <w:t>rect"</w:t>
+              <w:t>rect</w:t>
+            </w:r>
+            <w:proofErr w:type="spellEnd"/>
+            <w:r>
+              <w:rPr>
+                <w:rFonts w:ascii="Consolas" w:eastAsia="Times New Roman" w:hAnsi="Consolas" w:cs="Times New Roman"/>
+                <w:color w:val="A31515"/>
+                <w:sz w:val="21"/>
+                <w:szCs w:val="21"/>
+                <w:lang w:val="en-US"/>
+              </w:rPr>
+              <w:t>"</w:t>
             </w:r>
           </w:p>
           <w:p>
@@ -16745,6 +18741,7 @@
               </w:rPr>
               <w:t xml:space="preserve">// at the end of the </w:t>
             </w:r>
+            <w:proofErr w:type="spellStart"/>
             <w:r>
               <w:rPr>
                 <w:rFonts w:ascii="Consolas" w:eastAsia="Times New Roman" w:hAnsi="Consolas" w:cs="Times New Roman"/>
@@ -16765,6 +18762,7 @@
               </w:rPr>
               <w:t>Input</w:t>
             </w:r>
+            <w:proofErr w:type="spellEnd"/>
             <w:r>
               <w:rPr>
                 <w:rFonts w:ascii="Consolas" w:eastAsia="Times New Roman" w:hAnsi="Consolas" w:cs="Times New Roman"/>
@@ -16831,6 +18829,7 @@
               </w:rPr>
               <w:t xml:space="preserve">    </w:t>
             </w:r>
+            <w:proofErr w:type="spellStart"/>
             <w:r>
               <w:rPr>
                 <w:rFonts w:ascii="Consolas" w:eastAsia="Times New Roman" w:hAnsi="Consolas" w:cs="Times New Roman"/>
@@ -16849,7 +18848,18 @@
                 <w:szCs w:val="21"/>
                 <w:lang w:val="en-US"/>
               </w:rPr>
-              <w:t xml:space="preserve">.Engine.Input.MouseHandler.AddHoverRequest(area, </w:t>
+              <w:t>.Engine.Input.MouseHandler.AddHoverRequest</w:t>
+            </w:r>
+            <w:proofErr w:type="spellEnd"/>
+            <w:r>
+              <w:rPr>
+                <w:rFonts w:ascii="Consolas" w:eastAsia="Times New Roman" w:hAnsi="Consolas" w:cs="Times New Roman"/>
+                <w:color w:val="000000"/>
+                <w:sz w:val="21"/>
+                <w:szCs w:val="21"/>
+                <w:lang w:val="en-US"/>
+              </w:rPr>
+              <w:t xml:space="preserve">(area, </w:t>
             </w:r>
             <w:r>
               <w:rPr>
@@ -16879,7 +18889,29 @@
                 <w:szCs w:val="21"/>
                 <w:lang w:val="en-US"/>
               </w:rPr>
-              <w:t>"IsMouseOverContent"</w:t>
+              <w:t>"</w:t>
+            </w:r>
+            <w:proofErr w:type="spellStart"/>
+            <w:r>
+              <w:rPr>
+                <w:rFonts w:ascii="Consolas" w:eastAsia="Times New Roman" w:hAnsi="Consolas" w:cs="Times New Roman"/>
+                <w:color w:val="A31515"/>
+                <w:sz w:val="21"/>
+                <w:szCs w:val="21"/>
+                <w:lang w:val="en-US"/>
+              </w:rPr>
+              <w:t>IsMouseOverContent</w:t>
+            </w:r>
+            <w:proofErr w:type="spellEnd"/>
+            <w:r>
+              <w:rPr>
+                <w:rFonts w:ascii="Consolas" w:eastAsia="Times New Roman" w:hAnsi="Consolas" w:cs="Times New Roman"/>
+                <w:color w:val="A31515"/>
+                <w:sz w:val="21"/>
+                <w:szCs w:val="21"/>
+                <w:lang w:val="en-US"/>
+              </w:rPr>
+              <w:t>"</w:t>
             </w:r>
             <w:r>
               <w:rPr>
@@ -16925,7 +18957,6 @@
                 <w:szCs w:val="21"/>
                 <w:lang w:val="en-US"/>
               </w:rPr>
-              <w:lastRenderedPageBreak/>
               <w:t>};</w:t>
             </w:r>
           </w:p>
@@ -16954,6 +18985,7 @@
                 <w:lang w:val="en-US"/>
               </w:rPr>
             </w:pPr>
+            <w:proofErr w:type="spellStart"/>
             <w:r>
               <w:rPr>
                 <w:rFonts w:ascii="Consolas" w:eastAsia="Times New Roman" w:hAnsi="Consolas" w:cs="Times New Roman"/>
@@ -16964,15 +18996,60 @@
               </w:rPr>
               <w:t>var</w:t>
             </w:r>
-            <w:r>
-              <w:rPr>
-                <w:rFonts w:ascii="Consolas" w:eastAsia="Times New Roman" w:hAnsi="Consolas" w:cs="Times New Roman"/>
-                <w:color w:val="000000"/>
-                <w:sz w:val="21"/>
-                <w:szCs w:val="21"/>
-                <w:lang w:val="en-US"/>
-              </w:rPr>
-              <w:t xml:space="preserve"> cbo = f.getCallbackObject(</w:t>
+            <w:proofErr w:type="spellEnd"/>
+            <w:r>
+              <w:rPr>
+                <w:rFonts w:ascii="Consolas" w:eastAsia="Times New Roman" w:hAnsi="Consolas" w:cs="Times New Roman"/>
+                <w:color w:val="000000"/>
+                <w:sz w:val="21"/>
+                <w:szCs w:val="21"/>
+                <w:lang w:val="en-US"/>
+              </w:rPr>
+              <w:t xml:space="preserve"> </w:t>
+            </w:r>
+            <w:proofErr w:type="spellStart"/>
+            <w:r>
+              <w:rPr>
+                <w:rFonts w:ascii="Consolas" w:eastAsia="Times New Roman" w:hAnsi="Consolas" w:cs="Times New Roman"/>
+                <w:color w:val="000000"/>
+                <w:sz w:val="21"/>
+                <w:szCs w:val="21"/>
+                <w:lang w:val="en-US"/>
+              </w:rPr>
+              <w:t>cbo</w:t>
+            </w:r>
+            <w:proofErr w:type="spellEnd"/>
+            <w:r>
+              <w:rPr>
+                <w:rFonts w:ascii="Consolas" w:eastAsia="Times New Roman" w:hAnsi="Consolas" w:cs="Times New Roman"/>
+                <w:color w:val="000000"/>
+                <w:sz w:val="21"/>
+                <w:szCs w:val="21"/>
+                <w:lang w:val="en-US"/>
+              </w:rPr>
+              <w:t xml:space="preserve"> = </w:t>
+            </w:r>
+            <w:proofErr w:type="spellStart"/>
+            <w:r>
+              <w:rPr>
+                <w:rFonts w:ascii="Consolas" w:eastAsia="Times New Roman" w:hAnsi="Consolas" w:cs="Times New Roman"/>
+                <w:color w:val="000000"/>
+                <w:sz w:val="21"/>
+                <w:szCs w:val="21"/>
+                <w:lang w:val="en-US"/>
+              </w:rPr>
+              <w:t>f.getCallbackObject</w:t>
+            </w:r>
+            <w:proofErr w:type="spellEnd"/>
+            <w:r>
+              <w:rPr>
+                <w:rFonts w:ascii="Consolas" w:eastAsia="Times New Roman" w:hAnsi="Consolas" w:cs="Times New Roman"/>
+                <w:color w:val="000000"/>
+                <w:sz w:val="21"/>
+                <w:szCs w:val="21"/>
+                <w:lang w:val="en-US"/>
+              </w:rPr>
+              <w:t>(</w:t>
             </w:r>
             <w:r>
               <w:rPr>
@@ -17025,8 +19102,31 @@
                 <w:szCs w:val="21"/>
                 <w:lang w:val="en-US"/>
               </w:rPr>
-              <w:t xml:space="preserve">._refnum = </w:t>
-            </w:r>
+              <w:t>._</w:t>
+            </w:r>
+            <w:proofErr w:type="spellStart"/>
+            <w:r>
+              <w:rPr>
+                <w:rFonts w:ascii="Consolas" w:eastAsia="Times New Roman" w:hAnsi="Consolas" w:cs="Times New Roman"/>
+                <w:color w:val="000000"/>
+                <w:sz w:val="21"/>
+                <w:szCs w:val="21"/>
+                <w:lang w:val="en-US"/>
+              </w:rPr>
+              <w:t>refnum</w:t>
+            </w:r>
+            <w:proofErr w:type="spellEnd"/>
+            <w:r>
+              <w:rPr>
+                <w:rFonts w:ascii="Consolas" w:eastAsia="Times New Roman" w:hAnsi="Consolas" w:cs="Times New Roman"/>
+                <w:color w:val="000000"/>
+                <w:sz w:val="21"/>
+                <w:szCs w:val="21"/>
+                <w:lang w:val="en-US"/>
+              </w:rPr>
+              <w:t xml:space="preserve"> = </w:t>
+            </w:r>
+            <w:proofErr w:type="spellStart"/>
             <w:r>
               <w:rPr>
                 <w:rFonts w:ascii="Consolas" w:eastAsia="Times New Roman" w:hAnsi="Consolas" w:cs="Times New Roman"/>
@@ -17045,7 +19145,40 @@
                 <w:szCs w:val="21"/>
                 <w:lang w:val="en-US"/>
               </w:rPr>
-              <w:t>.Engine.AddProcessInputFunctionObject(cbo);</w:t>
+              <w:t>.Engine.AddProcessInputFunctionObject</w:t>
+            </w:r>
+            <w:proofErr w:type="spellEnd"/>
+            <w:r>
+              <w:rPr>
+                <w:rFonts w:ascii="Consolas" w:eastAsia="Times New Roman" w:hAnsi="Consolas" w:cs="Times New Roman"/>
+                <w:color w:val="000000"/>
+                <w:sz w:val="21"/>
+                <w:szCs w:val="21"/>
+                <w:lang w:val="en-US"/>
+              </w:rPr>
+              <w:t>(</w:t>
+            </w:r>
+            <w:proofErr w:type="spellStart"/>
+            <w:r>
+              <w:rPr>
+                <w:rFonts w:ascii="Consolas" w:eastAsia="Times New Roman" w:hAnsi="Consolas" w:cs="Times New Roman"/>
+                <w:color w:val="000000"/>
+                <w:sz w:val="21"/>
+                <w:szCs w:val="21"/>
+                <w:lang w:val="en-US"/>
+              </w:rPr>
+              <w:t>cbo</w:t>
+            </w:r>
+            <w:proofErr w:type="spellEnd"/>
+            <w:r>
+              <w:rPr>
+                <w:rFonts w:ascii="Consolas" w:eastAsia="Times New Roman" w:hAnsi="Consolas" w:cs="Times New Roman"/>
+                <w:color w:val="000000"/>
+                <w:sz w:val="21"/>
+                <w:szCs w:val="21"/>
+                <w:lang w:val="en-US"/>
+              </w:rPr>
+              <w:t>);</w:t>
             </w:r>
           </w:p>
         </w:tc>
@@ -17130,9 +19263,11 @@
               <w:pStyle w:val="Tabelleninhalt"/>
               <w:spacing w:after="0"/>
             </w:pPr>
+            <w:proofErr w:type="spellStart"/>
             <w:r>
               <w:t>RemoveProcessInputFunctionObject</w:t>
             </w:r>
+            <w:proofErr w:type="spellEnd"/>
           </w:p>
         </w:tc>
       </w:tr>
@@ -17191,7 +19326,21 @@
               <w:rPr>
                 <w:lang w:val="en-US"/>
               </w:rPr>
-              <w:t>Removes a Callback object, which is triggered in the ProcessInput part of the game loop</w:t>
+              <w:t xml:space="preserve">Removes a Callback object, which is triggered in the </w:t>
+            </w:r>
+            <w:proofErr w:type="spellStart"/>
+            <w:r>
+              <w:rPr>
+                <w:lang w:val="en-US"/>
+              </w:rPr>
+              <w:t>ProcessInput</w:t>
+            </w:r>
+            <w:proofErr w:type="spellEnd"/>
+            <w:r>
+              <w:rPr>
+                <w:lang w:val="en-US"/>
+              </w:rPr>
+              <w:t xml:space="preserve"> part of the game loop</w:t>
             </w:r>
           </w:p>
         </w:tc>
@@ -17360,9 +19509,11 @@
               <w:pStyle w:val="Tabelleninhalt"/>
               <w:spacing w:after="0"/>
             </w:pPr>
+            <w:proofErr w:type="spellStart"/>
             <w:r>
               <w:t>ref</w:t>
             </w:r>
+            <w:proofErr w:type="spellEnd"/>
           </w:p>
         </w:tc>
         <w:tc>
@@ -17383,9 +19534,11 @@
               <w:pStyle w:val="Tabelleninhalt"/>
               <w:spacing w:after="0"/>
             </w:pPr>
+            <w:proofErr w:type="spellStart"/>
             <w:r>
               <w:t>number</w:t>
             </w:r>
+            <w:proofErr w:type="spellEnd"/>
           </w:p>
         </w:tc>
         <w:tc>
@@ -17462,9 +19615,11 @@
               <w:pStyle w:val="Tabelleninhalt"/>
               <w:spacing w:after="0"/>
             </w:pPr>
+            <w:proofErr w:type="spellStart"/>
             <w:r>
               <w:t>undefined</w:t>
             </w:r>
+            <w:proofErr w:type="spellEnd"/>
           </w:p>
         </w:tc>
         <w:tc>
@@ -17570,6 +19725,7 @@
                 <w:lang w:val="en-US"/>
               </w:rPr>
             </w:pPr>
+            <w:proofErr w:type="spellStart"/>
             <w:r>
               <w:rPr>
                 <w:rFonts w:ascii="Consolas" w:eastAsia="Times New Roman" w:hAnsi="Consolas" w:cs="Times New Roman"/>
@@ -17588,7 +19744,18 @@
                 <w:szCs w:val="21"/>
                 <w:lang w:val="en-US"/>
               </w:rPr>
-              <w:t>.Engine.RemoveProcessInputFunctionObject(</w:t>
+              <w:t>.Engine.RemoveProcessInputFunctionObject</w:t>
+            </w:r>
+            <w:proofErr w:type="spellEnd"/>
+            <w:r>
+              <w:rPr>
+                <w:rFonts w:ascii="Consolas" w:eastAsia="Times New Roman" w:hAnsi="Consolas" w:cs="Times New Roman"/>
+                <w:color w:val="000000"/>
+                <w:sz w:val="21"/>
+                <w:szCs w:val="21"/>
+                <w:lang w:val="en-US"/>
+              </w:rPr>
+              <w:t>(</w:t>
             </w:r>
             <w:r>
               <w:rPr>
@@ -17608,7 +19775,29 @@
                 <w:szCs w:val="21"/>
                 <w:lang w:val="en-US"/>
               </w:rPr>
-              <w:t>._refnum);</w:t>
+              <w:t>._</w:t>
+            </w:r>
+            <w:proofErr w:type="spellStart"/>
+            <w:r>
+              <w:rPr>
+                <w:rFonts w:ascii="Consolas" w:eastAsia="Times New Roman" w:hAnsi="Consolas" w:cs="Times New Roman"/>
+                <w:color w:val="000000"/>
+                <w:sz w:val="21"/>
+                <w:szCs w:val="21"/>
+                <w:lang w:val="en-US"/>
+              </w:rPr>
+              <w:t>refnum</w:t>
+            </w:r>
+            <w:proofErr w:type="spellEnd"/>
+            <w:r>
+              <w:rPr>
+                <w:rFonts w:ascii="Consolas" w:eastAsia="Times New Roman" w:hAnsi="Consolas" w:cs="Times New Roman"/>
+                <w:color w:val="000000"/>
+                <w:sz w:val="21"/>
+                <w:szCs w:val="21"/>
+                <w:lang w:val="en-US"/>
+              </w:rPr>
+              <w:t>);</w:t>
             </w:r>
           </w:p>
         </w:tc>
@@ -17628,7 +19817,7 @@
           <w:lang w:val="en-US"/>
         </w:rPr>
       </w:pPr>
-      <w:bookmarkStart w:id="16" w:name="_Toc504911676"/>
+      <w:bookmarkStart w:id="16" w:name="_Toc505032755"/>
       <w:r>
         <w:rPr>
           <w:lang w:val="en-US"/>
@@ -17644,7 +19833,8 @@
           <w:lang w:val="en-US"/>
         </w:rPr>
       </w:pPr>
-      <w:bookmarkStart w:id="17" w:name="_Toc504911677"/>
+      <w:bookmarkStart w:id="17" w:name="_Toc505032756"/>
+      <w:proofErr w:type="spellStart"/>
       <w:r>
         <w:rPr>
           <w:lang w:val="en-US"/>
@@ -17652,6 +19842,7 @@
         <w:t>EngineObject</w:t>
       </w:r>
       <w:bookmarkEnd w:id="17"/>
+      <w:proofErr w:type="spellEnd"/>
     </w:p>
     <w:p>
       <w:pPr>
@@ -17678,7 +19869,49 @@
         <w:rPr>
           <w:lang w:val="en-US"/>
         </w:rPr>
-        <w:t>Every object used in the AniBody-Engine should derive from this class. EngineObjects are used in the background of the engine, not visible to the user.</w:t>
+        <w:t xml:space="preserve">Every object used in the </w:t>
+      </w:r>
+      <w:proofErr w:type="spellStart"/>
+      <w:r>
+        <w:rPr>
+          <w:lang w:val="en-US"/>
+        </w:rPr>
+        <w:t>AniBody</w:t>
+      </w:r>
+      <w:proofErr w:type="spellEnd"/>
+      <w:r>
+        <w:rPr>
+          <w:lang w:val="en-US"/>
+        </w:rPr>
+        <w:t xml:space="preserve">-Engine should derive from this class. </w:t>
+      </w:r>
+      <w:proofErr w:type="spellStart"/>
+      <w:r>
+        <w:rPr>
+          <w:lang w:val="en-US"/>
+        </w:rPr>
+        <w:t>EngineObjects</w:t>
+      </w:r>
+      <w:proofErr w:type="spellEnd"/>
+      <w:r>
+        <w:rPr>
+          <w:lang w:val="en-US"/>
+        </w:rPr>
+        <w:t xml:space="preserve"> </w:t>
+      </w:r>
+      <w:proofErr w:type="gramStart"/>
+      <w:r>
+        <w:rPr>
+          <w:lang w:val="en-US"/>
+        </w:rPr>
+        <w:t>are used</w:t>
+      </w:r>
+      <w:proofErr w:type="gramEnd"/>
+      <w:r>
+        <w:rPr>
+          <w:lang w:val="en-US"/>
+        </w:rPr>
+        <w:t xml:space="preserve"> in the background of the engine, not visible to the user.</w:t>
       </w:r>
     </w:p>
     <w:p>
@@ -17873,9 +20106,11 @@
               <w:pStyle w:val="Tabelleninhalt"/>
               <w:spacing w:after="0"/>
             </w:pPr>
+            <w:proofErr w:type="spellStart"/>
             <w:r>
               <w:t>Anibody</w:t>
             </w:r>
+            <w:proofErr w:type="spellEnd"/>
           </w:p>
         </w:tc>
         <w:tc>
@@ -17904,7 +20139,21 @@
               <w:rPr>
                 <w:lang w:val="en-US"/>
               </w:rPr>
-              <w:t>A reference to the engine, to which the EngineObject belongs.</w:t>
+              <w:t xml:space="preserve">A reference to the engine, to which the </w:t>
+            </w:r>
+            <w:proofErr w:type="spellStart"/>
+            <w:r>
+              <w:rPr>
+                <w:lang w:val="en-US"/>
+              </w:rPr>
+              <w:t>EngineObject</w:t>
+            </w:r>
+            <w:proofErr w:type="spellEnd"/>
+            <w:r>
+              <w:rPr>
+                <w:lang w:val="en-US"/>
+              </w:rPr>
+              <w:t xml:space="preserve"> belongs.</w:t>
             </w:r>
           </w:p>
         </w:tc>
@@ -17929,6 +20178,7 @@
               <w:spacing w:after="0"/>
             </w:pPr>
             <w:r>
+              <w:lastRenderedPageBreak/>
               <w:t xml:space="preserve">EI </w:t>
             </w:r>
           </w:p>
@@ -18006,9 +20256,11 @@
               <w:pStyle w:val="Tabelleninhalt"/>
               <w:spacing w:after="0"/>
             </w:pPr>
+            <w:proofErr w:type="spellStart"/>
             <w:r>
               <w:t>UniqueID</w:t>
             </w:r>
+            <w:proofErr w:type="spellEnd"/>
           </w:p>
         </w:tc>
         <w:tc>
@@ -18060,7 +20312,21 @@
               <w:rPr>
                 <w:lang w:val="en-US"/>
               </w:rPr>
-              <w:t xml:space="preserve">Every EngineObject receives </w:t>
+              <w:t xml:space="preserve">Every </w:t>
+            </w:r>
+            <w:proofErr w:type="spellStart"/>
+            <w:r>
+              <w:rPr>
+                <w:lang w:val="en-US"/>
+              </w:rPr>
+              <w:t>EngineObject</w:t>
+            </w:r>
+            <w:proofErr w:type="spellEnd"/>
+            <w:r>
+              <w:rPr>
+                <w:lang w:val="en-US"/>
+              </w:rPr>
+              <w:t xml:space="preserve"> receives </w:t>
             </w:r>
             <w:r>
               <w:rPr>
@@ -18072,8 +20338,16 @@
               <w:rPr>
                 <w:lang w:val="en-US"/>
               </w:rPr>
-              <w:t xml:space="preserve"> which is unique in the area of Anibody</w:t>
-            </w:r>
+              <w:t xml:space="preserve"> which is unique in the area of </w:t>
+            </w:r>
+            <w:proofErr w:type="spellStart"/>
+            <w:r>
+              <w:rPr>
+                <w:lang w:val="en-US"/>
+              </w:rPr>
+              <w:t>Anibody</w:t>
+            </w:r>
+            <w:proofErr w:type="spellEnd"/>
           </w:p>
         </w:tc>
       </w:tr>
@@ -18201,7 +20475,6 @@
               <w:spacing w:after="0"/>
             </w:pPr>
             <w:r>
-              <w:lastRenderedPageBreak/>
               <w:t>Description</w:t>
             </w:r>
           </w:p>
@@ -18233,7 +20506,21 @@
               <w:rPr>
                 <w:lang w:val="en-US"/>
               </w:rPr>
-              <w:t>Adds the EngineObject to an engine</w:t>
+              <w:t xml:space="preserve">Adds the </w:t>
+            </w:r>
+            <w:proofErr w:type="spellStart"/>
+            <w:r>
+              <w:rPr>
+                <w:lang w:val="en-US"/>
+              </w:rPr>
+              <w:t>EngineObject</w:t>
+            </w:r>
+            <w:proofErr w:type="spellEnd"/>
+            <w:r>
+              <w:rPr>
+                <w:lang w:val="en-US"/>
+              </w:rPr>
+              <w:t xml:space="preserve"> to an engine</w:t>
             </w:r>
           </w:p>
         </w:tc>
@@ -18402,9 +20689,11 @@
               <w:pStyle w:val="Tabelleninhalt"/>
               <w:spacing w:after="0"/>
             </w:pPr>
+            <w:proofErr w:type="spellStart"/>
             <w:r>
               <w:t>prior</w:t>
             </w:r>
+            <w:proofErr w:type="spellEnd"/>
           </w:p>
         </w:tc>
         <w:tc>
@@ -18425,9 +20714,11 @@
               <w:pStyle w:val="Tabelleninhalt"/>
               <w:spacing w:after="0"/>
             </w:pPr>
+            <w:proofErr w:type="spellStart"/>
             <w:r>
               <w:t>number</w:t>
             </w:r>
+            <w:proofErr w:type="spellEnd"/>
           </w:p>
         </w:tc>
         <w:tc>
@@ -18456,7 +20747,21 @@
               <w:rPr>
                 <w:lang w:val="en-US"/>
               </w:rPr>
-              <w:t>The priority in the Anibody.Objects.Queue (optional)</w:t>
+              <w:t xml:space="preserve">The priority in the </w:t>
+            </w:r>
+            <w:proofErr w:type="spellStart"/>
+            <w:r>
+              <w:rPr>
+                <w:lang w:val="en-US"/>
+              </w:rPr>
+              <w:t>Anibody.Objects.Queue</w:t>
+            </w:r>
+            <w:proofErr w:type="spellEnd"/>
+            <w:r>
+              <w:rPr>
+                <w:lang w:val="en-US"/>
+              </w:rPr>
+              <w:t xml:space="preserve"> (optional)</w:t>
             </w:r>
           </w:p>
         </w:tc>
@@ -18636,7 +20941,21 @@
               <w:rPr>
                 <w:lang w:val="en-US"/>
               </w:rPr>
-              <w:t>Reference number – can be used for Anibody.RemoveObject()</w:t>
+              <w:t xml:space="preserve">Reference number – can be used for </w:t>
+            </w:r>
+            <w:proofErr w:type="spellStart"/>
+            <w:r>
+              <w:rPr>
+                <w:lang w:val="en-US"/>
+              </w:rPr>
+              <w:t>Anibody.RemoveObject</w:t>
+            </w:r>
+            <w:proofErr w:type="spellEnd"/>
+            <w:r>
+              <w:rPr>
+                <w:lang w:val="en-US"/>
+              </w:rPr>
+              <w:t>()</w:t>
             </w:r>
           </w:p>
         </w:tc>
@@ -18719,9 +21038,11 @@
               <w:pStyle w:val="Tabelleninhalt"/>
               <w:spacing w:after="0"/>
             </w:pPr>
+            <w:proofErr w:type="spellStart"/>
             <w:r>
               <w:t>Deregister</w:t>
             </w:r>
+            <w:proofErr w:type="spellEnd"/>
           </w:p>
         </w:tc>
       </w:tr>
@@ -18868,9 +21189,11 @@
               <w:pStyle w:val="Tabelleninhalt"/>
               <w:spacing w:after="0"/>
             </w:pPr>
+            <w:proofErr w:type="spellStart"/>
             <w:r>
               <w:t>undefined</w:t>
             </w:r>
+            <w:proofErr w:type="spellEnd"/>
           </w:p>
         </w:tc>
         <w:tc>
@@ -18955,6 +21278,7 @@
                 <w:lang w:val="en-US" w:eastAsia="de-DE"/>
               </w:rPr>
             </w:pPr>
+            <w:proofErr w:type="spellStart"/>
             <w:r>
               <w:rPr>
                 <w:rFonts w:ascii="Consolas" w:eastAsia="Times New Roman" w:hAnsi="Consolas" w:cs="Times New Roman"/>
@@ -18965,6 +21289,7 @@
               </w:rPr>
               <w:t>var</w:t>
             </w:r>
+            <w:proofErr w:type="spellEnd"/>
             <w:r>
               <w:rPr>
                 <w:rFonts w:ascii="Consolas" w:eastAsia="Times New Roman" w:hAnsi="Consolas" w:cs="Times New Roman"/>
@@ -18993,7 +21318,29 @@
                 <w:szCs w:val="21"/>
                 <w:lang w:val="en-US" w:eastAsia="de-DE"/>
               </w:rPr>
-              <w:t xml:space="preserve"> Anibody.shapes.Shape(</w:t>
+              <w:t xml:space="preserve"> </w:t>
+            </w:r>
+            <w:proofErr w:type="spellStart"/>
+            <w:r>
+              <w:rPr>
+                <w:rFonts w:ascii="Consolas" w:eastAsia="Times New Roman" w:hAnsi="Consolas" w:cs="Times New Roman"/>
+                <w:color w:val="000000"/>
+                <w:sz w:val="21"/>
+                <w:szCs w:val="21"/>
+                <w:lang w:val="en-US" w:eastAsia="de-DE"/>
+              </w:rPr>
+              <w:t>Anibody.shapes.Shape</w:t>
+            </w:r>
+            <w:proofErr w:type="spellEnd"/>
+            <w:r>
+              <w:rPr>
+                <w:rFonts w:ascii="Consolas" w:eastAsia="Times New Roman" w:hAnsi="Consolas" w:cs="Times New Roman"/>
+                <w:color w:val="000000"/>
+                <w:sz w:val="21"/>
+                <w:szCs w:val="21"/>
+                <w:lang w:val="en-US" w:eastAsia="de-DE"/>
+              </w:rPr>
+              <w:t>(</w:t>
             </w:r>
             <w:r>
               <w:rPr>
@@ -19138,15 +21485,27 @@
                 <w:lang w:val="en-US" w:eastAsia="de-DE"/>
               </w:rPr>
             </w:pPr>
-            <w:r>
-              <w:rPr>
-                <w:rFonts w:ascii="Consolas" w:eastAsia="Times New Roman" w:hAnsi="Consolas" w:cs="Times New Roman"/>
-                <w:color w:val="000000"/>
-                <w:sz w:val="21"/>
-                <w:szCs w:val="21"/>
-                <w:lang w:val="en-US" w:eastAsia="de-DE"/>
-              </w:rPr>
-              <w:t xml:space="preserve">s.Register(); </w:t>
+            <w:proofErr w:type="spellStart"/>
+            <w:r>
+              <w:rPr>
+                <w:rFonts w:ascii="Consolas" w:eastAsia="Times New Roman" w:hAnsi="Consolas" w:cs="Times New Roman"/>
+                <w:color w:val="000000"/>
+                <w:sz w:val="21"/>
+                <w:szCs w:val="21"/>
+                <w:lang w:val="en-US" w:eastAsia="de-DE"/>
+              </w:rPr>
+              <w:t>s.Register</w:t>
+            </w:r>
+            <w:proofErr w:type="spellEnd"/>
+            <w:r>
+              <w:rPr>
+                <w:rFonts w:ascii="Consolas" w:eastAsia="Times New Roman" w:hAnsi="Consolas" w:cs="Times New Roman"/>
+                <w:color w:val="000000"/>
+                <w:sz w:val="21"/>
+                <w:szCs w:val="21"/>
+                <w:lang w:val="en-US" w:eastAsia="de-DE"/>
+              </w:rPr>
+              <w:t xml:space="preserve">(); </w:t>
             </w:r>
             <w:r>
               <w:rPr>
@@ -19220,6 +21579,7 @@
                 <w:lang w:eastAsia="de-DE"/>
               </w:rPr>
             </w:pPr>
+            <w:proofErr w:type="spellStart"/>
             <w:r>
               <w:rPr>
                 <w:rFonts w:ascii="Consolas" w:eastAsia="Times New Roman" w:hAnsi="Consolas" w:cs="Times New Roman"/>
@@ -19228,7 +21588,18 @@
                 <w:szCs w:val="21"/>
                 <w:lang w:eastAsia="de-DE"/>
               </w:rPr>
-              <w:t>s.Deregister();</w:t>
+              <w:t>s.Deregister</w:t>
+            </w:r>
+            <w:proofErr w:type="spellEnd"/>
+            <w:r>
+              <w:rPr>
+                <w:rFonts w:ascii="Consolas" w:eastAsia="Times New Roman" w:hAnsi="Consolas" w:cs="Times New Roman"/>
+                <w:color w:val="000000"/>
+                <w:sz w:val="21"/>
+                <w:szCs w:val="21"/>
+                <w:lang w:eastAsia="de-DE"/>
+              </w:rPr>
+              <w:t>();</w:t>
             </w:r>
           </w:p>
         </w:tc>
@@ -19249,7 +21620,7 @@
           <w:lang w:val="en-US"/>
         </w:rPr>
       </w:pPr>
-      <w:bookmarkStart w:id="18" w:name="_Toc504911678"/>
+      <w:bookmarkStart w:id="18" w:name="_Toc505032757"/>
       <w:r>
         <w:rPr>
           <w:lang w:val="en-US"/>
@@ -19266,7 +21637,7 @@
           <w:lang w:val="en-US"/>
         </w:rPr>
       </w:pPr>
-      <w:bookmarkStart w:id="19" w:name="_Toc504911679"/>
+      <w:bookmarkStart w:id="19" w:name="_Toc505032758"/>
       <w:r>
         <w:rPr>
           <w:lang w:val="en-US"/>
@@ -19282,7 +21653,8 @@
           <w:lang w:val="en-US"/>
         </w:rPr>
       </w:pPr>
-      <w:bookmarkStart w:id="20" w:name="_Toc504911680"/>
+      <w:bookmarkStart w:id="20" w:name="_Toc505032759"/>
+      <w:proofErr w:type="spellStart"/>
       <w:r>
         <w:rPr>
           <w:lang w:val="en-US"/>
@@ -19290,6 +21662,7 @@
         <w:t>DefaultCamera</w:t>
       </w:r>
       <w:bookmarkEnd w:id="20"/>
+      <w:proofErr w:type="spellEnd"/>
     </w:p>
     <w:p>
       <w:pPr>
@@ -19298,7 +21671,8 @@
           <w:lang w:val="en-US"/>
         </w:rPr>
       </w:pPr>
-      <w:bookmarkStart w:id="21" w:name="_Toc504911681"/>
+      <w:bookmarkStart w:id="21" w:name="_Toc505032760"/>
+      <w:proofErr w:type="spellStart"/>
       <w:r>
         <w:rPr>
           <w:lang w:val="en-US"/>
@@ -19306,6 +21680,7 @@
         <w:t>DefaultTerrain</w:t>
       </w:r>
       <w:bookmarkEnd w:id="21"/>
+      <w:proofErr w:type="spellEnd"/>
     </w:p>
     <w:p>
       <w:pPr>
@@ -19314,7 +21689,8 @@
           <w:lang w:val="en-US"/>
         </w:rPr>
       </w:pPr>
-      <w:bookmarkStart w:id="22" w:name="_Toc504911682"/>
+      <w:bookmarkStart w:id="22" w:name="_Toc505032761"/>
+      <w:proofErr w:type="spellStart"/>
       <w:r>
         <w:rPr>
           <w:lang w:val="en-US"/>
@@ -19322,6 +21698,7 @@
         <w:t>ECMAScriptExtension</w:t>
       </w:r>
       <w:bookmarkEnd w:id="22"/>
+      <w:proofErr w:type="spellEnd"/>
     </w:p>
     <w:p>
       <w:pPr>
@@ -19330,7 +21707,7 @@
           <w:lang w:val="en-US"/>
         </w:rPr>
       </w:pPr>
-      <w:bookmarkStart w:id="23" w:name="_Toc504911683"/>
+      <w:bookmarkStart w:id="23" w:name="_Toc505032762"/>
       <w:r>
         <w:rPr>
           <w:lang w:val="en-US"/>
@@ -19352,7 +21729,8 @@
         </w:rPr>
         <w:t xml:space="preserve">    </w:t>
       </w:r>
-      <w:bookmarkStart w:id="24" w:name="_Toc504911684"/>
+      <w:bookmarkStart w:id="24" w:name="_Toc505032763"/>
+      <w:proofErr w:type="spellStart"/>
       <w:r>
         <w:rPr>
           <w:rStyle w:val="berschrift3Zchn"/>
@@ -19363,6 +21741,7 @@
         <w:t>DumbObject</w:t>
       </w:r>
       <w:bookmarkEnd w:id="24"/>
+      <w:proofErr w:type="spellEnd"/>
     </w:p>
     <w:p>
       <w:pPr>
@@ -19377,7 +21756,8 @@
         </w:rPr>
         <w:t xml:space="preserve">    </w:t>
       </w:r>
-      <w:bookmarkStart w:id="25" w:name="_Toc504911685"/>
+      <w:bookmarkStart w:id="25" w:name="_Toc505032764"/>
+      <w:proofErr w:type="spellStart"/>
       <w:r>
         <w:rPr>
           <w:rStyle w:val="berschrift3Zchn"/>
@@ -19387,6 +21767,7 @@
         <w:t>Consolero</w:t>
       </w:r>
       <w:bookmarkEnd w:id="25"/>
+      <w:proofErr w:type="spellEnd"/>
     </w:p>
     <w:p>
       <w:pPr>
@@ -19401,7 +21782,8 @@
         </w:rPr>
         <w:t xml:space="preserve">    </w:t>
       </w:r>
-      <w:bookmarkStart w:id="26" w:name="_Toc504911686"/>
+      <w:bookmarkStart w:id="26" w:name="_Toc505032765"/>
+      <w:proofErr w:type="spellStart"/>
       <w:r>
         <w:rPr>
           <w:lang w:val="en-US"/>
@@ -19409,6 +21791,7 @@
         <w:t>DebugWindow</w:t>
       </w:r>
       <w:bookmarkEnd w:id="26"/>
+      <w:proofErr w:type="spellEnd"/>
     </w:p>
     <w:p>
       <w:pPr>
@@ -19423,7 +21806,7 @@
         </w:rPr>
         <w:t xml:space="preserve">    </w:t>
       </w:r>
-      <w:bookmarkStart w:id="27" w:name="_Toc504911687"/>
+      <w:bookmarkStart w:id="27" w:name="_Toc505032766"/>
       <w:r>
         <w:rPr>
           <w:lang w:val="en-US"/>
@@ -19439,7 +21822,7 @@
           <w:lang w:val="en-US"/>
         </w:rPr>
       </w:pPr>
-      <w:bookmarkStart w:id="28" w:name="_Toc504911688"/>
+      <w:bookmarkStart w:id="28" w:name="_Toc505032767"/>
       <w:r>
         <w:rPr>
           <w:lang w:val="en-US"/>
@@ -19458,7 +21841,21 @@
         <w:rPr>
           <w:lang w:val="en-US"/>
         </w:rPr>
-        <w:t xml:space="preserve">    - not the classes are important but the structure and the meaning of the data here</w:t>
+        <w:t xml:space="preserve">    - </w:t>
+      </w:r>
+      <w:proofErr w:type="gramStart"/>
+      <w:r>
+        <w:rPr>
+          <w:lang w:val="en-US"/>
+        </w:rPr>
+        <w:t>not</w:t>
+      </w:r>
+      <w:proofErr w:type="gramEnd"/>
+      <w:r>
+        <w:rPr>
+          <w:lang w:val="en-US"/>
+        </w:rPr>
+        <w:t xml:space="preserve"> the classes are important but the structure and the meaning of the data here</w:t>
       </w:r>
     </w:p>
     <w:p>
@@ -19468,7 +21865,7 @@
           <w:lang w:val="en-US"/>
         </w:rPr>
       </w:pPr>
-      <w:bookmarkStart w:id="29" w:name="_Toc504911689"/>
+      <w:bookmarkStart w:id="29" w:name="_Toc505032768"/>
       <w:r>
         <w:rPr>
           <w:lang w:val="en-US"/>
@@ -19491,7 +21888,8 @@
         </w:rPr>
         <w:t xml:space="preserve">    </w:t>
       </w:r>
-      <w:bookmarkStart w:id="30" w:name="_Toc504911690"/>
+      <w:bookmarkStart w:id="30" w:name="_Toc505032769"/>
+      <w:proofErr w:type="spellStart"/>
       <w:r>
         <w:rPr>
           <w:lang w:val="en-US"/>
@@ -19499,6 +21897,7 @@
         <w:t>BoxMenu</w:t>
       </w:r>
       <w:bookmarkEnd w:id="30"/>
+      <w:proofErr w:type="spellEnd"/>
     </w:p>
     <w:p>
       <w:pPr>
@@ -19513,7 +21912,7 @@
         </w:rPr>
         <w:t xml:space="preserve">    </w:t>
       </w:r>
-      <w:bookmarkStart w:id="31" w:name="_Toc504911691"/>
+      <w:bookmarkStart w:id="31" w:name="_Toc505032770"/>
       <w:r>
         <w:rPr>
           <w:lang w:val="en-US"/>
@@ -19535,12 +21934,20 @@
         </w:rPr>
         <w:t xml:space="preserve">    </w:t>
       </w:r>
-      <w:bookmarkStart w:id="32" w:name="_Toc504911692"/>
-      <w:r>
-        <w:rPr>
-          <w:lang w:val="en-US"/>
-        </w:rPr>
-        <w:t>SlideMenu &gt; Tab</w:t>
+      <w:bookmarkStart w:id="32" w:name="_Toc505032771"/>
+      <w:proofErr w:type="spellStart"/>
+      <w:r>
+        <w:rPr>
+          <w:lang w:val="en-US"/>
+        </w:rPr>
+        <w:t>SlideMenu</w:t>
+      </w:r>
+      <w:proofErr w:type="spellEnd"/>
+      <w:r>
+        <w:rPr>
+          <w:lang w:val="en-US"/>
+        </w:rPr>
+        <w:t xml:space="preserve"> &gt; Tab</w:t>
       </w:r>
       <w:bookmarkEnd w:id="32"/>
     </w:p>
@@ -19551,7 +21958,7 @@
           <w:lang w:val="en-US"/>
         </w:rPr>
       </w:pPr>
-      <w:bookmarkStart w:id="33" w:name="_Toc504911693"/>
+      <w:bookmarkStart w:id="33" w:name="_Toc505032772"/>
       <w:r>
         <w:rPr>
           <w:lang w:val="en-US"/>
@@ -19579,7 +21986,7 @@
         </w:rPr>
         <w:t xml:space="preserve">    </w:t>
       </w:r>
-      <w:bookmarkStart w:id="34" w:name="_Toc504911694"/>
+      <w:bookmarkStart w:id="34" w:name="_Toc505032773"/>
       <w:r>
         <w:rPr>
           <w:lang w:val="en-US"/>
@@ -19601,7 +22008,7 @@
         </w:rPr>
         <w:t xml:space="preserve">    </w:t>
       </w:r>
-      <w:bookmarkStart w:id="35" w:name="_Toc504911695"/>
+      <w:bookmarkStart w:id="35" w:name="_Toc505032774"/>
       <w:r>
         <w:rPr>
           <w:lang w:val="en-US"/>
@@ -19623,7 +22030,7 @@
         </w:rPr>
         <w:t xml:space="preserve">    </w:t>
       </w:r>
-      <w:bookmarkStart w:id="36" w:name="_Toc504911696"/>
+      <w:bookmarkStart w:id="36" w:name="_Toc505032775"/>
       <w:r>
         <w:rPr>
           <w:lang w:val="en-US"/>
@@ -19645,7 +22052,7 @@
         </w:rPr>
         <w:t xml:space="preserve">    </w:t>
       </w:r>
-      <w:bookmarkStart w:id="37" w:name="_Toc504911697"/>
+      <w:bookmarkStart w:id="37" w:name="_Toc505032776"/>
       <w:r>
         <w:rPr>
           <w:lang w:val="en-US"/>
@@ -19661,7 +22068,7 @@
           <w:lang w:val="en-US"/>
         </w:rPr>
       </w:pPr>
-      <w:bookmarkStart w:id="38" w:name="_Toc504911698"/>
+      <w:bookmarkStart w:id="38" w:name="_Toc505032777"/>
       <w:r>
         <w:rPr>
           <w:lang w:val="en-US"/>
@@ -19683,7 +22090,7 @@
         </w:rPr>
         <w:t xml:space="preserve">    </w:t>
       </w:r>
-      <w:bookmarkStart w:id="39" w:name="_Toc504911699"/>
+      <w:bookmarkStart w:id="39" w:name="_Toc505032778"/>
       <w:r>
         <w:rPr>
           <w:lang w:val="en-US"/>
@@ -19705,7 +22112,7 @@
         </w:rPr>
         <w:t xml:space="preserve">    </w:t>
       </w:r>
-      <w:bookmarkStart w:id="40" w:name="_Toc504911700"/>
+      <w:bookmarkStart w:id="40" w:name="_Toc505032779"/>
       <w:r>
         <w:rPr>
           <w:lang w:val="en-US"/>
@@ -19727,7 +22134,7 @@
         </w:rPr>
         <w:t xml:space="preserve">    </w:t>
       </w:r>
-      <w:bookmarkStart w:id="41" w:name="_Toc504911701"/>
+      <w:bookmarkStart w:id="41" w:name="_Toc505032780"/>
       <w:r>
         <w:rPr>
           <w:lang w:val="en-US"/>
@@ -19749,7 +22156,8 @@
         </w:rPr>
         <w:t xml:space="preserve">    </w:t>
       </w:r>
-      <w:bookmarkStart w:id="42" w:name="_Toc504911702"/>
+      <w:bookmarkStart w:id="42" w:name="_Toc505032781"/>
+      <w:proofErr w:type="spellStart"/>
       <w:r>
         <w:rPr>
           <w:lang w:val="en-US"/>
@@ -19757,6 +22165,7 @@
         <w:t>MultipleChoice</w:t>
       </w:r>
       <w:bookmarkEnd w:id="42"/>
+      <w:proofErr w:type="spellEnd"/>
     </w:p>
     <w:p>
       <w:pPr>
@@ -19771,7 +22180,8 @@
         </w:rPr>
         <w:t xml:space="preserve">    </w:t>
       </w:r>
-      <w:bookmarkStart w:id="43" w:name="_Toc504911703"/>
+      <w:bookmarkStart w:id="43" w:name="_Toc505032782"/>
+      <w:proofErr w:type="spellStart"/>
       <w:r>
         <w:rPr>
           <w:lang w:val="en-US"/>
@@ -19779,6 +22189,7 @@
         <w:t>ColorPicker</w:t>
       </w:r>
       <w:bookmarkEnd w:id="43"/>
+      <w:proofErr w:type="spellEnd"/>
     </w:p>
     <w:p>
       <w:pPr>
@@ -19793,7 +22204,7 @@
         </w:rPr>
         <w:t xml:space="preserve">    </w:t>
       </w:r>
-      <w:bookmarkStart w:id="44" w:name="_Toc504911704"/>
+      <w:bookmarkStart w:id="44" w:name="_Toc505032783"/>
       <w:r>
         <w:rPr>
           <w:lang w:val="en-US"/>
@@ -19815,7 +22226,8 @@
         </w:rPr>
         <w:t xml:space="preserve">    </w:t>
       </w:r>
-      <w:bookmarkStart w:id="45" w:name="_Toc504911705"/>
+      <w:bookmarkStart w:id="45" w:name="_Toc505032784"/>
+      <w:proofErr w:type="spellStart"/>
       <w:r>
         <w:rPr>
           <w:lang w:val="en-US"/>
@@ -19823,6 +22235,7 @@
         <w:t>InputField</w:t>
       </w:r>
       <w:bookmarkEnd w:id="45"/>
+      <w:proofErr w:type="spellEnd"/>
     </w:p>
     <w:p>
       <w:pPr>
@@ -19837,7 +22250,7 @@
         </w:rPr>
         <w:t xml:space="preserve">    </w:t>
       </w:r>
-      <w:bookmarkStart w:id="46" w:name="_Toc504911706"/>
+      <w:bookmarkStart w:id="46" w:name="_Toc505032785"/>
       <w:r>
         <w:rPr>
           <w:lang w:val="en-US"/>
@@ -19859,7 +22272,7 @@
         </w:rPr>
         <w:t xml:space="preserve">    </w:t>
       </w:r>
-      <w:bookmarkStart w:id="47" w:name="_Toc504911707"/>
+      <w:bookmarkStart w:id="47" w:name="_Toc505032786"/>
       <w:r>
         <w:rPr>
           <w:lang w:val="en-US"/>
@@ -19881,7 +22294,7 @@
         </w:rPr>
         <w:t xml:space="preserve">    </w:t>
       </w:r>
-      <w:bookmarkStart w:id="48" w:name="_Toc504911708"/>
+      <w:bookmarkStart w:id="48" w:name="_Toc505032787"/>
       <w:r>
         <w:rPr>
           <w:lang w:val="en-US"/>
@@ -19897,7 +22310,7 @@
           <w:lang w:val="en-US"/>
         </w:rPr>
       </w:pPr>
-      <w:bookmarkStart w:id="49" w:name="_Toc504911709"/>
+      <w:bookmarkStart w:id="49" w:name="_Toc505032788"/>
       <w:r>
         <w:rPr>
           <w:lang w:val="en-US"/>
@@ -19919,7 +22332,8 @@
         </w:rPr>
         <w:t xml:space="preserve">    </w:t>
       </w:r>
-      <w:bookmarkStart w:id="50" w:name="_Toc504911710"/>
+      <w:bookmarkStart w:id="50" w:name="_Toc505032789"/>
+      <w:proofErr w:type="spellStart"/>
       <w:r>
         <w:rPr>
           <w:lang w:val="en-US"/>
@@ -19927,6 +22341,7 @@
         <w:t>PriorityQueue</w:t>
       </w:r>
       <w:bookmarkEnd w:id="50"/>
+      <w:proofErr w:type="spellEnd"/>
     </w:p>
     <w:p>
       <w:pPr>
@@ -19941,7 +22356,7 @@
         </w:rPr>
         <w:t xml:space="preserve">    </w:t>
       </w:r>
-      <w:bookmarkStart w:id="51" w:name="_Toc504911711"/>
+      <w:bookmarkStart w:id="51" w:name="_Toc505032790"/>
       <w:r>
         <w:rPr>
           <w:lang w:val="en-US"/>
@@ -19963,7 +22378,8 @@
         </w:rPr>
         <w:t xml:space="preserve">    </w:t>
       </w:r>
-      <w:bookmarkStart w:id="52" w:name="_Toc504911712"/>
+      <w:bookmarkStart w:id="52" w:name="_Toc505032791"/>
+      <w:proofErr w:type="spellStart"/>
       <w:r>
         <w:rPr>
           <w:lang w:val="en-US"/>
@@ -19971,6 +22387,7 @@
         <w:t>IntervalHandler</w:t>
       </w:r>
       <w:bookmarkEnd w:id="52"/>
+      <w:proofErr w:type="spellEnd"/>
     </w:p>
     <w:p>
       <w:pPr>
@@ -19985,7 +22402,7 @@
         </w:rPr>
         <w:t xml:space="preserve">    </w:t>
       </w:r>
-      <w:bookmarkStart w:id="53" w:name="_Toc504911713"/>
+      <w:bookmarkStart w:id="53" w:name="_Toc505032792"/>
       <w:r>
         <w:rPr>
           <w:lang w:val="en-US"/>
@@ -20007,7 +22424,7 @@
         </w:rPr>
         <w:t xml:space="preserve">    </w:t>
       </w:r>
-      <w:bookmarkStart w:id="54" w:name="_Toc504911714"/>
+      <w:bookmarkStart w:id="54" w:name="_Toc505032793"/>
       <w:r>
         <w:rPr>
           <w:lang w:val="en-US"/>
@@ -20029,7 +22446,8 @@
         </w:rPr>
         <w:t xml:space="preserve">    </w:t>
       </w:r>
-      <w:bookmarkStart w:id="55" w:name="_Toc504911715"/>
+      <w:bookmarkStart w:id="55" w:name="_Toc505032794"/>
+      <w:proofErr w:type="spellStart"/>
       <w:r>
         <w:rPr>
           <w:lang w:val="en-US"/>
@@ -20037,6 +22455,7 @@
         <w:t>MultiFlow</w:t>
       </w:r>
       <w:bookmarkEnd w:id="55"/>
+      <w:proofErr w:type="spellEnd"/>
     </w:p>
     <w:p>
       <w:pPr>
@@ -20045,7 +22464,7 @@
           <w:lang w:val="en-US"/>
         </w:rPr>
       </w:pPr>
-      <w:bookmarkStart w:id="56" w:name="_Toc504911716"/>
+      <w:bookmarkStart w:id="56" w:name="_Toc505032795"/>
       <w:r>
         <w:rPr>
           <w:lang w:val="en-US"/>
@@ -20068,7 +22487,8 @@
         <w:lastRenderedPageBreak/>
         <w:t xml:space="preserve">    </w:t>
       </w:r>
-      <w:bookmarkStart w:id="57" w:name="_Toc504911717"/>
+      <w:bookmarkStart w:id="57" w:name="_Toc505032796"/>
+      <w:proofErr w:type="spellStart"/>
       <w:r>
         <w:rPr>
           <w:lang w:val="en-US"/>
@@ -20076,6 +22496,7 @@
         <w:t>MediaManager</w:t>
       </w:r>
       <w:bookmarkEnd w:id="57"/>
+      <w:proofErr w:type="spellEnd"/>
     </w:p>
     <w:p>
       <w:pPr>
@@ -20090,7 +22511,7 @@
         </w:rPr>
         <w:t xml:space="preserve">    </w:t>
       </w:r>
-      <w:bookmarkStart w:id="58" w:name="_Toc504911718"/>
+      <w:bookmarkStart w:id="58" w:name="_Toc505032797"/>
       <w:r>
         <w:rPr>
           <w:lang w:val="en-US"/>
@@ -20112,7 +22533,7 @@
         </w:rPr>
         <w:t xml:space="preserve">    </w:t>
       </w:r>
-      <w:bookmarkStart w:id="59" w:name="_Toc504911719"/>
+      <w:bookmarkStart w:id="59" w:name="_Toc505032798"/>
       <w:r>
         <w:rPr>
           <w:lang w:val="en-US"/>
@@ -20128,7 +22549,7 @@
           <w:lang w:val="en-US"/>
         </w:rPr>
       </w:pPr>
-      <w:bookmarkStart w:id="60" w:name="_Toc504911720"/>
+      <w:bookmarkStart w:id="60" w:name="_Toc505032799"/>
       <w:r>
         <w:rPr>
           <w:lang w:val="en-US"/>
@@ -20150,7 +22571,8 @@
         </w:rPr>
         <w:t xml:space="preserve">    </w:t>
       </w:r>
-      <w:bookmarkStart w:id="61" w:name="_Toc504911721"/>
+      <w:bookmarkStart w:id="61" w:name="_Toc505032800"/>
+      <w:proofErr w:type="spellStart"/>
       <w:r>
         <w:rPr>
           <w:lang w:val="en-US"/>
@@ -20158,6 +22580,7 @@
         <w:t>ABOPresenter</w:t>
       </w:r>
       <w:bookmarkEnd w:id="61"/>
+      <w:proofErr w:type="spellEnd"/>
     </w:p>
     <w:p>
       <w:pPr>
@@ -20172,7 +22595,7 @@
         </w:rPr>
         <w:t xml:space="preserve">    </w:t>
       </w:r>
-      <w:bookmarkStart w:id="62" w:name="_Toc504911722"/>
+      <w:bookmarkStart w:id="62" w:name="_Toc505032801"/>
       <w:r>
         <w:rPr>
           <w:lang w:val="en-US"/>
@@ -20194,7 +22617,8 @@
         </w:rPr>
         <w:t xml:space="preserve">    </w:t>
       </w:r>
-      <w:bookmarkStart w:id="63" w:name="_Toc504911723"/>
+      <w:bookmarkStart w:id="63" w:name="_Toc505032802"/>
+      <w:proofErr w:type="spellStart"/>
       <w:r>
         <w:rPr>
           <w:lang w:val="en-US"/>
@@ -20202,6 +22626,7 @@
         <w:t>ImageObject</w:t>
       </w:r>
       <w:bookmarkEnd w:id="63"/>
+      <w:proofErr w:type="spellEnd"/>
     </w:p>
     <w:p>
       <w:pPr>
@@ -20216,7 +22641,8 @@
         </w:rPr>
         <w:t xml:space="preserve">    </w:t>
       </w:r>
-      <w:bookmarkStart w:id="64" w:name="_Toc504911724"/>
+      <w:bookmarkStart w:id="64" w:name="_Toc505032803"/>
+      <w:proofErr w:type="spellStart"/>
       <w:r>
         <w:rPr>
           <w:lang w:val="en-US"/>
@@ -20224,6 +22650,7 @@
         <w:t>ABText</w:t>
       </w:r>
       <w:bookmarkEnd w:id="64"/>
+      <w:proofErr w:type="spellEnd"/>
     </w:p>
     <w:p>
       <w:pPr>
@@ -20238,7 +22665,8 @@
         </w:rPr>
         <w:t xml:space="preserve">    </w:t>
       </w:r>
-      <w:bookmarkStart w:id="65" w:name="_Toc504911725"/>
+      <w:bookmarkStart w:id="65" w:name="_Toc505032804"/>
+      <w:proofErr w:type="spellStart"/>
       <w:r>
         <w:rPr>
           <w:lang w:val="en-US"/>
@@ -20246,6 +22674,7 @@
         <w:t>CoordinateSystem</w:t>
       </w:r>
       <w:bookmarkEnd w:id="65"/>
+      <w:proofErr w:type="spellEnd"/>
     </w:p>
     <w:p>
       <w:pPr>
@@ -20260,7 +22689,7 @@
         </w:rPr>
         <w:t xml:space="preserve">    </w:t>
       </w:r>
-      <w:bookmarkStart w:id="66" w:name="_Toc504911726"/>
+      <w:bookmarkStart w:id="66" w:name="_Toc505032805"/>
       <w:r>
         <w:rPr>
           <w:lang w:val="en-US"/>
@@ -20282,7 +22711,7 @@
         </w:rPr>
         <w:t xml:space="preserve">    </w:t>
       </w:r>
-      <w:bookmarkStart w:id="67" w:name="_Toc504911727"/>
+      <w:bookmarkStart w:id="67" w:name="_Toc505032806"/>
       <w:r>
         <w:rPr>
           <w:lang w:val="en-US"/>
@@ -20304,7 +22733,7 @@
         </w:rPr>
         <w:t xml:space="preserve">    </w:t>
       </w:r>
-      <w:bookmarkStart w:id="68" w:name="_Toc504911728"/>
+      <w:bookmarkStart w:id="68" w:name="_Toc505032807"/>
       <w:r>
         <w:rPr>
           <w:rStyle w:val="berschrift3Zchn"/>
@@ -20329,7 +22758,7 @@
         </w:rPr>
         <w:t xml:space="preserve">    </w:t>
       </w:r>
-      <w:bookmarkStart w:id="69" w:name="_Toc504911729"/>
+      <w:bookmarkStart w:id="69" w:name="_Toc505032808"/>
       <w:r>
         <w:rPr>
           <w:lang w:val="en-US"/>
@@ -20345,7 +22774,7 @@
           <w:lang w:val="en-US"/>
         </w:rPr>
       </w:pPr>
-      <w:bookmarkStart w:id="70" w:name="_Toc504911730"/>
+      <w:bookmarkStart w:id="70" w:name="_Toc505032809"/>
       <w:r>
         <w:rPr>
           <w:lang w:val="en-US"/>
@@ -20361,7 +22790,7 @@
           <w:lang w:val="en-US"/>
         </w:rPr>
       </w:pPr>
-      <w:bookmarkStart w:id="71" w:name="_Toc504911731"/>
+      <w:bookmarkStart w:id="71" w:name="_Toc505032810"/>
       <w:r>
         <w:rPr>
           <w:lang w:val="en-US"/>
@@ -20378,7 +22807,7 @@
         </w:rPr>
       </w:pPr>
       <w:bookmarkStart w:id="72" w:name="_Ref503774324"/>
-      <w:bookmarkStart w:id="73" w:name="_Toc504911732"/>
+      <w:bookmarkStart w:id="73" w:name="_Toc505032811"/>
       <w:bookmarkEnd w:id="72"/>
       <w:r>
         <w:rPr>
@@ -20398,7 +22827,21 @@
         <w:rPr>
           <w:lang w:val="en-US"/>
         </w:rPr>
-        <w:t>The Github repository is a big example. You can clone it and test it on your own server or click the link found in the README.md to test it without any further time to waste.</w:t>
+        <w:t xml:space="preserve">The </w:t>
+      </w:r>
+      <w:proofErr w:type="spellStart"/>
+      <w:r>
+        <w:rPr>
+          <w:lang w:val="en-US"/>
+        </w:rPr>
+        <w:t>Github</w:t>
+      </w:r>
+      <w:proofErr w:type="spellEnd"/>
+      <w:r>
+        <w:rPr>
+          <w:lang w:val="en-US"/>
+        </w:rPr>
+        <w:t xml:space="preserve"> repository is a big example. You can clone it and test it on your own server or click the link found in the README.md to test it without any further time to waste.</w:t>
       </w:r>
     </w:p>
     <w:sectPr>
@@ -21031,7 +23474,7 @@
     <w:uiPriority w:val="9"/>
     <w:unhideWhenUsed/>
     <w:qFormat/>
-    <w:rsid w:val="009165D8"/>
+    <w:rsid w:val="005B453C"/>
     <w:pPr>
       <w:keepNext/>
       <w:keepLines/>
@@ -21044,7 +23487,6 @@
       <w:color w:val="538135" w:themeColor="accent6" w:themeShade="BF"/>
       <w:sz w:val="36"/>
       <w:szCs w:val="26"/>
-      <w:u w:val="single"/>
     </w:rPr>
   </w:style>
   <w:style w:type="paragraph" w:styleId="berschrift3">
@@ -21650,7 +24092,7 @@
 </file>
 
 <file path=customXml/itemProps1.xml><?xml version="1.0" encoding="utf-8"?>
-<ds:datastoreItem xmlns:ds="http://schemas.openxmlformats.org/officeDocument/2006/customXml" ds:itemID="{EC9D05C7-D788-42CD-9C94-6863425A9014}">
+<ds:datastoreItem xmlns:ds="http://schemas.openxmlformats.org/officeDocument/2006/customXml" ds:itemID="{30B75423-4A12-43A2-A3CA-C464387C1F6E}">
   <ds:schemaRefs>
     <ds:schemaRef ds:uri="http://schemas.openxmlformats.org/officeDocument/2006/bibliography"/>
   </ds:schemaRefs>
